--- a/Aula-04/projeto_aplicado_3.4.docx
+++ b/Aula-04/projeto_aplicado_3.4.docx
@@ -3102,9 +3102,129 @@
           <w:rStyle w:val="Forte"/>
         </w:rPr>
       </w:pPr>
+      <w:r>
+        <w:rPr>
+          <w:rStyle w:val="Forte"/>
+        </w:rPr>
+        <w:t xml:space="preserve">Fluxograma </w:t>
+      </w:r>
+      <w:r>
+        <w:rPr>
+          <w:rStyle w:val="Forte"/>
+        </w:rPr>
+        <w:t xml:space="preserve">e descrição </w:t>
+      </w:r>
+      <w:bookmarkStart w:id="10" w:name="_GoBack"/>
+      <w:bookmarkEnd w:id="10"/>
+      <w:r>
+        <w:rPr>
+          <w:rStyle w:val="Forte"/>
+        </w:rPr>
+        <w:t xml:space="preserve">com os itens a seguir </w:t>
+      </w:r>
     </w:p>
     <w:p>
       <w:pPr>
+        <w:pStyle w:val="NormalWeb"/>
+        <w:rPr>
+          <w:rStyle w:val="Forte"/>
+        </w:rPr>
+      </w:pPr>
+      <w:r>
+        <w:rPr>
+          <w:rStyle w:val="Forte"/>
+        </w:rPr>
+        <w:t xml:space="preserve">Importação das bibliotecas </w:t>
+      </w:r>
+    </w:p>
+    <w:p>
+      <w:pPr>
+        <w:pStyle w:val="NormalWeb"/>
+        <w:rPr>
+          <w:rStyle w:val="Forte"/>
+        </w:rPr>
+      </w:pPr>
+      <w:proofErr w:type="spellStart"/>
+      <w:r>
+        <w:rPr>
+          <w:rStyle w:val="Forte"/>
+        </w:rPr>
+        <w:t>Pre</w:t>
+      </w:r>
+      <w:proofErr w:type="spellEnd"/>
+      <w:r>
+        <w:rPr>
+          <w:rStyle w:val="Forte"/>
+        </w:rPr>
+        <w:t xml:space="preserve"> processamento de dados</w:t>
+      </w:r>
+    </w:p>
+    <w:p>
+      <w:pPr>
+        <w:pStyle w:val="NormalWeb"/>
+        <w:rPr>
+          <w:rStyle w:val="Forte"/>
+        </w:rPr>
+      </w:pPr>
+      <w:r>
+        <w:rPr>
+          <w:rStyle w:val="Forte"/>
+        </w:rPr>
+        <w:t>....</w:t>
+      </w:r>
+    </w:p>
+    <w:p>
+      <w:pPr>
+        <w:pStyle w:val="NormalWeb"/>
+        <w:rPr>
+          <w:rStyle w:val="Forte"/>
+        </w:rPr>
+      </w:pPr>
+      <w:r>
+        <w:rPr>
+          <w:rStyle w:val="Forte"/>
+        </w:rPr>
+        <w:t xml:space="preserve">Interação com usuários e geração de recomendações </w:t>
+      </w:r>
+    </w:p>
+    <w:p>
+      <w:pPr>
+        <w:pStyle w:val="NormalWeb"/>
+        <w:rPr>
+          <w:rStyle w:val="Forte"/>
+        </w:rPr>
+      </w:pPr>
+      <w:r>
+        <w:rPr>
+          <w:rStyle w:val="Forte"/>
+        </w:rPr>
+        <w:t xml:space="preserve">Visualização de recomendações </w:t>
+      </w:r>
+    </w:p>
+    <w:p>
+      <w:pPr>
+        <w:pStyle w:val="NormalWeb"/>
+        <w:rPr>
+          <w:rStyle w:val="Forte"/>
+        </w:rPr>
+      </w:pPr>
+      <w:r>
+        <w:rPr>
+          <w:rStyle w:val="Forte"/>
+        </w:rPr>
+        <w:t xml:space="preserve">Avaliação do modelo </w:t>
+      </w:r>
+    </w:p>
+    <w:p>
+      <w:pPr>
+        <w:pStyle w:val="NormalWeb"/>
+        <w:rPr>
+          <w:rStyle w:val="Forte"/>
+        </w:rPr>
+      </w:pPr>
+    </w:p>
+    <w:p>
+      <w:pPr>
         <w:pStyle w:val="Ttulo1"/>
         <w:spacing w:before="0" w:line="360" w:lineRule="auto"/>
         <w:rPr>
@@ -3114,7 +3234,7 @@
           <w:szCs w:val="24"/>
         </w:rPr>
       </w:pPr>
-      <w:bookmarkStart w:id="10" w:name="_Toc192003949"/>
+      <w:bookmarkStart w:id="11" w:name="_Toc192003949"/>
       <w:r>
         <w:rPr>
           <w:rFonts w:ascii="Arial" w:eastAsia="Arial" w:hAnsi="Arial" w:cs="Arial"/>
@@ -3141,48 +3261,6 @@
           <w:szCs w:val="24"/>
         </w:rPr>
         <w:t>RESULTADOS</w:t>
-      </w:r>
-      <w:bookmarkEnd w:id="10"/>
-    </w:p>
-    <w:p/>
-    <w:p>
-      <w:pPr>
-        <w:pStyle w:val="Ttulo1"/>
-        <w:spacing w:before="0" w:line="360" w:lineRule="auto"/>
-        <w:rPr>
-          <w:rFonts w:ascii="Arial" w:eastAsia="Arial" w:hAnsi="Arial" w:cs="Arial"/>
-          <w:color w:val="auto"/>
-          <w:sz w:val="24"/>
-          <w:szCs w:val="24"/>
-        </w:rPr>
-      </w:pPr>
-      <w:bookmarkStart w:id="11" w:name="_Toc192003950"/>
-      <w:r>
-        <w:rPr>
-          <w:rFonts w:ascii="Arial" w:eastAsia="Arial" w:hAnsi="Arial" w:cs="Arial"/>
-          <w:color w:val="auto"/>
-          <w:sz w:val="24"/>
-          <w:szCs w:val="24"/>
-        </w:rPr>
-        <w:t>5</w:t>
-      </w:r>
-      <w:r>
-        <w:rPr>
-          <w:rFonts w:ascii="Arial" w:eastAsia="Arial" w:hAnsi="Arial" w:cs="Arial"/>
-          <w:color w:val="auto"/>
-          <w:sz w:val="24"/>
-          <w:szCs w:val="24"/>
-        </w:rPr>
-        <w:t>.</w:t>
-      </w:r>
-      <w:r>
-        <w:rPr>
-          <w:rFonts w:ascii="Arial" w:eastAsia="Arial" w:hAnsi="Arial" w:cs="Arial"/>
-          <w:color w:val="auto"/>
-          <w:sz w:val="24"/>
-          <w:szCs w:val="24"/>
-        </w:rPr>
-        <w:t xml:space="preserve"> CONCLUSÃO E TRABALHOS FUTUROS</w:t>
       </w:r>
       <w:bookmarkEnd w:id="11"/>
     </w:p>
@@ -3198,7 +3276,7 @@
           <w:szCs w:val="24"/>
         </w:rPr>
       </w:pPr>
-      <w:bookmarkStart w:id="12" w:name="_Toc192003951"/>
+      <w:bookmarkStart w:id="12" w:name="_Toc192003950"/>
       <w:r>
         <w:rPr>
           <w:rFonts w:ascii="Arial" w:eastAsia="Arial" w:hAnsi="Arial" w:cs="Arial"/>
@@ -3206,7 +3284,7 @@
           <w:sz w:val="24"/>
           <w:szCs w:val="24"/>
         </w:rPr>
-        <w:t>6</w:t>
+        <w:t>5</w:t>
       </w:r>
       <w:r>
         <w:rPr>
@@ -3215,7 +3293,7 @@
           <w:sz w:val="24"/>
           <w:szCs w:val="24"/>
         </w:rPr>
-        <w:t xml:space="preserve">. </w:t>
+        <w:t>.</w:t>
       </w:r>
       <w:r>
         <w:rPr>
@@ -3224,17 +3302,23 @@
           <w:sz w:val="24"/>
           <w:szCs w:val="24"/>
         </w:rPr>
-        <w:t>REFERÊ</w:t>
-      </w:r>
-      <w:r>
+        <w:t xml:space="preserve"> CONCLUSÃO E TRABALHOS FUTUROS</w:t>
+      </w:r>
+      <w:bookmarkEnd w:id="12"/>
+    </w:p>
+    <w:p/>
+    <w:p>
+      <w:pPr>
+        <w:pStyle w:val="Ttulo1"/>
+        <w:spacing w:before="0" w:line="360" w:lineRule="auto"/>
         <w:rPr>
           <w:rFonts w:ascii="Arial" w:eastAsia="Arial" w:hAnsi="Arial" w:cs="Arial"/>
           <w:color w:val="auto"/>
           <w:sz w:val="24"/>
           <w:szCs w:val="24"/>
         </w:rPr>
-        <w:t xml:space="preserve">NCIAS </w:t>
-      </w:r>
+      </w:pPr>
+      <w:bookmarkStart w:id="13" w:name="_Toc192003951"/>
       <w:r>
         <w:rPr>
           <w:rFonts w:ascii="Arial" w:eastAsia="Arial" w:hAnsi="Arial" w:cs="Arial"/>
@@ -3242,9 +3326,45 @@
           <w:sz w:val="24"/>
           <w:szCs w:val="24"/>
         </w:rPr>
+        <w:t>6</w:t>
+      </w:r>
+      <w:r>
+        <w:rPr>
+          <w:rFonts w:ascii="Arial" w:eastAsia="Arial" w:hAnsi="Arial" w:cs="Arial"/>
+          <w:color w:val="auto"/>
+          <w:sz w:val="24"/>
+          <w:szCs w:val="24"/>
+        </w:rPr>
+        <w:t xml:space="preserve">. </w:t>
+      </w:r>
+      <w:r>
+        <w:rPr>
+          <w:rFonts w:ascii="Arial" w:eastAsia="Arial" w:hAnsi="Arial" w:cs="Arial"/>
+          <w:color w:val="auto"/>
+          <w:sz w:val="24"/>
+          <w:szCs w:val="24"/>
+        </w:rPr>
+        <w:t>REFERÊ</w:t>
+      </w:r>
+      <w:r>
+        <w:rPr>
+          <w:rFonts w:ascii="Arial" w:eastAsia="Arial" w:hAnsi="Arial" w:cs="Arial"/>
+          <w:color w:val="auto"/>
+          <w:sz w:val="24"/>
+          <w:szCs w:val="24"/>
+        </w:rPr>
+        <w:t xml:space="preserve">NCIAS </w:t>
+      </w:r>
+      <w:r>
+        <w:rPr>
+          <w:rFonts w:ascii="Arial" w:eastAsia="Arial" w:hAnsi="Arial" w:cs="Arial"/>
+          <w:color w:val="auto"/>
+          <w:sz w:val="24"/>
+          <w:szCs w:val="24"/>
+        </w:rPr>
         <w:t>BIBLIOGRAFICAS</w:t>
       </w:r>
-      <w:bookmarkEnd w:id="12"/>
+      <w:bookmarkEnd w:id="13"/>
     </w:p>
     <w:p>
       <w:pPr>
@@ -3740,8 +3860,6 @@
       <w:r>
         <w:br/>
       </w:r>
-      <w:bookmarkStart w:id="13" w:name="_GoBack"/>
-      <w:bookmarkEnd w:id="13"/>
     </w:p>
     <w:sectPr>
       <w:headerReference w:type="default" r:id="rId12"/>
@@ -10716,7 +10834,7 @@
 </file>
 
 <file path=customXml/itemProps1.xml><?xml version="1.0" encoding="utf-8"?>
-<ds:datastoreItem xmlns:ds="http://schemas.openxmlformats.org/officeDocument/2006/customXml" ds:itemID="{35FE16E9-AF7C-4D1D-B92D-50A712282383}">
+<ds:datastoreItem xmlns:ds="http://schemas.openxmlformats.org/officeDocument/2006/customXml" ds:itemID="{6CECF8F5-26BB-4084-8CDA-0C3ACE4787EC}">
   <ds:schemaRefs>
     <ds:schemaRef ds:uri="http://schemas.openxmlformats.org/officeDocument/2006/bibliography"/>
   </ds:schemaRefs>

--- a/Aula-04/projeto_aplicado_3.4.docx
+++ b/Aula-04/projeto_aplicado_3.4.docx
@@ -3114,14 +3114,205 @@
         </w:rPr>
         <w:t xml:space="preserve">e descrição </w:t>
       </w:r>
+      <w:r>
+        <w:rPr>
+          <w:rStyle w:val="Forte"/>
+        </w:rPr>
+        <w:t xml:space="preserve">com os itens a seguir </w:t>
+      </w:r>
+    </w:p>
+    <w:p>
+      <w:pPr>
+        <w:pStyle w:val="NormalWeb"/>
+        <w:rPr>
+          <w:rStyle w:val="Forte"/>
+        </w:rPr>
+      </w:pPr>
+      <w:r>
+        <w:rPr>
+          <w:rStyle w:val="Forte"/>
+        </w:rPr>
+        <w:t xml:space="preserve">Importação das bibliotecas </w:t>
+      </w:r>
+    </w:p>
+    <w:p>
+      <w:pPr>
+        <w:pStyle w:val="NormalWeb"/>
+        <w:rPr>
+          <w:rStyle w:val="Forte"/>
+        </w:rPr>
+      </w:pPr>
+    </w:p>
+    <w:p>
+      <w:pPr>
+        <w:pStyle w:val="NormalWeb"/>
+        <w:rPr>
+          <w:rStyle w:val="Forte"/>
+          <w:b w:val="0"/>
+        </w:rPr>
+      </w:pPr>
+      <w:r>
+        <w:rPr>
+          <w:rStyle w:val="Forte"/>
+          <w:b w:val="0"/>
+        </w:rPr>
+        <w:t>Pandas</w:t>
+      </w:r>
+    </w:p>
+    <w:p>
+      <w:pPr>
+        <w:pStyle w:val="NormalWeb"/>
+        <w:rPr>
+          <w:rStyle w:val="Forte"/>
+          <w:b w:val="0"/>
+        </w:rPr>
+      </w:pPr>
+      <w:proofErr w:type="spellStart"/>
+      <w:r>
+        <w:rPr>
+          <w:rStyle w:val="Forte"/>
+          <w:b w:val="0"/>
+        </w:rPr>
+        <w:t>matplotlib</w:t>
+      </w:r>
+      <w:proofErr w:type="spellEnd"/>
+    </w:p>
+    <w:p>
+      <w:pPr>
+        <w:pStyle w:val="NormalWeb"/>
+        <w:rPr>
+          <w:rStyle w:val="Forte"/>
+          <w:b w:val="0"/>
+        </w:rPr>
+      </w:pPr>
+      <w:proofErr w:type="spellStart"/>
+      <w:r>
+        <w:rPr>
+          <w:rStyle w:val="Forte"/>
+          <w:b w:val="0"/>
+        </w:rPr>
+        <w:t>seaborn</w:t>
+      </w:r>
+      <w:proofErr w:type="spellEnd"/>
+    </w:p>
+    <w:p>
+      <w:pPr>
+        <w:pStyle w:val="NormalWeb"/>
+        <w:rPr>
+          <w:rStyle w:val="Forte"/>
+          <w:b w:val="0"/>
+        </w:rPr>
+      </w:pPr>
+      <w:proofErr w:type="spellStart"/>
+      <w:r>
+        <w:rPr>
+          <w:rStyle w:val="Forte"/>
+          <w:b w:val="0"/>
+        </w:rPr>
+        <w:t>numpy</w:t>
+      </w:r>
+      <w:proofErr w:type="spellEnd"/>
+    </w:p>
+    <w:p>
+      <w:pPr>
+        <w:pStyle w:val="NormalWeb"/>
+        <w:rPr>
+          <w:rStyle w:val="Forte"/>
+          <w:b w:val="0"/>
+        </w:rPr>
+      </w:pPr>
+      <w:proofErr w:type="spellStart"/>
+      <w:r>
+        <w:rPr>
+          <w:rStyle w:val="Forte"/>
+          <w:b w:val="0"/>
+        </w:rPr>
+        <w:t>scipy</w:t>
+      </w:r>
+      <w:proofErr w:type="spellEnd"/>
+    </w:p>
+    <w:p>
+      <w:pPr>
+        <w:pStyle w:val="NormalWeb"/>
+        <w:rPr>
+          <w:rStyle w:val="Forte"/>
+          <w:b w:val="0"/>
+        </w:rPr>
+      </w:pPr>
+      <w:proofErr w:type="spellStart"/>
+      <w:r>
+        <w:rPr>
+          <w:rStyle w:val="Forte"/>
+          <w:b w:val="0"/>
+        </w:rPr>
+        <w:t>sklearn</w:t>
+      </w:r>
+      <w:proofErr w:type="spellEnd"/>
+    </w:p>
+    <w:p>
+      <w:pPr>
+        <w:pStyle w:val="NormalWeb"/>
+        <w:rPr>
+          <w:rStyle w:val="Forte"/>
+          <w:b w:val="0"/>
+        </w:rPr>
+      </w:pPr>
+    </w:p>
+    <w:p>
+      <w:pPr>
+        <w:pStyle w:val="NormalWeb"/>
+        <w:rPr>
+          <w:rStyle w:val="Forte"/>
+        </w:rPr>
+      </w:pPr>
+    </w:p>
+    <w:p>
+      <w:pPr>
+        <w:pStyle w:val="NormalWeb"/>
+        <w:rPr>
+          <w:rStyle w:val="Forte"/>
+        </w:rPr>
+      </w:pPr>
+      <w:proofErr w:type="spellStart"/>
+      <w:r>
+        <w:rPr>
+          <w:rStyle w:val="Forte"/>
+        </w:rPr>
+        <w:t>Pre</w:t>
+      </w:r>
+      <w:proofErr w:type="spellEnd"/>
+      <w:r>
+        <w:rPr>
+          <w:rStyle w:val="Forte"/>
+        </w:rPr>
+        <w:t xml:space="preserve"> processamento de dados</w:t>
+      </w:r>
+    </w:p>
+    <w:p>
+      <w:pPr>
+        <w:pStyle w:val="NormalWeb"/>
+        <w:rPr>
+          <w:rStyle w:val="Forte"/>
+        </w:rPr>
+      </w:pPr>
+    </w:p>
+    <w:p>
+      <w:pPr>
+        <w:pStyle w:val="NormalWeb"/>
+        <w:rPr>
+          <w:rStyle w:val="Forte"/>
+        </w:rPr>
+      </w:pPr>
       <w:bookmarkStart w:id="10" w:name="_GoBack"/>
       <w:bookmarkEnd w:id="10"/>
-      <w:r>
+    </w:p>
+    <w:p>
+      <w:pPr>
+        <w:pStyle w:val="NormalWeb"/>
         <w:rPr>
           <w:rStyle w:val="Forte"/>
         </w:rPr>
-        <w:t xml:space="preserve">com os itens a seguir </w:t>
-      </w:r>
+      </w:pPr>
     </w:p>
     <w:p>
       <w:pPr>
@@ -3130,12 +3321,14 @@
           <w:rStyle w:val="Forte"/>
         </w:rPr>
       </w:pPr>
-      <w:r>
+    </w:p>
+    <w:p>
+      <w:pPr>
+        <w:pStyle w:val="NormalWeb"/>
         <w:rPr>
           <w:rStyle w:val="Forte"/>
         </w:rPr>
-        <w:t xml:space="preserve">Importação das bibliotecas </w:t>
-      </w:r>
+      </w:pPr>
     </w:p>
     <w:p>
       <w:pPr>
@@ -3144,19 +3337,25 @@
           <w:rStyle w:val="Forte"/>
         </w:rPr>
       </w:pPr>
-      <w:proofErr w:type="spellStart"/>
       <w:r>
         <w:rPr>
           <w:rStyle w:val="Forte"/>
         </w:rPr>
-        <w:t>Pre</w:t>
-      </w:r>
-      <w:proofErr w:type="spellEnd"/>
-      <w:r>
+        <w:t>....</w:t>
+      </w:r>
+    </w:p>
+    <w:p>
+      <w:pPr>
+        <w:pStyle w:val="NormalWeb"/>
         <w:rPr>
           <w:rStyle w:val="Forte"/>
         </w:rPr>
-        <w:t xml:space="preserve"> processamento de dados</w:t>
+      </w:pPr>
+      <w:r>
+        <w:rPr>
+          <w:rStyle w:val="Forte"/>
+        </w:rPr>
+        <w:t xml:space="preserve">Interação com usuários e geração de recomendações </w:t>
       </w:r>
     </w:p>
     <w:p>
@@ -3170,7 +3369,7 @@
         <w:rPr>
           <w:rStyle w:val="Forte"/>
         </w:rPr>
-        <w:t>....</w:t>
+        <w:t xml:space="preserve">Visualização de recomendações </w:t>
       </w:r>
     </w:p>
     <w:p>
@@ -3184,7 +3383,7 @@
         <w:rPr>
           <w:rStyle w:val="Forte"/>
         </w:rPr>
-        <w:t xml:space="preserve">Interação com usuários e geração de recomendações </w:t>
+        <w:t xml:space="preserve">Avaliação do modelo </w:t>
       </w:r>
     </w:p>
     <w:p>
@@ -3194,12 +3393,14 @@
           <w:rStyle w:val="Forte"/>
         </w:rPr>
       </w:pPr>
-      <w:r>
+    </w:p>
+    <w:p>
+      <w:pPr>
+        <w:pStyle w:val="NormalWeb"/>
         <w:rPr>
           <w:rStyle w:val="Forte"/>
         </w:rPr>
-        <w:t xml:space="preserve">Visualização de recomendações </w:t>
-      </w:r>
+      </w:pPr>
     </w:p>
     <w:p>
       <w:pPr>
@@ -3208,12 +3409,6 @@
           <w:rStyle w:val="Forte"/>
         </w:rPr>
       </w:pPr>
-      <w:r>
-        <w:rPr>
-          <w:rStyle w:val="Forte"/>
-        </w:rPr>
-        <w:t xml:space="preserve">Avaliação do modelo </w:t>
-      </w:r>
     </w:p>
     <w:p>
       <w:pPr>
@@ -3263,6 +3458,403 @@
         <w:t>RESULTADOS</w:t>
       </w:r>
       <w:bookmarkEnd w:id="11"/>
+    </w:p>
+    <w:p/>
+    <w:p>
+      <w:r>
+        <w:t>1. Análise dos Resultados Preliminares</w:t>
+      </w:r>
+    </w:p>
+    <w:p>
+      <w:r>
+        <w:t>Precisão das Recomendações</w:t>
+      </w:r>
+    </w:p>
+    <w:p>
+      <w:r>
+        <w:t>A métrica de precisão média avalia o quão bem o modelo está sugerindo produtos similares</w:t>
+      </w:r>
+    </w:p>
+    <w:p>
+      <w:r>
+        <w:t>com base no conteúdo textual das avaliações. Após os testes:</w:t>
+      </w:r>
+    </w:p>
+    <w:p>
+      <w:r>
+        <w:t>• Precisão média das recomendações: Os produtos recomendados têm um score de</w:t>
+      </w:r>
+    </w:p>
+    <w:p>
+      <w:r>
+        <w:t>similaridade médio de aproximadamente 0.72, indicando boa relevância nas sugestões.</w:t>
+      </w:r>
+    </w:p>
+    <w:p>
+      <w:r>
+        <w:t>• Algumas avaliações possuem pouco conteúdo textual, o que pode impactar a</w:t>
+      </w:r>
+    </w:p>
+    <w:p>
+      <w:r>
+        <w:t>qualidade das recomendações.</w:t>
+      </w:r>
+    </w:p>
+    <w:p>
+      <w:r>
+        <w:t>Cobertura dos Produtos Recomendados</w:t>
+      </w:r>
+    </w:p>
+    <w:p>
+      <w:r>
+        <w:t>A cobertura mede quantos produtos distintos estão sendo recomendados dentro do conjunto</w:t>
+      </w:r>
+    </w:p>
+    <w:p>
+      <w:r>
+        <w:t>de dados.</w:t>
+      </w:r>
+    </w:p>
+    <w:p>
+      <w:r>
+        <w:t>• Cobertura obtida: Cerca de 65% dos produtos únicos da base aparecem em</w:t>
+      </w:r>
+    </w:p>
+    <w:p>
+      <w:r>
+        <w:t>recomendações.</w:t>
+      </w:r>
+    </w:p>
+    <w:p>
+      <w:r>
+        <w:t>• Isso indica que o modelo consegue explorar bem os produtos disponíveis, mas pode</w:t>
+      </w:r>
+    </w:p>
+    <w:p>
+      <w:r>
+        <w:t>ser melhorado com técnicas que consideram mais fatores além do texto.</w:t>
+      </w:r>
+    </w:p>
+    <w:p>
+      <w:r>
+        <w:t>Diversidade das Recomendações</w:t>
+      </w:r>
+    </w:p>
+    <w:p>
+      <w:r>
+        <w:t>A diversidade mostra se os produtos recomendados apresentam variação suficiente para evitar</w:t>
+      </w:r>
+    </w:p>
+    <w:p>
+      <w:r>
+        <w:t>resultados homogêneos.</w:t>
+      </w:r>
+    </w:p>
+    <w:p>
+      <w:r>
+        <w:t>• Diversidade calculada: Aproximadamente 0.68, mostrando que há uma boa variação</w:t>
+      </w:r>
+    </w:p>
+    <w:p>
+      <w:r>
+        <w:t>nos produtos recomendados.</w:t>
+      </w:r>
+    </w:p>
+    <w:p>
+      <w:r>
+        <w:t>• Algumas recomendações são muito similares, o que pode ser ajustado refinando o TF-</w:t>
+      </w:r>
+    </w:p>
+    <w:p>
+      <w:r>
+        <w:t xml:space="preserve">IDF ou utilizando </w:t>
+      </w:r>
+      <w:proofErr w:type="spellStart"/>
+      <w:r>
+        <w:t>embeddings</w:t>
+      </w:r>
+      <w:proofErr w:type="spellEnd"/>
+      <w:r>
+        <w:t xml:space="preserve"> semânticos.</w:t>
+      </w:r>
+    </w:p>
+    <w:p>
+      <w:r>
+        <w:t>Considerações para Melhoria</w:t>
+      </w:r>
+    </w:p>
+    <w:p>
+      <w:r>
+        <w:lastRenderedPageBreak/>
+        <w:t>Com base nos resultados acima, algumas estratégias podem ser implementadas:</w:t>
+      </w:r>
+    </w:p>
+    <w:p>
+      <w:r>
+        <w:t xml:space="preserve">• Refinar o TF-IDF: Ajustar os parâmetros de </w:t>
+      </w:r>
+      <w:proofErr w:type="spellStart"/>
+      <w:r>
+        <w:t>ngram_range</w:t>
+      </w:r>
+      <w:proofErr w:type="spellEnd"/>
+      <w:r>
+        <w:t xml:space="preserve"> e </w:t>
+      </w:r>
+      <w:proofErr w:type="spellStart"/>
+      <w:r>
+        <w:t>min_df</w:t>
+      </w:r>
+      <w:proofErr w:type="spellEnd"/>
+      <w:r>
+        <w:t xml:space="preserve"> pode melhorar a</w:t>
+      </w:r>
+    </w:p>
+    <w:p>
+      <w:r>
+        <w:t>captura de termos relevantes.</w:t>
+      </w:r>
+    </w:p>
+    <w:p>
+      <w:r>
+        <w:t xml:space="preserve">• Explorar Modelos Baseados em </w:t>
+      </w:r>
+      <w:proofErr w:type="spellStart"/>
+      <w:r>
+        <w:t>Embeddings</w:t>
+      </w:r>
+      <w:proofErr w:type="spellEnd"/>
+      <w:r>
+        <w:t>: Word2Vec ou BERT podem</w:t>
+      </w:r>
+    </w:p>
+    <w:p>
+      <w:r>
+        <w:t>aprimorar a identificação de similaridades mais contextuais entre os textos.</w:t>
+      </w:r>
+    </w:p>
+    <w:p>
+      <w:r>
+        <w:t xml:space="preserve">Incluir Outras </w:t>
+      </w:r>
+      <w:proofErr w:type="spellStart"/>
+      <w:r>
+        <w:t>Features</w:t>
+      </w:r>
+      <w:proofErr w:type="spellEnd"/>
+      <w:r>
+        <w:t xml:space="preserve"> na Recomendação: Considerar fatores como tempo da avaliação e score de</w:t>
+      </w:r>
+    </w:p>
+    <w:p>
+      <w:r>
+        <w:t>ajuda pode melhorar a precisão das sugestões.</w:t>
+      </w:r>
+    </w:p>
+    <w:p/>
+    <w:p/>
+    <w:p>
+      <w:r>
+        <w:t>2. Ajuste do Pipeline de Treinamento</w:t>
+      </w:r>
+    </w:p>
+    <w:p>
+      <w:r>
+        <w:t>Com base na análise de resultados, aplicamos melhorias no pipeline de treinamento:</w:t>
+      </w:r>
+    </w:p>
+    <w:p>
+      <w:r>
+        <w:t>• Aprimoramos a transformação de texto</w:t>
+      </w:r>
+    </w:p>
+    <w:p>
+      <w:r>
+        <w:t xml:space="preserve">o Expandimos </w:t>
+      </w:r>
+      <w:proofErr w:type="spellStart"/>
+      <w:r>
+        <w:t>ngram_range</w:t>
+      </w:r>
+      <w:proofErr w:type="spellEnd"/>
+      <w:r>
+        <w:t xml:space="preserve"> para (1,3) para capturar combinações mais</w:t>
+      </w:r>
+    </w:p>
+    <w:p>
+      <w:r>
+        <w:t>significativas de palavras.</w:t>
+      </w:r>
+    </w:p>
+    <w:p>
+      <w:r>
+        <w:t xml:space="preserve">o Ajustamos </w:t>
+      </w:r>
+      <w:proofErr w:type="spellStart"/>
+      <w:r>
+        <w:t>min_df</w:t>
+      </w:r>
+      <w:proofErr w:type="spellEnd"/>
+      <w:r>
+        <w:t xml:space="preserve">=3 e </w:t>
+      </w:r>
+      <w:proofErr w:type="spellStart"/>
+      <w:r>
+        <w:t>max_df</w:t>
+      </w:r>
+      <w:proofErr w:type="spellEnd"/>
+      <w:r>
+        <w:t>=0.85 para filtrar melhor termos irrelevantes.</w:t>
+      </w:r>
+    </w:p>
+    <w:p>
+      <w:r>
+        <w:t>• Refinamos a normalização dos dados</w:t>
+      </w:r>
+    </w:p>
+    <w:p>
+      <w:r>
+        <w:t xml:space="preserve">o Aplicamos </w:t>
+      </w:r>
+      <w:proofErr w:type="spellStart"/>
+      <w:r>
+        <w:t>MinMaxScaler</w:t>
+      </w:r>
+      <w:proofErr w:type="spellEnd"/>
+      <w:r>
+        <w:t xml:space="preserve"> para padronizar escalas das variáveis numéricas.</w:t>
+      </w:r>
+    </w:p>
+    <w:p>
+      <w:r>
+        <w:t>• Melhoria na filtragem de texto</w:t>
+      </w:r>
+    </w:p>
+    <w:p>
+      <w:r>
+        <w:t xml:space="preserve">o Implementamos </w:t>
+      </w:r>
+      <w:proofErr w:type="spellStart"/>
+      <w:r>
+        <w:t>stopwords</w:t>
+      </w:r>
+      <w:proofErr w:type="spellEnd"/>
+      <w:r>
+        <w:t xml:space="preserve"> e </w:t>
+      </w:r>
+      <w:proofErr w:type="spellStart"/>
+      <w:r>
+        <w:t>stemming</w:t>
+      </w:r>
+      <w:proofErr w:type="spellEnd"/>
+      <w:r>
+        <w:t xml:space="preserve"> para reduzir ruído textual nas</w:t>
+      </w:r>
+    </w:p>
+    <w:p>
+      <w:r>
+        <w:t>avaliações.</w:t>
+      </w:r>
+    </w:p>
+    <w:p>
+      <w:r>
+        <w:t>• Expansão da abordagem de recomendação</w:t>
+      </w:r>
+    </w:p>
+    <w:p>
+      <w:r>
+        <w:t>o Evitamos sugestões redundantes, garantindo maior diversidade entre os</w:t>
+      </w:r>
+    </w:p>
+    <w:p>
+      <w:r>
+        <w:t>produtos.</w:t>
+      </w:r>
+    </w:p>
+    <w:p>
+      <w:r>
+        <w:t>Essas mudanças proporcionaram um modelo mais refinado e adaptável</w:t>
+      </w:r>
+    </w:p>
+    <w:p/>
+    <w:p>
+      <w:r>
+        <w:t>3. Reavaliação do Desempenho do Modelo</w:t>
+      </w:r>
+    </w:p>
+    <w:p>
+      <w:r>
+        <w:t>Após os ajustes, reavaliamos o desempenho do modelo utilizando as mesmas métricas:</w:t>
+      </w:r>
+    </w:p>
+    <w:p>
+      <w:r>
+        <w:lastRenderedPageBreak/>
+        <w:t>Precisão das recomendações: 0.78</w:t>
+      </w:r>
+    </w:p>
+    <w:p>
+      <w:r>
+        <w:t>Cobertura dos produtos recomendados: 72%</w:t>
+      </w:r>
+    </w:p>
+    <w:p>
+      <w:r>
+        <w:t>Diversidade das recomendações: 0.75</w:t>
+      </w:r>
+    </w:p>
+    <w:p>
+      <w:r>
+        <w:t>Observamos um ganho consistente na qualidade das sugestões geradas.</w:t>
+      </w:r>
+    </w:p>
+    <w:p>
+      <w:r>
+        <w:t>4. Organização da Descrição das Técnicas Utilizadas</w:t>
+      </w:r>
+    </w:p>
+    <w:p>
+      <w:r>
+        <w:t xml:space="preserve">Para garantir transparência e </w:t>
+      </w:r>
+      <w:proofErr w:type="spellStart"/>
+      <w:r>
+        <w:t>replicabilidade</w:t>
+      </w:r>
+      <w:proofErr w:type="spellEnd"/>
+      <w:r>
+        <w:t>, documentamos sistematicamente:</w:t>
+      </w:r>
+    </w:p>
+    <w:p>
+      <w:r>
+        <w:t>Técnicas aplicadas: Normalização, TF-IDF, tratamento de texto, cálculo de similaridade.</w:t>
+      </w:r>
+    </w:p>
+    <w:p>
+      <w:r>
+        <w:t>Fluxo do pipeline: Estruturamos todas as etapas da recomendação, da ingestão de dados ao</w:t>
+      </w:r>
+    </w:p>
+    <w:p>
+      <w:r>
+        <w:t>resultado final</w:t>
+      </w:r>
+    </w:p>
+    <w:p>
+      <w:r>
+        <w:t>Descrição detalhada: Criamos um registro de todas as escolhas metodológicas, justificando</w:t>
+      </w:r>
+    </w:p>
+    <w:p>
+      <w:r>
+        <w:t>cada decisão</w:t>
+      </w:r>
+    </w:p>
+    <w:p>
+      <w:r>
+        <w:t>Isso ajudará a equipe a acompanhar e evoluir o projeto de forma eficiente</w:t>
+      </w:r>
     </w:p>
     <w:p/>
     <w:p>
@@ -10834,7 +11426,7 @@
 </file>
 
 <file path=customXml/itemProps1.xml><?xml version="1.0" encoding="utf-8"?>
-<ds:datastoreItem xmlns:ds="http://schemas.openxmlformats.org/officeDocument/2006/customXml" ds:itemID="{6CECF8F5-26BB-4084-8CDA-0C3ACE4787EC}">
+<ds:datastoreItem xmlns:ds="http://schemas.openxmlformats.org/officeDocument/2006/customXml" ds:itemID="{233FCC03-245B-4AFF-8A1A-487836ABA8B9}">
   <ds:schemaRefs>
     <ds:schemaRef ds:uri="http://schemas.openxmlformats.org/officeDocument/2006/bibliography"/>
   </ds:schemaRefs>

--- a/Aula-04/projeto_aplicado_3.4.docx
+++ b/Aula-04/projeto_aplicado_3.4.docx
@@ -1655,7 +1655,7 @@
         <w:pStyle w:val="Ttulo2"/>
         <w:numPr>
           <w:ilvl w:val="1"/>
-          <w:numId w:val="40"/>
+          <w:numId w:val="2"/>
         </w:numPr>
         <w:spacing w:line="360" w:lineRule="auto"/>
         <w:jc w:val="both"/>
@@ -1813,7 +1813,7 @@
         <w:pStyle w:val="PargrafodaLista"/>
         <w:numPr>
           <w:ilvl w:val="0"/>
-          <w:numId w:val="38"/>
+          <w:numId w:val="1"/>
         </w:numPr>
         <w:spacing w:line="360" w:lineRule="auto"/>
         <w:jc w:val="both"/>
@@ -1837,7 +1837,7 @@
         <w:pStyle w:val="PargrafodaLista"/>
         <w:numPr>
           <w:ilvl w:val="0"/>
-          <w:numId w:val="38"/>
+          <w:numId w:val="1"/>
         </w:numPr>
         <w:spacing w:line="360" w:lineRule="auto"/>
         <w:jc w:val="both"/>
@@ -1861,7 +1861,7 @@
         <w:pStyle w:val="PargrafodaLista"/>
         <w:numPr>
           <w:ilvl w:val="0"/>
-          <w:numId w:val="38"/>
+          <w:numId w:val="1"/>
         </w:numPr>
         <w:spacing w:line="360" w:lineRule="auto"/>
         <w:jc w:val="both"/>
@@ -1903,7 +1903,7 @@
         <w:pStyle w:val="PargrafodaLista"/>
         <w:numPr>
           <w:ilvl w:val="0"/>
-          <w:numId w:val="38"/>
+          <w:numId w:val="1"/>
         </w:numPr>
         <w:spacing w:line="360" w:lineRule="auto"/>
         <w:jc w:val="both"/>
@@ -3092,20 +3092,6 @@
         <w:rPr>
           <w:rStyle w:val="Forte"/>
         </w:rPr>
-        <w:t>Refazer a metodologia pois estava errado</w:t>
-      </w:r>
-    </w:p>
-    <w:p>
-      <w:pPr>
-        <w:pStyle w:val="NormalWeb"/>
-        <w:rPr>
-          <w:rStyle w:val="Forte"/>
-        </w:rPr>
-      </w:pPr>
-      <w:r>
-        <w:rPr>
-          <w:rStyle w:val="Forte"/>
-        </w:rPr>
         <w:t xml:space="preserve">Fluxograma </w:t>
       </w:r>
       <w:r>
@@ -3257,12 +3243,22 @@
           <w:b w:val="0"/>
         </w:rPr>
       </w:pPr>
+      <w:proofErr w:type="spellStart"/>
+      <w:r>
+        <w:rPr>
+          <w:rStyle w:val="Forte"/>
+          <w:b w:val="0"/>
+        </w:rPr>
+        <w:t>nltk</w:t>
+      </w:r>
+      <w:proofErr w:type="spellEnd"/>
     </w:p>
     <w:p>
       <w:pPr>
         <w:pStyle w:val="NormalWeb"/>
         <w:rPr>
           <w:rStyle w:val="Forte"/>
+          <w:b w:val="0"/>
         </w:rPr>
       </w:pPr>
     </w:p>
@@ -3271,12 +3267,36 @@
         <w:pStyle w:val="NormalWeb"/>
         <w:rPr>
           <w:rStyle w:val="Forte"/>
-        </w:rPr>
-      </w:pPr>
-      <w:proofErr w:type="spellStart"/>
+          <w:b w:val="0"/>
+        </w:rPr>
+      </w:pPr>
       <w:r>
         <w:rPr>
           <w:rStyle w:val="Forte"/>
+          <w:b w:val="0"/>
+        </w:rPr>
+        <w:t>carregar base de dados (CSV) utilizando pandas</w:t>
+      </w:r>
+    </w:p>
+    <w:p>
+      <w:pPr>
+        <w:pStyle w:val="NormalWeb"/>
+        <w:rPr>
+          <w:rStyle w:val="Forte"/>
+        </w:rPr>
+      </w:pPr>
+    </w:p>
+    <w:p>
+      <w:pPr>
+        <w:pStyle w:val="NormalWeb"/>
+        <w:rPr>
+          <w:rStyle w:val="Forte"/>
+        </w:rPr>
+      </w:pPr>
+      <w:proofErr w:type="spellStart"/>
+      <w:r>
+        <w:rPr>
+          <w:rStyle w:val="Forte"/>
         </w:rPr>
         <w:t>Pre</w:t>
       </w:r>
@@ -3303,8 +3323,2128 @@
           <w:rStyle w:val="Forte"/>
         </w:rPr>
       </w:pPr>
+      <w:r>
+        <w:rPr>
+          <w:rStyle w:val="Forte"/>
+        </w:rPr>
+        <w:t xml:space="preserve">Interação com usuários e geração de recomendações </w:t>
+      </w:r>
+    </w:p>
+    <w:p>
+      <w:pPr>
+        <w:pStyle w:val="NormalWeb"/>
+        <w:rPr>
+          <w:rStyle w:val="Forte"/>
+        </w:rPr>
+      </w:pPr>
+      <w:r>
+        <w:rPr>
+          <w:rStyle w:val="Forte"/>
+        </w:rPr>
+        <w:t xml:space="preserve">Visualização de recomendações </w:t>
+      </w:r>
+    </w:p>
+    <w:p>
+      <w:pPr>
+        <w:pStyle w:val="NormalWeb"/>
+        <w:rPr>
+          <w:rStyle w:val="Forte"/>
+        </w:rPr>
+      </w:pPr>
+      <w:r>
+        <w:rPr>
+          <w:rStyle w:val="Forte"/>
+        </w:rPr>
+        <w:t xml:space="preserve">Avaliação do modelo </w:t>
+      </w:r>
+    </w:p>
+    <w:p>
+      <w:pPr>
+        <w:pStyle w:val="NormalWeb"/>
+        <w:rPr>
+          <w:rStyle w:val="Forte"/>
+        </w:rPr>
+      </w:pPr>
+    </w:p>
+    <w:p>
+      <w:pPr>
+        <w:pStyle w:val="NormalWeb"/>
+        <w:rPr>
+          <w:rStyle w:val="Forte"/>
+        </w:rPr>
+      </w:pPr>
+    </w:p>
+    <w:p>
+      <w:pPr>
+        <w:pStyle w:val="paragraph"/>
+        <w:numPr>
+          <w:ilvl w:val="0"/>
+          <w:numId w:val="3"/>
+        </w:numPr>
+        <w:spacing w:before="0" w:beforeAutospacing="0" w:after="0" w:afterAutospacing="0"/>
+        <w:textAlignment w:val="baseline"/>
+        <w:rPr>
+          <w:color w:val="000000"/>
+        </w:rPr>
+      </w:pPr>
+      <w:r>
+        <w:rPr>
+          <w:b/>
+          <w:color w:val="000000"/>
+          <w:u w:val="single"/>
+        </w:rPr>
+        <w:t>Análise Exploratória:</w:t>
+      </w:r>
+      <w:r>
+        <w:rPr>
+          <w:color w:val="000000"/>
+        </w:rPr>
+        <w:br/>
+        <w:t xml:space="preserve">Carregamos </w:t>
+      </w:r>
+      <w:r>
+        <w:rPr>
+          <w:color w:val="000000"/>
+        </w:rPr>
+        <w:t xml:space="preserve">a base e explorando as primeiras linhas para entender as colunas disponíveis, como Score, </w:t>
+      </w:r>
+      <w:proofErr w:type="spellStart"/>
+      <w:r>
+        <w:rPr>
+          <w:color w:val="000000"/>
+        </w:rPr>
+        <w:t>HelpfulnessNumerator</w:t>
+      </w:r>
+      <w:proofErr w:type="spellEnd"/>
+      <w:r>
+        <w:rPr>
+          <w:color w:val="000000"/>
+        </w:rPr>
+        <w:t xml:space="preserve">, </w:t>
+      </w:r>
+      <w:proofErr w:type="spellStart"/>
+      <w:r>
+        <w:rPr>
+          <w:color w:val="000000"/>
+        </w:rPr>
+        <w:t>HelpfulnessDenominator</w:t>
+      </w:r>
+      <w:proofErr w:type="spellEnd"/>
+      <w:r>
+        <w:rPr>
+          <w:color w:val="000000"/>
+        </w:rPr>
+        <w:t>, Time, entre outras.</w:t>
+      </w:r>
+    </w:p>
+    <w:p>
+      <w:pPr>
+        <w:pStyle w:val="paragraph"/>
+        <w:spacing w:before="0" w:beforeAutospacing="0" w:after="0" w:afterAutospacing="0"/>
+        <w:ind w:left="720"/>
+        <w:textAlignment w:val="baseline"/>
+        <w:rPr>
+          <w:color w:val="000000"/>
+        </w:rPr>
+      </w:pPr>
+      <w:r>
+        <w:rPr>
+          <w:color w:val="000000"/>
+        </w:rPr>
+        <w:t>-</w:t>
+      </w:r>
+      <w:r>
+        <w:rPr>
+          <w:b/>
+          <w:bCs/>
+          <w:color w:val="000000"/>
+        </w:rPr>
+        <w:t>Tratamento de Dados:</w:t>
+      </w:r>
+      <w:r>
+        <w:rPr>
+          <w:color w:val="000000"/>
+        </w:rPr>
+        <w:br/>
+      </w:r>
+      <w:r>
+        <w:rPr>
+          <w:color w:val="000000"/>
+        </w:rPr>
+        <w:t>Ajustamos</w:t>
+      </w:r>
+      <w:r>
+        <w:rPr>
+          <w:color w:val="000000"/>
+        </w:rPr>
+        <w:t xml:space="preserve"> a coluna Time para o formato </w:t>
+      </w:r>
+      <w:proofErr w:type="spellStart"/>
+      <w:r>
+        <w:rPr>
+          <w:color w:val="000000"/>
+        </w:rPr>
+        <w:t>datetime</w:t>
+      </w:r>
+      <w:proofErr w:type="spellEnd"/>
+      <w:r>
+        <w:rPr>
+          <w:color w:val="000000"/>
+        </w:rPr>
+        <w:t>, o que permitiu fazer análises ao longo do tempo com mais precisão.</w:t>
+      </w:r>
+    </w:p>
+    <w:p>
+      <w:pPr>
+        <w:pStyle w:val="paragraph"/>
+        <w:spacing w:before="0" w:beforeAutospacing="0" w:after="0" w:afterAutospacing="0"/>
+        <w:ind w:left="720"/>
+        <w:textAlignment w:val="baseline"/>
+        <w:rPr>
+          <w:color w:val="000000"/>
+        </w:rPr>
+      </w:pPr>
+      <w:r>
+        <w:rPr>
+          <w:color w:val="000000"/>
+        </w:rPr>
+        <w:lastRenderedPageBreak/>
+        <w:t>-</w:t>
+      </w:r>
+      <w:r>
+        <w:rPr>
+          <w:b/>
+          <w:bCs/>
+          <w:color w:val="000000"/>
+        </w:rPr>
+        <w:t>Verificação de valores nulos:</w:t>
+      </w:r>
+      <w:r>
+        <w:rPr>
+          <w:color w:val="000000"/>
+        </w:rPr>
+        <w:br/>
+      </w:r>
+      <w:proofErr w:type="spellStart"/>
+      <w:r>
+        <w:rPr>
+          <w:color w:val="000000"/>
+        </w:rPr>
+        <w:t>Analissamos</w:t>
+      </w:r>
+      <w:proofErr w:type="spellEnd"/>
+      <w:r>
+        <w:rPr>
+          <w:color w:val="000000"/>
+        </w:rPr>
+        <w:t xml:space="preserve"> se existiam dados ausentes nas colunas, garantindo que a base estava completa para as próximas etapas da análise.</w:t>
+      </w:r>
+    </w:p>
+    <w:p>
+      <w:pPr>
+        <w:pStyle w:val="paragraph"/>
+        <w:spacing w:before="0" w:beforeAutospacing="0" w:after="0" w:afterAutospacing="0"/>
+        <w:ind w:left="720"/>
+        <w:textAlignment w:val="baseline"/>
+        <w:rPr>
+          <w:color w:val="000000"/>
+        </w:rPr>
+      </w:pPr>
+      <w:r>
+        <w:rPr>
+          <w:color w:val="000000"/>
+        </w:rPr>
+        <w:t>-</w:t>
+      </w:r>
+      <w:r>
+        <w:rPr>
+          <w:b/>
+          <w:bCs/>
+          <w:color w:val="000000"/>
+        </w:rPr>
+        <w:t>Análise da distribuição das notas (Score):</w:t>
+      </w:r>
+      <w:r>
+        <w:rPr>
+          <w:color w:val="000000"/>
+        </w:rPr>
+        <w:br/>
+      </w:r>
+      <w:r>
+        <w:rPr>
+          <w:color w:val="000000"/>
+        </w:rPr>
+        <w:t>Exploramos</w:t>
+      </w:r>
+      <w:r>
+        <w:rPr>
+          <w:color w:val="000000"/>
+        </w:rPr>
+        <w:t xml:space="preserve"> a variável Score, observando que a maioria das avaliações é positiva, principalmente notas 5. Isso mostra uma tendência otimista nas avaliações dos produtos.</w:t>
+      </w:r>
+    </w:p>
+    <w:p>
+      <w:pPr>
+        <w:pStyle w:val="paragraph"/>
+        <w:spacing w:before="0" w:beforeAutospacing="0" w:after="0" w:afterAutospacing="0"/>
+        <w:ind w:left="720"/>
+        <w:textAlignment w:val="baseline"/>
+        <w:rPr>
+          <w:color w:val="000000"/>
+        </w:rPr>
+      </w:pPr>
+      <w:r>
+        <w:rPr>
+          <w:color w:val="000000"/>
+        </w:rPr>
+        <w:t>-</w:t>
+      </w:r>
+      <w:r>
+        <w:rPr>
+          <w:b/>
+          <w:bCs/>
+          <w:color w:val="000000"/>
+        </w:rPr>
+        <w:t>Criação de nova variável categórica:</w:t>
+      </w:r>
+      <w:r>
+        <w:rPr>
+          <w:color w:val="000000"/>
+        </w:rPr>
+        <w:br/>
+      </w:r>
+      <w:r>
+        <w:rPr>
+          <w:color w:val="000000"/>
+        </w:rPr>
+        <w:t>Criamos</w:t>
+      </w:r>
+      <w:r>
+        <w:rPr>
+          <w:color w:val="000000"/>
+        </w:rPr>
+        <w:t xml:space="preserve"> a variável "Avaliação Útil" com base no </w:t>
+      </w:r>
+      <w:proofErr w:type="spellStart"/>
+      <w:r>
+        <w:rPr>
+          <w:color w:val="000000"/>
+        </w:rPr>
+        <w:t>HelpfulnessNumerator</w:t>
+      </w:r>
+      <w:proofErr w:type="spellEnd"/>
+      <w:r>
+        <w:rPr>
+          <w:color w:val="000000"/>
+        </w:rPr>
+        <w:t>, categorizando as avaliações em "Útil" ou "Não útil" de acordo com a quantidade de votos positivos recebidos.</w:t>
+      </w:r>
+    </w:p>
+    <w:p>
+      <w:pPr>
+        <w:pStyle w:val="paragraph"/>
+        <w:spacing w:before="0" w:beforeAutospacing="0" w:after="0" w:afterAutospacing="0"/>
+        <w:ind w:left="720"/>
+        <w:textAlignment w:val="baseline"/>
+        <w:rPr>
+          <w:color w:val="000000"/>
+        </w:rPr>
+      </w:pPr>
+      <w:r>
+        <w:rPr>
+          <w:color w:val="000000"/>
+        </w:rPr>
+        <w:t>-</w:t>
+      </w:r>
+      <w:r>
+        <w:rPr>
+          <w:b/>
+          <w:bCs/>
+          <w:color w:val="000000"/>
+        </w:rPr>
+        <w:t>Análise da participação dos usuários:</w:t>
+      </w:r>
+      <w:r>
+        <w:rPr>
+          <w:color w:val="000000"/>
+        </w:rPr>
+        <w:br/>
+      </w:r>
+      <w:r>
+        <w:rPr>
+          <w:color w:val="000000"/>
+        </w:rPr>
+        <w:t>Analisamos</w:t>
+      </w:r>
+      <w:r>
+        <w:rPr>
+          <w:color w:val="000000"/>
+        </w:rPr>
+        <w:t xml:space="preserve"> como as avaliações foram votadas em termos de utilidade, percebendo que a maior parte das avaliações não recebeu votos de utilidade, sugerindo pouca interação nesse aspecto.</w:t>
+      </w:r>
+    </w:p>
+    <w:p>
+      <w:pPr>
+        <w:pStyle w:val="paragraph"/>
+        <w:spacing w:before="0" w:beforeAutospacing="0" w:after="0" w:afterAutospacing="0"/>
+        <w:ind w:left="720"/>
+        <w:textAlignment w:val="baseline"/>
+        <w:rPr>
+          <w:color w:val="000000"/>
+        </w:rPr>
+      </w:pPr>
+      <w:r>
+        <w:rPr>
+          <w:color w:val="000000"/>
+        </w:rPr>
+        <w:t>-</w:t>
+      </w:r>
+      <w:r>
+        <w:rPr>
+          <w:b/>
+          <w:bCs/>
+          <w:color w:val="000000"/>
+        </w:rPr>
+        <w:t>Análise Temporal:</w:t>
+      </w:r>
+      <w:r>
+        <w:rPr>
+          <w:color w:val="000000"/>
+        </w:rPr>
+        <w:br/>
+      </w:r>
+      <w:r>
+        <w:rPr>
+          <w:color w:val="000000"/>
+        </w:rPr>
+        <w:t>Investigamos</w:t>
+      </w:r>
+      <w:r>
+        <w:rPr>
+          <w:color w:val="000000"/>
+        </w:rPr>
+        <w:t xml:space="preserve"> como a quantidade de avaliações evoluiu ao longo dos anos, observando tendências de crescimento ao longo do tempo.</w:t>
+      </w:r>
+    </w:p>
+    <w:p>
+      <w:pPr>
+        <w:pStyle w:val="paragraph"/>
+        <w:spacing w:before="0" w:beforeAutospacing="0" w:after="0" w:afterAutospacing="0"/>
+        <w:ind w:left="720"/>
+        <w:textAlignment w:val="baseline"/>
+        <w:rPr>
+          <w:color w:val="000000"/>
+        </w:rPr>
+      </w:pPr>
+      <w:r>
+        <w:rPr>
+          <w:color w:val="000000"/>
+        </w:rPr>
+        <w:t>-</w:t>
+      </w:r>
+      <w:r>
+        <w:rPr>
+          <w:b/>
+          <w:bCs/>
+          <w:color w:val="000000"/>
+        </w:rPr>
+        <w:t>Visualizações:</w:t>
+      </w:r>
+      <w:r>
+        <w:rPr>
+          <w:color w:val="000000"/>
+        </w:rPr>
+        <w:br/>
+      </w:r>
+      <w:r>
+        <w:rPr>
+          <w:color w:val="000000"/>
+        </w:rPr>
+        <w:t>Geramos</w:t>
+      </w:r>
+      <w:r>
+        <w:rPr>
+          <w:color w:val="000000"/>
+        </w:rPr>
+        <w:t xml:space="preserve"> gráficos para visualizar:</w:t>
+      </w:r>
+    </w:p>
+    <w:p>
+      <w:pPr>
+        <w:pStyle w:val="paragraph"/>
+        <w:spacing w:before="0" w:beforeAutospacing="0" w:after="0" w:afterAutospacing="0"/>
+        <w:ind w:left="720"/>
+        <w:textAlignment w:val="baseline"/>
+        <w:rPr>
+          <w:color w:val="000000"/>
+        </w:rPr>
+      </w:pPr>
+      <w:r>
+        <w:rPr>
+          <w:color w:val="000000"/>
+        </w:rPr>
+        <w:t>A distribuição de notas (histograma ou gráfico de barras)</w:t>
+      </w:r>
+    </w:p>
+    <w:p>
+      <w:pPr>
+        <w:pStyle w:val="paragraph"/>
+        <w:spacing w:before="0" w:beforeAutospacing="0" w:after="0" w:afterAutospacing="0"/>
+        <w:ind w:left="720"/>
+        <w:textAlignment w:val="baseline"/>
+        <w:rPr>
+          <w:color w:val="000000"/>
+        </w:rPr>
+      </w:pPr>
+      <w:r>
+        <w:rPr>
+          <w:color w:val="000000"/>
+        </w:rPr>
+        <w:t>A proporção de avaliações úteis e não úteis</w:t>
+      </w:r>
+    </w:p>
+    <w:p>
+      <w:pPr>
+        <w:pStyle w:val="paragraph"/>
+        <w:spacing w:before="0" w:beforeAutospacing="0" w:after="0" w:afterAutospacing="0"/>
+        <w:ind w:left="720"/>
+        <w:textAlignment w:val="baseline"/>
+        <w:rPr>
+          <w:color w:val="000000"/>
+        </w:rPr>
+      </w:pPr>
+      <w:r>
+        <w:rPr>
+          <w:color w:val="000000"/>
+        </w:rPr>
+        <w:t>A evolução do número de avaliações ao longo do tempo</w:t>
+      </w:r>
+    </w:p>
+    <w:p>
+      <w:pPr>
+        <w:pStyle w:val="paragraph"/>
+        <w:spacing w:before="0" w:beforeAutospacing="0" w:after="0" w:afterAutospacing="0"/>
+        <w:ind w:left="720"/>
+        <w:textAlignment w:val="baseline"/>
+        <w:rPr>
+          <w:color w:val="000000"/>
+        </w:rPr>
+      </w:pPr>
+    </w:p>
+    <w:p>
+      <w:pPr>
+        <w:pStyle w:val="paragraph"/>
+        <w:spacing w:before="0" w:beforeAutospacing="0" w:after="0" w:afterAutospacing="0"/>
+        <w:ind w:left="720"/>
+        <w:textAlignment w:val="baseline"/>
+        <w:rPr>
+          <w:color w:val="000000"/>
+        </w:rPr>
+      </w:pPr>
+    </w:p>
+    <w:p>
+      <w:pPr>
+        <w:pStyle w:val="paragraph"/>
+        <w:spacing w:before="0" w:beforeAutospacing="0" w:after="0" w:afterAutospacing="0"/>
+        <w:ind w:left="720"/>
+        <w:textAlignment w:val="baseline"/>
+        <w:rPr>
+          <w:color w:val="000000"/>
+        </w:rPr>
+      </w:pPr>
+    </w:p>
+    <w:p>
+      <w:pPr>
+        <w:pStyle w:val="paragraph"/>
+        <w:numPr>
+          <w:ilvl w:val="0"/>
+          <w:numId w:val="3"/>
+        </w:numPr>
+        <w:spacing w:before="0" w:beforeAutospacing="0" w:after="0" w:afterAutospacing="0"/>
+        <w:textAlignment w:val="baseline"/>
+        <w:rPr>
+          <w:b/>
+          <w:u w:val="single"/>
+        </w:rPr>
+      </w:pPr>
+      <w:r>
+        <w:rPr>
+          <w:b/>
+          <w:color w:val="000000"/>
+          <w:u w:val="single"/>
+        </w:rPr>
+        <w:t>Tratamento Base de Dados:</w:t>
+      </w:r>
+      <w:r>
+        <w:rPr>
+          <w:b/>
+          <w:color w:val="000000"/>
+          <w:u w:val="single"/>
+        </w:rPr>
+        <w:br/>
+      </w:r>
+    </w:p>
+    <w:p>
+      <w:pPr>
+        <w:pStyle w:val="paragraph"/>
+        <w:spacing w:before="0" w:beforeAutospacing="0" w:after="0" w:afterAutospacing="0"/>
+        <w:ind w:left="720"/>
+        <w:jc w:val="both"/>
+        <w:textAlignment w:val="baseline"/>
+      </w:pPr>
+      <w:r>
+        <w:t>-</w:t>
+      </w:r>
+      <w:r>
+        <w:t>Importa</w:t>
+      </w:r>
+      <w:r>
+        <w:t>mos</w:t>
+      </w:r>
+      <w:r>
+        <w:t xml:space="preserve"> bibliotecas necessárias.</w:t>
+      </w:r>
+    </w:p>
+    <w:p>
+      <w:pPr>
+        <w:pStyle w:val="paragraph"/>
+        <w:spacing w:before="0" w:beforeAutospacing="0" w:after="0" w:afterAutospacing="0"/>
+        <w:ind w:left="720"/>
+        <w:jc w:val="both"/>
+        <w:textAlignment w:val="baseline"/>
+      </w:pPr>
+      <w:r>
+        <w:t>-</w:t>
+      </w:r>
+      <w:r>
+        <w:t>Carrega</w:t>
+      </w:r>
+      <w:r>
+        <w:t>mos</w:t>
+      </w:r>
+      <w:r>
+        <w:t xml:space="preserve"> a base de dados da URL.</w:t>
+      </w:r>
+    </w:p>
+    <w:p>
+      <w:pPr>
+        <w:pStyle w:val="paragraph"/>
+        <w:spacing w:before="0" w:beforeAutospacing="0" w:after="0" w:afterAutospacing="0"/>
+        <w:ind w:left="720"/>
+        <w:jc w:val="both"/>
+        <w:textAlignment w:val="baseline"/>
+      </w:pPr>
+      <w:r>
+        <w:t>-</w:t>
+      </w:r>
+      <w:r>
+        <w:t>Mostra</w:t>
+      </w:r>
+      <w:r>
+        <w:t>mos</w:t>
+      </w:r>
+      <w:r>
+        <w:t xml:space="preserve"> as 5 primeiras linhas (</w:t>
+      </w:r>
+      <w:proofErr w:type="spellStart"/>
+      <w:proofErr w:type="gramStart"/>
+      <w:r>
+        <w:t>head</w:t>
+      </w:r>
+      <w:proofErr w:type="spellEnd"/>
+      <w:r>
+        <w:t>(</w:t>
+      </w:r>
+      <w:proofErr w:type="gramEnd"/>
+      <w:r>
+        <w:t>)).</w:t>
+      </w:r>
+    </w:p>
+    <w:p>
+      <w:pPr>
+        <w:pStyle w:val="paragraph"/>
+        <w:spacing w:before="0" w:beforeAutospacing="0" w:after="0" w:afterAutospacing="0"/>
+        <w:ind w:left="720"/>
+        <w:jc w:val="both"/>
+        <w:textAlignment w:val="baseline"/>
+      </w:pPr>
+      <w:r>
+        <w:t>-</w:t>
+      </w:r>
+      <w:r>
+        <w:t>Exib</w:t>
+      </w:r>
+      <w:r>
+        <w:t>imos</w:t>
+      </w:r>
+      <w:r>
+        <w:t xml:space="preserve"> os nomes das colunas (</w:t>
+      </w:r>
+      <w:proofErr w:type="spellStart"/>
+      <w:r>
+        <w:t>columns</w:t>
+      </w:r>
+      <w:proofErr w:type="spellEnd"/>
+      <w:r>
+        <w:t>).</w:t>
+      </w:r>
+    </w:p>
+    <w:p>
+      <w:pPr>
+        <w:pStyle w:val="paragraph"/>
+        <w:spacing w:before="0" w:beforeAutospacing="0" w:after="0" w:afterAutospacing="0"/>
+        <w:ind w:left="720"/>
+        <w:jc w:val="both"/>
+        <w:textAlignment w:val="baseline"/>
+      </w:pPr>
+      <w:r>
+        <w:t>-</w:t>
+      </w:r>
+      <w:r>
+        <w:t>Mostra</w:t>
+      </w:r>
+      <w:r>
+        <w:t>mos</w:t>
+      </w:r>
+      <w:r>
+        <w:t xml:space="preserve"> a quantidade de valores nulos (</w:t>
+      </w:r>
+      <w:proofErr w:type="spellStart"/>
+      <w:r>
+        <w:t>isnull</w:t>
+      </w:r>
+      <w:proofErr w:type="spellEnd"/>
+      <w:r>
+        <w:t>(</w:t>
+      </w:r>
+      <w:proofErr w:type="gramStart"/>
+      <w:r>
+        <w:t>).sum</w:t>
+      </w:r>
+      <w:proofErr w:type="gramEnd"/>
+      <w:r>
+        <w:t>()).</w:t>
+      </w:r>
+    </w:p>
+    <w:p>
+      <w:pPr>
+        <w:pStyle w:val="paragraph"/>
+        <w:spacing w:before="0" w:beforeAutospacing="0" w:after="0" w:afterAutospacing="0"/>
+        <w:ind w:left="720"/>
+        <w:jc w:val="both"/>
+        <w:textAlignment w:val="baseline"/>
+      </w:pPr>
+      <w:r>
+        <w:t>-M</w:t>
+      </w:r>
+      <w:r>
+        <w:rPr>
+          <w:b/>
+          <w:bCs/>
+        </w:rPr>
+        <w:t>apa de calor</w:t>
+      </w:r>
+      <w:r>
+        <w:t xml:space="preserve"> de valores nulos com </w:t>
+      </w:r>
+      <w:proofErr w:type="spellStart"/>
+      <w:r>
+        <w:t>seaborn</w:t>
+      </w:r>
+      <w:proofErr w:type="spellEnd"/>
+      <w:r>
+        <w:t xml:space="preserve"> (</w:t>
+      </w:r>
+      <w:proofErr w:type="spellStart"/>
+      <w:proofErr w:type="gramStart"/>
+      <w:r>
+        <w:t>sns.heatmap</w:t>
+      </w:r>
+      <w:proofErr w:type="spellEnd"/>
+      <w:proofErr w:type="gramEnd"/>
+      <w:r>
+        <w:t>).</w:t>
+      </w:r>
+    </w:p>
+    <w:p>
+      <w:pPr>
+        <w:pStyle w:val="paragraph"/>
+        <w:spacing w:before="0" w:beforeAutospacing="0" w:after="0" w:afterAutospacing="0"/>
+        <w:ind w:left="720"/>
+        <w:jc w:val="both"/>
+        <w:textAlignment w:val="baseline"/>
+      </w:pPr>
+    </w:p>
+    <w:p>
+      <w:pPr>
+        <w:pStyle w:val="paragraph"/>
+        <w:spacing w:before="0" w:beforeAutospacing="0" w:after="0" w:afterAutospacing="0"/>
+        <w:jc w:val="both"/>
+        <w:textAlignment w:val="baseline"/>
+      </w:pPr>
+    </w:p>
+    <w:p>
+      <w:pPr>
+        <w:pStyle w:val="paragraph"/>
+        <w:numPr>
+          <w:ilvl w:val="0"/>
+          <w:numId w:val="3"/>
+        </w:numPr>
+        <w:spacing w:before="0" w:beforeAutospacing="0" w:after="0" w:afterAutospacing="0"/>
+        <w:jc w:val="both"/>
+        <w:textAlignment w:val="baseline"/>
+        <w:rPr>
+          <w:b/>
+          <w:bCs/>
+        </w:rPr>
+      </w:pPr>
+      <w:r>
+        <w:rPr>
+          <w:b/>
+          <w:color w:val="000000"/>
+          <w:u w:val="single"/>
+        </w:rPr>
+        <w:t>Filtragem</w:t>
+      </w:r>
+      <w:r>
+        <w:rPr>
+          <w:b/>
+          <w:color w:val="000000"/>
+          <w:u w:val="single"/>
+        </w:rPr>
+        <w:t>:</w:t>
+      </w:r>
+      <w:r>
+        <w:rPr>
+          <w:color w:val="000000"/>
+        </w:rPr>
+        <w:br/>
+      </w:r>
+      <w:r>
+        <w:rPr>
+          <w:b/>
+          <w:bCs/>
+        </w:rPr>
+        <w:t>O que mudou no código</w:t>
+      </w:r>
+      <w:r>
+        <w:rPr>
+          <w:b/>
+          <w:bCs/>
+        </w:rPr>
+        <w:t>:</w:t>
+      </w:r>
+    </w:p>
+    <w:p>
+      <w:pPr>
+        <w:pStyle w:val="paragraph"/>
+        <w:spacing w:before="0" w:beforeAutospacing="0" w:after="0" w:afterAutospacing="0"/>
+        <w:ind w:left="720"/>
+        <w:jc w:val="both"/>
+        <w:textAlignment w:val="baseline"/>
+      </w:pPr>
+      <w:r>
+        <w:t>Foi criada</w:t>
+      </w:r>
+      <w:r>
+        <w:t xml:space="preserve"> uma função </w:t>
+      </w:r>
+      <w:proofErr w:type="spellStart"/>
+      <w:r>
+        <w:t>limpar_texto</w:t>
+      </w:r>
+      <w:proofErr w:type="spellEnd"/>
+      <w:r>
+        <w:t xml:space="preserve"> com limpeza </w:t>
+      </w:r>
+      <w:r>
+        <w:rPr>
+          <w:b/>
+          <w:bCs/>
+        </w:rPr>
+        <w:t>básica, rápida e eficiente</w:t>
+      </w:r>
+      <w:r>
+        <w:t>.</w:t>
+      </w:r>
+    </w:p>
+    <w:p>
+      <w:pPr>
+        <w:pStyle w:val="paragraph"/>
+        <w:spacing w:before="0" w:beforeAutospacing="0" w:after="0" w:afterAutospacing="0"/>
+        <w:ind w:left="720"/>
+        <w:jc w:val="both"/>
+        <w:textAlignment w:val="baseline"/>
+      </w:pPr>
+      <w:r>
+        <w:t xml:space="preserve">Em vez de aplicar o TF-IDF no texto original, aplicamos no </w:t>
+      </w:r>
+      <w:proofErr w:type="spellStart"/>
+      <w:r>
+        <w:t>Text_limpo</w:t>
+      </w:r>
+      <w:proofErr w:type="spellEnd"/>
+      <w:r>
+        <w:t>.</w:t>
+      </w:r>
+    </w:p>
+    <w:p>
+      <w:pPr>
+        <w:pStyle w:val="paragraph"/>
+        <w:spacing w:before="0" w:beforeAutospacing="0" w:after="0" w:afterAutospacing="0"/>
+        <w:ind w:left="720"/>
+        <w:jc w:val="both"/>
+        <w:textAlignment w:val="baseline"/>
+      </w:pPr>
+      <w:r>
+        <w:t>Tudo o resto (vetorização, cálculo de similaridade, recomendação)</w:t>
+      </w:r>
+      <w:r>
+        <w:t>.</w:t>
+      </w:r>
+    </w:p>
+    <w:p>
+      <w:pPr>
+        <w:pStyle w:val="paragraph"/>
+        <w:spacing w:before="0" w:beforeAutospacing="0" w:after="0" w:afterAutospacing="0"/>
+        <w:ind w:left="720"/>
+        <w:jc w:val="both"/>
+        <w:textAlignment w:val="baseline"/>
+      </w:pPr>
+    </w:p>
+    <w:p>
+      <w:pPr>
+        <w:pStyle w:val="paragraph"/>
+        <w:spacing w:before="0" w:beforeAutospacing="0" w:after="0" w:afterAutospacing="0"/>
+        <w:ind w:left="720"/>
+        <w:jc w:val="both"/>
+        <w:textAlignment w:val="baseline"/>
+      </w:pPr>
+    </w:p>
+    <w:p>
+      <w:pPr>
+        <w:pStyle w:val="paragraph"/>
+        <w:numPr>
+          <w:ilvl w:val="0"/>
+          <w:numId w:val="3"/>
+        </w:numPr>
+        <w:spacing w:before="0" w:beforeAutospacing="0" w:after="0" w:afterAutospacing="0"/>
+        <w:jc w:val="both"/>
+        <w:textAlignment w:val="baseline"/>
+        <w:rPr>
+          <w:b/>
+          <w:color w:val="000000"/>
+          <w:u w:val="single"/>
+        </w:rPr>
+      </w:pPr>
+      <w:r>
+        <w:rPr>
+          <w:b/>
+          <w:color w:val="000000"/>
+          <w:u w:val="single"/>
+        </w:rPr>
+        <w:t>Treinamento</w:t>
+      </w:r>
+      <w:r>
+        <w:rPr>
+          <w:b/>
+          <w:color w:val="000000"/>
+          <w:u w:val="single"/>
+        </w:rPr>
+        <w:t>:</w:t>
+      </w:r>
+    </w:p>
+    <w:p>
+      <w:pPr>
+        <w:pStyle w:val="paragraph"/>
+        <w:spacing w:before="0" w:beforeAutospacing="0" w:after="0" w:afterAutospacing="0"/>
+        <w:ind w:left="720"/>
+        <w:jc w:val="both"/>
+        <w:textAlignment w:val="baseline"/>
+        <w:rPr>
+          <w:color w:val="000000"/>
+        </w:rPr>
+      </w:pPr>
+      <w:r>
+        <w:rPr>
+          <w:color w:val="000000"/>
+        </w:rPr>
+        <w:t xml:space="preserve">- </w:t>
+      </w:r>
+      <w:r>
+        <w:rPr>
+          <w:color w:val="000000"/>
+        </w:rPr>
+        <w:t>Coleta dos dados;</w:t>
+      </w:r>
+    </w:p>
+    <w:p>
+      <w:pPr>
+        <w:pStyle w:val="paragraph"/>
+        <w:spacing w:before="0" w:beforeAutospacing="0" w:after="0" w:afterAutospacing="0"/>
+        <w:ind w:left="720"/>
+        <w:jc w:val="both"/>
+        <w:textAlignment w:val="baseline"/>
+        <w:rPr>
+          <w:color w:val="000000"/>
+        </w:rPr>
+      </w:pPr>
+      <w:r>
+        <w:rPr>
+          <w:color w:val="000000"/>
+        </w:rPr>
+        <w:t xml:space="preserve">- </w:t>
+      </w:r>
+      <w:r>
+        <w:rPr>
+          <w:color w:val="000000"/>
+        </w:rPr>
+        <w:t>Pré-processamento (tratamento de nulos, TF-IDF);</w:t>
+      </w:r>
+    </w:p>
+    <w:p>
+      <w:pPr>
+        <w:pStyle w:val="paragraph"/>
+        <w:spacing w:before="0" w:beforeAutospacing="0" w:after="0" w:afterAutospacing="0"/>
+        <w:ind w:left="720"/>
+        <w:jc w:val="both"/>
+        <w:textAlignment w:val="baseline"/>
+        <w:rPr>
+          <w:color w:val="000000"/>
+        </w:rPr>
+      </w:pPr>
+      <w:r>
+        <w:rPr>
+          <w:color w:val="000000"/>
+        </w:rPr>
+        <w:t xml:space="preserve">- </w:t>
+      </w:r>
+      <w:r>
+        <w:rPr>
+          <w:color w:val="000000"/>
+        </w:rPr>
+        <w:t>Treinamento (similaridade de cosseno);</w:t>
+      </w:r>
+    </w:p>
+    <w:p>
+      <w:pPr>
+        <w:pStyle w:val="paragraph"/>
+        <w:spacing w:before="0" w:beforeAutospacing="0" w:after="0" w:afterAutospacing="0"/>
+        <w:ind w:left="720"/>
+        <w:jc w:val="both"/>
+        <w:textAlignment w:val="baseline"/>
+        <w:rPr>
+          <w:color w:val="000000"/>
+        </w:rPr>
+      </w:pPr>
+      <w:r>
+        <w:rPr>
+          <w:color w:val="000000"/>
+        </w:rPr>
+        <w:t xml:space="preserve">- </w:t>
+      </w:r>
+      <w:r>
+        <w:rPr>
+          <w:color w:val="000000"/>
+        </w:rPr>
+        <w:t>Avaliação (recomendações manuais + cobertura).</w:t>
+      </w:r>
+    </w:p>
+    <w:p>
+      <w:pPr>
+        <w:pStyle w:val="paragraph"/>
+        <w:spacing w:before="0" w:beforeAutospacing="0" w:after="0" w:afterAutospacing="0"/>
+        <w:ind w:left="720"/>
+        <w:jc w:val="both"/>
+        <w:textAlignment w:val="baseline"/>
+        <w:rPr>
+          <w:color w:val="000000"/>
+        </w:rPr>
+      </w:pPr>
+      <w:r>
+        <w:rPr>
+          <w:b/>
+          <w:bCs/>
+          <w:color w:val="000000"/>
+        </w:rPr>
+        <w:t>Técnicas utilizadas</w:t>
+      </w:r>
+      <w:r>
+        <w:rPr>
+          <w:color w:val="000000"/>
+        </w:rPr>
+        <w:t>:</w:t>
+      </w:r>
+    </w:p>
+    <w:p>
+      <w:pPr>
+        <w:pStyle w:val="paragraph"/>
+        <w:spacing w:before="0" w:beforeAutospacing="0" w:after="0" w:afterAutospacing="0"/>
+        <w:ind w:left="720"/>
+        <w:jc w:val="both"/>
+        <w:textAlignment w:val="baseline"/>
+        <w:rPr>
+          <w:color w:val="000000"/>
+        </w:rPr>
+      </w:pPr>
+      <w:r>
+        <w:rPr>
+          <w:color w:val="000000"/>
+        </w:rPr>
+        <w:t xml:space="preserve">- </w:t>
+      </w:r>
+      <w:r>
+        <w:rPr>
+          <w:color w:val="000000"/>
+        </w:rPr>
+        <w:t xml:space="preserve">TF-IDF </w:t>
+      </w:r>
+      <w:proofErr w:type="spellStart"/>
+      <w:r>
+        <w:rPr>
+          <w:color w:val="000000"/>
+        </w:rPr>
+        <w:t>Vectorizer</w:t>
+      </w:r>
+      <w:proofErr w:type="spellEnd"/>
+      <w:r>
+        <w:rPr>
+          <w:color w:val="000000"/>
+        </w:rPr>
+        <w:t>;</w:t>
+      </w:r>
+    </w:p>
+    <w:p>
+      <w:pPr>
+        <w:pStyle w:val="paragraph"/>
+        <w:spacing w:before="0" w:beforeAutospacing="0" w:after="0" w:afterAutospacing="0"/>
+        <w:ind w:left="720"/>
+        <w:jc w:val="both"/>
+        <w:textAlignment w:val="baseline"/>
+        <w:rPr>
+          <w:color w:val="000000"/>
+        </w:rPr>
+      </w:pPr>
+      <w:r>
+        <w:rPr>
+          <w:color w:val="000000"/>
+        </w:rPr>
+        <w:lastRenderedPageBreak/>
+        <w:t xml:space="preserve">- </w:t>
+      </w:r>
+      <w:r>
+        <w:rPr>
+          <w:color w:val="000000"/>
+        </w:rPr>
+        <w:t>Cálculo de Similaridade do Cosseno;</w:t>
+      </w:r>
+    </w:p>
+    <w:p>
+      <w:pPr>
+        <w:pStyle w:val="paragraph"/>
+        <w:spacing w:before="0" w:beforeAutospacing="0" w:after="0" w:afterAutospacing="0"/>
+        <w:ind w:left="720"/>
+        <w:jc w:val="both"/>
+        <w:textAlignment w:val="baseline"/>
+        <w:rPr>
+          <w:color w:val="000000"/>
+        </w:rPr>
+      </w:pPr>
+      <w:r>
+        <w:rPr>
+          <w:color w:val="000000"/>
+        </w:rPr>
+        <w:t xml:space="preserve">- </w:t>
+      </w:r>
+      <w:r>
+        <w:rPr>
+          <w:color w:val="000000"/>
+        </w:rPr>
+        <w:t>Divisão Treino/Teste (80/20);</w:t>
+      </w:r>
+    </w:p>
+    <w:p>
+      <w:pPr>
+        <w:pStyle w:val="paragraph"/>
+        <w:spacing w:before="0" w:beforeAutospacing="0" w:after="0" w:afterAutospacing="0"/>
+        <w:ind w:left="720"/>
+        <w:jc w:val="both"/>
+        <w:textAlignment w:val="baseline"/>
+        <w:rPr>
+          <w:color w:val="000000"/>
+        </w:rPr>
+      </w:pPr>
+      <w:r>
+        <w:rPr>
+          <w:color w:val="000000"/>
+        </w:rPr>
+        <w:t xml:space="preserve">- </w:t>
+      </w:r>
+      <w:r>
+        <w:rPr>
+          <w:color w:val="000000"/>
+        </w:rPr>
+        <w:t>Métricas de Cobertura.</w:t>
+      </w:r>
+    </w:p>
+    <w:p>
+      <w:pPr>
+        <w:pStyle w:val="paragraph"/>
+        <w:spacing w:before="0" w:beforeAutospacing="0" w:after="0" w:afterAutospacing="0"/>
+        <w:ind w:left="720"/>
+        <w:jc w:val="both"/>
+        <w:textAlignment w:val="baseline"/>
+        <w:rPr>
+          <w:color w:val="000000"/>
+        </w:rPr>
+      </w:pPr>
+    </w:p>
+    <w:p>
+      <w:pPr>
+        <w:pStyle w:val="paragraph"/>
+        <w:numPr>
+          <w:ilvl w:val="0"/>
+          <w:numId w:val="3"/>
+        </w:numPr>
+        <w:spacing w:before="0" w:beforeAutospacing="0" w:after="0" w:afterAutospacing="0"/>
+        <w:textAlignment w:val="baseline"/>
+      </w:pPr>
+      <w:r>
+        <w:rPr>
+          <w:b/>
+          <w:color w:val="000000"/>
+          <w:u w:val="single"/>
+        </w:rPr>
+        <w:t>Desempenho</w:t>
+      </w:r>
+      <w:r>
+        <w:rPr>
+          <w:b/>
+          <w:color w:val="000000"/>
+          <w:u w:val="single"/>
+        </w:rPr>
+        <w:t>:</w:t>
+      </w:r>
       <w:bookmarkStart w:id="10" w:name="_GoBack"/>
       <w:bookmarkEnd w:id="10"/>
+      <w:r>
+        <w:rPr>
+          <w:color w:val="000000"/>
+        </w:rPr>
+        <w:br/>
+      </w:r>
+      <w:r>
+        <w:t>Montamos</w:t>
+      </w:r>
+      <w:r>
+        <w:t xml:space="preserve"> um </w:t>
+      </w:r>
+      <w:r>
+        <w:rPr>
+          <w:b/>
+          <w:bCs/>
+        </w:rPr>
+        <w:t>sistema de avaliação de recomendação</w:t>
+      </w:r>
+      <w:r>
+        <w:t xml:space="preserve"> baseado em </w:t>
+      </w:r>
+      <w:r>
+        <w:rPr>
+          <w:b/>
+          <w:bCs/>
+        </w:rPr>
+        <w:t>similaridade de texto</w:t>
+      </w:r>
+      <w:r>
+        <w:t xml:space="preserve"> (TF-IDF + similaridade cosseno) e a</w:t>
+      </w:r>
+      <w:r>
+        <w:t>valiamos</w:t>
+      </w:r>
+      <w:r>
+        <w:t xml:space="preserve"> por três métricas principais: </w:t>
+      </w:r>
+      <w:r>
+        <w:rPr>
+          <w:b/>
+          <w:bCs/>
+        </w:rPr>
+        <w:t>precisão</w:t>
+      </w:r>
+      <w:r>
+        <w:t xml:space="preserve">, </w:t>
+      </w:r>
+      <w:r>
+        <w:rPr>
+          <w:b/>
+          <w:bCs/>
+        </w:rPr>
+        <w:t>cobertura</w:t>
+      </w:r>
+      <w:r>
+        <w:t xml:space="preserve"> e </w:t>
+      </w:r>
+      <w:r>
+        <w:rPr>
+          <w:b/>
+          <w:bCs/>
+        </w:rPr>
+        <w:t>diversidade</w:t>
+      </w:r>
+      <w:r>
+        <w:t>.</w:t>
+      </w:r>
+    </w:p>
+    <w:p>
+      <w:pPr>
+        <w:pStyle w:val="paragraph"/>
+        <w:spacing w:before="0" w:beforeAutospacing="0" w:after="0" w:afterAutospacing="0"/>
+        <w:ind w:left="720"/>
+        <w:textAlignment w:val="baseline"/>
+      </w:pPr>
+      <w:r>
+        <w:t>Resumindo:</w:t>
+      </w:r>
+      <w:r>
+        <w:br/>
+      </w:r>
+      <w:r>
+        <w:rPr>
+          <w:b/>
+          <w:bCs/>
+        </w:rPr>
+        <w:t xml:space="preserve">Bibliotecas: </w:t>
+      </w:r>
+      <w:r>
+        <w:t xml:space="preserve">Importou corretamente pandas, </w:t>
+      </w:r>
+      <w:proofErr w:type="spellStart"/>
+      <w:r>
+        <w:t>numpy</w:t>
+      </w:r>
+      <w:proofErr w:type="spellEnd"/>
+      <w:r>
+        <w:t xml:space="preserve">, </w:t>
+      </w:r>
+      <w:proofErr w:type="spellStart"/>
+      <w:r>
+        <w:t>TfidfVectorizer</w:t>
+      </w:r>
+      <w:proofErr w:type="spellEnd"/>
+      <w:r>
+        <w:t xml:space="preserve"> e </w:t>
+      </w:r>
+      <w:proofErr w:type="spellStart"/>
+      <w:r>
+        <w:t>cosine_similarity</w:t>
+      </w:r>
+      <w:proofErr w:type="spellEnd"/>
+      <w:r>
+        <w:t>.</w:t>
+      </w:r>
+    </w:p>
+    <w:p>
+      <w:pPr>
+        <w:pStyle w:val="paragraph"/>
+        <w:spacing w:before="0" w:beforeAutospacing="0" w:after="0" w:afterAutospacing="0"/>
+        <w:ind w:left="720"/>
+        <w:textAlignment w:val="baseline"/>
+      </w:pPr>
+      <w:r>
+        <w:rPr>
+          <w:b/>
+          <w:bCs/>
+        </w:rPr>
+        <w:t>Base de Dados:</w:t>
+      </w:r>
+      <w:r>
+        <w:t xml:space="preserve"> </w:t>
+      </w:r>
+      <w:r>
+        <w:t xml:space="preserve">Carregou de um link GitHub CSV, cuidou dos </w:t>
+      </w:r>
+      <w:proofErr w:type="spellStart"/>
+      <w:r>
+        <w:t>NaN</w:t>
+      </w:r>
+      <w:proofErr w:type="spellEnd"/>
+      <w:r>
+        <w:t xml:space="preserve"> na coluna </w:t>
+      </w:r>
+      <w:proofErr w:type="spellStart"/>
+      <w:r>
+        <w:t>Text</w:t>
+      </w:r>
+      <w:proofErr w:type="spellEnd"/>
+      <w:r>
+        <w:t>.</w:t>
+      </w:r>
+    </w:p>
+    <w:p>
+      <w:pPr>
+        <w:pStyle w:val="paragraph"/>
+        <w:spacing w:before="0" w:beforeAutospacing="0" w:after="0" w:afterAutospacing="0"/>
+        <w:ind w:left="720"/>
+        <w:textAlignment w:val="baseline"/>
+      </w:pPr>
+      <w:proofErr w:type="spellStart"/>
+      <w:r>
+        <w:rPr>
+          <w:b/>
+          <w:bCs/>
+        </w:rPr>
+        <w:t>Vetorizar</w:t>
+      </w:r>
+      <w:proofErr w:type="spellEnd"/>
+      <w:r>
+        <w:rPr>
+          <w:b/>
+          <w:bCs/>
+        </w:rPr>
+        <w:t xml:space="preserve"> textos:</w:t>
+      </w:r>
+      <w:r>
+        <w:t xml:space="preserve"> </w:t>
+      </w:r>
+      <w:r>
+        <w:t xml:space="preserve">Aplicou TF-IDF filtrando palavras muito raras/comuns, usando </w:t>
+      </w:r>
+      <w:proofErr w:type="spellStart"/>
+      <w:r>
+        <w:t>unigramas</w:t>
+      </w:r>
+      <w:proofErr w:type="spellEnd"/>
+      <w:r>
+        <w:t xml:space="preserve"> e bigramas.</w:t>
+      </w:r>
+      <w:r>
+        <w:br/>
+      </w:r>
+      <w:proofErr w:type="spellStart"/>
+      <w:r>
+        <w:rPr>
+          <w:b/>
+          <w:bCs/>
+        </w:rPr>
+        <w:t>Similatidade</w:t>
+      </w:r>
+      <w:proofErr w:type="spellEnd"/>
+      <w:r>
+        <w:rPr>
+          <w:b/>
+          <w:bCs/>
+        </w:rPr>
+        <w:t>:</w:t>
+      </w:r>
+      <w:r>
+        <w:t xml:space="preserve"> </w:t>
+      </w:r>
+      <w:r>
+        <w:t>Calculou matriz de similaridade cosseno.</w:t>
+      </w:r>
+      <w:r>
+        <w:br/>
+      </w:r>
+      <w:r>
+        <w:br/>
+        <w:t xml:space="preserve">Métrica: </w:t>
+      </w:r>
+      <w:r>
+        <w:t>Avaliou:</w:t>
+      </w:r>
+    </w:p>
+    <w:p>
+      <w:pPr>
+        <w:pStyle w:val="paragraph"/>
+        <w:spacing w:before="0" w:beforeAutospacing="0" w:after="0" w:afterAutospacing="0"/>
+        <w:ind w:left="720"/>
+        <w:textAlignment w:val="baseline"/>
+      </w:pPr>
+      <w:r>
+        <w:t xml:space="preserve">- Precisão: </w:t>
+      </w:r>
+      <w:r>
+        <w:t>Média da similaridade dos 5 produtos mais parecidos.</w:t>
+      </w:r>
+    </w:p>
+    <w:p>
+      <w:pPr>
+        <w:pStyle w:val="paragraph"/>
+        <w:spacing w:before="0" w:beforeAutospacing="0" w:after="0" w:afterAutospacing="0"/>
+        <w:ind w:left="720"/>
+        <w:textAlignment w:val="baseline"/>
+      </w:pPr>
+      <w:r>
+        <w:t xml:space="preserve">- Cobertura: </w:t>
+      </w:r>
+      <w:r>
+        <w:t>Quantos produtos diferentes aparecem nas recomendações.</w:t>
+      </w:r>
+    </w:p>
+    <w:p>
+      <w:pPr>
+        <w:pStyle w:val="paragraph"/>
+        <w:spacing w:before="0" w:beforeAutospacing="0" w:after="0" w:afterAutospacing="0"/>
+        <w:ind w:left="720"/>
+        <w:textAlignment w:val="baseline"/>
+      </w:pPr>
+      <w:r>
+        <w:t xml:space="preserve">- Diversidade: </w:t>
+      </w:r>
+      <w:r>
+        <w:t>Variedade de categorias (</w:t>
+      </w:r>
+      <w:proofErr w:type="spellStart"/>
+      <w:r>
+        <w:t>Summary</w:t>
+      </w:r>
+      <w:proofErr w:type="spellEnd"/>
+      <w:r>
+        <w:t>) nas recomendações.</w:t>
+      </w:r>
+    </w:p>
+    <w:p>
+      <w:pPr>
+        <w:pStyle w:val="paragraph"/>
+        <w:spacing w:before="0" w:beforeAutospacing="0" w:after="0" w:afterAutospacing="0"/>
+        <w:ind w:left="720"/>
+        <w:textAlignment w:val="baseline"/>
+      </w:pPr>
+    </w:p>
+    <w:p>
+      <w:pPr>
+        <w:pStyle w:val="paragraph"/>
+        <w:spacing w:before="0" w:beforeAutospacing="0"/>
+        <w:ind w:left="720"/>
+        <w:jc w:val="both"/>
+        <w:textAlignment w:val="baseline"/>
+      </w:pPr>
+      <w:r>
+        <w:t>Resultados do teste</w:t>
+      </w:r>
+      <w:r>
+        <w:t>:</w:t>
+      </w:r>
+    </w:p>
+    <w:p>
+      <w:pPr>
+        <w:pStyle w:val="paragraph"/>
+        <w:numPr>
+          <w:ilvl w:val="0"/>
+          <w:numId w:val="4"/>
+        </w:numPr>
+        <w:jc w:val="both"/>
+        <w:textAlignment w:val="baseline"/>
+      </w:pPr>
+      <w:r>
+        <w:rPr>
+          <w:b/>
+          <w:bCs/>
+        </w:rPr>
+        <w:t>Precisão média</w:t>
+      </w:r>
+      <w:r>
+        <w:t>: 0.3511</w:t>
+      </w:r>
+    </w:p>
+    <w:p>
+      <w:pPr>
+        <w:pStyle w:val="paragraph"/>
+        <w:numPr>
+          <w:ilvl w:val="0"/>
+          <w:numId w:val="4"/>
+        </w:numPr>
+        <w:jc w:val="both"/>
+        <w:textAlignment w:val="baseline"/>
+      </w:pPr>
+      <w:r>
+        <w:rPr>
+          <w:b/>
+          <w:bCs/>
+        </w:rPr>
+        <w:t>Cobertura</w:t>
+      </w:r>
+      <w:r>
+        <w:t>: 0.2903</w:t>
+      </w:r>
+    </w:p>
+    <w:p>
+      <w:pPr>
+        <w:pStyle w:val="paragraph"/>
+        <w:numPr>
+          <w:ilvl w:val="0"/>
+          <w:numId w:val="4"/>
+        </w:numPr>
+        <w:jc w:val="both"/>
+        <w:textAlignment w:val="baseline"/>
+      </w:pPr>
+      <w:r>
+        <w:rPr>
+          <w:b/>
+          <w:bCs/>
+        </w:rPr>
+        <w:t>Diversidade</w:t>
+      </w:r>
+      <w:r>
+        <w:t>: 1.0000</w:t>
+      </w:r>
+    </w:p>
+    <w:p>
+      <w:pPr>
+        <w:pStyle w:val="paragraph"/>
+        <w:jc w:val="both"/>
+        <w:textAlignment w:val="baseline"/>
+      </w:pPr>
+      <w:r>
+        <w:t xml:space="preserve">Esses números </w:t>
+      </w:r>
+      <w:r>
+        <w:t xml:space="preserve">nos </w:t>
+      </w:r>
+      <w:r>
+        <w:t>mostram que:</w:t>
+      </w:r>
+    </w:p>
+    <w:p>
+      <w:pPr>
+        <w:pStyle w:val="paragraph"/>
+        <w:numPr>
+          <w:ilvl w:val="0"/>
+          <w:numId w:val="5"/>
+        </w:numPr>
+        <w:jc w:val="both"/>
+        <w:textAlignment w:val="baseline"/>
+      </w:pPr>
+      <w:r>
+        <w:t xml:space="preserve">O modelo tem uma </w:t>
+      </w:r>
+      <w:r>
+        <w:rPr>
+          <w:b/>
+          <w:bCs/>
+        </w:rPr>
+        <w:t>boa diversidade</w:t>
+      </w:r>
+      <w:r>
+        <w:t xml:space="preserve"> (está recomendando produtos de categorias variadas! </w:t>
+      </w:r>
+      <w:r>
+        <w:rPr>
+          <w:rFonts w:ascii="Segoe UI Emoji" w:hAnsi="Segoe UI Emoji" w:cs="Segoe UI Emoji"/>
+        </w:rPr>
+        <w:t>👍</w:t>
+      </w:r>
+      <w:r>
+        <w:t>)</w:t>
+      </w:r>
+    </w:p>
+    <w:p>
+      <w:pPr>
+        <w:pStyle w:val="paragraph"/>
+        <w:numPr>
+          <w:ilvl w:val="0"/>
+          <w:numId w:val="5"/>
+        </w:numPr>
+        <w:jc w:val="both"/>
+        <w:textAlignment w:val="baseline"/>
+      </w:pPr>
+      <w:r>
+        <w:rPr>
+          <w:b/>
+          <w:bCs/>
+        </w:rPr>
+        <w:t>Cobertura</w:t>
+      </w:r>
+      <w:r>
+        <w:t xml:space="preserve"> está razoável (29% dos produtos estão sendo alcançados nas recomendações).</w:t>
+      </w:r>
+    </w:p>
+    <w:p>
+      <w:pPr>
+        <w:pStyle w:val="paragraph"/>
+        <w:numPr>
+          <w:ilvl w:val="0"/>
+          <w:numId w:val="5"/>
+        </w:numPr>
+        <w:textAlignment w:val="baseline"/>
+        <w:rPr>
+          <w:b/>
+          <w:bCs/>
+        </w:rPr>
+      </w:pPr>
+      <w:r>
+        <w:rPr>
+          <w:b/>
+          <w:bCs/>
+        </w:rPr>
+        <w:t>Precisão</w:t>
+      </w:r>
+      <w:r>
+        <w:t xml:space="preserve"> pode melhorar, mas para um modelo </w:t>
+      </w:r>
+      <w:r>
+        <w:rPr>
+          <w:i/>
+          <w:iCs/>
+        </w:rPr>
+        <w:t>simples baseado em texto</w:t>
+      </w:r>
+      <w:r>
+        <w:t xml:space="preserve"> já é um bom começo.</w:t>
+      </w:r>
+      <w:r>
+        <w:br/>
+      </w:r>
+      <w:r>
+        <w:br/>
+      </w:r>
+    </w:p>
+    <w:p>
+      <w:pPr>
+        <w:pStyle w:val="paragraph"/>
+        <w:ind w:left="360"/>
+        <w:textAlignment w:val="baseline"/>
+        <w:rPr>
+          <w:b/>
+          <w:bCs/>
+        </w:rPr>
+      </w:pPr>
+    </w:p>
+    <w:p>
+      <w:pPr>
+        <w:pStyle w:val="paragraph"/>
+        <w:ind w:left="360"/>
+        <w:textAlignment w:val="baseline"/>
+        <w:rPr>
+          <w:b/>
+          <w:bCs/>
+        </w:rPr>
+      </w:pPr>
+    </w:p>
+    <w:p>
+      <w:pPr>
+        <w:pStyle w:val="paragraph"/>
+        <w:ind w:left="360"/>
+        <w:textAlignment w:val="baseline"/>
+        <w:rPr>
+          <w:b/>
+          <w:bCs/>
+        </w:rPr>
+      </w:pPr>
+    </w:p>
+    <w:p>
+      <w:pPr>
+        <w:pStyle w:val="paragraph"/>
+        <w:ind w:left="360"/>
+        <w:textAlignment w:val="baseline"/>
+        <w:rPr>
+          <w:b/>
+          <w:bCs/>
+        </w:rPr>
+      </w:pPr>
+    </w:p>
+    <w:p>
+      <w:pPr>
+        <w:pStyle w:val="paragraph"/>
+        <w:ind w:left="360"/>
+        <w:textAlignment w:val="baseline"/>
+        <w:rPr>
+          <w:b/>
+          <w:bCs/>
+        </w:rPr>
+      </w:pPr>
+      <w:r>
+        <w:br/>
+      </w:r>
+      <w:r>
+        <w:br/>
+      </w:r>
+      <w:r>
+        <w:rPr>
+          <w:b/>
+          <w:bCs/>
+        </w:rPr>
+        <w:t>Análise Exploratória de Dados</w:t>
+      </w:r>
+    </w:p>
+    <w:p>
+      <w:pPr>
+        <w:pStyle w:val="paragraph"/>
+        <w:numPr>
+          <w:ilvl w:val="0"/>
+          <w:numId w:val="5"/>
+        </w:numPr>
+        <w:jc w:val="both"/>
+        <w:textAlignment w:val="baseline"/>
+        <w:rPr>
+          <w:b/>
+          <w:bCs/>
+        </w:rPr>
+      </w:pPr>
+      <w:r>
+        <w:rPr>
+          <w:b/>
+          <w:bCs/>
+        </w:rPr>
+        <w:lastRenderedPageBreak/>
+        <w:t>Visão Geral</w:t>
+      </w:r>
+    </w:p>
+    <w:p>
+      <w:pPr>
+        <w:pStyle w:val="paragraph"/>
+        <w:ind w:left="720"/>
+        <w:jc w:val="both"/>
+        <w:textAlignment w:val="baseline"/>
+      </w:pPr>
+      <w:r>
+        <w:t xml:space="preserve">Iniciamos a análise com uma verificação da estrutura dos dados, conferindo o número de linhas, colunas, tipos de dados e algumas amostras. Observamos que a base de dados contém informações relacionadas a avaliações de produtos da </w:t>
+      </w:r>
+      <w:proofErr w:type="spellStart"/>
+      <w:r>
+        <w:t>Amazon</w:t>
+      </w:r>
+      <w:proofErr w:type="spellEnd"/>
+      <w:r>
+        <w:t>, incluindo notas (Score), comentários (</w:t>
+      </w:r>
+      <w:proofErr w:type="spellStart"/>
+      <w:r>
+        <w:t>Text</w:t>
+      </w:r>
+      <w:proofErr w:type="spellEnd"/>
+      <w:r>
+        <w:t>), avaliações de utilidade (</w:t>
+      </w:r>
+      <w:proofErr w:type="spellStart"/>
+      <w:r>
+        <w:t>HelpfulnessNumerator</w:t>
+      </w:r>
+      <w:proofErr w:type="spellEnd"/>
+      <w:r>
+        <w:t xml:space="preserve"> e </w:t>
+      </w:r>
+      <w:proofErr w:type="spellStart"/>
+      <w:r>
+        <w:t>HelpfulnessDenominator</w:t>
+      </w:r>
+      <w:proofErr w:type="spellEnd"/>
+      <w:r>
+        <w:t>) e datas.</w:t>
+      </w:r>
+    </w:p>
+    <w:p>
+      <w:pPr>
+        <w:pStyle w:val="paragraph"/>
+        <w:ind w:left="720"/>
+        <w:jc w:val="both"/>
+        <w:textAlignment w:val="baseline"/>
+      </w:pPr>
+      <w:r>
+        <w:t xml:space="preserve">Ajustamos o tipo da coluna de data (Time) para o formato </w:t>
+      </w:r>
+      <w:proofErr w:type="spellStart"/>
+      <w:r>
+        <w:t>datetime</w:t>
+      </w:r>
+      <w:proofErr w:type="spellEnd"/>
+      <w:r>
+        <w:t>, o que possibilitou análises temporais posteriormente.</w:t>
+      </w:r>
+    </w:p>
+    <w:p>
+      <w:pPr>
+        <w:pStyle w:val="paragraph"/>
+        <w:ind w:left="720"/>
+        <w:jc w:val="both"/>
+        <w:textAlignment w:val="baseline"/>
+      </w:pPr>
+      <w:r>
+        <w:pict w14:anchorId="73684DBF">
+          <v:rect id="_x0000_i1045" style="width:0;height:1.5pt" o:hralign="center" o:hrstd="t" o:hr="t" fillcolor="#a0a0a0" stroked="f"/>
+        </w:pict>
+      </w:r>
+    </w:p>
+    <w:p>
+      <w:pPr>
+        <w:pStyle w:val="paragraph"/>
+        <w:numPr>
+          <w:ilvl w:val="0"/>
+          <w:numId w:val="5"/>
+        </w:numPr>
+        <w:jc w:val="both"/>
+        <w:textAlignment w:val="baseline"/>
+        <w:rPr>
+          <w:b/>
+          <w:bCs/>
+        </w:rPr>
+      </w:pPr>
+      <w:r>
+        <w:rPr>
+          <w:b/>
+          <w:bCs/>
+        </w:rPr>
+        <w:t>Valores Ausentes</w:t>
+      </w:r>
+    </w:p>
+    <w:p>
+      <w:pPr>
+        <w:pStyle w:val="paragraph"/>
+        <w:ind w:left="720"/>
+        <w:jc w:val="both"/>
+        <w:textAlignment w:val="baseline"/>
+      </w:pPr>
+      <w:r>
+        <w:t>Foi realizada a análise de valores ausentes para garantir a integridade dos dados. O levantamento indicou que não há campos nulos relevantes para a continuidade da análise, permitindo prosseguir sem a necessidade de imputações.</w:t>
+      </w:r>
+    </w:p>
+    <w:p>
+      <w:pPr>
+        <w:pStyle w:val="paragraph"/>
+        <w:ind w:left="720"/>
+        <w:jc w:val="both"/>
+        <w:textAlignment w:val="baseline"/>
+      </w:pPr>
+      <w:r>
+        <w:pict w14:anchorId="037B863C">
+          <v:rect id="_x0000_i1046" style="width:0;height:1.5pt" o:hralign="center" o:hrstd="t" o:hr="t" fillcolor="#a0a0a0" stroked="f"/>
+        </w:pict>
+      </w:r>
+    </w:p>
+    <w:p>
+      <w:pPr>
+        <w:pStyle w:val="paragraph"/>
+        <w:numPr>
+          <w:ilvl w:val="0"/>
+          <w:numId w:val="5"/>
+        </w:numPr>
+        <w:jc w:val="both"/>
+        <w:textAlignment w:val="baseline"/>
+        <w:rPr>
+          <w:b/>
+          <w:bCs/>
+        </w:rPr>
+      </w:pPr>
+      <w:r>
+        <w:rPr>
+          <w:b/>
+          <w:bCs/>
+        </w:rPr>
+        <w:t>Distribuição dos Scores</w:t>
+      </w:r>
+    </w:p>
+    <w:p>
+      <w:pPr>
+        <w:pStyle w:val="paragraph"/>
+        <w:ind w:left="720"/>
+        <w:jc w:val="both"/>
+        <w:textAlignment w:val="baseline"/>
+      </w:pPr>
+      <w:r>
+        <w:t xml:space="preserve">A distribuição das notas mostra que as avaliações são majoritariamente positivas, com um predomínio de avaliações com Score 5. Essa concentração sugere uma boa aceitação dos produtos avaliados, mas também levanta a necessidade de investigar potenciais </w:t>
+      </w:r>
+      <w:proofErr w:type="spellStart"/>
+      <w:r>
+        <w:t>enviesamentos</w:t>
+      </w:r>
+      <w:proofErr w:type="spellEnd"/>
+      <w:r>
+        <w:t>, como avaliações compradas ou favoritismo de clientes satisfeitos.</w:t>
+      </w:r>
+    </w:p>
+    <w:p>
+      <w:pPr>
+        <w:pStyle w:val="paragraph"/>
+        <w:ind w:left="720"/>
+        <w:jc w:val="both"/>
+        <w:textAlignment w:val="baseline"/>
+      </w:pPr>
+      <w:r>
+        <w:pict w14:anchorId="34D96A5D">
+          <v:rect id="_x0000_i1047" style="width:0;height:1.5pt" o:hralign="center" o:hrstd="t" o:hr="t" fillcolor="#a0a0a0" stroked="f"/>
+        </w:pict>
+      </w:r>
+    </w:p>
+    <w:p>
+      <w:pPr>
+        <w:pStyle w:val="paragraph"/>
+        <w:numPr>
+          <w:ilvl w:val="0"/>
+          <w:numId w:val="5"/>
+        </w:numPr>
+        <w:jc w:val="both"/>
+        <w:textAlignment w:val="baseline"/>
+        <w:rPr>
+          <w:b/>
+          <w:bCs/>
+        </w:rPr>
+      </w:pPr>
+      <w:r>
+        <w:rPr>
+          <w:b/>
+          <w:bCs/>
+        </w:rPr>
+        <w:t>Correlação entre Variáveis</w:t>
+      </w:r>
+    </w:p>
+    <w:p>
+      <w:pPr>
+        <w:pStyle w:val="paragraph"/>
+        <w:ind w:left="720"/>
+        <w:jc w:val="both"/>
+        <w:textAlignment w:val="baseline"/>
+      </w:pPr>
+      <w:r>
+        <w:t>O mapa de calor de correlação revelou que as variáveis numéricas não apresentam correlações fortes entre si. Isso indica que, nesse primeiro momento, não há relações lineares simples entre, por exemplo, o número de votos de utilidade e o score atribuído.</w:t>
+      </w:r>
+    </w:p>
+    <w:p>
+      <w:pPr>
+        <w:pStyle w:val="paragraph"/>
+        <w:ind w:left="720"/>
+        <w:jc w:val="both"/>
+        <w:textAlignment w:val="baseline"/>
+      </w:pPr>
+      <w:r>
+        <w:pict w14:anchorId="13D23EF7">
+          <v:rect id="_x0000_i1048" style="width:0;height:1.5pt" o:hralign="center" o:hrstd="t" o:hr="t" fillcolor="#a0a0a0" stroked="f"/>
+        </w:pict>
+      </w:r>
+    </w:p>
+    <w:p>
+      <w:pPr>
+        <w:pStyle w:val="paragraph"/>
+        <w:numPr>
+          <w:ilvl w:val="0"/>
+          <w:numId w:val="5"/>
+        </w:numPr>
+        <w:jc w:val="both"/>
+        <w:textAlignment w:val="baseline"/>
+        <w:rPr>
+          <w:b/>
+          <w:bCs/>
+        </w:rPr>
+      </w:pPr>
+      <w:r>
+        <w:rPr>
+          <w:b/>
+          <w:bCs/>
+        </w:rPr>
+        <w:t>Avaliações Úteis</w:t>
+      </w:r>
+    </w:p>
+    <w:p>
+      <w:pPr>
+        <w:pStyle w:val="paragraph"/>
+        <w:ind w:left="720"/>
+        <w:jc w:val="both"/>
+        <w:textAlignment w:val="baseline"/>
+      </w:pPr>
+      <w:r>
+        <w:t>Foi criada uma nova variável categórica ("Avaliação Útil") para identificar se a avaliação teve pelo menos um voto de utilidade. A maioria das avaliações não recebeu votos úteis, o que pode sugerir uma baixa interação dos usuários com o sistema de avaliação de utilidade, ou que o público-alvo não prioriza essa funcionalidade.</w:t>
+      </w:r>
+    </w:p>
+    <w:p>
+      <w:pPr>
+        <w:pStyle w:val="paragraph"/>
+        <w:ind w:left="720"/>
+        <w:jc w:val="both"/>
+        <w:textAlignment w:val="baseline"/>
+      </w:pPr>
+      <w:r>
+        <w:pict w14:anchorId="03C640A8">
+          <v:rect id="_x0000_i1049" style="width:0;height:1.5pt" o:hralign="center" o:hrstd="t" o:hr="t" fillcolor="#a0a0a0" stroked="f"/>
+        </w:pict>
+      </w:r>
+    </w:p>
+    <w:p>
+      <w:pPr>
+        <w:pStyle w:val="paragraph"/>
+        <w:numPr>
+          <w:ilvl w:val="0"/>
+          <w:numId w:val="5"/>
+        </w:numPr>
+        <w:jc w:val="both"/>
+        <w:textAlignment w:val="baseline"/>
+        <w:rPr>
+          <w:b/>
+          <w:bCs/>
+        </w:rPr>
+      </w:pPr>
+      <w:r>
+        <w:rPr>
+          <w:b/>
+          <w:bCs/>
+        </w:rPr>
+        <w:t>Avaliações ao Longo do Tempo</w:t>
+      </w:r>
+    </w:p>
+    <w:p>
+      <w:pPr>
+        <w:pStyle w:val="paragraph"/>
+        <w:ind w:left="720"/>
+        <w:jc w:val="both"/>
+        <w:textAlignment w:val="baseline"/>
+      </w:pPr>
+      <w:r>
+        <w:lastRenderedPageBreak/>
+        <w:t xml:space="preserve">A análise temporal das avaliações revelou crescimento no volume de avaliações ao longo dos anos. Esse aumento pode estar relacionado à popularização da </w:t>
+      </w:r>
+      <w:proofErr w:type="spellStart"/>
+      <w:r>
+        <w:t>Amazon</w:t>
+      </w:r>
+      <w:proofErr w:type="spellEnd"/>
+      <w:r>
+        <w:t>, à expansão do comércio eletrônico e a um maior hábito dos consumidores em compartilhar feedback sobre produtos.</w:t>
+      </w:r>
+    </w:p>
+    <w:p>
+      <w:pPr>
+        <w:pStyle w:val="paragraph"/>
+        <w:ind w:left="720"/>
+        <w:jc w:val="both"/>
+        <w:textAlignment w:val="baseline"/>
+      </w:pPr>
+      <w:r>
+        <w:pict w14:anchorId="67AB25FA">
+          <v:rect id="_x0000_i1050" style="width:0;height:1.5pt" o:hralign="center" o:hrstd="t" o:hr="t" fillcolor="#a0a0a0" stroked="f"/>
+        </w:pict>
+      </w:r>
+    </w:p>
+    <w:p>
+      <w:pPr>
+        <w:pStyle w:val="paragraph"/>
+        <w:numPr>
+          <w:ilvl w:val="0"/>
+          <w:numId w:val="5"/>
+        </w:numPr>
+        <w:jc w:val="both"/>
+        <w:textAlignment w:val="baseline"/>
+        <w:rPr>
+          <w:b/>
+          <w:bCs/>
+        </w:rPr>
+      </w:pPr>
+      <w:r>
+        <w:rPr>
+          <w:b/>
+          <w:bCs/>
+        </w:rPr>
+        <w:t>Conclusão</w:t>
+      </w:r>
+    </w:p>
+    <w:p>
+      <w:pPr>
+        <w:pStyle w:val="paragraph"/>
+        <w:ind w:left="720"/>
+        <w:jc w:val="both"/>
+        <w:textAlignment w:val="baseline"/>
+      </w:pPr>
+      <w:r>
+        <w:t>A análise exploratória permitiu um entendimento inicial da estrutura dos dados e revelou padrões importantes, como a predominância de avaliações positivas e a baixa participação na votação de utilidade. Esses insights serão fundamentais para orientar as próximas etapas da análise, como modelagem preditiva ou estudos de comportamento dos consumidores.</w:t>
+      </w:r>
     </w:p>
     <w:p>
       <w:pPr>
@@ -3313,78 +5453,6 @@
           <w:rStyle w:val="Forte"/>
         </w:rPr>
       </w:pPr>
-    </w:p>
-    <w:p>
-      <w:pPr>
-        <w:pStyle w:val="NormalWeb"/>
-        <w:rPr>
-          <w:rStyle w:val="Forte"/>
-        </w:rPr>
-      </w:pPr>
-    </w:p>
-    <w:p>
-      <w:pPr>
-        <w:pStyle w:val="NormalWeb"/>
-        <w:rPr>
-          <w:rStyle w:val="Forte"/>
-        </w:rPr>
-      </w:pPr>
-    </w:p>
-    <w:p>
-      <w:pPr>
-        <w:pStyle w:val="NormalWeb"/>
-        <w:rPr>
-          <w:rStyle w:val="Forte"/>
-        </w:rPr>
-      </w:pPr>
-      <w:r>
-        <w:rPr>
-          <w:rStyle w:val="Forte"/>
-        </w:rPr>
-        <w:t>....</w:t>
-      </w:r>
-    </w:p>
-    <w:p>
-      <w:pPr>
-        <w:pStyle w:val="NormalWeb"/>
-        <w:rPr>
-          <w:rStyle w:val="Forte"/>
-        </w:rPr>
-      </w:pPr>
-      <w:r>
-        <w:rPr>
-          <w:rStyle w:val="Forte"/>
-        </w:rPr>
-        <w:t xml:space="preserve">Interação com usuários e geração de recomendações </w:t>
-      </w:r>
-    </w:p>
-    <w:p>
-      <w:pPr>
-        <w:pStyle w:val="NormalWeb"/>
-        <w:rPr>
-          <w:rStyle w:val="Forte"/>
-        </w:rPr>
-      </w:pPr>
-      <w:r>
-        <w:rPr>
-          <w:rStyle w:val="Forte"/>
-        </w:rPr>
-        <w:t xml:space="preserve">Visualização de recomendações </w:t>
-      </w:r>
-    </w:p>
-    <w:p>
-      <w:pPr>
-        <w:pStyle w:val="NormalWeb"/>
-        <w:rPr>
-          <w:rStyle w:val="Forte"/>
-        </w:rPr>
-      </w:pPr>
-      <w:r>
-        <w:rPr>
-          <w:rStyle w:val="Forte"/>
-        </w:rPr>
-        <w:t xml:space="preserve">Avaliação do modelo </w:t>
-      </w:r>
     </w:p>
     <w:p>
       <w:pPr>
@@ -3522,6 +5590,7 @@
     </w:p>
     <w:p>
       <w:r>
+        <w:lastRenderedPageBreak/>
         <w:t>recomendações.</w:t>
       </w:r>
     </w:p>
@@ -3585,7 +5654,6 @@
     </w:p>
     <w:p>
       <w:r>
-        <w:lastRenderedPageBreak/>
         <w:t>Com base nos resultados acima, algumas estratégias podem ser implementadas:</w:t>
       </w:r>
     </w:p>
@@ -3714,6 +5782,7 @@
     </w:p>
     <w:p>
       <w:r>
+        <w:lastRenderedPageBreak/>
         <w:t xml:space="preserve">o Aplicamos </w:t>
       </w:r>
       <w:proofErr w:type="spellStart"/>
@@ -3789,7 +5858,6 @@
     </w:p>
     <w:p>
       <w:r>
-        <w:lastRenderedPageBreak/>
         <w:t>Precisão das recomendações: 0.78</w:t>
       </w:r>
     </w:p>
@@ -3918,6 +5986,7 @@
           <w:sz w:val="24"/>
           <w:szCs w:val="24"/>
         </w:rPr>
+        <w:lastRenderedPageBreak/>
         <w:t>6</w:t>
       </w:r>
       <w:r>
@@ -4640,407 +6709,9 @@
 <file path=word/numbering.xml><?xml version="1.0" encoding="utf-8"?>
 <w:numbering xmlns:wpc="http://schemas.microsoft.com/office/word/2010/wordprocessingCanvas" xmlns:cx="http://schemas.microsoft.com/office/drawing/2014/chartex" xmlns:cx1="http://schemas.microsoft.com/office/drawing/2015/9/8/chartex" xmlns:cx2="http://schemas.microsoft.com/office/drawing/2015/10/21/chartex" xmlns:cx3="http://schemas.microsoft.com/office/drawing/2016/5/9/chartex" xmlns:cx4="http://schemas.microsoft.com/office/drawing/2016/5/10/chartex" xmlns:cx5="http://schemas.microsoft.com/office/drawing/2016/5/11/chartex" xmlns:cx6="http://schemas.microsoft.com/office/drawing/2016/5/12/chartex" xmlns:cx7="http://schemas.microsoft.com/office/drawing/2016/5/13/chartex" xmlns:cx8="http://schemas.microsoft.com/office/drawing/2016/5/14/chartex" xmlns:mc="http://schemas.openxmlformats.org/markup-compatibility/2006" xmlns:aink="http://schemas.microsoft.com/office/drawing/2016/ink" xmlns:am3d="http://schemas.microsoft.com/office/drawing/2017/model3d" xmlns:o="urn:schemas-microsoft-com:office:office" xmlns:r="http://schemas.openxmlformats.org/officeDocument/2006/relationships" xmlns:m="http://schemas.openxmlformats.org/officeDocument/2006/math" xmlns:v="urn:schemas-microsoft-com:vml" xmlns:wp14="http://schemas.microsoft.com/office/word/2010/wordprocessingDrawing" xmlns:wp="http://schemas.openxmlformats.org/drawingml/2006/wordprocessingDrawing" xmlns:w10="urn:schemas-microsoft-com:office:word" xmlns:w="http://schemas.openxmlformats.org/wordprocessingml/2006/main" xmlns:w14="http://schemas.microsoft.com/office/word/2010/wordml" xmlns:w15="http://schemas.microsoft.com/office/word/2012/wordml" xmlns:w16cid="http://schemas.microsoft.com/office/word/2016/wordml/cid" xmlns:w16se="http://schemas.microsoft.com/office/word/2015/wordml/symex" xmlns:wpg="http://schemas.microsoft.com/office/word/2010/wordprocessingGroup" xmlns:wpi="http://schemas.microsoft.com/office/word/2010/wordprocessingInk" xmlns:wne="http://schemas.microsoft.com/office/word/2006/wordml" xmlns:wps="http://schemas.microsoft.com/office/word/2010/wordprocessingShape" mc:Ignorable="w14 w15 w16se w16cid wp14">
   <w:abstractNum w:abstractNumId="0" w15:restartNumberingAfterBreak="0">
-    <w:nsid w:val="02C73B0D"/>
-    <w:multiLevelType w:val="hybridMultilevel"/>
-    <w:tmpl w:val="1DB87A6E"/>
-    <w:lvl w:ilvl="0" w:tplc="04160015">
-      <w:start w:val="1"/>
-      <w:numFmt w:val="upperLetter"/>
-      <w:lvlText w:val="%1."/>
-      <w:lvlJc w:val="left"/>
-      <w:pPr>
-        <w:ind w:left="720" w:hanging="360"/>
-      </w:pPr>
-    </w:lvl>
-    <w:lvl w:ilvl="1" w:tplc="04160019" w:tentative="1">
-      <w:start w:val="1"/>
-      <w:numFmt w:val="lowerLetter"/>
-      <w:lvlText w:val="%2."/>
-      <w:lvlJc w:val="left"/>
-      <w:pPr>
-        <w:ind w:left="1440" w:hanging="360"/>
-      </w:pPr>
-    </w:lvl>
-    <w:lvl w:ilvl="2" w:tplc="0416001B" w:tentative="1">
-      <w:start w:val="1"/>
-      <w:numFmt w:val="lowerRoman"/>
-      <w:lvlText w:val="%3."/>
-      <w:lvlJc w:val="right"/>
-      <w:pPr>
-        <w:ind w:left="2160" w:hanging="180"/>
-      </w:pPr>
-    </w:lvl>
-    <w:lvl w:ilvl="3" w:tplc="0416000F" w:tentative="1">
-      <w:start w:val="1"/>
-      <w:numFmt w:val="decimal"/>
-      <w:lvlText w:val="%4."/>
-      <w:lvlJc w:val="left"/>
-      <w:pPr>
-        <w:ind w:left="2880" w:hanging="360"/>
-      </w:pPr>
-    </w:lvl>
-    <w:lvl w:ilvl="4" w:tplc="04160019" w:tentative="1">
-      <w:start w:val="1"/>
-      <w:numFmt w:val="lowerLetter"/>
-      <w:lvlText w:val="%5."/>
-      <w:lvlJc w:val="left"/>
-      <w:pPr>
-        <w:ind w:left="3600" w:hanging="360"/>
-      </w:pPr>
-    </w:lvl>
-    <w:lvl w:ilvl="5" w:tplc="0416001B" w:tentative="1">
-      <w:start w:val="1"/>
-      <w:numFmt w:val="lowerRoman"/>
-      <w:lvlText w:val="%6."/>
-      <w:lvlJc w:val="right"/>
-      <w:pPr>
-        <w:ind w:left="4320" w:hanging="180"/>
-      </w:pPr>
-    </w:lvl>
-    <w:lvl w:ilvl="6" w:tplc="0416000F" w:tentative="1">
-      <w:start w:val="1"/>
-      <w:numFmt w:val="decimal"/>
-      <w:lvlText w:val="%7."/>
-      <w:lvlJc w:val="left"/>
-      <w:pPr>
-        <w:ind w:left="5040" w:hanging="360"/>
-      </w:pPr>
-    </w:lvl>
-    <w:lvl w:ilvl="7" w:tplc="04160019" w:tentative="1">
-      <w:start w:val="1"/>
-      <w:numFmt w:val="lowerLetter"/>
-      <w:lvlText w:val="%8."/>
-      <w:lvlJc w:val="left"/>
-      <w:pPr>
-        <w:ind w:left="5760" w:hanging="360"/>
-      </w:pPr>
-    </w:lvl>
-    <w:lvl w:ilvl="8" w:tplc="0416001B" w:tentative="1">
-      <w:start w:val="1"/>
-      <w:numFmt w:val="lowerRoman"/>
-      <w:lvlText w:val="%9."/>
-      <w:lvlJc w:val="right"/>
-      <w:pPr>
-        <w:ind w:left="6480" w:hanging="180"/>
-      </w:pPr>
-    </w:lvl>
-  </w:abstractNum>
-  <w:abstractNum w:abstractNumId="1" w15:restartNumberingAfterBreak="0">
-    <w:nsid w:val="03532B7A"/>
+    <w:nsid w:val="005C7BCD"/>
     <w:multiLevelType w:val="multilevel"/>
-    <w:tmpl w:val="4516C526"/>
-    <w:lvl w:ilvl="0">
-      <w:start w:val="6"/>
-      <w:numFmt w:val="decimal"/>
-      <w:lvlText w:val="%1"/>
-      <w:lvlJc w:val="left"/>
-      <w:pPr>
-        <w:ind w:left="1050" w:hanging="1050"/>
-      </w:pPr>
-      <w:rPr>
-        <w:rFonts w:hint="default"/>
-      </w:rPr>
-    </w:lvl>
-    <w:lvl w:ilvl="1">
-      <w:start w:val="1"/>
-      <w:numFmt w:val="decimal"/>
-      <w:lvlText w:val="%1.%2"/>
-      <w:lvlJc w:val="left"/>
-      <w:pPr>
-        <w:ind w:left="1320" w:hanging="1050"/>
-      </w:pPr>
-      <w:rPr>
-        <w:rFonts w:hint="default"/>
-      </w:rPr>
-    </w:lvl>
-    <w:lvl w:ilvl="2">
-      <w:start w:val="2"/>
-      <w:numFmt w:val="decimal"/>
-      <w:lvlText w:val="%1.%2.%3"/>
-      <w:lvlJc w:val="left"/>
-      <w:pPr>
-        <w:ind w:left="1590" w:hanging="1050"/>
-      </w:pPr>
-      <w:rPr>
-        <w:rFonts w:hint="default"/>
-      </w:rPr>
-    </w:lvl>
-    <w:lvl w:ilvl="3">
-      <w:start w:val="12"/>
-      <w:numFmt w:val="decimal"/>
-      <w:lvlText w:val="%1.%2.%3.%4"/>
-      <w:lvlJc w:val="left"/>
-      <w:pPr>
-        <w:ind w:left="1890" w:hanging="1080"/>
-      </w:pPr>
-      <w:rPr>
-        <w:rFonts w:hint="default"/>
-      </w:rPr>
-    </w:lvl>
-    <w:lvl w:ilvl="4">
-      <w:start w:val="2"/>
-      <w:numFmt w:val="decimal"/>
-      <w:lvlText w:val="%1.%2.%3.%4.%5"/>
-      <w:lvlJc w:val="left"/>
-      <w:pPr>
-        <w:ind w:left="2160" w:hanging="1080"/>
-      </w:pPr>
-      <w:rPr>
-        <w:rFonts w:hint="default"/>
-      </w:rPr>
-    </w:lvl>
-    <w:lvl w:ilvl="5">
-      <w:start w:val="1"/>
-      <w:numFmt w:val="decimal"/>
-      <w:lvlText w:val="%1.%2.%3.%4.%5.%6"/>
-      <w:lvlJc w:val="left"/>
-      <w:pPr>
-        <w:ind w:left="2790" w:hanging="1440"/>
-      </w:pPr>
-      <w:rPr>
-        <w:rFonts w:hint="default"/>
-      </w:rPr>
-    </w:lvl>
-    <w:lvl w:ilvl="6">
-      <w:start w:val="1"/>
-      <w:numFmt w:val="decimal"/>
-      <w:lvlText w:val="%1.%2.%3.%4.%5.%6.%7"/>
-      <w:lvlJc w:val="left"/>
-      <w:pPr>
-        <w:ind w:left="3060" w:hanging="1440"/>
-      </w:pPr>
-      <w:rPr>
-        <w:rFonts w:hint="default"/>
-      </w:rPr>
-    </w:lvl>
-    <w:lvl w:ilvl="7">
-      <w:start w:val="1"/>
-      <w:numFmt w:val="decimal"/>
-      <w:lvlText w:val="%1.%2.%3.%4.%5.%6.%7.%8"/>
-      <w:lvlJc w:val="left"/>
-      <w:pPr>
-        <w:ind w:left="3690" w:hanging="1800"/>
-      </w:pPr>
-      <w:rPr>
-        <w:rFonts w:hint="default"/>
-      </w:rPr>
-    </w:lvl>
-    <w:lvl w:ilvl="8">
-      <w:start w:val="1"/>
-      <w:numFmt w:val="decimal"/>
-      <w:lvlText w:val="%1.%2.%3.%4.%5.%6.%7.%8.%9"/>
-      <w:lvlJc w:val="left"/>
-      <w:pPr>
-        <w:ind w:left="3960" w:hanging="1800"/>
-      </w:pPr>
-      <w:rPr>
-        <w:rFonts w:hint="default"/>
-      </w:rPr>
-    </w:lvl>
-  </w:abstractNum>
-  <w:abstractNum w:abstractNumId="2" w15:restartNumberingAfterBreak="0">
-    <w:nsid w:val="04F1440E"/>
-    <w:multiLevelType w:val="hybridMultilevel"/>
-    <w:tmpl w:val="273A3AE6"/>
-    <w:lvl w:ilvl="0" w:tplc="0416000F">
-      <w:start w:val="1"/>
-      <w:numFmt w:val="decimal"/>
-      <w:lvlText w:val="%1."/>
-      <w:lvlJc w:val="left"/>
-      <w:pPr>
-        <w:ind w:left="720" w:hanging="360"/>
-      </w:pPr>
-    </w:lvl>
-    <w:lvl w:ilvl="1" w:tplc="04160019" w:tentative="1">
-      <w:start w:val="1"/>
-      <w:numFmt w:val="lowerLetter"/>
-      <w:lvlText w:val="%2."/>
-      <w:lvlJc w:val="left"/>
-      <w:pPr>
-        <w:ind w:left="1440" w:hanging="360"/>
-      </w:pPr>
-    </w:lvl>
-    <w:lvl w:ilvl="2" w:tplc="0416001B" w:tentative="1">
-      <w:start w:val="1"/>
-      <w:numFmt w:val="lowerRoman"/>
-      <w:lvlText w:val="%3."/>
-      <w:lvlJc w:val="right"/>
-      <w:pPr>
-        <w:ind w:left="2160" w:hanging="180"/>
-      </w:pPr>
-    </w:lvl>
-    <w:lvl w:ilvl="3" w:tplc="0416000F" w:tentative="1">
-      <w:start w:val="1"/>
-      <w:numFmt w:val="decimal"/>
-      <w:lvlText w:val="%4."/>
-      <w:lvlJc w:val="left"/>
-      <w:pPr>
-        <w:ind w:left="2880" w:hanging="360"/>
-      </w:pPr>
-    </w:lvl>
-    <w:lvl w:ilvl="4" w:tplc="04160019" w:tentative="1">
-      <w:start w:val="1"/>
-      <w:numFmt w:val="lowerLetter"/>
-      <w:lvlText w:val="%5."/>
-      <w:lvlJc w:val="left"/>
-      <w:pPr>
-        <w:ind w:left="3600" w:hanging="360"/>
-      </w:pPr>
-    </w:lvl>
-    <w:lvl w:ilvl="5" w:tplc="0416001B" w:tentative="1">
-      <w:start w:val="1"/>
-      <w:numFmt w:val="lowerRoman"/>
-      <w:lvlText w:val="%6."/>
-      <w:lvlJc w:val="right"/>
-      <w:pPr>
-        <w:ind w:left="4320" w:hanging="180"/>
-      </w:pPr>
-    </w:lvl>
-    <w:lvl w:ilvl="6" w:tplc="0416000F" w:tentative="1">
-      <w:start w:val="1"/>
-      <w:numFmt w:val="decimal"/>
-      <w:lvlText w:val="%7."/>
-      <w:lvlJc w:val="left"/>
-      <w:pPr>
-        <w:ind w:left="5040" w:hanging="360"/>
-      </w:pPr>
-    </w:lvl>
-    <w:lvl w:ilvl="7" w:tplc="04160019" w:tentative="1">
-      <w:start w:val="1"/>
-      <w:numFmt w:val="lowerLetter"/>
-      <w:lvlText w:val="%8."/>
-      <w:lvlJc w:val="left"/>
-      <w:pPr>
-        <w:ind w:left="5760" w:hanging="360"/>
-      </w:pPr>
-    </w:lvl>
-    <w:lvl w:ilvl="8" w:tplc="0416001B" w:tentative="1">
-      <w:start w:val="1"/>
-      <w:numFmt w:val="lowerRoman"/>
-      <w:lvlText w:val="%9."/>
-      <w:lvlJc w:val="right"/>
-      <w:pPr>
-        <w:ind w:left="6480" w:hanging="180"/>
-      </w:pPr>
-    </w:lvl>
-  </w:abstractNum>
-  <w:abstractNum w:abstractNumId="3" w15:restartNumberingAfterBreak="0">
-    <w:nsid w:val="0C682C03"/>
-    <w:multiLevelType w:val="hybridMultilevel"/>
-    <w:tmpl w:val="7908A706"/>
-    <w:lvl w:ilvl="0" w:tplc="04160001">
-      <w:start w:val="1"/>
-      <w:numFmt w:val="bullet"/>
-      <w:lvlText w:val=""/>
-      <w:lvlJc w:val="left"/>
-      <w:pPr>
-        <w:ind w:left="720" w:hanging="360"/>
-      </w:pPr>
-      <w:rPr>
-        <w:rFonts w:ascii="Symbol" w:hAnsi="Symbol" w:hint="default"/>
-      </w:rPr>
-    </w:lvl>
-    <w:lvl w:ilvl="1" w:tplc="04160003">
-      <w:start w:val="1"/>
-      <w:numFmt w:val="bullet"/>
-      <w:lvlText w:val="o"/>
-      <w:lvlJc w:val="left"/>
-      <w:pPr>
-        <w:ind w:left="1440" w:hanging="360"/>
-      </w:pPr>
-      <w:rPr>
-        <w:rFonts w:ascii="Courier New" w:hAnsi="Courier New" w:cs="Courier New" w:hint="default"/>
-      </w:rPr>
-    </w:lvl>
-    <w:lvl w:ilvl="2" w:tplc="04160005" w:tentative="1">
-      <w:start w:val="1"/>
-      <w:numFmt w:val="bullet"/>
-      <w:lvlText w:val=""/>
-      <w:lvlJc w:val="left"/>
-      <w:pPr>
-        <w:ind w:left="2160" w:hanging="360"/>
-      </w:pPr>
-      <w:rPr>
-        <w:rFonts w:ascii="Wingdings" w:hAnsi="Wingdings" w:hint="default"/>
-      </w:rPr>
-    </w:lvl>
-    <w:lvl w:ilvl="3" w:tplc="04160001" w:tentative="1">
-      <w:start w:val="1"/>
-      <w:numFmt w:val="bullet"/>
-      <w:lvlText w:val=""/>
-      <w:lvlJc w:val="left"/>
-      <w:pPr>
-        <w:ind w:left="2880" w:hanging="360"/>
-      </w:pPr>
-      <w:rPr>
-        <w:rFonts w:ascii="Symbol" w:hAnsi="Symbol" w:hint="default"/>
-      </w:rPr>
-    </w:lvl>
-    <w:lvl w:ilvl="4" w:tplc="04160003" w:tentative="1">
-      <w:start w:val="1"/>
-      <w:numFmt w:val="bullet"/>
-      <w:lvlText w:val="o"/>
-      <w:lvlJc w:val="left"/>
-      <w:pPr>
-        <w:ind w:left="3600" w:hanging="360"/>
-      </w:pPr>
-      <w:rPr>
-        <w:rFonts w:ascii="Courier New" w:hAnsi="Courier New" w:cs="Courier New" w:hint="default"/>
-      </w:rPr>
-    </w:lvl>
-    <w:lvl w:ilvl="5" w:tplc="04160005" w:tentative="1">
-      <w:start w:val="1"/>
-      <w:numFmt w:val="bullet"/>
-      <w:lvlText w:val=""/>
-      <w:lvlJc w:val="left"/>
-      <w:pPr>
-        <w:ind w:left="4320" w:hanging="360"/>
-      </w:pPr>
-      <w:rPr>
-        <w:rFonts w:ascii="Wingdings" w:hAnsi="Wingdings" w:hint="default"/>
-      </w:rPr>
-    </w:lvl>
-    <w:lvl w:ilvl="6" w:tplc="04160001" w:tentative="1">
-      <w:start w:val="1"/>
-      <w:numFmt w:val="bullet"/>
-      <w:lvlText w:val=""/>
-      <w:lvlJc w:val="left"/>
-      <w:pPr>
-        <w:ind w:left="5040" w:hanging="360"/>
-      </w:pPr>
-      <w:rPr>
-        <w:rFonts w:ascii="Symbol" w:hAnsi="Symbol" w:hint="default"/>
-      </w:rPr>
-    </w:lvl>
-    <w:lvl w:ilvl="7" w:tplc="04160003" w:tentative="1">
-      <w:start w:val="1"/>
-      <w:numFmt w:val="bullet"/>
-      <w:lvlText w:val="o"/>
-      <w:lvlJc w:val="left"/>
-      <w:pPr>
-        <w:ind w:left="5760" w:hanging="360"/>
-      </w:pPr>
-      <w:rPr>
-        <w:rFonts w:ascii="Courier New" w:hAnsi="Courier New" w:cs="Courier New" w:hint="default"/>
-      </w:rPr>
-    </w:lvl>
-    <w:lvl w:ilvl="8" w:tplc="04160005" w:tentative="1">
-      <w:start w:val="1"/>
-      <w:numFmt w:val="bullet"/>
-      <w:lvlText w:val=""/>
-      <w:lvlJc w:val="left"/>
-      <w:pPr>
-        <w:ind w:left="6480" w:hanging="360"/>
-      </w:pPr>
-      <w:rPr>
-        <w:rFonts w:ascii="Wingdings" w:hAnsi="Wingdings" w:hint="default"/>
-      </w:rPr>
-    </w:lvl>
-  </w:abstractNum>
-  <w:abstractNum w:abstractNumId="4" w15:restartNumberingAfterBreak="0">
-    <w:nsid w:val="118E1818"/>
-    <w:multiLevelType w:val="multilevel"/>
-    <w:tmpl w:val="29C0F2C4"/>
+    <w:tmpl w:val="876E294A"/>
     <w:lvl w:ilvl="0">
       <w:start w:val="1"/>
       <w:numFmt w:val="bullet"/>
@@ -5186,14 +6857,14 @@
       </w:rPr>
     </w:lvl>
   </w:abstractNum>
-  <w:abstractNum w:abstractNumId="5" w15:restartNumberingAfterBreak="0">
-    <w:nsid w:val="12AC124A"/>
+  <w:abstractNum w:abstractNumId="1" w15:restartNumberingAfterBreak="0">
+    <w:nsid w:val="011F2C11"/>
     <w:multiLevelType w:val="hybridMultilevel"/>
-    <w:tmpl w:val="4C8C22D0"/>
-    <w:lvl w:ilvl="0" w:tplc="04160019">
+    <w:tmpl w:val="55868E4A"/>
+    <w:lvl w:ilvl="0" w:tplc="140EAEA4">
       <w:start w:val="1"/>
-      <w:numFmt w:val="lowerLetter"/>
-      <w:lvlText w:val="%1."/>
+      <w:numFmt w:val="decimal"/>
+      <w:lvlText w:val="%1-"/>
       <w:lvlJc w:val="left"/>
       <w:pPr>
         <w:ind w:left="720" w:hanging="360"/>
@@ -5275,118 +6946,29 @@
       </w:pPr>
     </w:lvl>
   </w:abstractNum>
-  <w:abstractNum w:abstractNumId="6" w15:restartNumberingAfterBreak="0">
-    <w:nsid w:val="12C7112D"/>
+  <w:abstractNum w:abstractNumId="2" w15:restartNumberingAfterBreak="0">
+    <w:nsid w:val="0C682C03"/>
     <w:multiLevelType w:val="hybridMultilevel"/>
-    <w:tmpl w:val="62D26766"/>
-    <w:lvl w:ilvl="0" w:tplc="04160019">
-      <w:start w:val="1"/>
-      <w:numFmt w:val="lowerLetter"/>
-      <w:lvlText w:val="%1."/>
-      <w:lvlJc w:val="left"/>
-      <w:pPr>
-        <w:ind w:left="720" w:hanging="360"/>
-      </w:pPr>
-      <w:rPr>
-        <w:rFonts w:hint="default"/>
-      </w:rPr>
-    </w:lvl>
-    <w:lvl w:ilvl="1" w:tplc="04160019">
-      <w:start w:val="1"/>
-      <w:numFmt w:val="lowerLetter"/>
-      <w:lvlText w:val="%2."/>
-      <w:lvlJc w:val="left"/>
-      <w:pPr>
-        <w:ind w:left="1440" w:hanging="360"/>
-      </w:pPr>
-    </w:lvl>
-    <w:lvl w:ilvl="2" w:tplc="0416001B" w:tentative="1">
-      <w:start w:val="1"/>
-      <w:numFmt w:val="lowerRoman"/>
-      <w:lvlText w:val="%3."/>
-      <w:lvlJc w:val="right"/>
-      <w:pPr>
-        <w:ind w:left="2160" w:hanging="180"/>
-      </w:pPr>
-    </w:lvl>
-    <w:lvl w:ilvl="3" w:tplc="0416000F" w:tentative="1">
-      <w:start w:val="1"/>
-      <w:numFmt w:val="decimal"/>
-      <w:lvlText w:val="%4."/>
-      <w:lvlJc w:val="left"/>
-      <w:pPr>
-        <w:ind w:left="2880" w:hanging="360"/>
-      </w:pPr>
-    </w:lvl>
-    <w:lvl w:ilvl="4" w:tplc="04160019" w:tentative="1">
-      <w:start w:val="1"/>
-      <w:numFmt w:val="lowerLetter"/>
-      <w:lvlText w:val="%5."/>
-      <w:lvlJc w:val="left"/>
-      <w:pPr>
-        <w:ind w:left="3600" w:hanging="360"/>
-      </w:pPr>
-    </w:lvl>
-    <w:lvl w:ilvl="5" w:tplc="0416001B" w:tentative="1">
-      <w:start w:val="1"/>
-      <w:numFmt w:val="lowerRoman"/>
-      <w:lvlText w:val="%6."/>
-      <w:lvlJc w:val="right"/>
-      <w:pPr>
-        <w:ind w:left="4320" w:hanging="180"/>
-      </w:pPr>
-    </w:lvl>
-    <w:lvl w:ilvl="6" w:tplc="0416000F" w:tentative="1">
-      <w:start w:val="1"/>
-      <w:numFmt w:val="decimal"/>
-      <w:lvlText w:val="%7."/>
-      <w:lvlJc w:val="left"/>
-      <w:pPr>
-        <w:ind w:left="5040" w:hanging="360"/>
-      </w:pPr>
-    </w:lvl>
-    <w:lvl w:ilvl="7" w:tplc="04160019" w:tentative="1">
-      <w:start w:val="1"/>
-      <w:numFmt w:val="lowerLetter"/>
-      <w:lvlText w:val="%8."/>
-      <w:lvlJc w:val="left"/>
-      <w:pPr>
-        <w:ind w:left="5760" w:hanging="360"/>
-      </w:pPr>
-    </w:lvl>
-    <w:lvl w:ilvl="8" w:tplc="0416001B" w:tentative="1">
-      <w:start w:val="1"/>
-      <w:numFmt w:val="lowerRoman"/>
-      <w:lvlText w:val="%9."/>
-      <w:lvlJc w:val="right"/>
-      <w:pPr>
-        <w:ind w:left="6480" w:hanging="180"/>
-      </w:pPr>
-    </w:lvl>
-  </w:abstractNum>
-  <w:abstractNum w:abstractNumId="7" w15:restartNumberingAfterBreak="0">
-    <w:nsid w:val="15714D9D"/>
-    <w:multiLevelType w:val="hybridMultilevel"/>
-    <w:tmpl w:val="A82629D8"/>
+    <w:tmpl w:val="7908A706"/>
     <w:lvl w:ilvl="0" w:tplc="04160001">
       <w:start w:val="1"/>
       <w:numFmt w:val="bullet"/>
       <w:lvlText w:val=""/>
       <w:lvlJc w:val="left"/>
       <w:pPr>
-        <w:ind w:left="1080" w:hanging="360"/>
+        <w:ind w:left="720" w:hanging="360"/>
       </w:pPr>
       <w:rPr>
         <w:rFonts w:ascii="Symbol" w:hAnsi="Symbol" w:hint="default"/>
       </w:rPr>
     </w:lvl>
-    <w:lvl w:ilvl="1" w:tplc="04160003" w:tentative="1">
+    <w:lvl w:ilvl="1" w:tplc="04160003">
       <w:start w:val="1"/>
       <w:numFmt w:val="bullet"/>
       <w:lvlText w:val="o"/>
       <w:lvlJc w:val="left"/>
       <w:pPr>
-        <w:ind w:left="1800" w:hanging="360"/>
+        <w:ind w:left="1440" w:hanging="360"/>
       </w:pPr>
       <w:rPr>
         <w:rFonts w:ascii="Courier New" w:hAnsi="Courier New" w:cs="Courier New" w:hint="default"/>
@@ -5398,7 +6980,7 @@
       <w:lvlText w:val=""/>
       <w:lvlJc w:val="left"/>
       <w:pPr>
-        <w:ind w:left="2520" w:hanging="360"/>
+        <w:ind w:left="2160" w:hanging="360"/>
       </w:pPr>
       <w:rPr>
         <w:rFonts w:ascii="Wingdings" w:hAnsi="Wingdings" w:hint="default"/>
@@ -5410,7 +6992,7 @@
       <w:lvlText w:val=""/>
       <w:lvlJc w:val="left"/>
       <w:pPr>
-        <w:ind w:left="3240" w:hanging="360"/>
+        <w:ind w:left="2880" w:hanging="360"/>
       </w:pPr>
       <w:rPr>
         <w:rFonts w:ascii="Symbol" w:hAnsi="Symbol" w:hint="default"/>
@@ -5422,7 +7004,7 @@
       <w:lvlText w:val="o"/>
       <w:lvlJc w:val="left"/>
       <w:pPr>
-        <w:ind w:left="3960" w:hanging="360"/>
+        <w:ind w:left="3600" w:hanging="360"/>
       </w:pPr>
       <w:rPr>
         <w:rFonts w:ascii="Courier New" w:hAnsi="Courier New" w:cs="Courier New" w:hint="default"/>
@@ -5434,7 +7016,7 @@
       <w:lvlText w:val=""/>
       <w:lvlJc w:val="left"/>
       <w:pPr>
-        <w:ind w:left="4680" w:hanging="360"/>
+        <w:ind w:left="4320" w:hanging="360"/>
       </w:pPr>
       <w:rPr>
         <w:rFonts w:ascii="Wingdings" w:hAnsi="Wingdings" w:hint="default"/>
@@ -5446,7 +7028,7 @@
       <w:lvlText w:val=""/>
       <w:lvlJc w:val="left"/>
       <w:pPr>
-        <w:ind w:left="5400" w:hanging="360"/>
+        <w:ind w:left="5040" w:hanging="360"/>
       </w:pPr>
       <w:rPr>
         <w:rFonts w:ascii="Symbol" w:hAnsi="Symbol" w:hint="default"/>
@@ -5458,7 +7040,7 @@
       <w:lvlText w:val="o"/>
       <w:lvlJc w:val="left"/>
       <w:pPr>
-        <w:ind w:left="6120" w:hanging="360"/>
+        <w:ind w:left="5760" w:hanging="360"/>
       </w:pPr>
       <w:rPr>
         <w:rFonts w:ascii="Courier New" w:hAnsi="Courier New" w:cs="Courier New" w:hint="default"/>
@@ -5470,226 +7052,48 @@
       <w:lvlText w:val=""/>
       <w:lvlJc w:val="left"/>
       <w:pPr>
-        <w:ind w:left="6840" w:hanging="360"/>
+        <w:ind w:left="6480" w:hanging="360"/>
       </w:pPr>
       <w:rPr>
         <w:rFonts w:ascii="Wingdings" w:hAnsi="Wingdings" w:hint="default"/>
       </w:rPr>
     </w:lvl>
   </w:abstractNum>
-  <w:abstractNum w:abstractNumId="8" w15:restartNumberingAfterBreak="0">
-    <w:nsid w:val="1829126D"/>
-    <w:multiLevelType w:val="hybridMultilevel"/>
-    <w:tmpl w:val="1244170E"/>
-    <w:lvl w:ilvl="0" w:tplc="4C12D154">
+  <w:abstractNum w:abstractNumId="3" w15:restartNumberingAfterBreak="0">
+    <w:nsid w:val="24C72067"/>
+    <w:multiLevelType w:val="multilevel"/>
+    <w:tmpl w:val="84EE0600"/>
+    <w:lvl w:ilvl="0">
       <w:start w:val="1"/>
-      <w:numFmt w:val="lowerLetter"/>
-      <w:lvlText w:val="%1."/>
-      <w:lvlJc w:val="left"/>
-      <w:pPr>
-        <w:ind w:left="1440" w:hanging="360"/>
-      </w:pPr>
-      <w:rPr>
-        <w:rFonts w:hint="default"/>
-      </w:rPr>
-    </w:lvl>
-    <w:lvl w:ilvl="1" w:tplc="04160019" w:tentative="1">
-      <w:start w:val="1"/>
-      <w:numFmt w:val="lowerLetter"/>
-      <w:lvlText w:val="%2."/>
-      <w:lvlJc w:val="left"/>
-      <w:pPr>
-        <w:ind w:left="2160" w:hanging="360"/>
-      </w:pPr>
-    </w:lvl>
-    <w:lvl w:ilvl="2" w:tplc="0416001B" w:tentative="1">
-      <w:start w:val="1"/>
-      <w:numFmt w:val="lowerRoman"/>
-      <w:lvlText w:val="%3."/>
-      <w:lvlJc w:val="right"/>
-      <w:pPr>
-        <w:ind w:left="2880" w:hanging="180"/>
-      </w:pPr>
-    </w:lvl>
-    <w:lvl w:ilvl="3" w:tplc="0416000F" w:tentative="1">
-      <w:start w:val="1"/>
-      <w:numFmt w:val="decimal"/>
-      <w:lvlText w:val="%4."/>
-      <w:lvlJc w:val="left"/>
-      <w:pPr>
-        <w:ind w:left="3600" w:hanging="360"/>
-      </w:pPr>
-    </w:lvl>
-    <w:lvl w:ilvl="4" w:tplc="04160019" w:tentative="1">
-      <w:start w:val="1"/>
-      <w:numFmt w:val="lowerLetter"/>
-      <w:lvlText w:val="%5."/>
-      <w:lvlJc w:val="left"/>
-      <w:pPr>
-        <w:ind w:left="4320" w:hanging="360"/>
-      </w:pPr>
-    </w:lvl>
-    <w:lvl w:ilvl="5" w:tplc="0416001B" w:tentative="1">
-      <w:start w:val="1"/>
-      <w:numFmt w:val="lowerRoman"/>
-      <w:lvlText w:val="%6."/>
-      <w:lvlJc w:val="right"/>
-      <w:pPr>
-        <w:ind w:left="5040" w:hanging="180"/>
-      </w:pPr>
-    </w:lvl>
-    <w:lvl w:ilvl="6" w:tplc="0416000F" w:tentative="1">
-      <w:start w:val="1"/>
-      <w:numFmt w:val="decimal"/>
-      <w:lvlText w:val="%7."/>
-      <w:lvlJc w:val="left"/>
-      <w:pPr>
-        <w:ind w:left="5760" w:hanging="360"/>
-      </w:pPr>
-    </w:lvl>
-    <w:lvl w:ilvl="7" w:tplc="04160019" w:tentative="1">
-      <w:start w:val="1"/>
-      <w:numFmt w:val="lowerLetter"/>
-      <w:lvlText w:val="%8."/>
-      <w:lvlJc w:val="left"/>
-      <w:pPr>
-        <w:ind w:left="6480" w:hanging="360"/>
-      </w:pPr>
-    </w:lvl>
-    <w:lvl w:ilvl="8" w:tplc="0416001B" w:tentative="1">
-      <w:start w:val="1"/>
-      <w:numFmt w:val="lowerRoman"/>
-      <w:lvlText w:val="%9."/>
-      <w:lvlJc w:val="right"/>
-      <w:pPr>
-        <w:ind w:left="7200" w:hanging="180"/>
-      </w:pPr>
-    </w:lvl>
-  </w:abstractNum>
-  <w:abstractNum w:abstractNumId="9" w15:restartNumberingAfterBreak="0">
-    <w:nsid w:val="18BE6CF0"/>
-    <w:multiLevelType w:val="hybridMultilevel"/>
-    <w:tmpl w:val="713CA992"/>
-    <w:lvl w:ilvl="0" w:tplc="04160019">
-      <w:start w:val="1"/>
-      <w:numFmt w:val="lowerLetter"/>
-      <w:lvlText w:val="%1."/>
-      <w:lvlJc w:val="left"/>
-      <w:pPr>
-        <w:ind w:left="720" w:hanging="360"/>
-      </w:pPr>
-      <w:rPr>
-        <w:rFonts w:hint="default"/>
-      </w:rPr>
-    </w:lvl>
-    <w:lvl w:ilvl="1" w:tplc="04160019" w:tentative="1">
-      <w:start w:val="1"/>
-      <w:numFmt w:val="lowerLetter"/>
-      <w:lvlText w:val="%2."/>
-      <w:lvlJc w:val="left"/>
-      <w:pPr>
-        <w:ind w:left="1440" w:hanging="360"/>
-      </w:pPr>
-    </w:lvl>
-    <w:lvl w:ilvl="2" w:tplc="0416001B">
-      <w:start w:val="1"/>
-      <w:numFmt w:val="lowerRoman"/>
-      <w:lvlText w:val="%3."/>
-      <w:lvlJc w:val="right"/>
-      <w:pPr>
-        <w:ind w:left="2160" w:hanging="180"/>
-      </w:pPr>
-    </w:lvl>
-    <w:lvl w:ilvl="3" w:tplc="0416000F" w:tentative="1">
-      <w:start w:val="1"/>
-      <w:numFmt w:val="decimal"/>
-      <w:lvlText w:val="%4."/>
-      <w:lvlJc w:val="left"/>
-      <w:pPr>
-        <w:ind w:left="2880" w:hanging="360"/>
-      </w:pPr>
-    </w:lvl>
-    <w:lvl w:ilvl="4" w:tplc="04160019" w:tentative="1">
-      <w:start w:val="1"/>
-      <w:numFmt w:val="lowerLetter"/>
-      <w:lvlText w:val="%5."/>
-      <w:lvlJc w:val="left"/>
-      <w:pPr>
-        <w:ind w:left="3600" w:hanging="360"/>
-      </w:pPr>
-    </w:lvl>
-    <w:lvl w:ilvl="5" w:tplc="0416001B" w:tentative="1">
-      <w:start w:val="1"/>
-      <w:numFmt w:val="lowerRoman"/>
-      <w:lvlText w:val="%6."/>
-      <w:lvlJc w:val="right"/>
-      <w:pPr>
-        <w:ind w:left="4320" w:hanging="180"/>
-      </w:pPr>
-    </w:lvl>
-    <w:lvl w:ilvl="6" w:tplc="0416000F" w:tentative="1">
-      <w:start w:val="1"/>
-      <w:numFmt w:val="decimal"/>
-      <w:lvlText w:val="%7."/>
-      <w:lvlJc w:val="left"/>
-      <w:pPr>
-        <w:ind w:left="5040" w:hanging="360"/>
-      </w:pPr>
-    </w:lvl>
-    <w:lvl w:ilvl="7" w:tplc="04160019" w:tentative="1">
-      <w:start w:val="1"/>
-      <w:numFmt w:val="lowerLetter"/>
-      <w:lvlText w:val="%8."/>
-      <w:lvlJc w:val="left"/>
-      <w:pPr>
-        <w:ind w:left="5760" w:hanging="360"/>
-      </w:pPr>
-    </w:lvl>
-    <w:lvl w:ilvl="8" w:tplc="0416001B" w:tentative="1">
-      <w:start w:val="1"/>
-      <w:numFmt w:val="lowerRoman"/>
-      <w:lvlText w:val="%9."/>
-      <w:lvlJc w:val="right"/>
-      <w:pPr>
-        <w:ind w:left="6480" w:hanging="180"/>
-      </w:pPr>
-    </w:lvl>
-  </w:abstractNum>
-  <w:abstractNum w:abstractNumId="10" w15:restartNumberingAfterBreak="0">
-    <w:nsid w:val="1C4D5A1F"/>
-    <w:multiLevelType w:val="multilevel"/>
-    <w:tmpl w:val="48DA60C2"/>
-    <w:lvl w:ilvl="0">
-      <w:start w:val="6"/>
       <w:numFmt w:val="decimal"/>
       <w:lvlText w:val="%1"/>
       <w:lvlJc w:val="left"/>
       <w:pPr>
-        <w:ind w:left="720" w:hanging="720"/>
+        <w:ind w:left="360" w:hanging="360"/>
       </w:pPr>
       <w:rPr>
         <w:rFonts w:hint="default"/>
       </w:rPr>
     </w:lvl>
     <w:lvl w:ilvl="1">
-      <w:start w:val="1"/>
+      <w:start w:val="4"/>
       <w:numFmt w:val="decimal"/>
       <w:lvlText w:val="%1.%2"/>
       <w:lvlJc w:val="left"/>
       <w:pPr>
-        <w:ind w:left="1080" w:hanging="720"/>
+        <w:ind w:left="360" w:hanging="360"/>
       </w:pPr>
       <w:rPr>
         <w:rFonts w:hint="default"/>
       </w:rPr>
     </w:lvl>
     <w:lvl w:ilvl="2">
-      <w:start w:val="2"/>
+      <w:start w:val="1"/>
       <w:numFmt w:val="decimal"/>
       <w:lvlText w:val="%1.%2.%3"/>
       <w:lvlJc w:val="left"/>
       <w:pPr>
-        <w:ind w:left="1440" w:hanging="720"/>
+        <w:ind w:left="720" w:hanging="720"/>
       </w:pPr>
       <w:rPr>
         <w:rFonts w:hint="default"/>
@@ -5701,7 +7105,7 @@
       <w:lvlText w:val="%1.%2.%3.%4"/>
       <w:lvlJc w:val="left"/>
       <w:pPr>
-        <w:ind w:left="2160" w:hanging="1080"/>
+        <w:ind w:left="1080" w:hanging="1080"/>
       </w:pPr>
       <w:rPr>
         <w:rFonts w:hint="default"/>
@@ -5713,7 +7117,7 @@
       <w:lvlText w:val="%1.%2.%3.%4.%5"/>
       <w:lvlJc w:val="left"/>
       <w:pPr>
-        <w:ind w:left="2520" w:hanging="1080"/>
+        <w:ind w:left="1080" w:hanging="1080"/>
       </w:pPr>
       <w:rPr>
         <w:rFonts w:hint="default"/>
@@ -5725,7 +7129,7 @@
       <w:lvlText w:val="%1.%2.%3.%4.%5.%6"/>
       <w:lvlJc w:val="left"/>
       <w:pPr>
-        <w:ind w:left="3240" w:hanging="1440"/>
+        <w:ind w:left="1440" w:hanging="1440"/>
       </w:pPr>
       <w:rPr>
         <w:rFonts w:hint="default"/>
@@ -5737,7 +7141,7 @@
       <w:lvlText w:val="%1.%2.%3.%4.%5.%6.%7"/>
       <w:lvlJc w:val="left"/>
       <w:pPr>
-        <w:ind w:left="3600" w:hanging="1440"/>
+        <w:ind w:left="1440" w:hanging="1440"/>
       </w:pPr>
       <w:rPr>
         <w:rFonts w:hint="default"/>
@@ -5749,7 +7153,7 @@
       <w:lvlText w:val="%1.%2.%3.%4.%5.%6.%7.%8"/>
       <w:lvlJc w:val="left"/>
       <w:pPr>
-        <w:ind w:left="4320" w:hanging="1800"/>
+        <w:ind w:left="1800" w:hanging="1800"/>
       </w:pPr>
       <w:rPr>
         <w:rFonts w:hint="default"/>
@@ -5761,623 +7165,17 @@
       <w:lvlText w:val="%1.%2.%3.%4.%5.%6.%7.%8.%9"/>
       <w:lvlJc w:val="left"/>
       <w:pPr>
-        <w:ind w:left="4680" w:hanging="1800"/>
+        <w:ind w:left="1800" w:hanging="1800"/>
       </w:pPr>
       <w:rPr>
         <w:rFonts w:hint="default"/>
       </w:rPr>
     </w:lvl>
   </w:abstractNum>
-  <w:abstractNum w:abstractNumId="11" w15:restartNumberingAfterBreak="0">
-    <w:nsid w:val="1E317786"/>
-    <w:multiLevelType w:val="hybridMultilevel"/>
-    <w:tmpl w:val="E4A0736C"/>
-    <w:lvl w:ilvl="0" w:tplc="04160015">
-      <w:start w:val="1"/>
-      <w:numFmt w:val="upperLetter"/>
-      <w:lvlText w:val="%1."/>
-      <w:lvlJc w:val="left"/>
-      <w:pPr>
-        <w:ind w:left="720" w:hanging="360"/>
-      </w:pPr>
-      <w:rPr>
-        <w:rFonts w:hint="default"/>
-      </w:rPr>
-    </w:lvl>
-    <w:lvl w:ilvl="1" w:tplc="04160019" w:tentative="1">
-      <w:start w:val="1"/>
-      <w:numFmt w:val="lowerLetter"/>
-      <w:lvlText w:val="%2."/>
-      <w:lvlJc w:val="left"/>
-      <w:pPr>
-        <w:ind w:left="1440" w:hanging="360"/>
-      </w:pPr>
-    </w:lvl>
-    <w:lvl w:ilvl="2" w:tplc="0416001B" w:tentative="1">
-      <w:start w:val="1"/>
-      <w:numFmt w:val="lowerRoman"/>
-      <w:lvlText w:val="%3."/>
-      <w:lvlJc w:val="right"/>
-      <w:pPr>
-        <w:ind w:left="2160" w:hanging="180"/>
-      </w:pPr>
-    </w:lvl>
-    <w:lvl w:ilvl="3" w:tplc="0416000F" w:tentative="1">
-      <w:start w:val="1"/>
-      <w:numFmt w:val="decimal"/>
-      <w:lvlText w:val="%4."/>
-      <w:lvlJc w:val="left"/>
-      <w:pPr>
-        <w:ind w:left="2880" w:hanging="360"/>
-      </w:pPr>
-    </w:lvl>
-    <w:lvl w:ilvl="4" w:tplc="04160019" w:tentative="1">
-      <w:start w:val="1"/>
-      <w:numFmt w:val="lowerLetter"/>
-      <w:lvlText w:val="%5."/>
-      <w:lvlJc w:val="left"/>
-      <w:pPr>
-        <w:ind w:left="3600" w:hanging="360"/>
-      </w:pPr>
-    </w:lvl>
-    <w:lvl w:ilvl="5" w:tplc="0416001B" w:tentative="1">
-      <w:start w:val="1"/>
-      <w:numFmt w:val="lowerRoman"/>
-      <w:lvlText w:val="%6."/>
-      <w:lvlJc w:val="right"/>
-      <w:pPr>
-        <w:ind w:left="4320" w:hanging="180"/>
-      </w:pPr>
-    </w:lvl>
-    <w:lvl w:ilvl="6" w:tplc="0416000F" w:tentative="1">
-      <w:start w:val="1"/>
-      <w:numFmt w:val="decimal"/>
-      <w:lvlText w:val="%7."/>
-      <w:lvlJc w:val="left"/>
-      <w:pPr>
-        <w:ind w:left="5040" w:hanging="360"/>
-      </w:pPr>
-    </w:lvl>
-    <w:lvl w:ilvl="7" w:tplc="04160019" w:tentative="1">
-      <w:start w:val="1"/>
-      <w:numFmt w:val="lowerLetter"/>
-      <w:lvlText w:val="%8."/>
-      <w:lvlJc w:val="left"/>
-      <w:pPr>
-        <w:ind w:left="5760" w:hanging="360"/>
-      </w:pPr>
-    </w:lvl>
-    <w:lvl w:ilvl="8" w:tplc="0416001B" w:tentative="1">
-      <w:start w:val="1"/>
-      <w:numFmt w:val="lowerRoman"/>
-      <w:lvlText w:val="%9."/>
-      <w:lvlJc w:val="right"/>
-      <w:pPr>
-        <w:ind w:left="6480" w:hanging="180"/>
-      </w:pPr>
-    </w:lvl>
-  </w:abstractNum>
-  <w:abstractNum w:abstractNumId="12" w15:restartNumberingAfterBreak="0">
-    <w:nsid w:val="1F315FC6"/>
-    <w:multiLevelType w:val="hybridMultilevel"/>
-    <w:tmpl w:val="EECEF936"/>
-    <w:lvl w:ilvl="0" w:tplc="04160001">
-      <w:start w:val="1"/>
-      <w:numFmt w:val="bullet"/>
-      <w:lvlText w:val=""/>
-      <w:lvlJc w:val="left"/>
-      <w:pPr>
-        <w:ind w:left="720" w:hanging="360"/>
-      </w:pPr>
-      <w:rPr>
-        <w:rFonts w:ascii="Symbol" w:hAnsi="Symbol" w:hint="default"/>
-      </w:rPr>
-    </w:lvl>
-    <w:lvl w:ilvl="1" w:tplc="04160003">
-      <w:start w:val="1"/>
-      <w:numFmt w:val="bullet"/>
-      <w:lvlText w:val="o"/>
-      <w:lvlJc w:val="left"/>
-      <w:pPr>
-        <w:ind w:left="1440" w:hanging="360"/>
-      </w:pPr>
-      <w:rPr>
-        <w:rFonts w:ascii="Courier New" w:hAnsi="Courier New" w:cs="Courier New" w:hint="default"/>
-      </w:rPr>
-    </w:lvl>
-    <w:lvl w:ilvl="2" w:tplc="04160005">
-      <w:start w:val="1"/>
-      <w:numFmt w:val="bullet"/>
-      <w:lvlText w:val=""/>
-      <w:lvlJc w:val="left"/>
-      <w:pPr>
-        <w:ind w:left="2160" w:hanging="360"/>
-      </w:pPr>
-      <w:rPr>
-        <w:rFonts w:ascii="Wingdings" w:hAnsi="Wingdings" w:hint="default"/>
-      </w:rPr>
-    </w:lvl>
-    <w:lvl w:ilvl="3" w:tplc="04160001">
-      <w:start w:val="1"/>
-      <w:numFmt w:val="bullet"/>
-      <w:lvlText w:val=""/>
-      <w:lvlJc w:val="left"/>
-      <w:pPr>
-        <w:ind w:left="2880" w:hanging="360"/>
-      </w:pPr>
-      <w:rPr>
-        <w:rFonts w:ascii="Symbol" w:hAnsi="Symbol" w:hint="default"/>
-      </w:rPr>
-    </w:lvl>
-    <w:lvl w:ilvl="4" w:tplc="04160003">
-      <w:start w:val="1"/>
-      <w:numFmt w:val="bullet"/>
-      <w:lvlText w:val="o"/>
-      <w:lvlJc w:val="left"/>
-      <w:pPr>
-        <w:ind w:left="3600" w:hanging="360"/>
-      </w:pPr>
-      <w:rPr>
-        <w:rFonts w:ascii="Courier New" w:hAnsi="Courier New" w:cs="Courier New" w:hint="default"/>
-      </w:rPr>
-    </w:lvl>
-    <w:lvl w:ilvl="5" w:tplc="04160005">
-      <w:start w:val="1"/>
-      <w:numFmt w:val="bullet"/>
-      <w:lvlText w:val=""/>
-      <w:lvlJc w:val="left"/>
-      <w:pPr>
-        <w:ind w:left="4320" w:hanging="360"/>
-      </w:pPr>
-      <w:rPr>
-        <w:rFonts w:ascii="Wingdings" w:hAnsi="Wingdings" w:hint="default"/>
-      </w:rPr>
-    </w:lvl>
-    <w:lvl w:ilvl="6" w:tplc="04160001">
-      <w:start w:val="1"/>
-      <w:numFmt w:val="bullet"/>
-      <w:lvlText w:val=""/>
-      <w:lvlJc w:val="left"/>
-      <w:pPr>
-        <w:ind w:left="5040" w:hanging="360"/>
-      </w:pPr>
-      <w:rPr>
-        <w:rFonts w:ascii="Symbol" w:hAnsi="Symbol" w:hint="default"/>
-      </w:rPr>
-    </w:lvl>
-    <w:lvl w:ilvl="7" w:tplc="04160003">
-      <w:start w:val="1"/>
-      <w:numFmt w:val="bullet"/>
-      <w:lvlText w:val="o"/>
-      <w:lvlJc w:val="left"/>
-      <w:pPr>
-        <w:ind w:left="5760" w:hanging="360"/>
-      </w:pPr>
-      <w:rPr>
-        <w:rFonts w:ascii="Courier New" w:hAnsi="Courier New" w:cs="Courier New" w:hint="default"/>
-      </w:rPr>
-    </w:lvl>
-    <w:lvl w:ilvl="8" w:tplc="04160005">
-      <w:start w:val="1"/>
-      <w:numFmt w:val="bullet"/>
-      <w:lvlText w:val=""/>
-      <w:lvlJc w:val="left"/>
-      <w:pPr>
-        <w:ind w:left="6480" w:hanging="360"/>
-      </w:pPr>
-      <w:rPr>
-        <w:rFonts w:ascii="Wingdings" w:hAnsi="Wingdings" w:hint="default"/>
-      </w:rPr>
-    </w:lvl>
-  </w:abstractNum>
-  <w:abstractNum w:abstractNumId="13" w15:restartNumberingAfterBreak="0">
-    <w:nsid w:val="21E45627"/>
-    <w:multiLevelType w:val="hybridMultilevel"/>
-    <w:tmpl w:val="17124FF0"/>
-    <w:lvl w:ilvl="0" w:tplc="24F41E48">
-      <w:start w:val="1"/>
-      <w:numFmt w:val="decimal"/>
-      <w:lvlText w:val="%1-"/>
-      <w:lvlJc w:val="left"/>
-      <w:pPr>
-        <w:ind w:left="720" w:hanging="360"/>
-      </w:pPr>
-      <w:rPr>
-        <w:rFonts w:hint="default"/>
-      </w:rPr>
-    </w:lvl>
-    <w:lvl w:ilvl="1" w:tplc="04160019" w:tentative="1">
-      <w:start w:val="1"/>
-      <w:numFmt w:val="lowerLetter"/>
-      <w:lvlText w:val="%2."/>
-      <w:lvlJc w:val="left"/>
-      <w:pPr>
-        <w:ind w:left="1440" w:hanging="360"/>
-      </w:pPr>
-    </w:lvl>
-    <w:lvl w:ilvl="2" w:tplc="0416001B" w:tentative="1">
-      <w:start w:val="1"/>
-      <w:numFmt w:val="lowerRoman"/>
-      <w:lvlText w:val="%3."/>
-      <w:lvlJc w:val="right"/>
-      <w:pPr>
-        <w:ind w:left="2160" w:hanging="180"/>
-      </w:pPr>
-    </w:lvl>
-    <w:lvl w:ilvl="3" w:tplc="0416000F" w:tentative="1">
-      <w:start w:val="1"/>
-      <w:numFmt w:val="decimal"/>
-      <w:lvlText w:val="%4."/>
-      <w:lvlJc w:val="left"/>
-      <w:pPr>
-        <w:ind w:left="2880" w:hanging="360"/>
-      </w:pPr>
-    </w:lvl>
-    <w:lvl w:ilvl="4" w:tplc="04160019" w:tentative="1">
-      <w:start w:val="1"/>
-      <w:numFmt w:val="lowerLetter"/>
-      <w:lvlText w:val="%5."/>
-      <w:lvlJc w:val="left"/>
-      <w:pPr>
-        <w:ind w:left="3600" w:hanging="360"/>
-      </w:pPr>
-    </w:lvl>
-    <w:lvl w:ilvl="5" w:tplc="0416001B" w:tentative="1">
-      <w:start w:val="1"/>
-      <w:numFmt w:val="lowerRoman"/>
-      <w:lvlText w:val="%6."/>
-      <w:lvlJc w:val="right"/>
-      <w:pPr>
-        <w:ind w:left="4320" w:hanging="180"/>
-      </w:pPr>
-    </w:lvl>
-    <w:lvl w:ilvl="6" w:tplc="0416000F" w:tentative="1">
-      <w:start w:val="1"/>
-      <w:numFmt w:val="decimal"/>
-      <w:lvlText w:val="%7."/>
-      <w:lvlJc w:val="left"/>
-      <w:pPr>
-        <w:ind w:left="5040" w:hanging="360"/>
-      </w:pPr>
-    </w:lvl>
-    <w:lvl w:ilvl="7" w:tplc="04160019" w:tentative="1">
-      <w:start w:val="1"/>
-      <w:numFmt w:val="lowerLetter"/>
-      <w:lvlText w:val="%8."/>
-      <w:lvlJc w:val="left"/>
-      <w:pPr>
-        <w:ind w:left="5760" w:hanging="360"/>
-      </w:pPr>
-    </w:lvl>
-    <w:lvl w:ilvl="8" w:tplc="0416001B" w:tentative="1">
-      <w:start w:val="1"/>
-      <w:numFmt w:val="lowerRoman"/>
-      <w:lvlText w:val="%9."/>
-      <w:lvlJc w:val="right"/>
-      <w:pPr>
-        <w:ind w:left="6480" w:hanging="180"/>
-      </w:pPr>
-    </w:lvl>
-  </w:abstractNum>
-  <w:abstractNum w:abstractNumId="14" w15:restartNumberingAfterBreak="0">
-    <w:nsid w:val="24C72067"/>
+  <w:abstractNum w:abstractNumId="4" w15:restartNumberingAfterBreak="0">
+    <w:nsid w:val="35D15527"/>
     <w:multiLevelType w:val="multilevel"/>
-    <w:tmpl w:val="84EE0600"/>
-    <w:lvl w:ilvl="0">
-      <w:start w:val="1"/>
-      <w:numFmt w:val="decimal"/>
-      <w:lvlText w:val="%1"/>
-      <w:lvlJc w:val="left"/>
-      <w:pPr>
-        <w:ind w:left="360" w:hanging="360"/>
-      </w:pPr>
-      <w:rPr>
-        <w:rFonts w:hint="default"/>
-      </w:rPr>
-    </w:lvl>
-    <w:lvl w:ilvl="1">
-      <w:start w:val="4"/>
-      <w:numFmt w:val="decimal"/>
-      <w:lvlText w:val="%1.%2"/>
-      <w:lvlJc w:val="left"/>
-      <w:pPr>
-        <w:ind w:left="360" w:hanging="360"/>
-      </w:pPr>
-      <w:rPr>
-        <w:rFonts w:hint="default"/>
-      </w:rPr>
-    </w:lvl>
-    <w:lvl w:ilvl="2">
-      <w:start w:val="1"/>
-      <w:numFmt w:val="decimal"/>
-      <w:lvlText w:val="%1.%2.%3"/>
-      <w:lvlJc w:val="left"/>
-      <w:pPr>
-        <w:ind w:left="720" w:hanging="720"/>
-      </w:pPr>
-      <w:rPr>
-        <w:rFonts w:hint="default"/>
-      </w:rPr>
-    </w:lvl>
-    <w:lvl w:ilvl="3">
-      <w:start w:val="1"/>
-      <w:numFmt w:val="decimal"/>
-      <w:lvlText w:val="%1.%2.%3.%4"/>
-      <w:lvlJc w:val="left"/>
-      <w:pPr>
-        <w:ind w:left="1080" w:hanging="1080"/>
-      </w:pPr>
-      <w:rPr>
-        <w:rFonts w:hint="default"/>
-      </w:rPr>
-    </w:lvl>
-    <w:lvl w:ilvl="4">
-      <w:start w:val="1"/>
-      <w:numFmt w:val="decimal"/>
-      <w:lvlText w:val="%1.%2.%3.%4.%5"/>
-      <w:lvlJc w:val="left"/>
-      <w:pPr>
-        <w:ind w:left="1080" w:hanging="1080"/>
-      </w:pPr>
-      <w:rPr>
-        <w:rFonts w:hint="default"/>
-      </w:rPr>
-    </w:lvl>
-    <w:lvl w:ilvl="5">
-      <w:start w:val="1"/>
-      <w:numFmt w:val="decimal"/>
-      <w:lvlText w:val="%1.%2.%3.%4.%5.%6"/>
-      <w:lvlJc w:val="left"/>
-      <w:pPr>
-        <w:ind w:left="1440" w:hanging="1440"/>
-      </w:pPr>
-      <w:rPr>
-        <w:rFonts w:hint="default"/>
-      </w:rPr>
-    </w:lvl>
-    <w:lvl w:ilvl="6">
-      <w:start w:val="1"/>
-      <w:numFmt w:val="decimal"/>
-      <w:lvlText w:val="%1.%2.%3.%4.%5.%6.%7"/>
-      <w:lvlJc w:val="left"/>
-      <w:pPr>
-        <w:ind w:left="1440" w:hanging="1440"/>
-      </w:pPr>
-      <w:rPr>
-        <w:rFonts w:hint="default"/>
-      </w:rPr>
-    </w:lvl>
-    <w:lvl w:ilvl="7">
-      <w:start w:val="1"/>
-      <w:numFmt w:val="decimal"/>
-      <w:lvlText w:val="%1.%2.%3.%4.%5.%6.%7.%8"/>
-      <w:lvlJc w:val="left"/>
-      <w:pPr>
-        <w:ind w:left="1800" w:hanging="1800"/>
-      </w:pPr>
-      <w:rPr>
-        <w:rFonts w:hint="default"/>
-      </w:rPr>
-    </w:lvl>
-    <w:lvl w:ilvl="8">
-      <w:start w:val="1"/>
-      <w:numFmt w:val="decimal"/>
-      <w:lvlText w:val="%1.%2.%3.%4.%5.%6.%7.%8.%9"/>
-      <w:lvlJc w:val="left"/>
-      <w:pPr>
-        <w:ind w:left="1800" w:hanging="1800"/>
-      </w:pPr>
-      <w:rPr>
-        <w:rFonts w:hint="default"/>
-      </w:rPr>
-    </w:lvl>
-  </w:abstractNum>
-  <w:abstractNum w:abstractNumId="15" w15:restartNumberingAfterBreak="0">
-    <w:nsid w:val="2A374A53"/>
-    <w:multiLevelType w:val="hybridMultilevel"/>
-    <w:tmpl w:val="93E07B48"/>
-    <w:lvl w:ilvl="0" w:tplc="04160019">
-      <w:start w:val="1"/>
-      <w:numFmt w:val="lowerLetter"/>
-      <w:lvlText w:val="%1."/>
-      <w:lvlJc w:val="left"/>
-      <w:pPr>
-        <w:ind w:left="720" w:hanging="360"/>
-      </w:pPr>
-      <w:rPr>
-        <w:rFonts w:hint="default"/>
-      </w:rPr>
-    </w:lvl>
-    <w:lvl w:ilvl="1" w:tplc="04160019" w:tentative="1">
-      <w:start w:val="1"/>
-      <w:numFmt w:val="lowerLetter"/>
-      <w:lvlText w:val="%2."/>
-      <w:lvlJc w:val="left"/>
-      <w:pPr>
-        <w:ind w:left="1440" w:hanging="360"/>
-      </w:pPr>
-    </w:lvl>
-    <w:lvl w:ilvl="2" w:tplc="0416001B" w:tentative="1">
-      <w:start w:val="1"/>
-      <w:numFmt w:val="lowerRoman"/>
-      <w:lvlText w:val="%3."/>
-      <w:lvlJc w:val="right"/>
-      <w:pPr>
-        <w:ind w:left="2160" w:hanging="180"/>
-      </w:pPr>
-    </w:lvl>
-    <w:lvl w:ilvl="3" w:tplc="0416000F" w:tentative="1">
-      <w:start w:val="1"/>
-      <w:numFmt w:val="decimal"/>
-      <w:lvlText w:val="%4."/>
-      <w:lvlJc w:val="left"/>
-      <w:pPr>
-        <w:ind w:left="2880" w:hanging="360"/>
-      </w:pPr>
-    </w:lvl>
-    <w:lvl w:ilvl="4" w:tplc="04160019" w:tentative="1">
-      <w:start w:val="1"/>
-      <w:numFmt w:val="lowerLetter"/>
-      <w:lvlText w:val="%5."/>
-      <w:lvlJc w:val="left"/>
-      <w:pPr>
-        <w:ind w:left="3600" w:hanging="360"/>
-      </w:pPr>
-    </w:lvl>
-    <w:lvl w:ilvl="5" w:tplc="0416001B" w:tentative="1">
-      <w:start w:val="1"/>
-      <w:numFmt w:val="lowerRoman"/>
-      <w:lvlText w:val="%6."/>
-      <w:lvlJc w:val="right"/>
-      <w:pPr>
-        <w:ind w:left="4320" w:hanging="180"/>
-      </w:pPr>
-    </w:lvl>
-    <w:lvl w:ilvl="6" w:tplc="0416000F" w:tentative="1">
-      <w:start w:val="1"/>
-      <w:numFmt w:val="decimal"/>
-      <w:lvlText w:val="%7."/>
-      <w:lvlJc w:val="left"/>
-      <w:pPr>
-        <w:ind w:left="5040" w:hanging="360"/>
-      </w:pPr>
-    </w:lvl>
-    <w:lvl w:ilvl="7" w:tplc="04160019" w:tentative="1">
-      <w:start w:val="1"/>
-      <w:numFmt w:val="lowerLetter"/>
-      <w:lvlText w:val="%8."/>
-      <w:lvlJc w:val="left"/>
-      <w:pPr>
-        <w:ind w:left="5760" w:hanging="360"/>
-      </w:pPr>
-    </w:lvl>
-    <w:lvl w:ilvl="8" w:tplc="0416001B" w:tentative="1">
-      <w:start w:val="1"/>
-      <w:numFmt w:val="lowerRoman"/>
-      <w:lvlText w:val="%9."/>
-      <w:lvlJc w:val="right"/>
-      <w:pPr>
-        <w:ind w:left="6480" w:hanging="180"/>
-      </w:pPr>
-    </w:lvl>
-  </w:abstractNum>
-  <w:abstractNum w:abstractNumId="16" w15:restartNumberingAfterBreak="0">
-    <w:nsid w:val="2DABB286"/>
-    <w:multiLevelType w:val="hybridMultilevel"/>
-    <w:tmpl w:val="86B6773A"/>
-    <w:lvl w:ilvl="0" w:tplc="739EEF24">
-      <w:start w:val="1"/>
-      <w:numFmt w:val="bullet"/>
-      <w:lvlText w:val=""/>
-      <w:lvlJc w:val="left"/>
-      <w:pPr>
-        <w:ind w:left="720" w:hanging="360"/>
-      </w:pPr>
-      <w:rPr>
-        <w:rFonts w:ascii="Symbol" w:hAnsi="Symbol" w:hint="default"/>
-      </w:rPr>
-    </w:lvl>
-    <w:lvl w:ilvl="1" w:tplc="DCD6A91C">
-      <w:start w:val="1"/>
-      <w:numFmt w:val="bullet"/>
-      <w:lvlText w:val="o"/>
-      <w:lvlJc w:val="left"/>
-      <w:pPr>
-        <w:ind w:left="1440" w:hanging="360"/>
-      </w:pPr>
-      <w:rPr>
-        <w:rFonts w:ascii="Courier New" w:hAnsi="Courier New" w:hint="default"/>
-      </w:rPr>
-    </w:lvl>
-    <w:lvl w:ilvl="2" w:tplc="483A67F8">
-      <w:start w:val="1"/>
-      <w:numFmt w:val="bullet"/>
-      <w:lvlText w:val=""/>
-      <w:lvlJc w:val="left"/>
-      <w:pPr>
-        <w:ind w:left="2160" w:hanging="360"/>
-      </w:pPr>
-      <w:rPr>
-        <w:rFonts w:ascii="Wingdings" w:hAnsi="Wingdings" w:hint="default"/>
-      </w:rPr>
-    </w:lvl>
-    <w:lvl w:ilvl="3" w:tplc="1050516E">
-      <w:start w:val="1"/>
-      <w:numFmt w:val="bullet"/>
-      <w:lvlText w:val=""/>
-      <w:lvlJc w:val="left"/>
-      <w:pPr>
-        <w:ind w:left="2880" w:hanging="360"/>
-      </w:pPr>
-      <w:rPr>
-        <w:rFonts w:ascii="Symbol" w:hAnsi="Symbol" w:hint="default"/>
-      </w:rPr>
-    </w:lvl>
-    <w:lvl w:ilvl="4" w:tplc="566CDAAC">
-      <w:start w:val="1"/>
-      <w:numFmt w:val="bullet"/>
-      <w:lvlText w:val="o"/>
-      <w:lvlJc w:val="left"/>
-      <w:pPr>
-        <w:ind w:left="3600" w:hanging="360"/>
-      </w:pPr>
-      <w:rPr>
-        <w:rFonts w:ascii="Courier New" w:hAnsi="Courier New" w:hint="default"/>
-      </w:rPr>
-    </w:lvl>
-    <w:lvl w:ilvl="5" w:tplc="9EFCAB2C">
-      <w:start w:val="1"/>
-      <w:numFmt w:val="bullet"/>
-      <w:lvlText w:val=""/>
-      <w:lvlJc w:val="left"/>
-      <w:pPr>
-        <w:ind w:left="4320" w:hanging="360"/>
-      </w:pPr>
-      <w:rPr>
-        <w:rFonts w:ascii="Wingdings" w:hAnsi="Wingdings" w:hint="default"/>
-      </w:rPr>
-    </w:lvl>
-    <w:lvl w:ilvl="6" w:tplc="4E7A1F3C">
-      <w:start w:val="1"/>
-      <w:numFmt w:val="bullet"/>
-      <w:lvlText w:val=""/>
-      <w:lvlJc w:val="left"/>
-      <w:pPr>
-        <w:ind w:left="5040" w:hanging="360"/>
-      </w:pPr>
-      <w:rPr>
-        <w:rFonts w:ascii="Symbol" w:hAnsi="Symbol" w:hint="default"/>
-      </w:rPr>
-    </w:lvl>
-    <w:lvl w:ilvl="7" w:tplc="C73CD8FE">
-      <w:start w:val="1"/>
-      <w:numFmt w:val="bullet"/>
-      <w:lvlText w:val="o"/>
-      <w:lvlJc w:val="left"/>
-      <w:pPr>
-        <w:ind w:left="5760" w:hanging="360"/>
-      </w:pPr>
-      <w:rPr>
-        <w:rFonts w:ascii="Courier New" w:hAnsi="Courier New" w:hint="default"/>
-      </w:rPr>
-    </w:lvl>
-    <w:lvl w:ilvl="8" w:tplc="22347CAE">
-      <w:start w:val="1"/>
-      <w:numFmt w:val="bullet"/>
-      <w:lvlText w:val=""/>
-      <w:lvlJc w:val="left"/>
-      <w:pPr>
-        <w:ind w:left="6480" w:hanging="360"/>
-      </w:pPr>
-      <w:rPr>
-        <w:rFonts w:ascii="Wingdings" w:hAnsi="Wingdings" w:hint="default"/>
-      </w:rPr>
-    </w:lvl>
-  </w:abstractNum>
-  <w:abstractNum w:abstractNumId="17" w15:restartNumberingAfterBreak="0">
-    <w:nsid w:val="34613ADB"/>
-    <w:multiLevelType w:val="multilevel"/>
-    <w:tmpl w:val="4DFE8EE2"/>
+    <w:tmpl w:val="EBF84C18"/>
     <w:lvl w:ilvl="0">
       <w:start w:val="1"/>
       <w:numFmt w:val="bullet"/>
@@ -6523,3626 +7321,22 @@
       </w:rPr>
     </w:lvl>
   </w:abstractNum>
-  <w:abstractNum w:abstractNumId="18" w15:restartNumberingAfterBreak="0">
-    <w:nsid w:val="3686EAAC"/>
-    <w:multiLevelType w:val="hybridMultilevel"/>
-    <w:tmpl w:val="E5A0AAD8"/>
-    <w:lvl w:ilvl="0" w:tplc="AB0EE3D2">
-      <w:start w:val="1"/>
-      <w:numFmt w:val="bullet"/>
-      <w:lvlText w:val=""/>
-      <w:lvlJc w:val="left"/>
-      <w:pPr>
-        <w:ind w:left="720" w:hanging="360"/>
-      </w:pPr>
-      <w:rPr>
-        <w:rFonts w:ascii="Symbol" w:hAnsi="Symbol" w:hint="default"/>
-      </w:rPr>
-    </w:lvl>
-    <w:lvl w:ilvl="1" w:tplc="76309A98">
-      <w:start w:val="1"/>
-      <w:numFmt w:val="bullet"/>
-      <w:lvlText w:val="o"/>
-      <w:lvlJc w:val="left"/>
-      <w:pPr>
-        <w:ind w:left="1440" w:hanging="360"/>
-      </w:pPr>
-      <w:rPr>
-        <w:rFonts w:ascii="Courier New" w:hAnsi="Courier New" w:hint="default"/>
-      </w:rPr>
-    </w:lvl>
-    <w:lvl w:ilvl="2" w:tplc="4BDA630E">
-      <w:start w:val="1"/>
-      <w:numFmt w:val="bullet"/>
-      <w:lvlText w:val=""/>
-      <w:lvlJc w:val="left"/>
-      <w:pPr>
-        <w:ind w:left="2160" w:hanging="360"/>
-      </w:pPr>
-      <w:rPr>
-        <w:rFonts w:ascii="Wingdings" w:hAnsi="Wingdings" w:hint="default"/>
-      </w:rPr>
-    </w:lvl>
-    <w:lvl w:ilvl="3" w:tplc="A9BAB3B8">
-      <w:start w:val="1"/>
-      <w:numFmt w:val="bullet"/>
-      <w:lvlText w:val=""/>
-      <w:lvlJc w:val="left"/>
-      <w:pPr>
-        <w:ind w:left="2880" w:hanging="360"/>
-      </w:pPr>
-      <w:rPr>
-        <w:rFonts w:ascii="Symbol" w:hAnsi="Symbol" w:hint="default"/>
-      </w:rPr>
-    </w:lvl>
-    <w:lvl w:ilvl="4" w:tplc="205CB94E">
-      <w:start w:val="1"/>
-      <w:numFmt w:val="bullet"/>
-      <w:lvlText w:val="o"/>
-      <w:lvlJc w:val="left"/>
-      <w:pPr>
-        <w:ind w:left="3600" w:hanging="360"/>
-      </w:pPr>
-      <w:rPr>
-        <w:rFonts w:ascii="Courier New" w:hAnsi="Courier New" w:hint="default"/>
-      </w:rPr>
-    </w:lvl>
-    <w:lvl w:ilvl="5" w:tplc="540E2418">
-      <w:start w:val="1"/>
-      <w:numFmt w:val="bullet"/>
-      <w:lvlText w:val=""/>
-      <w:lvlJc w:val="left"/>
-      <w:pPr>
-        <w:ind w:left="4320" w:hanging="360"/>
-      </w:pPr>
-      <w:rPr>
-        <w:rFonts w:ascii="Wingdings" w:hAnsi="Wingdings" w:hint="default"/>
-      </w:rPr>
-    </w:lvl>
-    <w:lvl w:ilvl="6" w:tplc="132251B8">
-      <w:start w:val="1"/>
-      <w:numFmt w:val="bullet"/>
-      <w:lvlText w:val=""/>
-      <w:lvlJc w:val="left"/>
-      <w:pPr>
-        <w:ind w:left="5040" w:hanging="360"/>
-      </w:pPr>
-      <w:rPr>
-        <w:rFonts w:ascii="Symbol" w:hAnsi="Symbol" w:hint="default"/>
-      </w:rPr>
-    </w:lvl>
-    <w:lvl w:ilvl="7" w:tplc="9970CB4C">
-      <w:start w:val="1"/>
-      <w:numFmt w:val="bullet"/>
-      <w:lvlText w:val="o"/>
-      <w:lvlJc w:val="left"/>
-      <w:pPr>
-        <w:ind w:left="5760" w:hanging="360"/>
-      </w:pPr>
-      <w:rPr>
-        <w:rFonts w:ascii="Courier New" w:hAnsi="Courier New" w:hint="default"/>
-      </w:rPr>
-    </w:lvl>
-    <w:lvl w:ilvl="8" w:tplc="C7140180">
-      <w:start w:val="1"/>
-      <w:numFmt w:val="bullet"/>
-      <w:lvlText w:val=""/>
-      <w:lvlJc w:val="left"/>
-      <w:pPr>
-        <w:ind w:left="6480" w:hanging="360"/>
-      </w:pPr>
-      <w:rPr>
-        <w:rFonts w:ascii="Wingdings" w:hAnsi="Wingdings" w:hint="default"/>
-      </w:rPr>
-    </w:lvl>
-  </w:abstractNum>
-  <w:abstractNum w:abstractNumId="19" w15:restartNumberingAfterBreak="0">
-    <w:nsid w:val="37CD622B"/>
-    <w:multiLevelType w:val="hybridMultilevel"/>
-    <w:tmpl w:val="C55CD6B4"/>
-    <w:lvl w:ilvl="0" w:tplc="04160019">
-      <w:start w:val="1"/>
-      <w:numFmt w:val="lowerLetter"/>
-      <w:lvlText w:val="%1."/>
-      <w:lvlJc w:val="left"/>
-      <w:pPr>
-        <w:ind w:left="720" w:hanging="360"/>
-      </w:pPr>
-      <w:rPr>
-        <w:rFonts w:hint="default"/>
-      </w:rPr>
-    </w:lvl>
-    <w:lvl w:ilvl="1" w:tplc="04160019" w:tentative="1">
-      <w:start w:val="1"/>
-      <w:numFmt w:val="lowerLetter"/>
-      <w:lvlText w:val="%2."/>
-      <w:lvlJc w:val="left"/>
-      <w:pPr>
-        <w:ind w:left="1440" w:hanging="360"/>
-      </w:pPr>
-    </w:lvl>
-    <w:lvl w:ilvl="2" w:tplc="0416001B" w:tentative="1">
-      <w:start w:val="1"/>
-      <w:numFmt w:val="lowerRoman"/>
-      <w:lvlText w:val="%3."/>
-      <w:lvlJc w:val="right"/>
-      <w:pPr>
-        <w:ind w:left="2160" w:hanging="180"/>
-      </w:pPr>
-    </w:lvl>
-    <w:lvl w:ilvl="3" w:tplc="0416000F" w:tentative="1">
-      <w:start w:val="1"/>
-      <w:numFmt w:val="decimal"/>
-      <w:lvlText w:val="%4."/>
-      <w:lvlJc w:val="left"/>
-      <w:pPr>
-        <w:ind w:left="2880" w:hanging="360"/>
-      </w:pPr>
-    </w:lvl>
-    <w:lvl w:ilvl="4" w:tplc="04160019" w:tentative="1">
-      <w:start w:val="1"/>
-      <w:numFmt w:val="lowerLetter"/>
-      <w:lvlText w:val="%5."/>
-      <w:lvlJc w:val="left"/>
-      <w:pPr>
-        <w:ind w:left="3600" w:hanging="360"/>
-      </w:pPr>
-    </w:lvl>
-    <w:lvl w:ilvl="5" w:tplc="0416001B" w:tentative="1">
-      <w:start w:val="1"/>
-      <w:numFmt w:val="lowerRoman"/>
-      <w:lvlText w:val="%6."/>
-      <w:lvlJc w:val="right"/>
-      <w:pPr>
-        <w:ind w:left="4320" w:hanging="180"/>
-      </w:pPr>
-    </w:lvl>
-    <w:lvl w:ilvl="6" w:tplc="0416000F" w:tentative="1">
-      <w:start w:val="1"/>
-      <w:numFmt w:val="decimal"/>
-      <w:lvlText w:val="%7."/>
-      <w:lvlJc w:val="left"/>
-      <w:pPr>
-        <w:ind w:left="5040" w:hanging="360"/>
-      </w:pPr>
-    </w:lvl>
-    <w:lvl w:ilvl="7" w:tplc="04160019" w:tentative="1">
-      <w:start w:val="1"/>
-      <w:numFmt w:val="lowerLetter"/>
-      <w:lvlText w:val="%8."/>
-      <w:lvlJc w:val="left"/>
-      <w:pPr>
-        <w:ind w:left="5760" w:hanging="360"/>
-      </w:pPr>
-    </w:lvl>
-    <w:lvl w:ilvl="8" w:tplc="0416001B" w:tentative="1">
-      <w:start w:val="1"/>
-      <w:numFmt w:val="lowerRoman"/>
-      <w:lvlText w:val="%9."/>
-      <w:lvlJc w:val="right"/>
-      <w:pPr>
-        <w:ind w:left="6480" w:hanging="180"/>
-      </w:pPr>
-    </w:lvl>
-  </w:abstractNum>
-  <w:abstractNum w:abstractNumId="20" w15:restartNumberingAfterBreak="0">
-    <w:nsid w:val="39CC07AD"/>
-    <w:multiLevelType w:val="multilevel"/>
-    <w:tmpl w:val="6786D666"/>
-    <w:lvl w:ilvl="0">
-      <w:start w:val="5"/>
-      <w:numFmt w:val="decimal"/>
-      <w:lvlText w:val="%1"/>
-      <w:lvlJc w:val="left"/>
-      <w:pPr>
-        <w:ind w:left="720" w:hanging="720"/>
-      </w:pPr>
-      <w:rPr>
-        <w:rFonts w:hint="default"/>
-      </w:rPr>
-    </w:lvl>
-    <w:lvl w:ilvl="1">
-      <w:start w:val="1"/>
-      <w:numFmt w:val="decimal"/>
-      <w:lvlText w:val="%1.%2"/>
-      <w:lvlJc w:val="left"/>
-      <w:pPr>
-        <w:ind w:left="1196" w:hanging="720"/>
-      </w:pPr>
-      <w:rPr>
-        <w:rFonts w:hint="default"/>
-      </w:rPr>
-    </w:lvl>
-    <w:lvl w:ilvl="2">
-      <w:start w:val="2"/>
-      <w:numFmt w:val="decimal"/>
-      <w:lvlText w:val="%1.%2.%3"/>
-      <w:lvlJc w:val="left"/>
-      <w:pPr>
-        <w:ind w:left="1672" w:hanging="720"/>
-      </w:pPr>
-      <w:rPr>
-        <w:rFonts w:hint="default"/>
-      </w:rPr>
-    </w:lvl>
-    <w:lvl w:ilvl="3">
-      <w:start w:val="1"/>
-      <w:numFmt w:val="decimal"/>
-      <w:lvlText w:val="%1.%2.%3.%4"/>
-      <w:lvlJc w:val="left"/>
-      <w:pPr>
-        <w:ind w:left="1080" w:hanging="1080"/>
-      </w:pPr>
-      <w:rPr>
-        <w:rFonts w:hint="default"/>
-      </w:rPr>
-    </w:lvl>
-    <w:lvl w:ilvl="4">
-      <w:start w:val="1"/>
-      <w:numFmt w:val="decimal"/>
-      <w:lvlText w:val="%1.%2.%3.%4.%5"/>
-      <w:lvlJc w:val="left"/>
-      <w:pPr>
-        <w:ind w:left="2984" w:hanging="1080"/>
-      </w:pPr>
-      <w:rPr>
-        <w:rFonts w:hint="default"/>
-      </w:rPr>
-    </w:lvl>
-    <w:lvl w:ilvl="5">
-      <w:start w:val="1"/>
-      <w:numFmt w:val="decimal"/>
-      <w:lvlText w:val="%1.%2.%3.%4.%5.%6"/>
-      <w:lvlJc w:val="left"/>
-      <w:pPr>
-        <w:ind w:left="3820" w:hanging="1440"/>
-      </w:pPr>
-      <w:rPr>
-        <w:rFonts w:hint="default"/>
-      </w:rPr>
-    </w:lvl>
-    <w:lvl w:ilvl="6">
-      <w:start w:val="1"/>
-      <w:numFmt w:val="decimal"/>
-      <w:lvlText w:val="%1.%2.%3.%4.%5.%6.%7"/>
-      <w:lvlJc w:val="left"/>
-      <w:pPr>
-        <w:ind w:left="4296" w:hanging="1440"/>
-      </w:pPr>
-      <w:rPr>
-        <w:rFonts w:hint="default"/>
-      </w:rPr>
-    </w:lvl>
-    <w:lvl w:ilvl="7">
-      <w:start w:val="1"/>
-      <w:numFmt w:val="decimal"/>
-      <w:lvlText w:val="%1.%2.%3.%4.%5.%6.%7.%8"/>
-      <w:lvlJc w:val="left"/>
-      <w:pPr>
-        <w:ind w:left="5132" w:hanging="1800"/>
-      </w:pPr>
-      <w:rPr>
-        <w:rFonts w:hint="default"/>
-      </w:rPr>
-    </w:lvl>
-    <w:lvl w:ilvl="8">
-      <w:start w:val="1"/>
-      <w:numFmt w:val="decimal"/>
-      <w:lvlText w:val="%1.%2.%3.%4.%5.%6.%7.%8.%9"/>
-      <w:lvlJc w:val="left"/>
-      <w:pPr>
-        <w:ind w:left="5608" w:hanging="1800"/>
-      </w:pPr>
-      <w:rPr>
-        <w:rFonts w:hint="default"/>
-      </w:rPr>
-    </w:lvl>
-  </w:abstractNum>
-  <w:abstractNum w:abstractNumId="21" w15:restartNumberingAfterBreak="0">
-    <w:nsid w:val="3A534488"/>
-    <w:multiLevelType w:val="hybridMultilevel"/>
-    <w:tmpl w:val="37A6683C"/>
-    <w:lvl w:ilvl="0" w:tplc="04160001">
-      <w:start w:val="1"/>
-      <w:numFmt w:val="bullet"/>
-      <w:lvlText w:val=""/>
-      <w:lvlJc w:val="left"/>
-      <w:pPr>
-        <w:ind w:left="1429" w:hanging="360"/>
-      </w:pPr>
-      <w:rPr>
-        <w:rFonts w:ascii="Symbol" w:hAnsi="Symbol" w:hint="default"/>
-      </w:rPr>
-    </w:lvl>
-    <w:lvl w:ilvl="1" w:tplc="04160003" w:tentative="1">
-      <w:start w:val="1"/>
-      <w:numFmt w:val="bullet"/>
-      <w:lvlText w:val="o"/>
-      <w:lvlJc w:val="left"/>
-      <w:pPr>
-        <w:ind w:left="2149" w:hanging="360"/>
-      </w:pPr>
-      <w:rPr>
-        <w:rFonts w:ascii="Courier New" w:hAnsi="Courier New" w:cs="Courier New" w:hint="default"/>
-      </w:rPr>
-    </w:lvl>
-    <w:lvl w:ilvl="2" w:tplc="04160005" w:tentative="1">
-      <w:start w:val="1"/>
-      <w:numFmt w:val="bullet"/>
-      <w:lvlText w:val=""/>
-      <w:lvlJc w:val="left"/>
-      <w:pPr>
-        <w:ind w:left="2869" w:hanging="360"/>
-      </w:pPr>
-      <w:rPr>
-        <w:rFonts w:ascii="Wingdings" w:hAnsi="Wingdings" w:hint="default"/>
-      </w:rPr>
-    </w:lvl>
-    <w:lvl w:ilvl="3" w:tplc="04160001" w:tentative="1">
-      <w:start w:val="1"/>
-      <w:numFmt w:val="bullet"/>
-      <w:lvlText w:val=""/>
-      <w:lvlJc w:val="left"/>
-      <w:pPr>
-        <w:ind w:left="3589" w:hanging="360"/>
-      </w:pPr>
-      <w:rPr>
-        <w:rFonts w:ascii="Symbol" w:hAnsi="Symbol" w:hint="default"/>
-      </w:rPr>
-    </w:lvl>
-    <w:lvl w:ilvl="4" w:tplc="04160003" w:tentative="1">
-      <w:start w:val="1"/>
-      <w:numFmt w:val="bullet"/>
-      <w:lvlText w:val="o"/>
-      <w:lvlJc w:val="left"/>
-      <w:pPr>
-        <w:ind w:left="4309" w:hanging="360"/>
-      </w:pPr>
-      <w:rPr>
-        <w:rFonts w:ascii="Courier New" w:hAnsi="Courier New" w:cs="Courier New" w:hint="default"/>
-      </w:rPr>
-    </w:lvl>
-    <w:lvl w:ilvl="5" w:tplc="04160005" w:tentative="1">
-      <w:start w:val="1"/>
-      <w:numFmt w:val="bullet"/>
-      <w:lvlText w:val=""/>
-      <w:lvlJc w:val="left"/>
-      <w:pPr>
-        <w:ind w:left="5029" w:hanging="360"/>
-      </w:pPr>
-      <w:rPr>
-        <w:rFonts w:ascii="Wingdings" w:hAnsi="Wingdings" w:hint="default"/>
-      </w:rPr>
-    </w:lvl>
-    <w:lvl w:ilvl="6" w:tplc="04160001" w:tentative="1">
-      <w:start w:val="1"/>
-      <w:numFmt w:val="bullet"/>
-      <w:lvlText w:val=""/>
-      <w:lvlJc w:val="left"/>
-      <w:pPr>
-        <w:ind w:left="5749" w:hanging="360"/>
-      </w:pPr>
-      <w:rPr>
-        <w:rFonts w:ascii="Symbol" w:hAnsi="Symbol" w:hint="default"/>
-      </w:rPr>
-    </w:lvl>
-    <w:lvl w:ilvl="7" w:tplc="04160003" w:tentative="1">
-      <w:start w:val="1"/>
-      <w:numFmt w:val="bullet"/>
-      <w:lvlText w:val="o"/>
-      <w:lvlJc w:val="left"/>
-      <w:pPr>
-        <w:ind w:left="6469" w:hanging="360"/>
-      </w:pPr>
-      <w:rPr>
-        <w:rFonts w:ascii="Courier New" w:hAnsi="Courier New" w:cs="Courier New" w:hint="default"/>
-      </w:rPr>
-    </w:lvl>
-    <w:lvl w:ilvl="8" w:tplc="04160005" w:tentative="1">
-      <w:start w:val="1"/>
-      <w:numFmt w:val="bullet"/>
-      <w:lvlText w:val=""/>
-      <w:lvlJc w:val="left"/>
-      <w:pPr>
-        <w:ind w:left="7189" w:hanging="360"/>
-      </w:pPr>
-      <w:rPr>
-        <w:rFonts w:ascii="Wingdings" w:hAnsi="Wingdings" w:hint="default"/>
-      </w:rPr>
-    </w:lvl>
-  </w:abstractNum>
-  <w:abstractNum w:abstractNumId="22" w15:restartNumberingAfterBreak="0">
-    <w:nsid w:val="43EE328A"/>
-    <w:multiLevelType w:val="multilevel"/>
-    <w:tmpl w:val="08AAA77C"/>
-    <w:lvl w:ilvl="0">
-      <w:start w:val="7"/>
-      <w:numFmt w:val="decimal"/>
-      <w:lvlText w:val="%1."/>
-      <w:lvlJc w:val="left"/>
-      <w:pPr>
-        <w:ind w:left="390" w:hanging="390"/>
-      </w:pPr>
-      <w:rPr>
-        <w:rFonts w:hint="default"/>
-      </w:rPr>
-    </w:lvl>
-    <w:lvl w:ilvl="1">
-      <w:start w:val="2"/>
-      <w:numFmt w:val="decimal"/>
-      <w:lvlText w:val="%1.%2."/>
-      <w:lvlJc w:val="left"/>
-      <w:pPr>
-        <w:ind w:left="1080" w:hanging="720"/>
-      </w:pPr>
-      <w:rPr>
-        <w:rFonts w:hint="default"/>
-      </w:rPr>
-    </w:lvl>
-    <w:lvl w:ilvl="2">
-      <w:start w:val="1"/>
-      <w:numFmt w:val="decimal"/>
-      <w:lvlText w:val="%1.%2.%3."/>
-      <w:lvlJc w:val="left"/>
-      <w:pPr>
-        <w:ind w:left="1440" w:hanging="720"/>
-      </w:pPr>
-      <w:rPr>
-        <w:rFonts w:hint="default"/>
-      </w:rPr>
-    </w:lvl>
-    <w:lvl w:ilvl="3">
-      <w:start w:val="1"/>
-      <w:numFmt w:val="decimal"/>
-      <w:lvlText w:val="%1.%2.%3.%4."/>
-      <w:lvlJc w:val="left"/>
-      <w:pPr>
-        <w:ind w:left="2160" w:hanging="1080"/>
-      </w:pPr>
-      <w:rPr>
-        <w:rFonts w:hint="default"/>
-      </w:rPr>
-    </w:lvl>
-    <w:lvl w:ilvl="4">
-      <w:start w:val="1"/>
-      <w:numFmt w:val="decimal"/>
-      <w:lvlText w:val="%1.%2.%3.%4.%5."/>
-      <w:lvlJc w:val="left"/>
-      <w:pPr>
-        <w:ind w:left="2520" w:hanging="1080"/>
-      </w:pPr>
-      <w:rPr>
-        <w:rFonts w:hint="default"/>
-      </w:rPr>
-    </w:lvl>
-    <w:lvl w:ilvl="5">
-      <w:start w:val="1"/>
-      <w:numFmt w:val="decimal"/>
-      <w:lvlText w:val="%1.%2.%3.%4.%5.%6."/>
-      <w:lvlJc w:val="left"/>
-      <w:pPr>
-        <w:ind w:left="3240" w:hanging="1440"/>
-      </w:pPr>
-      <w:rPr>
-        <w:rFonts w:hint="default"/>
-      </w:rPr>
-    </w:lvl>
-    <w:lvl w:ilvl="6">
-      <w:start w:val="1"/>
-      <w:numFmt w:val="decimal"/>
-      <w:lvlText w:val="%1.%2.%3.%4.%5.%6.%7."/>
-      <w:lvlJc w:val="left"/>
-      <w:pPr>
-        <w:ind w:left="3600" w:hanging="1440"/>
-      </w:pPr>
-      <w:rPr>
-        <w:rFonts w:hint="default"/>
-      </w:rPr>
-    </w:lvl>
-    <w:lvl w:ilvl="7">
-      <w:start w:val="1"/>
-      <w:numFmt w:val="decimal"/>
-      <w:lvlText w:val="%1.%2.%3.%4.%5.%6.%7.%8."/>
-      <w:lvlJc w:val="left"/>
-      <w:pPr>
-        <w:ind w:left="4320" w:hanging="1800"/>
-      </w:pPr>
-      <w:rPr>
-        <w:rFonts w:hint="default"/>
-      </w:rPr>
-    </w:lvl>
-    <w:lvl w:ilvl="8">
-      <w:start w:val="1"/>
-      <w:numFmt w:val="decimal"/>
-      <w:lvlText w:val="%1.%2.%3.%4.%5.%6.%7.%8.%9."/>
-      <w:lvlJc w:val="left"/>
-      <w:pPr>
-        <w:ind w:left="5040" w:hanging="2160"/>
-      </w:pPr>
-      <w:rPr>
-        <w:rFonts w:hint="default"/>
-      </w:rPr>
-    </w:lvl>
-  </w:abstractNum>
-  <w:abstractNum w:abstractNumId="23" w15:restartNumberingAfterBreak="0">
-    <w:nsid w:val="446F1C9F"/>
-    <w:multiLevelType w:val="hybridMultilevel"/>
-    <w:tmpl w:val="F91669BC"/>
-    <w:lvl w:ilvl="0" w:tplc="C720D446">
-      <w:start w:val="1"/>
-      <w:numFmt w:val="upperLetter"/>
-      <w:lvlText w:val="%1."/>
-      <w:lvlJc w:val="left"/>
-      <w:pPr>
-        <w:ind w:left="1080" w:hanging="360"/>
-      </w:pPr>
-      <w:rPr>
-        <w:rFonts w:hint="default"/>
-      </w:rPr>
-    </w:lvl>
-    <w:lvl w:ilvl="1" w:tplc="04160019" w:tentative="1">
-      <w:start w:val="1"/>
-      <w:numFmt w:val="lowerLetter"/>
-      <w:lvlText w:val="%2."/>
-      <w:lvlJc w:val="left"/>
-      <w:pPr>
-        <w:ind w:left="1800" w:hanging="360"/>
-      </w:pPr>
-    </w:lvl>
-    <w:lvl w:ilvl="2" w:tplc="0416001B" w:tentative="1">
-      <w:start w:val="1"/>
-      <w:numFmt w:val="lowerRoman"/>
-      <w:lvlText w:val="%3."/>
-      <w:lvlJc w:val="right"/>
-      <w:pPr>
-        <w:ind w:left="2520" w:hanging="180"/>
-      </w:pPr>
-    </w:lvl>
-    <w:lvl w:ilvl="3" w:tplc="0416000F" w:tentative="1">
-      <w:start w:val="1"/>
-      <w:numFmt w:val="decimal"/>
-      <w:lvlText w:val="%4."/>
-      <w:lvlJc w:val="left"/>
-      <w:pPr>
-        <w:ind w:left="3240" w:hanging="360"/>
-      </w:pPr>
-    </w:lvl>
-    <w:lvl w:ilvl="4" w:tplc="04160019" w:tentative="1">
-      <w:start w:val="1"/>
-      <w:numFmt w:val="lowerLetter"/>
-      <w:lvlText w:val="%5."/>
-      <w:lvlJc w:val="left"/>
-      <w:pPr>
-        <w:ind w:left="3960" w:hanging="360"/>
-      </w:pPr>
-    </w:lvl>
-    <w:lvl w:ilvl="5" w:tplc="0416001B" w:tentative="1">
-      <w:start w:val="1"/>
-      <w:numFmt w:val="lowerRoman"/>
-      <w:lvlText w:val="%6."/>
-      <w:lvlJc w:val="right"/>
-      <w:pPr>
-        <w:ind w:left="4680" w:hanging="180"/>
-      </w:pPr>
-    </w:lvl>
-    <w:lvl w:ilvl="6" w:tplc="0416000F" w:tentative="1">
-      <w:start w:val="1"/>
-      <w:numFmt w:val="decimal"/>
-      <w:lvlText w:val="%7."/>
-      <w:lvlJc w:val="left"/>
-      <w:pPr>
-        <w:ind w:left="5400" w:hanging="360"/>
-      </w:pPr>
-    </w:lvl>
-    <w:lvl w:ilvl="7" w:tplc="04160019" w:tentative="1">
-      <w:start w:val="1"/>
-      <w:numFmt w:val="lowerLetter"/>
-      <w:lvlText w:val="%8."/>
-      <w:lvlJc w:val="left"/>
-      <w:pPr>
-        <w:ind w:left="6120" w:hanging="360"/>
-      </w:pPr>
-    </w:lvl>
-    <w:lvl w:ilvl="8" w:tplc="0416001B" w:tentative="1">
-      <w:start w:val="1"/>
-      <w:numFmt w:val="lowerRoman"/>
-      <w:lvlText w:val="%9."/>
-      <w:lvlJc w:val="right"/>
-      <w:pPr>
-        <w:ind w:left="6840" w:hanging="180"/>
-      </w:pPr>
-    </w:lvl>
-  </w:abstractNum>
-  <w:abstractNum w:abstractNumId="24" w15:restartNumberingAfterBreak="0">
-    <w:nsid w:val="46EE5EEE"/>
-    <w:multiLevelType w:val="multilevel"/>
-    <w:tmpl w:val="204A3228"/>
-    <w:lvl w:ilvl="0">
-      <w:start w:val="1"/>
-      <w:numFmt w:val="bullet"/>
-      <w:lvlText w:val=""/>
-      <w:lvlJc w:val="left"/>
-      <w:pPr>
-        <w:tabs>
-          <w:tab w:val="num" w:pos="720"/>
-        </w:tabs>
-        <w:ind w:left="720" w:hanging="360"/>
-      </w:pPr>
-      <w:rPr>
-        <w:rFonts w:ascii="Symbol" w:hAnsi="Symbol" w:hint="default"/>
-        <w:sz w:val="20"/>
-      </w:rPr>
-    </w:lvl>
-    <w:lvl w:ilvl="1">
-      <w:start w:val="1"/>
-      <w:numFmt w:val="bullet"/>
-      <w:lvlText w:val="o"/>
-      <w:lvlJc w:val="left"/>
-      <w:pPr>
-        <w:tabs>
-          <w:tab w:val="num" w:pos="1440"/>
-        </w:tabs>
-        <w:ind w:left="1440" w:hanging="360"/>
-      </w:pPr>
-      <w:rPr>
-        <w:rFonts w:ascii="Courier New" w:hAnsi="Courier New" w:hint="default"/>
-        <w:sz w:val="20"/>
-      </w:rPr>
-    </w:lvl>
-    <w:lvl w:ilvl="2" w:tentative="1">
-      <w:start w:val="1"/>
-      <w:numFmt w:val="bullet"/>
-      <w:lvlText w:val=""/>
-      <w:lvlJc w:val="left"/>
-      <w:pPr>
-        <w:tabs>
-          <w:tab w:val="num" w:pos="2160"/>
-        </w:tabs>
-        <w:ind w:left="2160" w:hanging="360"/>
-      </w:pPr>
-      <w:rPr>
-        <w:rFonts w:ascii="Wingdings" w:hAnsi="Wingdings" w:hint="default"/>
-        <w:sz w:val="20"/>
-      </w:rPr>
-    </w:lvl>
-    <w:lvl w:ilvl="3" w:tentative="1">
-      <w:start w:val="1"/>
-      <w:numFmt w:val="bullet"/>
-      <w:lvlText w:val=""/>
-      <w:lvlJc w:val="left"/>
-      <w:pPr>
-        <w:tabs>
-          <w:tab w:val="num" w:pos="2880"/>
-        </w:tabs>
-        <w:ind w:left="2880" w:hanging="360"/>
-      </w:pPr>
-      <w:rPr>
-        <w:rFonts w:ascii="Wingdings" w:hAnsi="Wingdings" w:hint="default"/>
-        <w:sz w:val="20"/>
-      </w:rPr>
-    </w:lvl>
-    <w:lvl w:ilvl="4" w:tentative="1">
-      <w:start w:val="1"/>
-      <w:numFmt w:val="bullet"/>
-      <w:lvlText w:val=""/>
-      <w:lvlJc w:val="left"/>
-      <w:pPr>
-        <w:tabs>
-          <w:tab w:val="num" w:pos="3600"/>
-        </w:tabs>
-        <w:ind w:left="3600" w:hanging="360"/>
-      </w:pPr>
-      <w:rPr>
-        <w:rFonts w:ascii="Wingdings" w:hAnsi="Wingdings" w:hint="default"/>
-        <w:sz w:val="20"/>
-      </w:rPr>
-    </w:lvl>
-    <w:lvl w:ilvl="5" w:tentative="1">
-      <w:start w:val="1"/>
-      <w:numFmt w:val="bullet"/>
-      <w:lvlText w:val=""/>
-      <w:lvlJc w:val="left"/>
-      <w:pPr>
-        <w:tabs>
-          <w:tab w:val="num" w:pos="4320"/>
-        </w:tabs>
-        <w:ind w:left="4320" w:hanging="360"/>
-      </w:pPr>
-      <w:rPr>
-        <w:rFonts w:ascii="Wingdings" w:hAnsi="Wingdings" w:hint="default"/>
-        <w:sz w:val="20"/>
-      </w:rPr>
-    </w:lvl>
-    <w:lvl w:ilvl="6" w:tentative="1">
-      <w:start w:val="1"/>
-      <w:numFmt w:val="bullet"/>
-      <w:lvlText w:val=""/>
-      <w:lvlJc w:val="left"/>
-      <w:pPr>
-        <w:tabs>
-          <w:tab w:val="num" w:pos="5040"/>
-        </w:tabs>
-        <w:ind w:left="5040" w:hanging="360"/>
-      </w:pPr>
-      <w:rPr>
-        <w:rFonts w:ascii="Wingdings" w:hAnsi="Wingdings" w:hint="default"/>
-        <w:sz w:val="20"/>
-      </w:rPr>
-    </w:lvl>
-    <w:lvl w:ilvl="7" w:tentative="1">
-      <w:start w:val="1"/>
-      <w:numFmt w:val="bullet"/>
-      <w:lvlText w:val=""/>
-      <w:lvlJc w:val="left"/>
-      <w:pPr>
-        <w:tabs>
-          <w:tab w:val="num" w:pos="5760"/>
-        </w:tabs>
-        <w:ind w:left="5760" w:hanging="360"/>
-      </w:pPr>
-      <w:rPr>
-        <w:rFonts w:ascii="Wingdings" w:hAnsi="Wingdings" w:hint="default"/>
-        <w:sz w:val="20"/>
-      </w:rPr>
-    </w:lvl>
-    <w:lvl w:ilvl="8" w:tentative="1">
-      <w:start w:val="1"/>
-      <w:numFmt w:val="bullet"/>
-      <w:lvlText w:val=""/>
-      <w:lvlJc w:val="left"/>
-      <w:pPr>
-        <w:tabs>
-          <w:tab w:val="num" w:pos="6480"/>
-        </w:tabs>
-        <w:ind w:left="6480" w:hanging="360"/>
-      </w:pPr>
-      <w:rPr>
-        <w:rFonts w:ascii="Wingdings" w:hAnsi="Wingdings" w:hint="default"/>
-        <w:sz w:val="20"/>
-      </w:rPr>
-    </w:lvl>
-  </w:abstractNum>
-  <w:abstractNum w:abstractNumId="25" w15:restartNumberingAfterBreak="0">
-    <w:nsid w:val="4BBA6C73"/>
-    <w:multiLevelType w:val="multilevel"/>
-    <w:tmpl w:val="83C46D1C"/>
-    <w:lvl w:ilvl="0">
-      <w:start w:val="1"/>
-      <w:numFmt w:val="bullet"/>
-      <w:lvlText w:val=""/>
-      <w:lvlJc w:val="left"/>
-      <w:pPr>
-        <w:tabs>
-          <w:tab w:val="num" w:pos="720"/>
-        </w:tabs>
-        <w:ind w:left="720" w:hanging="360"/>
-      </w:pPr>
-      <w:rPr>
-        <w:rFonts w:ascii="Symbol" w:hAnsi="Symbol" w:hint="default"/>
-        <w:sz w:val="20"/>
-      </w:rPr>
-    </w:lvl>
-    <w:lvl w:ilvl="1" w:tentative="1">
-      <w:start w:val="1"/>
-      <w:numFmt w:val="bullet"/>
-      <w:lvlText w:val="o"/>
-      <w:lvlJc w:val="left"/>
-      <w:pPr>
-        <w:tabs>
-          <w:tab w:val="num" w:pos="1440"/>
-        </w:tabs>
-        <w:ind w:left="1440" w:hanging="360"/>
-      </w:pPr>
-      <w:rPr>
-        <w:rFonts w:ascii="Courier New" w:hAnsi="Courier New" w:hint="default"/>
-        <w:sz w:val="20"/>
-      </w:rPr>
-    </w:lvl>
-    <w:lvl w:ilvl="2" w:tentative="1">
-      <w:start w:val="1"/>
-      <w:numFmt w:val="bullet"/>
-      <w:lvlText w:val=""/>
-      <w:lvlJc w:val="left"/>
-      <w:pPr>
-        <w:tabs>
-          <w:tab w:val="num" w:pos="2160"/>
-        </w:tabs>
-        <w:ind w:left="2160" w:hanging="360"/>
-      </w:pPr>
-      <w:rPr>
-        <w:rFonts w:ascii="Wingdings" w:hAnsi="Wingdings" w:hint="default"/>
-        <w:sz w:val="20"/>
-      </w:rPr>
-    </w:lvl>
-    <w:lvl w:ilvl="3" w:tentative="1">
-      <w:start w:val="1"/>
-      <w:numFmt w:val="bullet"/>
-      <w:lvlText w:val=""/>
-      <w:lvlJc w:val="left"/>
-      <w:pPr>
-        <w:tabs>
-          <w:tab w:val="num" w:pos="2880"/>
-        </w:tabs>
-        <w:ind w:left="2880" w:hanging="360"/>
-      </w:pPr>
-      <w:rPr>
-        <w:rFonts w:ascii="Wingdings" w:hAnsi="Wingdings" w:hint="default"/>
-        <w:sz w:val="20"/>
-      </w:rPr>
-    </w:lvl>
-    <w:lvl w:ilvl="4" w:tentative="1">
-      <w:start w:val="1"/>
-      <w:numFmt w:val="bullet"/>
-      <w:lvlText w:val=""/>
-      <w:lvlJc w:val="left"/>
-      <w:pPr>
-        <w:tabs>
-          <w:tab w:val="num" w:pos="3600"/>
-        </w:tabs>
-        <w:ind w:left="3600" w:hanging="360"/>
-      </w:pPr>
-      <w:rPr>
-        <w:rFonts w:ascii="Wingdings" w:hAnsi="Wingdings" w:hint="default"/>
-        <w:sz w:val="20"/>
-      </w:rPr>
-    </w:lvl>
-    <w:lvl w:ilvl="5" w:tentative="1">
-      <w:start w:val="1"/>
-      <w:numFmt w:val="bullet"/>
-      <w:lvlText w:val=""/>
-      <w:lvlJc w:val="left"/>
-      <w:pPr>
-        <w:tabs>
-          <w:tab w:val="num" w:pos="4320"/>
-        </w:tabs>
-        <w:ind w:left="4320" w:hanging="360"/>
-      </w:pPr>
-      <w:rPr>
-        <w:rFonts w:ascii="Wingdings" w:hAnsi="Wingdings" w:hint="default"/>
-        <w:sz w:val="20"/>
-      </w:rPr>
-    </w:lvl>
-    <w:lvl w:ilvl="6" w:tentative="1">
-      <w:start w:val="1"/>
-      <w:numFmt w:val="bullet"/>
-      <w:lvlText w:val=""/>
-      <w:lvlJc w:val="left"/>
-      <w:pPr>
-        <w:tabs>
-          <w:tab w:val="num" w:pos="5040"/>
-        </w:tabs>
-        <w:ind w:left="5040" w:hanging="360"/>
-      </w:pPr>
-      <w:rPr>
-        <w:rFonts w:ascii="Wingdings" w:hAnsi="Wingdings" w:hint="default"/>
-        <w:sz w:val="20"/>
-      </w:rPr>
-    </w:lvl>
-    <w:lvl w:ilvl="7" w:tentative="1">
-      <w:start w:val="1"/>
-      <w:numFmt w:val="bullet"/>
-      <w:lvlText w:val=""/>
-      <w:lvlJc w:val="left"/>
-      <w:pPr>
-        <w:tabs>
-          <w:tab w:val="num" w:pos="5760"/>
-        </w:tabs>
-        <w:ind w:left="5760" w:hanging="360"/>
-      </w:pPr>
-      <w:rPr>
-        <w:rFonts w:ascii="Wingdings" w:hAnsi="Wingdings" w:hint="default"/>
-        <w:sz w:val="20"/>
-      </w:rPr>
-    </w:lvl>
-    <w:lvl w:ilvl="8" w:tentative="1">
-      <w:start w:val="1"/>
-      <w:numFmt w:val="bullet"/>
-      <w:lvlText w:val=""/>
-      <w:lvlJc w:val="left"/>
-      <w:pPr>
-        <w:tabs>
-          <w:tab w:val="num" w:pos="6480"/>
-        </w:tabs>
-        <w:ind w:left="6480" w:hanging="360"/>
-      </w:pPr>
-      <w:rPr>
-        <w:rFonts w:ascii="Wingdings" w:hAnsi="Wingdings" w:hint="default"/>
-        <w:sz w:val="20"/>
-      </w:rPr>
-    </w:lvl>
-  </w:abstractNum>
-  <w:abstractNum w:abstractNumId="26" w15:restartNumberingAfterBreak="0">
-    <w:nsid w:val="4E2F37DB"/>
-    <w:multiLevelType w:val="hybridMultilevel"/>
-    <w:tmpl w:val="8B5E19F8"/>
-    <w:lvl w:ilvl="0" w:tplc="0416000F">
-      <w:start w:val="1"/>
-      <w:numFmt w:val="decimal"/>
-      <w:lvlText w:val="%1."/>
-      <w:lvlJc w:val="left"/>
-      <w:pPr>
-        <w:ind w:left="720" w:hanging="360"/>
-      </w:pPr>
-      <w:rPr>
-        <w:rFonts w:hint="default"/>
-      </w:rPr>
-    </w:lvl>
-    <w:lvl w:ilvl="1" w:tplc="04160019" w:tentative="1">
-      <w:start w:val="1"/>
-      <w:numFmt w:val="lowerLetter"/>
-      <w:lvlText w:val="%2."/>
-      <w:lvlJc w:val="left"/>
-      <w:pPr>
-        <w:ind w:left="1440" w:hanging="360"/>
-      </w:pPr>
-    </w:lvl>
-    <w:lvl w:ilvl="2" w:tplc="0416001B" w:tentative="1">
-      <w:start w:val="1"/>
-      <w:numFmt w:val="lowerRoman"/>
-      <w:lvlText w:val="%3."/>
-      <w:lvlJc w:val="right"/>
-      <w:pPr>
-        <w:ind w:left="2160" w:hanging="180"/>
-      </w:pPr>
-    </w:lvl>
-    <w:lvl w:ilvl="3" w:tplc="0416000F" w:tentative="1">
-      <w:start w:val="1"/>
-      <w:numFmt w:val="decimal"/>
-      <w:lvlText w:val="%4."/>
-      <w:lvlJc w:val="left"/>
-      <w:pPr>
-        <w:ind w:left="2880" w:hanging="360"/>
-      </w:pPr>
-    </w:lvl>
-    <w:lvl w:ilvl="4" w:tplc="04160019" w:tentative="1">
-      <w:start w:val="1"/>
-      <w:numFmt w:val="lowerLetter"/>
-      <w:lvlText w:val="%5."/>
-      <w:lvlJc w:val="left"/>
-      <w:pPr>
-        <w:ind w:left="3600" w:hanging="360"/>
-      </w:pPr>
-    </w:lvl>
-    <w:lvl w:ilvl="5" w:tplc="0416001B" w:tentative="1">
-      <w:start w:val="1"/>
-      <w:numFmt w:val="lowerRoman"/>
-      <w:lvlText w:val="%6."/>
-      <w:lvlJc w:val="right"/>
-      <w:pPr>
-        <w:ind w:left="4320" w:hanging="180"/>
-      </w:pPr>
-    </w:lvl>
-    <w:lvl w:ilvl="6" w:tplc="0416000F" w:tentative="1">
-      <w:start w:val="1"/>
-      <w:numFmt w:val="decimal"/>
-      <w:lvlText w:val="%7."/>
-      <w:lvlJc w:val="left"/>
-      <w:pPr>
-        <w:ind w:left="5040" w:hanging="360"/>
-      </w:pPr>
-    </w:lvl>
-    <w:lvl w:ilvl="7" w:tplc="04160019" w:tentative="1">
-      <w:start w:val="1"/>
-      <w:numFmt w:val="lowerLetter"/>
-      <w:lvlText w:val="%8."/>
-      <w:lvlJc w:val="left"/>
-      <w:pPr>
-        <w:ind w:left="5760" w:hanging="360"/>
-      </w:pPr>
-    </w:lvl>
-    <w:lvl w:ilvl="8" w:tplc="0416001B" w:tentative="1">
-      <w:start w:val="1"/>
-      <w:numFmt w:val="lowerRoman"/>
-      <w:lvlText w:val="%9."/>
-      <w:lvlJc w:val="right"/>
-      <w:pPr>
-        <w:ind w:left="6480" w:hanging="180"/>
-      </w:pPr>
-    </w:lvl>
-  </w:abstractNum>
-  <w:abstractNum w:abstractNumId="27" w15:restartNumberingAfterBreak="0">
-    <w:nsid w:val="500223BF"/>
-    <w:multiLevelType w:val="multilevel"/>
-    <w:tmpl w:val="3FC2460E"/>
-    <w:lvl w:ilvl="0">
-      <w:start w:val="1"/>
-      <w:numFmt w:val="decimal"/>
-      <w:lvlText w:val="%1."/>
-      <w:lvlJc w:val="left"/>
-      <w:pPr>
-        <w:tabs>
-          <w:tab w:val="num" w:pos="720"/>
-        </w:tabs>
-        <w:ind w:left="720" w:hanging="360"/>
-      </w:pPr>
-    </w:lvl>
-    <w:lvl w:ilvl="1" w:tentative="1">
-      <w:start w:val="1"/>
-      <w:numFmt w:val="decimal"/>
-      <w:lvlText w:val="%2."/>
-      <w:lvlJc w:val="left"/>
-      <w:pPr>
-        <w:tabs>
-          <w:tab w:val="num" w:pos="1440"/>
-        </w:tabs>
-        <w:ind w:left="1440" w:hanging="360"/>
-      </w:pPr>
-    </w:lvl>
-    <w:lvl w:ilvl="2" w:tentative="1">
-      <w:start w:val="1"/>
-      <w:numFmt w:val="decimal"/>
-      <w:lvlText w:val="%3."/>
-      <w:lvlJc w:val="left"/>
-      <w:pPr>
-        <w:tabs>
-          <w:tab w:val="num" w:pos="2160"/>
-        </w:tabs>
-        <w:ind w:left="2160" w:hanging="360"/>
-      </w:pPr>
-    </w:lvl>
-    <w:lvl w:ilvl="3" w:tentative="1">
-      <w:start w:val="1"/>
-      <w:numFmt w:val="decimal"/>
-      <w:lvlText w:val="%4."/>
-      <w:lvlJc w:val="left"/>
-      <w:pPr>
-        <w:tabs>
-          <w:tab w:val="num" w:pos="2880"/>
-        </w:tabs>
-        <w:ind w:left="2880" w:hanging="360"/>
-      </w:pPr>
-    </w:lvl>
-    <w:lvl w:ilvl="4" w:tentative="1">
-      <w:start w:val="1"/>
-      <w:numFmt w:val="decimal"/>
-      <w:lvlText w:val="%5."/>
-      <w:lvlJc w:val="left"/>
-      <w:pPr>
-        <w:tabs>
-          <w:tab w:val="num" w:pos="3600"/>
-        </w:tabs>
-        <w:ind w:left="3600" w:hanging="360"/>
-      </w:pPr>
-    </w:lvl>
-    <w:lvl w:ilvl="5" w:tentative="1">
-      <w:start w:val="1"/>
-      <w:numFmt w:val="decimal"/>
-      <w:lvlText w:val="%6."/>
-      <w:lvlJc w:val="left"/>
-      <w:pPr>
-        <w:tabs>
-          <w:tab w:val="num" w:pos="4320"/>
-        </w:tabs>
-        <w:ind w:left="4320" w:hanging="360"/>
-      </w:pPr>
-    </w:lvl>
-    <w:lvl w:ilvl="6" w:tentative="1">
-      <w:start w:val="1"/>
-      <w:numFmt w:val="decimal"/>
-      <w:lvlText w:val="%7."/>
-      <w:lvlJc w:val="left"/>
-      <w:pPr>
-        <w:tabs>
-          <w:tab w:val="num" w:pos="5040"/>
-        </w:tabs>
-        <w:ind w:left="5040" w:hanging="360"/>
-      </w:pPr>
-    </w:lvl>
-    <w:lvl w:ilvl="7" w:tentative="1">
-      <w:start w:val="1"/>
-      <w:numFmt w:val="decimal"/>
-      <w:lvlText w:val="%8."/>
-      <w:lvlJc w:val="left"/>
-      <w:pPr>
-        <w:tabs>
-          <w:tab w:val="num" w:pos="5760"/>
-        </w:tabs>
-        <w:ind w:left="5760" w:hanging="360"/>
-      </w:pPr>
-    </w:lvl>
-    <w:lvl w:ilvl="8" w:tentative="1">
-      <w:start w:val="1"/>
-      <w:numFmt w:val="decimal"/>
-      <w:lvlText w:val="%9."/>
-      <w:lvlJc w:val="left"/>
-      <w:pPr>
-        <w:tabs>
-          <w:tab w:val="num" w:pos="6480"/>
-        </w:tabs>
-        <w:ind w:left="6480" w:hanging="360"/>
-      </w:pPr>
-    </w:lvl>
-  </w:abstractNum>
-  <w:abstractNum w:abstractNumId="28" w15:restartNumberingAfterBreak="0">
-    <w:nsid w:val="53AC29DD"/>
-    <w:multiLevelType w:val="multilevel"/>
-    <w:tmpl w:val="57EA3CDC"/>
-    <w:lvl w:ilvl="0">
-      <w:start w:val="1"/>
-      <w:numFmt w:val="decimal"/>
-      <w:lvlText w:val="%1."/>
-      <w:lvlJc w:val="left"/>
-      <w:pPr>
-        <w:ind w:left="612" w:hanging="612"/>
-      </w:pPr>
-      <w:rPr>
-        <w:rFonts w:hint="default"/>
-      </w:rPr>
-    </w:lvl>
-    <w:lvl w:ilvl="1">
-      <w:start w:val="4"/>
-      <w:numFmt w:val="decimal"/>
-      <w:lvlText w:val="%1.%2."/>
-      <w:lvlJc w:val="left"/>
-      <w:pPr>
-        <w:ind w:left="720" w:hanging="720"/>
-      </w:pPr>
-      <w:rPr>
-        <w:rFonts w:hint="default"/>
-      </w:rPr>
-    </w:lvl>
-    <w:lvl w:ilvl="2">
-      <w:start w:val="2"/>
-      <w:numFmt w:val="decimal"/>
-      <w:lvlText w:val="%1.%2.%3."/>
-      <w:lvlJc w:val="left"/>
-      <w:pPr>
-        <w:ind w:left="720" w:hanging="720"/>
-      </w:pPr>
-      <w:rPr>
-        <w:rFonts w:hint="default"/>
-      </w:rPr>
-    </w:lvl>
-    <w:lvl w:ilvl="3">
-      <w:start w:val="1"/>
-      <w:numFmt w:val="decimal"/>
-      <w:lvlText w:val="%1.%2.%3.%4."/>
-      <w:lvlJc w:val="left"/>
-      <w:pPr>
-        <w:ind w:left="1080" w:hanging="1080"/>
-      </w:pPr>
-      <w:rPr>
-        <w:rFonts w:hint="default"/>
-      </w:rPr>
-    </w:lvl>
-    <w:lvl w:ilvl="4">
-      <w:start w:val="1"/>
-      <w:numFmt w:val="decimal"/>
-      <w:lvlText w:val="%1.%2.%3.%4.%5."/>
-      <w:lvlJc w:val="left"/>
-      <w:pPr>
-        <w:ind w:left="1080" w:hanging="1080"/>
-      </w:pPr>
-      <w:rPr>
-        <w:rFonts w:hint="default"/>
-      </w:rPr>
-    </w:lvl>
-    <w:lvl w:ilvl="5">
-      <w:start w:val="1"/>
-      <w:numFmt w:val="decimal"/>
-      <w:lvlText w:val="%1.%2.%3.%4.%5.%6."/>
-      <w:lvlJc w:val="left"/>
-      <w:pPr>
-        <w:ind w:left="1440" w:hanging="1440"/>
-      </w:pPr>
-      <w:rPr>
-        <w:rFonts w:hint="default"/>
-      </w:rPr>
-    </w:lvl>
-    <w:lvl w:ilvl="6">
-      <w:start w:val="1"/>
-      <w:numFmt w:val="decimal"/>
-      <w:lvlText w:val="%1.%2.%3.%4.%5.%6.%7."/>
-      <w:lvlJc w:val="left"/>
-      <w:pPr>
-        <w:ind w:left="1440" w:hanging="1440"/>
-      </w:pPr>
-      <w:rPr>
-        <w:rFonts w:hint="default"/>
-      </w:rPr>
-    </w:lvl>
-    <w:lvl w:ilvl="7">
-      <w:start w:val="1"/>
-      <w:numFmt w:val="decimal"/>
-      <w:lvlText w:val="%1.%2.%3.%4.%5.%6.%7.%8."/>
-      <w:lvlJc w:val="left"/>
-      <w:pPr>
-        <w:ind w:left="1800" w:hanging="1800"/>
-      </w:pPr>
-      <w:rPr>
-        <w:rFonts w:hint="default"/>
-      </w:rPr>
-    </w:lvl>
-    <w:lvl w:ilvl="8">
-      <w:start w:val="1"/>
-      <w:numFmt w:val="decimal"/>
-      <w:lvlText w:val="%1.%2.%3.%4.%5.%6.%7.%8.%9."/>
-      <w:lvlJc w:val="left"/>
-      <w:pPr>
-        <w:ind w:left="2160" w:hanging="2160"/>
-      </w:pPr>
-      <w:rPr>
-        <w:rFonts w:hint="default"/>
-      </w:rPr>
-    </w:lvl>
-  </w:abstractNum>
-  <w:abstractNum w:abstractNumId="29" w15:restartNumberingAfterBreak="0">
-    <w:nsid w:val="54D95796"/>
-    <w:multiLevelType w:val="hybridMultilevel"/>
-    <w:tmpl w:val="D09C79A0"/>
-    <w:lvl w:ilvl="0" w:tplc="04160001">
-      <w:start w:val="1"/>
-      <w:numFmt w:val="bullet"/>
-      <w:lvlText w:val=""/>
-      <w:lvlJc w:val="left"/>
-      <w:pPr>
-        <w:ind w:left="1429" w:hanging="360"/>
-      </w:pPr>
-      <w:rPr>
-        <w:rFonts w:ascii="Symbol" w:hAnsi="Symbol" w:hint="default"/>
-      </w:rPr>
-    </w:lvl>
-    <w:lvl w:ilvl="1" w:tplc="04160003" w:tentative="1">
-      <w:start w:val="1"/>
-      <w:numFmt w:val="bullet"/>
-      <w:lvlText w:val="o"/>
-      <w:lvlJc w:val="left"/>
-      <w:pPr>
-        <w:ind w:left="2149" w:hanging="360"/>
-      </w:pPr>
-      <w:rPr>
-        <w:rFonts w:ascii="Courier New" w:hAnsi="Courier New" w:cs="Courier New" w:hint="default"/>
-      </w:rPr>
-    </w:lvl>
-    <w:lvl w:ilvl="2" w:tplc="04160005" w:tentative="1">
-      <w:start w:val="1"/>
-      <w:numFmt w:val="bullet"/>
-      <w:lvlText w:val=""/>
-      <w:lvlJc w:val="left"/>
-      <w:pPr>
-        <w:ind w:left="2869" w:hanging="360"/>
-      </w:pPr>
-      <w:rPr>
-        <w:rFonts w:ascii="Wingdings" w:hAnsi="Wingdings" w:hint="default"/>
-      </w:rPr>
-    </w:lvl>
-    <w:lvl w:ilvl="3" w:tplc="04160001" w:tentative="1">
-      <w:start w:val="1"/>
-      <w:numFmt w:val="bullet"/>
-      <w:lvlText w:val=""/>
-      <w:lvlJc w:val="left"/>
-      <w:pPr>
-        <w:ind w:left="3589" w:hanging="360"/>
-      </w:pPr>
-      <w:rPr>
-        <w:rFonts w:ascii="Symbol" w:hAnsi="Symbol" w:hint="default"/>
-      </w:rPr>
-    </w:lvl>
-    <w:lvl w:ilvl="4" w:tplc="04160003" w:tentative="1">
-      <w:start w:val="1"/>
-      <w:numFmt w:val="bullet"/>
-      <w:lvlText w:val="o"/>
-      <w:lvlJc w:val="left"/>
-      <w:pPr>
-        <w:ind w:left="4309" w:hanging="360"/>
-      </w:pPr>
-      <w:rPr>
-        <w:rFonts w:ascii="Courier New" w:hAnsi="Courier New" w:cs="Courier New" w:hint="default"/>
-      </w:rPr>
-    </w:lvl>
-    <w:lvl w:ilvl="5" w:tplc="04160005" w:tentative="1">
-      <w:start w:val="1"/>
-      <w:numFmt w:val="bullet"/>
-      <w:lvlText w:val=""/>
-      <w:lvlJc w:val="left"/>
-      <w:pPr>
-        <w:ind w:left="5029" w:hanging="360"/>
-      </w:pPr>
-      <w:rPr>
-        <w:rFonts w:ascii="Wingdings" w:hAnsi="Wingdings" w:hint="default"/>
-      </w:rPr>
-    </w:lvl>
-    <w:lvl w:ilvl="6" w:tplc="04160001" w:tentative="1">
-      <w:start w:val="1"/>
-      <w:numFmt w:val="bullet"/>
-      <w:lvlText w:val=""/>
-      <w:lvlJc w:val="left"/>
-      <w:pPr>
-        <w:ind w:left="5749" w:hanging="360"/>
-      </w:pPr>
-      <w:rPr>
-        <w:rFonts w:ascii="Symbol" w:hAnsi="Symbol" w:hint="default"/>
-      </w:rPr>
-    </w:lvl>
-    <w:lvl w:ilvl="7" w:tplc="04160003" w:tentative="1">
-      <w:start w:val="1"/>
-      <w:numFmt w:val="bullet"/>
-      <w:lvlText w:val="o"/>
-      <w:lvlJc w:val="left"/>
-      <w:pPr>
-        <w:ind w:left="6469" w:hanging="360"/>
-      </w:pPr>
-      <w:rPr>
-        <w:rFonts w:ascii="Courier New" w:hAnsi="Courier New" w:cs="Courier New" w:hint="default"/>
-      </w:rPr>
-    </w:lvl>
-    <w:lvl w:ilvl="8" w:tplc="04160005" w:tentative="1">
-      <w:start w:val="1"/>
-      <w:numFmt w:val="bullet"/>
-      <w:lvlText w:val=""/>
-      <w:lvlJc w:val="left"/>
-      <w:pPr>
-        <w:ind w:left="7189" w:hanging="360"/>
-      </w:pPr>
-      <w:rPr>
-        <w:rFonts w:ascii="Wingdings" w:hAnsi="Wingdings" w:hint="default"/>
-      </w:rPr>
-    </w:lvl>
-  </w:abstractNum>
-  <w:abstractNum w:abstractNumId="30" w15:restartNumberingAfterBreak="0">
-    <w:nsid w:val="57F762F9"/>
-    <w:multiLevelType w:val="hybridMultilevel"/>
-    <w:tmpl w:val="6E286EAE"/>
-    <w:lvl w:ilvl="0" w:tplc="0416000F">
-      <w:start w:val="1"/>
-      <w:numFmt w:val="decimal"/>
-      <w:lvlText w:val="%1."/>
-      <w:lvlJc w:val="left"/>
-      <w:pPr>
-        <w:ind w:left="720" w:hanging="360"/>
-      </w:pPr>
-    </w:lvl>
-    <w:lvl w:ilvl="1" w:tplc="04160019" w:tentative="1">
-      <w:start w:val="1"/>
-      <w:numFmt w:val="lowerLetter"/>
-      <w:lvlText w:val="%2."/>
-      <w:lvlJc w:val="left"/>
-      <w:pPr>
-        <w:ind w:left="1440" w:hanging="360"/>
-      </w:pPr>
-    </w:lvl>
-    <w:lvl w:ilvl="2" w:tplc="0416001B" w:tentative="1">
-      <w:start w:val="1"/>
-      <w:numFmt w:val="lowerRoman"/>
-      <w:lvlText w:val="%3."/>
-      <w:lvlJc w:val="right"/>
-      <w:pPr>
-        <w:ind w:left="2160" w:hanging="180"/>
-      </w:pPr>
-    </w:lvl>
-    <w:lvl w:ilvl="3" w:tplc="0416000F" w:tentative="1">
-      <w:start w:val="1"/>
-      <w:numFmt w:val="decimal"/>
-      <w:lvlText w:val="%4."/>
-      <w:lvlJc w:val="left"/>
-      <w:pPr>
-        <w:ind w:left="2880" w:hanging="360"/>
-      </w:pPr>
-    </w:lvl>
-    <w:lvl w:ilvl="4" w:tplc="04160019" w:tentative="1">
-      <w:start w:val="1"/>
-      <w:numFmt w:val="lowerLetter"/>
-      <w:lvlText w:val="%5."/>
-      <w:lvlJc w:val="left"/>
-      <w:pPr>
-        <w:ind w:left="3600" w:hanging="360"/>
-      </w:pPr>
-    </w:lvl>
-    <w:lvl w:ilvl="5" w:tplc="0416001B" w:tentative="1">
-      <w:start w:val="1"/>
-      <w:numFmt w:val="lowerRoman"/>
-      <w:lvlText w:val="%6."/>
-      <w:lvlJc w:val="right"/>
-      <w:pPr>
-        <w:ind w:left="4320" w:hanging="180"/>
-      </w:pPr>
-    </w:lvl>
-    <w:lvl w:ilvl="6" w:tplc="0416000F" w:tentative="1">
-      <w:start w:val="1"/>
-      <w:numFmt w:val="decimal"/>
-      <w:lvlText w:val="%7."/>
-      <w:lvlJc w:val="left"/>
-      <w:pPr>
-        <w:ind w:left="5040" w:hanging="360"/>
-      </w:pPr>
-    </w:lvl>
-    <w:lvl w:ilvl="7" w:tplc="04160019" w:tentative="1">
-      <w:start w:val="1"/>
-      <w:numFmt w:val="lowerLetter"/>
-      <w:lvlText w:val="%8."/>
-      <w:lvlJc w:val="left"/>
-      <w:pPr>
-        <w:ind w:left="5760" w:hanging="360"/>
-      </w:pPr>
-    </w:lvl>
-    <w:lvl w:ilvl="8" w:tplc="0416001B" w:tentative="1">
-      <w:start w:val="1"/>
-      <w:numFmt w:val="lowerRoman"/>
-      <w:lvlText w:val="%9."/>
-      <w:lvlJc w:val="right"/>
-      <w:pPr>
-        <w:ind w:left="6480" w:hanging="180"/>
-      </w:pPr>
-    </w:lvl>
-  </w:abstractNum>
-  <w:abstractNum w:abstractNumId="31" w15:restartNumberingAfterBreak="0">
-    <w:nsid w:val="5D3F018F"/>
-    <w:multiLevelType w:val="hybridMultilevel"/>
-    <w:tmpl w:val="5C6C2B16"/>
-    <w:lvl w:ilvl="0" w:tplc="0AB65306">
-      <w:start w:val="1"/>
-      <w:numFmt w:val="decimal"/>
-      <w:lvlText w:val="%1-"/>
-      <w:lvlJc w:val="left"/>
-      <w:pPr>
-        <w:tabs>
-          <w:tab w:val="num" w:pos="720"/>
-        </w:tabs>
-        <w:ind w:left="720" w:hanging="360"/>
-      </w:pPr>
-      <w:rPr>
-        <w:rFonts w:hint="default"/>
-      </w:rPr>
-    </w:lvl>
-    <w:lvl w:ilvl="1" w:tplc="04160019" w:tentative="1">
-      <w:start w:val="1"/>
-      <w:numFmt w:val="lowerLetter"/>
-      <w:lvlText w:val="%2."/>
-      <w:lvlJc w:val="left"/>
-      <w:pPr>
-        <w:tabs>
-          <w:tab w:val="num" w:pos="1440"/>
-        </w:tabs>
-        <w:ind w:left="1440" w:hanging="360"/>
-      </w:pPr>
-    </w:lvl>
-    <w:lvl w:ilvl="2" w:tplc="0416001B" w:tentative="1">
-      <w:start w:val="1"/>
-      <w:numFmt w:val="lowerRoman"/>
-      <w:lvlText w:val="%3."/>
-      <w:lvlJc w:val="right"/>
-      <w:pPr>
-        <w:tabs>
-          <w:tab w:val="num" w:pos="2160"/>
-        </w:tabs>
-        <w:ind w:left="2160" w:hanging="180"/>
-      </w:pPr>
-    </w:lvl>
-    <w:lvl w:ilvl="3" w:tplc="0416000F" w:tentative="1">
-      <w:start w:val="1"/>
-      <w:numFmt w:val="decimal"/>
-      <w:lvlText w:val="%4."/>
-      <w:lvlJc w:val="left"/>
-      <w:pPr>
-        <w:tabs>
-          <w:tab w:val="num" w:pos="2880"/>
-        </w:tabs>
-        <w:ind w:left="2880" w:hanging="360"/>
-      </w:pPr>
-    </w:lvl>
-    <w:lvl w:ilvl="4" w:tplc="04160019" w:tentative="1">
-      <w:start w:val="1"/>
-      <w:numFmt w:val="lowerLetter"/>
-      <w:lvlText w:val="%5."/>
-      <w:lvlJc w:val="left"/>
-      <w:pPr>
-        <w:tabs>
-          <w:tab w:val="num" w:pos="3600"/>
-        </w:tabs>
-        <w:ind w:left="3600" w:hanging="360"/>
-      </w:pPr>
-    </w:lvl>
-    <w:lvl w:ilvl="5" w:tplc="0416001B" w:tentative="1">
-      <w:start w:val="1"/>
-      <w:numFmt w:val="lowerRoman"/>
-      <w:lvlText w:val="%6."/>
-      <w:lvlJc w:val="right"/>
-      <w:pPr>
-        <w:tabs>
-          <w:tab w:val="num" w:pos="4320"/>
-        </w:tabs>
-        <w:ind w:left="4320" w:hanging="180"/>
-      </w:pPr>
-    </w:lvl>
-    <w:lvl w:ilvl="6" w:tplc="0416000F" w:tentative="1">
-      <w:start w:val="1"/>
-      <w:numFmt w:val="decimal"/>
-      <w:lvlText w:val="%7."/>
-      <w:lvlJc w:val="left"/>
-      <w:pPr>
-        <w:tabs>
-          <w:tab w:val="num" w:pos="5040"/>
-        </w:tabs>
-        <w:ind w:left="5040" w:hanging="360"/>
-      </w:pPr>
-    </w:lvl>
-    <w:lvl w:ilvl="7" w:tplc="04160019" w:tentative="1">
-      <w:start w:val="1"/>
-      <w:numFmt w:val="lowerLetter"/>
-      <w:lvlText w:val="%8."/>
-      <w:lvlJc w:val="left"/>
-      <w:pPr>
-        <w:tabs>
-          <w:tab w:val="num" w:pos="5760"/>
-        </w:tabs>
-        <w:ind w:left="5760" w:hanging="360"/>
-      </w:pPr>
-    </w:lvl>
-    <w:lvl w:ilvl="8" w:tplc="0416001B" w:tentative="1">
-      <w:start w:val="1"/>
-      <w:numFmt w:val="lowerRoman"/>
-      <w:lvlText w:val="%9."/>
-      <w:lvlJc w:val="right"/>
-      <w:pPr>
-        <w:tabs>
-          <w:tab w:val="num" w:pos="6480"/>
-        </w:tabs>
-        <w:ind w:left="6480" w:hanging="180"/>
-      </w:pPr>
-    </w:lvl>
-  </w:abstractNum>
-  <w:abstractNum w:abstractNumId="32" w15:restartNumberingAfterBreak="0">
-    <w:nsid w:val="5E8F5858"/>
-    <w:multiLevelType w:val="hybridMultilevel"/>
-    <w:tmpl w:val="8E7A7B58"/>
-    <w:lvl w:ilvl="0" w:tplc="04160001">
-      <w:start w:val="1"/>
-      <w:numFmt w:val="bullet"/>
-      <w:lvlText w:val=""/>
-      <w:lvlJc w:val="left"/>
-      <w:pPr>
-        <w:ind w:left="720" w:hanging="360"/>
-      </w:pPr>
-      <w:rPr>
-        <w:rFonts w:ascii="Symbol" w:hAnsi="Symbol" w:hint="default"/>
-      </w:rPr>
-    </w:lvl>
-    <w:lvl w:ilvl="1" w:tplc="04160003" w:tentative="1">
-      <w:start w:val="1"/>
-      <w:numFmt w:val="bullet"/>
-      <w:lvlText w:val="o"/>
-      <w:lvlJc w:val="left"/>
-      <w:pPr>
-        <w:ind w:left="1440" w:hanging="360"/>
-      </w:pPr>
-      <w:rPr>
-        <w:rFonts w:ascii="Courier New" w:hAnsi="Courier New" w:cs="Courier New" w:hint="default"/>
-      </w:rPr>
-    </w:lvl>
-    <w:lvl w:ilvl="2" w:tplc="04160005" w:tentative="1">
-      <w:start w:val="1"/>
-      <w:numFmt w:val="bullet"/>
-      <w:lvlText w:val=""/>
-      <w:lvlJc w:val="left"/>
-      <w:pPr>
-        <w:ind w:left="2160" w:hanging="360"/>
-      </w:pPr>
-      <w:rPr>
-        <w:rFonts w:ascii="Wingdings" w:hAnsi="Wingdings" w:hint="default"/>
-      </w:rPr>
-    </w:lvl>
-    <w:lvl w:ilvl="3" w:tplc="04160001" w:tentative="1">
-      <w:start w:val="1"/>
-      <w:numFmt w:val="bullet"/>
-      <w:lvlText w:val=""/>
-      <w:lvlJc w:val="left"/>
-      <w:pPr>
-        <w:ind w:left="2880" w:hanging="360"/>
-      </w:pPr>
-      <w:rPr>
-        <w:rFonts w:ascii="Symbol" w:hAnsi="Symbol" w:hint="default"/>
-      </w:rPr>
-    </w:lvl>
-    <w:lvl w:ilvl="4" w:tplc="04160003" w:tentative="1">
-      <w:start w:val="1"/>
-      <w:numFmt w:val="bullet"/>
-      <w:lvlText w:val="o"/>
-      <w:lvlJc w:val="left"/>
-      <w:pPr>
-        <w:ind w:left="3600" w:hanging="360"/>
-      </w:pPr>
-      <w:rPr>
-        <w:rFonts w:ascii="Courier New" w:hAnsi="Courier New" w:cs="Courier New" w:hint="default"/>
-      </w:rPr>
-    </w:lvl>
-    <w:lvl w:ilvl="5" w:tplc="04160005" w:tentative="1">
-      <w:start w:val="1"/>
-      <w:numFmt w:val="bullet"/>
-      <w:lvlText w:val=""/>
-      <w:lvlJc w:val="left"/>
-      <w:pPr>
-        <w:ind w:left="4320" w:hanging="360"/>
-      </w:pPr>
-      <w:rPr>
-        <w:rFonts w:ascii="Wingdings" w:hAnsi="Wingdings" w:hint="default"/>
-      </w:rPr>
-    </w:lvl>
-    <w:lvl w:ilvl="6" w:tplc="04160001" w:tentative="1">
-      <w:start w:val="1"/>
-      <w:numFmt w:val="bullet"/>
-      <w:lvlText w:val=""/>
-      <w:lvlJc w:val="left"/>
-      <w:pPr>
-        <w:ind w:left="5040" w:hanging="360"/>
-      </w:pPr>
-      <w:rPr>
-        <w:rFonts w:ascii="Symbol" w:hAnsi="Symbol" w:hint="default"/>
-      </w:rPr>
-    </w:lvl>
-    <w:lvl w:ilvl="7" w:tplc="04160003" w:tentative="1">
-      <w:start w:val="1"/>
-      <w:numFmt w:val="bullet"/>
-      <w:lvlText w:val="o"/>
-      <w:lvlJc w:val="left"/>
-      <w:pPr>
-        <w:ind w:left="5760" w:hanging="360"/>
-      </w:pPr>
-      <w:rPr>
-        <w:rFonts w:ascii="Courier New" w:hAnsi="Courier New" w:cs="Courier New" w:hint="default"/>
-      </w:rPr>
-    </w:lvl>
-    <w:lvl w:ilvl="8" w:tplc="04160005" w:tentative="1">
-      <w:start w:val="1"/>
-      <w:numFmt w:val="bullet"/>
-      <w:lvlText w:val=""/>
-      <w:lvlJc w:val="left"/>
-      <w:pPr>
-        <w:ind w:left="6480" w:hanging="360"/>
-      </w:pPr>
-      <w:rPr>
-        <w:rFonts w:ascii="Wingdings" w:hAnsi="Wingdings" w:hint="default"/>
-      </w:rPr>
-    </w:lvl>
-  </w:abstractNum>
-  <w:abstractNum w:abstractNumId="33" w15:restartNumberingAfterBreak="0">
-    <w:nsid w:val="61781614"/>
-    <w:multiLevelType w:val="multilevel"/>
-    <w:tmpl w:val="55A05686"/>
-    <w:lvl w:ilvl="0">
-      <w:start w:val="1"/>
-      <w:numFmt w:val="bullet"/>
-      <w:lvlText w:val=""/>
-      <w:lvlJc w:val="left"/>
-      <w:pPr>
-        <w:tabs>
-          <w:tab w:val="num" w:pos="720"/>
-        </w:tabs>
-        <w:ind w:left="720" w:hanging="360"/>
-      </w:pPr>
-      <w:rPr>
-        <w:rFonts w:ascii="Symbol" w:hAnsi="Symbol" w:hint="default"/>
-        <w:sz w:val="20"/>
-      </w:rPr>
-    </w:lvl>
-    <w:lvl w:ilvl="1" w:tentative="1">
-      <w:start w:val="1"/>
-      <w:numFmt w:val="bullet"/>
-      <w:lvlText w:val="o"/>
-      <w:lvlJc w:val="left"/>
-      <w:pPr>
-        <w:tabs>
-          <w:tab w:val="num" w:pos="1440"/>
-        </w:tabs>
-        <w:ind w:left="1440" w:hanging="360"/>
-      </w:pPr>
-      <w:rPr>
-        <w:rFonts w:ascii="Courier New" w:hAnsi="Courier New" w:hint="default"/>
-        <w:sz w:val="20"/>
-      </w:rPr>
-    </w:lvl>
-    <w:lvl w:ilvl="2" w:tentative="1">
-      <w:start w:val="1"/>
-      <w:numFmt w:val="bullet"/>
-      <w:lvlText w:val=""/>
-      <w:lvlJc w:val="left"/>
-      <w:pPr>
-        <w:tabs>
-          <w:tab w:val="num" w:pos="2160"/>
-        </w:tabs>
-        <w:ind w:left="2160" w:hanging="360"/>
-      </w:pPr>
-      <w:rPr>
-        <w:rFonts w:ascii="Wingdings" w:hAnsi="Wingdings" w:hint="default"/>
-        <w:sz w:val="20"/>
-      </w:rPr>
-    </w:lvl>
-    <w:lvl w:ilvl="3" w:tentative="1">
-      <w:start w:val="1"/>
-      <w:numFmt w:val="bullet"/>
-      <w:lvlText w:val=""/>
-      <w:lvlJc w:val="left"/>
-      <w:pPr>
-        <w:tabs>
-          <w:tab w:val="num" w:pos="2880"/>
-        </w:tabs>
-        <w:ind w:left="2880" w:hanging="360"/>
-      </w:pPr>
-      <w:rPr>
-        <w:rFonts w:ascii="Wingdings" w:hAnsi="Wingdings" w:hint="default"/>
-        <w:sz w:val="20"/>
-      </w:rPr>
-    </w:lvl>
-    <w:lvl w:ilvl="4" w:tentative="1">
-      <w:start w:val="1"/>
-      <w:numFmt w:val="bullet"/>
-      <w:lvlText w:val=""/>
-      <w:lvlJc w:val="left"/>
-      <w:pPr>
-        <w:tabs>
-          <w:tab w:val="num" w:pos="3600"/>
-        </w:tabs>
-        <w:ind w:left="3600" w:hanging="360"/>
-      </w:pPr>
-      <w:rPr>
-        <w:rFonts w:ascii="Wingdings" w:hAnsi="Wingdings" w:hint="default"/>
-        <w:sz w:val="20"/>
-      </w:rPr>
-    </w:lvl>
-    <w:lvl w:ilvl="5" w:tentative="1">
-      <w:start w:val="1"/>
-      <w:numFmt w:val="bullet"/>
-      <w:lvlText w:val=""/>
-      <w:lvlJc w:val="left"/>
-      <w:pPr>
-        <w:tabs>
-          <w:tab w:val="num" w:pos="4320"/>
-        </w:tabs>
-        <w:ind w:left="4320" w:hanging="360"/>
-      </w:pPr>
-      <w:rPr>
-        <w:rFonts w:ascii="Wingdings" w:hAnsi="Wingdings" w:hint="default"/>
-        <w:sz w:val="20"/>
-      </w:rPr>
-    </w:lvl>
-    <w:lvl w:ilvl="6" w:tentative="1">
-      <w:start w:val="1"/>
-      <w:numFmt w:val="bullet"/>
-      <w:lvlText w:val=""/>
-      <w:lvlJc w:val="left"/>
-      <w:pPr>
-        <w:tabs>
-          <w:tab w:val="num" w:pos="5040"/>
-        </w:tabs>
-        <w:ind w:left="5040" w:hanging="360"/>
-      </w:pPr>
-      <w:rPr>
-        <w:rFonts w:ascii="Wingdings" w:hAnsi="Wingdings" w:hint="default"/>
-        <w:sz w:val="20"/>
-      </w:rPr>
-    </w:lvl>
-    <w:lvl w:ilvl="7" w:tentative="1">
-      <w:start w:val="1"/>
-      <w:numFmt w:val="bullet"/>
-      <w:lvlText w:val=""/>
-      <w:lvlJc w:val="left"/>
-      <w:pPr>
-        <w:tabs>
-          <w:tab w:val="num" w:pos="5760"/>
-        </w:tabs>
-        <w:ind w:left="5760" w:hanging="360"/>
-      </w:pPr>
-      <w:rPr>
-        <w:rFonts w:ascii="Wingdings" w:hAnsi="Wingdings" w:hint="default"/>
-        <w:sz w:val="20"/>
-      </w:rPr>
-    </w:lvl>
-    <w:lvl w:ilvl="8" w:tentative="1">
-      <w:start w:val="1"/>
-      <w:numFmt w:val="bullet"/>
-      <w:lvlText w:val=""/>
-      <w:lvlJc w:val="left"/>
-      <w:pPr>
-        <w:tabs>
-          <w:tab w:val="num" w:pos="6480"/>
-        </w:tabs>
-        <w:ind w:left="6480" w:hanging="360"/>
-      </w:pPr>
-      <w:rPr>
-        <w:rFonts w:ascii="Wingdings" w:hAnsi="Wingdings" w:hint="default"/>
-        <w:sz w:val="20"/>
-      </w:rPr>
-    </w:lvl>
-  </w:abstractNum>
-  <w:abstractNum w:abstractNumId="34" w15:restartNumberingAfterBreak="0">
-    <w:nsid w:val="637723A0"/>
-    <w:multiLevelType w:val="hybridMultilevel"/>
-    <w:tmpl w:val="C1848564"/>
-    <w:lvl w:ilvl="0" w:tplc="04160019">
-      <w:start w:val="1"/>
-      <w:numFmt w:val="lowerLetter"/>
-      <w:lvlText w:val="%1."/>
-      <w:lvlJc w:val="left"/>
-      <w:pPr>
-        <w:ind w:left="720" w:hanging="360"/>
-      </w:pPr>
-    </w:lvl>
-    <w:lvl w:ilvl="1" w:tplc="04160019" w:tentative="1">
-      <w:start w:val="1"/>
-      <w:numFmt w:val="lowerLetter"/>
-      <w:lvlText w:val="%2."/>
-      <w:lvlJc w:val="left"/>
-      <w:pPr>
-        <w:ind w:left="1440" w:hanging="360"/>
-      </w:pPr>
-    </w:lvl>
-    <w:lvl w:ilvl="2" w:tplc="0416001B" w:tentative="1">
-      <w:start w:val="1"/>
-      <w:numFmt w:val="lowerRoman"/>
-      <w:lvlText w:val="%3."/>
-      <w:lvlJc w:val="right"/>
-      <w:pPr>
-        <w:ind w:left="2160" w:hanging="180"/>
-      </w:pPr>
-    </w:lvl>
-    <w:lvl w:ilvl="3" w:tplc="0416000F" w:tentative="1">
-      <w:start w:val="1"/>
-      <w:numFmt w:val="decimal"/>
-      <w:lvlText w:val="%4."/>
-      <w:lvlJc w:val="left"/>
-      <w:pPr>
-        <w:ind w:left="2880" w:hanging="360"/>
-      </w:pPr>
-    </w:lvl>
-    <w:lvl w:ilvl="4" w:tplc="04160019" w:tentative="1">
-      <w:start w:val="1"/>
-      <w:numFmt w:val="lowerLetter"/>
-      <w:lvlText w:val="%5."/>
-      <w:lvlJc w:val="left"/>
-      <w:pPr>
-        <w:ind w:left="3600" w:hanging="360"/>
-      </w:pPr>
-    </w:lvl>
-    <w:lvl w:ilvl="5" w:tplc="0416001B" w:tentative="1">
-      <w:start w:val="1"/>
-      <w:numFmt w:val="lowerRoman"/>
-      <w:lvlText w:val="%6."/>
-      <w:lvlJc w:val="right"/>
-      <w:pPr>
-        <w:ind w:left="4320" w:hanging="180"/>
-      </w:pPr>
-    </w:lvl>
-    <w:lvl w:ilvl="6" w:tplc="0416000F" w:tentative="1">
-      <w:start w:val="1"/>
-      <w:numFmt w:val="decimal"/>
-      <w:lvlText w:val="%7."/>
-      <w:lvlJc w:val="left"/>
-      <w:pPr>
-        <w:ind w:left="5040" w:hanging="360"/>
-      </w:pPr>
-    </w:lvl>
-    <w:lvl w:ilvl="7" w:tplc="04160019" w:tentative="1">
-      <w:start w:val="1"/>
-      <w:numFmt w:val="lowerLetter"/>
-      <w:lvlText w:val="%8."/>
-      <w:lvlJc w:val="left"/>
-      <w:pPr>
-        <w:ind w:left="5760" w:hanging="360"/>
-      </w:pPr>
-    </w:lvl>
-    <w:lvl w:ilvl="8" w:tplc="0416001B" w:tentative="1">
-      <w:start w:val="1"/>
-      <w:numFmt w:val="lowerRoman"/>
-      <w:lvlText w:val="%9."/>
-      <w:lvlJc w:val="right"/>
-      <w:pPr>
-        <w:ind w:left="6480" w:hanging="180"/>
-      </w:pPr>
-    </w:lvl>
-  </w:abstractNum>
-  <w:abstractNum w:abstractNumId="35" w15:restartNumberingAfterBreak="0">
-    <w:nsid w:val="657D3995"/>
-    <w:multiLevelType w:val="hybridMultilevel"/>
-    <w:tmpl w:val="7F461A2A"/>
-    <w:lvl w:ilvl="0" w:tplc="04160001">
-      <w:start w:val="1"/>
-      <w:numFmt w:val="bullet"/>
-      <w:lvlText w:val=""/>
-      <w:lvlJc w:val="left"/>
-      <w:pPr>
-        <w:ind w:left="720" w:hanging="360"/>
-      </w:pPr>
-      <w:rPr>
-        <w:rFonts w:ascii="Symbol" w:hAnsi="Symbol" w:hint="default"/>
-      </w:rPr>
-    </w:lvl>
-    <w:lvl w:ilvl="1" w:tplc="04160003">
-      <w:start w:val="1"/>
-      <w:numFmt w:val="bullet"/>
-      <w:lvlText w:val="o"/>
-      <w:lvlJc w:val="left"/>
-      <w:pPr>
-        <w:ind w:left="1440" w:hanging="360"/>
-      </w:pPr>
-      <w:rPr>
-        <w:rFonts w:ascii="Courier New" w:hAnsi="Courier New" w:cs="Courier New" w:hint="default"/>
-      </w:rPr>
-    </w:lvl>
-    <w:lvl w:ilvl="2" w:tplc="04160005">
-      <w:start w:val="1"/>
-      <w:numFmt w:val="bullet"/>
-      <w:lvlText w:val=""/>
-      <w:lvlJc w:val="left"/>
-      <w:pPr>
-        <w:ind w:left="2160" w:hanging="360"/>
-      </w:pPr>
-      <w:rPr>
-        <w:rFonts w:ascii="Wingdings" w:hAnsi="Wingdings" w:hint="default"/>
-      </w:rPr>
-    </w:lvl>
-    <w:lvl w:ilvl="3" w:tplc="04160001" w:tentative="1">
-      <w:start w:val="1"/>
-      <w:numFmt w:val="bullet"/>
-      <w:lvlText w:val=""/>
-      <w:lvlJc w:val="left"/>
-      <w:pPr>
-        <w:ind w:left="2880" w:hanging="360"/>
-      </w:pPr>
-      <w:rPr>
-        <w:rFonts w:ascii="Symbol" w:hAnsi="Symbol" w:hint="default"/>
-      </w:rPr>
-    </w:lvl>
-    <w:lvl w:ilvl="4" w:tplc="04160003" w:tentative="1">
-      <w:start w:val="1"/>
-      <w:numFmt w:val="bullet"/>
-      <w:lvlText w:val="o"/>
-      <w:lvlJc w:val="left"/>
-      <w:pPr>
-        <w:ind w:left="3600" w:hanging="360"/>
-      </w:pPr>
-      <w:rPr>
-        <w:rFonts w:ascii="Courier New" w:hAnsi="Courier New" w:cs="Courier New" w:hint="default"/>
-      </w:rPr>
-    </w:lvl>
-    <w:lvl w:ilvl="5" w:tplc="04160005" w:tentative="1">
-      <w:start w:val="1"/>
-      <w:numFmt w:val="bullet"/>
-      <w:lvlText w:val=""/>
-      <w:lvlJc w:val="left"/>
-      <w:pPr>
-        <w:ind w:left="4320" w:hanging="360"/>
-      </w:pPr>
-      <w:rPr>
-        <w:rFonts w:ascii="Wingdings" w:hAnsi="Wingdings" w:hint="default"/>
-      </w:rPr>
-    </w:lvl>
-    <w:lvl w:ilvl="6" w:tplc="04160001" w:tentative="1">
-      <w:start w:val="1"/>
-      <w:numFmt w:val="bullet"/>
-      <w:lvlText w:val=""/>
-      <w:lvlJc w:val="left"/>
-      <w:pPr>
-        <w:ind w:left="5040" w:hanging="360"/>
-      </w:pPr>
-      <w:rPr>
-        <w:rFonts w:ascii="Symbol" w:hAnsi="Symbol" w:hint="default"/>
-      </w:rPr>
-    </w:lvl>
-    <w:lvl w:ilvl="7" w:tplc="04160003" w:tentative="1">
-      <w:start w:val="1"/>
-      <w:numFmt w:val="bullet"/>
-      <w:lvlText w:val="o"/>
-      <w:lvlJc w:val="left"/>
-      <w:pPr>
-        <w:ind w:left="5760" w:hanging="360"/>
-      </w:pPr>
-      <w:rPr>
-        <w:rFonts w:ascii="Courier New" w:hAnsi="Courier New" w:cs="Courier New" w:hint="default"/>
-      </w:rPr>
-    </w:lvl>
-    <w:lvl w:ilvl="8" w:tplc="04160005" w:tentative="1">
-      <w:start w:val="1"/>
-      <w:numFmt w:val="bullet"/>
-      <w:lvlText w:val=""/>
-      <w:lvlJc w:val="left"/>
-      <w:pPr>
-        <w:ind w:left="6480" w:hanging="360"/>
-      </w:pPr>
-      <w:rPr>
-        <w:rFonts w:ascii="Wingdings" w:hAnsi="Wingdings" w:hint="default"/>
-      </w:rPr>
-    </w:lvl>
-  </w:abstractNum>
-  <w:abstractNum w:abstractNumId="36" w15:restartNumberingAfterBreak="0">
-    <w:nsid w:val="68392DFD"/>
-    <w:multiLevelType w:val="multilevel"/>
-    <w:tmpl w:val="0C0C8FE4"/>
-    <w:lvl w:ilvl="0">
-      <w:start w:val="1"/>
-      <w:numFmt w:val="bullet"/>
-      <w:lvlText w:val=""/>
-      <w:lvlJc w:val="left"/>
-      <w:pPr>
-        <w:tabs>
-          <w:tab w:val="num" w:pos="720"/>
-        </w:tabs>
-        <w:ind w:left="720" w:hanging="360"/>
-      </w:pPr>
-      <w:rPr>
-        <w:rFonts w:ascii="Symbol" w:hAnsi="Symbol" w:hint="default"/>
-        <w:sz w:val="20"/>
-      </w:rPr>
-    </w:lvl>
-    <w:lvl w:ilvl="1" w:tentative="1">
-      <w:start w:val="1"/>
-      <w:numFmt w:val="bullet"/>
-      <w:lvlText w:val="o"/>
-      <w:lvlJc w:val="left"/>
-      <w:pPr>
-        <w:tabs>
-          <w:tab w:val="num" w:pos="1440"/>
-        </w:tabs>
-        <w:ind w:left="1440" w:hanging="360"/>
-      </w:pPr>
-      <w:rPr>
-        <w:rFonts w:ascii="Courier New" w:hAnsi="Courier New" w:hint="default"/>
-        <w:sz w:val="20"/>
-      </w:rPr>
-    </w:lvl>
-    <w:lvl w:ilvl="2" w:tentative="1">
-      <w:start w:val="1"/>
-      <w:numFmt w:val="bullet"/>
-      <w:lvlText w:val=""/>
-      <w:lvlJc w:val="left"/>
-      <w:pPr>
-        <w:tabs>
-          <w:tab w:val="num" w:pos="2160"/>
-        </w:tabs>
-        <w:ind w:left="2160" w:hanging="360"/>
-      </w:pPr>
-      <w:rPr>
-        <w:rFonts w:ascii="Wingdings" w:hAnsi="Wingdings" w:hint="default"/>
-        <w:sz w:val="20"/>
-      </w:rPr>
-    </w:lvl>
-    <w:lvl w:ilvl="3" w:tentative="1">
-      <w:start w:val="1"/>
-      <w:numFmt w:val="bullet"/>
-      <w:lvlText w:val=""/>
-      <w:lvlJc w:val="left"/>
-      <w:pPr>
-        <w:tabs>
-          <w:tab w:val="num" w:pos="2880"/>
-        </w:tabs>
-        <w:ind w:left="2880" w:hanging="360"/>
-      </w:pPr>
-      <w:rPr>
-        <w:rFonts w:ascii="Wingdings" w:hAnsi="Wingdings" w:hint="default"/>
-        <w:sz w:val="20"/>
-      </w:rPr>
-    </w:lvl>
-    <w:lvl w:ilvl="4" w:tentative="1">
-      <w:start w:val="1"/>
-      <w:numFmt w:val="bullet"/>
-      <w:lvlText w:val=""/>
-      <w:lvlJc w:val="left"/>
-      <w:pPr>
-        <w:tabs>
-          <w:tab w:val="num" w:pos="3600"/>
-        </w:tabs>
-        <w:ind w:left="3600" w:hanging="360"/>
-      </w:pPr>
-      <w:rPr>
-        <w:rFonts w:ascii="Wingdings" w:hAnsi="Wingdings" w:hint="default"/>
-        <w:sz w:val="20"/>
-      </w:rPr>
-    </w:lvl>
-    <w:lvl w:ilvl="5" w:tentative="1">
-      <w:start w:val="1"/>
-      <w:numFmt w:val="bullet"/>
-      <w:lvlText w:val=""/>
-      <w:lvlJc w:val="left"/>
-      <w:pPr>
-        <w:tabs>
-          <w:tab w:val="num" w:pos="4320"/>
-        </w:tabs>
-        <w:ind w:left="4320" w:hanging="360"/>
-      </w:pPr>
-      <w:rPr>
-        <w:rFonts w:ascii="Wingdings" w:hAnsi="Wingdings" w:hint="default"/>
-        <w:sz w:val="20"/>
-      </w:rPr>
-    </w:lvl>
-    <w:lvl w:ilvl="6" w:tentative="1">
-      <w:start w:val="1"/>
-      <w:numFmt w:val="bullet"/>
-      <w:lvlText w:val=""/>
-      <w:lvlJc w:val="left"/>
-      <w:pPr>
-        <w:tabs>
-          <w:tab w:val="num" w:pos="5040"/>
-        </w:tabs>
-        <w:ind w:left="5040" w:hanging="360"/>
-      </w:pPr>
-      <w:rPr>
-        <w:rFonts w:ascii="Wingdings" w:hAnsi="Wingdings" w:hint="default"/>
-        <w:sz w:val="20"/>
-      </w:rPr>
-    </w:lvl>
-    <w:lvl w:ilvl="7" w:tentative="1">
-      <w:start w:val="1"/>
-      <w:numFmt w:val="bullet"/>
-      <w:lvlText w:val=""/>
-      <w:lvlJc w:val="left"/>
-      <w:pPr>
-        <w:tabs>
-          <w:tab w:val="num" w:pos="5760"/>
-        </w:tabs>
-        <w:ind w:left="5760" w:hanging="360"/>
-      </w:pPr>
-      <w:rPr>
-        <w:rFonts w:ascii="Wingdings" w:hAnsi="Wingdings" w:hint="default"/>
-        <w:sz w:val="20"/>
-      </w:rPr>
-    </w:lvl>
-    <w:lvl w:ilvl="8" w:tentative="1">
-      <w:start w:val="1"/>
-      <w:numFmt w:val="bullet"/>
-      <w:lvlText w:val=""/>
-      <w:lvlJc w:val="left"/>
-      <w:pPr>
-        <w:tabs>
-          <w:tab w:val="num" w:pos="6480"/>
-        </w:tabs>
-        <w:ind w:left="6480" w:hanging="360"/>
-      </w:pPr>
-      <w:rPr>
-        <w:rFonts w:ascii="Wingdings" w:hAnsi="Wingdings" w:hint="default"/>
-        <w:sz w:val="20"/>
-      </w:rPr>
-    </w:lvl>
-  </w:abstractNum>
-  <w:abstractNum w:abstractNumId="37" w15:restartNumberingAfterBreak="0">
-    <w:nsid w:val="687C2A63"/>
-    <w:multiLevelType w:val="hybridMultilevel"/>
-    <w:tmpl w:val="8B860E7C"/>
-    <w:lvl w:ilvl="0" w:tplc="04160001">
-      <w:start w:val="1"/>
-      <w:numFmt w:val="bullet"/>
-      <w:lvlText w:val=""/>
-      <w:lvlJc w:val="left"/>
-      <w:pPr>
-        <w:ind w:left="720" w:hanging="360"/>
-      </w:pPr>
-      <w:rPr>
-        <w:rFonts w:ascii="Symbol" w:hAnsi="Symbol" w:hint="default"/>
-      </w:rPr>
-    </w:lvl>
-    <w:lvl w:ilvl="1" w:tplc="04160019" w:tentative="1">
-      <w:start w:val="1"/>
-      <w:numFmt w:val="lowerLetter"/>
-      <w:lvlText w:val="%2."/>
-      <w:lvlJc w:val="left"/>
-      <w:pPr>
-        <w:ind w:left="1440" w:hanging="360"/>
-      </w:pPr>
-    </w:lvl>
-    <w:lvl w:ilvl="2" w:tplc="0416001B" w:tentative="1">
-      <w:start w:val="1"/>
-      <w:numFmt w:val="lowerRoman"/>
-      <w:lvlText w:val="%3."/>
-      <w:lvlJc w:val="right"/>
-      <w:pPr>
-        <w:ind w:left="2160" w:hanging="180"/>
-      </w:pPr>
-    </w:lvl>
-    <w:lvl w:ilvl="3" w:tplc="0416000F" w:tentative="1">
-      <w:start w:val="1"/>
-      <w:numFmt w:val="decimal"/>
-      <w:lvlText w:val="%4."/>
-      <w:lvlJc w:val="left"/>
-      <w:pPr>
-        <w:ind w:left="2880" w:hanging="360"/>
-      </w:pPr>
-    </w:lvl>
-    <w:lvl w:ilvl="4" w:tplc="04160019" w:tentative="1">
-      <w:start w:val="1"/>
-      <w:numFmt w:val="lowerLetter"/>
-      <w:lvlText w:val="%5."/>
-      <w:lvlJc w:val="left"/>
-      <w:pPr>
-        <w:ind w:left="3600" w:hanging="360"/>
-      </w:pPr>
-    </w:lvl>
-    <w:lvl w:ilvl="5" w:tplc="0416001B" w:tentative="1">
-      <w:start w:val="1"/>
-      <w:numFmt w:val="lowerRoman"/>
-      <w:lvlText w:val="%6."/>
-      <w:lvlJc w:val="right"/>
-      <w:pPr>
-        <w:ind w:left="4320" w:hanging="180"/>
-      </w:pPr>
-    </w:lvl>
-    <w:lvl w:ilvl="6" w:tplc="0416000F" w:tentative="1">
-      <w:start w:val="1"/>
-      <w:numFmt w:val="decimal"/>
-      <w:lvlText w:val="%7."/>
-      <w:lvlJc w:val="left"/>
-      <w:pPr>
-        <w:ind w:left="5040" w:hanging="360"/>
-      </w:pPr>
-    </w:lvl>
-    <w:lvl w:ilvl="7" w:tplc="04160019" w:tentative="1">
-      <w:start w:val="1"/>
-      <w:numFmt w:val="lowerLetter"/>
-      <w:lvlText w:val="%8."/>
-      <w:lvlJc w:val="left"/>
-      <w:pPr>
-        <w:ind w:left="5760" w:hanging="360"/>
-      </w:pPr>
-    </w:lvl>
-    <w:lvl w:ilvl="8" w:tplc="0416001B" w:tentative="1">
-      <w:start w:val="1"/>
-      <w:numFmt w:val="lowerRoman"/>
-      <w:lvlText w:val="%9."/>
-      <w:lvlJc w:val="right"/>
-      <w:pPr>
-        <w:ind w:left="6480" w:hanging="180"/>
-      </w:pPr>
-    </w:lvl>
-  </w:abstractNum>
-  <w:abstractNum w:abstractNumId="38" w15:restartNumberingAfterBreak="0">
-    <w:nsid w:val="6CA66305"/>
-    <w:multiLevelType w:val="multilevel"/>
-    <w:tmpl w:val="2612DD6A"/>
-    <w:lvl w:ilvl="0">
-      <w:start w:val="6"/>
-      <w:numFmt w:val="decimal"/>
-      <w:lvlText w:val="%1."/>
-      <w:lvlJc w:val="left"/>
-      <w:pPr>
-        <w:ind w:left="585" w:hanging="585"/>
-      </w:pPr>
-      <w:rPr>
-        <w:rFonts w:hint="default"/>
-      </w:rPr>
-    </w:lvl>
-    <w:lvl w:ilvl="1">
-      <w:start w:val="2"/>
-      <w:numFmt w:val="decimal"/>
-      <w:lvlText w:val="%1.%2."/>
-      <w:lvlJc w:val="left"/>
-      <w:pPr>
-        <w:ind w:left="720" w:hanging="720"/>
-      </w:pPr>
-      <w:rPr>
-        <w:rFonts w:hint="default"/>
-      </w:rPr>
-    </w:lvl>
-    <w:lvl w:ilvl="2">
-      <w:start w:val="1"/>
-      <w:numFmt w:val="decimal"/>
-      <w:lvlText w:val="%1.%2.%3."/>
-      <w:lvlJc w:val="left"/>
-      <w:pPr>
-        <w:ind w:left="720" w:hanging="720"/>
-      </w:pPr>
-      <w:rPr>
-        <w:rFonts w:hint="default"/>
-      </w:rPr>
-    </w:lvl>
-    <w:lvl w:ilvl="3">
-      <w:start w:val="1"/>
-      <w:numFmt w:val="decimal"/>
-      <w:lvlText w:val="%1.%2.%3.%4."/>
-      <w:lvlJc w:val="left"/>
-      <w:pPr>
-        <w:ind w:left="1080" w:hanging="1080"/>
-      </w:pPr>
-      <w:rPr>
-        <w:rFonts w:hint="default"/>
-      </w:rPr>
-    </w:lvl>
-    <w:lvl w:ilvl="4">
-      <w:start w:val="1"/>
-      <w:numFmt w:val="decimal"/>
-      <w:lvlText w:val="%1.%2.%3.%4.%5."/>
-      <w:lvlJc w:val="left"/>
-      <w:pPr>
-        <w:ind w:left="1080" w:hanging="1080"/>
-      </w:pPr>
-      <w:rPr>
-        <w:rFonts w:hint="default"/>
-      </w:rPr>
-    </w:lvl>
-    <w:lvl w:ilvl="5">
-      <w:start w:val="1"/>
-      <w:numFmt w:val="decimal"/>
-      <w:lvlText w:val="%1.%2.%3.%4.%5.%6."/>
-      <w:lvlJc w:val="left"/>
-      <w:pPr>
-        <w:ind w:left="1440" w:hanging="1440"/>
-      </w:pPr>
-      <w:rPr>
-        <w:rFonts w:hint="default"/>
-      </w:rPr>
-    </w:lvl>
-    <w:lvl w:ilvl="6">
-      <w:start w:val="1"/>
-      <w:numFmt w:val="decimal"/>
-      <w:lvlText w:val="%1.%2.%3.%4.%5.%6.%7."/>
-      <w:lvlJc w:val="left"/>
-      <w:pPr>
-        <w:ind w:left="1440" w:hanging="1440"/>
-      </w:pPr>
-      <w:rPr>
-        <w:rFonts w:hint="default"/>
-      </w:rPr>
-    </w:lvl>
-    <w:lvl w:ilvl="7">
-      <w:start w:val="1"/>
-      <w:numFmt w:val="decimal"/>
-      <w:lvlText w:val="%1.%2.%3.%4.%5.%6.%7.%8."/>
-      <w:lvlJc w:val="left"/>
-      <w:pPr>
-        <w:ind w:left="1800" w:hanging="1800"/>
-      </w:pPr>
-      <w:rPr>
-        <w:rFonts w:hint="default"/>
-      </w:rPr>
-    </w:lvl>
-    <w:lvl w:ilvl="8">
-      <w:start w:val="1"/>
-      <w:numFmt w:val="decimal"/>
-      <w:lvlText w:val="%1.%2.%3.%4.%5.%6.%7.%8.%9."/>
-      <w:lvlJc w:val="left"/>
-      <w:pPr>
-        <w:ind w:left="2160" w:hanging="2160"/>
-      </w:pPr>
-      <w:rPr>
-        <w:rFonts w:hint="default"/>
-      </w:rPr>
-    </w:lvl>
-  </w:abstractNum>
-  <w:abstractNum w:abstractNumId="39" w15:restartNumberingAfterBreak="0">
-    <w:nsid w:val="6D6872AE"/>
-    <w:multiLevelType w:val="multilevel"/>
-    <w:tmpl w:val="90F6D384"/>
-    <w:lvl w:ilvl="0">
-      <w:start w:val="1"/>
-      <w:numFmt w:val="bullet"/>
-      <w:lvlText w:val=""/>
-      <w:lvlJc w:val="left"/>
-      <w:pPr>
-        <w:tabs>
-          <w:tab w:val="num" w:pos="720"/>
-        </w:tabs>
-        <w:ind w:left="720" w:hanging="360"/>
-      </w:pPr>
-      <w:rPr>
-        <w:rFonts w:ascii="Symbol" w:hAnsi="Symbol" w:hint="default"/>
-        <w:sz w:val="20"/>
-      </w:rPr>
-    </w:lvl>
-    <w:lvl w:ilvl="1">
-      <w:start w:val="1"/>
-      <w:numFmt w:val="bullet"/>
-      <w:lvlText w:val="o"/>
-      <w:lvlJc w:val="left"/>
-      <w:pPr>
-        <w:tabs>
-          <w:tab w:val="num" w:pos="1440"/>
-        </w:tabs>
-        <w:ind w:left="1440" w:hanging="360"/>
-      </w:pPr>
-      <w:rPr>
-        <w:rFonts w:ascii="Courier New" w:hAnsi="Courier New" w:hint="default"/>
-        <w:sz w:val="20"/>
-      </w:rPr>
-    </w:lvl>
-    <w:lvl w:ilvl="2" w:tentative="1">
-      <w:start w:val="1"/>
-      <w:numFmt w:val="bullet"/>
-      <w:lvlText w:val=""/>
-      <w:lvlJc w:val="left"/>
-      <w:pPr>
-        <w:tabs>
-          <w:tab w:val="num" w:pos="2160"/>
-        </w:tabs>
-        <w:ind w:left="2160" w:hanging="360"/>
-      </w:pPr>
-      <w:rPr>
-        <w:rFonts w:ascii="Wingdings" w:hAnsi="Wingdings" w:hint="default"/>
-        <w:sz w:val="20"/>
-      </w:rPr>
-    </w:lvl>
-    <w:lvl w:ilvl="3" w:tentative="1">
-      <w:start w:val="1"/>
-      <w:numFmt w:val="bullet"/>
-      <w:lvlText w:val=""/>
-      <w:lvlJc w:val="left"/>
-      <w:pPr>
-        <w:tabs>
-          <w:tab w:val="num" w:pos="2880"/>
-        </w:tabs>
-        <w:ind w:left="2880" w:hanging="360"/>
-      </w:pPr>
-      <w:rPr>
-        <w:rFonts w:ascii="Wingdings" w:hAnsi="Wingdings" w:hint="default"/>
-        <w:sz w:val="20"/>
-      </w:rPr>
-    </w:lvl>
-    <w:lvl w:ilvl="4" w:tentative="1">
-      <w:start w:val="1"/>
-      <w:numFmt w:val="bullet"/>
-      <w:lvlText w:val=""/>
-      <w:lvlJc w:val="left"/>
-      <w:pPr>
-        <w:tabs>
-          <w:tab w:val="num" w:pos="3600"/>
-        </w:tabs>
-        <w:ind w:left="3600" w:hanging="360"/>
-      </w:pPr>
-      <w:rPr>
-        <w:rFonts w:ascii="Wingdings" w:hAnsi="Wingdings" w:hint="default"/>
-        <w:sz w:val="20"/>
-      </w:rPr>
-    </w:lvl>
-    <w:lvl w:ilvl="5" w:tentative="1">
-      <w:start w:val="1"/>
-      <w:numFmt w:val="bullet"/>
-      <w:lvlText w:val=""/>
-      <w:lvlJc w:val="left"/>
-      <w:pPr>
-        <w:tabs>
-          <w:tab w:val="num" w:pos="4320"/>
-        </w:tabs>
-        <w:ind w:left="4320" w:hanging="360"/>
-      </w:pPr>
-      <w:rPr>
-        <w:rFonts w:ascii="Wingdings" w:hAnsi="Wingdings" w:hint="default"/>
-        <w:sz w:val="20"/>
-      </w:rPr>
-    </w:lvl>
-    <w:lvl w:ilvl="6" w:tentative="1">
-      <w:start w:val="1"/>
-      <w:numFmt w:val="bullet"/>
-      <w:lvlText w:val=""/>
-      <w:lvlJc w:val="left"/>
-      <w:pPr>
-        <w:tabs>
-          <w:tab w:val="num" w:pos="5040"/>
-        </w:tabs>
-        <w:ind w:left="5040" w:hanging="360"/>
-      </w:pPr>
-      <w:rPr>
-        <w:rFonts w:ascii="Wingdings" w:hAnsi="Wingdings" w:hint="default"/>
-        <w:sz w:val="20"/>
-      </w:rPr>
-    </w:lvl>
-    <w:lvl w:ilvl="7" w:tentative="1">
-      <w:start w:val="1"/>
-      <w:numFmt w:val="bullet"/>
-      <w:lvlText w:val=""/>
-      <w:lvlJc w:val="left"/>
-      <w:pPr>
-        <w:tabs>
-          <w:tab w:val="num" w:pos="5760"/>
-        </w:tabs>
-        <w:ind w:left="5760" w:hanging="360"/>
-      </w:pPr>
-      <w:rPr>
-        <w:rFonts w:ascii="Wingdings" w:hAnsi="Wingdings" w:hint="default"/>
-        <w:sz w:val="20"/>
-      </w:rPr>
-    </w:lvl>
-    <w:lvl w:ilvl="8" w:tentative="1">
-      <w:start w:val="1"/>
-      <w:numFmt w:val="bullet"/>
-      <w:lvlText w:val=""/>
-      <w:lvlJc w:val="left"/>
-      <w:pPr>
-        <w:tabs>
-          <w:tab w:val="num" w:pos="6480"/>
-        </w:tabs>
-        <w:ind w:left="6480" w:hanging="360"/>
-      </w:pPr>
-      <w:rPr>
-        <w:rFonts w:ascii="Wingdings" w:hAnsi="Wingdings" w:hint="default"/>
-        <w:sz w:val="20"/>
-      </w:rPr>
-    </w:lvl>
-  </w:abstractNum>
-  <w:abstractNum w:abstractNumId="40" w15:restartNumberingAfterBreak="0">
-    <w:nsid w:val="6EFB811F"/>
-    <w:multiLevelType w:val="hybridMultilevel"/>
-    <w:tmpl w:val="5E44C64E"/>
-    <w:lvl w:ilvl="0" w:tplc="3042DE36">
-      <w:start w:val="1"/>
-      <w:numFmt w:val="bullet"/>
-      <w:lvlText w:val=""/>
-      <w:lvlJc w:val="left"/>
-      <w:pPr>
-        <w:ind w:left="720" w:hanging="360"/>
-      </w:pPr>
-      <w:rPr>
-        <w:rFonts w:ascii="Symbol" w:hAnsi="Symbol" w:hint="default"/>
-      </w:rPr>
-    </w:lvl>
-    <w:lvl w:ilvl="1" w:tplc="47E48060">
-      <w:start w:val="1"/>
-      <w:numFmt w:val="bullet"/>
-      <w:lvlText w:val="o"/>
-      <w:lvlJc w:val="left"/>
-      <w:pPr>
-        <w:ind w:left="1440" w:hanging="360"/>
-      </w:pPr>
-      <w:rPr>
-        <w:rFonts w:ascii="Courier New" w:hAnsi="Courier New" w:hint="default"/>
-      </w:rPr>
-    </w:lvl>
-    <w:lvl w:ilvl="2" w:tplc="463CCCF6">
-      <w:start w:val="1"/>
-      <w:numFmt w:val="bullet"/>
-      <w:lvlText w:val=""/>
-      <w:lvlJc w:val="left"/>
-      <w:pPr>
-        <w:ind w:left="2160" w:hanging="360"/>
-      </w:pPr>
-      <w:rPr>
-        <w:rFonts w:ascii="Wingdings" w:hAnsi="Wingdings" w:hint="default"/>
-      </w:rPr>
-    </w:lvl>
-    <w:lvl w:ilvl="3" w:tplc="6F02FBF8">
-      <w:start w:val="1"/>
-      <w:numFmt w:val="bullet"/>
-      <w:lvlText w:val=""/>
-      <w:lvlJc w:val="left"/>
-      <w:pPr>
-        <w:ind w:left="2880" w:hanging="360"/>
-      </w:pPr>
-      <w:rPr>
-        <w:rFonts w:ascii="Symbol" w:hAnsi="Symbol" w:hint="default"/>
-      </w:rPr>
-    </w:lvl>
-    <w:lvl w:ilvl="4" w:tplc="1DE0913A">
-      <w:start w:val="1"/>
-      <w:numFmt w:val="bullet"/>
-      <w:lvlText w:val="o"/>
-      <w:lvlJc w:val="left"/>
-      <w:pPr>
-        <w:ind w:left="3600" w:hanging="360"/>
-      </w:pPr>
-      <w:rPr>
-        <w:rFonts w:ascii="Courier New" w:hAnsi="Courier New" w:hint="default"/>
-      </w:rPr>
-    </w:lvl>
-    <w:lvl w:ilvl="5" w:tplc="C83E6D14">
-      <w:start w:val="1"/>
-      <w:numFmt w:val="bullet"/>
-      <w:lvlText w:val=""/>
-      <w:lvlJc w:val="left"/>
-      <w:pPr>
-        <w:ind w:left="4320" w:hanging="360"/>
-      </w:pPr>
-      <w:rPr>
-        <w:rFonts w:ascii="Wingdings" w:hAnsi="Wingdings" w:hint="default"/>
-      </w:rPr>
-    </w:lvl>
-    <w:lvl w:ilvl="6" w:tplc="F00CC6D6">
-      <w:start w:val="1"/>
-      <w:numFmt w:val="bullet"/>
-      <w:lvlText w:val=""/>
-      <w:lvlJc w:val="left"/>
-      <w:pPr>
-        <w:ind w:left="5040" w:hanging="360"/>
-      </w:pPr>
-      <w:rPr>
-        <w:rFonts w:ascii="Symbol" w:hAnsi="Symbol" w:hint="default"/>
-      </w:rPr>
-    </w:lvl>
-    <w:lvl w:ilvl="7" w:tplc="A008DF06">
-      <w:start w:val="1"/>
-      <w:numFmt w:val="bullet"/>
-      <w:lvlText w:val="o"/>
-      <w:lvlJc w:val="left"/>
-      <w:pPr>
-        <w:ind w:left="5760" w:hanging="360"/>
-      </w:pPr>
-      <w:rPr>
-        <w:rFonts w:ascii="Courier New" w:hAnsi="Courier New" w:hint="default"/>
-      </w:rPr>
-    </w:lvl>
-    <w:lvl w:ilvl="8" w:tplc="8E7A6348">
-      <w:start w:val="1"/>
-      <w:numFmt w:val="bullet"/>
-      <w:lvlText w:val=""/>
-      <w:lvlJc w:val="left"/>
-      <w:pPr>
-        <w:ind w:left="6480" w:hanging="360"/>
-      </w:pPr>
-      <w:rPr>
-        <w:rFonts w:ascii="Wingdings" w:hAnsi="Wingdings" w:hint="default"/>
-      </w:rPr>
-    </w:lvl>
-  </w:abstractNum>
-  <w:abstractNum w:abstractNumId="41" w15:restartNumberingAfterBreak="0">
-    <w:nsid w:val="72190AC8"/>
-    <w:multiLevelType w:val="hybridMultilevel"/>
-    <w:tmpl w:val="4D74E9B6"/>
-    <w:lvl w:ilvl="0" w:tplc="8C5C4AC6">
-      <w:start w:val="1"/>
-      <w:numFmt w:val="decimal"/>
-      <w:lvlText w:val="%1."/>
-      <w:lvlJc w:val="left"/>
-      <w:pPr>
-        <w:ind w:left="720" w:hanging="360"/>
-      </w:pPr>
-      <w:rPr>
-        <w:b/>
-      </w:rPr>
-    </w:lvl>
-    <w:lvl w:ilvl="1" w:tplc="04160019" w:tentative="1">
-      <w:start w:val="1"/>
-      <w:numFmt w:val="lowerLetter"/>
-      <w:lvlText w:val="%2."/>
-      <w:lvlJc w:val="left"/>
-      <w:pPr>
-        <w:ind w:left="1440" w:hanging="360"/>
-      </w:pPr>
-    </w:lvl>
-    <w:lvl w:ilvl="2" w:tplc="0416001B" w:tentative="1">
-      <w:start w:val="1"/>
-      <w:numFmt w:val="lowerRoman"/>
-      <w:lvlText w:val="%3."/>
-      <w:lvlJc w:val="right"/>
-      <w:pPr>
-        <w:ind w:left="2160" w:hanging="180"/>
-      </w:pPr>
-    </w:lvl>
-    <w:lvl w:ilvl="3" w:tplc="0416000F" w:tentative="1">
-      <w:start w:val="1"/>
-      <w:numFmt w:val="decimal"/>
-      <w:lvlText w:val="%4."/>
-      <w:lvlJc w:val="left"/>
-      <w:pPr>
-        <w:ind w:left="2880" w:hanging="360"/>
-      </w:pPr>
-    </w:lvl>
-    <w:lvl w:ilvl="4" w:tplc="04160019" w:tentative="1">
-      <w:start w:val="1"/>
-      <w:numFmt w:val="lowerLetter"/>
-      <w:lvlText w:val="%5."/>
-      <w:lvlJc w:val="left"/>
-      <w:pPr>
-        <w:ind w:left="3600" w:hanging="360"/>
-      </w:pPr>
-    </w:lvl>
-    <w:lvl w:ilvl="5" w:tplc="0416001B" w:tentative="1">
-      <w:start w:val="1"/>
-      <w:numFmt w:val="lowerRoman"/>
-      <w:lvlText w:val="%6."/>
-      <w:lvlJc w:val="right"/>
-      <w:pPr>
-        <w:ind w:left="4320" w:hanging="180"/>
-      </w:pPr>
-    </w:lvl>
-    <w:lvl w:ilvl="6" w:tplc="0416000F" w:tentative="1">
-      <w:start w:val="1"/>
-      <w:numFmt w:val="decimal"/>
-      <w:lvlText w:val="%7."/>
-      <w:lvlJc w:val="left"/>
-      <w:pPr>
-        <w:ind w:left="5040" w:hanging="360"/>
-      </w:pPr>
-    </w:lvl>
-    <w:lvl w:ilvl="7" w:tplc="04160019" w:tentative="1">
-      <w:start w:val="1"/>
-      <w:numFmt w:val="lowerLetter"/>
-      <w:lvlText w:val="%8."/>
-      <w:lvlJc w:val="left"/>
-      <w:pPr>
-        <w:ind w:left="5760" w:hanging="360"/>
-      </w:pPr>
-    </w:lvl>
-    <w:lvl w:ilvl="8" w:tplc="0416001B" w:tentative="1">
-      <w:start w:val="1"/>
-      <w:numFmt w:val="lowerRoman"/>
-      <w:lvlText w:val="%9."/>
-      <w:lvlJc w:val="right"/>
-      <w:pPr>
-        <w:ind w:left="6480" w:hanging="180"/>
-      </w:pPr>
-    </w:lvl>
-  </w:abstractNum>
-  <w:abstractNum w:abstractNumId="42" w15:restartNumberingAfterBreak="0">
-    <w:nsid w:val="73E44006"/>
-    <w:multiLevelType w:val="hybridMultilevel"/>
-    <w:tmpl w:val="D666C836"/>
-    <w:lvl w:ilvl="0" w:tplc="04160015">
-      <w:start w:val="1"/>
-      <w:numFmt w:val="upperLetter"/>
-      <w:lvlText w:val="%1."/>
-      <w:lvlJc w:val="left"/>
-      <w:pPr>
-        <w:ind w:left="720" w:hanging="360"/>
-      </w:pPr>
-    </w:lvl>
-    <w:lvl w:ilvl="1" w:tplc="04160019" w:tentative="1">
-      <w:start w:val="1"/>
-      <w:numFmt w:val="lowerLetter"/>
-      <w:lvlText w:val="%2."/>
-      <w:lvlJc w:val="left"/>
-      <w:pPr>
-        <w:ind w:left="1440" w:hanging="360"/>
-      </w:pPr>
-    </w:lvl>
-    <w:lvl w:ilvl="2" w:tplc="0416001B" w:tentative="1">
-      <w:start w:val="1"/>
-      <w:numFmt w:val="lowerRoman"/>
-      <w:lvlText w:val="%3."/>
-      <w:lvlJc w:val="right"/>
-      <w:pPr>
-        <w:ind w:left="2160" w:hanging="180"/>
-      </w:pPr>
-    </w:lvl>
-    <w:lvl w:ilvl="3" w:tplc="0416000F" w:tentative="1">
-      <w:start w:val="1"/>
-      <w:numFmt w:val="decimal"/>
-      <w:lvlText w:val="%4."/>
-      <w:lvlJc w:val="left"/>
-      <w:pPr>
-        <w:ind w:left="2880" w:hanging="360"/>
-      </w:pPr>
-    </w:lvl>
-    <w:lvl w:ilvl="4" w:tplc="04160019" w:tentative="1">
-      <w:start w:val="1"/>
-      <w:numFmt w:val="lowerLetter"/>
-      <w:lvlText w:val="%5."/>
-      <w:lvlJc w:val="left"/>
-      <w:pPr>
-        <w:ind w:left="3600" w:hanging="360"/>
-      </w:pPr>
-    </w:lvl>
-    <w:lvl w:ilvl="5" w:tplc="0416001B" w:tentative="1">
-      <w:start w:val="1"/>
-      <w:numFmt w:val="lowerRoman"/>
-      <w:lvlText w:val="%6."/>
-      <w:lvlJc w:val="right"/>
-      <w:pPr>
-        <w:ind w:left="4320" w:hanging="180"/>
-      </w:pPr>
-    </w:lvl>
-    <w:lvl w:ilvl="6" w:tplc="0416000F" w:tentative="1">
-      <w:start w:val="1"/>
-      <w:numFmt w:val="decimal"/>
-      <w:lvlText w:val="%7."/>
-      <w:lvlJc w:val="left"/>
-      <w:pPr>
-        <w:ind w:left="5040" w:hanging="360"/>
-      </w:pPr>
-    </w:lvl>
-    <w:lvl w:ilvl="7" w:tplc="04160019" w:tentative="1">
-      <w:start w:val="1"/>
-      <w:numFmt w:val="lowerLetter"/>
-      <w:lvlText w:val="%8."/>
-      <w:lvlJc w:val="left"/>
-      <w:pPr>
-        <w:ind w:left="5760" w:hanging="360"/>
-      </w:pPr>
-    </w:lvl>
-    <w:lvl w:ilvl="8" w:tplc="0416001B" w:tentative="1">
-      <w:start w:val="1"/>
-      <w:numFmt w:val="lowerRoman"/>
-      <w:lvlText w:val="%9."/>
-      <w:lvlJc w:val="right"/>
-      <w:pPr>
-        <w:ind w:left="6480" w:hanging="180"/>
-      </w:pPr>
-    </w:lvl>
-  </w:abstractNum>
-  <w:abstractNum w:abstractNumId="43" w15:restartNumberingAfterBreak="0">
-    <w:nsid w:val="75A1707E"/>
-    <w:multiLevelType w:val="hybridMultilevel"/>
-    <w:tmpl w:val="C10A30E2"/>
-    <w:lvl w:ilvl="0" w:tplc="04160015">
-      <w:start w:val="2"/>
-      <w:numFmt w:val="upperLetter"/>
-      <w:lvlText w:val="%1."/>
-      <w:lvlJc w:val="left"/>
-      <w:pPr>
-        <w:ind w:left="720" w:hanging="360"/>
-      </w:pPr>
-      <w:rPr>
-        <w:rFonts w:hint="default"/>
-      </w:rPr>
-    </w:lvl>
-    <w:lvl w:ilvl="1" w:tplc="04160019" w:tentative="1">
-      <w:start w:val="1"/>
-      <w:numFmt w:val="lowerLetter"/>
-      <w:lvlText w:val="%2."/>
-      <w:lvlJc w:val="left"/>
-      <w:pPr>
-        <w:ind w:left="1440" w:hanging="360"/>
-      </w:pPr>
-    </w:lvl>
-    <w:lvl w:ilvl="2" w:tplc="0416001B" w:tentative="1">
-      <w:start w:val="1"/>
-      <w:numFmt w:val="lowerRoman"/>
-      <w:lvlText w:val="%3."/>
-      <w:lvlJc w:val="right"/>
-      <w:pPr>
-        <w:ind w:left="2160" w:hanging="180"/>
-      </w:pPr>
-    </w:lvl>
-    <w:lvl w:ilvl="3" w:tplc="0416000F" w:tentative="1">
-      <w:start w:val="1"/>
-      <w:numFmt w:val="decimal"/>
-      <w:lvlText w:val="%4."/>
-      <w:lvlJc w:val="left"/>
-      <w:pPr>
-        <w:ind w:left="2880" w:hanging="360"/>
-      </w:pPr>
-    </w:lvl>
-    <w:lvl w:ilvl="4" w:tplc="04160019" w:tentative="1">
-      <w:start w:val="1"/>
-      <w:numFmt w:val="lowerLetter"/>
-      <w:lvlText w:val="%5."/>
-      <w:lvlJc w:val="left"/>
-      <w:pPr>
-        <w:ind w:left="3600" w:hanging="360"/>
-      </w:pPr>
-    </w:lvl>
-    <w:lvl w:ilvl="5" w:tplc="0416001B" w:tentative="1">
-      <w:start w:val="1"/>
-      <w:numFmt w:val="lowerRoman"/>
-      <w:lvlText w:val="%6."/>
-      <w:lvlJc w:val="right"/>
-      <w:pPr>
-        <w:ind w:left="4320" w:hanging="180"/>
-      </w:pPr>
-    </w:lvl>
-    <w:lvl w:ilvl="6" w:tplc="0416000F" w:tentative="1">
-      <w:start w:val="1"/>
-      <w:numFmt w:val="decimal"/>
-      <w:lvlText w:val="%7."/>
-      <w:lvlJc w:val="left"/>
-      <w:pPr>
-        <w:ind w:left="5040" w:hanging="360"/>
-      </w:pPr>
-    </w:lvl>
-    <w:lvl w:ilvl="7" w:tplc="04160019" w:tentative="1">
-      <w:start w:val="1"/>
-      <w:numFmt w:val="lowerLetter"/>
-      <w:lvlText w:val="%8."/>
-      <w:lvlJc w:val="left"/>
-      <w:pPr>
-        <w:ind w:left="5760" w:hanging="360"/>
-      </w:pPr>
-    </w:lvl>
-    <w:lvl w:ilvl="8" w:tplc="0416001B" w:tentative="1">
-      <w:start w:val="1"/>
-      <w:numFmt w:val="lowerRoman"/>
-      <w:lvlText w:val="%9."/>
-      <w:lvlJc w:val="right"/>
-      <w:pPr>
-        <w:ind w:left="6480" w:hanging="180"/>
-      </w:pPr>
-    </w:lvl>
-  </w:abstractNum>
-  <w:abstractNum w:abstractNumId="44" w15:restartNumberingAfterBreak="0">
-    <w:nsid w:val="75FE6253"/>
-    <w:multiLevelType w:val="multilevel"/>
-    <w:tmpl w:val="A156094A"/>
-    <w:lvl w:ilvl="0">
-      <w:start w:val="7"/>
-      <w:numFmt w:val="decimal"/>
-      <w:lvlText w:val="%1."/>
-      <w:lvlJc w:val="left"/>
-      <w:pPr>
-        <w:ind w:left="390" w:hanging="390"/>
-      </w:pPr>
-      <w:rPr>
-        <w:rFonts w:hint="default"/>
-      </w:rPr>
-    </w:lvl>
-    <w:lvl w:ilvl="1">
-      <w:start w:val="1"/>
-      <w:numFmt w:val="decimal"/>
-      <w:lvlText w:val="%1.%2."/>
-      <w:lvlJc w:val="left"/>
-      <w:pPr>
-        <w:ind w:left="1080" w:hanging="720"/>
-      </w:pPr>
-      <w:rPr>
-        <w:rFonts w:hint="default"/>
-      </w:rPr>
-    </w:lvl>
-    <w:lvl w:ilvl="2">
-      <w:start w:val="1"/>
-      <w:numFmt w:val="decimal"/>
-      <w:lvlText w:val="%1.%2.%3."/>
-      <w:lvlJc w:val="left"/>
-      <w:pPr>
-        <w:ind w:left="1440" w:hanging="720"/>
-      </w:pPr>
-      <w:rPr>
-        <w:rFonts w:hint="default"/>
-      </w:rPr>
-    </w:lvl>
-    <w:lvl w:ilvl="3">
-      <w:start w:val="1"/>
-      <w:numFmt w:val="decimal"/>
-      <w:lvlText w:val="%1.%2.%3.%4."/>
-      <w:lvlJc w:val="left"/>
-      <w:pPr>
-        <w:ind w:left="2160" w:hanging="1080"/>
-      </w:pPr>
-      <w:rPr>
-        <w:rFonts w:hint="default"/>
-      </w:rPr>
-    </w:lvl>
-    <w:lvl w:ilvl="4">
-      <w:start w:val="1"/>
-      <w:numFmt w:val="decimal"/>
-      <w:lvlText w:val="%1.%2.%3.%4.%5."/>
-      <w:lvlJc w:val="left"/>
-      <w:pPr>
-        <w:ind w:left="2520" w:hanging="1080"/>
-      </w:pPr>
-      <w:rPr>
-        <w:rFonts w:hint="default"/>
-      </w:rPr>
-    </w:lvl>
-    <w:lvl w:ilvl="5">
-      <w:start w:val="1"/>
-      <w:numFmt w:val="decimal"/>
-      <w:lvlText w:val="%1.%2.%3.%4.%5.%6."/>
-      <w:lvlJc w:val="left"/>
-      <w:pPr>
-        <w:ind w:left="3240" w:hanging="1440"/>
-      </w:pPr>
-      <w:rPr>
-        <w:rFonts w:hint="default"/>
-      </w:rPr>
-    </w:lvl>
-    <w:lvl w:ilvl="6">
-      <w:start w:val="1"/>
-      <w:numFmt w:val="decimal"/>
-      <w:lvlText w:val="%1.%2.%3.%4.%5.%6.%7."/>
-      <w:lvlJc w:val="left"/>
-      <w:pPr>
-        <w:ind w:left="3600" w:hanging="1440"/>
-      </w:pPr>
-      <w:rPr>
-        <w:rFonts w:hint="default"/>
-      </w:rPr>
-    </w:lvl>
-    <w:lvl w:ilvl="7">
-      <w:start w:val="1"/>
-      <w:numFmt w:val="decimal"/>
-      <w:lvlText w:val="%1.%2.%3.%4.%5.%6.%7.%8."/>
-      <w:lvlJc w:val="left"/>
-      <w:pPr>
-        <w:ind w:left="4320" w:hanging="1800"/>
-      </w:pPr>
-      <w:rPr>
-        <w:rFonts w:hint="default"/>
-      </w:rPr>
-    </w:lvl>
-    <w:lvl w:ilvl="8">
-      <w:start w:val="1"/>
-      <w:numFmt w:val="decimal"/>
-      <w:lvlText w:val="%1.%2.%3.%4.%5.%6.%7.%8.%9."/>
-      <w:lvlJc w:val="left"/>
-      <w:pPr>
-        <w:ind w:left="5040" w:hanging="2160"/>
-      </w:pPr>
-      <w:rPr>
-        <w:rFonts w:hint="default"/>
-      </w:rPr>
-    </w:lvl>
-  </w:abstractNum>
-  <w:abstractNum w:abstractNumId="45" w15:restartNumberingAfterBreak="0">
-    <w:nsid w:val="76BC5C18"/>
-    <w:multiLevelType w:val="multilevel"/>
-    <w:tmpl w:val="B3C8B628"/>
-    <w:lvl w:ilvl="0">
-      <w:start w:val="1"/>
-      <w:numFmt w:val="bullet"/>
-      <w:lvlText w:val=""/>
-      <w:lvlJc w:val="left"/>
-      <w:pPr>
-        <w:tabs>
-          <w:tab w:val="num" w:pos="720"/>
-        </w:tabs>
-        <w:ind w:left="720" w:hanging="360"/>
-      </w:pPr>
-      <w:rPr>
-        <w:rFonts w:ascii="Symbol" w:hAnsi="Symbol" w:hint="default"/>
-        <w:sz w:val="20"/>
-      </w:rPr>
-    </w:lvl>
-    <w:lvl w:ilvl="1" w:tentative="1">
-      <w:start w:val="1"/>
-      <w:numFmt w:val="bullet"/>
-      <w:lvlText w:val="o"/>
-      <w:lvlJc w:val="left"/>
-      <w:pPr>
-        <w:tabs>
-          <w:tab w:val="num" w:pos="1440"/>
-        </w:tabs>
-        <w:ind w:left="1440" w:hanging="360"/>
-      </w:pPr>
-      <w:rPr>
-        <w:rFonts w:ascii="Courier New" w:hAnsi="Courier New" w:hint="default"/>
-        <w:sz w:val="20"/>
-      </w:rPr>
-    </w:lvl>
-    <w:lvl w:ilvl="2" w:tentative="1">
-      <w:start w:val="1"/>
-      <w:numFmt w:val="bullet"/>
-      <w:lvlText w:val=""/>
-      <w:lvlJc w:val="left"/>
-      <w:pPr>
-        <w:tabs>
-          <w:tab w:val="num" w:pos="2160"/>
-        </w:tabs>
-        <w:ind w:left="2160" w:hanging="360"/>
-      </w:pPr>
-      <w:rPr>
-        <w:rFonts w:ascii="Wingdings" w:hAnsi="Wingdings" w:hint="default"/>
-        <w:sz w:val="20"/>
-      </w:rPr>
-    </w:lvl>
-    <w:lvl w:ilvl="3" w:tentative="1">
-      <w:start w:val="1"/>
-      <w:numFmt w:val="bullet"/>
-      <w:lvlText w:val=""/>
-      <w:lvlJc w:val="left"/>
-      <w:pPr>
-        <w:tabs>
-          <w:tab w:val="num" w:pos="2880"/>
-        </w:tabs>
-        <w:ind w:left="2880" w:hanging="360"/>
-      </w:pPr>
-      <w:rPr>
-        <w:rFonts w:ascii="Wingdings" w:hAnsi="Wingdings" w:hint="default"/>
-        <w:sz w:val="20"/>
-      </w:rPr>
-    </w:lvl>
-    <w:lvl w:ilvl="4" w:tentative="1">
-      <w:start w:val="1"/>
-      <w:numFmt w:val="bullet"/>
-      <w:lvlText w:val=""/>
-      <w:lvlJc w:val="left"/>
-      <w:pPr>
-        <w:tabs>
-          <w:tab w:val="num" w:pos="3600"/>
-        </w:tabs>
-        <w:ind w:left="3600" w:hanging="360"/>
-      </w:pPr>
-      <w:rPr>
-        <w:rFonts w:ascii="Wingdings" w:hAnsi="Wingdings" w:hint="default"/>
-        <w:sz w:val="20"/>
-      </w:rPr>
-    </w:lvl>
-    <w:lvl w:ilvl="5" w:tentative="1">
-      <w:start w:val="1"/>
-      <w:numFmt w:val="bullet"/>
-      <w:lvlText w:val=""/>
-      <w:lvlJc w:val="left"/>
-      <w:pPr>
-        <w:tabs>
-          <w:tab w:val="num" w:pos="4320"/>
-        </w:tabs>
-        <w:ind w:left="4320" w:hanging="360"/>
-      </w:pPr>
-      <w:rPr>
-        <w:rFonts w:ascii="Wingdings" w:hAnsi="Wingdings" w:hint="default"/>
-        <w:sz w:val="20"/>
-      </w:rPr>
-    </w:lvl>
-    <w:lvl w:ilvl="6" w:tentative="1">
-      <w:start w:val="1"/>
-      <w:numFmt w:val="bullet"/>
-      <w:lvlText w:val=""/>
-      <w:lvlJc w:val="left"/>
-      <w:pPr>
-        <w:tabs>
-          <w:tab w:val="num" w:pos="5040"/>
-        </w:tabs>
-        <w:ind w:left="5040" w:hanging="360"/>
-      </w:pPr>
-      <w:rPr>
-        <w:rFonts w:ascii="Wingdings" w:hAnsi="Wingdings" w:hint="default"/>
-        <w:sz w:val="20"/>
-      </w:rPr>
-    </w:lvl>
-    <w:lvl w:ilvl="7" w:tentative="1">
-      <w:start w:val="1"/>
-      <w:numFmt w:val="bullet"/>
-      <w:lvlText w:val=""/>
-      <w:lvlJc w:val="left"/>
-      <w:pPr>
-        <w:tabs>
-          <w:tab w:val="num" w:pos="5760"/>
-        </w:tabs>
-        <w:ind w:left="5760" w:hanging="360"/>
-      </w:pPr>
-      <w:rPr>
-        <w:rFonts w:ascii="Wingdings" w:hAnsi="Wingdings" w:hint="default"/>
-        <w:sz w:val="20"/>
-      </w:rPr>
-    </w:lvl>
-    <w:lvl w:ilvl="8" w:tentative="1">
-      <w:start w:val="1"/>
-      <w:numFmt w:val="bullet"/>
-      <w:lvlText w:val=""/>
-      <w:lvlJc w:val="left"/>
-      <w:pPr>
-        <w:tabs>
-          <w:tab w:val="num" w:pos="6480"/>
-        </w:tabs>
-        <w:ind w:left="6480" w:hanging="360"/>
-      </w:pPr>
-      <w:rPr>
-        <w:rFonts w:ascii="Wingdings" w:hAnsi="Wingdings" w:hint="default"/>
-        <w:sz w:val="20"/>
-      </w:rPr>
-    </w:lvl>
-  </w:abstractNum>
-  <w:abstractNum w:abstractNumId="46" w15:restartNumberingAfterBreak="0">
-    <w:nsid w:val="78465A8A"/>
-    <w:multiLevelType w:val="hybridMultilevel"/>
-    <w:tmpl w:val="31AE70EA"/>
-    <w:lvl w:ilvl="0" w:tplc="EA321258">
-      <w:start w:val="1"/>
-      <w:numFmt w:val="lowerLetter"/>
-      <w:lvlText w:val="%1."/>
-      <w:lvlJc w:val="left"/>
-      <w:pPr>
-        <w:ind w:left="360" w:hanging="360"/>
-      </w:pPr>
-      <w:rPr>
-        <w:rFonts w:eastAsia="Arial" w:hint="default"/>
-      </w:rPr>
-    </w:lvl>
-    <w:lvl w:ilvl="1" w:tplc="04160019" w:tentative="1">
-      <w:start w:val="1"/>
-      <w:numFmt w:val="lowerLetter"/>
-      <w:lvlText w:val="%2."/>
-      <w:lvlJc w:val="left"/>
-      <w:pPr>
-        <w:ind w:left="1080" w:hanging="360"/>
-      </w:pPr>
-    </w:lvl>
-    <w:lvl w:ilvl="2" w:tplc="0416001B" w:tentative="1">
-      <w:start w:val="1"/>
-      <w:numFmt w:val="lowerRoman"/>
-      <w:lvlText w:val="%3."/>
-      <w:lvlJc w:val="right"/>
-      <w:pPr>
-        <w:ind w:left="1800" w:hanging="180"/>
-      </w:pPr>
-    </w:lvl>
-    <w:lvl w:ilvl="3" w:tplc="0416000F" w:tentative="1">
-      <w:start w:val="1"/>
-      <w:numFmt w:val="decimal"/>
-      <w:lvlText w:val="%4."/>
-      <w:lvlJc w:val="left"/>
-      <w:pPr>
-        <w:ind w:left="2520" w:hanging="360"/>
-      </w:pPr>
-    </w:lvl>
-    <w:lvl w:ilvl="4" w:tplc="04160019" w:tentative="1">
-      <w:start w:val="1"/>
-      <w:numFmt w:val="lowerLetter"/>
-      <w:lvlText w:val="%5."/>
-      <w:lvlJc w:val="left"/>
-      <w:pPr>
-        <w:ind w:left="3240" w:hanging="360"/>
-      </w:pPr>
-    </w:lvl>
-    <w:lvl w:ilvl="5" w:tplc="0416001B" w:tentative="1">
-      <w:start w:val="1"/>
-      <w:numFmt w:val="lowerRoman"/>
-      <w:lvlText w:val="%6."/>
-      <w:lvlJc w:val="right"/>
-      <w:pPr>
-        <w:ind w:left="3960" w:hanging="180"/>
-      </w:pPr>
-    </w:lvl>
-    <w:lvl w:ilvl="6" w:tplc="0416000F" w:tentative="1">
-      <w:start w:val="1"/>
-      <w:numFmt w:val="decimal"/>
-      <w:lvlText w:val="%7."/>
-      <w:lvlJc w:val="left"/>
-      <w:pPr>
-        <w:ind w:left="4680" w:hanging="360"/>
-      </w:pPr>
-    </w:lvl>
-    <w:lvl w:ilvl="7" w:tplc="04160019" w:tentative="1">
-      <w:start w:val="1"/>
-      <w:numFmt w:val="lowerLetter"/>
-      <w:lvlText w:val="%8."/>
-      <w:lvlJc w:val="left"/>
-      <w:pPr>
-        <w:ind w:left="5400" w:hanging="360"/>
-      </w:pPr>
-    </w:lvl>
-    <w:lvl w:ilvl="8" w:tplc="0416001B" w:tentative="1">
-      <w:start w:val="1"/>
-      <w:numFmt w:val="lowerRoman"/>
-      <w:lvlText w:val="%9."/>
-      <w:lvlJc w:val="right"/>
-      <w:pPr>
-        <w:ind w:left="6120" w:hanging="180"/>
-      </w:pPr>
-    </w:lvl>
-  </w:abstractNum>
-  <w:abstractNum w:abstractNumId="47" w15:restartNumberingAfterBreak="0">
-    <w:nsid w:val="7D7F3C83"/>
-    <w:multiLevelType w:val="hybridMultilevel"/>
-    <w:tmpl w:val="3B048C26"/>
-    <w:lvl w:ilvl="0" w:tplc="04160001">
-      <w:start w:val="1"/>
-      <w:numFmt w:val="bullet"/>
-      <w:lvlText w:val=""/>
-      <w:lvlJc w:val="left"/>
-      <w:pPr>
-        <w:ind w:left="720" w:hanging="360"/>
-      </w:pPr>
-      <w:rPr>
-        <w:rFonts w:ascii="Symbol" w:hAnsi="Symbol" w:hint="default"/>
-      </w:rPr>
-    </w:lvl>
-    <w:lvl w:ilvl="1" w:tplc="04160003">
-      <w:start w:val="1"/>
-      <w:numFmt w:val="bullet"/>
-      <w:lvlText w:val="o"/>
-      <w:lvlJc w:val="left"/>
-      <w:pPr>
-        <w:ind w:left="1440" w:hanging="360"/>
-      </w:pPr>
-      <w:rPr>
-        <w:rFonts w:ascii="Courier New" w:hAnsi="Courier New" w:cs="Courier New" w:hint="default"/>
-      </w:rPr>
-    </w:lvl>
-    <w:lvl w:ilvl="2" w:tplc="04160005" w:tentative="1">
-      <w:start w:val="1"/>
-      <w:numFmt w:val="bullet"/>
-      <w:lvlText w:val=""/>
-      <w:lvlJc w:val="left"/>
-      <w:pPr>
-        <w:ind w:left="2160" w:hanging="360"/>
-      </w:pPr>
-      <w:rPr>
-        <w:rFonts w:ascii="Wingdings" w:hAnsi="Wingdings" w:hint="default"/>
-      </w:rPr>
-    </w:lvl>
-    <w:lvl w:ilvl="3" w:tplc="04160001" w:tentative="1">
-      <w:start w:val="1"/>
-      <w:numFmt w:val="bullet"/>
-      <w:lvlText w:val=""/>
-      <w:lvlJc w:val="left"/>
-      <w:pPr>
-        <w:ind w:left="2880" w:hanging="360"/>
-      </w:pPr>
-      <w:rPr>
-        <w:rFonts w:ascii="Symbol" w:hAnsi="Symbol" w:hint="default"/>
-      </w:rPr>
-    </w:lvl>
-    <w:lvl w:ilvl="4" w:tplc="04160003" w:tentative="1">
-      <w:start w:val="1"/>
-      <w:numFmt w:val="bullet"/>
-      <w:lvlText w:val="o"/>
-      <w:lvlJc w:val="left"/>
-      <w:pPr>
-        <w:ind w:left="3600" w:hanging="360"/>
-      </w:pPr>
-      <w:rPr>
-        <w:rFonts w:ascii="Courier New" w:hAnsi="Courier New" w:cs="Courier New" w:hint="default"/>
-      </w:rPr>
-    </w:lvl>
-    <w:lvl w:ilvl="5" w:tplc="04160005" w:tentative="1">
-      <w:start w:val="1"/>
-      <w:numFmt w:val="bullet"/>
-      <w:lvlText w:val=""/>
-      <w:lvlJc w:val="left"/>
-      <w:pPr>
-        <w:ind w:left="4320" w:hanging="360"/>
-      </w:pPr>
-      <w:rPr>
-        <w:rFonts w:ascii="Wingdings" w:hAnsi="Wingdings" w:hint="default"/>
-      </w:rPr>
-    </w:lvl>
-    <w:lvl w:ilvl="6" w:tplc="04160001" w:tentative="1">
-      <w:start w:val="1"/>
-      <w:numFmt w:val="bullet"/>
-      <w:lvlText w:val=""/>
-      <w:lvlJc w:val="left"/>
-      <w:pPr>
-        <w:ind w:left="5040" w:hanging="360"/>
-      </w:pPr>
-      <w:rPr>
-        <w:rFonts w:ascii="Symbol" w:hAnsi="Symbol" w:hint="default"/>
-      </w:rPr>
-    </w:lvl>
-    <w:lvl w:ilvl="7" w:tplc="04160003" w:tentative="1">
-      <w:start w:val="1"/>
-      <w:numFmt w:val="bullet"/>
-      <w:lvlText w:val="o"/>
-      <w:lvlJc w:val="left"/>
-      <w:pPr>
-        <w:ind w:left="5760" w:hanging="360"/>
-      </w:pPr>
-      <w:rPr>
-        <w:rFonts w:ascii="Courier New" w:hAnsi="Courier New" w:cs="Courier New" w:hint="default"/>
-      </w:rPr>
-    </w:lvl>
-    <w:lvl w:ilvl="8" w:tplc="04160005" w:tentative="1">
-      <w:start w:val="1"/>
-      <w:numFmt w:val="bullet"/>
-      <w:lvlText w:val=""/>
-      <w:lvlJc w:val="left"/>
-      <w:pPr>
-        <w:ind w:left="6480" w:hanging="360"/>
-      </w:pPr>
-      <w:rPr>
-        <w:rFonts w:ascii="Wingdings" w:hAnsi="Wingdings" w:hint="default"/>
-      </w:rPr>
-    </w:lvl>
-  </w:abstractNum>
-  <w:abstractNum w:abstractNumId="48" w15:restartNumberingAfterBreak="0">
-    <w:nsid w:val="7E5AB416"/>
-    <w:multiLevelType w:val="hybridMultilevel"/>
-    <w:tmpl w:val="10C6CBEC"/>
-    <w:lvl w:ilvl="0" w:tplc="C8B44EFE">
-      <w:start w:val="1"/>
-      <w:numFmt w:val="bullet"/>
-      <w:lvlText w:val=""/>
-      <w:lvlJc w:val="left"/>
-      <w:pPr>
-        <w:ind w:left="720" w:hanging="360"/>
-      </w:pPr>
-      <w:rPr>
-        <w:rFonts w:ascii="Symbol" w:hAnsi="Symbol" w:hint="default"/>
-      </w:rPr>
-    </w:lvl>
-    <w:lvl w:ilvl="1" w:tplc="FDD8EE66">
-      <w:start w:val="1"/>
-      <w:numFmt w:val="bullet"/>
-      <w:lvlText w:val="o"/>
-      <w:lvlJc w:val="left"/>
-      <w:pPr>
-        <w:ind w:left="1440" w:hanging="360"/>
-      </w:pPr>
-      <w:rPr>
-        <w:rFonts w:ascii="Courier New" w:hAnsi="Courier New" w:hint="default"/>
-      </w:rPr>
-    </w:lvl>
-    <w:lvl w:ilvl="2" w:tplc="6C9C0A8A">
-      <w:start w:val="1"/>
-      <w:numFmt w:val="bullet"/>
-      <w:lvlText w:val=""/>
-      <w:lvlJc w:val="left"/>
-      <w:pPr>
-        <w:ind w:left="2160" w:hanging="360"/>
-      </w:pPr>
-      <w:rPr>
-        <w:rFonts w:ascii="Wingdings" w:hAnsi="Wingdings" w:hint="default"/>
-      </w:rPr>
-    </w:lvl>
-    <w:lvl w:ilvl="3" w:tplc="A42C9E4A">
-      <w:start w:val="1"/>
-      <w:numFmt w:val="bullet"/>
-      <w:lvlText w:val=""/>
-      <w:lvlJc w:val="left"/>
-      <w:pPr>
-        <w:ind w:left="2880" w:hanging="360"/>
-      </w:pPr>
-      <w:rPr>
-        <w:rFonts w:ascii="Symbol" w:hAnsi="Symbol" w:hint="default"/>
-      </w:rPr>
-    </w:lvl>
-    <w:lvl w:ilvl="4" w:tplc="F5AEB14E">
-      <w:start w:val="1"/>
-      <w:numFmt w:val="bullet"/>
-      <w:lvlText w:val="o"/>
-      <w:lvlJc w:val="left"/>
-      <w:pPr>
-        <w:ind w:left="3600" w:hanging="360"/>
-      </w:pPr>
-      <w:rPr>
-        <w:rFonts w:ascii="Courier New" w:hAnsi="Courier New" w:hint="default"/>
-      </w:rPr>
-    </w:lvl>
-    <w:lvl w:ilvl="5" w:tplc="74902FC4">
-      <w:start w:val="1"/>
-      <w:numFmt w:val="bullet"/>
-      <w:lvlText w:val=""/>
-      <w:lvlJc w:val="left"/>
-      <w:pPr>
-        <w:ind w:left="4320" w:hanging="360"/>
-      </w:pPr>
-      <w:rPr>
-        <w:rFonts w:ascii="Wingdings" w:hAnsi="Wingdings" w:hint="default"/>
-      </w:rPr>
-    </w:lvl>
-    <w:lvl w:ilvl="6" w:tplc="BB2865D4">
-      <w:start w:val="1"/>
-      <w:numFmt w:val="bullet"/>
-      <w:lvlText w:val=""/>
-      <w:lvlJc w:val="left"/>
-      <w:pPr>
-        <w:ind w:left="5040" w:hanging="360"/>
-      </w:pPr>
-      <w:rPr>
-        <w:rFonts w:ascii="Symbol" w:hAnsi="Symbol" w:hint="default"/>
-      </w:rPr>
-    </w:lvl>
-    <w:lvl w:ilvl="7" w:tplc="FC6EC9E4">
-      <w:start w:val="1"/>
-      <w:numFmt w:val="bullet"/>
-      <w:lvlText w:val="o"/>
-      <w:lvlJc w:val="left"/>
-      <w:pPr>
-        <w:ind w:left="5760" w:hanging="360"/>
-      </w:pPr>
-      <w:rPr>
-        <w:rFonts w:ascii="Courier New" w:hAnsi="Courier New" w:hint="default"/>
-      </w:rPr>
-    </w:lvl>
-    <w:lvl w:ilvl="8" w:tplc="EB0E3E60">
-      <w:start w:val="1"/>
-      <w:numFmt w:val="bullet"/>
-      <w:lvlText w:val=""/>
-      <w:lvlJc w:val="left"/>
-      <w:pPr>
-        <w:ind w:left="6480" w:hanging="360"/>
-      </w:pPr>
-      <w:rPr>
-        <w:rFonts w:ascii="Wingdings" w:hAnsi="Wingdings" w:hint="default"/>
-      </w:rPr>
-    </w:lvl>
-  </w:abstractNum>
   <w:num w:numId="1">
-    <w:abstractNumId w:val="18"/>
+    <w:abstractNumId w:val="2"/>
   </w:num>
   <w:num w:numId="2">
-    <w:abstractNumId w:val="16"/>
+    <w:abstractNumId w:val="3"/>
   </w:num>
   <w:num w:numId="3">
-    <w:abstractNumId w:val="48"/>
+    <w:abstractNumId w:val="1"/>
   </w:num>
   <w:num w:numId="4">
-    <w:abstractNumId w:val="40"/>
+    <w:abstractNumId w:val="4"/>
   </w:num>
   <w:num w:numId="5">
-    <w:abstractNumId w:val="27"/>
-  </w:num>
-  <w:num w:numId="6">
-    <w:abstractNumId w:val="31"/>
-  </w:num>
-  <w:num w:numId="7">
-    <w:abstractNumId w:val="30"/>
-  </w:num>
-  <w:num w:numId="8">
-    <w:abstractNumId w:val="2"/>
-  </w:num>
-  <w:num w:numId="9">
-    <w:abstractNumId w:val="37"/>
-  </w:num>
-  <w:num w:numId="10">
-    <w:abstractNumId w:val="13"/>
-  </w:num>
-  <w:num w:numId="11">
-    <w:abstractNumId w:val="26"/>
-  </w:num>
-  <w:num w:numId="12">
-    <w:abstractNumId w:val="21"/>
-  </w:num>
-  <w:num w:numId="13">
-    <w:abstractNumId w:val="20"/>
-  </w:num>
-  <w:num w:numId="14">
-    <w:abstractNumId w:val="10"/>
-  </w:num>
-  <w:num w:numId="15">
-    <w:abstractNumId w:val="1"/>
-  </w:num>
-  <w:num w:numId="16">
-    <w:abstractNumId w:val="12"/>
-  </w:num>
-  <w:num w:numId="17">
-    <w:abstractNumId w:val="15"/>
-  </w:num>
-  <w:num w:numId="18">
-    <w:abstractNumId w:val="19"/>
-  </w:num>
-  <w:num w:numId="19">
-    <w:abstractNumId w:val="34"/>
-  </w:num>
-  <w:num w:numId="20">
-    <w:abstractNumId w:val="46"/>
-  </w:num>
-  <w:num w:numId="21">
-    <w:abstractNumId w:val="38"/>
-  </w:num>
-  <w:num w:numId="22">
-    <w:abstractNumId w:val="22"/>
-  </w:num>
-  <w:num w:numId="23">
-    <w:abstractNumId w:val="44"/>
-  </w:num>
-  <w:num w:numId="24">
-    <w:abstractNumId w:val="8"/>
-  </w:num>
-  <w:num w:numId="25">
-    <w:abstractNumId w:val="6"/>
-  </w:num>
-  <w:num w:numId="26">
-    <w:abstractNumId w:val="9"/>
-  </w:num>
-  <w:num w:numId="27">
-    <w:abstractNumId w:val="41"/>
-  </w:num>
-  <w:num w:numId="28">
-    <w:abstractNumId w:val="5"/>
-  </w:num>
-  <w:num w:numId="29">
-    <w:abstractNumId w:val="42"/>
-  </w:num>
-  <w:num w:numId="30">
     <w:abstractNumId w:val="0"/>
   </w:num>
-  <w:num w:numId="31">
-    <w:abstractNumId w:val="43"/>
-  </w:num>
-  <w:num w:numId="32">
-    <w:abstractNumId w:val="23"/>
-  </w:num>
-  <w:num w:numId="33">
-    <w:abstractNumId w:val="11"/>
-  </w:num>
-  <w:num w:numId="34">
-    <w:abstractNumId w:val="7"/>
-  </w:num>
-  <w:num w:numId="35">
-    <w:abstractNumId w:val="47"/>
-  </w:num>
-  <w:num w:numId="36">
-    <w:abstractNumId w:val="35"/>
-  </w:num>
-  <w:num w:numId="37">
-    <w:abstractNumId w:val="29"/>
-  </w:num>
-  <w:num w:numId="38">
-    <w:abstractNumId w:val="3"/>
-  </w:num>
-  <w:num w:numId="39">
-    <w:abstractNumId w:val="32"/>
-  </w:num>
-  <w:num w:numId="40">
-    <w:abstractNumId w:val="14"/>
-  </w:num>
-  <w:num w:numId="41">
-    <w:abstractNumId w:val="28"/>
-  </w:num>
-  <w:num w:numId="42">
-    <w:abstractNumId w:val="25"/>
-  </w:num>
-  <w:num w:numId="43">
-    <w:abstractNumId w:val="4"/>
-  </w:num>
-  <w:num w:numId="44">
-    <w:abstractNumId w:val="45"/>
-  </w:num>
-  <w:num w:numId="45">
-    <w:abstractNumId w:val="36"/>
-  </w:num>
-  <w:num w:numId="46">
-    <w:abstractNumId w:val="17"/>
-  </w:num>
-  <w:num w:numId="47">
-    <w:abstractNumId w:val="39"/>
-  </w:num>
-  <w:num w:numId="48">
-    <w:abstractNumId w:val="33"/>
-  </w:num>
-  <w:num w:numId="49">
-    <w:abstractNumId w:val="24"/>
-  </w:num>
+  <w:numIdMacAtCleanup w:val="5"/>
 </w:numbering>
 </file>
 
@@ -11133,6 +8327,20 @@
       <w:szCs w:val="20"/>
     </w:rPr>
   </w:style>
+  <w:style w:type="paragraph" w:customStyle="1" w:styleId="paragraph">
+    <w:name w:val="paragraph"/>
+    <w:basedOn w:val="Normal"/>
+    <w:rsid w:val="00E0241C"/>
+    <w:pPr>
+      <w:spacing w:before="100" w:beforeAutospacing="1" w:after="100" w:afterAutospacing="1" w:line="240" w:lineRule="auto"/>
+    </w:pPr>
+    <w:rPr>
+      <w:rFonts w:ascii="Times New Roman" w:eastAsia="Times New Roman" w:hAnsi="Times New Roman" w:cs="Times New Roman"/>
+      <w:sz w:val="24"/>
+      <w:szCs w:val="24"/>
+      <w:lang w:eastAsia="pt-BR"/>
+    </w:rPr>
+  </w:style>
 </w:styles>
 </file>
 
@@ -11426,7 +8634,7 @@
 </file>
 
 <file path=customXml/itemProps1.xml><?xml version="1.0" encoding="utf-8"?>
-<ds:datastoreItem xmlns:ds="http://schemas.openxmlformats.org/officeDocument/2006/customXml" ds:itemID="{233FCC03-245B-4AFF-8A1A-487836ABA8B9}">
+<ds:datastoreItem xmlns:ds="http://schemas.openxmlformats.org/officeDocument/2006/customXml" ds:itemID="{A823B6B3-AD20-44E8-9F17-AABAEDCBACF5}">
   <ds:schemaRefs>
     <ds:schemaRef ds:uri="http://schemas.openxmlformats.org/officeDocument/2006/bibliography"/>
   </ds:schemaRefs>

--- a/Aula-04/projeto_aplicado_3.4.docx
+++ b/Aula-04/projeto_aplicado_3.4.docx
@@ -3092,776 +3092,541 @@
         <w:rPr>
           <w:rStyle w:val="Forte"/>
         </w:rPr>
-        <w:t xml:space="preserve">Fluxograma </w:t>
+        <w:t>Fluxograma</w:t>
       </w:r>
       <w:r>
         <w:rPr>
           <w:rStyle w:val="Forte"/>
         </w:rPr>
-        <w:t xml:space="preserve">e descrição </w:t>
-      </w:r>
-      <w:r>
+        <w:t xml:space="preserve"> e afins</w:t>
+      </w:r>
+    </w:p>
+    <w:p>
+      <w:pPr>
+        <w:pStyle w:val="NormalWeb"/>
         <w:rPr>
           <w:rStyle w:val="Forte"/>
         </w:rPr>
-        <w:t xml:space="preserve">com os itens a seguir </w:t>
-      </w:r>
-    </w:p>
-    <w:p>
-      <w:pPr>
-        <w:pStyle w:val="NormalWeb"/>
-        <w:rPr>
-          <w:rStyle w:val="Forte"/>
-        </w:rPr>
-      </w:pPr>
-      <w:r>
-        <w:rPr>
-          <w:rStyle w:val="Forte"/>
-        </w:rPr>
-        <w:t xml:space="preserve">Importação das bibliotecas </w:t>
-      </w:r>
-    </w:p>
-    <w:p>
-      <w:pPr>
-        <w:pStyle w:val="NormalWeb"/>
-        <w:rPr>
-          <w:rStyle w:val="Forte"/>
-        </w:rPr>
-      </w:pPr>
-    </w:p>
-    <w:p>
-      <w:pPr>
-        <w:pStyle w:val="NormalWeb"/>
-        <w:rPr>
-          <w:rStyle w:val="Forte"/>
-          <w:b w:val="0"/>
-        </w:rPr>
-      </w:pPr>
-      <w:r>
-        <w:rPr>
-          <w:rStyle w:val="Forte"/>
-          <w:b w:val="0"/>
-        </w:rPr>
-        <w:t>Pandas</w:t>
-      </w:r>
-    </w:p>
-    <w:p>
-      <w:pPr>
-        <w:pStyle w:val="NormalWeb"/>
-        <w:rPr>
-          <w:rStyle w:val="Forte"/>
-          <w:b w:val="0"/>
-        </w:rPr>
-      </w:pPr>
-      <w:proofErr w:type="spellStart"/>
-      <w:r>
-        <w:rPr>
-          <w:rStyle w:val="Forte"/>
-          <w:b w:val="0"/>
-        </w:rPr>
-        <w:t>matplotlib</w:t>
-      </w:r>
-      <w:proofErr w:type="spellEnd"/>
-    </w:p>
-    <w:p>
-      <w:pPr>
-        <w:pStyle w:val="NormalWeb"/>
-        <w:rPr>
-          <w:rStyle w:val="Forte"/>
-          <w:b w:val="0"/>
-        </w:rPr>
-      </w:pPr>
-      <w:proofErr w:type="spellStart"/>
-      <w:r>
-        <w:rPr>
-          <w:rStyle w:val="Forte"/>
-          <w:b w:val="0"/>
-        </w:rPr>
-        <w:t>seaborn</w:t>
-      </w:r>
-      <w:proofErr w:type="spellEnd"/>
-    </w:p>
-    <w:p>
-      <w:pPr>
-        <w:pStyle w:val="NormalWeb"/>
-        <w:rPr>
-          <w:rStyle w:val="Forte"/>
-          <w:b w:val="0"/>
-        </w:rPr>
-      </w:pPr>
-      <w:proofErr w:type="spellStart"/>
-      <w:r>
-        <w:rPr>
-          <w:rStyle w:val="Forte"/>
-          <w:b w:val="0"/>
-        </w:rPr>
-        <w:t>numpy</w:t>
-      </w:r>
-      <w:proofErr w:type="spellEnd"/>
-    </w:p>
-    <w:p>
-      <w:pPr>
-        <w:pStyle w:val="NormalWeb"/>
-        <w:rPr>
-          <w:rStyle w:val="Forte"/>
-          <w:b w:val="0"/>
-        </w:rPr>
-      </w:pPr>
-      <w:proofErr w:type="spellStart"/>
-      <w:r>
-        <w:rPr>
-          <w:rStyle w:val="Forte"/>
-          <w:b w:val="0"/>
-        </w:rPr>
-        <w:t>scipy</w:t>
-      </w:r>
-      <w:proofErr w:type="spellEnd"/>
-    </w:p>
-    <w:p>
-      <w:pPr>
-        <w:pStyle w:val="NormalWeb"/>
-        <w:rPr>
-          <w:rStyle w:val="Forte"/>
-          <w:b w:val="0"/>
-        </w:rPr>
-      </w:pPr>
-      <w:proofErr w:type="spellStart"/>
-      <w:r>
-        <w:rPr>
-          <w:rStyle w:val="Forte"/>
-          <w:b w:val="0"/>
-        </w:rPr>
-        <w:t>sklearn</w:t>
-      </w:r>
-      <w:proofErr w:type="spellEnd"/>
-    </w:p>
-    <w:p>
-      <w:pPr>
-        <w:pStyle w:val="NormalWeb"/>
-        <w:rPr>
-          <w:rStyle w:val="Forte"/>
-          <w:b w:val="0"/>
-        </w:rPr>
-      </w:pPr>
-      <w:proofErr w:type="spellStart"/>
-      <w:r>
-        <w:rPr>
-          <w:rStyle w:val="Forte"/>
-          <w:b w:val="0"/>
-        </w:rPr>
-        <w:t>nltk</w:t>
-      </w:r>
-      <w:proofErr w:type="spellEnd"/>
-    </w:p>
-    <w:p>
-      <w:pPr>
-        <w:pStyle w:val="NormalWeb"/>
-        <w:rPr>
-          <w:rStyle w:val="Forte"/>
-          <w:b w:val="0"/>
-        </w:rPr>
-      </w:pPr>
-    </w:p>
-    <w:p>
-      <w:pPr>
-        <w:pStyle w:val="NormalWeb"/>
-        <w:rPr>
-          <w:rStyle w:val="Forte"/>
-          <w:b w:val="0"/>
-        </w:rPr>
-      </w:pPr>
-      <w:r>
-        <w:rPr>
-          <w:rStyle w:val="Forte"/>
-          <w:b w:val="0"/>
-        </w:rPr>
-        <w:t>carregar base de dados (CSV) utilizando pandas</w:t>
-      </w:r>
-    </w:p>
-    <w:p>
-      <w:pPr>
-        <w:pStyle w:val="NormalWeb"/>
-        <w:rPr>
-          <w:rStyle w:val="Forte"/>
-        </w:rPr>
-      </w:pPr>
-    </w:p>
-    <w:p>
-      <w:pPr>
-        <w:pStyle w:val="NormalWeb"/>
-        <w:rPr>
-          <w:rStyle w:val="Forte"/>
-        </w:rPr>
-      </w:pPr>
-      <w:proofErr w:type="spellStart"/>
-      <w:r>
-        <w:rPr>
-          <w:rStyle w:val="Forte"/>
-        </w:rPr>
-        <w:t>Pre</w:t>
-      </w:r>
-      <w:proofErr w:type="spellEnd"/>
-      <w:r>
-        <w:rPr>
-          <w:rStyle w:val="Forte"/>
-        </w:rPr>
-        <w:t xml:space="preserve"> processamento de dados</w:t>
-      </w:r>
-    </w:p>
-    <w:p>
-      <w:pPr>
-        <w:pStyle w:val="NormalWeb"/>
-        <w:rPr>
-          <w:rStyle w:val="Forte"/>
-        </w:rPr>
-      </w:pPr>
-    </w:p>
-    <w:p>
-      <w:pPr>
-        <w:pStyle w:val="NormalWeb"/>
-        <w:rPr>
-          <w:rStyle w:val="Forte"/>
-        </w:rPr>
-      </w:pPr>
-      <w:r>
-        <w:rPr>
-          <w:rStyle w:val="Forte"/>
-        </w:rPr>
-        <w:t xml:space="preserve">Interação com usuários e geração de recomendações </w:t>
-      </w:r>
-    </w:p>
-    <w:p>
-      <w:pPr>
-        <w:pStyle w:val="NormalWeb"/>
-        <w:rPr>
-          <w:rStyle w:val="Forte"/>
-        </w:rPr>
-      </w:pPr>
-      <w:r>
-        <w:rPr>
-          <w:rStyle w:val="Forte"/>
-        </w:rPr>
-        <w:t xml:space="preserve">Visualização de recomendações </w:t>
-      </w:r>
-    </w:p>
-    <w:p>
-      <w:pPr>
-        <w:pStyle w:val="NormalWeb"/>
-        <w:rPr>
-          <w:rStyle w:val="Forte"/>
-        </w:rPr>
-      </w:pPr>
-      <w:r>
-        <w:rPr>
-          <w:rStyle w:val="Forte"/>
-        </w:rPr>
-        <w:t xml:space="preserve">Avaliação do modelo </w:t>
-      </w:r>
-    </w:p>
-    <w:p>
-      <w:pPr>
-        <w:pStyle w:val="NormalWeb"/>
-        <w:rPr>
-          <w:rStyle w:val="Forte"/>
-        </w:rPr>
-      </w:pPr>
-    </w:p>
-    <w:p>
-      <w:pPr>
-        <w:pStyle w:val="NormalWeb"/>
-        <w:rPr>
-          <w:rStyle w:val="Forte"/>
-        </w:rPr>
-      </w:pPr>
-    </w:p>
-    <w:p>
-      <w:pPr>
-        <w:pStyle w:val="paragraph"/>
+      </w:pPr>
+    </w:p>
+    <w:p>
+      <w:pPr>
+        <w:pStyle w:val="Ttulo1"/>
+        <w:spacing w:before="0" w:line="360" w:lineRule="auto"/>
+        <w:rPr>
+          <w:rFonts w:ascii="Arial" w:eastAsia="Arial" w:hAnsi="Arial" w:cs="Arial"/>
+          <w:color w:val="auto"/>
+          <w:sz w:val="24"/>
+          <w:szCs w:val="24"/>
+        </w:rPr>
+      </w:pPr>
+      <w:bookmarkStart w:id="10" w:name="_Toc192003949"/>
+      <w:r>
+        <w:rPr>
+          <w:rFonts w:ascii="Arial" w:eastAsia="Arial" w:hAnsi="Arial" w:cs="Arial"/>
+          <w:color w:val="auto"/>
+          <w:sz w:val="24"/>
+          <w:szCs w:val="24"/>
+        </w:rPr>
+        <w:t>4</w:t>
+      </w:r>
+      <w:r>
+        <w:rPr>
+          <w:rFonts w:ascii="Arial" w:eastAsia="Arial" w:hAnsi="Arial" w:cs="Arial"/>
+          <w:color w:val="auto"/>
+          <w:sz w:val="24"/>
+          <w:szCs w:val="24"/>
+        </w:rPr>
+        <w:t xml:space="preserve">. </w:t>
+      </w:r>
+      <w:r>
+        <w:rPr>
+          <w:rFonts w:ascii="Arial" w:eastAsia="Arial" w:hAnsi="Arial" w:cs="Arial"/>
+          <w:color w:val="auto"/>
+          <w:sz w:val="24"/>
+          <w:szCs w:val="24"/>
+        </w:rPr>
+        <w:t>RESULTADOS</w:t>
+      </w:r>
+      <w:bookmarkEnd w:id="10"/>
+    </w:p>
+    <w:p/>
+    <w:p>
+      <w:r>
+        <w:t xml:space="preserve">1. </w:t>
+      </w:r>
+      <w:r>
+        <w:rPr>
+          <w:b/>
+          <w:u w:val="single"/>
+        </w:rPr>
+        <w:t>Análise dos Resultados Preliminares</w:t>
+      </w:r>
+    </w:p>
+    <w:p>
+      <w:pPr>
+        <w:rPr>
+          <w:b/>
+          <w:u w:val="single"/>
+        </w:rPr>
+      </w:pPr>
+      <w:r>
+        <w:rPr>
+          <w:b/>
+          <w:u w:val="single"/>
+        </w:rPr>
+        <w:t>Precisão das Recomendações</w:t>
+      </w:r>
+    </w:p>
+    <w:p>
+      <w:r>
+        <w:t>A métrica de precisão média avalia o quão bem o modelo está sugerindo produtos similares</w:t>
+      </w:r>
+    </w:p>
+    <w:p>
+      <w:r>
+        <w:t xml:space="preserve">com base no conteúdo textual das avaliações. </w:t>
+      </w:r>
+    </w:p>
+    <w:p>
+      <w:r>
+        <w:t>Após os testes:</w:t>
+      </w:r>
+    </w:p>
+    <w:p>
+      <w:r>
+        <w:t>• Precisão média das recomendações: Os produtos recomendados têm um score de</w:t>
+      </w:r>
+    </w:p>
+    <w:p>
+      <w:r>
+        <w:t>similaridade médio de aproximadamente 0.72, indicando boa relevância nas sugestões.</w:t>
+      </w:r>
+    </w:p>
+    <w:p>
+      <w:r>
+        <w:t>• Algumas avaliações possuem pouco conteúdo textual, o que pode impactar a</w:t>
+      </w:r>
+    </w:p>
+    <w:p>
+      <w:r>
+        <w:t>qualidade das recomendações.</w:t>
+      </w:r>
+    </w:p>
+    <w:p>
+      <w:pPr>
+        <w:rPr>
+          <w:b/>
+          <w:u w:val="single"/>
+        </w:rPr>
+      </w:pPr>
+    </w:p>
+    <w:p>
+      <w:pPr>
+        <w:rPr>
+          <w:b/>
+          <w:u w:val="single"/>
+        </w:rPr>
+      </w:pPr>
+      <w:r>
+        <w:rPr>
+          <w:b/>
+          <w:u w:val="single"/>
+        </w:rPr>
+        <w:t>Cobertura dos Produtos Recomendados</w:t>
+      </w:r>
+      <w:r>
+        <w:rPr>
+          <w:b/>
+          <w:u w:val="single"/>
+        </w:rPr>
+        <w:t>:</w:t>
+      </w:r>
+    </w:p>
+    <w:p>
+      <w:r>
+        <w:t>A cobertura mede quantos produtos distintos estão sendo recomendados dentro do conjunto</w:t>
+      </w:r>
+    </w:p>
+    <w:p>
+      <w:r>
+        <w:t>de dados.</w:t>
+      </w:r>
+    </w:p>
+    <w:p>
+      <w:r>
+        <w:t>• Cobertura obtida: Cerca de 65% dos produtos únicos da base aparecem em</w:t>
+      </w:r>
+    </w:p>
+    <w:p>
+      <w:r>
+        <w:t>recomendações.</w:t>
+      </w:r>
+    </w:p>
+    <w:p>
+      <w:r>
+        <w:t>• Isso indica que o modelo consegue explorar bem os produtos disponíveis, mas pode</w:t>
+      </w:r>
+    </w:p>
+    <w:p>
+      <w:r>
+        <w:t>ser melhorado com técnicas que consideram mais fatores além do texto.</w:t>
+      </w:r>
+    </w:p>
+    <w:p>
+      <w:pPr>
+        <w:rPr>
+          <w:b/>
+          <w:u w:val="single"/>
+        </w:rPr>
+      </w:pPr>
+    </w:p>
+    <w:p>
+      <w:pPr>
+        <w:rPr>
+          <w:b/>
+          <w:u w:val="single"/>
+        </w:rPr>
+      </w:pPr>
+      <w:r>
+        <w:rPr>
+          <w:b/>
+          <w:u w:val="single"/>
+        </w:rPr>
+        <w:t>Diversidade das Recomendações</w:t>
+      </w:r>
+      <w:r>
+        <w:rPr>
+          <w:b/>
+          <w:u w:val="single"/>
+        </w:rPr>
+        <w:t>:</w:t>
+      </w:r>
+    </w:p>
+    <w:p>
+      <w:r>
+        <w:t>A diversidade mostra se os produtos recomendados apresentam variação suficiente para evitar</w:t>
+      </w:r>
+    </w:p>
+    <w:p>
+      <w:r>
+        <w:t>resultados homogêneos.</w:t>
+      </w:r>
+    </w:p>
+    <w:p/>
+    <w:p>
+      <w:r>
+        <w:lastRenderedPageBreak/>
+        <w:t>• Diversidade calculada: Aproximadamente 0.68, mostrando que há uma boa variação</w:t>
+      </w:r>
+    </w:p>
+    <w:p>
+      <w:r>
+        <w:t>nos produtos recomendados.</w:t>
+      </w:r>
+    </w:p>
+    <w:p>
+      <w:r>
+        <w:t>• Algumas recomendações são muito similares, o que pode ser ajustado refinando o TF-</w:t>
+      </w:r>
+    </w:p>
+    <w:p>
+      <w:r>
+        <w:t xml:space="preserve">IDF ou utilizando </w:t>
+      </w:r>
+      <w:proofErr w:type="spellStart"/>
+      <w:r>
+        <w:t>embeddings</w:t>
+      </w:r>
+      <w:proofErr w:type="spellEnd"/>
+      <w:r>
+        <w:t xml:space="preserve"> semânticos.</w:t>
+      </w:r>
+    </w:p>
+    <w:p/>
+    <w:p>
+      <w:pPr>
+        <w:rPr>
+          <w:b/>
+          <w:u w:val="single"/>
+        </w:rPr>
+      </w:pPr>
+      <w:r>
+        <w:rPr>
+          <w:b/>
+          <w:u w:val="single"/>
+        </w:rPr>
+        <w:t>Considerações para Melhoria</w:t>
+      </w:r>
+    </w:p>
+    <w:p>
+      <w:r>
+        <w:t>Com base nos resultados acima, algumas estratégias podem ser implementadas:</w:t>
+      </w:r>
+    </w:p>
+    <w:p>
+      <w:r>
+        <w:t xml:space="preserve">• Refinar o TF-IDF: Ajustar os parâmetros de </w:t>
+      </w:r>
+      <w:proofErr w:type="spellStart"/>
+      <w:r>
+        <w:t>ngram_range</w:t>
+      </w:r>
+      <w:proofErr w:type="spellEnd"/>
+      <w:r>
+        <w:t xml:space="preserve"> e </w:t>
+      </w:r>
+      <w:proofErr w:type="spellStart"/>
+      <w:r>
+        <w:t>min_df</w:t>
+      </w:r>
+      <w:proofErr w:type="spellEnd"/>
+      <w:r>
+        <w:t xml:space="preserve"> pode melhorar a</w:t>
+      </w:r>
+    </w:p>
+    <w:p>
+      <w:r>
+        <w:t>captura de termos relevantes.</w:t>
+      </w:r>
+    </w:p>
+    <w:p>
+      <w:r>
+        <w:t xml:space="preserve">• Explorar Modelos Baseados em </w:t>
+      </w:r>
+      <w:proofErr w:type="spellStart"/>
+      <w:r>
+        <w:t>Embeddings</w:t>
+      </w:r>
+      <w:proofErr w:type="spellEnd"/>
+      <w:r>
+        <w:t>: Word2Vec ou BERT podem</w:t>
+      </w:r>
+    </w:p>
+    <w:p>
+      <w:r>
+        <w:t>aprimorar a identificação de similaridades mais contextuais entre os textos.</w:t>
+      </w:r>
+    </w:p>
+    <w:p>
+      <w:r>
+        <w:t xml:space="preserve">Incluir Outras </w:t>
+      </w:r>
+      <w:proofErr w:type="spellStart"/>
+      <w:r>
+        <w:t>Features</w:t>
+      </w:r>
+      <w:proofErr w:type="spellEnd"/>
+      <w:r>
+        <w:t xml:space="preserve"> na Recomendação: Considerar fatores como tempo da avaliação e score de</w:t>
+      </w:r>
+    </w:p>
+    <w:p>
+      <w:r>
+        <w:t>ajuda pode melhorar a precisão das sugestões.</w:t>
+      </w:r>
+    </w:p>
+    <w:p/>
+    <w:p/>
+    <w:p>
+      <w:pPr>
+        <w:rPr>
+          <w:b/>
+          <w:u w:val="single"/>
+        </w:rPr>
+      </w:pPr>
+      <w:r>
+        <w:rPr>
+          <w:b/>
+          <w:u w:val="single"/>
+        </w:rPr>
+        <w:t>2. Ajuste do Pipeline de Treinamento</w:t>
+      </w:r>
+    </w:p>
+    <w:p>
+      <w:r>
+        <w:t>Com base na análise de resultados, aplicamos melhorias no pipeline de treinamento:</w:t>
+      </w:r>
+    </w:p>
+    <w:p>
+      <w:pPr>
+        <w:pStyle w:val="PargrafodaLista"/>
+        <w:numPr>
+          <w:ilvl w:val="0"/>
+          <w:numId w:val="5"/>
+        </w:numPr>
+      </w:pPr>
+      <w:r>
+        <w:t>Aprimoramos a transformação de texto</w:t>
+      </w:r>
+    </w:p>
+    <w:p>
+      <w:pPr>
+        <w:pStyle w:val="PargrafodaLista"/>
+        <w:numPr>
+          <w:ilvl w:val="0"/>
+          <w:numId w:val="5"/>
+        </w:numPr>
+      </w:pPr>
+      <w:r>
+        <w:t xml:space="preserve">Expandimos </w:t>
+      </w:r>
+      <w:proofErr w:type="spellStart"/>
+      <w:r>
+        <w:t>ngram_range</w:t>
+      </w:r>
+      <w:proofErr w:type="spellEnd"/>
+      <w:r>
+        <w:t xml:space="preserve"> para (1,3) para capturar combinações mais</w:t>
+      </w:r>
+    </w:p>
+    <w:p>
+      <w:r>
+        <w:t>significativas de palavras.</w:t>
+      </w:r>
+    </w:p>
+    <w:p>
+      <w:pPr>
+        <w:pStyle w:val="PargrafodaLista"/>
+        <w:numPr>
+          <w:ilvl w:val="0"/>
+          <w:numId w:val="4"/>
+        </w:numPr>
+      </w:pPr>
+      <w:r>
+        <w:t xml:space="preserve">Ajustamos </w:t>
+      </w:r>
+      <w:proofErr w:type="spellStart"/>
+      <w:r>
+        <w:t>min_df</w:t>
+      </w:r>
+      <w:proofErr w:type="spellEnd"/>
+      <w:r>
+        <w:t xml:space="preserve">=3 e </w:t>
+      </w:r>
+      <w:proofErr w:type="spellStart"/>
+      <w:r>
+        <w:t>max_df</w:t>
+      </w:r>
+      <w:proofErr w:type="spellEnd"/>
+      <w:r>
+        <w:t>=0.85 para filtrar melhor termos irrelevantes.</w:t>
+      </w:r>
+    </w:p>
+    <w:p>
+      <w:pPr>
+        <w:pStyle w:val="PargrafodaLista"/>
+        <w:numPr>
+          <w:ilvl w:val="0"/>
+          <w:numId w:val="4"/>
+        </w:numPr>
+      </w:pPr>
+      <w:r>
+        <w:t>Refinamos a normalização dos dados</w:t>
+      </w:r>
+    </w:p>
+    <w:p>
+      <w:pPr>
+        <w:pStyle w:val="PargrafodaLista"/>
+        <w:numPr>
+          <w:ilvl w:val="0"/>
+          <w:numId w:val="4"/>
+        </w:numPr>
+      </w:pPr>
+      <w:r>
+        <w:t xml:space="preserve">Aplicamos </w:t>
+      </w:r>
+      <w:proofErr w:type="spellStart"/>
+      <w:r>
+        <w:t>MinMaxScaler</w:t>
+      </w:r>
+      <w:proofErr w:type="spellEnd"/>
+      <w:r>
+        <w:t xml:space="preserve"> para padronizar escalas das variáveis numéricas.</w:t>
+      </w:r>
+    </w:p>
+    <w:p>
+      <w:pPr>
+        <w:pStyle w:val="PargrafodaLista"/>
+        <w:numPr>
+          <w:ilvl w:val="0"/>
+          <w:numId w:val="4"/>
+        </w:numPr>
+      </w:pPr>
+      <w:r>
+        <w:t xml:space="preserve"> Melhoria na filtragem de texto</w:t>
+      </w:r>
+    </w:p>
+    <w:p>
+      <w:pPr>
+        <w:pStyle w:val="PargrafodaLista"/>
+        <w:numPr>
+          <w:ilvl w:val="0"/>
+          <w:numId w:val="4"/>
+        </w:numPr>
+      </w:pPr>
+      <w:r>
+        <w:t xml:space="preserve">Implementamos </w:t>
+      </w:r>
+      <w:proofErr w:type="spellStart"/>
+      <w:r>
+        <w:t>stopwords</w:t>
+      </w:r>
+      <w:proofErr w:type="spellEnd"/>
+      <w:r>
+        <w:t xml:space="preserve"> e </w:t>
+      </w:r>
+      <w:proofErr w:type="spellStart"/>
+      <w:r>
+        <w:t>stemming</w:t>
+      </w:r>
+      <w:proofErr w:type="spellEnd"/>
+      <w:r>
+        <w:t xml:space="preserve"> para reduzir ruído textual nas</w:t>
+      </w:r>
+    </w:p>
+    <w:p>
+      <w:r>
+        <w:t>avaliações.</w:t>
+      </w:r>
+    </w:p>
+    <w:p>
+      <w:pPr>
+        <w:pStyle w:val="PargrafodaLista"/>
         <w:numPr>
           <w:ilvl w:val="0"/>
           <w:numId w:val="3"/>
         </w:numPr>
-        <w:spacing w:before="0" w:beforeAutospacing="0" w:after="0" w:afterAutospacing="0"/>
-        <w:textAlignment w:val="baseline"/>
-        <w:rPr>
-          <w:color w:val="000000"/>
-        </w:rPr>
-      </w:pPr>
-      <w:r>
-        <w:rPr>
-          <w:b/>
-          <w:color w:val="000000"/>
-          <w:u w:val="single"/>
-        </w:rPr>
-        <w:t>Análise Exploratória:</w:t>
-      </w:r>
-      <w:r>
-        <w:rPr>
-          <w:color w:val="000000"/>
-        </w:rPr>
-        <w:br/>
-        <w:t xml:space="preserve">Carregamos </w:t>
-      </w:r>
-      <w:r>
-        <w:rPr>
-          <w:color w:val="000000"/>
-        </w:rPr>
-        <w:t xml:space="preserve">a base e explorando as primeiras linhas para entender as colunas disponíveis, como Score, </w:t>
-      </w:r>
-      <w:proofErr w:type="spellStart"/>
-      <w:r>
-        <w:rPr>
-          <w:color w:val="000000"/>
-        </w:rPr>
-        <w:t>HelpfulnessNumerator</w:t>
-      </w:r>
-      <w:proofErr w:type="spellEnd"/>
-      <w:r>
-        <w:rPr>
-          <w:color w:val="000000"/>
-        </w:rPr>
-        <w:t xml:space="preserve">, </w:t>
-      </w:r>
-      <w:proofErr w:type="spellStart"/>
-      <w:r>
-        <w:rPr>
-          <w:color w:val="000000"/>
-        </w:rPr>
-        <w:t>HelpfulnessDenominator</w:t>
-      </w:r>
-      <w:proofErr w:type="spellEnd"/>
-      <w:r>
-        <w:rPr>
-          <w:color w:val="000000"/>
-        </w:rPr>
-        <w:t>, Time, entre outras.</w:t>
-      </w:r>
-    </w:p>
-    <w:p>
-      <w:pPr>
-        <w:pStyle w:val="paragraph"/>
-        <w:spacing w:before="0" w:beforeAutospacing="0" w:after="0" w:afterAutospacing="0"/>
-        <w:ind w:left="720"/>
-        <w:textAlignment w:val="baseline"/>
-        <w:rPr>
-          <w:color w:val="000000"/>
-        </w:rPr>
-      </w:pPr>
-      <w:r>
-        <w:rPr>
-          <w:color w:val="000000"/>
-        </w:rPr>
-        <w:t>-</w:t>
-      </w:r>
-      <w:r>
-        <w:rPr>
-          <w:b/>
-          <w:bCs/>
-          <w:color w:val="000000"/>
-        </w:rPr>
-        <w:t>Tratamento de Dados:</w:t>
-      </w:r>
-      <w:r>
-        <w:rPr>
-          <w:color w:val="000000"/>
-        </w:rPr>
-        <w:br/>
-      </w:r>
-      <w:r>
-        <w:rPr>
-          <w:color w:val="000000"/>
-        </w:rPr>
-        <w:t>Ajustamos</w:t>
-      </w:r>
-      <w:r>
-        <w:rPr>
-          <w:color w:val="000000"/>
-        </w:rPr>
-        <w:t xml:space="preserve"> a coluna Time para o formato </w:t>
-      </w:r>
-      <w:proofErr w:type="spellStart"/>
-      <w:r>
-        <w:rPr>
-          <w:color w:val="000000"/>
-        </w:rPr>
-        <w:t>datetime</w:t>
-      </w:r>
-      <w:proofErr w:type="spellEnd"/>
-      <w:r>
-        <w:rPr>
-          <w:color w:val="000000"/>
-        </w:rPr>
-        <w:t>, o que permitiu fazer análises ao longo do tempo com mais precisão.</w:t>
-      </w:r>
-    </w:p>
-    <w:p>
-      <w:pPr>
-        <w:pStyle w:val="paragraph"/>
-        <w:spacing w:before="0" w:beforeAutospacing="0" w:after="0" w:afterAutospacing="0"/>
-        <w:ind w:left="720"/>
-        <w:textAlignment w:val="baseline"/>
-        <w:rPr>
-          <w:color w:val="000000"/>
-        </w:rPr>
-      </w:pPr>
-      <w:r>
-        <w:rPr>
-          <w:color w:val="000000"/>
-        </w:rPr>
-        <w:lastRenderedPageBreak/>
-        <w:t>-</w:t>
-      </w:r>
-      <w:r>
-        <w:rPr>
-          <w:b/>
-          <w:bCs/>
-          <w:color w:val="000000"/>
-        </w:rPr>
-        <w:t>Verificação de valores nulos:</w:t>
-      </w:r>
-      <w:r>
-        <w:rPr>
-          <w:color w:val="000000"/>
-        </w:rPr>
-        <w:br/>
-      </w:r>
-      <w:proofErr w:type="spellStart"/>
-      <w:r>
-        <w:rPr>
-          <w:color w:val="000000"/>
-        </w:rPr>
-        <w:t>Analissamos</w:t>
-      </w:r>
-      <w:proofErr w:type="spellEnd"/>
-      <w:r>
-        <w:rPr>
-          <w:color w:val="000000"/>
-        </w:rPr>
-        <w:t xml:space="preserve"> se existiam dados ausentes nas colunas, garantindo que a base estava completa para as próximas etapas da análise.</w:t>
-      </w:r>
-    </w:p>
-    <w:p>
-      <w:pPr>
-        <w:pStyle w:val="paragraph"/>
-        <w:spacing w:before="0" w:beforeAutospacing="0" w:after="0" w:afterAutospacing="0"/>
-        <w:ind w:left="720"/>
-        <w:textAlignment w:val="baseline"/>
-        <w:rPr>
-          <w:color w:val="000000"/>
-        </w:rPr>
-      </w:pPr>
-      <w:r>
-        <w:rPr>
-          <w:color w:val="000000"/>
-        </w:rPr>
-        <w:t>-</w:t>
-      </w:r>
-      <w:r>
-        <w:rPr>
-          <w:b/>
-          <w:bCs/>
-          <w:color w:val="000000"/>
-        </w:rPr>
-        <w:t>Análise da distribuição das notas (Score):</w:t>
-      </w:r>
-      <w:r>
-        <w:rPr>
-          <w:color w:val="000000"/>
-        </w:rPr>
-        <w:br/>
-      </w:r>
-      <w:r>
-        <w:rPr>
-          <w:color w:val="000000"/>
-        </w:rPr>
-        <w:t>Exploramos</w:t>
-      </w:r>
-      <w:r>
-        <w:rPr>
-          <w:color w:val="000000"/>
-        </w:rPr>
-        <w:t xml:space="preserve"> a variável Score, observando que a maioria das avaliações é positiva, principalmente notas 5. Isso mostra uma tendência otimista nas avaliações dos produtos.</w:t>
-      </w:r>
-    </w:p>
-    <w:p>
-      <w:pPr>
-        <w:pStyle w:val="paragraph"/>
-        <w:spacing w:before="0" w:beforeAutospacing="0" w:after="0" w:afterAutospacing="0"/>
-        <w:ind w:left="720"/>
-        <w:textAlignment w:val="baseline"/>
-        <w:rPr>
-          <w:color w:val="000000"/>
-        </w:rPr>
-      </w:pPr>
-      <w:r>
-        <w:rPr>
-          <w:color w:val="000000"/>
-        </w:rPr>
-        <w:t>-</w:t>
-      </w:r>
-      <w:r>
-        <w:rPr>
-          <w:b/>
-          <w:bCs/>
-          <w:color w:val="000000"/>
-        </w:rPr>
-        <w:t>Criação de nova variável categórica:</w:t>
-      </w:r>
-      <w:r>
-        <w:rPr>
-          <w:color w:val="000000"/>
-        </w:rPr>
-        <w:br/>
-      </w:r>
-      <w:r>
-        <w:rPr>
-          <w:color w:val="000000"/>
-        </w:rPr>
-        <w:t>Criamos</w:t>
-      </w:r>
-      <w:r>
-        <w:rPr>
-          <w:color w:val="000000"/>
-        </w:rPr>
-        <w:t xml:space="preserve"> a variável "Avaliação Útil" com base no </w:t>
-      </w:r>
-      <w:proofErr w:type="spellStart"/>
-      <w:r>
-        <w:rPr>
-          <w:color w:val="000000"/>
-        </w:rPr>
-        <w:t>HelpfulnessNumerator</w:t>
-      </w:r>
-      <w:proofErr w:type="spellEnd"/>
-      <w:r>
-        <w:rPr>
-          <w:color w:val="000000"/>
-        </w:rPr>
-        <w:t>, categorizando as avaliações em "Útil" ou "Não útil" de acordo com a quantidade de votos positivos recebidos.</w:t>
-      </w:r>
-    </w:p>
-    <w:p>
-      <w:pPr>
-        <w:pStyle w:val="paragraph"/>
-        <w:spacing w:before="0" w:beforeAutospacing="0" w:after="0" w:afterAutospacing="0"/>
-        <w:ind w:left="720"/>
-        <w:textAlignment w:val="baseline"/>
-        <w:rPr>
-          <w:color w:val="000000"/>
-        </w:rPr>
-      </w:pPr>
-      <w:r>
-        <w:rPr>
-          <w:color w:val="000000"/>
-        </w:rPr>
-        <w:t>-</w:t>
-      </w:r>
-      <w:r>
-        <w:rPr>
-          <w:b/>
-          <w:bCs/>
-          <w:color w:val="000000"/>
-        </w:rPr>
-        <w:t>Análise da participação dos usuários:</w:t>
-      </w:r>
-      <w:r>
-        <w:rPr>
-          <w:color w:val="000000"/>
-        </w:rPr>
-        <w:br/>
-      </w:r>
-      <w:r>
-        <w:rPr>
-          <w:color w:val="000000"/>
-        </w:rPr>
-        <w:t>Analisamos</w:t>
-      </w:r>
-      <w:r>
-        <w:rPr>
-          <w:color w:val="000000"/>
-        </w:rPr>
-        <w:t xml:space="preserve"> como as avaliações foram votadas em termos de utilidade, percebendo que a maior parte das avaliações não recebeu votos de utilidade, sugerindo pouca interação nesse aspecto.</w:t>
-      </w:r>
-    </w:p>
-    <w:p>
-      <w:pPr>
-        <w:pStyle w:val="paragraph"/>
-        <w:spacing w:before="0" w:beforeAutospacing="0" w:after="0" w:afterAutospacing="0"/>
-        <w:ind w:left="720"/>
-        <w:textAlignment w:val="baseline"/>
-        <w:rPr>
-          <w:color w:val="000000"/>
-        </w:rPr>
-      </w:pPr>
-      <w:r>
-        <w:rPr>
-          <w:color w:val="000000"/>
-        </w:rPr>
-        <w:t>-</w:t>
-      </w:r>
-      <w:r>
-        <w:rPr>
-          <w:b/>
-          <w:bCs/>
-          <w:color w:val="000000"/>
-        </w:rPr>
-        <w:t>Análise Temporal:</w:t>
-      </w:r>
-      <w:r>
-        <w:rPr>
-          <w:color w:val="000000"/>
-        </w:rPr>
-        <w:br/>
-      </w:r>
-      <w:r>
-        <w:rPr>
-          <w:color w:val="000000"/>
-        </w:rPr>
-        <w:t>Investigamos</w:t>
-      </w:r>
-      <w:r>
-        <w:rPr>
-          <w:color w:val="000000"/>
-        </w:rPr>
-        <w:t xml:space="preserve"> como a quantidade de avaliações evoluiu ao longo dos anos, observando tendências de crescimento ao longo do tempo.</w:t>
-      </w:r>
-    </w:p>
-    <w:p>
-      <w:pPr>
-        <w:pStyle w:val="paragraph"/>
-        <w:spacing w:before="0" w:beforeAutospacing="0" w:after="0" w:afterAutospacing="0"/>
-        <w:ind w:left="720"/>
-        <w:textAlignment w:val="baseline"/>
-        <w:rPr>
-          <w:color w:val="000000"/>
-        </w:rPr>
-      </w:pPr>
-      <w:r>
-        <w:rPr>
-          <w:color w:val="000000"/>
-        </w:rPr>
-        <w:t>-</w:t>
-      </w:r>
-      <w:r>
-        <w:rPr>
-          <w:b/>
-          <w:bCs/>
-          <w:color w:val="000000"/>
-        </w:rPr>
-        <w:t>Visualizações:</w:t>
-      </w:r>
-      <w:r>
-        <w:rPr>
-          <w:color w:val="000000"/>
-        </w:rPr>
-        <w:br/>
-      </w:r>
-      <w:r>
-        <w:rPr>
-          <w:color w:val="000000"/>
-        </w:rPr>
-        <w:t>Geramos</w:t>
-      </w:r>
-      <w:r>
-        <w:rPr>
-          <w:color w:val="000000"/>
-        </w:rPr>
-        <w:t xml:space="preserve"> gráficos para visualizar:</w:t>
-      </w:r>
-    </w:p>
-    <w:p>
-      <w:pPr>
-        <w:pStyle w:val="paragraph"/>
-        <w:spacing w:before="0" w:beforeAutospacing="0" w:after="0" w:afterAutospacing="0"/>
-        <w:ind w:left="720"/>
-        <w:textAlignment w:val="baseline"/>
-        <w:rPr>
-          <w:color w:val="000000"/>
-        </w:rPr>
-      </w:pPr>
-      <w:r>
-        <w:rPr>
-          <w:color w:val="000000"/>
-        </w:rPr>
-        <w:t>A distribuição de notas (histograma ou gráfico de barras)</w:t>
-      </w:r>
-    </w:p>
-    <w:p>
-      <w:pPr>
-        <w:pStyle w:val="paragraph"/>
-        <w:spacing w:before="0" w:beforeAutospacing="0" w:after="0" w:afterAutospacing="0"/>
-        <w:ind w:left="720"/>
-        <w:textAlignment w:val="baseline"/>
-        <w:rPr>
-          <w:color w:val="000000"/>
-        </w:rPr>
-      </w:pPr>
-      <w:r>
-        <w:rPr>
-          <w:color w:val="000000"/>
-        </w:rPr>
-        <w:t>A proporção de avaliações úteis e não úteis</w:t>
-      </w:r>
-    </w:p>
-    <w:p>
-      <w:pPr>
-        <w:pStyle w:val="paragraph"/>
-        <w:spacing w:before="0" w:beforeAutospacing="0" w:after="0" w:afterAutospacing="0"/>
-        <w:ind w:left="720"/>
-        <w:textAlignment w:val="baseline"/>
-        <w:rPr>
-          <w:color w:val="000000"/>
-        </w:rPr>
-      </w:pPr>
-      <w:r>
-        <w:rPr>
-          <w:color w:val="000000"/>
-        </w:rPr>
-        <w:t>A evolução do número de avaliações ao longo do tempo</w:t>
-      </w:r>
-    </w:p>
-    <w:p>
-      <w:pPr>
-        <w:pStyle w:val="paragraph"/>
-        <w:spacing w:before="0" w:beforeAutospacing="0" w:after="0" w:afterAutospacing="0"/>
-        <w:ind w:left="720"/>
-        <w:textAlignment w:val="baseline"/>
-        <w:rPr>
-          <w:color w:val="000000"/>
-        </w:rPr>
-      </w:pPr>
-    </w:p>
-    <w:p>
-      <w:pPr>
-        <w:pStyle w:val="paragraph"/>
-        <w:spacing w:before="0" w:beforeAutospacing="0" w:after="0" w:afterAutospacing="0"/>
-        <w:ind w:left="720"/>
-        <w:textAlignment w:val="baseline"/>
-        <w:rPr>
-          <w:color w:val="000000"/>
-        </w:rPr>
-      </w:pPr>
-    </w:p>
-    <w:p>
-      <w:pPr>
-        <w:pStyle w:val="paragraph"/>
-        <w:spacing w:before="0" w:beforeAutospacing="0" w:after="0" w:afterAutospacing="0"/>
-        <w:ind w:left="720"/>
-        <w:textAlignment w:val="baseline"/>
-        <w:rPr>
-          <w:color w:val="000000"/>
-        </w:rPr>
-      </w:pPr>
-    </w:p>
-    <w:p>
-      <w:pPr>
-        <w:pStyle w:val="paragraph"/>
+      </w:pPr>
+      <w:r>
+        <w:t>Expansão da abordagem de recomendação</w:t>
+      </w:r>
+    </w:p>
+    <w:p>
+      <w:pPr>
+        <w:pStyle w:val="PargrafodaLista"/>
         <w:numPr>
           <w:ilvl w:val="0"/>
           <w:numId w:val="3"/>
         </w:numPr>
-        <w:spacing w:before="0" w:beforeAutospacing="0" w:after="0" w:afterAutospacing="0"/>
-        <w:textAlignment w:val="baseline"/>
+      </w:pPr>
+      <w:r>
+        <w:t>Evitamos sugestões redundantes, garantindo maior diversidade entre os</w:t>
+      </w:r>
+    </w:p>
+    <w:p>
+      <w:r>
+        <w:t>produtos.</w:t>
+      </w:r>
+    </w:p>
+    <w:p>
+      <w:r>
+        <w:t>Essas mudanças proporcionaram um modelo mais refinado e adaptável</w:t>
+      </w:r>
+    </w:p>
+    <w:p/>
+    <w:p>
+      <w:pPr>
         <w:rPr>
           <w:b/>
           <w:u w:val="single"/>
@@ -3870,1622 +3635,96 @@
       <w:r>
         <w:rPr>
           <w:b/>
-          <w:color w:val="000000"/>
           <w:u w:val="single"/>
         </w:rPr>
-        <w:t>Tratamento Base de Dados:</w:t>
-      </w:r>
-      <w:r>
+        <w:t>3. Reavaliação do Desempenho do Modelo</w:t>
+      </w:r>
+    </w:p>
+    <w:p>
+      <w:r>
+        <w:t>Após os ajustes, reavaliamos o desempenho do modelo utilizando as mesmas métricas:</w:t>
+      </w:r>
+    </w:p>
+    <w:p>
+      <w:r>
+        <w:t>Precisão das recomendações: 0.78</w:t>
+      </w:r>
+    </w:p>
+    <w:p>
+      <w:r>
+        <w:t>Cobertura dos produtos recomendados: 72%</w:t>
+      </w:r>
+    </w:p>
+    <w:p>
+      <w:r>
+        <w:t>Diversidade das recomendações: 0.75</w:t>
+      </w:r>
+    </w:p>
+    <w:p>
+      <w:r>
+        <w:t>Observamos um ganho consistente na qualidade das sugestões geradas.</w:t>
+      </w:r>
+    </w:p>
+    <w:p/>
+    <w:p>
+      <w:pPr>
         <w:rPr>
           <w:b/>
-          <w:color w:val="000000"/>
           <w:u w:val="single"/>
         </w:rPr>
-        <w:br/>
-      </w:r>
-    </w:p>
-    <w:p>
-      <w:pPr>
-        <w:pStyle w:val="paragraph"/>
-        <w:spacing w:before="0" w:beforeAutospacing="0" w:after="0" w:afterAutospacing="0"/>
-        <w:ind w:left="720"/>
-        <w:jc w:val="both"/>
-        <w:textAlignment w:val="baseline"/>
-      </w:pPr>
-      <w:r>
-        <w:t>-</w:t>
-      </w:r>
-      <w:r>
-        <w:t>Importa</w:t>
-      </w:r>
-      <w:r>
-        <w:t>mos</w:t>
-      </w:r>
-      <w:r>
-        <w:t xml:space="preserve"> bibliotecas necessárias.</w:t>
-      </w:r>
-    </w:p>
-    <w:p>
-      <w:pPr>
-        <w:pStyle w:val="paragraph"/>
-        <w:spacing w:before="0" w:beforeAutospacing="0" w:after="0" w:afterAutospacing="0"/>
-        <w:ind w:left="720"/>
-        <w:jc w:val="both"/>
-        <w:textAlignment w:val="baseline"/>
-      </w:pPr>
-      <w:r>
-        <w:t>-</w:t>
-      </w:r>
-      <w:r>
-        <w:t>Carrega</w:t>
-      </w:r>
-      <w:r>
-        <w:t>mos</w:t>
-      </w:r>
-      <w:r>
-        <w:t xml:space="preserve"> a base de dados da URL.</w:t>
-      </w:r>
-    </w:p>
-    <w:p>
-      <w:pPr>
-        <w:pStyle w:val="paragraph"/>
-        <w:spacing w:before="0" w:beforeAutospacing="0" w:after="0" w:afterAutospacing="0"/>
-        <w:ind w:left="720"/>
-        <w:jc w:val="both"/>
-        <w:textAlignment w:val="baseline"/>
-      </w:pPr>
-      <w:r>
-        <w:t>-</w:t>
-      </w:r>
-      <w:r>
-        <w:t>Mostra</w:t>
-      </w:r>
-      <w:r>
-        <w:t>mos</w:t>
-      </w:r>
-      <w:r>
-        <w:t xml:space="preserve"> as 5 primeiras linhas (</w:t>
-      </w:r>
-      <w:proofErr w:type="spellStart"/>
-      <w:proofErr w:type="gramStart"/>
-      <w:r>
-        <w:t>head</w:t>
-      </w:r>
-      <w:proofErr w:type="spellEnd"/>
-      <w:r>
-        <w:t>(</w:t>
-      </w:r>
-      <w:proofErr w:type="gramEnd"/>
-      <w:r>
-        <w:t>)).</w:t>
-      </w:r>
-    </w:p>
-    <w:p>
-      <w:pPr>
-        <w:pStyle w:val="paragraph"/>
-        <w:spacing w:before="0" w:beforeAutospacing="0" w:after="0" w:afterAutospacing="0"/>
-        <w:ind w:left="720"/>
-        <w:jc w:val="both"/>
-        <w:textAlignment w:val="baseline"/>
-      </w:pPr>
-      <w:r>
-        <w:t>-</w:t>
-      </w:r>
-      <w:r>
-        <w:t>Exib</w:t>
-      </w:r>
-      <w:r>
-        <w:t>imos</w:t>
-      </w:r>
-      <w:r>
-        <w:t xml:space="preserve"> os nomes das colunas (</w:t>
-      </w:r>
-      <w:proofErr w:type="spellStart"/>
-      <w:r>
-        <w:t>columns</w:t>
-      </w:r>
-      <w:proofErr w:type="spellEnd"/>
-      <w:r>
-        <w:t>).</w:t>
-      </w:r>
-    </w:p>
-    <w:p>
-      <w:pPr>
-        <w:pStyle w:val="paragraph"/>
-        <w:spacing w:before="0" w:beforeAutospacing="0" w:after="0" w:afterAutospacing="0"/>
-        <w:ind w:left="720"/>
-        <w:jc w:val="both"/>
-        <w:textAlignment w:val="baseline"/>
-      </w:pPr>
-      <w:r>
-        <w:t>-</w:t>
-      </w:r>
-      <w:r>
-        <w:t>Mostra</w:t>
-      </w:r>
-      <w:r>
-        <w:t>mos</w:t>
-      </w:r>
-      <w:r>
-        <w:t xml:space="preserve"> a quantidade de valores nulos (</w:t>
-      </w:r>
-      <w:proofErr w:type="spellStart"/>
-      <w:r>
-        <w:t>isnull</w:t>
-      </w:r>
-      <w:proofErr w:type="spellEnd"/>
-      <w:r>
-        <w:t>(</w:t>
-      </w:r>
-      <w:proofErr w:type="gramStart"/>
-      <w:r>
-        <w:t>).sum</w:t>
-      </w:r>
-      <w:proofErr w:type="gramEnd"/>
-      <w:r>
-        <w:t>()).</w:t>
-      </w:r>
-    </w:p>
-    <w:p>
-      <w:pPr>
-        <w:pStyle w:val="paragraph"/>
-        <w:spacing w:before="0" w:beforeAutospacing="0" w:after="0" w:afterAutospacing="0"/>
-        <w:ind w:left="720"/>
-        <w:jc w:val="both"/>
-        <w:textAlignment w:val="baseline"/>
-      </w:pPr>
-      <w:r>
-        <w:t>-M</w:t>
-      </w:r>
+      </w:pPr>
       <w:r>
         <w:rPr>
           <w:b/>
-          <w:bCs/>
-        </w:rPr>
-        <w:t>apa de calor</w:t>
-      </w:r>
-      <w:r>
-        <w:t xml:space="preserve"> de valores nulos com </w:t>
-      </w:r>
-      <w:proofErr w:type="spellStart"/>
-      <w:r>
-        <w:t>seaborn</w:t>
-      </w:r>
-      <w:proofErr w:type="spellEnd"/>
-      <w:r>
-        <w:t xml:space="preserve"> (</w:t>
-      </w:r>
-      <w:proofErr w:type="spellStart"/>
-      <w:proofErr w:type="gramStart"/>
-      <w:r>
-        <w:t>sns.heatmap</w:t>
-      </w:r>
-      <w:proofErr w:type="spellEnd"/>
-      <w:proofErr w:type="gramEnd"/>
-      <w:r>
-        <w:t>).</w:t>
-      </w:r>
-    </w:p>
-    <w:p>
-      <w:pPr>
-        <w:pStyle w:val="paragraph"/>
-        <w:spacing w:before="0" w:beforeAutospacing="0" w:after="0" w:afterAutospacing="0"/>
-        <w:ind w:left="720"/>
-        <w:jc w:val="both"/>
-        <w:textAlignment w:val="baseline"/>
-      </w:pPr>
-    </w:p>
-    <w:p>
-      <w:pPr>
-        <w:pStyle w:val="paragraph"/>
-        <w:spacing w:before="0" w:beforeAutospacing="0" w:after="0" w:afterAutospacing="0"/>
-        <w:jc w:val="both"/>
-        <w:textAlignment w:val="baseline"/>
-      </w:pPr>
-    </w:p>
-    <w:p>
-      <w:pPr>
-        <w:pStyle w:val="paragraph"/>
-        <w:numPr>
-          <w:ilvl w:val="0"/>
-          <w:numId w:val="3"/>
-        </w:numPr>
-        <w:spacing w:before="0" w:beforeAutospacing="0" w:after="0" w:afterAutospacing="0"/>
-        <w:jc w:val="both"/>
-        <w:textAlignment w:val="baseline"/>
-        <w:rPr>
-          <w:b/>
-          <w:bCs/>
-        </w:rPr>
-      </w:pPr>
-      <w:r>
-        <w:rPr>
-          <w:b/>
-          <w:color w:val="000000"/>
           <w:u w:val="single"/>
         </w:rPr>
-        <w:t>Filtragem</w:t>
-      </w:r>
-      <w:r>
-        <w:rPr>
-          <w:b/>
-          <w:color w:val="000000"/>
-          <w:u w:val="single"/>
-        </w:rPr>
-        <w:t>:</w:t>
-      </w:r>
-      <w:r>
-        <w:rPr>
-          <w:color w:val="000000"/>
-        </w:rPr>
-        <w:br/>
-      </w:r>
-      <w:r>
-        <w:rPr>
-          <w:b/>
-          <w:bCs/>
-        </w:rPr>
-        <w:t>O que mudou no código</w:t>
-      </w:r>
-      <w:r>
-        <w:rPr>
-          <w:b/>
-          <w:bCs/>
-        </w:rPr>
-        <w:t>:</w:t>
-      </w:r>
-    </w:p>
-    <w:p>
-      <w:pPr>
-        <w:pStyle w:val="paragraph"/>
-        <w:spacing w:before="0" w:beforeAutospacing="0" w:after="0" w:afterAutospacing="0"/>
-        <w:ind w:left="720"/>
-        <w:jc w:val="both"/>
-        <w:textAlignment w:val="baseline"/>
-      </w:pPr>
-      <w:r>
-        <w:t>Foi criada</w:t>
-      </w:r>
-      <w:r>
-        <w:t xml:space="preserve"> uma função </w:t>
-      </w:r>
-      <w:proofErr w:type="spellStart"/>
-      <w:r>
-        <w:t>limpar_texto</w:t>
-      </w:r>
-      <w:proofErr w:type="spellEnd"/>
-      <w:r>
-        <w:t xml:space="preserve"> com limpeza </w:t>
-      </w:r>
-      <w:r>
-        <w:rPr>
-          <w:b/>
-          <w:bCs/>
-        </w:rPr>
-        <w:t>básica, rápida e eficiente</w:t>
-      </w:r>
-      <w:r>
-        <w:t>.</w:t>
-      </w:r>
-    </w:p>
-    <w:p>
-      <w:pPr>
-        <w:pStyle w:val="paragraph"/>
-        <w:spacing w:before="0" w:beforeAutospacing="0" w:after="0" w:afterAutospacing="0"/>
-        <w:ind w:left="720"/>
-        <w:jc w:val="both"/>
-        <w:textAlignment w:val="baseline"/>
-      </w:pPr>
-      <w:r>
-        <w:t xml:space="preserve">Em vez de aplicar o TF-IDF no texto original, aplicamos no </w:t>
-      </w:r>
-      <w:proofErr w:type="spellStart"/>
-      <w:r>
-        <w:t>Text_limpo</w:t>
-      </w:r>
-      <w:proofErr w:type="spellEnd"/>
-      <w:r>
-        <w:t>.</w:t>
-      </w:r>
-    </w:p>
-    <w:p>
-      <w:pPr>
-        <w:pStyle w:val="paragraph"/>
-        <w:spacing w:before="0" w:beforeAutospacing="0" w:after="0" w:afterAutospacing="0"/>
-        <w:ind w:left="720"/>
-        <w:jc w:val="both"/>
-        <w:textAlignment w:val="baseline"/>
-      </w:pPr>
-      <w:r>
-        <w:t>Tudo o resto (vetorização, cálculo de similaridade, recomendação)</w:t>
-      </w:r>
-      <w:r>
-        <w:t>.</w:t>
-      </w:r>
-    </w:p>
-    <w:p>
-      <w:pPr>
-        <w:pStyle w:val="paragraph"/>
-        <w:spacing w:before="0" w:beforeAutospacing="0" w:after="0" w:afterAutospacing="0"/>
-        <w:ind w:left="720"/>
-        <w:jc w:val="both"/>
-        <w:textAlignment w:val="baseline"/>
-      </w:pPr>
-    </w:p>
-    <w:p>
-      <w:pPr>
-        <w:pStyle w:val="paragraph"/>
-        <w:spacing w:before="0" w:beforeAutospacing="0" w:after="0" w:afterAutospacing="0"/>
-        <w:ind w:left="720"/>
-        <w:jc w:val="both"/>
-        <w:textAlignment w:val="baseline"/>
-      </w:pPr>
-    </w:p>
-    <w:p>
-      <w:pPr>
-        <w:pStyle w:val="paragraph"/>
-        <w:numPr>
-          <w:ilvl w:val="0"/>
-          <w:numId w:val="3"/>
-        </w:numPr>
-        <w:spacing w:before="0" w:beforeAutospacing="0" w:after="0" w:afterAutospacing="0"/>
-        <w:jc w:val="both"/>
-        <w:textAlignment w:val="baseline"/>
-        <w:rPr>
-          <w:b/>
-          <w:color w:val="000000"/>
-          <w:u w:val="single"/>
-        </w:rPr>
-      </w:pPr>
-      <w:r>
-        <w:rPr>
-          <w:b/>
-          <w:color w:val="000000"/>
-          <w:u w:val="single"/>
-        </w:rPr>
-        <w:t>Treinamento</w:t>
-      </w:r>
-      <w:r>
-        <w:rPr>
-          <w:b/>
-          <w:color w:val="000000"/>
-          <w:u w:val="single"/>
-        </w:rPr>
-        <w:t>:</w:t>
-      </w:r>
-    </w:p>
-    <w:p>
-      <w:pPr>
-        <w:pStyle w:val="paragraph"/>
-        <w:spacing w:before="0" w:beforeAutospacing="0" w:after="0" w:afterAutospacing="0"/>
-        <w:ind w:left="720"/>
-        <w:jc w:val="both"/>
-        <w:textAlignment w:val="baseline"/>
-        <w:rPr>
-          <w:color w:val="000000"/>
-        </w:rPr>
-      </w:pPr>
-      <w:r>
-        <w:rPr>
-          <w:color w:val="000000"/>
-        </w:rPr>
-        <w:t xml:space="preserve">- </w:t>
-      </w:r>
-      <w:r>
-        <w:rPr>
-          <w:color w:val="000000"/>
-        </w:rPr>
-        <w:t>Coleta dos dados;</w:t>
-      </w:r>
-    </w:p>
-    <w:p>
-      <w:pPr>
-        <w:pStyle w:val="paragraph"/>
-        <w:spacing w:before="0" w:beforeAutospacing="0" w:after="0" w:afterAutospacing="0"/>
-        <w:ind w:left="720"/>
-        <w:jc w:val="both"/>
-        <w:textAlignment w:val="baseline"/>
-        <w:rPr>
-          <w:color w:val="000000"/>
-        </w:rPr>
-      </w:pPr>
-      <w:r>
-        <w:rPr>
-          <w:color w:val="000000"/>
-        </w:rPr>
-        <w:t xml:space="preserve">- </w:t>
-      </w:r>
-      <w:r>
-        <w:rPr>
-          <w:color w:val="000000"/>
-        </w:rPr>
-        <w:t>Pré-processamento (tratamento de nulos, TF-IDF);</w:t>
-      </w:r>
-    </w:p>
-    <w:p>
-      <w:pPr>
-        <w:pStyle w:val="paragraph"/>
-        <w:spacing w:before="0" w:beforeAutospacing="0" w:after="0" w:afterAutospacing="0"/>
-        <w:ind w:left="720"/>
-        <w:jc w:val="both"/>
-        <w:textAlignment w:val="baseline"/>
-        <w:rPr>
-          <w:color w:val="000000"/>
-        </w:rPr>
-      </w:pPr>
-      <w:r>
-        <w:rPr>
-          <w:color w:val="000000"/>
-        </w:rPr>
-        <w:t xml:space="preserve">- </w:t>
-      </w:r>
-      <w:r>
-        <w:rPr>
-          <w:color w:val="000000"/>
-        </w:rPr>
-        <w:t>Treinamento (similaridade de cosseno);</w:t>
-      </w:r>
-    </w:p>
-    <w:p>
-      <w:pPr>
-        <w:pStyle w:val="paragraph"/>
-        <w:spacing w:before="0" w:beforeAutospacing="0" w:after="0" w:afterAutospacing="0"/>
-        <w:ind w:left="720"/>
-        <w:jc w:val="both"/>
-        <w:textAlignment w:val="baseline"/>
-        <w:rPr>
-          <w:color w:val="000000"/>
-        </w:rPr>
-      </w:pPr>
-      <w:r>
-        <w:rPr>
-          <w:color w:val="000000"/>
-        </w:rPr>
-        <w:t xml:space="preserve">- </w:t>
-      </w:r>
-      <w:r>
-        <w:rPr>
-          <w:color w:val="000000"/>
-        </w:rPr>
-        <w:t>Avaliação (recomendações manuais + cobertura).</w:t>
-      </w:r>
-    </w:p>
-    <w:p>
-      <w:pPr>
-        <w:pStyle w:val="paragraph"/>
-        <w:spacing w:before="0" w:beforeAutospacing="0" w:after="0" w:afterAutospacing="0"/>
-        <w:ind w:left="720"/>
-        <w:jc w:val="both"/>
-        <w:textAlignment w:val="baseline"/>
-        <w:rPr>
-          <w:color w:val="000000"/>
-        </w:rPr>
-      </w:pPr>
-      <w:r>
-        <w:rPr>
-          <w:b/>
-          <w:bCs/>
-          <w:color w:val="000000"/>
-        </w:rPr>
-        <w:t>Técnicas utilizadas</w:t>
-      </w:r>
-      <w:r>
-        <w:rPr>
-          <w:color w:val="000000"/>
-        </w:rPr>
-        <w:t>:</w:t>
-      </w:r>
-    </w:p>
-    <w:p>
-      <w:pPr>
-        <w:pStyle w:val="paragraph"/>
-        <w:spacing w:before="0" w:beforeAutospacing="0" w:after="0" w:afterAutospacing="0"/>
-        <w:ind w:left="720"/>
-        <w:jc w:val="both"/>
-        <w:textAlignment w:val="baseline"/>
-        <w:rPr>
-          <w:color w:val="000000"/>
-        </w:rPr>
-      </w:pPr>
-      <w:r>
-        <w:rPr>
-          <w:color w:val="000000"/>
-        </w:rPr>
-        <w:t xml:space="preserve">- </w:t>
-      </w:r>
-      <w:r>
-        <w:rPr>
-          <w:color w:val="000000"/>
-        </w:rPr>
-        <w:t xml:space="preserve">TF-IDF </w:t>
-      </w:r>
-      <w:proofErr w:type="spellStart"/>
-      <w:r>
-        <w:rPr>
-          <w:color w:val="000000"/>
-        </w:rPr>
-        <w:t>Vectorizer</w:t>
-      </w:r>
-      <w:proofErr w:type="spellEnd"/>
-      <w:r>
-        <w:rPr>
-          <w:color w:val="000000"/>
-        </w:rPr>
-        <w:t>;</w:t>
-      </w:r>
-    </w:p>
-    <w:p>
-      <w:pPr>
-        <w:pStyle w:val="paragraph"/>
-        <w:spacing w:before="0" w:beforeAutospacing="0" w:after="0" w:afterAutospacing="0"/>
-        <w:ind w:left="720"/>
-        <w:jc w:val="both"/>
-        <w:textAlignment w:val="baseline"/>
-        <w:rPr>
-          <w:color w:val="000000"/>
-        </w:rPr>
-      </w:pPr>
-      <w:r>
-        <w:rPr>
-          <w:color w:val="000000"/>
-        </w:rPr>
-        <w:lastRenderedPageBreak/>
-        <w:t xml:space="preserve">- </w:t>
-      </w:r>
-      <w:r>
-        <w:rPr>
-          <w:color w:val="000000"/>
-        </w:rPr>
-        <w:t>Cálculo de Similaridade do Cosseno;</w:t>
-      </w:r>
-    </w:p>
-    <w:p>
-      <w:pPr>
-        <w:pStyle w:val="paragraph"/>
-        <w:spacing w:before="0" w:beforeAutospacing="0" w:after="0" w:afterAutospacing="0"/>
-        <w:ind w:left="720"/>
-        <w:jc w:val="both"/>
-        <w:textAlignment w:val="baseline"/>
-        <w:rPr>
-          <w:color w:val="000000"/>
-        </w:rPr>
-      </w:pPr>
-      <w:r>
-        <w:rPr>
-          <w:color w:val="000000"/>
-        </w:rPr>
-        <w:t xml:space="preserve">- </w:t>
-      </w:r>
-      <w:r>
-        <w:rPr>
-          <w:color w:val="000000"/>
-        </w:rPr>
-        <w:t>Divisão Treino/Teste (80/20);</w:t>
-      </w:r>
-    </w:p>
-    <w:p>
-      <w:pPr>
-        <w:pStyle w:val="paragraph"/>
-        <w:spacing w:before="0" w:beforeAutospacing="0" w:after="0" w:afterAutospacing="0"/>
-        <w:ind w:left="720"/>
-        <w:jc w:val="both"/>
-        <w:textAlignment w:val="baseline"/>
-        <w:rPr>
-          <w:color w:val="000000"/>
-        </w:rPr>
-      </w:pPr>
-      <w:r>
-        <w:rPr>
-          <w:color w:val="000000"/>
-        </w:rPr>
-        <w:t xml:space="preserve">- </w:t>
-      </w:r>
-      <w:r>
-        <w:rPr>
-          <w:color w:val="000000"/>
-        </w:rPr>
-        <w:t>Métricas de Cobertura.</w:t>
-      </w:r>
-    </w:p>
-    <w:p>
-      <w:pPr>
-        <w:pStyle w:val="paragraph"/>
-        <w:spacing w:before="0" w:beforeAutospacing="0" w:after="0" w:afterAutospacing="0"/>
-        <w:ind w:left="720"/>
-        <w:jc w:val="both"/>
-        <w:textAlignment w:val="baseline"/>
-        <w:rPr>
-          <w:color w:val="000000"/>
-        </w:rPr>
-      </w:pPr>
-    </w:p>
-    <w:p>
-      <w:pPr>
-        <w:pStyle w:val="paragraph"/>
-        <w:numPr>
-          <w:ilvl w:val="0"/>
-          <w:numId w:val="3"/>
-        </w:numPr>
-        <w:spacing w:before="0" w:beforeAutospacing="0" w:after="0" w:afterAutospacing="0"/>
-        <w:textAlignment w:val="baseline"/>
-      </w:pPr>
-      <w:r>
-        <w:rPr>
-          <w:b/>
-          <w:color w:val="000000"/>
-          <w:u w:val="single"/>
-        </w:rPr>
-        <w:t>Desempenho</w:t>
-      </w:r>
-      <w:r>
-        <w:rPr>
-          <w:b/>
-          <w:color w:val="000000"/>
-          <w:u w:val="single"/>
-        </w:rPr>
-        <w:t>:</w:t>
-      </w:r>
-      <w:bookmarkStart w:id="10" w:name="_GoBack"/>
-      <w:bookmarkEnd w:id="10"/>
-      <w:r>
-        <w:rPr>
-          <w:color w:val="000000"/>
-        </w:rPr>
-        <w:br/>
-      </w:r>
-      <w:r>
-        <w:t>Montamos</w:t>
-      </w:r>
-      <w:r>
-        <w:t xml:space="preserve"> um </w:t>
-      </w:r>
-      <w:r>
-        <w:rPr>
-          <w:b/>
-          <w:bCs/>
-        </w:rPr>
-        <w:t>sistema de avaliação de recomendação</w:t>
-      </w:r>
-      <w:r>
-        <w:t xml:space="preserve"> baseado em </w:t>
-      </w:r>
-      <w:r>
-        <w:rPr>
-          <w:b/>
-          <w:bCs/>
-        </w:rPr>
-        <w:t>similaridade de texto</w:t>
-      </w:r>
-      <w:r>
-        <w:t xml:space="preserve"> (TF-IDF + similaridade cosseno) e a</w:t>
-      </w:r>
-      <w:r>
-        <w:t>valiamos</w:t>
-      </w:r>
-      <w:r>
-        <w:t xml:space="preserve"> por três métricas principais: </w:t>
-      </w:r>
-      <w:r>
-        <w:rPr>
-          <w:b/>
-          <w:bCs/>
-        </w:rPr>
-        <w:t>precisão</w:t>
-      </w:r>
-      <w:r>
-        <w:t xml:space="preserve">, </w:t>
-      </w:r>
-      <w:r>
-        <w:rPr>
-          <w:b/>
-          <w:bCs/>
-        </w:rPr>
-        <w:t>cobertura</w:t>
-      </w:r>
-      <w:r>
-        <w:t xml:space="preserve"> e </w:t>
-      </w:r>
-      <w:r>
-        <w:rPr>
-          <w:b/>
-          <w:bCs/>
-        </w:rPr>
-        <w:t>diversidade</w:t>
-      </w:r>
-      <w:r>
-        <w:t>.</w:t>
-      </w:r>
-    </w:p>
-    <w:p>
-      <w:pPr>
-        <w:pStyle w:val="paragraph"/>
-        <w:spacing w:before="0" w:beforeAutospacing="0" w:after="0" w:afterAutospacing="0"/>
-        <w:ind w:left="720"/>
-        <w:textAlignment w:val="baseline"/>
-      </w:pPr>
-      <w:r>
-        <w:t>Resumindo:</w:t>
-      </w:r>
-      <w:r>
-        <w:br/>
-      </w:r>
-      <w:r>
-        <w:rPr>
-          <w:b/>
-          <w:bCs/>
-        </w:rPr>
-        <w:t xml:space="preserve">Bibliotecas: </w:t>
-      </w:r>
-      <w:r>
-        <w:t xml:space="preserve">Importou corretamente pandas, </w:t>
-      </w:r>
-      <w:proofErr w:type="spellStart"/>
-      <w:r>
-        <w:t>numpy</w:t>
-      </w:r>
-      <w:proofErr w:type="spellEnd"/>
-      <w:r>
-        <w:t xml:space="preserve">, </w:t>
-      </w:r>
-      <w:proofErr w:type="spellStart"/>
-      <w:r>
-        <w:t>TfidfVectorizer</w:t>
-      </w:r>
-      <w:proofErr w:type="spellEnd"/>
-      <w:r>
-        <w:t xml:space="preserve"> e </w:t>
-      </w:r>
-      <w:proofErr w:type="spellStart"/>
-      <w:r>
-        <w:t>cosine_similarity</w:t>
-      </w:r>
-      <w:proofErr w:type="spellEnd"/>
-      <w:r>
-        <w:t>.</w:t>
-      </w:r>
-    </w:p>
-    <w:p>
-      <w:pPr>
-        <w:pStyle w:val="paragraph"/>
-        <w:spacing w:before="0" w:beforeAutospacing="0" w:after="0" w:afterAutospacing="0"/>
-        <w:ind w:left="720"/>
-        <w:textAlignment w:val="baseline"/>
-      </w:pPr>
-      <w:r>
-        <w:rPr>
-          <w:b/>
-          <w:bCs/>
-        </w:rPr>
-        <w:t>Base de Dados:</w:t>
-      </w:r>
-      <w:r>
-        <w:t xml:space="preserve"> </w:t>
-      </w:r>
-      <w:r>
-        <w:t xml:space="preserve">Carregou de um link GitHub CSV, cuidou dos </w:t>
-      </w:r>
-      <w:proofErr w:type="spellStart"/>
-      <w:r>
-        <w:t>NaN</w:t>
-      </w:r>
-      <w:proofErr w:type="spellEnd"/>
-      <w:r>
-        <w:t xml:space="preserve"> na coluna </w:t>
-      </w:r>
-      <w:proofErr w:type="spellStart"/>
-      <w:r>
-        <w:t>Text</w:t>
-      </w:r>
-      <w:proofErr w:type="spellEnd"/>
-      <w:r>
-        <w:t>.</w:t>
-      </w:r>
-    </w:p>
-    <w:p>
-      <w:pPr>
-        <w:pStyle w:val="paragraph"/>
-        <w:spacing w:before="0" w:beforeAutospacing="0" w:after="0" w:afterAutospacing="0"/>
-        <w:ind w:left="720"/>
-        <w:textAlignment w:val="baseline"/>
-      </w:pPr>
-      <w:proofErr w:type="spellStart"/>
-      <w:r>
-        <w:rPr>
-          <w:b/>
-          <w:bCs/>
-        </w:rPr>
-        <w:t>Vetorizar</w:t>
-      </w:r>
-      <w:proofErr w:type="spellEnd"/>
-      <w:r>
-        <w:rPr>
-          <w:b/>
-          <w:bCs/>
-        </w:rPr>
-        <w:t xml:space="preserve"> textos:</w:t>
-      </w:r>
-      <w:r>
-        <w:t xml:space="preserve"> </w:t>
-      </w:r>
-      <w:r>
-        <w:t xml:space="preserve">Aplicou TF-IDF filtrando palavras muito raras/comuns, usando </w:t>
-      </w:r>
-      <w:proofErr w:type="spellStart"/>
-      <w:r>
-        <w:t>unigramas</w:t>
-      </w:r>
-      <w:proofErr w:type="spellEnd"/>
-      <w:r>
-        <w:t xml:space="preserve"> e bigramas.</w:t>
-      </w:r>
-      <w:r>
-        <w:br/>
-      </w:r>
-      <w:proofErr w:type="spellStart"/>
-      <w:r>
-        <w:rPr>
-          <w:b/>
-          <w:bCs/>
-        </w:rPr>
-        <w:t>Similatidade</w:t>
-      </w:r>
-      <w:proofErr w:type="spellEnd"/>
-      <w:r>
-        <w:rPr>
-          <w:b/>
-          <w:bCs/>
-        </w:rPr>
-        <w:t>:</w:t>
-      </w:r>
-      <w:r>
-        <w:t xml:space="preserve"> </w:t>
-      </w:r>
-      <w:r>
-        <w:t>Calculou matriz de similaridade cosseno.</w:t>
-      </w:r>
-      <w:r>
-        <w:br/>
-      </w:r>
-      <w:r>
-        <w:br/>
-        <w:t xml:space="preserve">Métrica: </w:t>
-      </w:r>
-      <w:r>
-        <w:t>Avaliou:</w:t>
-      </w:r>
-    </w:p>
-    <w:p>
-      <w:pPr>
-        <w:pStyle w:val="paragraph"/>
-        <w:spacing w:before="0" w:beforeAutospacing="0" w:after="0" w:afterAutospacing="0"/>
-        <w:ind w:left="720"/>
-        <w:textAlignment w:val="baseline"/>
-      </w:pPr>
-      <w:r>
-        <w:t xml:space="preserve">- Precisão: </w:t>
-      </w:r>
-      <w:r>
-        <w:t>Média da similaridade dos 5 produtos mais parecidos.</w:t>
-      </w:r>
-    </w:p>
-    <w:p>
-      <w:pPr>
-        <w:pStyle w:val="paragraph"/>
-        <w:spacing w:before="0" w:beforeAutospacing="0" w:after="0" w:afterAutospacing="0"/>
-        <w:ind w:left="720"/>
-        <w:textAlignment w:val="baseline"/>
-      </w:pPr>
-      <w:r>
-        <w:t xml:space="preserve">- Cobertura: </w:t>
-      </w:r>
-      <w:r>
-        <w:t>Quantos produtos diferentes aparecem nas recomendações.</w:t>
-      </w:r>
-    </w:p>
-    <w:p>
-      <w:pPr>
-        <w:pStyle w:val="paragraph"/>
-        <w:spacing w:before="0" w:beforeAutospacing="0" w:after="0" w:afterAutospacing="0"/>
-        <w:ind w:left="720"/>
-        <w:textAlignment w:val="baseline"/>
-      </w:pPr>
-      <w:r>
-        <w:t xml:space="preserve">- Diversidade: </w:t>
-      </w:r>
-      <w:r>
-        <w:t>Variedade de categorias (</w:t>
-      </w:r>
-      <w:proofErr w:type="spellStart"/>
-      <w:r>
-        <w:t>Summary</w:t>
-      </w:r>
-      <w:proofErr w:type="spellEnd"/>
-      <w:r>
-        <w:t>) nas recomendações.</w:t>
-      </w:r>
-    </w:p>
-    <w:p>
-      <w:pPr>
-        <w:pStyle w:val="paragraph"/>
-        <w:spacing w:before="0" w:beforeAutospacing="0" w:after="0" w:afterAutospacing="0"/>
-        <w:ind w:left="720"/>
-        <w:textAlignment w:val="baseline"/>
-      </w:pPr>
-    </w:p>
-    <w:p>
-      <w:pPr>
-        <w:pStyle w:val="paragraph"/>
-        <w:spacing w:before="0" w:beforeAutospacing="0"/>
-        <w:ind w:left="720"/>
-        <w:jc w:val="both"/>
-        <w:textAlignment w:val="baseline"/>
-      </w:pPr>
-      <w:r>
-        <w:t>Resultados do teste</w:t>
-      </w:r>
-      <w:r>
-        <w:t>:</w:t>
-      </w:r>
-    </w:p>
-    <w:p>
-      <w:pPr>
-        <w:pStyle w:val="paragraph"/>
-        <w:numPr>
-          <w:ilvl w:val="0"/>
-          <w:numId w:val="4"/>
-        </w:numPr>
-        <w:jc w:val="both"/>
-        <w:textAlignment w:val="baseline"/>
-      </w:pPr>
-      <w:r>
-        <w:rPr>
-          <w:b/>
-          <w:bCs/>
-        </w:rPr>
-        <w:t>Precisão média</w:t>
-      </w:r>
-      <w:r>
-        <w:t>: 0.3511</w:t>
-      </w:r>
-    </w:p>
-    <w:p>
-      <w:pPr>
-        <w:pStyle w:val="paragraph"/>
-        <w:numPr>
-          <w:ilvl w:val="0"/>
-          <w:numId w:val="4"/>
-        </w:numPr>
-        <w:jc w:val="both"/>
-        <w:textAlignment w:val="baseline"/>
-      </w:pPr>
-      <w:r>
-        <w:rPr>
-          <w:b/>
-          <w:bCs/>
-        </w:rPr>
-        <w:t>Cobertura</w:t>
-      </w:r>
-      <w:r>
-        <w:t>: 0.2903</w:t>
-      </w:r>
-    </w:p>
-    <w:p>
-      <w:pPr>
-        <w:pStyle w:val="paragraph"/>
-        <w:numPr>
-          <w:ilvl w:val="0"/>
-          <w:numId w:val="4"/>
-        </w:numPr>
-        <w:jc w:val="both"/>
-        <w:textAlignment w:val="baseline"/>
-      </w:pPr>
-      <w:r>
-        <w:rPr>
-          <w:b/>
-          <w:bCs/>
-        </w:rPr>
-        <w:t>Diversidade</w:t>
-      </w:r>
-      <w:r>
-        <w:t>: 1.0000</w:t>
-      </w:r>
-    </w:p>
-    <w:p>
-      <w:pPr>
-        <w:pStyle w:val="paragraph"/>
-        <w:jc w:val="both"/>
-        <w:textAlignment w:val="baseline"/>
-      </w:pPr>
-      <w:r>
-        <w:t xml:space="preserve">Esses números </w:t>
-      </w:r>
-      <w:r>
-        <w:t xml:space="preserve">nos </w:t>
-      </w:r>
-      <w:r>
-        <w:t>mostram que:</w:t>
-      </w:r>
-    </w:p>
-    <w:p>
-      <w:pPr>
-        <w:pStyle w:val="paragraph"/>
-        <w:numPr>
-          <w:ilvl w:val="0"/>
-          <w:numId w:val="5"/>
-        </w:numPr>
-        <w:jc w:val="both"/>
-        <w:textAlignment w:val="baseline"/>
-      </w:pPr>
-      <w:r>
-        <w:t xml:space="preserve">O modelo tem uma </w:t>
-      </w:r>
-      <w:r>
-        <w:rPr>
-          <w:b/>
-          <w:bCs/>
-        </w:rPr>
-        <w:t>boa diversidade</w:t>
-      </w:r>
-      <w:r>
-        <w:t xml:space="preserve"> (está recomendando produtos de categorias variadas! </w:t>
-      </w:r>
-      <w:r>
-        <w:rPr>
-          <w:rFonts w:ascii="Segoe UI Emoji" w:hAnsi="Segoe UI Emoji" w:cs="Segoe UI Emoji"/>
-        </w:rPr>
-        <w:t>👍</w:t>
-      </w:r>
-      <w:r>
-        <w:t>)</w:t>
-      </w:r>
-    </w:p>
-    <w:p>
-      <w:pPr>
-        <w:pStyle w:val="paragraph"/>
-        <w:numPr>
-          <w:ilvl w:val="0"/>
-          <w:numId w:val="5"/>
-        </w:numPr>
-        <w:jc w:val="both"/>
-        <w:textAlignment w:val="baseline"/>
-      </w:pPr>
-      <w:r>
-        <w:rPr>
-          <w:b/>
-          <w:bCs/>
-        </w:rPr>
-        <w:t>Cobertura</w:t>
-      </w:r>
-      <w:r>
-        <w:t xml:space="preserve"> está razoável (29% dos produtos estão sendo alcançados nas recomendações).</w:t>
-      </w:r>
-    </w:p>
-    <w:p>
-      <w:pPr>
-        <w:pStyle w:val="paragraph"/>
-        <w:numPr>
-          <w:ilvl w:val="0"/>
-          <w:numId w:val="5"/>
-        </w:numPr>
-        <w:textAlignment w:val="baseline"/>
-        <w:rPr>
-          <w:b/>
-          <w:bCs/>
-        </w:rPr>
-      </w:pPr>
-      <w:r>
-        <w:rPr>
-          <w:b/>
-          <w:bCs/>
-        </w:rPr>
-        <w:t>Precisão</w:t>
-      </w:r>
-      <w:r>
-        <w:t xml:space="preserve"> pode melhorar, mas para um modelo </w:t>
-      </w:r>
-      <w:r>
-        <w:rPr>
-          <w:i/>
-          <w:iCs/>
-        </w:rPr>
-        <w:t>simples baseado em texto</w:t>
-      </w:r>
-      <w:r>
-        <w:t xml:space="preserve"> já é um bom começo.</w:t>
-      </w:r>
-      <w:r>
-        <w:br/>
-      </w:r>
-      <w:r>
-        <w:br/>
-      </w:r>
-    </w:p>
-    <w:p>
-      <w:pPr>
-        <w:pStyle w:val="paragraph"/>
-        <w:ind w:left="360"/>
-        <w:textAlignment w:val="baseline"/>
-        <w:rPr>
-          <w:b/>
-          <w:bCs/>
-        </w:rPr>
-      </w:pPr>
-    </w:p>
-    <w:p>
-      <w:pPr>
-        <w:pStyle w:val="paragraph"/>
-        <w:ind w:left="360"/>
-        <w:textAlignment w:val="baseline"/>
-        <w:rPr>
-          <w:b/>
-          <w:bCs/>
-        </w:rPr>
-      </w:pPr>
-    </w:p>
-    <w:p>
-      <w:pPr>
-        <w:pStyle w:val="paragraph"/>
-        <w:ind w:left="360"/>
-        <w:textAlignment w:val="baseline"/>
-        <w:rPr>
-          <w:b/>
-          <w:bCs/>
-        </w:rPr>
-      </w:pPr>
-    </w:p>
-    <w:p>
-      <w:pPr>
-        <w:pStyle w:val="paragraph"/>
-        <w:ind w:left="360"/>
-        <w:textAlignment w:val="baseline"/>
-        <w:rPr>
-          <w:b/>
-          <w:bCs/>
-        </w:rPr>
-      </w:pPr>
-    </w:p>
-    <w:p>
-      <w:pPr>
-        <w:pStyle w:val="paragraph"/>
-        <w:ind w:left="360"/>
-        <w:textAlignment w:val="baseline"/>
-        <w:rPr>
-          <w:b/>
-          <w:bCs/>
-        </w:rPr>
-      </w:pPr>
-      <w:r>
-        <w:br/>
-      </w:r>
-      <w:r>
-        <w:br/>
-      </w:r>
-      <w:r>
-        <w:rPr>
-          <w:b/>
-          <w:bCs/>
-        </w:rPr>
-        <w:t>Análise Exploratória de Dados</w:t>
-      </w:r>
-    </w:p>
-    <w:p>
-      <w:pPr>
-        <w:pStyle w:val="paragraph"/>
-        <w:numPr>
-          <w:ilvl w:val="0"/>
-          <w:numId w:val="5"/>
-        </w:numPr>
-        <w:jc w:val="both"/>
-        <w:textAlignment w:val="baseline"/>
-        <w:rPr>
-          <w:b/>
-          <w:bCs/>
-        </w:rPr>
-      </w:pPr>
-      <w:r>
-        <w:rPr>
-          <w:b/>
-          <w:bCs/>
-        </w:rPr>
-        <w:lastRenderedPageBreak/>
-        <w:t>Visão Geral</w:t>
-      </w:r>
-    </w:p>
-    <w:p>
-      <w:pPr>
-        <w:pStyle w:val="paragraph"/>
-        <w:ind w:left="720"/>
-        <w:jc w:val="both"/>
-        <w:textAlignment w:val="baseline"/>
-      </w:pPr>
-      <w:r>
-        <w:t xml:space="preserve">Iniciamos a análise com uma verificação da estrutura dos dados, conferindo o número de linhas, colunas, tipos de dados e algumas amostras. Observamos que a base de dados contém informações relacionadas a avaliações de produtos da </w:t>
-      </w:r>
-      <w:proofErr w:type="spellStart"/>
-      <w:r>
-        <w:t>Amazon</w:t>
-      </w:r>
-      <w:proofErr w:type="spellEnd"/>
-      <w:r>
-        <w:t>, incluindo notas (Score), comentários (</w:t>
-      </w:r>
-      <w:proofErr w:type="spellStart"/>
-      <w:r>
-        <w:t>Text</w:t>
-      </w:r>
-      <w:proofErr w:type="spellEnd"/>
-      <w:r>
-        <w:t>), avaliações de utilidade (</w:t>
-      </w:r>
-      <w:proofErr w:type="spellStart"/>
-      <w:r>
-        <w:t>HelpfulnessNumerator</w:t>
-      </w:r>
-      <w:proofErr w:type="spellEnd"/>
-      <w:r>
-        <w:t xml:space="preserve"> e </w:t>
-      </w:r>
-      <w:proofErr w:type="spellStart"/>
-      <w:r>
-        <w:t>HelpfulnessDenominator</w:t>
-      </w:r>
-      <w:proofErr w:type="spellEnd"/>
-      <w:r>
-        <w:t>) e datas.</w:t>
-      </w:r>
-    </w:p>
-    <w:p>
-      <w:pPr>
-        <w:pStyle w:val="paragraph"/>
-        <w:ind w:left="720"/>
-        <w:jc w:val="both"/>
-        <w:textAlignment w:val="baseline"/>
-      </w:pPr>
-      <w:r>
-        <w:t xml:space="preserve">Ajustamos o tipo da coluna de data (Time) para o formato </w:t>
-      </w:r>
-      <w:proofErr w:type="spellStart"/>
-      <w:r>
-        <w:t>datetime</w:t>
-      </w:r>
-      <w:proofErr w:type="spellEnd"/>
-      <w:r>
-        <w:t>, o que possibilitou análises temporais posteriormente.</w:t>
-      </w:r>
-    </w:p>
-    <w:p>
-      <w:pPr>
-        <w:pStyle w:val="paragraph"/>
-        <w:ind w:left="720"/>
-        <w:jc w:val="both"/>
-        <w:textAlignment w:val="baseline"/>
-      </w:pPr>
-      <w:r>
-        <w:pict w14:anchorId="73684DBF">
-          <v:rect id="_x0000_i1045" style="width:0;height:1.5pt" o:hralign="center" o:hrstd="t" o:hr="t" fillcolor="#a0a0a0" stroked="f"/>
-        </w:pict>
-      </w:r>
-    </w:p>
-    <w:p>
-      <w:pPr>
-        <w:pStyle w:val="paragraph"/>
-        <w:numPr>
-          <w:ilvl w:val="0"/>
-          <w:numId w:val="5"/>
-        </w:numPr>
-        <w:jc w:val="both"/>
-        <w:textAlignment w:val="baseline"/>
-        <w:rPr>
-          <w:b/>
-          <w:bCs/>
-        </w:rPr>
-      </w:pPr>
-      <w:r>
-        <w:rPr>
-          <w:b/>
-          <w:bCs/>
-        </w:rPr>
-        <w:t>Valores Ausentes</w:t>
-      </w:r>
-    </w:p>
-    <w:p>
-      <w:pPr>
-        <w:pStyle w:val="paragraph"/>
-        <w:ind w:left="720"/>
-        <w:jc w:val="both"/>
-        <w:textAlignment w:val="baseline"/>
-      </w:pPr>
-      <w:r>
-        <w:t>Foi realizada a análise de valores ausentes para garantir a integridade dos dados. O levantamento indicou que não há campos nulos relevantes para a continuidade da análise, permitindo prosseguir sem a necessidade de imputações.</w:t>
-      </w:r>
-    </w:p>
-    <w:p>
-      <w:pPr>
-        <w:pStyle w:val="paragraph"/>
-        <w:ind w:left="720"/>
-        <w:jc w:val="both"/>
-        <w:textAlignment w:val="baseline"/>
-      </w:pPr>
-      <w:r>
-        <w:pict w14:anchorId="037B863C">
-          <v:rect id="_x0000_i1046" style="width:0;height:1.5pt" o:hralign="center" o:hrstd="t" o:hr="t" fillcolor="#a0a0a0" stroked="f"/>
-        </w:pict>
-      </w:r>
-    </w:p>
-    <w:p>
-      <w:pPr>
-        <w:pStyle w:val="paragraph"/>
-        <w:numPr>
-          <w:ilvl w:val="0"/>
-          <w:numId w:val="5"/>
-        </w:numPr>
-        <w:jc w:val="both"/>
-        <w:textAlignment w:val="baseline"/>
-        <w:rPr>
-          <w:b/>
-          <w:bCs/>
-        </w:rPr>
-      </w:pPr>
-      <w:r>
-        <w:rPr>
-          <w:b/>
-          <w:bCs/>
-        </w:rPr>
-        <w:t>Distribuição dos Scores</w:t>
-      </w:r>
-    </w:p>
-    <w:p>
-      <w:pPr>
-        <w:pStyle w:val="paragraph"/>
-        <w:ind w:left="720"/>
-        <w:jc w:val="both"/>
-        <w:textAlignment w:val="baseline"/>
-      </w:pPr>
-      <w:r>
-        <w:t xml:space="preserve">A distribuição das notas mostra que as avaliações são majoritariamente positivas, com um predomínio de avaliações com Score 5. Essa concentração sugere uma boa aceitação dos produtos avaliados, mas também levanta a necessidade de investigar potenciais </w:t>
-      </w:r>
-      <w:proofErr w:type="spellStart"/>
-      <w:r>
-        <w:t>enviesamentos</w:t>
-      </w:r>
-      <w:proofErr w:type="spellEnd"/>
-      <w:r>
-        <w:t>, como avaliações compradas ou favoritismo de clientes satisfeitos.</w:t>
-      </w:r>
-    </w:p>
-    <w:p>
-      <w:pPr>
-        <w:pStyle w:val="paragraph"/>
-        <w:ind w:left="720"/>
-        <w:jc w:val="both"/>
-        <w:textAlignment w:val="baseline"/>
-      </w:pPr>
-      <w:r>
-        <w:pict w14:anchorId="34D96A5D">
-          <v:rect id="_x0000_i1047" style="width:0;height:1.5pt" o:hralign="center" o:hrstd="t" o:hr="t" fillcolor="#a0a0a0" stroked="f"/>
-        </w:pict>
-      </w:r>
-    </w:p>
-    <w:p>
-      <w:pPr>
-        <w:pStyle w:val="paragraph"/>
-        <w:numPr>
-          <w:ilvl w:val="0"/>
-          <w:numId w:val="5"/>
-        </w:numPr>
-        <w:jc w:val="both"/>
-        <w:textAlignment w:val="baseline"/>
-        <w:rPr>
-          <w:b/>
-          <w:bCs/>
-        </w:rPr>
-      </w:pPr>
-      <w:r>
-        <w:rPr>
-          <w:b/>
-          <w:bCs/>
-        </w:rPr>
-        <w:t>Correlação entre Variáveis</w:t>
-      </w:r>
-    </w:p>
-    <w:p>
-      <w:pPr>
-        <w:pStyle w:val="paragraph"/>
-        <w:ind w:left="720"/>
-        <w:jc w:val="both"/>
-        <w:textAlignment w:val="baseline"/>
-      </w:pPr>
-      <w:r>
-        <w:t>O mapa de calor de correlação revelou que as variáveis numéricas não apresentam correlações fortes entre si. Isso indica que, nesse primeiro momento, não há relações lineares simples entre, por exemplo, o número de votos de utilidade e o score atribuído.</w:t>
-      </w:r>
-    </w:p>
-    <w:p>
-      <w:pPr>
-        <w:pStyle w:val="paragraph"/>
-        <w:ind w:left="720"/>
-        <w:jc w:val="both"/>
-        <w:textAlignment w:val="baseline"/>
-      </w:pPr>
-      <w:r>
-        <w:pict w14:anchorId="13D23EF7">
-          <v:rect id="_x0000_i1048" style="width:0;height:1.5pt" o:hralign="center" o:hrstd="t" o:hr="t" fillcolor="#a0a0a0" stroked="f"/>
-        </w:pict>
-      </w:r>
-    </w:p>
-    <w:p>
-      <w:pPr>
-        <w:pStyle w:val="paragraph"/>
-        <w:numPr>
-          <w:ilvl w:val="0"/>
-          <w:numId w:val="5"/>
-        </w:numPr>
-        <w:jc w:val="both"/>
-        <w:textAlignment w:val="baseline"/>
-        <w:rPr>
-          <w:b/>
-          <w:bCs/>
-        </w:rPr>
-      </w:pPr>
-      <w:r>
-        <w:rPr>
-          <w:b/>
-          <w:bCs/>
-        </w:rPr>
-        <w:t>Avaliações Úteis</w:t>
-      </w:r>
-    </w:p>
-    <w:p>
-      <w:pPr>
-        <w:pStyle w:val="paragraph"/>
-        <w:ind w:left="720"/>
-        <w:jc w:val="both"/>
-        <w:textAlignment w:val="baseline"/>
-      </w:pPr>
-      <w:r>
-        <w:t>Foi criada uma nova variável categórica ("Avaliação Útil") para identificar se a avaliação teve pelo menos um voto de utilidade. A maioria das avaliações não recebeu votos úteis, o que pode sugerir uma baixa interação dos usuários com o sistema de avaliação de utilidade, ou que o público-alvo não prioriza essa funcionalidade.</w:t>
-      </w:r>
-    </w:p>
-    <w:p>
-      <w:pPr>
-        <w:pStyle w:val="paragraph"/>
-        <w:ind w:left="720"/>
-        <w:jc w:val="both"/>
-        <w:textAlignment w:val="baseline"/>
-      </w:pPr>
-      <w:r>
-        <w:pict w14:anchorId="03C640A8">
-          <v:rect id="_x0000_i1049" style="width:0;height:1.5pt" o:hralign="center" o:hrstd="t" o:hr="t" fillcolor="#a0a0a0" stroked="f"/>
-        </w:pict>
-      </w:r>
-    </w:p>
-    <w:p>
-      <w:pPr>
-        <w:pStyle w:val="paragraph"/>
-        <w:numPr>
-          <w:ilvl w:val="0"/>
-          <w:numId w:val="5"/>
-        </w:numPr>
-        <w:jc w:val="both"/>
-        <w:textAlignment w:val="baseline"/>
-        <w:rPr>
-          <w:b/>
-          <w:bCs/>
-        </w:rPr>
-      </w:pPr>
-      <w:r>
-        <w:rPr>
-          <w:b/>
-          <w:bCs/>
-        </w:rPr>
-        <w:t>Avaliações ao Longo do Tempo</w:t>
-      </w:r>
-    </w:p>
-    <w:p>
-      <w:pPr>
-        <w:pStyle w:val="paragraph"/>
-        <w:ind w:left="720"/>
-        <w:jc w:val="both"/>
-        <w:textAlignment w:val="baseline"/>
-      </w:pPr>
-      <w:r>
-        <w:lastRenderedPageBreak/>
-        <w:t xml:space="preserve">A análise temporal das avaliações revelou crescimento no volume de avaliações ao longo dos anos. Esse aumento pode estar relacionado à popularização da </w:t>
-      </w:r>
-      <w:proofErr w:type="spellStart"/>
-      <w:r>
-        <w:t>Amazon</w:t>
-      </w:r>
-      <w:proofErr w:type="spellEnd"/>
-      <w:r>
-        <w:t>, à expansão do comércio eletrônico e a um maior hábito dos consumidores em compartilhar feedback sobre produtos.</w:t>
-      </w:r>
-    </w:p>
-    <w:p>
-      <w:pPr>
-        <w:pStyle w:val="paragraph"/>
-        <w:ind w:left="720"/>
-        <w:jc w:val="both"/>
-        <w:textAlignment w:val="baseline"/>
-      </w:pPr>
-      <w:r>
-        <w:pict w14:anchorId="67AB25FA">
-          <v:rect id="_x0000_i1050" style="width:0;height:1.5pt" o:hralign="center" o:hrstd="t" o:hr="t" fillcolor="#a0a0a0" stroked="f"/>
-        </w:pict>
-      </w:r>
-    </w:p>
-    <w:p>
-      <w:pPr>
-        <w:pStyle w:val="paragraph"/>
-        <w:numPr>
-          <w:ilvl w:val="0"/>
-          <w:numId w:val="5"/>
-        </w:numPr>
-        <w:jc w:val="both"/>
-        <w:textAlignment w:val="baseline"/>
-        <w:rPr>
-          <w:b/>
-          <w:bCs/>
-        </w:rPr>
-      </w:pPr>
-      <w:r>
-        <w:rPr>
-          <w:b/>
-          <w:bCs/>
-        </w:rPr>
-        <w:t>Conclusão</w:t>
-      </w:r>
-    </w:p>
-    <w:p>
-      <w:pPr>
-        <w:pStyle w:val="paragraph"/>
-        <w:ind w:left="720"/>
-        <w:jc w:val="both"/>
-        <w:textAlignment w:val="baseline"/>
-      </w:pPr>
-      <w:r>
-        <w:t>A análise exploratória permitiu um entendimento inicial da estrutura dos dados e revelou padrões importantes, como a predominância de avaliações positivas e a baixa participação na votação de utilidade. Esses insights serão fundamentais para orientar as próximas etapas da análise, como modelagem preditiva ou estudos de comportamento dos consumidores.</w:t>
-      </w:r>
-    </w:p>
-    <w:p>
-      <w:pPr>
-        <w:pStyle w:val="NormalWeb"/>
-        <w:rPr>
-          <w:rStyle w:val="Forte"/>
-        </w:rPr>
-      </w:pPr>
-    </w:p>
-    <w:p>
-      <w:pPr>
-        <w:pStyle w:val="NormalWeb"/>
-        <w:rPr>
-          <w:rStyle w:val="Forte"/>
-        </w:rPr>
-      </w:pPr>
-    </w:p>
-    <w:p>
-      <w:pPr>
-        <w:pStyle w:val="NormalWeb"/>
-        <w:rPr>
-          <w:rStyle w:val="Forte"/>
-        </w:rPr>
-      </w:pPr>
-    </w:p>
-    <w:p>
-      <w:pPr>
-        <w:pStyle w:val="NormalWeb"/>
-        <w:rPr>
-          <w:rStyle w:val="Forte"/>
-        </w:rPr>
-      </w:pPr>
-    </w:p>
-    <w:p>
-      <w:pPr>
-        <w:pStyle w:val="NormalWeb"/>
-        <w:rPr>
-          <w:rStyle w:val="Forte"/>
-        </w:rPr>
-      </w:pPr>
-    </w:p>
+        <w:t>4. Organização da Descrição das Técnicas Utilizadas</w:t>
+      </w:r>
+    </w:p>
+    <w:p>
+      <w:r>
+        <w:t xml:space="preserve">Para garantir transparência e </w:t>
+      </w:r>
+      <w:proofErr w:type="spellStart"/>
+      <w:r>
+        <w:t>replicabilidade</w:t>
+      </w:r>
+      <w:proofErr w:type="spellEnd"/>
+      <w:r>
+        <w:t>, documentamos sistematicamente:</w:t>
+      </w:r>
+    </w:p>
+    <w:p>
+      <w:r>
+        <w:t>Técnicas aplicadas: Normalização, TF-IDF, tratamento de texto, cálculo de similaridade.</w:t>
+      </w:r>
+    </w:p>
+    <w:p>
+      <w:r>
+        <w:t>Fluxo do pipeline: Estruturamos todas as etapas da recomendação, da ingestão de dados ao</w:t>
+      </w:r>
+    </w:p>
+    <w:p>
+      <w:r>
+        <w:t>resultado final</w:t>
+      </w:r>
+    </w:p>
+    <w:p>
+      <w:r>
+        <w:t>Descrição detalhada: Criamos um registro de todas as escolhas metodológicas, justificando</w:t>
+      </w:r>
+    </w:p>
+    <w:p>
+      <w:r>
+        <w:t>cada decisão</w:t>
+      </w:r>
+    </w:p>
+    <w:p>
+      <w:r>
+        <w:t>Isso ajudará a equipe a acompanhar e evoluir o projeto de forma eficiente</w:t>
+      </w:r>
+    </w:p>
+    <w:p/>
     <w:p>
       <w:pPr>
         <w:pStyle w:val="Ttulo1"/>
@@ -5497,7 +3736,7 @@
           <w:szCs w:val="24"/>
         </w:rPr>
       </w:pPr>
-      <w:bookmarkStart w:id="11" w:name="_Toc192003949"/>
+      <w:bookmarkStart w:id="11" w:name="_Toc192003950"/>
       <w:r>
         <w:rPr>
           <w:rFonts w:ascii="Arial" w:eastAsia="Arial" w:hAnsi="Arial" w:cs="Arial"/>
@@ -5505,7 +3744,7 @@
           <w:sz w:val="24"/>
           <w:szCs w:val="24"/>
         </w:rPr>
-        <w:t>4</w:t>
+        <w:t>5</w:t>
       </w:r>
       <w:r>
         <w:rPr>
@@ -5514,7 +3753,7 @@
           <w:sz w:val="24"/>
           <w:szCs w:val="24"/>
         </w:rPr>
-        <w:t xml:space="preserve">. </w:t>
+        <w:t>.</w:t>
       </w:r>
       <w:r>
         <w:rPr>
@@ -5523,406 +3762,9 @@
           <w:sz w:val="24"/>
           <w:szCs w:val="24"/>
         </w:rPr>
-        <w:t>RESULTADOS</w:t>
+        <w:t xml:space="preserve"> CONCLUSÃO E TRABALHOS FUTUROS</w:t>
       </w:r>
       <w:bookmarkEnd w:id="11"/>
-    </w:p>
-    <w:p/>
-    <w:p>
-      <w:r>
-        <w:t>1. Análise dos Resultados Preliminares</w:t>
-      </w:r>
-    </w:p>
-    <w:p>
-      <w:r>
-        <w:t>Precisão das Recomendações</w:t>
-      </w:r>
-    </w:p>
-    <w:p>
-      <w:r>
-        <w:t>A métrica de precisão média avalia o quão bem o modelo está sugerindo produtos similares</w:t>
-      </w:r>
-    </w:p>
-    <w:p>
-      <w:r>
-        <w:t>com base no conteúdo textual das avaliações. Após os testes:</w:t>
-      </w:r>
-    </w:p>
-    <w:p>
-      <w:r>
-        <w:t>• Precisão média das recomendações: Os produtos recomendados têm um score de</w:t>
-      </w:r>
-    </w:p>
-    <w:p>
-      <w:r>
-        <w:t>similaridade médio de aproximadamente 0.72, indicando boa relevância nas sugestões.</w:t>
-      </w:r>
-    </w:p>
-    <w:p>
-      <w:r>
-        <w:t>• Algumas avaliações possuem pouco conteúdo textual, o que pode impactar a</w:t>
-      </w:r>
-    </w:p>
-    <w:p>
-      <w:r>
-        <w:t>qualidade das recomendações.</w:t>
-      </w:r>
-    </w:p>
-    <w:p>
-      <w:r>
-        <w:t>Cobertura dos Produtos Recomendados</w:t>
-      </w:r>
-    </w:p>
-    <w:p>
-      <w:r>
-        <w:t>A cobertura mede quantos produtos distintos estão sendo recomendados dentro do conjunto</w:t>
-      </w:r>
-    </w:p>
-    <w:p>
-      <w:r>
-        <w:t>de dados.</w:t>
-      </w:r>
-    </w:p>
-    <w:p>
-      <w:r>
-        <w:t>• Cobertura obtida: Cerca de 65% dos produtos únicos da base aparecem em</w:t>
-      </w:r>
-    </w:p>
-    <w:p>
-      <w:r>
-        <w:lastRenderedPageBreak/>
-        <w:t>recomendações.</w:t>
-      </w:r>
-    </w:p>
-    <w:p>
-      <w:r>
-        <w:t>• Isso indica que o modelo consegue explorar bem os produtos disponíveis, mas pode</w:t>
-      </w:r>
-    </w:p>
-    <w:p>
-      <w:r>
-        <w:t>ser melhorado com técnicas que consideram mais fatores além do texto.</w:t>
-      </w:r>
-    </w:p>
-    <w:p>
-      <w:r>
-        <w:t>Diversidade das Recomendações</w:t>
-      </w:r>
-    </w:p>
-    <w:p>
-      <w:r>
-        <w:t>A diversidade mostra se os produtos recomendados apresentam variação suficiente para evitar</w:t>
-      </w:r>
-    </w:p>
-    <w:p>
-      <w:r>
-        <w:t>resultados homogêneos.</w:t>
-      </w:r>
-    </w:p>
-    <w:p>
-      <w:r>
-        <w:t>• Diversidade calculada: Aproximadamente 0.68, mostrando que há uma boa variação</w:t>
-      </w:r>
-    </w:p>
-    <w:p>
-      <w:r>
-        <w:t>nos produtos recomendados.</w:t>
-      </w:r>
-    </w:p>
-    <w:p>
-      <w:r>
-        <w:t>• Algumas recomendações são muito similares, o que pode ser ajustado refinando o TF-</w:t>
-      </w:r>
-    </w:p>
-    <w:p>
-      <w:r>
-        <w:t xml:space="preserve">IDF ou utilizando </w:t>
-      </w:r>
-      <w:proofErr w:type="spellStart"/>
-      <w:r>
-        <w:t>embeddings</w:t>
-      </w:r>
-      <w:proofErr w:type="spellEnd"/>
-      <w:r>
-        <w:t xml:space="preserve"> semânticos.</w:t>
-      </w:r>
-    </w:p>
-    <w:p>
-      <w:r>
-        <w:t>Considerações para Melhoria</w:t>
-      </w:r>
-    </w:p>
-    <w:p>
-      <w:r>
-        <w:t>Com base nos resultados acima, algumas estratégias podem ser implementadas:</w:t>
-      </w:r>
-    </w:p>
-    <w:p>
-      <w:r>
-        <w:t xml:space="preserve">• Refinar o TF-IDF: Ajustar os parâmetros de </w:t>
-      </w:r>
-      <w:proofErr w:type="spellStart"/>
-      <w:r>
-        <w:t>ngram_range</w:t>
-      </w:r>
-      <w:proofErr w:type="spellEnd"/>
-      <w:r>
-        <w:t xml:space="preserve"> e </w:t>
-      </w:r>
-      <w:proofErr w:type="spellStart"/>
-      <w:r>
-        <w:t>min_df</w:t>
-      </w:r>
-      <w:proofErr w:type="spellEnd"/>
-      <w:r>
-        <w:t xml:space="preserve"> pode melhorar a</w:t>
-      </w:r>
-    </w:p>
-    <w:p>
-      <w:r>
-        <w:t>captura de termos relevantes.</w:t>
-      </w:r>
-    </w:p>
-    <w:p>
-      <w:r>
-        <w:t xml:space="preserve">• Explorar Modelos Baseados em </w:t>
-      </w:r>
-      <w:proofErr w:type="spellStart"/>
-      <w:r>
-        <w:t>Embeddings</w:t>
-      </w:r>
-      <w:proofErr w:type="spellEnd"/>
-      <w:r>
-        <w:t>: Word2Vec ou BERT podem</w:t>
-      </w:r>
-    </w:p>
-    <w:p>
-      <w:r>
-        <w:t>aprimorar a identificação de similaridades mais contextuais entre os textos.</w:t>
-      </w:r>
-    </w:p>
-    <w:p>
-      <w:r>
-        <w:t xml:space="preserve">Incluir Outras </w:t>
-      </w:r>
-      <w:proofErr w:type="spellStart"/>
-      <w:r>
-        <w:t>Features</w:t>
-      </w:r>
-      <w:proofErr w:type="spellEnd"/>
-      <w:r>
-        <w:t xml:space="preserve"> na Recomendação: Considerar fatores como tempo da avaliação e score de</w:t>
-      </w:r>
-    </w:p>
-    <w:p>
-      <w:r>
-        <w:t>ajuda pode melhorar a precisão das sugestões.</w:t>
-      </w:r>
-    </w:p>
-    <w:p/>
-    <w:p/>
-    <w:p>
-      <w:r>
-        <w:t>2. Ajuste do Pipeline de Treinamento</w:t>
-      </w:r>
-    </w:p>
-    <w:p>
-      <w:r>
-        <w:t>Com base na análise de resultados, aplicamos melhorias no pipeline de treinamento:</w:t>
-      </w:r>
-    </w:p>
-    <w:p>
-      <w:r>
-        <w:t>• Aprimoramos a transformação de texto</w:t>
-      </w:r>
-    </w:p>
-    <w:p>
-      <w:r>
-        <w:t xml:space="preserve">o Expandimos </w:t>
-      </w:r>
-      <w:proofErr w:type="spellStart"/>
-      <w:r>
-        <w:t>ngram_range</w:t>
-      </w:r>
-      <w:proofErr w:type="spellEnd"/>
-      <w:r>
-        <w:t xml:space="preserve"> para (1,3) para capturar combinações mais</w:t>
-      </w:r>
-    </w:p>
-    <w:p>
-      <w:r>
-        <w:t>significativas de palavras.</w:t>
-      </w:r>
-    </w:p>
-    <w:p>
-      <w:r>
-        <w:t xml:space="preserve">o Ajustamos </w:t>
-      </w:r>
-      <w:proofErr w:type="spellStart"/>
-      <w:r>
-        <w:t>min_df</w:t>
-      </w:r>
-      <w:proofErr w:type="spellEnd"/>
-      <w:r>
-        <w:t xml:space="preserve">=3 e </w:t>
-      </w:r>
-      <w:proofErr w:type="spellStart"/>
-      <w:r>
-        <w:t>max_df</w:t>
-      </w:r>
-      <w:proofErr w:type="spellEnd"/>
-      <w:r>
-        <w:t>=0.85 para filtrar melhor termos irrelevantes.</w:t>
-      </w:r>
-    </w:p>
-    <w:p>
-      <w:r>
-        <w:t>• Refinamos a normalização dos dados</w:t>
-      </w:r>
-    </w:p>
-    <w:p>
-      <w:r>
-        <w:lastRenderedPageBreak/>
-        <w:t xml:space="preserve">o Aplicamos </w:t>
-      </w:r>
-      <w:proofErr w:type="spellStart"/>
-      <w:r>
-        <w:t>MinMaxScaler</w:t>
-      </w:r>
-      <w:proofErr w:type="spellEnd"/>
-      <w:r>
-        <w:t xml:space="preserve"> para padronizar escalas das variáveis numéricas.</w:t>
-      </w:r>
-    </w:p>
-    <w:p>
-      <w:r>
-        <w:t>• Melhoria na filtragem de texto</w:t>
-      </w:r>
-    </w:p>
-    <w:p>
-      <w:r>
-        <w:t xml:space="preserve">o Implementamos </w:t>
-      </w:r>
-      <w:proofErr w:type="spellStart"/>
-      <w:r>
-        <w:t>stopwords</w:t>
-      </w:r>
-      <w:proofErr w:type="spellEnd"/>
-      <w:r>
-        <w:t xml:space="preserve"> e </w:t>
-      </w:r>
-      <w:proofErr w:type="spellStart"/>
-      <w:r>
-        <w:t>stemming</w:t>
-      </w:r>
-      <w:proofErr w:type="spellEnd"/>
-      <w:r>
-        <w:t xml:space="preserve"> para reduzir ruído textual nas</w:t>
-      </w:r>
-    </w:p>
-    <w:p>
-      <w:r>
-        <w:t>avaliações.</w:t>
-      </w:r>
-    </w:p>
-    <w:p>
-      <w:r>
-        <w:t>• Expansão da abordagem de recomendação</w:t>
-      </w:r>
-    </w:p>
-    <w:p>
-      <w:r>
-        <w:t>o Evitamos sugestões redundantes, garantindo maior diversidade entre os</w:t>
-      </w:r>
-    </w:p>
-    <w:p>
-      <w:r>
-        <w:t>produtos.</w:t>
-      </w:r>
-    </w:p>
-    <w:p>
-      <w:r>
-        <w:t>Essas mudanças proporcionaram um modelo mais refinado e adaptável</w:t>
-      </w:r>
-    </w:p>
-    <w:p/>
-    <w:p>
-      <w:r>
-        <w:t>3. Reavaliação do Desempenho do Modelo</w:t>
-      </w:r>
-    </w:p>
-    <w:p>
-      <w:r>
-        <w:t>Após os ajustes, reavaliamos o desempenho do modelo utilizando as mesmas métricas:</w:t>
-      </w:r>
-    </w:p>
-    <w:p>
-      <w:r>
-        <w:t>Precisão das recomendações: 0.78</w:t>
-      </w:r>
-    </w:p>
-    <w:p>
-      <w:r>
-        <w:t>Cobertura dos produtos recomendados: 72%</w:t>
-      </w:r>
-    </w:p>
-    <w:p>
-      <w:r>
-        <w:t>Diversidade das recomendações: 0.75</w:t>
-      </w:r>
-    </w:p>
-    <w:p>
-      <w:r>
-        <w:t>Observamos um ganho consistente na qualidade das sugestões geradas.</w:t>
-      </w:r>
-    </w:p>
-    <w:p>
-      <w:r>
-        <w:t>4. Organização da Descrição das Técnicas Utilizadas</w:t>
-      </w:r>
-    </w:p>
-    <w:p>
-      <w:r>
-        <w:t xml:space="preserve">Para garantir transparência e </w:t>
-      </w:r>
-      <w:proofErr w:type="spellStart"/>
-      <w:r>
-        <w:t>replicabilidade</w:t>
-      </w:r>
-      <w:proofErr w:type="spellEnd"/>
-      <w:r>
-        <w:t>, documentamos sistematicamente:</w:t>
-      </w:r>
-    </w:p>
-    <w:p>
-      <w:r>
-        <w:t>Técnicas aplicadas: Normalização, TF-IDF, tratamento de texto, cálculo de similaridade.</w:t>
-      </w:r>
-    </w:p>
-    <w:p>
-      <w:r>
-        <w:t>Fluxo do pipeline: Estruturamos todas as etapas da recomendação, da ingestão de dados ao</w:t>
-      </w:r>
-    </w:p>
-    <w:p>
-      <w:r>
-        <w:t>resultado final</w:t>
-      </w:r>
-    </w:p>
-    <w:p>
-      <w:r>
-        <w:t>Descrição detalhada: Criamos um registro de todas as escolhas metodológicas, justificando</w:t>
-      </w:r>
-    </w:p>
-    <w:p>
-      <w:r>
-        <w:t>cada decisão</w:t>
-      </w:r>
-    </w:p>
-    <w:p>
-      <w:r>
-        <w:t>Isso ajudará a equipe a acompanhar e evoluir o projeto de forma eficiente</w:t>
-      </w:r>
     </w:p>
     <w:p/>
     <w:p>
@@ -5936,7 +3778,7 @@
           <w:szCs w:val="24"/>
         </w:rPr>
       </w:pPr>
-      <w:bookmarkStart w:id="12" w:name="_Toc192003950"/>
+      <w:bookmarkStart w:id="12" w:name="_Toc192003951"/>
       <w:r>
         <w:rPr>
           <w:rFonts w:ascii="Arial" w:eastAsia="Arial" w:hAnsi="Arial" w:cs="Arial"/>
@@ -5944,7 +3786,7 @@
           <w:sz w:val="24"/>
           <w:szCs w:val="24"/>
         </w:rPr>
-        <w:t>5</w:t>
+        <w:t>6</w:t>
       </w:r>
       <w:r>
         <w:rPr>
@@ -5953,7 +3795,7 @@
           <w:sz w:val="24"/>
           <w:szCs w:val="24"/>
         </w:rPr>
-        <w:t>.</w:t>
+        <w:t xml:space="preserve">. </w:t>
       </w:r>
       <w:r>
         <w:rPr>
@@ -5962,70 +3804,27 @@
           <w:sz w:val="24"/>
           <w:szCs w:val="24"/>
         </w:rPr>
-        <w:t xml:space="preserve"> CONCLUSÃO E TRABALHOS FUTUROS</w:t>
+        <w:t>REFERÊ</w:t>
+      </w:r>
+      <w:r>
+        <w:rPr>
+          <w:rFonts w:ascii="Arial" w:eastAsia="Arial" w:hAnsi="Arial" w:cs="Arial"/>
+          <w:color w:val="auto"/>
+          <w:sz w:val="24"/>
+          <w:szCs w:val="24"/>
+        </w:rPr>
+        <w:t xml:space="preserve">NCIAS </w:t>
+      </w:r>
+      <w:r>
+        <w:rPr>
+          <w:rFonts w:ascii="Arial" w:eastAsia="Arial" w:hAnsi="Arial" w:cs="Arial"/>
+          <w:color w:val="auto"/>
+          <w:sz w:val="24"/>
+          <w:szCs w:val="24"/>
+        </w:rPr>
+        <w:t>BIBLIOGRAFICAS</w:t>
       </w:r>
       <w:bookmarkEnd w:id="12"/>
-    </w:p>
-    <w:p/>
-    <w:p>
-      <w:pPr>
-        <w:pStyle w:val="Ttulo1"/>
-        <w:spacing w:before="0" w:line="360" w:lineRule="auto"/>
-        <w:rPr>
-          <w:rFonts w:ascii="Arial" w:eastAsia="Arial" w:hAnsi="Arial" w:cs="Arial"/>
-          <w:color w:val="auto"/>
-          <w:sz w:val="24"/>
-          <w:szCs w:val="24"/>
-        </w:rPr>
-      </w:pPr>
-      <w:bookmarkStart w:id="13" w:name="_Toc192003951"/>
-      <w:r>
-        <w:rPr>
-          <w:rFonts w:ascii="Arial" w:eastAsia="Arial" w:hAnsi="Arial" w:cs="Arial"/>
-          <w:color w:val="auto"/>
-          <w:sz w:val="24"/>
-          <w:szCs w:val="24"/>
-        </w:rPr>
-        <w:lastRenderedPageBreak/>
-        <w:t>6</w:t>
-      </w:r>
-      <w:r>
-        <w:rPr>
-          <w:rFonts w:ascii="Arial" w:eastAsia="Arial" w:hAnsi="Arial" w:cs="Arial"/>
-          <w:color w:val="auto"/>
-          <w:sz w:val="24"/>
-          <w:szCs w:val="24"/>
-        </w:rPr>
-        <w:t xml:space="preserve">. </w:t>
-      </w:r>
-      <w:r>
-        <w:rPr>
-          <w:rFonts w:ascii="Arial" w:eastAsia="Arial" w:hAnsi="Arial" w:cs="Arial"/>
-          <w:color w:val="auto"/>
-          <w:sz w:val="24"/>
-          <w:szCs w:val="24"/>
-        </w:rPr>
-        <w:t>REFERÊ</w:t>
-      </w:r>
-      <w:r>
-        <w:rPr>
-          <w:rFonts w:ascii="Arial" w:eastAsia="Arial" w:hAnsi="Arial" w:cs="Arial"/>
-          <w:color w:val="auto"/>
-          <w:sz w:val="24"/>
-          <w:szCs w:val="24"/>
-        </w:rPr>
-        <w:t xml:space="preserve">NCIAS </w:t>
-      </w:r>
-      <w:r>
-        <w:rPr>
-          <w:rFonts w:ascii="Arial" w:eastAsia="Arial" w:hAnsi="Arial" w:cs="Arial"/>
-          <w:color w:val="auto"/>
-          <w:sz w:val="24"/>
-          <w:szCs w:val="24"/>
-        </w:rPr>
-        <w:t>BIBLIOGRAFICAS</w:t>
-      </w:r>
-      <w:bookmarkEnd w:id="13"/>
     </w:p>
     <w:p>
       <w:pPr>
@@ -6510,6 +4309,118 @@
       </w:hyperlink>
     </w:p>
     <w:p>
+      <w:r>
+        <w:br/>
+      </w:r>
+    </w:p>
+    <w:p/>
+    <w:p>
+      <w:pPr>
+        <w:pStyle w:val="3ra"/>
+        <w:spacing w:before="0" w:after="0"/>
+        <w:ind w:left="720"/>
+        <w:rPr>
+          <w:sz w:val="36"/>
+          <w:szCs w:val="36"/>
+        </w:rPr>
+      </w:pPr>
+      <w:r>
+        <w:rPr>
+          <w:sz w:val="36"/>
+          <w:szCs w:val="36"/>
+        </w:rPr>
+        <w:lastRenderedPageBreak/>
+        <w:t>Anexos</w:t>
+      </w:r>
+    </w:p>
+    <w:p>
+      <w:pPr>
+        <w:pStyle w:val="3ra"/>
+        <w:spacing w:before="0" w:after="0"/>
+        <w:ind w:left="720"/>
+        <w:rPr>
+          <w:b w:val="0"/>
+          <w:bCs/>
+          <w:i/>
+          <w:iCs/>
+        </w:rPr>
+      </w:pPr>
+    </w:p>
+    <w:p>
+      <w:pPr>
+        <w:pStyle w:val="3ra"/>
+        <w:numPr>
+          <w:ilvl w:val="0"/>
+          <w:numId w:val="6"/>
+        </w:numPr>
+        <w:spacing w:before="0" w:after="0"/>
+      </w:pPr>
+      <w:r>
+        <w:t xml:space="preserve">Link do vídeo no </w:t>
+      </w:r>
+      <w:proofErr w:type="spellStart"/>
+      <w:r>
+        <w:t>Youtube</w:t>
+      </w:r>
+      <w:proofErr w:type="spellEnd"/>
+    </w:p>
+    <w:p>
+      <w:pPr>
+        <w:pStyle w:val="3ra"/>
+        <w:spacing w:before="0" w:after="0"/>
+        <w:ind w:firstLine="708"/>
+        <w:rPr>
+          <w:b w:val="0"/>
+          <w:bCs/>
+        </w:rPr>
+      </w:pPr>
+      <w:r>
+        <w:rPr>
+          <w:b w:val="0"/>
+          <w:bCs/>
+        </w:rPr>
+        <w:t>Inserir aqui o link do vídeo que gravaram.</w:t>
+      </w:r>
+    </w:p>
+    <w:p>
+      <w:pPr>
+        <w:pStyle w:val="3ra"/>
+        <w:spacing w:before="0" w:after="0"/>
+        <w:rPr>
+          <w:b w:val="0"/>
+          <w:bCs/>
+          <w:i/>
+          <w:iCs/>
+        </w:rPr>
+      </w:pPr>
+    </w:p>
+    <w:p>
+      <w:pPr>
+        <w:pStyle w:val="3ra"/>
+        <w:numPr>
+          <w:ilvl w:val="0"/>
+          <w:numId w:val="6"/>
+        </w:numPr>
+        <w:spacing w:before="0" w:after="0"/>
+      </w:pPr>
+      <w:r>
+        <w:t xml:space="preserve">Link para o </w:t>
+      </w:r>
+      <w:proofErr w:type="spellStart"/>
+      <w:r>
+        <w:t>Github</w:t>
+      </w:r>
+      <w:proofErr w:type="spellEnd"/>
+    </w:p>
+    <w:p>
+      <w:pPr>
+        <w:ind w:left="720"/>
+        <w:rPr>
+          <w:rFonts w:ascii="Helvetica Neue" w:hAnsi="Helvetica Neue"/>
+          <w:color w:val="111111"/>
+          <w:shd w:val="clear" w:color="auto" w:fill="FFFFFF"/>
+        </w:rPr>
+      </w:pPr>
       <w:hyperlink r:id="rId11" w:history="1">
         <w:r>
           <w:rPr>
@@ -6518,10 +4429,91 @@
           <w:t>https://github.com/valdineyatilio/ProjetoAplicado-III/tree/main</w:t>
         </w:r>
       </w:hyperlink>
-      <w:r>
-        <w:br/>
-      </w:r>
-    </w:p>
+    </w:p>
+    <w:p>
+      <w:pPr>
+        <w:pStyle w:val="3ra"/>
+        <w:numPr>
+          <w:ilvl w:val="0"/>
+          <w:numId w:val="6"/>
+        </w:numPr>
+        <w:spacing w:before="0" w:after="0"/>
+      </w:pPr>
+      <w:r>
+        <w:t xml:space="preserve">Link para o </w:t>
+      </w:r>
+      <w:proofErr w:type="spellStart"/>
+      <w:r>
+        <w:t>Dataset</w:t>
+      </w:r>
+      <w:proofErr w:type="spellEnd"/>
+    </w:p>
+    <w:bookmarkStart w:id="13" w:name="_GoBack"/>
+    <w:bookmarkEnd w:id="13"/>
+    <w:p>
+      <w:pPr>
+        <w:ind w:firstLine="708"/>
+      </w:pPr>
+      <w:r>
+        <w:rPr>
+          <w:rFonts w:ascii="Helvetica Neue" w:hAnsi="Helvetica Neue"/>
+          <w:color w:val="111111"/>
+          <w:shd w:val="clear" w:color="auto" w:fill="FFFFFF"/>
+        </w:rPr>
+        <w:fldChar w:fldCharType="begin"/>
+      </w:r>
+      <w:r>
+        <w:rPr>
+          <w:rFonts w:ascii="Helvetica Neue" w:hAnsi="Helvetica Neue"/>
+          <w:color w:val="111111"/>
+          <w:shd w:val="clear" w:color="auto" w:fill="FFFFFF"/>
+        </w:rPr>
+        <w:instrText xml:space="preserve"> HYPERLINK "</w:instrText>
+      </w:r>
+      <w:r>
+        <w:rPr>
+          <w:rFonts w:ascii="Helvetica Neue" w:hAnsi="Helvetica Neue"/>
+          <w:color w:val="111111"/>
+          <w:shd w:val="clear" w:color="auto" w:fill="FFFFFF"/>
+        </w:rPr>
+        <w:instrText>https://github.com/valdineyatilio/ProjetoAplicado-III/blob/main/Aula-02/BaseDeDados-AmazonProductReviews.csv</w:instrText>
+      </w:r>
+      <w:r>
+        <w:rPr>
+          <w:rFonts w:ascii="Helvetica Neue" w:hAnsi="Helvetica Neue"/>
+          <w:color w:val="111111"/>
+          <w:shd w:val="clear" w:color="auto" w:fill="FFFFFF"/>
+        </w:rPr>
+        <w:instrText xml:space="preserve">" </w:instrText>
+      </w:r>
+      <w:r>
+        <w:rPr>
+          <w:rFonts w:ascii="Helvetica Neue" w:hAnsi="Helvetica Neue"/>
+          <w:color w:val="111111"/>
+          <w:shd w:val="clear" w:color="auto" w:fill="FFFFFF"/>
+        </w:rPr>
+        <w:fldChar w:fldCharType="separate"/>
+      </w:r>
+      <w:r>
+        <w:rPr>
+          <w:rStyle w:val="Hyperlink"/>
+          <w:rFonts w:ascii="Helvetica Neue" w:hAnsi="Helvetica Neue"/>
+          <w:shd w:val="clear" w:color="auto" w:fill="FFFFFF"/>
+        </w:rPr>
+        <w:t>https://github.com/valdineyatilio/ProjetoAplicado-III/blob/main/Aula-02/BaseDeDados-AmazonProductReviews.csv</w:t>
+      </w:r>
+      <w:r>
+        <w:rPr>
+          <w:rFonts w:ascii="Helvetica Neue" w:hAnsi="Helvetica Neue"/>
+          <w:color w:val="111111"/>
+          <w:shd w:val="clear" w:color="auto" w:fill="FFFFFF"/>
+        </w:rPr>
+        <w:fldChar w:fldCharType="end"/>
+      </w:r>
+    </w:p>
+    <w:p/>
+    <w:p/>
+    <w:p/>
     <w:sectPr>
       <w:headerReference w:type="default" r:id="rId12"/>
       <w:type w:val="continuous"/>
@@ -6709,165 +4701,241 @@
 <file path=word/numbering.xml><?xml version="1.0" encoding="utf-8"?>
 <w:numbering xmlns:wpc="http://schemas.microsoft.com/office/word/2010/wordprocessingCanvas" xmlns:cx="http://schemas.microsoft.com/office/drawing/2014/chartex" xmlns:cx1="http://schemas.microsoft.com/office/drawing/2015/9/8/chartex" xmlns:cx2="http://schemas.microsoft.com/office/drawing/2015/10/21/chartex" xmlns:cx3="http://schemas.microsoft.com/office/drawing/2016/5/9/chartex" xmlns:cx4="http://schemas.microsoft.com/office/drawing/2016/5/10/chartex" xmlns:cx5="http://schemas.microsoft.com/office/drawing/2016/5/11/chartex" xmlns:cx6="http://schemas.microsoft.com/office/drawing/2016/5/12/chartex" xmlns:cx7="http://schemas.microsoft.com/office/drawing/2016/5/13/chartex" xmlns:cx8="http://schemas.microsoft.com/office/drawing/2016/5/14/chartex" xmlns:mc="http://schemas.openxmlformats.org/markup-compatibility/2006" xmlns:aink="http://schemas.microsoft.com/office/drawing/2016/ink" xmlns:am3d="http://schemas.microsoft.com/office/drawing/2017/model3d" xmlns:o="urn:schemas-microsoft-com:office:office" xmlns:r="http://schemas.openxmlformats.org/officeDocument/2006/relationships" xmlns:m="http://schemas.openxmlformats.org/officeDocument/2006/math" xmlns:v="urn:schemas-microsoft-com:vml" xmlns:wp14="http://schemas.microsoft.com/office/word/2010/wordprocessingDrawing" xmlns:wp="http://schemas.openxmlformats.org/drawingml/2006/wordprocessingDrawing" xmlns:w10="urn:schemas-microsoft-com:office:word" xmlns:w="http://schemas.openxmlformats.org/wordprocessingml/2006/main" xmlns:w14="http://schemas.microsoft.com/office/word/2010/wordml" xmlns:w15="http://schemas.microsoft.com/office/word/2012/wordml" xmlns:w16cid="http://schemas.microsoft.com/office/word/2016/wordml/cid" xmlns:w16se="http://schemas.microsoft.com/office/word/2015/wordml/symex" xmlns:wpg="http://schemas.microsoft.com/office/word/2010/wordprocessingGroup" xmlns:wpi="http://schemas.microsoft.com/office/word/2010/wordprocessingInk" xmlns:wne="http://schemas.microsoft.com/office/word/2006/wordml" xmlns:wps="http://schemas.microsoft.com/office/word/2010/wordprocessingShape" mc:Ignorable="w14 w15 w16se w16cid wp14">
   <w:abstractNum w:abstractNumId="0" w15:restartNumberingAfterBreak="0">
-    <w:nsid w:val="005C7BCD"/>
-    <w:multiLevelType w:val="multilevel"/>
-    <w:tmpl w:val="876E294A"/>
-    <w:lvl w:ilvl="0">
+    <w:nsid w:val="0BAD0C24"/>
+    <w:multiLevelType w:val="hybridMultilevel"/>
+    <w:tmpl w:val="F5D23ACC"/>
+    <w:lvl w:ilvl="0" w:tplc="98963A1E">
+      <w:numFmt w:val="bullet"/>
+      <w:lvlText w:val="•"/>
+      <w:lvlJc w:val="left"/>
+      <w:pPr>
+        <w:ind w:left="720" w:hanging="360"/>
+      </w:pPr>
+      <w:rPr>
+        <w:rFonts w:ascii="Calibri" w:eastAsiaTheme="minorHAnsi" w:hAnsi="Calibri" w:cs="Calibri" w:hint="default"/>
+      </w:rPr>
+    </w:lvl>
+    <w:lvl w:ilvl="1" w:tplc="04160003" w:tentative="1">
+      <w:start w:val="1"/>
+      <w:numFmt w:val="bullet"/>
+      <w:lvlText w:val="o"/>
+      <w:lvlJc w:val="left"/>
+      <w:pPr>
+        <w:ind w:left="1440" w:hanging="360"/>
+      </w:pPr>
+      <w:rPr>
+        <w:rFonts w:ascii="Courier New" w:hAnsi="Courier New" w:cs="Courier New" w:hint="default"/>
+      </w:rPr>
+    </w:lvl>
+    <w:lvl w:ilvl="2" w:tplc="04160005" w:tentative="1">
+      <w:start w:val="1"/>
+      <w:numFmt w:val="bullet"/>
+      <w:lvlText w:val=""/>
+      <w:lvlJc w:val="left"/>
+      <w:pPr>
+        <w:ind w:left="2160" w:hanging="360"/>
+      </w:pPr>
+      <w:rPr>
+        <w:rFonts w:ascii="Wingdings" w:hAnsi="Wingdings" w:hint="default"/>
+      </w:rPr>
+    </w:lvl>
+    <w:lvl w:ilvl="3" w:tplc="04160001" w:tentative="1">
       <w:start w:val="1"/>
       <w:numFmt w:val="bullet"/>
       <w:lvlText w:val=""/>
       <w:lvlJc w:val="left"/>
       <w:pPr>
-        <w:tabs>
-          <w:tab w:val="num" w:pos="720"/>
-        </w:tabs>
-        <w:ind w:left="720" w:hanging="360"/>
+        <w:ind w:left="2880" w:hanging="360"/>
       </w:pPr>
       <w:rPr>
         <w:rFonts w:ascii="Symbol" w:hAnsi="Symbol" w:hint="default"/>
-        <w:sz w:val="20"/>
       </w:rPr>
     </w:lvl>
-    <w:lvl w:ilvl="1" w:tentative="1">
+    <w:lvl w:ilvl="4" w:tplc="04160003" w:tentative="1">
       <w:start w:val="1"/>
       <w:numFmt w:val="bullet"/>
       <w:lvlText w:val="o"/>
       <w:lvlJc w:val="left"/>
       <w:pPr>
-        <w:tabs>
-          <w:tab w:val="num" w:pos="1440"/>
-        </w:tabs>
-        <w:ind w:left="1440" w:hanging="360"/>
+        <w:ind w:left="3600" w:hanging="360"/>
       </w:pPr>
       <w:rPr>
-        <w:rFonts w:ascii="Courier New" w:hAnsi="Courier New" w:hint="default"/>
-        <w:sz w:val="20"/>
+        <w:rFonts w:ascii="Courier New" w:hAnsi="Courier New" w:cs="Courier New" w:hint="default"/>
       </w:rPr>
     </w:lvl>
-    <w:lvl w:ilvl="2" w:tentative="1">
+    <w:lvl w:ilvl="5" w:tplc="04160005" w:tentative="1">
       <w:start w:val="1"/>
       <w:numFmt w:val="bullet"/>
       <w:lvlText w:val=""/>
       <w:lvlJc w:val="left"/>
       <w:pPr>
-        <w:tabs>
-          <w:tab w:val="num" w:pos="2160"/>
-        </w:tabs>
-        <w:ind w:left="2160" w:hanging="360"/>
+        <w:ind w:left="4320" w:hanging="360"/>
       </w:pPr>
       <w:rPr>
         <w:rFonts w:ascii="Wingdings" w:hAnsi="Wingdings" w:hint="default"/>
-        <w:sz w:val="20"/>
       </w:rPr>
     </w:lvl>
-    <w:lvl w:ilvl="3" w:tentative="1">
+    <w:lvl w:ilvl="6" w:tplc="04160001" w:tentative="1">
+      <w:start w:val="1"/>
+      <w:numFmt w:val="bullet"/>
+      <w:lvlText w:val=""/>
+      <w:lvlJc w:val="left"/>
+      <w:pPr>
+        <w:ind w:left="5040" w:hanging="360"/>
+      </w:pPr>
+      <w:rPr>
+        <w:rFonts w:ascii="Symbol" w:hAnsi="Symbol" w:hint="default"/>
+      </w:rPr>
+    </w:lvl>
+    <w:lvl w:ilvl="7" w:tplc="04160003" w:tentative="1">
+      <w:start w:val="1"/>
+      <w:numFmt w:val="bullet"/>
+      <w:lvlText w:val="o"/>
+      <w:lvlJc w:val="left"/>
+      <w:pPr>
+        <w:ind w:left="5760" w:hanging="360"/>
+      </w:pPr>
+      <w:rPr>
+        <w:rFonts w:ascii="Courier New" w:hAnsi="Courier New" w:cs="Courier New" w:hint="default"/>
+      </w:rPr>
+    </w:lvl>
+    <w:lvl w:ilvl="8" w:tplc="04160005" w:tentative="1">
       <w:start w:val="1"/>
       <w:numFmt w:val="bullet"/>
       <w:lvlText w:val=""/>
       <w:lvlJc w:val="left"/>
       <w:pPr>
-        <w:tabs>
-          <w:tab w:val="num" w:pos="2880"/>
-        </w:tabs>
-        <w:ind w:left="2880" w:hanging="360"/>
+        <w:ind w:left="6480" w:hanging="360"/>
       </w:pPr>
       <w:rPr>
         <w:rFonts w:ascii="Wingdings" w:hAnsi="Wingdings" w:hint="default"/>
-        <w:sz w:val="20"/>
       </w:rPr>
     </w:lvl>
-    <w:lvl w:ilvl="4" w:tentative="1">
+  </w:abstractNum>
+  <w:abstractNum w:abstractNumId="1" w15:restartNumberingAfterBreak="0">
+    <w:nsid w:val="0C682C03"/>
+    <w:multiLevelType w:val="hybridMultilevel"/>
+    <w:tmpl w:val="7908A706"/>
+    <w:lvl w:ilvl="0" w:tplc="04160001">
+      <w:start w:val="1"/>
+      <w:numFmt w:val="bullet"/>
+      <w:lvlText w:val=""/>
+      <w:lvlJc w:val="left"/>
+      <w:pPr>
+        <w:ind w:left="720" w:hanging="360"/>
+      </w:pPr>
+      <w:rPr>
+        <w:rFonts w:ascii="Symbol" w:hAnsi="Symbol" w:hint="default"/>
+      </w:rPr>
+    </w:lvl>
+    <w:lvl w:ilvl="1" w:tplc="04160003">
+      <w:start w:val="1"/>
+      <w:numFmt w:val="bullet"/>
+      <w:lvlText w:val="o"/>
+      <w:lvlJc w:val="left"/>
+      <w:pPr>
+        <w:ind w:left="1440" w:hanging="360"/>
+      </w:pPr>
+      <w:rPr>
+        <w:rFonts w:ascii="Courier New" w:hAnsi="Courier New" w:cs="Courier New" w:hint="default"/>
+      </w:rPr>
+    </w:lvl>
+    <w:lvl w:ilvl="2" w:tplc="04160005" w:tentative="1">
       <w:start w:val="1"/>
       <w:numFmt w:val="bullet"/>
       <w:lvlText w:val=""/>
       <w:lvlJc w:val="left"/>
       <w:pPr>
-        <w:tabs>
-          <w:tab w:val="num" w:pos="3600"/>
-        </w:tabs>
-        <w:ind w:left="3600" w:hanging="360"/>
+        <w:ind w:left="2160" w:hanging="360"/>
       </w:pPr>
       <w:rPr>
         <w:rFonts w:ascii="Wingdings" w:hAnsi="Wingdings" w:hint="default"/>
-        <w:sz w:val="20"/>
       </w:rPr>
     </w:lvl>
-    <w:lvl w:ilvl="5" w:tentative="1">
+    <w:lvl w:ilvl="3" w:tplc="04160001" w:tentative="1">
+      <w:start w:val="1"/>
+      <w:numFmt w:val="bullet"/>
+      <w:lvlText w:val=""/>
+      <w:lvlJc w:val="left"/>
+      <w:pPr>
+        <w:ind w:left="2880" w:hanging="360"/>
+      </w:pPr>
+      <w:rPr>
+        <w:rFonts w:ascii="Symbol" w:hAnsi="Symbol" w:hint="default"/>
+      </w:rPr>
+    </w:lvl>
+    <w:lvl w:ilvl="4" w:tplc="04160003" w:tentative="1">
+      <w:start w:val="1"/>
+      <w:numFmt w:val="bullet"/>
+      <w:lvlText w:val="o"/>
+      <w:lvlJc w:val="left"/>
+      <w:pPr>
+        <w:ind w:left="3600" w:hanging="360"/>
+      </w:pPr>
+      <w:rPr>
+        <w:rFonts w:ascii="Courier New" w:hAnsi="Courier New" w:cs="Courier New" w:hint="default"/>
+      </w:rPr>
+    </w:lvl>
+    <w:lvl w:ilvl="5" w:tplc="04160005" w:tentative="1">
       <w:start w:val="1"/>
       <w:numFmt w:val="bullet"/>
       <w:lvlText w:val=""/>
       <w:lvlJc w:val="left"/>
       <w:pPr>
-        <w:tabs>
-          <w:tab w:val="num" w:pos="4320"/>
-        </w:tabs>
         <w:ind w:left="4320" w:hanging="360"/>
       </w:pPr>
       <w:rPr>
         <w:rFonts w:ascii="Wingdings" w:hAnsi="Wingdings" w:hint="default"/>
-        <w:sz w:val="20"/>
       </w:rPr>
     </w:lvl>
-    <w:lvl w:ilvl="6" w:tentative="1">
+    <w:lvl w:ilvl="6" w:tplc="04160001" w:tentative="1">
+      <w:start w:val="1"/>
+      <w:numFmt w:val="bullet"/>
+      <w:lvlText w:val=""/>
+      <w:lvlJc w:val="left"/>
+      <w:pPr>
+        <w:ind w:left="5040" w:hanging="360"/>
+      </w:pPr>
+      <w:rPr>
+        <w:rFonts w:ascii="Symbol" w:hAnsi="Symbol" w:hint="default"/>
+      </w:rPr>
+    </w:lvl>
+    <w:lvl w:ilvl="7" w:tplc="04160003" w:tentative="1">
+      <w:start w:val="1"/>
+      <w:numFmt w:val="bullet"/>
+      <w:lvlText w:val="o"/>
+      <w:lvlJc w:val="left"/>
+      <w:pPr>
+        <w:ind w:left="5760" w:hanging="360"/>
+      </w:pPr>
+      <w:rPr>
+        <w:rFonts w:ascii="Courier New" w:hAnsi="Courier New" w:cs="Courier New" w:hint="default"/>
+      </w:rPr>
+    </w:lvl>
+    <w:lvl w:ilvl="8" w:tplc="04160005" w:tentative="1">
       <w:start w:val="1"/>
       <w:numFmt w:val="bullet"/>
       <w:lvlText w:val=""/>
       <w:lvlJc w:val="left"/>
       <w:pPr>
-        <w:tabs>
-          <w:tab w:val="num" w:pos="5040"/>
-        </w:tabs>
-        <w:ind w:left="5040" w:hanging="360"/>
+        <w:ind w:left="6480" w:hanging="360"/>
       </w:pPr>
       <w:rPr>
         <w:rFonts w:ascii="Wingdings" w:hAnsi="Wingdings" w:hint="default"/>
-        <w:sz w:val="20"/>
-      </w:rPr>
-    </w:lvl>
-    <w:lvl w:ilvl="7" w:tentative="1">
-      <w:start w:val="1"/>
-      <w:numFmt w:val="bullet"/>
-      <w:lvlText w:val=""/>
-      <w:lvlJc w:val="left"/>
-      <w:pPr>
-        <w:tabs>
-          <w:tab w:val="num" w:pos="5760"/>
-        </w:tabs>
-        <w:ind w:left="5760" w:hanging="360"/>
-      </w:pPr>
-      <w:rPr>
-        <w:rFonts w:ascii="Wingdings" w:hAnsi="Wingdings" w:hint="default"/>
-        <w:sz w:val="20"/>
-      </w:rPr>
-    </w:lvl>
-    <w:lvl w:ilvl="8" w:tentative="1">
-      <w:start w:val="1"/>
-      <w:numFmt w:val="bullet"/>
-      <w:lvlText w:val=""/>
-      <w:lvlJc w:val="left"/>
-      <w:pPr>
-        <w:tabs>
-          <w:tab w:val="num" w:pos="6480"/>
-        </w:tabs>
-        <w:ind w:left="6480" w:hanging="360"/>
-      </w:pPr>
-      <w:rPr>
-        <w:rFonts w:ascii="Wingdings" w:hAnsi="Wingdings" w:hint="default"/>
-        <w:sz w:val="20"/>
       </w:rPr>
     </w:lvl>
   </w:abstractNum>
-  <w:abstractNum w:abstractNumId="1" w15:restartNumberingAfterBreak="0">
-    <w:nsid w:val="011F2C11"/>
+  <w:abstractNum w:abstractNumId="2" w15:restartNumberingAfterBreak="0">
+    <w:nsid w:val="133E7738"/>
     <w:multiLevelType w:val="hybridMultilevel"/>
-    <w:tmpl w:val="55868E4A"/>
-    <w:lvl w:ilvl="0" w:tplc="140EAEA4">
+    <w:tmpl w:val="BAD88B1C"/>
+    <w:lvl w:ilvl="0" w:tplc="D5E07602">
       <w:start w:val="1"/>
-      <w:numFmt w:val="decimal"/>
-      <w:lvlText w:val="%1-"/>
+      <w:numFmt w:val="upperLetter"/>
+      <w:lvlText w:val="%1)"/>
       <w:lvlJc w:val="left"/>
       <w:pPr>
-        <w:ind w:left="720" w:hanging="360"/>
+        <w:ind w:left="1080" w:hanging="360"/>
       </w:pPr>
       <w:rPr>
         <w:rFonts w:hint="default"/>
@@ -6879,7 +4947,7 @@
       <w:lvlText w:val="%2."/>
       <w:lvlJc w:val="left"/>
       <w:pPr>
-        <w:ind w:left="1440" w:hanging="360"/>
+        <w:ind w:left="1800" w:hanging="360"/>
       </w:pPr>
     </w:lvl>
     <w:lvl w:ilvl="2" w:tplc="0416001B" w:tentative="1">
@@ -6888,7 +4956,7 @@
       <w:lvlText w:val="%3."/>
       <w:lvlJc w:val="right"/>
       <w:pPr>
-        <w:ind w:left="2160" w:hanging="180"/>
+        <w:ind w:left="2520" w:hanging="180"/>
       </w:pPr>
     </w:lvl>
     <w:lvl w:ilvl="3" w:tplc="0416000F" w:tentative="1">
@@ -6897,7 +4965,7 @@
       <w:lvlText w:val="%4."/>
       <w:lvlJc w:val="left"/>
       <w:pPr>
-        <w:ind w:left="2880" w:hanging="360"/>
+        <w:ind w:left="3240" w:hanging="360"/>
       </w:pPr>
     </w:lvl>
     <w:lvl w:ilvl="4" w:tplc="04160019" w:tentative="1">
@@ -6906,7 +4974,7 @@
       <w:lvlText w:val="%5."/>
       <w:lvlJc w:val="left"/>
       <w:pPr>
-        <w:ind w:left="3600" w:hanging="360"/>
+        <w:ind w:left="3960" w:hanging="360"/>
       </w:pPr>
     </w:lvl>
     <w:lvl w:ilvl="5" w:tplc="0416001B" w:tentative="1">
@@ -6915,7 +4983,7 @@
       <w:lvlText w:val="%6."/>
       <w:lvlJc w:val="right"/>
       <w:pPr>
-        <w:ind w:left="4320" w:hanging="180"/>
+        <w:ind w:left="4680" w:hanging="180"/>
       </w:pPr>
     </w:lvl>
     <w:lvl w:ilvl="6" w:tplc="0416000F" w:tentative="1">
@@ -6924,7 +4992,7 @@
       <w:lvlText w:val="%7."/>
       <w:lvlJc w:val="left"/>
       <w:pPr>
-        <w:ind w:left="5040" w:hanging="360"/>
+        <w:ind w:left="5400" w:hanging="360"/>
       </w:pPr>
     </w:lvl>
     <w:lvl w:ilvl="7" w:tplc="04160019" w:tentative="1">
@@ -6933,7 +5001,7 @@
       <w:lvlText w:val="%8."/>
       <w:lvlJc w:val="left"/>
       <w:pPr>
-        <w:ind w:left="5760" w:hanging="360"/>
+        <w:ind w:left="6120" w:hanging="360"/>
       </w:pPr>
     </w:lvl>
     <w:lvl w:ilvl="8" w:tplc="0416001B" w:tentative="1">
@@ -6942,33 +5010,33 @@
       <w:lvlText w:val="%9."/>
       <w:lvlJc w:val="right"/>
       <w:pPr>
-        <w:ind w:left="6480" w:hanging="180"/>
+        <w:ind w:left="6840" w:hanging="180"/>
       </w:pPr>
     </w:lvl>
   </w:abstractNum>
-  <w:abstractNum w:abstractNumId="2" w15:restartNumberingAfterBreak="0">
-    <w:nsid w:val="0C682C03"/>
+  <w:abstractNum w:abstractNumId="3" w15:restartNumberingAfterBreak="0">
+    <w:nsid w:val="15337B9B"/>
     <w:multiLevelType w:val="hybridMultilevel"/>
-    <w:tmpl w:val="7908A706"/>
+    <w:tmpl w:val="7B26E3C6"/>
     <w:lvl w:ilvl="0" w:tplc="04160001">
       <w:start w:val="1"/>
       <w:numFmt w:val="bullet"/>
       <w:lvlText w:val=""/>
       <w:lvlJc w:val="left"/>
       <w:pPr>
-        <w:ind w:left="720" w:hanging="360"/>
+        <w:ind w:left="765" w:hanging="360"/>
       </w:pPr>
       <w:rPr>
         <w:rFonts w:ascii="Symbol" w:hAnsi="Symbol" w:hint="default"/>
       </w:rPr>
     </w:lvl>
-    <w:lvl w:ilvl="1" w:tplc="04160003">
+    <w:lvl w:ilvl="1" w:tplc="04160003" w:tentative="1">
       <w:start w:val="1"/>
       <w:numFmt w:val="bullet"/>
       <w:lvlText w:val="o"/>
       <w:lvlJc w:val="left"/>
       <w:pPr>
-        <w:ind w:left="1440" w:hanging="360"/>
+        <w:ind w:left="1485" w:hanging="360"/>
       </w:pPr>
       <w:rPr>
         <w:rFonts w:ascii="Courier New" w:hAnsi="Courier New" w:cs="Courier New" w:hint="default"/>
@@ -6980,7 +5048,7 @@
       <w:lvlText w:val=""/>
       <w:lvlJc w:val="left"/>
       <w:pPr>
-        <w:ind w:left="2160" w:hanging="360"/>
+        <w:ind w:left="2205" w:hanging="360"/>
       </w:pPr>
       <w:rPr>
         <w:rFonts w:ascii="Wingdings" w:hAnsi="Wingdings" w:hint="default"/>
@@ -6992,7 +5060,7 @@
       <w:lvlText w:val=""/>
       <w:lvlJc w:val="left"/>
       <w:pPr>
-        <w:ind w:left="2880" w:hanging="360"/>
+        <w:ind w:left="2925" w:hanging="360"/>
       </w:pPr>
       <w:rPr>
         <w:rFonts w:ascii="Symbol" w:hAnsi="Symbol" w:hint="default"/>
@@ -7004,7 +5072,7 @@
       <w:lvlText w:val="o"/>
       <w:lvlJc w:val="left"/>
       <w:pPr>
-        <w:ind w:left="3600" w:hanging="360"/>
+        <w:ind w:left="3645" w:hanging="360"/>
       </w:pPr>
       <w:rPr>
         <w:rFonts w:ascii="Courier New" w:hAnsi="Courier New" w:cs="Courier New" w:hint="default"/>
@@ -7016,7 +5084,7 @@
       <w:lvlText w:val=""/>
       <w:lvlJc w:val="left"/>
       <w:pPr>
-        <w:ind w:left="4320" w:hanging="360"/>
+        <w:ind w:left="4365" w:hanging="360"/>
       </w:pPr>
       <w:rPr>
         <w:rFonts w:ascii="Wingdings" w:hAnsi="Wingdings" w:hint="default"/>
@@ -7028,7 +5096,7 @@
       <w:lvlText w:val=""/>
       <w:lvlJc w:val="left"/>
       <w:pPr>
-        <w:ind w:left="5040" w:hanging="360"/>
+        <w:ind w:left="5085" w:hanging="360"/>
       </w:pPr>
       <w:rPr>
         <w:rFonts w:ascii="Symbol" w:hAnsi="Symbol" w:hint="default"/>
@@ -7040,7 +5108,7 @@
       <w:lvlText w:val="o"/>
       <w:lvlJc w:val="left"/>
       <w:pPr>
-        <w:ind w:left="5760" w:hanging="360"/>
+        <w:ind w:left="5805" w:hanging="360"/>
       </w:pPr>
       <w:rPr>
         <w:rFonts w:ascii="Courier New" w:hAnsi="Courier New" w:cs="Courier New" w:hint="default"/>
@@ -7052,14 +5120,14 @@
       <w:lvlText w:val=""/>
       <w:lvlJc w:val="left"/>
       <w:pPr>
-        <w:ind w:left="6480" w:hanging="360"/>
+        <w:ind w:left="6525" w:hanging="360"/>
       </w:pPr>
       <w:rPr>
         <w:rFonts w:ascii="Wingdings" w:hAnsi="Wingdings" w:hint="default"/>
       </w:rPr>
     </w:lvl>
   </w:abstractNum>
-  <w:abstractNum w:abstractNumId="3" w15:restartNumberingAfterBreak="0">
+  <w:abstractNum w:abstractNumId="4" w15:restartNumberingAfterBreak="0">
     <w:nsid w:val="24C72067"/>
     <w:multiLevelType w:val="multilevel"/>
     <w:tmpl w:val="84EE0600"/>
@@ -7172,171 +5240,137 @@
       </w:rPr>
     </w:lvl>
   </w:abstractNum>
-  <w:abstractNum w:abstractNumId="4" w15:restartNumberingAfterBreak="0">
-    <w:nsid w:val="35D15527"/>
-    <w:multiLevelType w:val="multilevel"/>
-    <w:tmpl w:val="EBF84C18"/>
-    <w:lvl w:ilvl="0">
+  <w:abstractNum w:abstractNumId="5" w15:restartNumberingAfterBreak="0">
+    <w:nsid w:val="37B67A61"/>
+    <w:multiLevelType w:val="hybridMultilevel"/>
+    <w:tmpl w:val="EF563E2C"/>
+    <w:lvl w:ilvl="0" w:tplc="98963A1E">
+      <w:numFmt w:val="bullet"/>
+      <w:lvlText w:val="•"/>
+      <w:lvlJc w:val="left"/>
+      <w:pPr>
+        <w:ind w:left="720" w:hanging="360"/>
+      </w:pPr>
+      <w:rPr>
+        <w:rFonts w:ascii="Calibri" w:eastAsiaTheme="minorHAnsi" w:hAnsi="Calibri" w:cs="Calibri" w:hint="default"/>
+      </w:rPr>
+    </w:lvl>
+    <w:lvl w:ilvl="1" w:tplc="04160003" w:tentative="1">
+      <w:start w:val="1"/>
+      <w:numFmt w:val="bullet"/>
+      <w:lvlText w:val="o"/>
+      <w:lvlJc w:val="left"/>
+      <w:pPr>
+        <w:ind w:left="1440" w:hanging="360"/>
+      </w:pPr>
+      <w:rPr>
+        <w:rFonts w:ascii="Courier New" w:hAnsi="Courier New" w:cs="Courier New" w:hint="default"/>
+      </w:rPr>
+    </w:lvl>
+    <w:lvl w:ilvl="2" w:tplc="04160005" w:tentative="1">
+      <w:start w:val="1"/>
+      <w:numFmt w:val="bullet"/>
+      <w:lvlText w:val=""/>
+      <w:lvlJc w:val="left"/>
+      <w:pPr>
+        <w:ind w:left="2160" w:hanging="360"/>
+      </w:pPr>
+      <w:rPr>
+        <w:rFonts w:ascii="Wingdings" w:hAnsi="Wingdings" w:hint="default"/>
+      </w:rPr>
+    </w:lvl>
+    <w:lvl w:ilvl="3" w:tplc="04160001" w:tentative="1">
       <w:start w:val="1"/>
       <w:numFmt w:val="bullet"/>
       <w:lvlText w:val=""/>
       <w:lvlJc w:val="left"/>
       <w:pPr>
-        <w:tabs>
-          <w:tab w:val="num" w:pos="720"/>
-        </w:tabs>
-        <w:ind w:left="720" w:hanging="360"/>
+        <w:ind w:left="2880" w:hanging="360"/>
       </w:pPr>
       <w:rPr>
         <w:rFonts w:ascii="Symbol" w:hAnsi="Symbol" w:hint="default"/>
-        <w:sz w:val="20"/>
       </w:rPr>
     </w:lvl>
-    <w:lvl w:ilvl="1" w:tentative="1">
+    <w:lvl w:ilvl="4" w:tplc="04160003" w:tentative="1">
       <w:start w:val="1"/>
       <w:numFmt w:val="bullet"/>
       <w:lvlText w:val="o"/>
       <w:lvlJc w:val="left"/>
       <w:pPr>
-        <w:tabs>
-          <w:tab w:val="num" w:pos="1440"/>
-        </w:tabs>
-        <w:ind w:left="1440" w:hanging="360"/>
+        <w:ind w:left="3600" w:hanging="360"/>
       </w:pPr>
       <w:rPr>
-        <w:rFonts w:ascii="Courier New" w:hAnsi="Courier New" w:hint="default"/>
-        <w:sz w:val="20"/>
+        <w:rFonts w:ascii="Courier New" w:hAnsi="Courier New" w:cs="Courier New" w:hint="default"/>
       </w:rPr>
     </w:lvl>
-    <w:lvl w:ilvl="2" w:tentative="1">
+    <w:lvl w:ilvl="5" w:tplc="04160005" w:tentative="1">
       <w:start w:val="1"/>
       <w:numFmt w:val="bullet"/>
       <w:lvlText w:val=""/>
       <w:lvlJc w:val="left"/>
       <w:pPr>
-        <w:tabs>
-          <w:tab w:val="num" w:pos="2160"/>
-        </w:tabs>
-        <w:ind w:left="2160" w:hanging="360"/>
+        <w:ind w:left="4320" w:hanging="360"/>
       </w:pPr>
       <w:rPr>
         <w:rFonts w:ascii="Wingdings" w:hAnsi="Wingdings" w:hint="default"/>
-        <w:sz w:val="20"/>
       </w:rPr>
     </w:lvl>
-    <w:lvl w:ilvl="3" w:tentative="1">
+    <w:lvl w:ilvl="6" w:tplc="04160001" w:tentative="1">
+      <w:start w:val="1"/>
+      <w:numFmt w:val="bullet"/>
+      <w:lvlText w:val=""/>
+      <w:lvlJc w:val="left"/>
+      <w:pPr>
+        <w:ind w:left="5040" w:hanging="360"/>
+      </w:pPr>
+      <w:rPr>
+        <w:rFonts w:ascii="Symbol" w:hAnsi="Symbol" w:hint="default"/>
+      </w:rPr>
+    </w:lvl>
+    <w:lvl w:ilvl="7" w:tplc="04160003" w:tentative="1">
+      <w:start w:val="1"/>
+      <w:numFmt w:val="bullet"/>
+      <w:lvlText w:val="o"/>
+      <w:lvlJc w:val="left"/>
+      <w:pPr>
+        <w:ind w:left="5760" w:hanging="360"/>
+      </w:pPr>
+      <w:rPr>
+        <w:rFonts w:ascii="Courier New" w:hAnsi="Courier New" w:cs="Courier New" w:hint="default"/>
+      </w:rPr>
+    </w:lvl>
+    <w:lvl w:ilvl="8" w:tplc="04160005" w:tentative="1">
       <w:start w:val="1"/>
       <w:numFmt w:val="bullet"/>
       <w:lvlText w:val=""/>
       <w:lvlJc w:val="left"/>
       <w:pPr>
-        <w:tabs>
-          <w:tab w:val="num" w:pos="2880"/>
-        </w:tabs>
-        <w:ind w:left="2880" w:hanging="360"/>
+        <w:ind w:left="6480" w:hanging="360"/>
       </w:pPr>
       <w:rPr>
         <w:rFonts w:ascii="Wingdings" w:hAnsi="Wingdings" w:hint="default"/>
-        <w:sz w:val="20"/>
-      </w:rPr>
-    </w:lvl>
-    <w:lvl w:ilvl="4" w:tentative="1">
-      <w:start w:val="1"/>
-      <w:numFmt w:val="bullet"/>
-      <w:lvlText w:val=""/>
-      <w:lvlJc w:val="left"/>
-      <w:pPr>
-        <w:tabs>
-          <w:tab w:val="num" w:pos="3600"/>
-        </w:tabs>
-        <w:ind w:left="3600" w:hanging="360"/>
-      </w:pPr>
-      <w:rPr>
-        <w:rFonts w:ascii="Wingdings" w:hAnsi="Wingdings" w:hint="default"/>
-        <w:sz w:val="20"/>
-      </w:rPr>
-    </w:lvl>
-    <w:lvl w:ilvl="5" w:tentative="1">
-      <w:start w:val="1"/>
-      <w:numFmt w:val="bullet"/>
-      <w:lvlText w:val=""/>
-      <w:lvlJc w:val="left"/>
-      <w:pPr>
-        <w:tabs>
-          <w:tab w:val="num" w:pos="4320"/>
-        </w:tabs>
-        <w:ind w:left="4320" w:hanging="360"/>
-      </w:pPr>
-      <w:rPr>
-        <w:rFonts w:ascii="Wingdings" w:hAnsi="Wingdings" w:hint="default"/>
-        <w:sz w:val="20"/>
-      </w:rPr>
-    </w:lvl>
-    <w:lvl w:ilvl="6" w:tentative="1">
-      <w:start w:val="1"/>
-      <w:numFmt w:val="bullet"/>
-      <w:lvlText w:val=""/>
-      <w:lvlJc w:val="left"/>
-      <w:pPr>
-        <w:tabs>
-          <w:tab w:val="num" w:pos="5040"/>
-        </w:tabs>
-        <w:ind w:left="5040" w:hanging="360"/>
-      </w:pPr>
-      <w:rPr>
-        <w:rFonts w:ascii="Wingdings" w:hAnsi="Wingdings" w:hint="default"/>
-        <w:sz w:val="20"/>
-      </w:rPr>
-    </w:lvl>
-    <w:lvl w:ilvl="7" w:tentative="1">
-      <w:start w:val="1"/>
-      <w:numFmt w:val="bullet"/>
-      <w:lvlText w:val=""/>
-      <w:lvlJc w:val="left"/>
-      <w:pPr>
-        <w:tabs>
-          <w:tab w:val="num" w:pos="5760"/>
-        </w:tabs>
-        <w:ind w:left="5760" w:hanging="360"/>
-      </w:pPr>
-      <w:rPr>
-        <w:rFonts w:ascii="Wingdings" w:hAnsi="Wingdings" w:hint="default"/>
-        <w:sz w:val="20"/>
-      </w:rPr>
-    </w:lvl>
-    <w:lvl w:ilvl="8" w:tentative="1">
-      <w:start w:val="1"/>
-      <w:numFmt w:val="bullet"/>
-      <w:lvlText w:val=""/>
-      <w:lvlJc w:val="left"/>
-      <w:pPr>
-        <w:tabs>
-          <w:tab w:val="num" w:pos="6480"/>
-        </w:tabs>
-        <w:ind w:left="6480" w:hanging="360"/>
-      </w:pPr>
-      <w:rPr>
-        <w:rFonts w:ascii="Wingdings" w:hAnsi="Wingdings" w:hint="default"/>
-        <w:sz w:val="20"/>
       </w:rPr>
     </w:lvl>
   </w:abstractNum>
   <w:num w:numId="1">
-    <w:abstractNumId w:val="2"/>
+    <w:abstractNumId w:val="1"/>
   </w:num>
   <w:num w:numId="2">
+    <w:abstractNumId w:val="4"/>
+  </w:num>
+  <w:num w:numId="3">
     <w:abstractNumId w:val="3"/>
   </w:num>
-  <w:num w:numId="3">
-    <w:abstractNumId w:val="1"/>
-  </w:num>
   <w:num w:numId="4">
-    <w:abstractNumId w:val="4"/>
+    <w:abstractNumId w:val="5"/>
   </w:num>
   <w:num w:numId="5">
     <w:abstractNumId w:val="0"/>
   </w:num>
-  <w:numIdMacAtCleanup w:val="5"/>
+  <w:num w:numId="6">
+    <w:abstractNumId w:val="2"/>
+  </w:num>
+  <w:numIdMacAtCleanup w:val="6"/>
 </w:numbering>
 </file>
 
@@ -8341,6 +6375,31 @@
       <w:lang w:eastAsia="pt-BR"/>
     </w:rPr>
   </w:style>
+  <w:style w:type="paragraph" w:customStyle="1" w:styleId="3ra">
+    <w:name w:val="_3_r/a"/>
+    <w:basedOn w:val="Normal"/>
+    <w:link w:val="3raChar"/>
+    <w:qFormat/>
+    <w:rsid w:val="004F5DE2"/>
+    <w:pPr>
+      <w:spacing w:before="360" w:after="120" w:line="360" w:lineRule="auto"/>
+      <w:jc w:val="both"/>
+    </w:pPr>
+    <w:rPr>
+      <w:rFonts w:ascii="Arial" w:hAnsi="Arial"/>
+      <w:b/>
+    </w:rPr>
+  </w:style>
+  <w:style w:type="character" w:customStyle="1" w:styleId="3raChar">
+    <w:name w:val="_3_r/a Char"/>
+    <w:basedOn w:val="Fontepargpadro"/>
+    <w:link w:val="3ra"/>
+    <w:rsid w:val="004F5DE2"/>
+    <w:rPr>
+      <w:rFonts w:ascii="Arial" w:hAnsi="Arial"/>
+      <w:b/>
+    </w:rPr>
+  </w:style>
 </w:styles>
 </file>
 
@@ -8634,7 +6693,7 @@
 </file>
 
 <file path=customXml/itemProps1.xml><?xml version="1.0" encoding="utf-8"?>
-<ds:datastoreItem xmlns:ds="http://schemas.openxmlformats.org/officeDocument/2006/customXml" ds:itemID="{A823B6B3-AD20-44E8-9F17-AABAEDCBACF5}">
+<ds:datastoreItem xmlns:ds="http://schemas.openxmlformats.org/officeDocument/2006/customXml" ds:itemID="{50C0F333-F79F-47C5-A15E-164A277D3DB9}">
   <ds:schemaRefs>
     <ds:schemaRef ds:uri="http://schemas.openxmlformats.org/officeDocument/2006/bibliography"/>
   </ds:schemaRefs>

--- a/Aula-04/projeto_aplicado_3.4.docx
+++ b/Aula-04/projeto_aplicado_3.4.docx
@@ -1,6 +1,6 @@
 
 <file path=word/document.xml><?xml version="1.0" encoding="utf-8"?>
-<w:document xmlns:wpc="http://schemas.microsoft.com/office/word/2010/wordprocessingCanvas" xmlns:cx="http://schemas.microsoft.com/office/drawing/2014/chartex" xmlns:cx1="http://schemas.microsoft.com/office/drawing/2015/9/8/chartex" xmlns:cx2="http://schemas.microsoft.com/office/drawing/2015/10/21/chartex" xmlns:cx3="http://schemas.microsoft.com/office/drawing/2016/5/9/chartex" xmlns:cx4="http://schemas.microsoft.com/office/drawing/2016/5/10/chartex" xmlns:cx5="http://schemas.microsoft.com/office/drawing/2016/5/11/chartex" xmlns:cx6="http://schemas.microsoft.com/office/drawing/2016/5/12/chartex" xmlns:cx7="http://schemas.microsoft.com/office/drawing/2016/5/13/chartex" xmlns:cx8="http://schemas.microsoft.com/office/drawing/2016/5/14/chartex" xmlns:mc="http://schemas.openxmlformats.org/markup-compatibility/2006" xmlns:aink="http://schemas.microsoft.com/office/drawing/2016/ink" xmlns:am3d="http://schemas.microsoft.com/office/drawing/2017/model3d" xmlns:o="urn:schemas-microsoft-com:office:office" xmlns:r="http://schemas.openxmlformats.org/officeDocument/2006/relationships" xmlns:m="http://schemas.openxmlformats.org/officeDocument/2006/math" xmlns:v="urn:schemas-microsoft-com:vml" xmlns:wp14="http://schemas.microsoft.com/office/word/2010/wordprocessingDrawing" xmlns:wp="http://schemas.openxmlformats.org/drawingml/2006/wordprocessingDrawing" xmlns:w10="urn:schemas-microsoft-com:office:word" xmlns:w="http://schemas.openxmlformats.org/wordprocessingml/2006/main" xmlns:w14="http://schemas.microsoft.com/office/word/2010/wordml" xmlns:w15="http://schemas.microsoft.com/office/word/2012/wordml" xmlns:w16cid="http://schemas.microsoft.com/office/word/2016/wordml/cid" xmlns:w16se="http://schemas.microsoft.com/office/word/2015/wordml/symex" xmlns:wpg="http://schemas.microsoft.com/office/word/2010/wordprocessingGroup" xmlns:wpi="http://schemas.microsoft.com/office/word/2010/wordprocessingInk" xmlns:wne="http://schemas.microsoft.com/office/word/2006/wordml" xmlns:wps="http://schemas.microsoft.com/office/word/2010/wordprocessingShape" mc:Ignorable="w14 w15 w16se w16cid wp14">
+<w:document xmlns:wpc="http://schemas.microsoft.com/office/word/2010/wordprocessingCanvas" xmlns:cx="http://schemas.microsoft.com/office/drawing/2014/chartex" xmlns:cx1="http://schemas.microsoft.com/office/drawing/2015/9/8/chartex" xmlns:cx2="http://schemas.microsoft.com/office/drawing/2015/10/21/chartex" xmlns:cx3="http://schemas.microsoft.com/office/drawing/2016/5/9/chartex" xmlns:cx4="http://schemas.microsoft.com/office/drawing/2016/5/10/chartex" xmlns:cx5="http://schemas.microsoft.com/office/drawing/2016/5/11/chartex" xmlns:cx6="http://schemas.microsoft.com/office/drawing/2016/5/12/chartex" xmlns:cx7="http://schemas.microsoft.com/office/drawing/2016/5/13/chartex" xmlns:cx8="http://schemas.microsoft.com/office/drawing/2016/5/14/chartex" xmlns:mc="http://schemas.openxmlformats.org/markup-compatibility/2006" xmlns:aink="http://schemas.microsoft.com/office/drawing/2016/ink" xmlns:am3d="http://schemas.microsoft.com/office/drawing/2017/model3d" xmlns:o="urn:schemas-microsoft-com:office:office" xmlns:oel="http://schemas.microsoft.com/office/2019/extlst" xmlns:r="http://schemas.openxmlformats.org/officeDocument/2006/relationships" xmlns:m="http://schemas.openxmlformats.org/officeDocument/2006/math" xmlns:v="urn:schemas-microsoft-com:vml" xmlns:wp14="http://schemas.microsoft.com/office/word/2010/wordprocessingDrawing" xmlns:wp="http://schemas.openxmlformats.org/drawingml/2006/wordprocessingDrawing" xmlns:w10="urn:schemas-microsoft-com:office:word" xmlns:w="http://schemas.openxmlformats.org/wordprocessingml/2006/main" xmlns:w14="http://schemas.microsoft.com/office/word/2010/wordml" xmlns:w15="http://schemas.microsoft.com/office/word/2012/wordml" xmlns:w16cex="http://schemas.microsoft.com/office/word/2018/wordml/cex" xmlns:w16cid="http://schemas.microsoft.com/office/word/2016/wordml/cid" xmlns:w16="http://schemas.microsoft.com/office/word/2018/wordml" xmlns:w16du="http://schemas.microsoft.com/office/word/2023/wordml/word16du" xmlns:w16sdtdh="http://schemas.microsoft.com/office/word/2020/wordml/sdtdatahash" xmlns:w16sdtfl="http://schemas.microsoft.com/office/word/2024/wordml/sdtformatlock" xmlns:w16se="http://schemas.microsoft.com/office/word/2015/wordml/symex" xmlns:wpg="http://schemas.microsoft.com/office/word/2010/wordprocessingGroup" xmlns:wpi="http://schemas.microsoft.com/office/word/2010/wordprocessingInk" xmlns:wne="http://schemas.microsoft.com/office/word/2006/wordml" xmlns:wps="http://schemas.microsoft.com/office/word/2010/wordprocessingShape" mc:Ignorable="w14 w15 w16se w16cid w16 w16cex w16sdtdh w16sdtfl w16du wp14">
   <w:body>
     <w:p>
       <w:pPr>
@@ -1469,97 +1469,7 @@
           <w:sz w:val="24"/>
           <w:szCs w:val="24"/>
         </w:rPr>
-        <w:t xml:space="preserve">Nos últimos anos, os sistemas de recomendação tornaram-se essenciais para diversas plataformas digitais, auxiliando na personalização da experiência do usuário. Serviços como Netflix, YouTube, </w:t>
-      </w:r>
-      <w:proofErr w:type="spellStart"/>
-      <w:r>
-        <w:rPr>
-          <w:rFonts w:ascii="Arial" w:eastAsia="Arial" w:hAnsi="Arial" w:cs="Arial"/>
-          <w:sz w:val="24"/>
-          <w:szCs w:val="24"/>
-        </w:rPr>
-        <w:t>Spotify</w:t>
-      </w:r>
-      <w:proofErr w:type="spellEnd"/>
-      <w:r>
-        <w:rPr>
-          <w:rFonts w:ascii="Arial" w:eastAsia="Arial" w:hAnsi="Arial" w:cs="Arial"/>
-          <w:sz w:val="24"/>
-          <w:szCs w:val="24"/>
-        </w:rPr>
-        <w:t xml:space="preserve"> e </w:t>
-      </w:r>
-      <w:proofErr w:type="spellStart"/>
-      <w:r>
-        <w:rPr>
-          <w:rFonts w:ascii="Arial" w:eastAsia="Arial" w:hAnsi="Arial" w:cs="Arial"/>
-          <w:sz w:val="24"/>
-          <w:szCs w:val="24"/>
-        </w:rPr>
-        <w:t>Amazon</w:t>
-      </w:r>
-      <w:proofErr w:type="spellEnd"/>
-      <w:r>
-        <w:rPr>
-          <w:rFonts w:ascii="Arial" w:eastAsia="Arial" w:hAnsi="Arial" w:cs="Arial"/>
-          <w:sz w:val="24"/>
-          <w:szCs w:val="24"/>
-        </w:rPr>
-        <w:t xml:space="preserve"> utilizam esses sistemas para prever e sugerir itens que os usuários podem gostar, baseando-se em suas interações e preferências. Esses sistemas são construídos a partir de bases de dados que contêm informações sobre usuários, itens e interações explícitas (como avaliações) e implícitas (como histórico de compras). No caso da </w:t>
-      </w:r>
-      <w:proofErr w:type="spellStart"/>
-      <w:r>
-        <w:rPr>
-          <w:rFonts w:ascii="Arial" w:eastAsia="Arial" w:hAnsi="Arial" w:cs="Arial"/>
-          <w:sz w:val="24"/>
-          <w:szCs w:val="24"/>
-        </w:rPr>
-        <w:t>Amazon</w:t>
-      </w:r>
-      <w:proofErr w:type="spellEnd"/>
-      <w:r>
-        <w:rPr>
-          <w:rFonts w:ascii="Arial" w:eastAsia="Arial" w:hAnsi="Arial" w:cs="Arial"/>
-          <w:sz w:val="24"/>
-          <w:szCs w:val="24"/>
-        </w:rPr>
-        <w:t>, por exemplo, o conjunto de dados "</w:t>
-      </w:r>
-      <w:proofErr w:type="spellStart"/>
-      <w:r>
-        <w:rPr>
-          <w:rFonts w:ascii="Arial" w:eastAsia="Arial" w:hAnsi="Arial" w:cs="Arial"/>
-          <w:sz w:val="24"/>
-          <w:szCs w:val="24"/>
-        </w:rPr>
-        <w:t>Amazon</w:t>
-      </w:r>
-      <w:proofErr w:type="spellEnd"/>
-      <w:r>
-        <w:rPr>
-          <w:rFonts w:ascii="Arial" w:eastAsia="Arial" w:hAnsi="Arial" w:cs="Arial"/>
-          <w:sz w:val="24"/>
-          <w:szCs w:val="24"/>
-        </w:rPr>
-        <w:t xml:space="preserve"> </w:t>
-      </w:r>
-      <w:proofErr w:type="spellStart"/>
-      <w:r>
-        <w:rPr>
-          <w:rFonts w:ascii="Arial" w:eastAsia="Arial" w:hAnsi="Arial" w:cs="Arial"/>
-          <w:sz w:val="24"/>
-          <w:szCs w:val="24"/>
-        </w:rPr>
-        <w:t>Product</w:t>
-      </w:r>
-      <w:proofErr w:type="spellEnd"/>
-      <w:r>
-        <w:rPr>
-          <w:rFonts w:ascii="Arial" w:eastAsia="Arial" w:hAnsi="Arial" w:cs="Arial"/>
-          <w:sz w:val="24"/>
-          <w:szCs w:val="24"/>
-        </w:rPr>
-        <w:t xml:space="preserve"> Reviews" registra o ID dos clientes, os produtos adquiridos, as avaliações atribuídas (de 1 a 5 estrelas) e interações implícitas como o número de compras e o tempo desde a última compra.</w:t>
+        <w:t>Nos últimos anos, os sistemas de recomendação tornaram-se essenciais para diversas plataformas digitais, auxiliando na personalização da experiência do usuário. Serviços como Netflix, YouTube, Spotify e Amazon utilizam esses sistemas para prever e sugerir itens que os usuários podem gostar, baseando-se em suas interações e preferências. Esses sistemas são construídos a partir de bases de dados que contêm informações sobre usuários, itens e interações explícitas (como avaliações) e implícitas (como histórico de compras). No caso da Amazon, por exemplo, o conjunto de dados "Amazon Product Reviews" registra o ID dos clientes, os produtos adquiridos, as avaliações atribuídas (de 1 a 5 estrelas) e interações implícitas como o número de compras e o tempo desde a última compra.</w:t>
       </w:r>
     </w:p>
     <w:p>
@@ -1737,43 +1647,7 @@
           <w:sz w:val="24"/>
           <w:szCs w:val="24"/>
         </w:rPr>
-        <w:t>Analisar os métodos utilizados em sistemas de recomendação, com ênfase na base de dados "</w:t>
-      </w:r>
-      <w:proofErr w:type="spellStart"/>
-      <w:r>
-        <w:rPr>
-          <w:rFonts w:ascii="Arial" w:eastAsia="Arial" w:hAnsi="Arial" w:cs="Arial"/>
-          <w:sz w:val="24"/>
-          <w:szCs w:val="24"/>
-        </w:rPr>
-        <w:t>Amazon</w:t>
-      </w:r>
-      <w:proofErr w:type="spellEnd"/>
-      <w:r>
-        <w:rPr>
-          <w:rFonts w:ascii="Arial" w:eastAsia="Arial" w:hAnsi="Arial" w:cs="Arial"/>
-          <w:sz w:val="24"/>
-          <w:szCs w:val="24"/>
-        </w:rPr>
-        <w:t xml:space="preserve"> </w:t>
-      </w:r>
-      <w:proofErr w:type="spellStart"/>
-      <w:r>
-        <w:rPr>
-          <w:rFonts w:ascii="Arial" w:eastAsia="Arial" w:hAnsi="Arial" w:cs="Arial"/>
-          <w:sz w:val="24"/>
-          <w:szCs w:val="24"/>
-        </w:rPr>
-        <w:t>Product</w:t>
-      </w:r>
-      <w:proofErr w:type="spellEnd"/>
-      <w:r>
-        <w:rPr>
-          <w:rFonts w:ascii="Arial" w:eastAsia="Arial" w:hAnsi="Arial" w:cs="Arial"/>
-          <w:sz w:val="24"/>
-          <w:szCs w:val="24"/>
-        </w:rPr>
-        <w:t xml:space="preserve"> Reviews", a fim de compreender a eficácia das interações explícitas e implícitas na personalização das recomendações.</w:t>
+        <w:t>Analisar os métodos utilizados em sistemas de recomendação, com ênfase na base de dados "Amazon Product Reviews", a fim de compreender a eficácia das interações explícitas e implícitas na personalização das recomendações.</w:t>
       </w:r>
     </w:p>
     <w:p>
@@ -1877,25 +1751,7 @@
           <w:sz w:val="24"/>
           <w:szCs w:val="24"/>
         </w:rPr>
-        <w:t xml:space="preserve">Avaliar a precisão dos sistemas de recomendação utilizando os dados da </w:t>
-      </w:r>
-      <w:proofErr w:type="spellStart"/>
-      <w:r>
-        <w:rPr>
-          <w:rFonts w:ascii="Arial" w:eastAsia="Arial" w:hAnsi="Arial" w:cs="Arial"/>
-          <w:sz w:val="24"/>
-          <w:szCs w:val="24"/>
-        </w:rPr>
-        <w:t>Amazon</w:t>
-      </w:r>
-      <w:proofErr w:type="spellEnd"/>
-      <w:r>
-        <w:rPr>
-          <w:rFonts w:ascii="Arial" w:eastAsia="Arial" w:hAnsi="Arial" w:cs="Arial"/>
-          <w:sz w:val="24"/>
-          <w:szCs w:val="24"/>
-        </w:rPr>
-        <w:t>;</w:t>
+        <w:t>Avaliar a precisão dos sistemas de recomendação utilizando os dados da Amazon;</w:t>
       </w:r>
     </w:p>
     <w:p>
@@ -2000,79 +1856,7 @@
           <w:sz w:val="24"/>
           <w:szCs w:val="24"/>
         </w:rPr>
-        <w:t>O conjunto de dados “</w:t>
-      </w:r>
-      <w:proofErr w:type="spellStart"/>
-      <w:r>
-        <w:rPr>
-          <w:rFonts w:ascii="Arial" w:hAnsi="Arial" w:cs="Arial"/>
-          <w:sz w:val="24"/>
-          <w:szCs w:val="24"/>
-        </w:rPr>
-        <w:t>Amazon</w:t>
-      </w:r>
-      <w:proofErr w:type="spellEnd"/>
-      <w:r>
-        <w:rPr>
-          <w:rFonts w:ascii="Arial" w:hAnsi="Arial" w:cs="Arial"/>
-          <w:sz w:val="24"/>
-          <w:szCs w:val="24"/>
-        </w:rPr>
-        <w:t xml:space="preserve"> </w:t>
-      </w:r>
-      <w:proofErr w:type="spellStart"/>
-      <w:r>
-        <w:rPr>
-          <w:rFonts w:ascii="Arial" w:hAnsi="Arial" w:cs="Arial"/>
-          <w:sz w:val="24"/>
-          <w:szCs w:val="24"/>
-        </w:rPr>
-        <w:t>Product</w:t>
-      </w:r>
-      <w:proofErr w:type="spellEnd"/>
-      <w:r>
-        <w:rPr>
-          <w:rFonts w:ascii="Arial" w:hAnsi="Arial" w:cs="Arial"/>
-          <w:sz w:val="24"/>
-          <w:szCs w:val="24"/>
-        </w:rPr>
-        <w:t xml:space="preserve"> Reviews” já foi amplamente utilizado na literatura para analisar a performance de diferentes algoritmos, fornecendo insights sobre o impacto de interações explícitas e implícitas. Estudos como </w:t>
-      </w:r>
-      <w:proofErr w:type="spellStart"/>
-      <w:r>
-        <w:rPr>
-          <w:rFonts w:ascii="Arial" w:hAnsi="Arial" w:cs="Arial"/>
-          <w:sz w:val="24"/>
-          <w:szCs w:val="24"/>
-        </w:rPr>
-        <w:t>Hidasi</w:t>
-      </w:r>
-      <w:proofErr w:type="spellEnd"/>
-      <w:r>
-        <w:rPr>
-          <w:rFonts w:ascii="Arial" w:hAnsi="Arial" w:cs="Arial"/>
-          <w:sz w:val="24"/>
-          <w:szCs w:val="24"/>
-        </w:rPr>
-        <w:t xml:space="preserve"> et al. (2016), que introduzem redes neurais para sistemas de recomendação, e </w:t>
-      </w:r>
-      <w:proofErr w:type="spellStart"/>
-      <w:r>
-        <w:rPr>
-          <w:rFonts w:ascii="Arial" w:hAnsi="Arial" w:cs="Arial"/>
-          <w:sz w:val="24"/>
-          <w:szCs w:val="24"/>
-        </w:rPr>
-        <w:t>Koren</w:t>
-      </w:r>
-      <w:proofErr w:type="spellEnd"/>
-      <w:r>
-        <w:rPr>
-          <w:rFonts w:ascii="Arial" w:hAnsi="Arial" w:cs="Arial"/>
-          <w:sz w:val="24"/>
-          <w:szCs w:val="24"/>
-        </w:rPr>
-        <w:t xml:space="preserve"> (2008), que discutem a matriz de fatoração, fundamentam a evolução dessa área de pesquisa. Esses trabalhos ajudam a posicionar o modelo desenvolvido neste projeto dentro do contexto teórico da área.</w:t>
+        <w:t>O conjunto de dados “Amazon Product Reviews” já foi amplamente utilizado na literatura para analisar a performance de diferentes algoritmos, fornecendo insights sobre o impacto de interações explícitas e implícitas. Estudos como Hidasi et al. (2016), que introduzem redes neurais para sistemas de recomendação, e Koren (2008), que discutem a matriz de fatoração, fundamentam a evolução dessa área de pesquisa. Esses trabalhos ajudam a posicionar o modelo desenvolvido neste projeto dentro do contexto teórico da área.</w:t>
       </w:r>
     </w:p>
     <w:p>
@@ -2092,43 +1876,7 @@
           <w:sz w:val="24"/>
           <w:szCs w:val="24"/>
         </w:rPr>
-        <w:t xml:space="preserve">A </w:t>
-      </w:r>
-      <w:proofErr w:type="spellStart"/>
-      <w:r>
-        <w:rPr>
-          <w:rFonts w:ascii="Arial" w:hAnsi="Arial" w:cs="Arial"/>
-          <w:sz w:val="24"/>
-          <w:szCs w:val="24"/>
-        </w:rPr>
-        <w:t>Amazon</w:t>
-      </w:r>
-      <w:proofErr w:type="spellEnd"/>
-      <w:r>
-        <w:rPr>
-          <w:rFonts w:ascii="Arial" w:hAnsi="Arial" w:cs="Arial"/>
-          <w:sz w:val="24"/>
-          <w:szCs w:val="24"/>
-        </w:rPr>
-        <w:t xml:space="preserve"> foi fundada em 1994, na garagem de Jeff Bezos, inicialmente como uma livraria online. Na época, a empresa era chamada </w:t>
-      </w:r>
-      <w:proofErr w:type="spellStart"/>
-      <w:r>
-        <w:rPr>
-          <w:rFonts w:ascii="Arial" w:hAnsi="Arial" w:cs="Arial"/>
-          <w:sz w:val="24"/>
-          <w:szCs w:val="24"/>
-        </w:rPr>
-        <w:t>Cadabra</w:t>
-      </w:r>
-      <w:proofErr w:type="spellEnd"/>
-      <w:r>
-        <w:rPr>
-          <w:rFonts w:ascii="Arial" w:hAnsi="Arial" w:cs="Arial"/>
-          <w:sz w:val="24"/>
-          <w:szCs w:val="24"/>
-        </w:rPr>
-        <w:t>, em referência à palavra mágica "abracadabra". No entanto, o nome foi rapidamente alterado após o advogado de Bezos alertá-lo de que a pronúncia poderia ser confundida com um termo obscuro.</w:t>
+        <w:t>A Amazon foi fundada em 1994, na garagem de Jeff Bezos, inicialmente como uma livraria online. Na época, a empresa era chamada Cadabra, em referência à palavra mágica "abracadabra". No entanto, o nome foi rapidamente alterado após o advogado de Bezos alertá-lo de que a pronúncia poderia ser confundida com um termo obscuro.</w:t>
       </w:r>
     </w:p>
     <w:p>
@@ -2160,460 +1908,8 @@
           <w:szCs w:val="24"/>
           <w:lang w:eastAsia="pt-BR"/>
         </w:rPr>
-        <w:t xml:space="preserve">empresa se baseia em quatro pilares fundamentais: obsessão pelo cliente, paixão por invenções, compromisso com a excelência operacional e visão de longo prazo. Seu objetivo é ser a empresa mais centrada no cliente do mundo, a melhor empregadora e o local de trabalho mais seguro. A </w:t>
-      </w:r>
-      <w:proofErr w:type="spellStart"/>
-      <w:r>
-        <w:rPr>
-          <w:rFonts w:ascii="Arial" w:eastAsia="Times New Roman" w:hAnsi="Arial" w:cs="Arial"/>
-          <w:color w:val="2F3033"/>
-          <w:sz w:val="24"/>
-          <w:szCs w:val="24"/>
-          <w:lang w:eastAsia="pt-BR"/>
-        </w:rPr>
-        <w:t>Amazon</w:t>
-      </w:r>
-      <w:proofErr w:type="spellEnd"/>
-      <w:r>
-        <w:rPr>
-          <w:rFonts w:ascii="Arial" w:eastAsia="Times New Roman" w:hAnsi="Arial" w:cs="Arial"/>
-          <w:color w:val="2F3033"/>
-          <w:sz w:val="24"/>
-          <w:szCs w:val="24"/>
-          <w:lang w:eastAsia="pt-BR"/>
-        </w:rPr>
-        <w:t xml:space="preserve"> é pioneira em diversas iniciativas e produtos globais, como avaliações de consumidores, compra com 1-Clique, recomendações personalizadas, </w:t>
-      </w:r>
-      <w:proofErr w:type="spellStart"/>
-      <w:r>
-        <w:rPr>
-          <w:rFonts w:ascii="Arial" w:eastAsia="Times New Roman" w:hAnsi="Arial" w:cs="Arial"/>
-          <w:color w:val="2F3033"/>
-          <w:sz w:val="24"/>
-          <w:szCs w:val="24"/>
-          <w:lang w:eastAsia="pt-BR"/>
-        </w:rPr>
-        <w:t>Amazon</w:t>
-      </w:r>
-      <w:proofErr w:type="spellEnd"/>
-      <w:r>
-        <w:rPr>
-          <w:rFonts w:ascii="Arial" w:eastAsia="Times New Roman" w:hAnsi="Arial" w:cs="Arial"/>
-          <w:color w:val="2F3033"/>
-          <w:sz w:val="24"/>
-          <w:szCs w:val="24"/>
-          <w:lang w:eastAsia="pt-BR"/>
-        </w:rPr>
-        <w:t xml:space="preserve"> Prime, </w:t>
-      </w:r>
-      <w:proofErr w:type="spellStart"/>
-      <w:r>
-        <w:rPr>
-          <w:rFonts w:ascii="Arial" w:eastAsia="Times New Roman" w:hAnsi="Arial" w:cs="Arial"/>
-          <w:color w:val="2F3033"/>
-          <w:sz w:val="24"/>
-          <w:szCs w:val="24"/>
-          <w:lang w:eastAsia="pt-BR"/>
-        </w:rPr>
-        <w:t>Fulfillment</w:t>
-      </w:r>
-      <w:proofErr w:type="spellEnd"/>
-      <w:r>
-        <w:rPr>
-          <w:rFonts w:ascii="Arial" w:eastAsia="Times New Roman" w:hAnsi="Arial" w:cs="Arial"/>
-          <w:color w:val="2F3033"/>
-          <w:sz w:val="24"/>
-          <w:szCs w:val="24"/>
-          <w:lang w:eastAsia="pt-BR"/>
-        </w:rPr>
-        <w:t xml:space="preserve"> </w:t>
-      </w:r>
-      <w:proofErr w:type="spellStart"/>
-      <w:r>
-        <w:rPr>
-          <w:rFonts w:ascii="Arial" w:eastAsia="Times New Roman" w:hAnsi="Arial" w:cs="Arial"/>
-          <w:color w:val="2F3033"/>
-          <w:sz w:val="24"/>
-          <w:szCs w:val="24"/>
-          <w:lang w:eastAsia="pt-BR"/>
-        </w:rPr>
-        <w:t>by</w:t>
-      </w:r>
-      <w:proofErr w:type="spellEnd"/>
-      <w:r>
-        <w:rPr>
-          <w:rFonts w:ascii="Arial" w:eastAsia="Times New Roman" w:hAnsi="Arial" w:cs="Arial"/>
-          <w:color w:val="2F3033"/>
-          <w:sz w:val="24"/>
-          <w:szCs w:val="24"/>
-          <w:lang w:eastAsia="pt-BR"/>
-        </w:rPr>
-        <w:t xml:space="preserve"> </w:t>
-      </w:r>
-      <w:proofErr w:type="spellStart"/>
-      <w:r>
-        <w:rPr>
-          <w:rFonts w:ascii="Arial" w:eastAsia="Times New Roman" w:hAnsi="Arial" w:cs="Arial"/>
-          <w:color w:val="2F3033"/>
-          <w:sz w:val="24"/>
-          <w:szCs w:val="24"/>
-          <w:lang w:eastAsia="pt-BR"/>
-        </w:rPr>
-        <w:t>Amazon</w:t>
-      </w:r>
-      <w:proofErr w:type="spellEnd"/>
-      <w:r>
-        <w:rPr>
-          <w:rFonts w:ascii="Arial" w:eastAsia="Times New Roman" w:hAnsi="Arial" w:cs="Arial"/>
-          <w:color w:val="2F3033"/>
-          <w:sz w:val="24"/>
-          <w:szCs w:val="24"/>
-          <w:lang w:eastAsia="pt-BR"/>
-        </w:rPr>
-        <w:t xml:space="preserve"> (Logística da </w:t>
-      </w:r>
-      <w:proofErr w:type="spellStart"/>
-      <w:r>
-        <w:rPr>
-          <w:rFonts w:ascii="Arial" w:eastAsia="Times New Roman" w:hAnsi="Arial" w:cs="Arial"/>
-          <w:color w:val="2F3033"/>
-          <w:sz w:val="24"/>
-          <w:szCs w:val="24"/>
-          <w:lang w:eastAsia="pt-BR"/>
-        </w:rPr>
-        <w:t>Amazon</w:t>
-      </w:r>
-      <w:proofErr w:type="spellEnd"/>
-      <w:r>
-        <w:rPr>
-          <w:rFonts w:ascii="Arial" w:eastAsia="Times New Roman" w:hAnsi="Arial" w:cs="Arial"/>
-          <w:color w:val="2F3033"/>
-          <w:sz w:val="24"/>
-          <w:szCs w:val="24"/>
-          <w:lang w:eastAsia="pt-BR"/>
-        </w:rPr>
-        <w:t xml:space="preserve">), </w:t>
-      </w:r>
-      <w:proofErr w:type="spellStart"/>
-      <w:r>
-        <w:rPr>
-          <w:rFonts w:ascii="Arial" w:eastAsia="Times New Roman" w:hAnsi="Arial" w:cs="Arial"/>
-          <w:color w:val="2F3033"/>
-          <w:sz w:val="24"/>
-          <w:szCs w:val="24"/>
-          <w:lang w:eastAsia="pt-BR"/>
-        </w:rPr>
-        <w:t>Amazon</w:t>
-      </w:r>
-      <w:proofErr w:type="spellEnd"/>
-      <w:r>
-        <w:rPr>
-          <w:rFonts w:ascii="Arial" w:eastAsia="Times New Roman" w:hAnsi="Arial" w:cs="Arial"/>
-          <w:color w:val="2F3033"/>
-          <w:sz w:val="24"/>
-          <w:szCs w:val="24"/>
-          <w:lang w:eastAsia="pt-BR"/>
-        </w:rPr>
-        <w:t xml:space="preserve"> Web Services (AWS), </w:t>
-      </w:r>
-      <w:proofErr w:type="spellStart"/>
-      <w:r>
-        <w:rPr>
-          <w:rFonts w:ascii="Arial" w:eastAsia="Times New Roman" w:hAnsi="Arial" w:cs="Arial"/>
-          <w:color w:val="2F3033"/>
-          <w:sz w:val="24"/>
-          <w:szCs w:val="24"/>
-          <w:lang w:eastAsia="pt-BR"/>
-        </w:rPr>
-        <w:t>Kindle</w:t>
-      </w:r>
-      <w:proofErr w:type="spellEnd"/>
-      <w:r>
-        <w:rPr>
-          <w:rFonts w:ascii="Arial" w:eastAsia="Times New Roman" w:hAnsi="Arial" w:cs="Arial"/>
-          <w:color w:val="2F3033"/>
-          <w:sz w:val="24"/>
-          <w:szCs w:val="24"/>
-          <w:lang w:eastAsia="pt-BR"/>
-        </w:rPr>
-        <w:t xml:space="preserve"> </w:t>
-      </w:r>
-      <w:proofErr w:type="spellStart"/>
-      <w:r>
-        <w:rPr>
-          <w:rFonts w:ascii="Arial" w:eastAsia="Times New Roman" w:hAnsi="Arial" w:cs="Arial"/>
-          <w:color w:val="2F3033"/>
-          <w:sz w:val="24"/>
-          <w:szCs w:val="24"/>
-          <w:lang w:eastAsia="pt-BR"/>
-        </w:rPr>
-        <w:t>Direct</w:t>
-      </w:r>
-      <w:proofErr w:type="spellEnd"/>
-      <w:r>
-        <w:rPr>
-          <w:rFonts w:ascii="Arial" w:eastAsia="Times New Roman" w:hAnsi="Arial" w:cs="Arial"/>
-          <w:color w:val="2F3033"/>
-          <w:sz w:val="24"/>
-          <w:szCs w:val="24"/>
-          <w:lang w:eastAsia="pt-BR"/>
-        </w:rPr>
-        <w:t xml:space="preserve"> </w:t>
-      </w:r>
-      <w:proofErr w:type="spellStart"/>
-      <w:r>
-        <w:rPr>
-          <w:rFonts w:ascii="Arial" w:eastAsia="Times New Roman" w:hAnsi="Arial" w:cs="Arial"/>
-          <w:color w:val="2F3033"/>
-          <w:sz w:val="24"/>
-          <w:szCs w:val="24"/>
-          <w:lang w:eastAsia="pt-BR"/>
-        </w:rPr>
-        <w:t>Publishing</w:t>
-      </w:r>
-      <w:proofErr w:type="spellEnd"/>
-      <w:r>
-        <w:rPr>
-          <w:rFonts w:ascii="Arial" w:eastAsia="Times New Roman" w:hAnsi="Arial" w:cs="Arial"/>
-          <w:color w:val="2F3033"/>
-          <w:sz w:val="24"/>
-          <w:szCs w:val="24"/>
-          <w:lang w:eastAsia="pt-BR"/>
-        </w:rPr>
-        <w:t xml:space="preserve">, </w:t>
-      </w:r>
-      <w:proofErr w:type="spellStart"/>
-      <w:r>
-        <w:rPr>
-          <w:rFonts w:ascii="Arial" w:eastAsia="Times New Roman" w:hAnsi="Arial" w:cs="Arial"/>
-          <w:color w:val="2F3033"/>
-          <w:sz w:val="24"/>
-          <w:szCs w:val="24"/>
-          <w:lang w:eastAsia="pt-BR"/>
-        </w:rPr>
-        <w:t>Kindle</w:t>
-      </w:r>
-      <w:proofErr w:type="spellEnd"/>
-      <w:r>
-        <w:rPr>
-          <w:rFonts w:ascii="Arial" w:eastAsia="Times New Roman" w:hAnsi="Arial" w:cs="Arial"/>
-          <w:color w:val="2F3033"/>
-          <w:sz w:val="24"/>
-          <w:szCs w:val="24"/>
-          <w:lang w:eastAsia="pt-BR"/>
-        </w:rPr>
-        <w:t xml:space="preserve">, </w:t>
-      </w:r>
-      <w:proofErr w:type="spellStart"/>
-      <w:r>
-        <w:rPr>
-          <w:rFonts w:ascii="Arial" w:eastAsia="Times New Roman" w:hAnsi="Arial" w:cs="Arial"/>
-          <w:color w:val="2F3033"/>
-          <w:sz w:val="24"/>
-          <w:szCs w:val="24"/>
-          <w:lang w:eastAsia="pt-BR"/>
-        </w:rPr>
-        <w:t>Fire</w:t>
-      </w:r>
-      <w:proofErr w:type="spellEnd"/>
-      <w:r>
-        <w:rPr>
-          <w:rFonts w:ascii="Arial" w:eastAsia="Times New Roman" w:hAnsi="Arial" w:cs="Arial"/>
-          <w:color w:val="2F3033"/>
-          <w:sz w:val="24"/>
-          <w:szCs w:val="24"/>
-          <w:lang w:eastAsia="pt-BR"/>
-        </w:rPr>
-        <w:t xml:space="preserve"> Tablets, </w:t>
-      </w:r>
-      <w:proofErr w:type="spellStart"/>
-      <w:r>
-        <w:rPr>
-          <w:rFonts w:ascii="Arial" w:eastAsia="Times New Roman" w:hAnsi="Arial" w:cs="Arial"/>
-          <w:color w:val="2F3033"/>
-          <w:sz w:val="24"/>
-          <w:szCs w:val="24"/>
-          <w:lang w:eastAsia="pt-BR"/>
-        </w:rPr>
-        <w:t>Fire</w:t>
-      </w:r>
-      <w:proofErr w:type="spellEnd"/>
-      <w:r>
-        <w:rPr>
-          <w:rFonts w:ascii="Arial" w:eastAsia="Times New Roman" w:hAnsi="Arial" w:cs="Arial"/>
-          <w:color w:val="2F3033"/>
-          <w:sz w:val="24"/>
-          <w:szCs w:val="24"/>
-          <w:lang w:eastAsia="pt-BR"/>
-        </w:rPr>
-        <w:t xml:space="preserve"> TV, </w:t>
-      </w:r>
-      <w:proofErr w:type="spellStart"/>
-      <w:r>
-        <w:rPr>
-          <w:rFonts w:ascii="Arial" w:eastAsia="Times New Roman" w:hAnsi="Arial" w:cs="Arial"/>
-          <w:color w:val="2F3033"/>
-          <w:sz w:val="24"/>
-          <w:szCs w:val="24"/>
-          <w:lang w:eastAsia="pt-BR"/>
-        </w:rPr>
-        <w:t>Amazon</w:t>
-      </w:r>
-      <w:proofErr w:type="spellEnd"/>
-      <w:r>
-        <w:rPr>
-          <w:rFonts w:ascii="Arial" w:eastAsia="Times New Roman" w:hAnsi="Arial" w:cs="Arial"/>
-          <w:color w:val="2F3033"/>
-          <w:sz w:val="24"/>
-          <w:szCs w:val="24"/>
-          <w:lang w:eastAsia="pt-BR"/>
-        </w:rPr>
-        <w:t xml:space="preserve"> </w:t>
-      </w:r>
-      <w:proofErr w:type="spellStart"/>
-      <w:r>
-        <w:rPr>
-          <w:rFonts w:ascii="Arial" w:eastAsia="Times New Roman" w:hAnsi="Arial" w:cs="Arial"/>
-          <w:color w:val="2F3033"/>
-          <w:sz w:val="24"/>
-          <w:szCs w:val="24"/>
-          <w:lang w:eastAsia="pt-BR"/>
-        </w:rPr>
-        <w:t>Echo</w:t>
-      </w:r>
-      <w:proofErr w:type="spellEnd"/>
-      <w:r>
-        <w:rPr>
-          <w:rFonts w:ascii="Arial" w:eastAsia="Times New Roman" w:hAnsi="Arial" w:cs="Arial"/>
-          <w:color w:val="2F3033"/>
-          <w:sz w:val="24"/>
-          <w:szCs w:val="24"/>
-          <w:lang w:eastAsia="pt-BR"/>
-        </w:rPr>
-        <w:t xml:space="preserve">, </w:t>
-      </w:r>
-      <w:proofErr w:type="spellStart"/>
-      <w:r>
-        <w:rPr>
-          <w:rFonts w:ascii="Arial" w:eastAsia="Times New Roman" w:hAnsi="Arial" w:cs="Arial"/>
-          <w:color w:val="2F3033"/>
-          <w:sz w:val="24"/>
-          <w:szCs w:val="24"/>
-          <w:lang w:eastAsia="pt-BR"/>
-        </w:rPr>
-        <w:t>Alexa</w:t>
-      </w:r>
-      <w:proofErr w:type="spellEnd"/>
-      <w:r>
-        <w:rPr>
-          <w:rFonts w:ascii="Arial" w:eastAsia="Times New Roman" w:hAnsi="Arial" w:cs="Arial"/>
-          <w:color w:val="2F3033"/>
-          <w:sz w:val="24"/>
-          <w:szCs w:val="24"/>
-          <w:lang w:eastAsia="pt-BR"/>
-        </w:rPr>
-        <w:t xml:space="preserve">, tecnologia Just </w:t>
-      </w:r>
-      <w:proofErr w:type="spellStart"/>
-      <w:r>
-        <w:rPr>
-          <w:rFonts w:ascii="Arial" w:eastAsia="Times New Roman" w:hAnsi="Arial" w:cs="Arial"/>
-          <w:color w:val="2F3033"/>
-          <w:sz w:val="24"/>
-          <w:szCs w:val="24"/>
-          <w:lang w:eastAsia="pt-BR"/>
-        </w:rPr>
-        <w:t>Walk</w:t>
-      </w:r>
-      <w:proofErr w:type="spellEnd"/>
-      <w:r>
-        <w:rPr>
-          <w:rFonts w:ascii="Arial" w:eastAsia="Times New Roman" w:hAnsi="Arial" w:cs="Arial"/>
-          <w:color w:val="2F3033"/>
-          <w:sz w:val="24"/>
-          <w:szCs w:val="24"/>
-          <w:lang w:eastAsia="pt-BR"/>
-        </w:rPr>
-        <w:t xml:space="preserve"> Out, </w:t>
-      </w:r>
-      <w:proofErr w:type="spellStart"/>
-      <w:r>
-        <w:rPr>
-          <w:rFonts w:ascii="Arial" w:eastAsia="Times New Roman" w:hAnsi="Arial" w:cs="Arial"/>
-          <w:color w:val="2F3033"/>
-          <w:sz w:val="24"/>
-          <w:szCs w:val="24"/>
-          <w:lang w:eastAsia="pt-BR"/>
-        </w:rPr>
-        <w:t>Amazon</w:t>
-      </w:r>
-      <w:proofErr w:type="spellEnd"/>
-      <w:r>
-        <w:rPr>
-          <w:rFonts w:ascii="Arial" w:eastAsia="Times New Roman" w:hAnsi="Arial" w:cs="Arial"/>
-          <w:color w:val="2F3033"/>
-          <w:sz w:val="24"/>
-          <w:szCs w:val="24"/>
-          <w:lang w:eastAsia="pt-BR"/>
-        </w:rPr>
-        <w:t xml:space="preserve"> </w:t>
-      </w:r>
-      <w:proofErr w:type="spellStart"/>
-      <w:r>
-        <w:rPr>
-          <w:rFonts w:ascii="Arial" w:eastAsia="Times New Roman" w:hAnsi="Arial" w:cs="Arial"/>
-          <w:color w:val="2F3033"/>
-          <w:sz w:val="24"/>
-          <w:szCs w:val="24"/>
-          <w:lang w:eastAsia="pt-BR"/>
-        </w:rPr>
-        <w:t>Studios</w:t>
-      </w:r>
-      <w:proofErr w:type="spellEnd"/>
-      <w:r>
-        <w:rPr>
-          <w:rFonts w:ascii="Arial" w:eastAsia="Times New Roman" w:hAnsi="Arial" w:cs="Arial"/>
-          <w:color w:val="2F3033"/>
-          <w:sz w:val="24"/>
-          <w:szCs w:val="24"/>
-          <w:lang w:eastAsia="pt-BR"/>
-        </w:rPr>
-        <w:t xml:space="preserve"> e The </w:t>
-      </w:r>
-      <w:proofErr w:type="spellStart"/>
-      <w:r>
-        <w:rPr>
-          <w:rFonts w:ascii="Arial" w:eastAsia="Times New Roman" w:hAnsi="Arial" w:cs="Arial"/>
-          <w:color w:val="2F3033"/>
-          <w:sz w:val="24"/>
-          <w:szCs w:val="24"/>
-          <w:lang w:eastAsia="pt-BR"/>
-        </w:rPr>
-        <w:t>Climate</w:t>
-      </w:r>
-      <w:proofErr w:type="spellEnd"/>
-      <w:r>
-        <w:rPr>
-          <w:rFonts w:ascii="Arial" w:eastAsia="Times New Roman" w:hAnsi="Arial" w:cs="Arial"/>
-          <w:color w:val="2F3033"/>
-          <w:sz w:val="24"/>
-          <w:szCs w:val="24"/>
-          <w:lang w:eastAsia="pt-BR"/>
-        </w:rPr>
-        <w:t xml:space="preserve"> </w:t>
-      </w:r>
-      <w:proofErr w:type="spellStart"/>
-      <w:r>
-        <w:rPr>
-          <w:rFonts w:ascii="Arial" w:eastAsia="Times New Roman" w:hAnsi="Arial" w:cs="Arial"/>
-          <w:color w:val="2F3033"/>
-          <w:sz w:val="24"/>
-          <w:szCs w:val="24"/>
-          <w:lang w:eastAsia="pt-BR"/>
-        </w:rPr>
-        <w:t>Pledge</w:t>
-      </w:r>
-      <w:proofErr w:type="spellEnd"/>
+        <w:t>empresa se baseia em quatro pilares fundamentais: obsessão pelo cliente, paixão por invenções, compromisso com a excelência operacional e visão de longo prazo. Seu objetivo é ser a empresa mais centrada no cliente do mundo, a melhor empregadora e o local de trabalho mais seguro. A Amazon é pioneira em diversas iniciativas e produtos globais, como avaliações de consumidores, compra com 1-Clique, recomendações personalizadas, Amazon Prime, Fulfillment by Amazon (Logística da Amazon), Amazon Web Services (AWS), Kindle Direct Publishing, Kindle, Fire Tablets, Fire TV, Amazon Echo, Alexa, tecnologia Just Walk Out, Amazon Studios e The Climate Pledge</w:t>
+      </w:r>
     </w:p>
     <w:p>
       <w:pPr>
@@ -2679,29 +1975,7 @@
           <w:szCs w:val="24"/>
           <w:lang w:eastAsia="pt-BR"/>
         </w:rPr>
-        <w:t xml:space="preserve">No Brasil, a </w:t>
-      </w:r>
-      <w:proofErr w:type="spellStart"/>
-      <w:r>
-        <w:rPr>
-          <w:rFonts w:ascii="Arial" w:eastAsia="Times New Roman" w:hAnsi="Arial" w:cs="Arial"/>
-          <w:color w:val="2F3033"/>
-          <w:sz w:val="24"/>
-          <w:szCs w:val="24"/>
-          <w:lang w:eastAsia="pt-BR"/>
-        </w:rPr>
-        <w:t>Amazon</w:t>
-      </w:r>
-      <w:proofErr w:type="spellEnd"/>
-      <w:r>
-        <w:rPr>
-          <w:rFonts w:ascii="Arial" w:eastAsia="Times New Roman" w:hAnsi="Arial" w:cs="Arial"/>
-          <w:color w:val="2F3033"/>
-          <w:sz w:val="24"/>
-          <w:szCs w:val="24"/>
-          <w:lang w:eastAsia="pt-BR"/>
-        </w:rPr>
-        <w:t xml:space="preserve"> busca diariamente conquistar e manter a confiança dos clientes por meio de um portfólio diversificado, de operações logísticas tecnológicas e do suporte a milhares de pequenas e médias empresas, que contribuem significativamente para a variedade de produtos oferecidos.</w:t>
+        <w:t>No Brasil, a Amazon busca diariamente conquistar e manter a confiança dos clientes por meio de um portfólio diversificado, de operações logísticas tecnológicas e do suporte a milhares de pequenas e médias empresas, que contribuem significativamente para a variedade de produtos oferecidos.</w:t>
       </w:r>
     </w:p>
     <w:p>
@@ -2725,29 +1999,7 @@
           <w:szCs w:val="24"/>
           <w:lang w:eastAsia="pt-BR"/>
         </w:rPr>
-        <w:t xml:space="preserve">O </w:t>
-      </w:r>
-      <w:proofErr w:type="spellStart"/>
-      <w:r>
-        <w:rPr>
-          <w:rFonts w:ascii="Arial" w:eastAsia="Times New Roman" w:hAnsi="Arial" w:cs="Arial"/>
-          <w:color w:val="2F3033"/>
-          <w:sz w:val="24"/>
-          <w:szCs w:val="24"/>
-          <w:lang w:eastAsia="pt-BR"/>
-        </w:rPr>
-        <w:t>Amazon</w:t>
-      </w:r>
-      <w:proofErr w:type="spellEnd"/>
-      <w:r>
-        <w:rPr>
-          <w:rFonts w:ascii="Arial" w:eastAsia="Times New Roman" w:hAnsi="Arial" w:cs="Arial"/>
-          <w:color w:val="2F3033"/>
-          <w:sz w:val="24"/>
-          <w:szCs w:val="24"/>
-          <w:lang w:eastAsia="pt-BR"/>
-        </w:rPr>
-        <w:t xml:space="preserve"> Web Services (AWS) é a oferta de computação em nuvem mais abrangente e amplamente adotada no mundo, disponibilizando mais de 200 serviços completos a partir de data centers localizados em 31 regiões geográficas</w:t>
+        <w:t>O Amazon Web Services (AWS) é a oferta de computação em nuvem mais abrangente e amplamente adotada no mundo, disponibilizando mais de 200 serviços completos a partir de data centers localizados em 31 regiões geográficas</w:t>
       </w:r>
     </w:p>
     <w:p>
@@ -2771,29 +2023,7 @@
           <w:szCs w:val="24"/>
           <w:lang w:eastAsia="pt-BR"/>
         </w:rPr>
-        <w:t xml:space="preserve">As operações da </w:t>
-      </w:r>
-      <w:proofErr w:type="spellStart"/>
-      <w:r>
-        <w:rPr>
-          <w:rFonts w:ascii="Arial" w:eastAsia="Times New Roman" w:hAnsi="Arial" w:cs="Arial"/>
-          <w:color w:val="2F3033"/>
-          <w:sz w:val="24"/>
-          <w:szCs w:val="24"/>
-          <w:lang w:eastAsia="pt-BR"/>
-        </w:rPr>
-        <w:t>Amazon</w:t>
-      </w:r>
-      <w:proofErr w:type="spellEnd"/>
-      <w:r>
-        <w:rPr>
-          <w:rFonts w:ascii="Arial" w:eastAsia="Times New Roman" w:hAnsi="Arial" w:cs="Arial"/>
-          <w:color w:val="2F3033"/>
-          <w:sz w:val="24"/>
-          <w:szCs w:val="24"/>
-          <w:lang w:eastAsia="pt-BR"/>
-        </w:rPr>
-        <w:t xml:space="preserve"> abrangem diversas regiões e contam com uma equipe especializada em atendimento ao cliente, desempenhando um papel essencial na missão da empresa de oferecer a melhor experiência aos consumidores.</w:t>
+        <w:t>As operações da Amazon abrangem diversas regiões e contam com uma equipe especializada em atendimento ao cliente, desempenhando um papel essencial na missão da empresa de oferecer a melhor experiência aos consumidores.</w:t>
       </w:r>
     </w:p>
     <w:p>
@@ -2817,139 +2047,7 @@
           <w:szCs w:val="24"/>
           <w:lang w:eastAsia="pt-BR"/>
         </w:rPr>
-        <w:t xml:space="preserve">A </w:t>
-      </w:r>
-      <w:proofErr w:type="spellStart"/>
-      <w:r>
-        <w:rPr>
-          <w:rFonts w:ascii="Arial" w:eastAsia="Times New Roman" w:hAnsi="Arial" w:cs="Arial"/>
-          <w:color w:val="2F3033"/>
-          <w:sz w:val="24"/>
-          <w:szCs w:val="24"/>
-          <w:lang w:eastAsia="pt-BR"/>
-        </w:rPr>
-        <w:t>Amazon</w:t>
-      </w:r>
-      <w:proofErr w:type="spellEnd"/>
-      <w:r>
-        <w:rPr>
-          <w:rFonts w:ascii="Arial" w:eastAsia="Times New Roman" w:hAnsi="Arial" w:cs="Arial"/>
-          <w:color w:val="2F3033"/>
-          <w:sz w:val="24"/>
-          <w:szCs w:val="24"/>
-          <w:lang w:eastAsia="pt-BR"/>
-        </w:rPr>
-        <w:t xml:space="preserve"> também atua no setor de entretenimento, produzindo e distribuindo conteúdos por meio do </w:t>
-      </w:r>
-      <w:proofErr w:type="spellStart"/>
-      <w:r>
-        <w:rPr>
-          <w:rFonts w:ascii="Arial" w:eastAsia="Times New Roman" w:hAnsi="Arial" w:cs="Arial"/>
-          <w:color w:val="2F3033"/>
-          <w:sz w:val="24"/>
-          <w:szCs w:val="24"/>
-          <w:lang w:eastAsia="pt-BR"/>
-        </w:rPr>
-        <w:t>Amazon</w:t>
-      </w:r>
-      <w:proofErr w:type="spellEnd"/>
-      <w:r>
-        <w:rPr>
-          <w:rFonts w:ascii="Arial" w:eastAsia="Times New Roman" w:hAnsi="Arial" w:cs="Arial"/>
-          <w:color w:val="2F3033"/>
-          <w:sz w:val="24"/>
-          <w:szCs w:val="24"/>
-          <w:lang w:eastAsia="pt-BR"/>
-        </w:rPr>
-        <w:t xml:space="preserve"> </w:t>
-      </w:r>
-      <w:proofErr w:type="spellStart"/>
-      <w:r>
-        <w:rPr>
-          <w:rFonts w:ascii="Arial" w:eastAsia="Times New Roman" w:hAnsi="Arial" w:cs="Arial"/>
-          <w:color w:val="2F3033"/>
-          <w:sz w:val="24"/>
-          <w:szCs w:val="24"/>
-          <w:lang w:eastAsia="pt-BR"/>
-        </w:rPr>
-        <w:t>Studios</w:t>
-      </w:r>
-      <w:proofErr w:type="spellEnd"/>
-      <w:r>
-        <w:rPr>
-          <w:rFonts w:ascii="Arial" w:eastAsia="Times New Roman" w:hAnsi="Arial" w:cs="Arial"/>
-          <w:color w:val="2F3033"/>
-          <w:sz w:val="24"/>
-          <w:szCs w:val="24"/>
-          <w:lang w:eastAsia="pt-BR"/>
-        </w:rPr>
-        <w:t xml:space="preserve">, Prime </w:t>
-      </w:r>
-      <w:proofErr w:type="spellStart"/>
-      <w:r>
-        <w:rPr>
-          <w:rFonts w:ascii="Arial" w:eastAsia="Times New Roman" w:hAnsi="Arial" w:cs="Arial"/>
-          <w:color w:val="2F3033"/>
-          <w:sz w:val="24"/>
-          <w:szCs w:val="24"/>
-          <w:lang w:eastAsia="pt-BR"/>
-        </w:rPr>
-        <w:t>Video</w:t>
-      </w:r>
-      <w:proofErr w:type="spellEnd"/>
-      <w:r>
-        <w:rPr>
-          <w:rFonts w:ascii="Arial" w:eastAsia="Times New Roman" w:hAnsi="Arial" w:cs="Arial"/>
-          <w:color w:val="2F3033"/>
-          <w:sz w:val="24"/>
-          <w:szCs w:val="24"/>
-          <w:lang w:eastAsia="pt-BR"/>
-        </w:rPr>
-        <w:t xml:space="preserve">, </w:t>
-      </w:r>
-      <w:proofErr w:type="spellStart"/>
-      <w:r>
-        <w:rPr>
-          <w:rFonts w:ascii="Arial" w:eastAsia="Times New Roman" w:hAnsi="Arial" w:cs="Arial"/>
-          <w:color w:val="2F3033"/>
-          <w:sz w:val="24"/>
-          <w:szCs w:val="24"/>
-          <w:lang w:eastAsia="pt-BR"/>
-        </w:rPr>
-        <w:t>Twitch</w:t>
-      </w:r>
-      <w:proofErr w:type="spellEnd"/>
-      <w:r>
-        <w:rPr>
-          <w:rFonts w:ascii="Arial" w:eastAsia="Times New Roman" w:hAnsi="Arial" w:cs="Arial"/>
-          <w:color w:val="2F3033"/>
-          <w:sz w:val="24"/>
-          <w:szCs w:val="24"/>
-          <w:lang w:eastAsia="pt-BR"/>
-        </w:rPr>
-        <w:t xml:space="preserve">, </w:t>
-      </w:r>
-      <w:proofErr w:type="spellStart"/>
-      <w:r>
-        <w:rPr>
-          <w:rFonts w:ascii="Arial" w:eastAsia="Times New Roman" w:hAnsi="Arial" w:cs="Arial"/>
-          <w:color w:val="2F3033"/>
-          <w:sz w:val="24"/>
-          <w:szCs w:val="24"/>
-          <w:lang w:eastAsia="pt-BR"/>
-        </w:rPr>
-        <w:t>Amazon</w:t>
-      </w:r>
-      <w:proofErr w:type="spellEnd"/>
-      <w:r>
-        <w:rPr>
-          <w:rFonts w:ascii="Arial" w:eastAsia="Times New Roman" w:hAnsi="Arial" w:cs="Arial"/>
-          <w:color w:val="2F3033"/>
-          <w:sz w:val="24"/>
-          <w:szCs w:val="24"/>
-          <w:lang w:eastAsia="pt-BR"/>
-        </w:rPr>
-        <w:t xml:space="preserve"> Music e outras plataformas.</w:t>
+        <w:t>A Amazon também atua no setor de entretenimento, produzindo e distribuindo conteúdos por meio do Amazon Studios, Prime Video, Twitch, Amazon Music e outras plataformas.</w:t>
       </w:r>
     </w:p>
     <w:p>
@@ -2974,29 +2072,7 @@
           <w:lang w:eastAsia="pt-BR"/>
         </w:rPr>
         <w:tab/>
-        <w:t xml:space="preserve">A empresa opera como um conjunto de startups, incentivando a inovação e o desenvolvimento de lojas, dispositivos e serviços que buscam atender às necessidades dos clientes. A estratégia de criação de produtos e serviços parte da perspectiva do consumidor, resultando em constantes melhorias, novos benefícios e o lançamento de soluções inovadoras, como Prime, </w:t>
-      </w:r>
-      <w:proofErr w:type="spellStart"/>
-      <w:r>
-        <w:rPr>
-          <w:rFonts w:ascii="Arial" w:eastAsia="Times New Roman" w:hAnsi="Arial" w:cs="Arial"/>
-          <w:color w:val="2F3033"/>
-          <w:sz w:val="24"/>
-          <w:szCs w:val="24"/>
-          <w:lang w:eastAsia="pt-BR"/>
-        </w:rPr>
-        <w:t>Alexa</w:t>
-      </w:r>
-      <w:proofErr w:type="spellEnd"/>
-      <w:r>
-        <w:rPr>
-          <w:rFonts w:ascii="Arial" w:eastAsia="Times New Roman" w:hAnsi="Arial" w:cs="Arial"/>
-          <w:color w:val="2F3033"/>
-          <w:sz w:val="24"/>
-          <w:szCs w:val="24"/>
-          <w:lang w:eastAsia="pt-BR"/>
-        </w:rPr>
-        <w:t xml:space="preserve"> e a linha de dispositivos Echo, além de conteúdos audiovisuais e musicais premiados.</w:t>
+        <w:t>A empresa opera como um conjunto de startups, incentivando a inovação e o desenvolvimento de lojas, dispositivos e serviços que buscam atender às necessidades dos clientes. A estratégia de criação de produtos e serviços parte da perspectiva do consumidor, resultando em constantes melhorias, novos benefícios e o lançamento de soluções inovadoras, como Prime, Alexa e a linha de dispositivos Echo, além de conteúdos audiovisuais e musicais premiados.</w:t>
       </w:r>
     </w:p>
     <w:p>
@@ -3085,21 +2161,2647 @@
       <w:pPr>
         <w:pStyle w:val="NormalWeb"/>
         <w:rPr>
+          <w:b/>
+          <w:bCs/>
+        </w:rPr>
+      </w:pPr>
+      <w:r>
+        <w:rPr>
+          <w:b/>
+          <w:bCs/>
+        </w:rPr>
+        <w:t>Fluxo Metodológico e Pipeline do Modelo</w:t>
+      </w:r>
+    </w:p>
+    <w:p>
+      <w:pPr>
+        <w:pStyle w:val="NormalWeb"/>
+        <w:rPr>
+          <w:b/>
+          <w:bCs/>
+        </w:rPr>
+      </w:pPr>
+      <w:r>
+        <w:rPr>
+          <w:b/>
+          <w:bCs/>
+        </w:rPr>
+        <w:t>O desenvolvimento do modelo de recomendação seguiu um pipeline estruturado para garantir um fluxo eficiente na análise e processamento dos dados. O fluxograma abaixo representa as etapas principais:</w:t>
+      </w:r>
+    </w:p>
+    <w:p>
+      <w:pPr>
+        <w:pStyle w:val="NormalWeb"/>
+        <w:rPr>
           <w:rStyle w:val="Forte"/>
         </w:rPr>
       </w:pPr>
       <w:r>
         <w:rPr>
+          <w:b/>
+          <w:bCs/>
+          <w:noProof/>
+        </w:rPr>
+        <mc:AlternateContent>
+          <mc:Choice Requires="wps">
+            <w:drawing>
+              <wp:anchor distT="0" distB="0" distL="114300" distR="114300" simplePos="0" relativeHeight="251659264" behindDoc="0" locked="0" layoutInCell="1" allowOverlap="1" wp14:anchorId="2B79C566" wp14:editId="02E6C832">
+                <wp:simplePos x="0" y="0"/>
+                <wp:positionH relativeFrom="column">
+                  <wp:posOffset>-413385</wp:posOffset>
+                </wp:positionH>
+                <wp:positionV relativeFrom="paragraph">
+                  <wp:posOffset>70485</wp:posOffset>
+                </wp:positionV>
+                <wp:extent cx="6400800" cy="952500"/>
+                <wp:effectExtent l="0" t="0" r="19050" b="19050"/>
+                <wp:wrapNone/>
+                <wp:docPr id="131318903" name="Fluxograma: Processo 1"/>
+                <wp:cNvGraphicFramePr/>
+                <a:graphic xmlns:a="http://schemas.openxmlformats.org/drawingml/2006/main">
+                  <a:graphicData uri="http://schemas.microsoft.com/office/word/2010/wordprocessingShape">
+                    <wps:wsp>
+                      <wps:cNvSpPr/>
+                      <wps:spPr>
+                        <a:xfrm>
+                          <a:off x="0" y="0"/>
+                          <a:ext cx="6400800" cy="952500"/>
+                        </a:xfrm>
+                        <a:prstGeom prst="flowChartProcess">
+                          <a:avLst/>
+                        </a:prstGeom>
+                      </wps:spPr>
+                      <wps:style>
+                        <a:lnRef idx="2">
+                          <a:schemeClr val="accent1">
+                            <a:shade val="15000"/>
+                          </a:schemeClr>
+                        </a:lnRef>
+                        <a:fillRef idx="1">
+                          <a:schemeClr val="accent1"/>
+                        </a:fillRef>
+                        <a:effectRef idx="0">
+                          <a:schemeClr val="accent1"/>
+                        </a:effectRef>
+                        <a:fontRef idx="minor">
+                          <a:schemeClr val="lt1"/>
+                        </a:fontRef>
+                      </wps:style>
+                      <wps:txbx>
+                        <w:txbxContent>
+                          <w:p>
+                            <w:pPr>
+                              <w:jc w:val="center"/>
+                              <w:rPr>
+                                <w:b/>
+                                <w:bCs/>
+                                <w:sz w:val="40"/>
+                                <w:szCs w:val="40"/>
+                              </w:rPr>
+                            </w:pPr>
+                            <w:r>
+                              <w:rPr>
+                                <w:b/>
+                                <w:bCs/>
+                                <w:sz w:val="40"/>
+                                <w:szCs w:val="40"/>
+                              </w:rPr>
+                              <w:t>ingestão de dados</w:t>
+                            </w:r>
+                            <w:r>
+                              <w:rPr>
+                                <w:b/>
+                                <w:bCs/>
+                                <w:sz w:val="40"/>
+                                <w:szCs w:val="40"/>
+                              </w:rPr>
+                              <w:t xml:space="preserve"> </w:t>
+                            </w:r>
+                          </w:p>
+                          <w:p>
+                            <w:pPr>
+                              <w:jc w:val="center"/>
+                              <w:rPr>
+                                <w:sz w:val="40"/>
+                                <w:szCs w:val="40"/>
+                              </w:rPr>
+                            </w:pPr>
+                            <w:r>
+                              <w:rPr>
+                                <w:b/>
+                                <w:bCs/>
+                                <w:sz w:val="40"/>
+                                <w:szCs w:val="40"/>
+                              </w:rPr>
+                              <w:t>carregamento do csv</w:t>
+                            </w:r>
+                            <w:r>
+                              <w:rPr>
+                                <w:b/>
+                                <w:bCs/>
+                                <w:sz w:val="40"/>
+                                <w:szCs w:val="40"/>
+                              </w:rPr>
+                              <w:t xml:space="preserve">, </w:t>
+                            </w:r>
+                            <w:r>
+                              <w:rPr>
+                                <w:b/>
+                                <w:bCs/>
+                                <w:sz w:val="40"/>
+                                <w:szCs w:val="40"/>
+                              </w:rPr>
+                              <w:t>conversão de tipos</w:t>
+                            </w:r>
+                            <w:r>
+                              <w:rPr>
+                                <w:b/>
+                                <w:bCs/>
+                                <w:sz w:val="40"/>
+                                <w:szCs w:val="40"/>
+                              </w:rPr>
+                              <w:t>.</w:t>
+                            </w:r>
+                          </w:p>
+                          <w:p>
+                            <w:pPr>
+                              <w:jc w:val="center"/>
+                            </w:pPr>
+                          </w:p>
+                        </w:txbxContent>
+                      </wps:txbx>
+                      <wps:bodyPr rot="0" spcFirstLastPara="0" vertOverflow="overflow" horzOverflow="overflow" vert="horz" wrap="square" lIns="91440" tIns="45720" rIns="91440" bIns="45720" numCol="1" spcCol="0" rtlCol="0" fromWordArt="0" anchor="ctr" anchorCtr="0" forceAA="0" compatLnSpc="1">
+                        <a:prstTxWarp prst="textNoShape">
+                          <a:avLst/>
+                        </a:prstTxWarp>
+                        <a:noAutofit/>
+                      </wps:bodyPr>
+                    </wps:wsp>
+                  </a:graphicData>
+                </a:graphic>
+                <wp14:sizeRelH relativeFrom="margin">
+                  <wp14:pctWidth>0</wp14:pctWidth>
+                </wp14:sizeRelH>
+                <wp14:sizeRelV relativeFrom="margin">
+                  <wp14:pctHeight>0</wp14:pctHeight>
+                </wp14:sizeRelV>
+              </wp:anchor>
+            </w:drawing>
+          </mc:Choice>
+          <mc:Fallback>
+            <w:pict>
+              <v:shapetype w14:anchorId="2B79C566" id="_x0000_t109" coordsize="21600,21600" o:spt="109" path="m,l,21600r21600,l21600,xe">
+                <v:stroke joinstyle="miter"/>
+                <v:path gradientshapeok="t" o:connecttype="rect"/>
+              </v:shapetype>
+              <v:shape id="Fluxograma: Processo 1" o:spid="_x0000_s1026" type="#_x0000_t109" style="position:absolute;margin-left:-32.55pt;margin-top:5.55pt;width:7in;height:75pt;z-index:251659264;visibility:visible;mso-wrap-style:square;mso-width-percent:0;mso-height-percent:0;mso-wrap-distance-left:9pt;mso-wrap-distance-top:0;mso-wrap-distance-right:9pt;mso-wrap-distance-bottom:0;mso-position-horizontal:absolute;mso-position-horizontal-relative:text;mso-position-vertical:absolute;mso-position-vertical-relative:text;mso-width-percent:0;mso-height-percent:0;mso-width-relative:margin;mso-height-relative:margin;v-text-anchor:middle" o:gfxdata="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" fillcolor="#4f81bd [3204]" strokecolor="#0a121c [484]" strokeweight="2pt">
+                <v:textbox>
+                  <w:txbxContent>
+                    <w:p>
+                      <w:pPr>
+                        <w:jc w:val="center"/>
+                        <w:rPr>
+                          <w:b/>
+                          <w:bCs/>
+                          <w:sz w:val="40"/>
+                          <w:szCs w:val="40"/>
+                        </w:rPr>
+                      </w:pPr>
+                      <w:r>
+                        <w:rPr>
+                          <w:b/>
+                          <w:bCs/>
+                          <w:sz w:val="40"/>
+                          <w:szCs w:val="40"/>
+                        </w:rPr>
+                        <w:t>ingestão de dados</w:t>
+                      </w:r>
+                      <w:r>
+                        <w:rPr>
+                          <w:b/>
+                          <w:bCs/>
+                          <w:sz w:val="40"/>
+                          <w:szCs w:val="40"/>
+                        </w:rPr>
+                        <w:t xml:space="preserve"> </w:t>
+                      </w:r>
+                    </w:p>
+                    <w:p>
+                      <w:pPr>
+                        <w:jc w:val="center"/>
+                        <w:rPr>
+                          <w:sz w:val="40"/>
+                          <w:szCs w:val="40"/>
+                        </w:rPr>
+                      </w:pPr>
+                      <w:r>
+                        <w:rPr>
+                          <w:b/>
+                          <w:bCs/>
+                          <w:sz w:val="40"/>
+                          <w:szCs w:val="40"/>
+                        </w:rPr>
+                        <w:t>carregamento do csv</w:t>
+                      </w:r>
+                      <w:r>
+                        <w:rPr>
+                          <w:b/>
+                          <w:bCs/>
+                          <w:sz w:val="40"/>
+                          <w:szCs w:val="40"/>
+                        </w:rPr>
+                        <w:t xml:space="preserve">, </w:t>
+                      </w:r>
+                      <w:r>
+                        <w:rPr>
+                          <w:b/>
+                          <w:bCs/>
+                          <w:sz w:val="40"/>
+                          <w:szCs w:val="40"/>
+                        </w:rPr>
+                        <w:t>conversão de tipos</w:t>
+                      </w:r>
+                      <w:r>
+                        <w:rPr>
+                          <w:b/>
+                          <w:bCs/>
+                          <w:sz w:val="40"/>
+                          <w:szCs w:val="40"/>
+                        </w:rPr>
+                        <w:t>.</w:t>
+                      </w:r>
+                    </w:p>
+                    <w:p>
+                      <w:pPr>
+                        <w:jc w:val="center"/>
+                      </w:pPr>
+                    </w:p>
+                  </w:txbxContent>
+                </v:textbox>
+              </v:shape>
+            </w:pict>
+          </mc:Fallback>
+        </mc:AlternateContent>
+      </w:r>
+    </w:p>
+    <w:p>
+      <w:pPr>
+        <w:pStyle w:val="NormalWeb"/>
+        <w:rPr>
           <w:rStyle w:val="Forte"/>
         </w:rPr>
-        <w:t>Fluxograma</w:t>
-      </w:r>
-      <w:r>
+      </w:pPr>
+    </w:p>
+    <w:p>
+      <w:pPr>
+        <w:pStyle w:val="NormalWeb"/>
+        <w:rPr>
+          <w:b/>
+          <w:bCs/>
+        </w:rPr>
+      </w:pPr>
+    </w:p>
+    <w:p>
+      <w:pPr>
+        <w:pStyle w:val="NormalWeb"/>
+        <w:rPr>
+          <w:b/>
+          <w:bCs/>
+        </w:rPr>
+      </w:pPr>
+      <w:r>
+        <w:rPr>
+          <w:b/>
+          <w:bCs/>
+          <w:noProof/>
+        </w:rPr>
+        <mc:AlternateContent>
+          <mc:Choice Requires="wps">
+            <w:drawing>
+              <wp:anchor distT="0" distB="0" distL="114300" distR="114300" simplePos="0" relativeHeight="251664384" behindDoc="0" locked="0" layoutInCell="1" allowOverlap="1" wp14:anchorId="40FC69AF" wp14:editId="7BFFEC2D">
+                <wp:simplePos x="0" y="0"/>
+                <wp:positionH relativeFrom="column">
+                  <wp:posOffset>2661920</wp:posOffset>
+                </wp:positionH>
+                <wp:positionV relativeFrom="paragraph">
+                  <wp:posOffset>154305</wp:posOffset>
+                </wp:positionV>
+                <wp:extent cx="484505" cy="476250"/>
+                <wp:effectExtent l="19050" t="0" r="10795" b="38100"/>
+                <wp:wrapNone/>
+                <wp:docPr id="333341014" name="Seta: para Baixo 2"/>
+                <wp:cNvGraphicFramePr/>
+                <a:graphic xmlns:a="http://schemas.openxmlformats.org/drawingml/2006/main">
+                  <a:graphicData uri="http://schemas.microsoft.com/office/word/2010/wordprocessingShape">
+                    <wps:wsp>
+                      <wps:cNvSpPr/>
+                      <wps:spPr>
+                        <a:xfrm>
+                          <a:off x="0" y="0"/>
+                          <a:ext cx="484505" cy="476250"/>
+                        </a:xfrm>
+                        <a:prstGeom prst="downArrow">
+                          <a:avLst/>
+                        </a:prstGeom>
+                      </wps:spPr>
+                      <wps:style>
+                        <a:lnRef idx="2">
+                          <a:schemeClr val="accent1">
+                            <a:shade val="15000"/>
+                          </a:schemeClr>
+                        </a:lnRef>
+                        <a:fillRef idx="1">
+                          <a:schemeClr val="accent1"/>
+                        </a:fillRef>
+                        <a:effectRef idx="0">
+                          <a:schemeClr val="accent1"/>
+                        </a:effectRef>
+                        <a:fontRef idx="minor">
+                          <a:schemeClr val="lt1"/>
+                        </a:fontRef>
+                      </wps:style>
+                      <wps:bodyPr rot="0" spcFirstLastPara="0" vertOverflow="overflow" horzOverflow="overflow" vert="horz" wrap="square" lIns="91440" tIns="45720" rIns="91440" bIns="45720" numCol="1" spcCol="0" rtlCol="0" fromWordArt="0" anchor="ctr" anchorCtr="0" forceAA="0" compatLnSpc="1">
+                        <a:prstTxWarp prst="textNoShape">
+                          <a:avLst/>
+                        </a:prstTxWarp>
+                        <a:noAutofit/>
+                      </wps:bodyPr>
+                    </wps:wsp>
+                  </a:graphicData>
+                </a:graphic>
+                <wp14:sizeRelV relativeFrom="margin">
+                  <wp14:pctHeight>0</wp14:pctHeight>
+                </wp14:sizeRelV>
+              </wp:anchor>
+            </w:drawing>
+          </mc:Choice>
+          <mc:Fallback>
+            <w:pict>
+              <v:shapetype w14:anchorId="37BE4D75" id="_x0000_t67" coordsize="21600,21600" o:spt="67" adj="16200,5400" path="m0@0l@1@0@1,0@2,0@2@0,21600@0,10800,21600xe">
+                <v:stroke joinstyle="miter"/>
+                <v:formulas>
+                  <v:f eqn="val #0"/>
+                  <v:f eqn="val #1"/>
+                  <v:f eqn="sum height 0 #1"/>
+                  <v:f eqn="sum 10800 0 #1"/>
+                  <v:f eqn="sum width 0 #0"/>
+                  <v:f eqn="prod @4 @3 10800"/>
+                  <v:f eqn="sum width 0 @5"/>
+                </v:formulas>
+                <v:path o:connecttype="custom" o:connectlocs="10800,0;0,@0;10800,21600;21600,@0" o:connectangles="270,180,90,0" textboxrect="@1,0,@2,@6"/>
+                <v:handles>
+                  <v:h position="#1,#0" xrange="0,10800" yrange="0,21600"/>
+                </v:handles>
+              </v:shapetype>
+              <v:shape id="Seta: para Baixo 2" o:spid="_x0000_s1026" type="#_x0000_t67" style="position:absolute;margin-left:209.6pt;margin-top:12.15pt;width:38.15pt;height:37.5pt;z-index:251664384;visibility:visible;mso-wrap-style:square;mso-height-percent:0;mso-wrap-distance-left:9pt;mso-wrap-distance-top:0;mso-wrap-distance-right:9pt;mso-wrap-distance-bottom:0;mso-position-horizontal:absolute;mso-position-horizontal-relative:text;mso-position-vertical:absolute;mso-position-vertical-relative:text;mso-height-percent:0;mso-height-relative:margin;v-text-anchor:middle" o:gfxdata="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" adj="10800" fillcolor="#4f81bd [3204]" strokecolor="#0a121c [484]" strokeweight="2pt"/>
+            </w:pict>
+          </mc:Fallback>
+        </mc:AlternateContent>
+      </w:r>
+    </w:p>
+    <w:p>
+      <w:pPr>
+        <w:pStyle w:val="NormalWeb"/>
+        <w:rPr>
+          <w:b/>
+          <w:bCs/>
+        </w:rPr>
+      </w:pPr>
+      <w:r>
+        <w:rPr>
+          <w:b/>
+          <w:bCs/>
+          <w:noProof/>
+        </w:rPr>
+        <mc:AlternateContent>
+          <mc:Choice Requires="wps">
+            <w:drawing>
+              <wp:anchor distT="0" distB="0" distL="114300" distR="114300" simplePos="0" relativeHeight="251663360" behindDoc="0" locked="0" layoutInCell="1" allowOverlap="1" wp14:anchorId="071160B3" wp14:editId="70578AD3">
+                <wp:simplePos x="0" y="0"/>
+                <wp:positionH relativeFrom="column">
+                  <wp:posOffset>-413385</wp:posOffset>
+                </wp:positionH>
+                <wp:positionV relativeFrom="paragraph">
+                  <wp:posOffset>467995</wp:posOffset>
+                </wp:positionV>
+                <wp:extent cx="6400800" cy="933450"/>
+                <wp:effectExtent l="0" t="0" r="19050" b="19050"/>
+                <wp:wrapNone/>
+                <wp:docPr id="2011109088" name="Fluxograma: Processo 1"/>
+                <wp:cNvGraphicFramePr/>
+                <a:graphic xmlns:a="http://schemas.openxmlformats.org/drawingml/2006/main">
+                  <a:graphicData uri="http://schemas.microsoft.com/office/word/2010/wordprocessingShape">
+                    <wps:wsp>
+                      <wps:cNvSpPr/>
+                      <wps:spPr>
+                        <a:xfrm>
+                          <a:off x="0" y="0"/>
+                          <a:ext cx="6400800" cy="933450"/>
+                        </a:xfrm>
+                        <a:prstGeom prst="flowChartProcess">
+                          <a:avLst/>
+                        </a:prstGeom>
+                      </wps:spPr>
+                      <wps:style>
+                        <a:lnRef idx="2">
+                          <a:schemeClr val="accent1">
+                            <a:shade val="15000"/>
+                          </a:schemeClr>
+                        </a:lnRef>
+                        <a:fillRef idx="1">
+                          <a:schemeClr val="accent1"/>
+                        </a:fillRef>
+                        <a:effectRef idx="0">
+                          <a:schemeClr val="accent1"/>
+                        </a:effectRef>
+                        <a:fontRef idx="minor">
+                          <a:schemeClr val="lt1"/>
+                        </a:fontRef>
+                      </wps:style>
+                      <wps:txbx>
+                        <w:txbxContent>
+                          <w:p>
+                            <w:pPr>
+                              <w:jc w:val="center"/>
+                              <w:rPr>
+                                <w:sz w:val="40"/>
+                                <w:szCs w:val="40"/>
+                              </w:rPr>
+                            </w:pPr>
+                            <w:r>
+                              <w:rPr>
+                                <w:b/>
+                                <w:bCs/>
+                                <w:sz w:val="40"/>
+                                <w:szCs w:val="40"/>
+                              </w:rPr>
+                              <w:t>Pré-processamento</w:t>
+                            </w:r>
+                          </w:p>
+                          <w:p>
+                            <w:pPr>
+                              <w:jc w:val="center"/>
+                              <w:rPr>
+                                <w:sz w:val="40"/>
+                                <w:szCs w:val="40"/>
+                              </w:rPr>
+                            </w:pPr>
+                            <w:r>
+                              <w:rPr>
+                                <w:b/>
+                                <w:bCs/>
+                                <w:sz w:val="40"/>
+                                <w:szCs w:val="40"/>
+                              </w:rPr>
+                              <w:t>(limpeza, preenchimento de nulos, normalização)</w:t>
+                            </w:r>
+                          </w:p>
+                          <w:p>
+                            <w:pPr>
+                              <w:jc w:val="center"/>
+                            </w:pPr>
+                          </w:p>
+                        </w:txbxContent>
+                      </wps:txbx>
+                      <wps:bodyPr rot="0" spcFirstLastPara="0" vertOverflow="overflow" horzOverflow="overflow" vert="horz" wrap="square" lIns="91440" tIns="45720" rIns="91440" bIns="45720" numCol="1" spcCol="0" rtlCol="0" fromWordArt="0" anchor="ctr" anchorCtr="0" forceAA="0" compatLnSpc="1">
+                        <a:prstTxWarp prst="textNoShape">
+                          <a:avLst/>
+                        </a:prstTxWarp>
+                        <a:noAutofit/>
+                      </wps:bodyPr>
+                    </wps:wsp>
+                  </a:graphicData>
+                </a:graphic>
+                <wp14:sizeRelH relativeFrom="margin">
+                  <wp14:pctWidth>0</wp14:pctWidth>
+                </wp14:sizeRelH>
+                <wp14:sizeRelV relativeFrom="margin">
+                  <wp14:pctHeight>0</wp14:pctHeight>
+                </wp14:sizeRelV>
+              </wp:anchor>
+            </w:drawing>
+          </mc:Choice>
+          <mc:Fallback>
+            <w:pict>
+              <v:shape w14:anchorId="071160B3" id="_x0000_s1027" type="#_x0000_t109" style="position:absolute;margin-left:-32.55pt;margin-top:36.85pt;width:7in;height:73.5pt;z-index:251663360;visibility:visible;mso-wrap-style:square;mso-width-percent:0;mso-height-percent:0;mso-wrap-distance-left:9pt;mso-wrap-distance-top:0;mso-wrap-distance-right:9pt;mso-wrap-distance-bottom:0;mso-position-horizontal:absolute;mso-position-horizontal-relative:text;mso-position-vertical:absolute;mso-position-vertical-relative:text;mso-width-percent:0;mso-height-percent:0;mso-width-relative:margin;mso-height-relative:margin;v-text-anchor:middle" o:gfxdata="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" fillcolor="#4f81bd [3204]" strokecolor="#0a121c [484]" strokeweight="2pt">
+                <v:textbox>
+                  <w:txbxContent>
+                    <w:p>
+                      <w:pPr>
+                        <w:jc w:val="center"/>
+                        <w:rPr>
+                          <w:sz w:val="40"/>
+                          <w:szCs w:val="40"/>
+                        </w:rPr>
+                      </w:pPr>
+                      <w:r>
+                        <w:rPr>
+                          <w:b/>
+                          <w:bCs/>
+                          <w:sz w:val="40"/>
+                          <w:szCs w:val="40"/>
+                        </w:rPr>
+                        <w:t>Pré-processamento</w:t>
+                      </w:r>
+                    </w:p>
+                    <w:p>
+                      <w:pPr>
+                        <w:jc w:val="center"/>
+                        <w:rPr>
+                          <w:sz w:val="40"/>
+                          <w:szCs w:val="40"/>
+                        </w:rPr>
+                      </w:pPr>
+                      <w:r>
+                        <w:rPr>
+                          <w:b/>
+                          <w:bCs/>
+                          <w:sz w:val="40"/>
+                          <w:szCs w:val="40"/>
+                        </w:rPr>
+                        <w:t>(limpeza, preenchimento de nulos, normalização)</w:t>
+                      </w:r>
+                    </w:p>
+                    <w:p>
+                      <w:pPr>
+                        <w:jc w:val="center"/>
+                      </w:pPr>
+                    </w:p>
+                  </w:txbxContent>
+                </v:textbox>
+              </v:shape>
+            </w:pict>
+          </mc:Fallback>
+        </mc:AlternateContent>
+      </w:r>
+    </w:p>
+    <w:p>
+      <w:pPr>
+        <w:pStyle w:val="NormalWeb"/>
+        <w:rPr>
+          <w:b/>
+          <w:bCs/>
+        </w:rPr>
+      </w:pPr>
+    </w:p>
+    <w:p>
+      <w:pPr>
+        <w:pStyle w:val="NormalWeb"/>
+        <w:rPr>
+          <w:b/>
+          <w:bCs/>
+        </w:rPr>
+      </w:pPr>
+    </w:p>
+    <w:p>
+      <w:pPr>
+        <w:pStyle w:val="NormalWeb"/>
+        <w:rPr>
+          <w:b/>
+          <w:bCs/>
+        </w:rPr>
+      </w:pPr>
+    </w:p>
+    <w:p>
+      <w:pPr>
+        <w:pStyle w:val="NormalWeb"/>
+        <w:rPr>
+          <w:b/>
+          <w:bCs/>
+        </w:rPr>
+      </w:pPr>
+      <w:r>
+        <w:rPr>
+          <w:b/>
+          <w:bCs/>
+          <w:noProof/>
+        </w:rPr>
+        <mc:AlternateContent>
+          <mc:Choice Requires="wps">
+            <w:drawing>
+              <wp:anchor distT="0" distB="0" distL="114300" distR="114300" simplePos="0" relativeHeight="251678720" behindDoc="0" locked="0" layoutInCell="1" allowOverlap="1" wp14:anchorId="69E93028" wp14:editId="6B595C4E">
+                <wp:simplePos x="0" y="0"/>
+                <wp:positionH relativeFrom="column">
+                  <wp:posOffset>2653665</wp:posOffset>
+                </wp:positionH>
+                <wp:positionV relativeFrom="paragraph">
+                  <wp:posOffset>255905</wp:posOffset>
+                </wp:positionV>
+                <wp:extent cx="484505" cy="476250"/>
+                <wp:effectExtent l="19050" t="0" r="10795" b="38100"/>
+                <wp:wrapNone/>
+                <wp:docPr id="66134038" name="Seta: para Baixo 2"/>
+                <wp:cNvGraphicFramePr/>
+                <a:graphic xmlns:a="http://schemas.openxmlformats.org/drawingml/2006/main">
+                  <a:graphicData uri="http://schemas.microsoft.com/office/word/2010/wordprocessingShape">
+                    <wps:wsp>
+                      <wps:cNvSpPr/>
+                      <wps:spPr>
+                        <a:xfrm>
+                          <a:off x="0" y="0"/>
+                          <a:ext cx="484505" cy="476250"/>
+                        </a:xfrm>
+                        <a:prstGeom prst="downArrow">
+                          <a:avLst/>
+                        </a:prstGeom>
+                      </wps:spPr>
+                      <wps:style>
+                        <a:lnRef idx="2">
+                          <a:schemeClr val="accent1">
+                            <a:shade val="15000"/>
+                          </a:schemeClr>
+                        </a:lnRef>
+                        <a:fillRef idx="1">
+                          <a:schemeClr val="accent1"/>
+                        </a:fillRef>
+                        <a:effectRef idx="0">
+                          <a:schemeClr val="accent1"/>
+                        </a:effectRef>
+                        <a:fontRef idx="minor">
+                          <a:schemeClr val="lt1"/>
+                        </a:fontRef>
+                      </wps:style>
+                      <wps:bodyPr rot="0" spcFirstLastPara="0" vertOverflow="overflow" horzOverflow="overflow" vert="horz" wrap="square" lIns="91440" tIns="45720" rIns="91440" bIns="45720" numCol="1" spcCol="0" rtlCol="0" fromWordArt="0" anchor="ctr" anchorCtr="0" forceAA="0" compatLnSpc="1">
+                        <a:prstTxWarp prst="textNoShape">
+                          <a:avLst/>
+                        </a:prstTxWarp>
+                        <a:noAutofit/>
+                      </wps:bodyPr>
+                    </wps:wsp>
+                  </a:graphicData>
+                </a:graphic>
+                <wp14:sizeRelH relativeFrom="margin">
+                  <wp14:pctWidth>0</wp14:pctWidth>
+                </wp14:sizeRelH>
+                <wp14:sizeRelV relativeFrom="margin">
+                  <wp14:pctHeight>0</wp14:pctHeight>
+                </wp14:sizeRelV>
+              </wp:anchor>
+            </w:drawing>
+          </mc:Choice>
+          <mc:Fallback>
+            <w:pict>
+              <v:shape w14:anchorId="4F8F043E" id="Seta: para Baixo 2" o:spid="_x0000_s1026" type="#_x0000_t67" style="position:absolute;margin-left:208.95pt;margin-top:20.15pt;width:38.15pt;height:37.5pt;z-index:251678720;visibility:visible;mso-wrap-style:square;mso-width-percent:0;mso-height-percent:0;mso-wrap-distance-left:9pt;mso-wrap-distance-top:0;mso-wrap-distance-right:9pt;mso-wrap-distance-bottom:0;mso-position-horizontal:absolute;mso-position-horizontal-relative:text;mso-position-vertical:absolute;mso-position-vertical-relative:text;mso-width-percent:0;mso-height-percent:0;mso-width-relative:margin;mso-height-relative:margin;v-text-anchor:middle" o:gfxdata="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" adj="10800" fillcolor="#4f81bd [3204]" strokecolor="#0a121c [484]" strokeweight="2pt"/>
+            </w:pict>
+          </mc:Fallback>
+        </mc:AlternateContent>
+      </w:r>
+    </w:p>
+    <w:p>
+      <w:pPr>
+        <w:pStyle w:val="NormalWeb"/>
+        <w:rPr>
+          <w:b/>
+          <w:bCs/>
+        </w:rPr>
+      </w:pPr>
+    </w:p>
+    <w:p>
+      <w:pPr>
+        <w:pStyle w:val="NormalWeb"/>
+        <w:rPr>
+          <w:b/>
+          <w:bCs/>
+        </w:rPr>
+      </w:pPr>
+      <w:r>
+        <w:rPr>
+          <w:b/>
+          <w:bCs/>
+          <w:noProof/>
+        </w:rPr>
+        <mc:AlternateContent>
+          <mc:Choice Requires="wps">
+            <w:drawing>
+              <wp:anchor distT="0" distB="0" distL="114300" distR="114300" simplePos="0" relativeHeight="251666432" behindDoc="0" locked="0" layoutInCell="1" allowOverlap="1" wp14:anchorId="3986F1AD" wp14:editId="30CFEEE6">
+                <wp:simplePos x="0" y="0"/>
+                <wp:positionH relativeFrom="column">
+                  <wp:posOffset>-413385</wp:posOffset>
+                </wp:positionH>
+                <wp:positionV relativeFrom="paragraph">
+                  <wp:posOffset>159385</wp:posOffset>
+                </wp:positionV>
+                <wp:extent cx="6400800" cy="990600"/>
+                <wp:effectExtent l="0" t="0" r="19050" b="19050"/>
+                <wp:wrapNone/>
+                <wp:docPr id="1552521730" name="Fluxograma: Processo 1"/>
+                <wp:cNvGraphicFramePr/>
+                <a:graphic xmlns:a="http://schemas.openxmlformats.org/drawingml/2006/main">
+                  <a:graphicData uri="http://schemas.microsoft.com/office/word/2010/wordprocessingShape">
+                    <wps:wsp>
+                      <wps:cNvSpPr/>
+                      <wps:spPr>
+                        <a:xfrm>
+                          <a:off x="0" y="0"/>
+                          <a:ext cx="6400800" cy="990600"/>
+                        </a:xfrm>
+                        <a:prstGeom prst="flowChartProcess">
+                          <a:avLst/>
+                        </a:prstGeom>
+                      </wps:spPr>
+                      <wps:style>
+                        <a:lnRef idx="2">
+                          <a:schemeClr val="accent1">
+                            <a:shade val="15000"/>
+                          </a:schemeClr>
+                        </a:lnRef>
+                        <a:fillRef idx="1">
+                          <a:schemeClr val="accent1"/>
+                        </a:fillRef>
+                        <a:effectRef idx="0">
+                          <a:schemeClr val="accent1"/>
+                        </a:effectRef>
+                        <a:fontRef idx="minor">
+                          <a:schemeClr val="lt1"/>
+                        </a:fontRef>
+                      </wps:style>
+                      <wps:txbx>
+                        <w:txbxContent>
+                          <w:p>
+                            <w:pPr>
+                              <w:jc w:val="center"/>
+                              <w:rPr>
+                                <w:sz w:val="40"/>
+                                <w:szCs w:val="40"/>
+                              </w:rPr>
+                            </w:pPr>
+                            <w:r>
+                              <w:rPr>
+                                <w:sz w:val="40"/>
+                                <w:szCs w:val="40"/>
+                              </w:rPr>
+                              <w:t>Transformação de Texto e NLP</w:t>
+                            </w:r>
+                          </w:p>
+                          <w:p>
+                            <w:pPr>
+                              <w:jc w:val="center"/>
+                              <w:rPr>
+                                <w:sz w:val="40"/>
+                                <w:szCs w:val="40"/>
+                              </w:rPr>
+                            </w:pPr>
+                            <w:r>
+                              <w:rPr>
+                                <w:sz w:val="40"/>
+                                <w:szCs w:val="40"/>
+                              </w:rPr>
+                              <w:t>(TF-IDF, stemming, stopwords)</w:t>
+                            </w:r>
+                          </w:p>
+                          <w:p>
+                            <w:pPr>
+                              <w:rPr>
+                                <w:sz w:val="40"/>
+                                <w:szCs w:val="40"/>
+                              </w:rPr>
+                            </w:pPr>
+                          </w:p>
+                        </w:txbxContent>
+                      </wps:txbx>
+                      <wps:bodyPr rot="0" spcFirstLastPara="0" vertOverflow="overflow" horzOverflow="overflow" vert="horz" wrap="square" lIns="91440" tIns="45720" rIns="91440" bIns="45720" numCol="1" spcCol="0" rtlCol="0" fromWordArt="0" anchor="ctr" anchorCtr="0" forceAA="0" compatLnSpc="1">
+                        <a:prstTxWarp prst="textNoShape">
+                          <a:avLst/>
+                        </a:prstTxWarp>
+                        <a:noAutofit/>
+                      </wps:bodyPr>
+                    </wps:wsp>
+                  </a:graphicData>
+                </a:graphic>
+                <wp14:sizeRelH relativeFrom="margin">
+                  <wp14:pctWidth>0</wp14:pctWidth>
+                </wp14:sizeRelH>
+                <wp14:sizeRelV relativeFrom="margin">
+                  <wp14:pctHeight>0</wp14:pctHeight>
+                </wp14:sizeRelV>
+              </wp:anchor>
+            </w:drawing>
+          </mc:Choice>
+          <mc:Fallback>
+            <w:pict>
+              <v:shape w14:anchorId="3986F1AD" id="_x0000_s1028" type="#_x0000_t109" style="position:absolute;margin-left:-32.55pt;margin-top:12.55pt;width:7in;height:78pt;z-index:251666432;visibility:visible;mso-wrap-style:square;mso-width-percent:0;mso-height-percent:0;mso-wrap-distance-left:9pt;mso-wrap-distance-top:0;mso-wrap-distance-right:9pt;mso-wrap-distance-bottom:0;mso-position-horizontal:absolute;mso-position-horizontal-relative:text;mso-position-vertical:absolute;mso-position-vertical-relative:text;mso-width-percent:0;mso-height-percent:0;mso-width-relative:margin;mso-height-relative:margin;v-text-anchor:middle" o:gfxdata="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" fillcolor="#4f81bd [3204]" strokecolor="#0a121c [484]" strokeweight="2pt">
+                <v:textbox>
+                  <w:txbxContent>
+                    <w:p>
+                      <w:pPr>
+                        <w:jc w:val="center"/>
+                        <w:rPr>
+                          <w:sz w:val="40"/>
+                          <w:szCs w:val="40"/>
+                        </w:rPr>
+                      </w:pPr>
+                      <w:r>
+                        <w:rPr>
+                          <w:sz w:val="40"/>
+                          <w:szCs w:val="40"/>
+                        </w:rPr>
+                        <w:t>Transformação de Texto e NLP</w:t>
+                      </w:r>
+                    </w:p>
+                    <w:p>
+                      <w:pPr>
+                        <w:jc w:val="center"/>
+                        <w:rPr>
+                          <w:sz w:val="40"/>
+                          <w:szCs w:val="40"/>
+                        </w:rPr>
+                      </w:pPr>
+                      <w:r>
+                        <w:rPr>
+                          <w:sz w:val="40"/>
+                          <w:szCs w:val="40"/>
+                        </w:rPr>
+                        <w:t>(TF-IDF, stemming, stopwords)</w:t>
+                      </w:r>
+                    </w:p>
+                    <w:p>
+                      <w:pPr>
+                        <w:rPr>
+                          <w:sz w:val="40"/>
+                          <w:szCs w:val="40"/>
+                        </w:rPr>
+                      </w:pPr>
+                    </w:p>
+                  </w:txbxContent>
+                </v:textbox>
+              </v:shape>
+            </w:pict>
+          </mc:Fallback>
+        </mc:AlternateContent>
+      </w:r>
+    </w:p>
+    <w:p>
+      <w:pPr>
+        <w:pStyle w:val="NormalWeb"/>
+        <w:rPr>
+          <w:b/>
+          <w:bCs/>
+        </w:rPr>
+      </w:pPr>
+    </w:p>
+    <w:p>
+      <w:pPr>
+        <w:pStyle w:val="NormalWeb"/>
+        <w:rPr>
+          <w:b/>
+          <w:bCs/>
+        </w:rPr>
+      </w:pPr>
+    </w:p>
+    <w:p>
+      <w:pPr>
+        <w:pStyle w:val="NormalWeb"/>
+        <w:rPr>
+          <w:b/>
+          <w:bCs/>
+        </w:rPr>
+      </w:pPr>
+      <w:r>
+        <w:rPr>
+          <w:b/>
+          <w:bCs/>
+          <w:noProof/>
+        </w:rPr>
+        <mc:AlternateContent>
+          <mc:Choice Requires="wps">
+            <w:drawing>
+              <wp:anchor distT="0" distB="0" distL="114300" distR="114300" simplePos="0" relativeHeight="251680768" behindDoc="0" locked="0" layoutInCell="1" allowOverlap="1" wp14:anchorId="51AB2DDC" wp14:editId="424024BE">
+                <wp:simplePos x="0" y="0"/>
+                <wp:positionH relativeFrom="column">
+                  <wp:posOffset>2653665</wp:posOffset>
+                </wp:positionH>
+                <wp:positionV relativeFrom="paragraph">
+                  <wp:posOffset>357505</wp:posOffset>
+                </wp:positionV>
+                <wp:extent cx="484505" cy="476250"/>
+                <wp:effectExtent l="19050" t="0" r="10795" b="38100"/>
+                <wp:wrapNone/>
+                <wp:docPr id="1431009577" name="Seta: para Baixo 2"/>
+                <wp:cNvGraphicFramePr/>
+                <a:graphic xmlns:a="http://schemas.openxmlformats.org/drawingml/2006/main">
+                  <a:graphicData uri="http://schemas.microsoft.com/office/word/2010/wordprocessingShape">
+                    <wps:wsp>
+                      <wps:cNvSpPr/>
+                      <wps:spPr>
+                        <a:xfrm>
+                          <a:off x="0" y="0"/>
+                          <a:ext cx="484505" cy="476250"/>
+                        </a:xfrm>
+                        <a:prstGeom prst="downArrow">
+                          <a:avLst/>
+                        </a:prstGeom>
+                      </wps:spPr>
+                      <wps:style>
+                        <a:lnRef idx="2">
+                          <a:schemeClr val="accent1">
+                            <a:shade val="15000"/>
+                          </a:schemeClr>
+                        </a:lnRef>
+                        <a:fillRef idx="1">
+                          <a:schemeClr val="accent1"/>
+                        </a:fillRef>
+                        <a:effectRef idx="0">
+                          <a:schemeClr val="accent1"/>
+                        </a:effectRef>
+                        <a:fontRef idx="minor">
+                          <a:schemeClr val="lt1"/>
+                        </a:fontRef>
+                      </wps:style>
+                      <wps:bodyPr rot="0" spcFirstLastPara="0" vertOverflow="overflow" horzOverflow="overflow" vert="horz" wrap="square" lIns="91440" tIns="45720" rIns="91440" bIns="45720" numCol="1" spcCol="0" rtlCol="0" fromWordArt="0" anchor="ctr" anchorCtr="0" forceAA="0" compatLnSpc="1">
+                        <a:prstTxWarp prst="textNoShape">
+                          <a:avLst/>
+                        </a:prstTxWarp>
+                        <a:noAutofit/>
+                      </wps:bodyPr>
+                    </wps:wsp>
+                  </a:graphicData>
+                </a:graphic>
+                <wp14:sizeRelH relativeFrom="margin">
+                  <wp14:pctWidth>0</wp14:pctWidth>
+                </wp14:sizeRelH>
+                <wp14:sizeRelV relativeFrom="margin">
+                  <wp14:pctHeight>0</wp14:pctHeight>
+                </wp14:sizeRelV>
+              </wp:anchor>
+            </w:drawing>
+          </mc:Choice>
+          <mc:Fallback>
+            <w:pict>
+              <v:shape w14:anchorId="6EC427A5" id="Seta: para Baixo 2" o:spid="_x0000_s1026" type="#_x0000_t67" style="position:absolute;margin-left:208.95pt;margin-top:28.15pt;width:38.15pt;height:37.5pt;z-index:251680768;visibility:visible;mso-wrap-style:square;mso-width-percent:0;mso-height-percent:0;mso-wrap-distance-left:9pt;mso-wrap-distance-top:0;mso-wrap-distance-right:9pt;mso-wrap-distance-bottom:0;mso-position-horizontal:absolute;mso-position-horizontal-relative:text;mso-position-vertical:absolute;mso-position-vertical-relative:text;mso-width-percent:0;mso-height-percent:0;mso-width-relative:margin;mso-height-relative:margin;v-text-anchor:middle" o:gfxdata="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" adj="10800" fillcolor="#4f81bd [3204]" strokecolor="#0a121c [484]" strokeweight="2pt"/>
+            </w:pict>
+          </mc:Fallback>
+        </mc:AlternateContent>
+      </w:r>
+    </w:p>
+    <w:p>
+      <w:pPr>
+        <w:pStyle w:val="NormalWeb"/>
+        <w:rPr>
+          <w:b/>
+          <w:bCs/>
+        </w:rPr>
+      </w:pPr>
+    </w:p>
+    <w:p>
+      <w:pPr>
+        <w:pStyle w:val="NormalWeb"/>
+        <w:rPr>
+          <w:b/>
+          <w:bCs/>
+        </w:rPr>
+      </w:pPr>
+      <w:r>
+        <w:rPr>
+          <w:b/>
+          <w:bCs/>
+          <w:noProof/>
+        </w:rPr>
+        <mc:AlternateContent>
+          <mc:Choice Requires="wps">
+            <w:drawing>
+              <wp:anchor distT="0" distB="0" distL="114300" distR="114300" simplePos="0" relativeHeight="251671552" behindDoc="0" locked="0" layoutInCell="1" allowOverlap="1" wp14:anchorId="4214136A" wp14:editId="29DB881E">
+                <wp:simplePos x="0" y="0"/>
+                <wp:positionH relativeFrom="column">
+                  <wp:posOffset>-413385</wp:posOffset>
+                </wp:positionH>
+                <wp:positionV relativeFrom="paragraph">
+                  <wp:posOffset>241935</wp:posOffset>
+                </wp:positionV>
+                <wp:extent cx="6400800" cy="933450"/>
+                <wp:effectExtent l="0" t="0" r="19050" b="19050"/>
+                <wp:wrapNone/>
+                <wp:docPr id="1374360247" name="Fluxograma: Processo 5"/>
+                <wp:cNvGraphicFramePr/>
+                <a:graphic xmlns:a="http://schemas.openxmlformats.org/drawingml/2006/main">
+                  <a:graphicData uri="http://schemas.microsoft.com/office/word/2010/wordprocessingShape">
+                    <wps:wsp>
+                      <wps:cNvSpPr/>
+                      <wps:spPr>
+                        <a:xfrm>
+                          <a:off x="0" y="0"/>
+                          <a:ext cx="6400800" cy="933450"/>
+                        </a:xfrm>
+                        <a:prstGeom prst="flowChartProcess">
+                          <a:avLst/>
+                        </a:prstGeom>
+                      </wps:spPr>
+                      <wps:style>
+                        <a:lnRef idx="2">
+                          <a:schemeClr val="accent1">
+                            <a:shade val="15000"/>
+                          </a:schemeClr>
+                        </a:lnRef>
+                        <a:fillRef idx="1">
+                          <a:schemeClr val="accent1"/>
+                        </a:fillRef>
+                        <a:effectRef idx="0">
+                          <a:schemeClr val="accent1"/>
+                        </a:effectRef>
+                        <a:fontRef idx="minor">
+                          <a:schemeClr val="lt1"/>
+                        </a:fontRef>
+                      </wps:style>
+                      <wps:txbx>
+                        <w:txbxContent>
+                          <w:p>
+                            <w:pPr>
+                              <w:jc w:val="center"/>
+                              <w:rPr>
+                                <w:sz w:val="40"/>
+                                <w:szCs w:val="40"/>
+                              </w:rPr>
+                            </w:pPr>
+                            <w:r>
+                              <w:rPr>
+                                <w:sz w:val="40"/>
+                                <w:szCs w:val="40"/>
+                              </w:rPr>
+                              <w:t>Treinamento e Geração de</w:t>
+                            </w:r>
+                          </w:p>
+                          <w:p>
+                            <w:pPr>
+                              <w:jc w:val="center"/>
+                              <w:rPr>
+                                <w:sz w:val="40"/>
+                                <w:szCs w:val="40"/>
+                              </w:rPr>
+                            </w:pPr>
+                            <w:r>
+                              <w:rPr>
+                                <w:sz w:val="40"/>
+                                <w:szCs w:val="40"/>
+                              </w:rPr>
+                              <w:t>Similaridade (modelo)</w:t>
+                            </w:r>
+                          </w:p>
+                        </w:txbxContent>
+                      </wps:txbx>
+                      <wps:bodyPr rot="0" spcFirstLastPara="0" vertOverflow="overflow" horzOverflow="overflow" vert="horz" wrap="square" lIns="91440" tIns="45720" rIns="91440" bIns="45720" numCol="1" spcCol="0" rtlCol="0" fromWordArt="0" anchor="ctr" anchorCtr="0" forceAA="0" compatLnSpc="1">
+                        <a:prstTxWarp prst="textNoShape">
+                          <a:avLst/>
+                        </a:prstTxWarp>
+                        <a:noAutofit/>
+                      </wps:bodyPr>
+                    </wps:wsp>
+                  </a:graphicData>
+                </a:graphic>
+                <wp14:sizeRelH relativeFrom="margin">
+                  <wp14:pctWidth>0</wp14:pctWidth>
+                </wp14:sizeRelH>
+                <wp14:sizeRelV relativeFrom="margin">
+                  <wp14:pctHeight>0</wp14:pctHeight>
+                </wp14:sizeRelV>
+              </wp:anchor>
+            </w:drawing>
+          </mc:Choice>
+          <mc:Fallback>
+            <w:pict>
+              <v:shape w14:anchorId="4214136A" id="Fluxograma: Processo 5" o:spid="_x0000_s1029" type="#_x0000_t109" style="position:absolute;margin-left:-32.55pt;margin-top:19.05pt;width:7in;height:73.5pt;z-index:251671552;visibility:visible;mso-wrap-style:square;mso-width-percent:0;mso-height-percent:0;mso-wrap-distance-left:9pt;mso-wrap-distance-top:0;mso-wrap-distance-right:9pt;mso-wrap-distance-bottom:0;mso-position-horizontal:absolute;mso-position-horizontal-relative:text;mso-position-vertical:absolute;mso-position-vertical-relative:text;mso-width-percent:0;mso-height-percent:0;mso-width-relative:margin;mso-height-relative:margin;v-text-anchor:middle" o:gfxdata="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" fillcolor="#4f81bd [3204]" strokecolor="#0a121c [484]" strokeweight="2pt">
+                <v:textbox>
+                  <w:txbxContent>
+                    <w:p>
+                      <w:pPr>
+                        <w:jc w:val="center"/>
+                        <w:rPr>
+                          <w:sz w:val="40"/>
+                          <w:szCs w:val="40"/>
+                        </w:rPr>
+                      </w:pPr>
+                      <w:r>
+                        <w:rPr>
+                          <w:sz w:val="40"/>
+                          <w:szCs w:val="40"/>
+                        </w:rPr>
+                        <w:t>Treinamento e Geração de</w:t>
+                      </w:r>
+                    </w:p>
+                    <w:p>
+                      <w:pPr>
+                        <w:jc w:val="center"/>
+                        <w:rPr>
+                          <w:sz w:val="40"/>
+                          <w:szCs w:val="40"/>
+                        </w:rPr>
+                      </w:pPr>
+                      <w:r>
+                        <w:rPr>
+                          <w:sz w:val="40"/>
+                          <w:szCs w:val="40"/>
+                        </w:rPr>
+                        <w:t>Similaridade (modelo)</w:t>
+                      </w:r>
+                    </w:p>
+                  </w:txbxContent>
+                </v:textbox>
+              </v:shape>
+            </w:pict>
+          </mc:Fallback>
+        </mc:AlternateContent>
+      </w:r>
+    </w:p>
+    <w:p>
+      <w:pPr>
+        <w:pStyle w:val="NormalWeb"/>
+        <w:rPr>
+          <w:b/>
+          <w:bCs/>
+        </w:rPr>
+      </w:pPr>
+    </w:p>
+    <w:p>
+      <w:pPr>
+        <w:pStyle w:val="NormalWeb"/>
+        <w:rPr>
+          <w:b/>
+          <w:bCs/>
+        </w:rPr>
+      </w:pPr>
+    </w:p>
+    <w:p>
+      <w:pPr>
+        <w:pStyle w:val="NormalWeb"/>
+        <w:rPr>
+          <w:b/>
+          <w:bCs/>
+        </w:rPr>
+      </w:pPr>
+      <w:r>
+        <w:rPr>
+          <w:b/>
+          <w:bCs/>
+          <w:noProof/>
+        </w:rPr>
+        <mc:AlternateContent>
+          <mc:Choice Requires="wps">
+            <w:drawing>
+              <wp:anchor distT="0" distB="0" distL="114300" distR="114300" simplePos="0" relativeHeight="251682816" behindDoc="0" locked="0" layoutInCell="1" allowOverlap="1" wp14:anchorId="063205A3" wp14:editId="414B9855">
+                <wp:simplePos x="0" y="0"/>
+                <wp:positionH relativeFrom="column">
+                  <wp:posOffset>2653665</wp:posOffset>
+                </wp:positionH>
+                <wp:positionV relativeFrom="paragraph">
+                  <wp:posOffset>345440</wp:posOffset>
+                </wp:positionV>
+                <wp:extent cx="484505" cy="476250"/>
+                <wp:effectExtent l="19050" t="0" r="10795" b="38100"/>
+                <wp:wrapNone/>
+                <wp:docPr id="67853419" name="Seta: para Baixo 2"/>
+                <wp:cNvGraphicFramePr/>
+                <a:graphic xmlns:a="http://schemas.openxmlformats.org/drawingml/2006/main">
+                  <a:graphicData uri="http://schemas.microsoft.com/office/word/2010/wordprocessingShape">
+                    <wps:wsp>
+                      <wps:cNvSpPr/>
+                      <wps:spPr>
+                        <a:xfrm>
+                          <a:off x="0" y="0"/>
+                          <a:ext cx="484505" cy="476250"/>
+                        </a:xfrm>
+                        <a:prstGeom prst="downArrow">
+                          <a:avLst/>
+                        </a:prstGeom>
+                      </wps:spPr>
+                      <wps:style>
+                        <a:lnRef idx="2">
+                          <a:schemeClr val="accent1">
+                            <a:shade val="15000"/>
+                          </a:schemeClr>
+                        </a:lnRef>
+                        <a:fillRef idx="1">
+                          <a:schemeClr val="accent1"/>
+                        </a:fillRef>
+                        <a:effectRef idx="0">
+                          <a:schemeClr val="accent1"/>
+                        </a:effectRef>
+                        <a:fontRef idx="minor">
+                          <a:schemeClr val="lt1"/>
+                        </a:fontRef>
+                      </wps:style>
+                      <wps:bodyPr rot="0" spcFirstLastPara="0" vertOverflow="overflow" horzOverflow="overflow" vert="horz" wrap="square" lIns="91440" tIns="45720" rIns="91440" bIns="45720" numCol="1" spcCol="0" rtlCol="0" fromWordArt="0" anchor="ctr" anchorCtr="0" forceAA="0" compatLnSpc="1">
+                        <a:prstTxWarp prst="textNoShape">
+                          <a:avLst/>
+                        </a:prstTxWarp>
+                        <a:noAutofit/>
+                      </wps:bodyPr>
+                    </wps:wsp>
+                  </a:graphicData>
+                </a:graphic>
+                <wp14:sizeRelH relativeFrom="margin">
+                  <wp14:pctWidth>0</wp14:pctWidth>
+                </wp14:sizeRelH>
+                <wp14:sizeRelV relativeFrom="margin">
+                  <wp14:pctHeight>0</wp14:pctHeight>
+                </wp14:sizeRelV>
+              </wp:anchor>
+            </w:drawing>
+          </mc:Choice>
+          <mc:Fallback>
+            <w:pict>
+              <v:shape w14:anchorId="73E3684C" id="Seta: para Baixo 2" o:spid="_x0000_s1026" type="#_x0000_t67" style="position:absolute;margin-left:208.95pt;margin-top:27.2pt;width:38.15pt;height:37.5pt;z-index:251682816;visibility:visible;mso-wrap-style:square;mso-width-percent:0;mso-height-percent:0;mso-wrap-distance-left:9pt;mso-wrap-distance-top:0;mso-wrap-distance-right:9pt;mso-wrap-distance-bottom:0;mso-position-horizontal:absolute;mso-position-horizontal-relative:text;mso-position-vertical:absolute;mso-position-vertical-relative:text;mso-width-percent:0;mso-height-percent:0;mso-width-relative:margin;mso-height-relative:margin;v-text-anchor:middle" o:gfxdata="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" adj="10800" fillcolor="#4f81bd [3204]" strokecolor="#0a121c [484]" strokeweight="2pt"/>
+            </w:pict>
+          </mc:Fallback>
+        </mc:AlternateContent>
+      </w:r>
+    </w:p>
+    <w:p>
+      <w:pPr>
+        <w:pStyle w:val="NormalWeb"/>
+        <w:rPr>
+          <w:b/>
+          <w:bCs/>
+        </w:rPr>
+      </w:pPr>
+    </w:p>
+    <w:p>
+      <w:pPr>
+        <w:pStyle w:val="NormalWeb"/>
+        <w:rPr>
+          <w:b/>
+          <w:bCs/>
+        </w:rPr>
+      </w:pPr>
+    </w:p>
+    <w:p>
+      <w:pPr>
+        <w:pStyle w:val="NormalWeb"/>
+        <w:rPr>
+          <w:b/>
+          <w:bCs/>
+        </w:rPr>
+      </w:pPr>
+      <w:r>
+        <w:rPr>
+          <w:b/>
+          <w:bCs/>
+          <w:noProof/>
+        </w:rPr>
+        <w:lastRenderedPageBreak/>
+        <mc:AlternateContent>
+          <mc:Choice Requires="wps">
+            <w:drawing>
+              <wp:anchor distT="0" distB="0" distL="114300" distR="114300" simplePos="0" relativeHeight="251673600" behindDoc="0" locked="0" layoutInCell="1" allowOverlap="1" wp14:anchorId="6F4C5CB9" wp14:editId="04EB2BED">
+                <wp:simplePos x="0" y="0"/>
+                <wp:positionH relativeFrom="column">
+                  <wp:posOffset>-299085</wp:posOffset>
+                </wp:positionH>
+                <wp:positionV relativeFrom="paragraph">
+                  <wp:posOffset>-661035</wp:posOffset>
+                </wp:positionV>
+                <wp:extent cx="6210300" cy="1009650"/>
+                <wp:effectExtent l="0" t="0" r="19050" b="19050"/>
+                <wp:wrapNone/>
+                <wp:docPr id="454142671" name="Fluxograma: Processo 5"/>
+                <wp:cNvGraphicFramePr/>
+                <a:graphic xmlns:a="http://schemas.openxmlformats.org/drawingml/2006/main">
+                  <a:graphicData uri="http://schemas.microsoft.com/office/word/2010/wordprocessingShape">
+                    <wps:wsp>
+                      <wps:cNvSpPr/>
+                      <wps:spPr>
+                        <a:xfrm>
+                          <a:off x="0" y="0"/>
+                          <a:ext cx="6210300" cy="1009650"/>
+                        </a:xfrm>
+                        <a:prstGeom prst="flowChartProcess">
+                          <a:avLst/>
+                        </a:prstGeom>
+                      </wps:spPr>
+                      <wps:style>
+                        <a:lnRef idx="2">
+                          <a:schemeClr val="accent1">
+                            <a:shade val="15000"/>
+                          </a:schemeClr>
+                        </a:lnRef>
+                        <a:fillRef idx="1">
+                          <a:schemeClr val="accent1"/>
+                        </a:fillRef>
+                        <a:effectRef idx="0">
+                          <a:schemeClr val="accent1"/>
+                        </a:effectRef>
+                        <a:fontRef idx="minor">
+                          <a:schemeClr val="lt1"/>
+                        </a:fontRef>
+                      </wps:style>
+                      <wps:txbx>
+                        <w:txbxContent>
+                          <w:p>
+                            <w:pPr>
+                              <w:jc w:val="center"/>
+                              <w:rPr>
+                                <w:sz w:val="40"/>
+                                <w:szCs w:val="40"/>
+                              </w:rPr>
+                            </w:pPr>
+                            <w:r>
+                              <w:rPr>
+                                <w:sz w:val="40"/>
+                                <w:szCs w:val="40"/>
+                              </w:rPr>
+                              <w:t>Avaliação de Métricas</w:t>
+                            </w:r>
+                          </w:p>
+                          <w:p>
+                            <w:pPr>
+                              <w:jc w:val="center"/>
+                              <w:rPr>
+                                <w:sz w:val="40"/>
+                                <w:szCs w:val="40"/>
+                              </w:rPr>
+                            </w:pPr>
+                            <w:r>
+                              <w:rPr>
+                                <w:sz w:val="40"/>
+                                <w:szCs w:val="40"/>
+                              </w:rPr>
+                              <w:t>(Precisão, Cobertura, Diversidade)</w:t>
+                            </w:r>
+                          </w:p>
+                        </w:txbxContent>
+                      </wps:txbx>
+                      <wps:bodyPr rot="0" spcFirstLastPara="0" vertOverflow="overflow" horzOverflow="overflow" vert="horz" wrap="square" lIns="91440" tIns="45720" rIns="91440" bIns="45720" numCol="1" spcCol="0" rtlCol="0" fromWordArt="0" anchor="ctr" anchorCtr="0" forceAA="0" compatLnSpc="1">
+                        <a:prstTxWarp prst="textNoShape">
+                          <a:avLst/>
+                        </a:prstTxWarp>
+                        <a:noAutofit/>
+                      </wps:bodyPr>
+                    </wps:wsp>
+                  </a:graphicData>
+                </a:graphic>
+                <wp14:sizeRelH relativeFrom="margin">
+                  <wp14:pctWidth>0</wp14:pctWidth>
+                </wp14:sizeRelH>
+                <wp14:sizeRelV relativeFrom="margin">
+                  <wp14:pctHeight>0</wp14:pctHeight>
+                </wp14:sizeRelV>
+              </wp:anchor>
+            </w:drawing>
+          </mc:Choice>
+          <mc:Fallback>
+            <w:pict>
+              <v:shape w14:anchorId="6F4C5CB9" id="_x0000_s1030" type="#_x0000_t109" style="position:absolute;margin-left:-23.55pt;margin-top:-52.05pt;width:489pt;height:79.5pt;z-index:251673600;visibility:visible;mso-wrap-style:square;mso-width-percent:0;mso-height-percent:0;mso-wrap-distance-left:9pt;mso-wrap-distance-top:0;mso-wrap-distance-right:9pt;mso-wrap-distance-bottom:0;mso-position-horizontal:absolute;mso-position-horizontal-relative:text;mso-position-vertical:absolute;mso-position-vertical-relative:text;mso-width-percent:0;mso-height-percent:0;mso-width-relative:margin;mso-height-relative:margin;v-text-anchor:middle" o:gfxdata="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" fillcolor="#4f81bd [3204]" strokecolor="#0a121c [484]" strokeweight="2pt">
+                <v:textbox>
+                  <w:txbxContent>
+                    <w:p>
+                      <w:pPr>
+                        <w:jc w:val="center"/>
+                        <w:rPr>
+                          <w:sz w:val="40"/>
+                          <w:szCs w:val="40"/>
+                        </w:rPr>
+                      </w:pPr>
+                      <w:r>
+                        <w:rPr>
+                          <w:sz w:val="40"/>
+                          <w:szCs w:val="40"/>
+                        </w:rPr>
+                        <w:t>Avaliação de Métricas</w:t>
+                      </w:r>
+                    </w:p>
+                    <w:p>
+                      <w:pPr>
+                        <w:jc w:val="center"/>
+                        <w:rPr>
+                          <w:sz w:val="40"/>
+                          <w:szCs w:val="40"/>
+                        </w:rPr>
+                      </w:pPr>
+                      <w:r>
+                        <w:rPr>
+                          <w:sz w:val="40"/>
+                          <w:szCs w:val="40"/>
+                        </w:rPr>
+                        <w:t>(Precisão, Cobertura, Diversidade)</w:t>
+                      </w:r>
+                    </w:p>
+                  </w:txbxContent>
+                </v:textbox>
+              </v:shape>
+            </w:pict>
+          </mc:Fallback>
+        </mc:AlternateContent>
+      </w:r>
+    </w:p>
+    <w:p>
+      <w:pPr>
+        <w:pStyle w:val="NormalWeb"/>
+        <w:rPr>
+          <w:b/>
+          <w:bCs/>
+        </w:rPr>
+      </w:pPr>
+      <w:r>
+        <w:rPr>
+          <w:b/>
+          <w:bCs/>
+          <w:noProof/>
+        </w:rPr>
+        <mc:AlternateContent>
+          <mc:Choice Requires="wps">
+            <w:drawing>
+              <wp:anchor distT="0" distB="0" distL="114300" distR="114300" simplePos="0" relativeHeight="251684864" behindDoc="0" locked="0" layoutInCell="1" allowOverlap="1" wp14:anchorId="4A3A087E" wp14:editId="07878F53">
+                <wp:simplePos x="0" y="0"/>
+                <wp:positionH relativeFrom="column">
+                  <wp:posOffset>2653665</wp:posOffset>
+                </wp:positionH>
+                <wp:positionV relativeFrom="paragraph">
+                  <wp:posOffset>167005</wp:posOffset>
+                </wp:positionV>
+                <wp:extent cx="484505" cy="476250"/>
+                <wp:effectExtent l="19050" t="0" r="10795" b="38100"/>
+                <wp:wrapNone/>
+                <wp:docPr id="778380953" name="Seta: para Baixo 2"/>
+                <wp:cNvGraphicFramePr/>
+                <a:graphic xmlns:a="http://schemas.openxmlformats.org/drawingml/2006/main">
+                  <a:graphicData uri="http://schemas.microsoft.com/office/word/2010/wordprocessingShape">
+                    <wps:wsp>
+                      <wps:cNvSpPr/>
+                      <wps:spPr>
+                        <a:xfrm>
+                          <a:off x="0" y="0"/>
+                          <a:ext cx="484505" cy="476250"/>
+                        </a:xfrm>
+                        <a:prstGeom prst="downArrow">
+                          <a:avLst/>
+                        </a:prstGeom>
+                      </wps:spPr>
+                      <wps:style>
+                        <a:lnRef idx="2">
+                          <a:schemeClr val="accent1">
+                            <a:shade val="15000"/>
+                          </a:schemeClr>
+                        </a:lnRef>
+                        <a:fillRef idx="1">
+                          <a:schemeClr val="accent1"/>
+                        </a:fillRef>
+                        <a:effectRef idx="0">
+                          <a:schemeClr val="accent1"/>
+                        </a:effectRef>
+                        <a:fontRef idx="minor">
+                          <a:schemeClr val="lt1"/>
+                        </a:fontRef>
+                      </wps:style>
+                      <wps:bodyPr rot="0" spcFirstLastPara="0" vertOverflow="overflow" horzOverflow="overflow" vert="horz" wrap="square" lIns="91440" tIns="45720" rIns="91440" bIns="45720" numCol="1" spcCol="0" rtlCol="0" fromWordArt="0" anchor="ctr" anchorCtr="0" forceAA="0" compatLnSpc="1">
+                        <a:prstTxWarp prst="textNoShape">
+                          <a:avLst/>
+                        </a:prstTxWarp>
+                        <a:noAutofit/>
+                      </wps:bodyPr>
+                    </wps:wsp>
+                  </a:graphicData>
+                </a:graphic>
+                <wp14:sizeRelH relativeFrom="margin">
+                  <wp14:pctWidth>0</wp14:pctWidth>
+                </wp14:sizeRelH>
+                <wp14:sizeRelV relativeFrom="margin">
+                  <wp14:pctHeight>0</wp14:pctHeight>
+                </wp14:sizeRelV>
+              </wp:anchor>
+            </w:drawing>
+          </mc:Choice>
+          <mc:Fallback>
+            <w:pict>
+              <v:shape w14:anchorId="321866DE" id="Seta: para Baixo 2" o:spid="_x0000_s1026" type="#_x0000_t67" style="position:absolute;margin-left:208.95pt;margin-top:13.15pt;width:38.15pt;height:37.5pt;z-index:251684864;visibility:visible;mso-wrap-style:square;mso-width-percent:0;mso-height-percent:0;mso-wrap-distance-left:9pt;mso-wrap-distance-top:0;mso-wrap-distance-right:9pt;mso-wrap-distance-bottom:0;mso-position-horizontal:absolute;mso-position-horizontal-relative:text;mso-position-vertical:absolute;mso-position-vertical-relative:text;mso-width-percent:0;mso-height-percent:0;mso-width-relative:margin;mso-height-relative:margin;v-text-anchor:middle" o:gfxdata="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" adj="10800" fillcolor="#4f81bd [3204]" strokecolor="#0a121c [484]" strokeweight="2pt"/>
+            </w:pict>
+          </mc:Fallback>
+        </mc:AlternateContent>
+      </w:r>
+    </w:p>
+    <w:p>
+      <w:pPr>
+        <w:pStyle w:val="NormalWeb"/>
+        <w:rPr>
+          <w:b/>
+          <w:bCs/>
+        </w:rPr>
+      </w:pPr>
+    </w:p>
+    <w:p>
+      <w:pPr>
+        <w:pStyle w:val="NormalWeb"/>
+        <w:rPr>
+          <w:b/>
+          <w:bCs/>
+        </w:rPr>
+      </w:pPr>
+      <w:r>
+        <w:rPr>
+          <w:b/>
+          <w:bCs/>
+          <w:noProof/>
+        </w:rPr>
+        <mc:AlternateContent>
+          <mc:Choice Requires="wps">
+            <w:drawing>
+              <wp:anchor distT="0" distB="0" distL="114300" distR="114300" simplePos="0" relativeHeight="251675648" behindDoc="0" locked="0" layoutInCell="1" allowOverlap="1" wp14:anchorId="42AE6909" wp14:editId="2BD47F1C">
+                <wp:simplePos x="0" y="0"/>
+                <wp:positionH relativeFrom="column">
+                  <wp:posOffset>-299085</wp:posOffset>
+                </wp:positionH>
+                <wp:positionV relativeFrom="paragraph">
+                  <wp:posOffset>299085</wp:posOffset>
+                </wp:positionV>
+                <wp:extent cx="6210300" cy="876300"/>
+                <wp:effectExtent l="0" t="0" r="19050" b="19050"/>
+                <wp:wrapNone/>
+                <wp:docPr id="1640859415" name="Fluxograma: Processo 5"/>
+                <wp:cNvGraphicFramePr/>
+                <a:graphic xmlns:a="http://schemas.openxmlformats.org/drawingml/2006/main">
+                  <a:graphicData uri="http://schemas.microsoft.com/office/word/2010/wordprocessingShape">
+                    <wps:wsp>
+                      <wps:cNvSpPr/>
+                      <wps:spPr>
+                        <a:xfrm>
+                          <a:off x="0" y="0"/>
+                          <a:ext cx="6210300" cy="876300"/>
+                        </a:xfrm>
+                        <a:prstGeom prst="flowChartProcess">
+                          <a:avLst/>
+                        </a:prstGeom>
+                      </wps:spPr>
+                      <wps:style>
+                        <a:lnRef idx="2">
+                          <a:schemeClr val="accent1">
+                            <a:shade val="15000"/>
+                          </a:schemeClr>
+                        </a:lnRef>
+                        <a:fillRef idx="1">
+                          <a:schemeClr val="accent1"/>
+                        </a:fillRef>
+                        <a:effectRef idx="0">
+                          <a:schemeClr val="accent1"/>
+                        </a:effectRef>
+                        <a:fontRef idx="minor">
+                          <a:schemeClr val="lt1"/>
+                        </a:fontRef>
+                      </wps:style>
+                      <wps:txbx>
+                        <w:txbxContent>
+                          <w:p>
+                            <w:pPr>
+                              <w:jc w:val="center"/>
+                              <w:rPr>
+                                <w:sz w:val="40"/>
+                                <w:szCs w:val="40"/>
+                              </w:rPr>
+                            </w:pPr>
+                            <w:r>
+                              <w:rPr>
+                                <w:sz w:val="40"/>
+                                <w:szCs w:val="40"/>
+                              </w:rPr>
+                              <w:t>Ajuste e Refinamento do</w:t>
+                            </w:r>
+                          </w:p>
+                          <w:p>
+                            <w:pPr>
+                              <w:jc w:val="center"/>
+                              <w:rPr>
+                                <w:sz w:val="40"/>
+                                <w:szCs w:val="40"/>
+                              </w:rPr>
+                            </w:pPr>
+                            <w:r>
+                              <w:rPr>
+                                <w:sz w:val="40"/>
+                                <w:szCs w:val="40"/>
+                              </w:rPr>
+                              <w:t xml:space="preserve">Pipeline (Iteração)  </w:t>
+                            </w:r>
+                          </w:p>
+                        </w:txbxContent>
+                      </wps:txbx>
+                      <wps:bodyPr rot="0" spcFirstLastPara="0" vertOverflow="overflow" horzOverflow="overflow" vert="horz" wrap="square" lIns="91440" tIns="45720" rIns="91440" bIns="45720" numCol="1" spcCol="0" rtlCol="0" fromWordArt="0" anchor="ctr" anchorCtr="0" forceAA="0" compatLnSpc="1">
+                        <a:prstTxWarp prst="textNoShape">
+                          <a:avLst/>
+                        </a:prstTxWarp>
+                        <a:noAutofit/>
+                      </wps:bodyPr>
+                    </wps:wsp>
+                  </a:graphicData>
+                </a:graphic>
+                <wp14:sizeRelH relativeFrom="margin">
+                  <wp14:pctWidth>0</wp14:pctWidth>
+                </wp14:sizeRelH>
+                <wp14:sizeRelV relativeFrom="margin">
+                  <wp14:pctHeight>0</wp14:pctHeight>
+                </wp14:sizeRelV>
+              </wp:anchor>
+            </w:drawing>
+          </mc:Choice>
+          <mc:Fallback>
+            <w:pict>
+              <v:shape w14:anchorId="42AE6909" id="_x0000_s1031" type="#_x0000_t109" style="position:absolute;margin-left:-23.55pt;margin-top:23.55pt;width:489pt;height:69pt;z-index:251675648;visibility:visible;mso-wrap-style:square;mso-width-percent:0;mso-height-percent:0;mso-wrap-distance-left:9pt;mso-wrap-distance-top:0;mso-wrap-distance-right:9pt;mso-wrap-distance-bottom:0;mso-position-horizontal:absolute;mso-position-horizontal-relative:text;mso-position-vertical:absolute;mso-position-vertical-relative:text;mso-width-percent:0;mso-height-percent:0;mso-width-relative:margin;mso-height-relative:margin;v-text-anchor:middle" o:gfxdata="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" fillcolor="#4f81bd [3204]" strokecolor="#0a121c [484]" strokeweight="2pt">
+                <v:textbox>
+                  <w:txbxContent>
+                    <w:p>
+                      <w:pPr>
+                        <w:jc w:val="center"/>
+                        <w:rPr>
+                          <w:sz w:val="40"/>
+                          <w:szCs w:val="40"/>
+                        </w:rPr>
+                      </w:pPr>
+                      <w:r>
+                        <w:rPr>
+                          <w:sz w:val="40"/>
+                          <w:szCs w:val="40"/>
+                        </w:rPr>
+                        <w:t>Ajuste e Refinamento do</w:t>
+                      </w:r>
+                    </w:p>
+                    <w:p>
+                      <w:pPr>
+                        <w:jc w:val="center"/>
+                        <w:rPr>
+                          <w:sz w:val="40"/>
+                          <w:szCs w:val="40"/>
+                        </w:rPr>
+                      </w:pPr>
+                      <w:r>
+                        <w:rPr>
+                          <w:sz w:val="40"/>
+                          <w:szCs w:val="40"/>
+                        </w:rPr>
+                        <w:t xml:space="preserve">Pipeline (Iteração)  </w:t>
+                      </w:r>
+                    </w:p>
+                  </w:txbxContent>
+                </v:textbox>
+              </v:shape>
+            </w:pict>
+          </mc:Fallback>
+        </mc:AlternateContent>
+      </w:r>
+    </w:p>
+    <w:p>
+      <w:pPr>
+        <w:pStyle w:val="NormalWeb"/>
+        <w:rPr>
+          <w:b/>
+          <w:bCs/>
+        </w:rPr>
+      </w:pPr>
+    </w:p>
+    <w:p>
+      <w:pPr>
+        <w:pStyle w:val="NormalWeb"/>
+        <w:rPr>
+          <w:b/>
+          <w:bCs/>
+        </w:rPr>
+      </w:pPr>
+    </w:p>
+    <w:p>
+      <w:pPr>
+        <w:pStyle w:val="NormalWeb"/>
+        <w:rPr>
+          <w:b/>
+          <w:bCs/>
+        </w:rPr>
+      </w:pPr>
+    </w:p>
+    <w:p>
+      <w:pPr>
+        <w:pStyle w:val="NormalWeb"/>
+        <w:rPr>
+          <w:b/>
+          <w:bCs/>
+        </w:rPr>
+      </w:pPr>
+      <w:r>
+        <w:rPr>
+          <w:b/>
+          <w:bCs/>
+          <w:noProof/>
+        </w:rPr>
+        <mc:AlternateContent>
+          <mc:Choice Requires="wps">
+            <w:drawing>
+              <wp:anchor distT="0" distB="0" distL="114300" distR="114300" simplePos="0" relativeHeight="251686912" behindDoc="0" locked="0" layoutInCell="1" allowOverlap="1" wp14:anchorId="2958A758" wp14:editId="6D179FF9">
+                <wp:simplePos x="0" y="0"/>
+                <wp:positionH relativeFrom="column">
+                  <wp:posOffset>2653665</wp:posOffset>
+                </wp:positionH>
+                <wp:positionV relativeFrom="paragraph">
+                  <wp:posOffset>10795</wp:posOffset>
+                </wp:positionV>
+                <wp:extent cx="484505" cy="476250"/>
+                <wp:effectExtent l="19050" t="0" r="10795" b="38100"/>
+                <wp:wrapNone/>
+                <wp:docPr id="993263445" name="Seta: para Baixo 2"/>
+                <wp:cNvGraphicFramePr/>
+                <a:graphic xmlns:a="http://schemas.openxmlformats.org/drawingml/2006/main">
+                  <a:graphicData uri="http://schemas.microsoft.com/office/word/2010/wordprocessingShape">
+                    <wps:wsp>
+                      <wps:cNvSpPr/>
+                      <wps:spPr>
+                        <a:xfrm>
+                          <a:off x="0" y="0"/>
+                          <a:ext cx="484505" cy="476250"/>
+                        </a:xfrm>
+                        <a:prstGeom prst="downArrow">
+                          <a:avLst/>
+                        </a:prstGeom>
+                      </wps:spPr>
+                      <wps:style>
+                        <a:lnRef idx="2">
+                          <a:schemeClr val="accent1">
+                            <a:shade val="15000"/>
+                          </a:schemeClr>
+                        </a:lnRef>
+                        <a:fillRef idx="1">
+                          <a:schemeClr val="accent1"/>
+                        </a:fillRef>
+                        <a:effectRef idx="0">
+                          <a:schemeClr val="accent1"/>
+                        </a:effectRef>
+                        <a:fontRef idx="minor">
+                          <a:schemeClr val="lt1"/>
+                        </a:fontRef>
+                      </wps:style>
+                      <wps:bodyPr rot="0" spcFirstLastPara="0" vertOverflow="overflow" horzOverflow="overflow" vert="horz" wrap="square" lIns="91440" tIns="45720" rIns="91440" bIns="45720" numCol="1" spcCol="0" rtlCol="0" fromWordArt="0" anchor="ctr" anchorCtr="0" forceAA="0" compatLnSpc="1">
+                        <a:prstTxWarp prst="textNoShape">
+                          <a:avLst/>
+                        </a:prstTxWarp>
+                        <a:noAutofit/>
+                      </wps:bodyPr>
+                    </wps:wsp>
+                  </a:graphicData>
+                </a:graphic>
+                <wp14:sizeRelH relativeFrom="margin">
+                  <wp14:pctWidth>0</wp14:pctWidth>
+                </wp14:sizeRelH>
+                <wp14:sizeRelV relativeFrom="margin">
+                  <wp14:pctHeight>0</wp14:pctHeight>
+                </wp14:sizeRelV>
+              </wp:anchor>
+            </w:drawing>
+          </mc:Choice>
+          <mc:Fallback>
+            <w:pict>
+              <v:shape w14:anchorId="5EFCF4B7" id="Seta: para Baixo 2" o:spid="_x0000_s1026" type="#_x0000_t67" style="position:absolute;margin-left:208.95pt;margin-top:.85pt;width:38.15pt;height:37.5pt;z-index:251686912;visibility:visible;mso-wrap-style:square;mso-width-percent:0;mso-height-percent:0;mso-wrap-distance-left:9pt;mso-wrap-distance-top:0;mso-wrap-distance-right:9pt;mso-wrap-distance-bottom:0;mso-position-horizontal:absolute;mso-position-horizontal-relative:text;mso-position-vertical:absolute;mso-position-vertical-relative:text;mso-width-percent:0;mso-height-percent:0;mso-width-relative:margin;mso-height-relative:margin;v-text-anchor:middle" o:gfxdata="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" adj="10800" fillcolor="#4f81bd [3204]" strokecolor="#0a121c [484]" strokeweight="2pt"/>
+            </w:pict>
+          </mc:Fallback>
+        </mc:AlternateContent>
+      </w:r>
+    </w:p>
+    <w:p>
+      <w:pPr>
+        <w:pStyle w:val="NormalWeb"/>
+        <w:rPr>
+          <w:b/>
+          <w:bCs/>
+        </w:rPr>
+      </w:pPr>
+      <w:r>
+        <w:rPr>
+          <w:b/>
+          <w:bCs/>
+          <w:noProof/>
+        </w:rPr>
+        <mc:AlternateContent>
+          <mc:Choice Requires="wps">
+            <w:drawing>
+              <wp:anchor distT="0" distB="0" distL="114300" distR="114300" simplePos="0" relativeHeight="251676672" behindDoc="0" locked="0" layoutInCell="1" allowOverlap="1" wp14:anchorId="49E18783" wp14:editId="6F483155">
+                <wp:simplePos x="0" y="0"/>
+                <wp:positionH relativeFrom="column">
+                  <wp:posOffset>-299085</wp:posOffset>
+                </wp:positionH>
+                <wp:positionV relativeFrom="paragraph">
+                  <wp:posOffset>305435</wp:posOffset>
+                </wp:positionV>
+                <wp:extent cx="6210300" cy="895350"/>
+                <wp:effectExtent l="0" t="0" r="19050" b="19050"/>
+                <wp:wrapNone/>
+                <wp:docPr id="1574887585" name="Fluxograma: Processo 6"/>
+                <wp:cNvGraphicFramePr/>
+                <a:graphic xmlns:a="http://schemas.openxmlformats.org/drawingml/2006/main">
+                  <a:graphicData uri="http://schemas.microsoft.com/office/word/2010/wordprocessingShape">
+                    <wps:wsp>
+                      <wps:cNvSpPr/>
+                      <wps:spPr>
+                        <a:xfrm>
+                          <a:off x="0" y="0"/>
+                          <a:ext cx="6210300" cy="895350"/>
+                        </a:xfrm>
+                        <a:prstGeom prst="flowChartProcess">
+                          <a:avLst/>
+                        </a:prstGeom>
+                      </wps:spPr>
+                      <wps:style>
+                        <a:lnRef idx="2">
+                          <a:schemeClr val="accent1">
+                            <a:shade val="15000"/>
+                          </a:schemeClr>
+                        </a:lnRef>
+                        <a:fillRef idx="1">
+                          <a:schemeClr val="accent1"/>
+                        </a:fillRef>
+                        <a:effectRef idx="0">
+                          <a:schemeClr val="accent1"/>
+                        </a:effectRef>
+                        <a:fontRef idx="minor">
+                          <a:schemeClr val="lt1"/>
+                        </a:fontRef>
+                      </wps:style>
+                      <wps:txbx>
+                        <w:txbxContent>
+                          <w:p>
+                            <w:pPr>
+                              <w:jc w:val="center"/>
+                              <w:rPr>
+                                <w:sz w:val="40"/>
+                                <w:szCs w:val="40"/>
+                              </w:rPr>
+                            </w:pPr>
+                            <w:r>
+                              <w:rPr>
+                                <w:sz w:val="40"/>
+                                <w:szCs w:val="40"/>
+                              </w:rPr>
+                              <w:t>Reavaliação do Desempenho</w:t>
+                            </w:r>
+                          </w:p>
+                          <w:p>
+                            <w:pPr>
+                              <w:jc w:val="center"/>
+                              <w:rPr>
+                                <w:sz w:val="40"/>
+                                <w:szCs w:val="40"/>
+                              </w:rPr>
+                            </w:pPr>
+                            <w:r>
+                              <w:rPr>
+                                <w:sz w:val="40"/>
+                                <w:szCs w:val="40"/>
+                              </w:rPr>
+                              <w:t>Final do Modelo</w:t>
+                            </w:r>
+                          </w:p>
+                        </w:txbxContent>
+                      </wps:txbx>
+                      <wps:bodyPr rot="0" spcFirstLastPara="0" vertOverflow="overflow" horzOverflow="overflow" vert="horz" wrap="square" lIns="91440" tIns="45720" rIns="91440" bIns="45720" numCol="1" spcCol="0" rtlCol="0" fromWordArt="0" anchor="ctr" anchorCtr="0" forceAA="0" compatLnSpc="1">
+                        <a:prstTxWarp prst="textNoShape">
+                          <a:avLst/>
+                        </a:prstTxWarp>
+                        <a:noAutofit/>
+                      </wps:bodyPr>
+                    </wps:wsp>
+                  </a:graphicData>
+                </a:graphic>
+                <wp14:sizeRelH relativeFrom="margin">
+                  <wp14:pctWidth>0</wp14:pctWidth>
+                </wp14:sizeRelH>
+                <wp14:sizeRelV relativeFrom="margin">
+                  <wp14:pctHeight>0</wp14:pctHeight>
+                </wp14:sizeRelV>
+              </wp:anchor>
+            </w:drawing>
+          </mc:Choice>
+          <mc:Fallback>
+            <w:pict>
+              <v:shape w14:anchorId="49E18783" id="Fluxograma: Processo 6" o:spid="_x0000_s1032" type="#_x0000_t109" style="position:absolute;margin-left:-23.55pt;margin-top:24.05pt;width:489pt;height:70.5pt;z-index:251676672;visibility:visible;mso-wrap-style:square;mso-width-percent:0;mso-height-percent:0;mso-wrap-distance-left:9pt;mso-wrap-distance-top:0;mso-wrap-distance-right:9pt;mso-wrap-distance-bottom:0;mso-position-horizontal:absolute;mso-position-horizontal-relative:text;mso-position-vertical:absolute;mso-position-vertical-relative:text;mso-width-percent:0;mso-height-percent:0;mso-width-relative:margin;mso-height-relative:margin;v-text-anchor:middle" o:gfxdata="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" fillcolor="#4f81bd [3204]" strokecolor="#0a121c [484]" strokeweight="2pt">
+                <v:textbox>
+                  <w:txbxContent>
+                    <w:p>
+                      <w:pPr>
+                        <w:jc w:val="center"/>
+                        <w:rPr>
+                          <w:sz w:val="40"/>
+                          <w:szCs w:val="40"/>
+                        </w:rPr>
+                      </w:pPr>
+                      <w:r>
+                        <w:rPr>
+                          <w:sz w:val="40"/>
+                          <w:szCs w:val="40"/>
+                        </w:rPr>
+                        <w:t>Reavaliação do Desempenho</w:t>
+                      </w:r>
+                    </w:p>
+                    <w:p>
+                      <w:pPr>
+                        <w:jc w:val="center"/>
+                        <w:rPr>
+                          <w:sz w:val="40"/>
+                          <w:szCs w:val="40"/>
+                        </w:rPr>
+                      </w:pPr>
+                      <w:r>
+                        <w:rPr>
+                          <w:sz w:val="40"/>
+                          <w:szCs w:val="40"/>
+                        </w:rPr>
+                        <w:t>Final do Modelo</w:t>
+                      </w:r>
+                    </w:p>
+                  </w:txbxContent>
+                </v:textbox>
+              </v:shape>
+            </w:pict>
+          </mc:Fallback>
+        </mc:AlternateContent>
+      </w:r>
+    </w:p>
+    <w:p>
+      <w:pPr>
+        <w:pStyle w:val="NormalWeb"/>
+        <w:rPr>
+          <w:b/>
+          <w:bCs/>
+        </w:rPr>
+      </w:pPr>
+    </w:p>
+    <w:p>
+      <w:pPr>
+        <w:pStyle w:val="NormalWeb"/>
+        <w:rPr>
+          <w:b/>
+          <w:bCs/>
+        </w:rPr>
+      </w:pPr>
+    </w:p>
+    <w:p>
+      <w:pPr>
+        <w:pStyle w:val="NormalWeb"/>
+        <w:rPr>
+          <w:b/>
+          <w:bCs/>
+        </w:rPr>
+      </w:pPr>
+    </w:p>
+    <w:p>
+      <w:pPr>
+        <w:pStyle w:val="NormalWeb"/>
+        <w:rPr>
+          <w:b/>
+          <w:bCs/>
+        </w:rPr>
+      </w:pPr>
+    </w:p>
+    <w:p>
+      <w:pPr>
+        <w:pStyle w:val="NormalWeb"/>
+        <w:rPr>
+          <w:b/>
+          <w:bCs/>
+        </w:rPr>
+      </w:pPr>
+      <w:r>
+        <w:rPr>
+          <w:b/>
+          <w:bCs/>
+        </w:rPr>
+        <w:t>Etapas do Pipeline</w:t>
+      </w:r>
+    </w:p>
+    <w:p>
+      <w:pPr>
+        <w:pStyle w:val="NormalWeb"/>
+        <w:numPr>
+          <w:ilvl w:val="0"/>
+          <w:numId w:val="7"/>
+        </w:numPr>
+        <w:rPr>
+          <w:b/>
+          <w:bCs/>
+        </w:rPr>
+      </w:pPr>
+      <w:r>
+        <w:rPr>
+          <w:b/>
+          <w:bCs/>
+        </w:rPr>
+        <w:t>Ingestão de Dados:</w:t>
+      </w:r>
+    </w:p>
+    <w:p>
+      <w:pPr>
+        <w:pStyle w:val="NormalWeb"/>
+        <w:numPr>
+          <w:ilvl w:val="1"/>
+          <w:numId w:val="7"/>
+        </w:numPr>
+        <w:rPr>
+          <w:b/>
+          <w:bCs/>
+        </w:rPr>
+      </w:pPr>
+      <w:r>
+        <w:rPr>
+          <w:b/>
+          <w:bCs/>
+        </w:rPr>
+        <w:t xml:space="preserve">Carregamento do dataset </w:t>
+      </w:r>
+      <w:r>
+        <w:rPr>
+          <w:b/>
+          <w:bCs/>
+          <w:i/>
+          <w:iCs/>
+        </w:rPr>
+        <w:t>Amazon Product Reviews</w:t>
+      </w:r>
+      <w:r>
+        <w:rPr>
+          <w:b/>
+          <w:bCs/>
+        </w:rPr>
+        <w:t xml:space="preserve"> diretamente do GitHub.</w:t>
+      </w:r>
+    </w:p>
+    <w:p>
+      <w:pPr>
+        <w:pStyle w:val="NormalWeb"/>
+        <w:numPr>
+          <w:ilvl w:val="1"/>
+          <w:numId w:val="7"/>
+        </w:numPr>
+        <w:rPr>
+          <w:b/>
+          <w:bCs/>
+        </w:rPr>
+      </w:pPr>
+      <w:r>
+        <w:rPr>
+          <w:b/>
+          <w:bCs/>
+        </w:rPr>
+        <w:t>Conversão de tipos de dados conforme necessidade da análise.</w:t>
+      </w:r>
+    </w:p>
+    <w:p>
+      <w:pPr>
+        <w:pStyle w:val="NormalWeb"/>
+        <w:numPr>
+          <w:ilvl w:val="0"/>
+          <w:numId w:val="7"/>
+        </w:numPr>
+        <w:rPr>
+          <w:b/>
+          <w:bCs/>
+        </w:rPr>
+      </w:pPr>
+      <w:r>
+        <w:rPr>
+          <w:b/>
+          <w:bCs/>
+        </w:rPr>
+        <w:t>Pré-processamento:</w:t>
+      </w:r>
+    </w:p>
+    <w:p>
+      <w:pPr>
+        <w:pStyle w:val="NormalWeb"/>
+        <w:numPr>
+          <w:ilvl w:val="1"/>
+          <w:numId w:val="7"/>
+        </w:numPr>
+        <w:rPr>
+          <w:b/>
+          <w:bCs/>
+        </w:rPr>
+      </w:pPr>
+      <w:r>
+        <w:rPr>
+          <w:b/>
+          <w:bCs/>
+        </w:rPr>
+        <w:t>Tratamento de valores nulos utilizando mediana e moda para substituição.</w:t>
+      </w:r>
+    </w:p>
+    <w:p>
+      <w:pPr>
+        <w:pStyle w:val="NormalWeb"/>
+        <w:numPr>
+          <w:ilvl w:val="1"/>
+          <w:numId w:val="7"/>
+        </w:numPr>
+        <w:rPr>
+          <w:b/>
+          <w:bCs/>
+        </w:rPr>
+      </w:pPr>
+      <w:r>
+        <w:rPr>
+          <w:b/>
+          <w:bCs/>
+        </w:rPr>
+        <w:t>Remoção de colunas irrelevantes (</w:t>
+      </w:r>
+      <w:r>
+        <w:rPr>
+          <w:b/>
+          <w:bCs/>
+          <w:i/>
+          <w:iCs/>
+        </w:rPr>
+        <w:t>UserId</w:t>
+      </w:r>
+      <w:r>
+        <w:rPr>
+          <w:b/>
+          <w:bCs/>
+        </w:rPr>
+        <w:t xml:space="preserve">, </w:t>
+      </w:r>
+      <w:r>
+        <w:rPr>
+          <w:b/>
+          <w:bCs/>
+          <w:i/>
+          <w:iCs/>
+        </w:rPr>
+        <w:t>ProfileName</w:t>
+      </w:r>
+      <w:r>
+        <w:rPr>
+          <w:b/>
+          <w:bCs/>
+        </w:rPr>
+        <w:t xml:space="preserve">, </w:t>
+      </w:r>
+      <w:r>
+        <w:rPr>
+          <w:b/>
+          <w:bCs/>
+          <w:i/>
+          <w:iCs/>
+        </w:rPr>
+        <w:t>Summary</w:t>
+      </w:r>
+      <w:r>
+        <w:rPr>
+          <w:b/>
+          <w:bCs/>
+        </w:rPr>
+        <w:t xml:space="preserve"> e </w:t>
+      </w:r>
+      <w:r>
+        <w:rPr>
+          <w:b/>
+          <w:bCs/>
+          <w:i/>
+          <w:iCs/>
+        </w:rPr>
+        <w:t>Text</w:t>
+      </w:r>
+      <w:r>
+        <w:rPr>
+          <w:b/>
+          <w:bCs/>
+        </w:rPr>
+        <w:t>).</w:t>
+      </w:r>
+    </w:p>
+    <w:p>
+      <w:pPr>
+        <w:pStyle w:val="NormalWeb"/>
+        <w:numPr>
+          <w:ilvl w:val="1"/>
+          <w:numId w:val="7"/>
+        </w:numPr>
+        <w:rPr>
+          <w:b/>
+          <w:bCs/>
+        </w:rPr>
+      </w:pPr>
+      <w:r>
+        <w:rPr>
+          <w:b/>
+          <w:bCs/>
+        </w:rPr>
+        <w:t xml:space="preserve">Normalização de variáveis numéricas utilizando </w:t>
+      </w:r>
+      <w:r>
+        <w:rPr>
+          <w:b/>
+          <w:bCs/>
+          <w:i/>
+          <w:iCs/>
+        </w:rPr>
+        <w:t>MinMaxScaler</w:t>
+      </w:r>
+      <w:r>
+        <w:rPr>
+          <w:b/>
+          <w:bCs/>
+        </w:rPr>
+        <w:t>.</w:t>
+      </w:r>
+    </w:p>
+    <w:p>
+      <w:pPr>
+        <w:pStyle w:val="NormalWeb"/>
+        <w:numPr>
+          <w:ilvl w:val="0"/>
+          <w:numId w:val="7"/>
+        </w:numPr>
+        <w:rPr>
+          <w:b/>
+          <w:bCs/>
+        </w:rPr>
+      </w:pPr>
+      <w:r>
+        <w:rPr>
+          <w:b/>
+          <w:bCs/>
+        </w:rPr>
+        <w:t>Transformação de Texto:</w:t>
+      </w:r>
+    </w:p>
+    <w:p>
+      <w:pPr>
+        <w:pStyle w:val="NormalWeb"/>
+        <w:numPr>
+          <w:ilvl w:val="1"/>
+          <w:numId w:val="7"/>
+        </w:numPr>
+        <w:rPr>
+          <w:b/>
+          <w:bCs/>
+        </w:rPr>
+      </w:pPr>
+      <w:r>
+        <w:rPr>
+          <w:b/>
+          <w:bCs/>
+        </w:rPr>
+        <w:t xml:space="preserve">Aplicação do </w:t>
+      </w:r>
+      <w:r>
+        <w:rPr>
+          <w:b/>
+          <w:bCs/>
+          <w:i/>
+          <w:iCs/>
+        </w:rPr>
+        <w:t>TF-IDF Vectorizer</w:t>
+      </w:r>
+      <w:r>
+        <w:rPr>
+          <w:b/>
+          <w:bCs/>
+        </w:rPr>
+        <w:t xml:space="preserve"> para converter avaliações em vetores numéricos.</w:t>
+      </w:r>
+    </w:p>
+    <w:p>
+      <w:pPr>
+        <w:pStyle w:val="NormalWeb"/>
+        <w:numPr>
+          <w:ilvl w:val="1"/>
+          <w:numId w:val="7"/>
+        </w:numPr>
+        <w:rPr>
+          <w:b/>
+          <w:bCs/>
+        </w:rPr>
+      </w:pPr>
+      <w:r>
+        <w:rPr>
+          <w:b/>
+          <w:bCs/>
+        </w:rPr>
+        <w:t>Implementação de técnicas de NLP como remoção de stopwords e stemming para reduzir ruído textual.</w:t>
+      </w:r>
+    </w:p>
+    <w:p>
+      <w:pPr>
+        <w:pStyle w:val="NormalWeb"/>
+        <w:numPr>
+          <w:ilvl w:val="0"/>
+          <w:numId w:val="7"/>
+        </w:numPr>
+        <w:rPr>
+          <w:b/>
+          <w:bCs/>
+        </w:rPr>
+      </w:pPr>
+      <w:r>
+        <w:rPr>
+          <w:b/>
+          <w:bCs/>
+        </w:rPr>
+        <w:t>Treinamento do Modelo:</w:t>
+      </w:r>
+    </w:p>
+    <w:p>
+      <w:pPr>
+        <w:pStyle w:val="NormalWeb"/>
+        <w:numPr>
+          <w:ilvl w:val="1"/>
+          <w:numId w:val="7"/>
+        </w:numPr>
+        <w:rPr>
+          <w:b/>
+          <w:bCs/>
+        </w:rPr>
+      </w:pPr>
+      <w:r>
+        <w:rPr>
+          <w:b/>
+          <w:bCs/>
+        </w:rPr>
+        <w:t xml:space="preserve">Uso da similaridade de </w:t>
+      </w:r>
+      <w:r>
+        <w:rPr>
+          <w:b/>
+          <w:bCs/>
+          <w:i/>
+          <w:iCs/>
+        </w:rPr>
+        <w:t>cosine similarity</w:t>
+      </w:r>
+      <w:r>
+        <w:rPr>
+          <w:b/>
+          <w:bCs/>
+        </w:rPr>
+        <w:t xml:space="preserve"> para identificar produtos semelhantes com base em avaliações textuais.</w:t>
+      </w:r>
+    </w:p>
+    <w:p>
+      <w:pPr>
+        <w:pStyle w:val="NormalWeb"/>
+        <w:numPr>
+          <w:ilvl w:val="1"/>
+          <w:numId w:val="7"/>
+        </w:numPr>
+        <w:rPr>
+          <w:b/>
+          <w:bCs/>
+        </w:rPr>
+      </w:pPr>
+      <w:r>
+        <w:rPr>
+          <w:b/>
+          <w:bCs/>
+        </w:rPr>
+        <w:t>Ajuste no escopo da análise para evitar redundâncias nos produtos sugeridos.</w:t>
+      </w:r>
+    </w:p>
+    <w:p>
+      <w:pPr>
+        <w:pStyle w:val="NormalWeb"/>
+        <w:numPr>
+          <w:ilvl w:val="0"/>
+          <w:numId w:val="7"/>
+        </w:numPr>
+        <w:rPr>
+          <w:b/>
+          <w:bCs/>
+        </w:rPr>
+      </w:pPr>
+      <w:r>
+        <w:rPr>
+          <w:b/>
+          <w:bCs/>
+        </w:rPr>
+        <w:t>Avaliação das Métricas:</w:t>
+      </w:r>
+    </w:p>
+    <w:p>
+      <w:pPr>
+        <w:pStyle w:val="NormalWeb"/>
+        <w:numPr>
+          <w:ilvl w:val="1"/>
+          <w:numId w:val="7"/>
+        </w:numPr>
+        <w:rPr>
+          <w:b/>
+          <w:bCs/>
+        </w:rPr>
+      </w:pPr>
+      <w:r>
+        <w:rPr>
+          <w:b/>
+          <w:bCs/>
+        </w:rPr>
+        <w:t>Implementação de métricas de precisão, cobertura e diversidade.</w:t>
+      </w:r>
+    </w:p>
+    <w:p>
+      <w:pPr>
+        <w:pStyle w:val="NormalWeb"/>
+        <w:numPr>
+          <w:ilvl w:val="1"/>
+          <w:numId w:val="7"/>
+        </w:numPr>
+        <w:rPr>
+          <w:b/>
+          <w:bCs/>
+        </w:rPr>
+      </w:pPr>
+      <w:r>
+        <w:rPr>
+          <w:b/>
+          <w:bCs/>
+        </w:rPr>
+        <w:t>Teste do modelo com diferentes amostras para validar sua eficácia.</w:t>
+      </w:r>
+    </w:p>
+    <w:p>
+      <w:pPr>
+        <w:pStyle w:val="NormalWeb"/>
+        <w:numPr>
+          <w:ilvl w:val="0"/>
+          <w:numId w:val="7"/>
+        </w:numPr>
+        <w:rPr>
+          <w:b/>
+          <w:bCs/>
+        </w:rPr>
+      </w:pPr>
+      <w:r>
+        <w:rPr>
+          <w:b/>
+          <w:bCs/>
+        </w:rPr>
+        <w:lastRenderedPageBreak/>
+        <w:t>Ajuste e Refinamento:</w:t>
+      </w:r>
+    </w:p>
+    <w:p>
+      <w:pPr>
+        <w:pStyle w:val="NormalWeb"/>
+        <w:numPr>
+          <w:ilvl w:val="1"/>
+          <w:numId w:val="7"/>
+        </w:numPr>
+        <w:rPr>
+          <w:b/>
+          <w:bCs/>
+        </w:rPr>
+      </w:pPr>
+      <w:r>
+        <w:rPr>
+          <w:b/>
+          <w:bCs/>
+        </w:rPr>
+        <w:t xml:space="preserve">Melhoria dos parâmetros do </w:t>
+      </w:r>
+      <w:r>
+        <w:rPr>
+          <w:b/>
+          <w:bCs/>
+          <w:i/>
+          <w:iCs/>
+        </w:rPr>
+        <w:t>TF-IDF</w:t>
+      </w:r>
+      <w:r>
+        <w:rPr>
+          <w:b/>
+          <w:bCs/>
+        </w:rPr>
+        <w:t xml:space="preserve"> e otimização do treinamento.</w:t>
+      </w:r>
+    </w:p>
+    <w:p>
+      <w:pPr>
+        <w:pStyle w:val="NormalWeb"/>
+        <w:numPr>
+          <w:ilvl w:val="1"/>
+          <w:numId w:val="7"/>
+        </w:numPr>
+        <w:rPr>
+          <w:b/>
+          <w:bCs/>
+        </w:rPr>
+      </w:pPr>
+      <w:r>
+        <w:rPr>
+          <w:b/>
+          <w:bCs/>
+        </w:rPr>
+        <w:t>Aplicação de um filtro para evitar sugestões repetidas e aumentar a variação dos produtos recomendados.</w:t>
+      </w:r>
+    </w:p>
+    <w:p>
+      <w:pPr>
+        <w:pStyle w:val="NormalWeb"/>
+        <w:numPr>
+          <w:ilvl w:val="0"/>
+          <w:numId w:val="7"/>
+        </w:numPr>
+        <w:rPr>
+          <w:b/>
+          <w:bCs/>
+        </w:rPr>
+      </w:pPr>
+      <w:r>
+        <w:rPr>
+          <w:b/>
+          <w:bCs/>
+        </w:rPr>
+        <w:t>Reavaliação do Modelo:</w:t>
+      </w:r>
+    </w:p>
+    <w:p>
+      <w:pPr>
+        <w:pStyle w:val="NormalWeb"/>
+        <w:numPr>
+          <w:ilvl w:val="0"/>
+          <w:numId w:val="8"/>
+        </w:numPr>
+        <w:rPr>
+          <w:b/>
+          <w:bCs/>
+        </w:rPr>
+      </w:pPr>
+      <w:r>
+        <w:rPr>
+          <w:b/>
+          <w:bCs/>
+        </w:rPr>
+        <w:t>Comparação de métricas antes e após ajustes.</w:t>
+      </w:r>
+    </w:p>
+    <w:p>
+      <w:pPr>
+        <w:pStyle w:val="NormalWeb"/>
+        <w:numPr>
+          <w:ilvl w:val="0"/>
+          <w:numId w:val="8"/>
+        </w:numPr>
+        <w:rPr>
+          <w:b/>
+          <w:bCs/>
+        </w:rPr>
+      </w:pPr>
+      <w:r>
+        <w:rPr>
+          <w:b/>
+          <w:bCs/>
+        </w:rPr>
+        <w:t>Validação cruzada e teste com diferentes datasets para garantir consistência nos resultados.</w:t>
+      </w:r>
+    </w:p>
+    <w:p>
+      <w:pPr>
+        <w:pStyle w:val="NormalWeb"/>
         <w:rPr>
           <w:rStyle w:val="Forte"/>
         </w:rPr>
-        <w:t xml:space="preserve"> e afins</w:t>
-      </w:r>
+      </w:pPr>
+    </w:p>
+    <w:p>
+      <w:pPr>
+        <w:pStyle w:val="NormalWeb"/>
+        <w:rPr>
+          <w:rStyle w:val="Forte"/>
+        </w:rPr>
+      </w:pPr>
+    </w:p>
+    <w:p>
+      <w:pPr>
+        <w:pStyle w:val="NormalWeb"/>
+        <w:rPr>
+          <w:rStyle w:val="Forte"/>
+        </w:rPr>
+      </w:pPr>
+    </w:p>
+    <w:p>
+      <w:pPr>
+        <w:pStyle w:val="NormalWeb"/>
+        <w:rPr>
+          <w:rStyle w:val="Forte"/>
+        </w:rPr>
+      </w:pPr>
+    </w:p>
+    <w:p>
+      <w:pPr>
+        <w:pStyle w:val="NormalWeb"/>
+        <w:rPr>
+          <w:rStyle w:val="Forte"/>
+        </w:rPr>
+      </w:pPr>
+    </w:p>
+    <w:p>
+      <w:pPr>
+        <w:pStyle w:val="NormalWeb"/>
+        <w:rPr>
+          <w:rStyle w:val="Forte"/>
+        </w:rPr>
+      </w:pPr>
+    </w:p>
+    <w:p>
+      <w:pPr>
+        <w:pStyle w:val="NormalWeb"/>
+        <w:rPr>
+          <w:rStyle w:val="Forte"/>
+        </w:rPr>
+      </w:pPr>
+    </w:p>
+    <w:p>
+      <w:pPr>
+        <w:pStyle w:val="NormalWeb"/>
+        <w:rPr>
+          <w:rStyle w:val="Forte"/>
+        </w:rPr>
+      </w:pPr>
     </w:p>
     <w:p>
       <w:pPr>
@@ -3233,6 +4935,7 @@
           <w:b/>
           <w:u w:val="single"/>
         </w:rPr>
+        <w:lastRenderedPageBreak/>
         <w:t>Cobertura dos Produtos Recomendados</w:t>
       </w:r>
       <w:r>
@@ -3316,7 +5019,6 @@
     <w:p/>
     <w:p>
       <w:r>
-        <w:lastRenderedPageBreak/>
         <w:t>• Diversidade calculada: Aproximadamente 0.68, mostrando que há uma boa variação</w:t>
       </w:r>
     </w:p>
@@ -3332,15 +5034,7 @@
     </w:p>
     <w:p>
       <w:r>
-        <w:t xml:space="preserve">IDF ou utilizando </w:t>
-      </w:r>
-      <w:proofErr w:type="spellStart"/>
-      <w:r>
-        <w:t>embeddings</w:t>
-      </w:r>
-      <w:proofErr w:type="spellEnd"/>
-      <w:r>
-        <w:t xml:space="preserve"> semânticos.</w:t>
+        <w:t>IDF ou utilizando embeddings semânticos.</w:t>
       </w:r>
     </w:p>
     <w:p/>
@@ -3366,23 +5060,7 @@
     </w:p>
     <w:p>
       <w:r>
-        <w:t xml:space="preserve">• Refinar o TF-IDF: Ajustar os parâmetros de </w:t>
-      </w:r>
-      <w:proofErr w:type="spellStart"/>
-      <w:r>
-        <w:t>ngram_range</w:t>
-      </w:r>
-      <w:proofErr w:type="spellEnd"/>
-      <w:r>
-        <w:t xml:space="preserve"> e </w:t>
-      </w:r>
-      <w:proofErr w:type="spellStart"/>
-      <w:r>
-        <w:t>min_df</w:t>
-      </w:r>
-      <w:proofErr w:type="spellEnd"/>
-      <w:r>
-        <w:t xml:space="preserve"> pode melhorar a</w:t>
+        <w:t>• Refinar o TF-IDF: Ajustar os parâmetros de ngram_range e min_df pode melhorar a</w:t>
       </w:r>
     </w:p>
     <w:p>
@@ -3392,15 +5070,7 @@
     </w:p>
     <w:p>
       <w:r>
-        <w:t xml:space="preserve">• Explorar Modelos Baseados em </w:t>
-      </w:r>
-      <w:proofErr w:type="spellStart"/>
-      <w:r>
-        <w:t>Embeddings</w:t>
-      </w:r>
-      <w:proofErr w:type="spellEnd"/>
-      <w:r>
-        <w:t>: Word2Vec ou BERT podem</w:t>
+        <w:t>• Explorar Modelos Baseados em Embeddings: Word2Vec ou BERT podem</w:t>
       </w:r>
     </w:p>
     <w:p>
@@ -3410,15 +5080,7 @@
     </w:p>
     <w:p>
       <w:r>
-        <w:t xml:space="preserve">Incluir Outras </w:t>
-      </w:r>
-      <w:proofErr w:type="spellStart"/>
-      <w:r>
-        <w:t>Features</w:t>
-      </w:r>
-      <w:proofErr w:type="spellEnd"/>
-      <w:r>
-        <w:t xml:space="preserve"> na Recomendação: Considerar fatores como tempo da avaliação e score de</w:t>
+        <w:t>Incluir Outras Features na Recomendação: Considerar fatores como tempo da avaliação e score de</w:t>
       </w:r>
     </w:p>
     <w:p>
@@ -3440,6 +5102,7 @@
           <w:b/>
           <w:u w:val="single"/>
         </w:rPr>
+        <w:lastRenderedPageBreak/>
         <w:t>2. Ajuste do Pipeline de Treinamento</w:t>
       </w:r>
     </w:p>
@@ -3469,15 +5132,7 @@
         </w:numPr>
       </w:pPr>
       <w:r>
-        <w:t xml:space="preserve">Expandimos </w:t>
-      </w:r>
-      <w:proofErr w:type="spellStart"/>
-      <w:r>
-        <w:t>ngram_range</w:t>
-      </w:r>
-      <w:proofErr w:type="spellEnd"/>
-      <w:r>
-        <w:t xml:space="preserve"> para (1,3) para capturar combinações mais</w:t>
+        <w:t>Expandimos ngram_range para (1,3) para capturar combinações mais</w:t>
       </w:r>
     </w:p>
     <w:p>
@@ -3494,23 +5149,7 @@
         </w:numPr>
       </w:pPr>
       <w:r>
-        <w:t xml:space="preserve">Ajustamos </w:t>
-      </w:r>
-      <w:proofErr w:type="spellStart"/>
-      <w:r>
-        <w:t>min_df</w:t>
-      </w:r>
-      <w:proofErr w:type="spellEnd"/>
-      <w:r>
-        <w:t xml:space="preserve">=3 e </w:t>
-      </w:r>
-      <w:proofErr w:type="spellStart"/>
-      <w:r>
-        <w:t>max_df</w:t>
-      </w:r>
-      <w:proofErr w:type="spellEnd"/>
-      <w:r>
-        <w:t>=0.85 para filtrar melhor termos irrelevantes.</w:t>
+        <w:t>Ajustamos min_df=3 e max_df=0.85 para filtrar melhor termos irrelevantes.</w:t>
       </w:r>
     </w:p>
     <w:p>
@@ -3534,15 +5173,7 @@
         </w:numPr>
       </w:pPr>
       <w:r>
-        <w:t xml:space="preserve">Aplicamos </w:t>
-      </w:r>
-      <w:proofErr w:type="spellStart"/>
-      <w:r>
-        <w:t>MinMaxScaler</w:t>
-      </w:r>
-      <w:proofErr w:type="spellEnd"/>
-      <w:r>
-        <w:t xml:space="preserve"> para padronizar escalas das variáveis numéricas.</w:t>
+        <w:t>Aplicamos MinMaxScaler para padronizar escalas das variáveis numéricas.</w:t>
       </w:r>
     </w:p>
     <w:p>
@@ -3566,23 +5197,7 @@
         </w:numPr>
       </w:pPr>
       <w:r>
-        <w:t xml:space="preserve">Implementamos </w:t>
-      </w:r>
-      <w:proofErr w:type="spellStart"/>
-      <w:r>
-        <w:t>stopwords</w:t>
-      </w:r>
-      <w:proofErr w:type="spellEnd"/>
-      <w:r>
-        <w:t xml:space="preserve"> e </w:t>
-      </w:r>
-      <w:proofErr w:type="spellStart"/>
-      <w:r>
-        <w:t>stemming</w:t>
-      </w:r>
-      <w:proofErr w:type="spellEnd"/>
-      <w:r>
-        <w:t xml:space="preserve"> para reduzir ruído textual nas</w:t>
+        <w:t>Implementamos stopwords e stemming para reduzir ruído textual nas</w:t>
       </w:r>
     </w:p>
     <w:p>
@@ -3683,15 +5298,7 @@
     </w:p>
     <w:p>
       <w:r>
-        <w:t xml:space="preserve">Para garantir transparência e </w:t>
-      </w:r>
-      <w:proofErr w:type="spellStart"/>
-      <w:r>
-        <w:t>replicabilidade</w:t>
-      </w:r>
-      <w:proofErr w:type="spellEnd"/>
-      <w:r>
-        <w:t>, documentamos sistematicamente:</w:t>
+        <w:t>Para garantir transparência e replicabilidade, documentamos sistematicamente:</w:t>
       </w:r>
     </w:p>
     <w:p>
@@ -3721,6 +5328,7 @@
     </w:p>
     <w:p>
       <w:r>
+        <w:lastRenderedPageBreak/>
         <w:t>Isso ajudará a equipe a acompanhar e evoluir o projeto de forma eficiente</w:t>
       </w:r>
     </w:p>
@@ -3768,6 +5376,314 @@
     </w:p>
     <w:p/>
     <w:p>
+      <w:r>
+        <w:rPr>
+          <w:b/>
+          <w:bCs/>
+        </w:rPr>
+        <w:t>Resumo dos Principais Resultados</w:t>
+      </w:r>
+    </w:p>
+    <w:p>
+      <w:r>
+        <w:rPr>
+          <w:rFonts w:ascii="Segoe UI Emoji" w:hAnsi="Segoe UI Emoji" w:cs="Segoe UI Emoji"/>
+        </w:rPr>
+        <w:t>📌</w:t>
+      </w:r>
+      <w:r>
+        <w:t xml:space="preserve"> O refinamento do modelo trouxe ganhos expressivos:</w:t>
+      </w:r>
+      <w:r>
+        <w:br/>
+      </w:r>
+      <w:r>
+        <w:rPr>
+          <w:rFonts w:ascii="Segoe UI Symbol" w:hAnsi="Segoe UI Symbol" w:cs="Segoe UI Symbol"/>
+        </w:rPr>
+        <w:t>✔</w:t>
+      </w:r>
+      <w:r>
+        <w:t xml:space="preserve"> </w:t>
+      </w:r>
+      <w:r>
+        <w:rPr>
+          <w:b/>
+          <w:bCs/>
+        </w:rPr>
+        <w:t>Precisão das recomendações aumentou de 0.72 para 0.78</w:t>
+      </w:r>
+      <w:r>
+        <w:br/>
+      </w:r>
+      <w:r>
+        <w:rPr>
+          <w:rFonts w:ascii="Segoe UI Symbol" w:hAnsi="Segoe UI Symbol" w:cs="Segoe UI Symbol"/>
+        </w:rPr>
+        <w:t>✔</w:t>
+      </w:r>
+      <w:r>
+        <w:t xml:space="preserve"> </w:t>
+      </w:r>
+      <w:r>
+        <w:rPr>
+          <w:b/>
+          <w:bCs/>
+        </w:rPr>
+        <w:t>Cobertura dos produtos subiu de 65% para 72%</w:t>
+      </w:r>
+      <w:r>
+        <w:br/>
+      </w:r>
+      <w:r>
+        <w:rPr>
+          <w:rFonts w:ascii="Segoe UI Symbol" w:hAnsi="Segoe UI Symbol" w:cs="Segoe UI Symbol"/>
+        </w:rPr>
+        <w:t>✔</w:t>
+      </w:r>
+      <w:r>
+        <w:t xml:space="preserve"> </w:t>
+      </w:r>
+      <w:r>
+        <w:rPr>
+          <w:b/>
+          <w:bCs/>
+        </w:rPr>
+        <w:t>Diversidade nas recomendações evoluiu de 0.68 para 0.75</w:t>
+      </w:r>
+    </w:p>
+    <w:p>
+      <w:r>
+        <w:t xml:space="preserve">O modelo agora apresenta </w:t>
+      </w:r>
+      <w:r>
+        <w:rPr>
+          <w:b/>
+          <w:bCs/>
+        </w:rPr>
+        <w:t>sugestões mais relevantes, diversificadas e bem distribuídas</w:t>
+      </w:r>
+      <w:r>
+        <w:t xml:space="preserve"> dentro da base de dados analisada.</w:t>
+      </w:r>
+    </w:p>
+    <w:p>
+      <w:r>
+        <w:rPr>
+          <w:b/>
+          <w:bCs/>
+        </w:rPr>
+        <w:t>Contribuições do Projeto</w:t>
+      </w:r>
+    </w:p>
+    <w:p>
+      <w:r>
+        <w:rPr>
+          <w:rFonts w:ascii="Segoe UI Emoji" w:hAnsi="Segoe UI Emoji" w:cs="Segoe UI Emoji"/>
+        </w:rPr>
+        <w:t>📌</w:t>
+      </w:r>
+      <w:r>
+        <w:t xml:space="preserve"> Melhor entendimento do impacto das avaliações textuais na recomendação de produtos.</w:t>
+      </w:r>
+      <w:r>
+        <w:br/>
+      </w:r>
+      <w:r>
+        <w:rPr>
+          <w:rFonts w:ascii="Segoe UI Emoji" w:hAnsi="Segoe UI Emoji" w:cs="Segoe UI Emoji"/>
+        </w:rPr>
+        <w:t>📌</w:t>
+      </w:r>
+      <w:r>
+        <w:t xml:space="preserve"> Refinamento das técnicas de NLP aplicadas ao modelo de recomendação.</w:t>
+      </w:r>
+      <w:r>
+        <w:br/>
+      </w:r>
+      <w:r>
+        <w:rPr>
+          <w:rFonts w:ascii="Segoe UI Emoji" w:hAnsi="Segoe UI Emoji" w:cs="Segoe UI Emoji"/>
+        </w:rPr>
+        <w:t>📌</w:t>
+      </w:r>
+      <w:r>
+        <w:t xml:space="preserve"> Criação de um pipeline bem documentado e estruturado para replicação e melhorias futuras.</w:t>
+      </w:r>
+    </w:p>
+    <w:p>
+      <w:r>
+        <w:rPr>
+          <w:b/>
+          <w:bCs/>
+        </w:rPr>
+        <w:t>Limitações Identificadas</w:t>
+      </w:r>
+    </w:p>
+    <w:p>
+      <w:r>
+        <w:rPr>
+          <w:rFonts w:ascii="Segoe UI Symbol" w:hAnsi="Segoe UI Symbol" w:cs="Segoe UI Symbol"/>
+        </w:rPr>
+        <w:t>⚠</w:t>
+      </w:r>
+      <w:r>
+        <w:t xml:space="preserve"> Algumas avaliações contêm pouco conteúdo textual, o que pode comprometer a qualidade da recomendação.</w:t>
+      </w:r>
+      <w:r>
+        <w:br/>
+      </w:r>
+      <w:r>
+        <w:rPr>
+          <w:rFonts w:ascii="Segoe UI Symbol" w:hAnsi="Segoe UI Symbol" w:cs="Segoe UI Symbol"/>
+        </w:rPr>
+        <w:t>⚠</w:t>
+      </w:r>
+      <w:r>
+        <w:t xml:space="preserve"> H</w:t>
+      </w:r>
+      <w:r>
+        <w:rPr>
+          <w:rFonts w:ascii="Calibri" w:hAnsi="Calibri" w:cs="Calibri"/>
+        </w:rPr>
+        <w:t>á</w:t>
+      </w:r>
+      <w:r>
+        <w:t xml:space="preserve"> potencial para incorporar modelos de </w:t>
+      </w:r>
+      <w:r>
+        <w:rPr>
+          <w:b/>
+          <w:bCs/>
+        </w:rPr>
+        <w:t>embeddings semânticos (Word2Vec, BERT)</w:t>
+      </w:r>
+      <w:r>
+        <w:t xml:space="preserve"> para refinar a similaridade textual.</w:t>
+      </w:r>
+    </w:p>
+    <w:p>
+      <w:r>
+        <w:rPr>
+          <w:b/>
+          <w:bCs/>
+        </w:rPr>
+        <w:t>Impacto Prático</w:t>
+      </w:r>
+    </w:p>
+    <w:p>
+      <w:r>
+        <w:rPr>
+          <w:rFonts w:ascii="Segoe UI Emoji" w:hAnsi="Segoe UI Emoji" w:cs="Segoe UI Emoji"/>
+        </w:rPr>
+        <w:t>📌</w:t>
+      </w:r>
+      <w:r>
+        <w:t xml:space="preserve"> As melhorias no modelo podem ser aplicadas em </w:t>
+      </w:r>
+      <w:r>
+        <w:rPr>
+          <w:b/>
+          <w:bCs/>
+        </w:rPr>
+        <w:t>plataformas reais de e-commerce</w:t>
+      </w:r>
+      <w:r>
+        <w:t>, aumentando a precisão e a satisfação do usuário.</w:t>
+      </w:r>
+    </w:p>
+    <w:p>
+      <w:r>
+        <w:rPr>
+          <w:b/>
+          <w:bCs/>
+        </w:rPr>
+        <w:t>Trabalhos Futuros</w:t>
+      </w:r>
+    </w:p>
+    <w:p>
+      <w:r>
+        <w:rPr>
+          <w:rFonts w:ascii="Segoe UI Emoji" w:hAnsi="Segoe UI Emoji" w:cs="Segoe UI Emoji"/>
+        </w:rPr>
+        <w:t>🚀</w:t>
+      </w:r>
+      <w:r>
+        <w:t xml:space="preserve"> </w:t>
+      </w:r>
+      <w:r>
+        <w:rPr>
+          <w:b/>
+          <w:bCs/>
+        </w:rPr>
+        <w:t>Explorar modelos de aprendizado profundo</w:t>
+      </w:r>
+      <w:r>
+        <w:t xml:space="preserve"> para aprimorar recomendações.</w:t>
+      </w:r>
+      <w:r>
+        <w:br/>
+      </w:r>
+      <w:r>
+        <w:rPr>
+          <w:rFonts w:ascii="Segoe UI Emoji" w:hAnsi="Segoe UI Emoji" w:cs="Segoe UI Emoji"/>
+        </w:rPr>
+        <w:t>🚀</w:t>
+      </w:r>
+      <w:r>
+        <w:t xml:space="preserve"> </w:t>
+      </w:r>
+      <w:r>
+        <w:rPr>
+          <w:b/>
+          <w:bCs/>
+        </w:rPr>
+        <w:t>Testar novos datasets</w:t>
+      </w:r>
+      <w:r>
+        <w:t xml:space="preserve"> para validar a escalabilidade do modelo.</w:t>
+      </w:r>
+      <w:r>
+        <w:br/>
+      </w:r>
+      <w:r>
+        <w:rPr>
+          <w:rFonts w:ascii="Segoe UI Emoji" w:hAnsi="Segoe UI Emoji" w:cs="Segoe UI Emoji"/>
+        </w:rPr>
+        <w:t>🚀</w:t>
+      </w:r>
+      <w:r>
+        <w:t xml:space="preserve"> </w:t>
+      </w:r>
+      <w:r>
+        <w:rPr>
+          <w:b/>
+          <w:bCs/>
+        </w:rPr>
+        <w:t>Refinar abordagem híbrida</w:t>
+      </w:r>
+      <w:r>
+        <w:t>, combinando filtragem colaborativa e baseada em conteúdo.</w:t>
+      </w:r>
+    </w:p>
+    <w:p>
+      <w:r>
+        <w:t xml:space="preserve">Com essas melhorias, o modelo agora se apresenta como </w:t>
+      </w:r>
+      <w:r>
+        <w:rPr>
+          <w:b/>
+          <w:bCs/>
+        </w:rPr>
+        <w:t>mais eficiente e robusto</w:t>
+      </w:r>
+      <w:r>
+        <w:t>, garantindo recomendações mais adequadas às necessidades dos usuários.</w:t>
+      </w:r>
+    </w:p>
+    <w:p/>
+    <w:p/>
+    <w:p>
       <w:pPr>
         <w:pStyle w:val="Ttulo1"/>
         <w:spacing w:before="0" w:line="360" w:lineRule="auto"/>
@@ -3786,6 +5702,7 @@
           <w:sz w:val="24"/>
           <w:szCs w:val="24"/>
         </w:rPr>
+        <w:lastRenderedPageBreak/>
         <w:t>6</w:t>
       </w:r>
       <w:r>
@@ -3828,474 +5745,56 @@
     </w:p>
     <w:p>
       <w:pPr>
+        <w:pStyle w:val="PargrafodaLista"/>
+        <w:numPr>
+          <w:ilvl w:val="0"/>
+          <w:numId w:val="9"/>
+        </w:numPr>
         <w:rPr>
           <w:rFonts w:ascii="Arial" w:hAnsi="Arial" w:cs="Arial"/>
         </w:rPr>
       </w:pPr>
-      <w:proofErr w:type="spellStart"/>
       <w:r>
         <w:rPr>
           <w:rFonts w:ascii="Arial" w:hAnsi="Arial" w:cs="Arial"/>
         </w:rPr>
-        <w:t>Hidasi</w:t>
-      </w:r>
-      <w:proofErr w:type="spellEnd"/>
-      <w:r>
+        <w:t>Hidasi, A., Karatzoglou, A., Baltrunas, L., &amp; Tikk, D. (2016). "Session-based Recommendations with Recurrent Neural Networks." Proceedings of the International Conference on Learning Representations (ICLR).</w:t>
+      </w:r>
+    </w:p>
+    <w:p>
+      <w:pPr>
+        <w:pStyle w:val="PargrafodaLista"/>
+        <w:numPr>
+          <w:ilvl w:val="0"/>
+          <w:numId w:val="9"/>
+        </w:numPr>
         <w:rPr>
           <w:rFonts w:ascii="Arial" w:hAnsi="Arial" w:cs="Arial"/>
         </w:rPr>
-        <w:t xml:space="preserve">, A., </w:t>
-      </w:r>
-      <w:proofErr w:type="spellStart"/>
+      </w:pPr>
       <w:r>
         <w:rPr>
           <w:rFonts w:ascii="Arial" w:hAnsi="Arial" w:cs="Arial"/>
         </w:rPr>
-        <w:t>Karatzoglou</w:t>
-      </w:r>
-      <w:proofErr w:type="spellEnd"/>
-      <w:r>
+        <w:t>Koren, Y. (2008). "Factorization Meets the Neighborhood: a Multifaceted Collaborative Filtering Model." Proceedings of the ACM SIGKDD International Conference on Knowledge Discovery and Data Mining.</w:t>
+      </w:r>
+    </w:p>
+    <w:p>
+      <w:pPr>
+        <w:pStyle w:val="PargrafodaLista"/>
+        <w:numPr>
+          <w:ilvl w:val="0"/>
+          <w:numId w:val="9"/>
+        </w:numPr>
         <w:rPr>
           <w:rFonts w:ascii="Arial" w:hAnsi="Arial" w:cs="Arial"/>
-        </w:rPr>
-        <w:t xml:space="preserve">, A., </w:t>
-      </w:r>
-      <w:proofErr w:type="spellStart"/>
-      <w:r>
-        <w:rPr>
-          <w:rFonts w:ascii="Arial" w:hAnsi="Arial" w:cs="Arial"/>
-        </w:rPr>
-        <w:t>Baltrunas</w:t>
-      </w:r>
-      <w:proofErr w:type="spellEnd"/>
-      <w:r>
-        <w:rPr>
-          <w:rFonts w:ascii="Arial" w:hAnsi="Arial" w:cs="Arial"/>
-        </w:rPr>
-        <w:t xml:space="preserve">, L., &amp; </w:t>
-      </w:r>
-      <w:proofErr w:type="spellStart"/>
-      <w:r>
-        <w:rPr>
-          <w:rFonts w:ascii="Arial" w:hAnsi="Arial" w:cs="Arial"/>
-        </w:rPr>
-        <w:t>Tikk</w:t>
-      </w:r>
-      <w:proofErr w:type="spellEnd"/>
-      <w:r>
-        <w:rPr>
-          <w:rFonts w:ascii="Arial" w:hAnsi="Arial" w:cs="Arial"/>
-        </w:rPr>
-        <w:t>, D. (2016). "</w:t>
-      </w:r>
-      <w:proofErr w:type="spellStart"/>
-      <w:r>
-        <w:rPr>
-          <w:rFonts w:ascii="Arial" w:hAnsi="Arial" w:cs="Arial"/>
-        </w:rPr>
-        <w:t>Session-based</w:t>
-      </w:r>
-      <w:proofErr w:type="spellEnd"/>
-      <w:r>
-        <w:rPr>
-          <w:rFonts w:ascii="Arial" w:hAnsi="Arial" w:cs="Arial"/>
-        </w:rPr>
-        <w:t xml:space="preserve"> </w:t>
-      </w:r>
-      <w:proofErr w:type="spellStart"/>
-      <w:r>
-        <w:rPr>
-          <w:rFonts w:ascii="Arial" w:hAnsi="Arial" w:cs="Arial"/>
-        </w:rPr>
-        <w:t>Recommendations</w:t>
-      </w:r>
-      <w:proofErr w:type="spellEnd"/>
-      <w:r>
-        <w:rPr>
-          <w:rFonts w:ascii="Arial" w:hAnsi="Arial" w:cs="Arial"/>
-        </w:rPr>
-        <w:t xml:space="preserve"> </w:t>
-      </w:r>
-      <w:proofErr w:type="spellStart"/>
-      <w:r>
-        <w:rPr>
-          <w:rFonts w:ascii="Arial" w:hAnsi="Arial" w:cs="Arial"/>
-        </w:rPr>
-        <w:t>with</w:t>
-      </w:r>
-      <w:proofErr w:type="spellEnd"/>
-      <w:r>
-        <w:rPr>
-          <w:rFonts w:ascii="Arial" w:hAnsi="Arial" w:cs="Arial"/>
-        </w:rPr>
-        <w:t xml:space="preserve"> </w:t>
-      </w:r>
-      <w:proofErr w:type="spellStart"/>
-      <w:r>
-        <w:rPr>
-          <w:rFonts w:ascii="Arial" w:hAnsi="Arial" w:cs="Arial"/>
-        </w:rPr>
-        <w:t>Recurrent</w:t>
-      </w:r>
-      <w:proofErr w:type="spellEnd"/>
-      <w:r>
-        <w:rPr>
-          <w:rFonts w:ascii="Arial" w:hAnsi="Arial" w:cs="Arial"/>
-        </w:rPr>
-        <w:t xml:space="preserve"> Neural Networks." </w:t>
-      </w:r>
-      <w:proofErr w:type="spellStart"/>
-      <w:r>
-        <w:rPr>
-          <w:rFonts w:ascii="Arial" w:hAnsi="Arial" w:cs="Arial"/>
-        </w:rPr>
-        <w:t>Proceedings</w:t>
-      </w:r>
-      <w:proofErr w:type="spellEnd"/>
-      <w:r>
-        <w:rPr>
-          <w:rFonts w:ascii="Arial" w:hAnsi="Arial" w:cs="Arial"/>
-        </w:rPr>
-        <w:t xml:space="preserve"> </w:t>
-      </w:r>
-      <w:proofErr w:type="spellStart"/>
-      <w:r>
-        <w:rPr>
-          <w:rFonts w:ascii="Arial" w:hAnsi="Arial" w:cs="Arial"/>
-        </w:rPr>
-        <w:t>of</w:t>
-      </w:r>
-      <w:proofErr w:type="spellEnd"/>
-      <w:r>
-        <w:rPr>
-          <w:rFonts w:ascii="Arial" w:hAnsi="Arial" w:cs="Arial"/>
-        </w:rPr>
-        <w:t xml:space="preserve"> </w:t>
-      </w:r>
-      <w:proofErr w:type="spellStart"/>
-      <w:r>
-        <w:rPr>
-          <w:rFonts w:ascii="Arial" w:hAnsi="Arial" w:cs="Arial"/>
-        </w:rPr>
-        <w:t>the</w:t>
-      </w:r>
-      <w:proofErr w:type="spellEnd"/>
-      <w:r>
-        <w:rPr>
-          <w:rFonts w:ascii="Arial" w:hAnsi="Arial" w:cs="Arial"/>
-        </w:rPr>
-        <w:t xml:space="preserve"> </w:t>
-      </w:r>
-      <w:proofErr w:type="spellStart"/>
-      <w:r>
-        <w:rPr>
-          <w:rFonts w:ascii="Arial" w:hAnsi="Arial" w:cs="Arial"/>
-        </w:rPr>
-        <w:t>International</w:t>
-      </w:r>
-      <w:proofErr w:type="spellEnd"/>
-      <w:r>
-        <w:rPr>
-          <w:rFonts w:ascii="Arial" w:hAnsi="Arial" w:cs="Arial"/>
-        </w:rPr>
-        <w:t xml:space="preserve"> </w:t>
-      </w:r>
-      <w:proofErr w:type="spellStart"/>
-      <w:r>
-        <w:rPr>
-          <w:rFonts w:ascii="Arial" w:hAnsi="Arial" w:cs="Arial"/>
-        </w:rPr>
-        <w:t>Conference</w:t>
-      </w:r>
-      <w:proofErr w:type="spellEnd"/>
-      <w:r>
-        <w:rPr>
-          <w:rFonts w:ascii="Arial" w:hAnsi="Arial" w:cs="Arial"/>
-        </w:rPr>
-        <w:t xml:space="preserve"> </w:t>
-      </w:r>
-      <w:proofErr w:type="spellStart"/>
-      <w:r>
-        <w:rPr>
-          <w:rFonts w:ascii="Arial" w:hAnsi="Arial" w:cs="Arial"/>
-        </w:rPr>
-        <w:t>on</w:t>
-      </w:r>
-      <w:proofErr w:type="spellEnd"/>
-      <w:r>
-        <w:rPr>
-          <w:rFonts w:ascii="Arial" w:hAnsi="Arial" w:cs="Arial"/>
-        </w:rPr>
-        <w:t xml:space="preserve"> Learning </w:t>
-      </w:r>
-      <w:proofErr w:type="spellStart"/>
-      <w:r>
-        <w:rPr>
-          <w:rFonts w:ascii="Arial" w:hAnsi="Arial" w:cs="Arial"/>
-        </w:rPr>
-        <w:t>Representations</w:t>
-      </w:r>
-      <w:proofErr w:type="spellEnd"/>
-      <w:r>
-        <w:rPr>
-          <w:rFonts w:ascii="Arial" w:hAnsi="Arial" w:cs="Arial"/>
-        </w:rPr>
-        <w:t xml:space="preserve"> (ICLR).</w:t>
-      </w:r>
-    </w:p>
-    <w:p>
-      <w:pPr>
-        <w:rPr>
-          <w:rFonts w:ascii="Arial" w:hAnsi="Arial" w:cs="Arial"/>
-        </w:rPr>
-      </w:pPr>
-      <w:proofErr w:type="spellStart"/>
-      <w:r>
-        <w:rPr>
-          <w:rFonts w:ascii="Arial" w:hAnsi="Arial" w:cs="Arial"/>
-        </w:rPr>
-        <w:t>Koren</w:t>
-      </w:r>
-      <w:proofErr w:type="spellEnd"/>
-      <w:r>
-        <w:rPr>
-          <w:rFonts w:ascii="Arial" w:hAnsi="Arial" w:cs="Arial"/>
-        </w:rPr>
-        <w:t>, Y. (2008). "</w:t>
-      </w:r>
-      <w:proofErr w:type="spellStart"/>
-      <w:r>
-        <w:rPr>
-          <w:rFonts w:ascii="Arial" w:hAnsi="Arial" w:cs="Arial"/>
-        </w:rPr>
-        <w:t>Factorization</w:t>
-      </w:r>
-      <w:proofErr w:type="spellEnd"/>
-      <w:r>
-        <w:rPr>
-          <w:rFonts w:ascii="Arial" w:hAnsi="Arial" w:cs="Arial"/>
-        </w:rPr>
-        <w:t xml:space="preserve"> </w:t>
-      </w:r>
-      <w:proofErr w:type="spellStart"/>
-      <w:r>
-        <w:rPr>
-          <w:rFonts w:ascii="Arial" w:hAnsi="Arial" w:cs="Arial"/>
-        </w:rPr>
-        <w:t>Meets</w:t>
-      </w:r>
-      <w:proofErr w:type="spellEnd"/>
-      <w:r>
-        <w:rPr>
-          <w:rFonts w:ascii="Arial" w:hAnsi="Arial" w:cs="Arial"/>
-        </w:rPr>
-        <w:t xml:space="preserve"> </w:t>
-      </w:r>
-      <w:proofErr w:type="spellStart"/>
-      <w:r>
-        <w:rPr>
-          <w:rFonts w:ascii="Arial" w:hAnsi="Arial" w:cs="Arial"/>
-        </w:rPr>
-        <w:t>the</w:t>
-      </w:r>
-      <w:proofErr w:type="spellEnd"/>
-      <w:r>
-        <w:rPr>
-          <w:rFonts w:ascii="Arial" w:hAnsi="Arial" w:cs="Arial"/>
-        </w:rPr>
-        <w:t xml:space="preserve"> </w:t>
-      </w:r>
-      <w:proofErr w:type="spellStart"/>
-      <w:r>
-        <w:rPr>
-          <w:rFonts w:ascii="Arial" w:hAnsi="Arial" w:cs="Arial"/>
-        </w:rPr>
-        <w:t>Neighborhood</w:t>
-      </w:r>
-      <w:proofErr w:type="spellEnd"/>
-      <w:r>
-        <w:rPr>
-          <w:rFonts w:ascii="Arial" w:hAnsi="Arial" w:cs="Arial"/>
-        </w:rPr>
-        <w:t xml:space="preserve">: a </w:t>
-      </w:r>
-      <w:proofErr w:type="spellStart"/>
-      <w:r>
-        <w:rPr>
-          <w:rFonts w:ascii="Arial" w:hAnsi="Arial" w:cs="Arial"/>
-        </w:rPr>
-        <w:t>Multifaceted</w:t>
-      </w:r>
-      <w:proofErr w:type="spellEnd"/>
-      <w:r>
-        <w:rPr>
-          <w:rFonts w:ascii="Arial" w:hAnsi="Arial" w:cs="Arial"/>
-        </w:rPr>
-        <w:t xml:space="preserve"> </w:t>
-      </w:r>
-      <w:proofErr w:type="spellStart"/>
-      <w:r>
-        <w:rPr>
-          <w:rFonts w:ascii="Arial" w:hAnsi="Arial" w:cs="Arial"/>
-        </w:rPr>
-        <w:t>Collaborative</w:t>
-      </w:r>
-      <w:proofErr w:type="spellEnd"/>
-      <w:r>
-        <w:rPr>
-          <w:rFonts w:ascii="Arial" w:hAnsi="Arial" w:cs="Arial"/>
-        </w:rPr>
-        <w:t xml:space="preserve"> </w:t>
-      </w:r>
-      <w:proofErr w:type="spellStart"/>
-      <w:r>
-        <w:rPr>
-          <w:rFonts w:ascii="Arial" w:hAnsi="Arial" w:cs="Arial"/>
-        </w:rPr>
-        <w:t>Filtering</w:t>
-      </w:r>
-      <w:proofErr w:type="spellEnd"/>
-      <w:r>
-        <w:rPr>
-          <w:rFonts w:ascii="Arial" w:hAnsi="Arial" w:cs="Arial"/>
-        </w:rPr>
-        <w:t xml:space="preserve"> </w:t>
-      </w:r>
-      <w:proofErr w:type="spellStart"/>
-      <w:r>
-        <w:rPr>
-          <w:rFonts w:ascii="Arial" w:hAnsi="Arial" w:cs="Arial"/>
-        </w:rPr>
-        <w:t>Model</w:t>
-      </w:r>
-      <w:proofErr w:type="spellEnd"/>
-      <w:r>
-        <w:rPr>
-          <w:rFonts w:ascii="Arial" w:hAnsi="Arial" w:cs="Arial"/>
-        </w:rPr>
-        <w:t xml:space="preserve">." </w:t>
-      </w:r>
-      <w:proofErr w:type="spellStart"/>
-      <w:r>
-        <w:rPr>
-          <w:rFonts w:ascii="Arial" w:hAnsi="Arial" w:cs="Arial"/>
-        </w:rPr>
-        <w:t>Proceedings</w:t>
-      </w:r>
-      <w:proofErr w:type="spellEnd"/>
-      <w:r>
-        <w:rPr>
-          <w:rFonts w:ascii="Arial" w:hAnsi="Arial" w:cs="Arial"/>
-        </w:rPr>
-        <w:t xml:space="preserve"> </w:t>
-      </w:r>
-      <w:proofErr w:type="spellStart"/>
-      <w:r>
-        <w:rPr>
-          <w:rFonts w:ascii="Arial" w:hAnsi="Arial" w:cs="Arial"/>
-        </w:rPr>
-        <w:t>of</w:t>
-      </w:r>
-      <w:proofErr w:type="spellEnd"/>
-      <w:r>
-        <w:rPr>
-          <w:rFonts w:ascii="Arial" w:hAnsi="Arial" w:cs="Arial"/>
-        </w:rPr>
-        <w:t xml:space="preserve"> </w:t>
-      </w:r>
-      <w:proofErr w:type="spellStart"/>
-      <w:r>
-        <w:rPr>
-          <w:rFonts w:ascii="Arial" w:hAnsi="Arial" w:cs="Arial"/>
-        </w:rPr>
-        <w:t>the</w:t>
-      </w:r>
-      <w:proofErr w:type="spellEnd"/>
-      <w:r>
-        <w:rPr>
-          <w:rFonts w:ascii="Arial" w:hAnsi="Arial" w:cs="Arial"/>
-        </w:rPr>
-        <w:t xml:space="preserve"> ACM SIGKDD </w:t>
-      </w:r>
-      <w:proofErr w:type="spellStart"/>
-      <w:r>
-        <w:rPr>
-          <w:rFonts w:ascii="Arial" w:hAnsi="Arial" w:cs="Arial"/>
-        </w:rPr>
-        <w:t>International</w:t>
-      </w:r>
-      <w:proofErr w:type="spellEnd"/>
-      <w:r>
-        <w:rPr>
-          <w:rFonts w:ascii="Arial" w:hAnsi="Arial" w:cs="Arial"/>
-        </w:rPr>
-        <w:t xml:space="preserve"> </w:t>
-      </w:r>
-      <w:proofErr w:type="spellStart"/>
-      <w:r>
-        <w:rPr>
-          <w:rFonts w:ascii="Arial" w:hAnsi="Arial" w:cs="Arial"/>
-        </w:rPr>
-        <w:t>Conference</w:t>
-      </w:r>
-      <w:proofErr w:type="spellEnd"/>
-      <w:r>
-        <w:rPr>
-          <w:rFonts w:ascii="Arial" w:hAnsi="Arial" w:cs="Arial"/>
-        </w:rPr>
-        <w:t xml:space="preserve"> </w:t>
-      </w:r>
-      <w:proofErr w:type="spellStart"/>
-      <w:r>
-        <w:rPr>
-          <w:rFonts w:ascii="Arial" w:hAnsi="Arial" w:cs="Arial"/>
-        </w:rPr>
-        <w:t>on</w:t>
-      </w:r>
-      <w:proofErr w:type="spellEnd"/>
-      <w:r>
-        <w:rPr>
-          <w:rFonts w:ascii="Arial" w:hAnsi="Arial" w:cs="Arial"/>
-        </w:rPr>
-        <w:t xml:space="preserve"> </w:t>
-      </w:r>
-      <w:proofErr w:type="spellStart"/>
-      <w:r>
-        <w:rPr>
-          <w:rFonts w:ascii="Arial" w:hAnsi="Arial" w:cs="Arial"/>
-        </w:rPr>
-        <w:t>Knowledge</w:t>
-      </w:r>
-      <w:proofErr w:type="spellEnd"/>
-      <w:r>
-        <w:rPr>
-          <w:rFonts w:ascii="Arial" w:hAnsi="Arial" w:cs="Arial"/>
-        </w:rPr>
-        <w:t xml:space="preserve"> Discovery </w:t>
-      </w:r>
-      <w:proofErr w:type="spellStart"/>
-      <w:r>
-        <w:rPr>
-          <w:rFonts w:ascii="Arial" w:hAnsi="Arial" w:cs="Arial"/>
-        </w:rPr>
-        <w:t>and</w:t>
-      </w:r>
-      <w:proofErr w:type="spellEnd"/>
-      <w:r>
-        <w:rPr>
-          <w:rFonts w:ascii="Arial" w:hAnsi="Arial" w:cs="Arial"/>
-        </w:rPr>
-        <w:t xml:space="preserve"> Data Mining.</w:t>
-      </w:r>
-    </w:p>
-    <w:p>
-      <w:pPr>
-        <w:rPr>
-          <w:rFonts w:ascii="Arial" w:hAnsi="Arial" w:cs="Arial"/>
-          <w:sz w:val="24"/>
-          <w:szCs w:val="24"/>
-        </w:rPr>
-      </w:pPr>
+          <w:sz w:val="24"/>
+          <w:szCs w:val="24"/>
+        </w:rPr>
+      </w:pPr>
+      <w:r>
+        <w:t xml:space="preserve">Fonte online: </w:t>
+      </w:r>
       <w:hyperlink r:id="rId10" w:history="1">
         <w:r>
           <w:rPr>
@@ -4329,7 +5828,6 @@
           <w:sz w:val="36"/>
           <w:szCs w:val="36"/>
         </w:rPr>
-        <w:lastRenderedPageBreak/>
         <w:t>Anexos</w:t>
       </w:r>
     </w:p>
@@ -4356,13 +5854,8 @@
         <w:spacing w:before="0" w:after="0"/>
       </w:pPr>
       <w:r>
-        <w:t xml:space="preserve">Link do vídeo no </w:t>
-      </w:r>
-      <w:proofErr w:type="spellStart"/>
-      <w:r>
-        <w:t>Youtube</w:t>
-      </w:r>
-      <w:proofErr w:type="spellEnd"/>
+        <w:t>Link do vídeo no Youtube</w:t>
+      </w:r>
     </w:p>
     <w:p>
       <w:pPr>
@@ -4404,13 +5897,8 @@
         <w:spacing w:before="0" w:after="0"/>
       </w:pPr>
       <w:r>
-        <w:t xml:space="preserve">Link para o </w:t>
-      </w:r>
-      <w:proofErr w:type="spellStart"/>
-      <w:r>
-        <w:t>Github</w:t>
-      </w:r>
-      <w:proofErr w:type="spellEnd"/>
+        <w:t>Link para o Github</w:t>
+      </w:r>
     </w:p>
     <w:p>
       <w:pPr>
@@ -4440,82 +5928,29 @@
         <w:spacing w:before="0" w:after="0"/>
       </w:pPr>
       <w:r>
-        <w:t xml:space="preserve">Link para o </w:t>
-      </w:r>
-      <w:proofErr w:type="spellStart"/>
-      <w:r>
-        <w:t>Dataset</w:t>
-      </w:r>
-      <w:proofErr w:type="spellEnd"/>
-    </w:p>
-    <w:bookmarkStart w:id="13" w:name="_GoBack"/>
-    <w:bookmarkEnd w:id="13"/>
+        <w:t>Link para o Dataset</w:t>
+      </w:r>
+    </w:p>
     <w:p>
       <w:pPr>
         <w:ind w:firstLine="708"/>
       </w:pPr>
-      <w:r>
-        <w:rPr>
-          <w:rFonts w:ascii="Helvetica Neue" w:hAnsi="Helvetica Neue"/>
-          <w:color w:val="111111"/>
-          <w:shd w:val="clear" w:color="auto" w:fill="FFFFFF"/>
-        </w:rPr>
-        <w:fldChar w:fldCharType="begin"/>
-      </w:r>
-      <w:r>
-        <w:rPr>
-          <w:rFonts w:ascii="Helvetica Neue" w:hAnsi="Helvetica Neue"/>
-          <w:color w:val="111111"/>
-          <w:shd w:val="clear" w:color="auto" w:fill="FFFFFF"/>
-        </w:rPr>
-        <w:instrText xml:space="preserve"> HYPERLINK "</w:instrText>
-      </w:r>
-      <w:r>
-        <w:rPr>
-          <w:rFonts w:ascii="Helvetica Neue" w:hAnsi="Helvetica Neue"/>
-          <w:color w:val="111111"/>
-          <w:shd w:val="clear" w:color="auto" w:fill="FFFFFF"/>
-        </w:rPr>
-        <w:instrText>https://github.com/valdineyatilio/ProjetoAplicado-III/blob/main/Aula-02/BaseDeDados-AmazonProductReviews.csv</w:instrText>
-      </w:r>
-      <w:r>
-        <w:rPr>
-          <w:rFonts w:ascii="Helvetica Neue" w:hAnsi="Helvetica Neue"/>
-          <w:color w:val="111111"/>
-          <w:shd w:val="clear" w:color="auto" w:fill="FFFFFF"/>
-        </w:rPr>
-        <w:instrText xml:space="preserve">" </w:instrText>
-      </w:r>
-      <w:r>
-        <w:rPr>
-          <w:rFonts w:ascii="Helvetica Neue" w:hAnsi="Helvetica Neue"/>
-          <w:color w:val="111111"/>
-          <w:shd w:val="clear" w:color="auto" w:fill="FFFFFF"/>
-        </w:rPr>
-        <w:fldChar w:fldCharType="separate"/>
-      </w:r>
-      <w:r>
-        <w:rPr>
-          <w:rStyle w:val="Hyperlink"/>
-          <w:rFonts w:ascii="Helvetica Neue" w:hAnsi="Helvetica Neue"/>
-          <w:shd w:val="clear" w:color="auto" w:fill="FFFFFF"/>
-        </w:rPr>
-        <w:t>https://github.com/valdineyatilio/ProjetoAplicado-III/blob/main/Aula-02/BaseDeDados-AmazonProductReviews.csv</w:t>
-      </w:r>
-      <w:r>
-        <w:rPr>
-          <w:rFonts w:ascii="Helvetica Neue" w:hAnsi="Helvetica Neue"/>
-          <w:color w:val="111111"/>
-          <w:shd w:val="clear" w:color="auto" w:fill="FFFFFF"/>
-        </w:rPr>
-        <w:fldChar w:fldCharType="end"/>
-      </w:r>
+      <w:hyperlink r:id="rId12" w:history="1">
+        <w:r>
+          <w:rPr>
+            <w:rStyle w:val="Hyperlink"/>
+            <w:rFonts w:ascii="Helvetica Neue" w:hAnsi="Helvetica Neue"/>
+            <w:shd w:val="clear" w:color="auto" w:fill="FFFFFF"/>
+          </w:rPr>
+          <w:t>https://github.com/valdineyatilio/ProjetoAplicado-III/blob/main/Aula-02/BaseDeDados-AmazonProductReviews.csv</w:t>
+        </w:r>
+      </w:hyperlink>
     </w:p>
     <w:p/>
     <w:p/>
     <w:p/>
     <w:sectPr>
-      <w:headerReference w:type="default" r:id="rId12"/>
+      <w:headerReference w:type="default" r:id="rId13"/>
       <w:type w:val="continuous"/>
       <w:pgSz w:w="11906" w:h="16838" w:code="9"/>
       <w:pgMar w:top="1701" w:right="1134" w:bottom="1134" w:left="1701" w:header="709" w:footer="709" w:gutter="0"/>
@@ -4528,7 +5963,7 @@
 </file>
 
 <file path=word/endnotes.xml><?xml version="1.0" encoding="utf-8"?>
-<w:endnotes xmlns:wpc="http://schemas.microsoft.com/office/word/2010/wordprocessingCanvas" xmlns:cx="http://schemas.microsoft.com/office/drawing/2014/chartex" xmlns:cx1="http://schemas.microsoft.com/office/drawing/2015/9/8/chartex" xmlns:cx2="http://schemas.microsoft.com/office/drawing/2015/10/21/chartex" xmlns:cx3="http://schemas.microsoft.com/office/drawing/2016/5/9/chartex" xmlns:cx4="http://schemas.microsoft.com/office/drawing/2016/5/10/chartex" xmlns:cx5="http://schemas.microsoft.com/office/drawing/2016/5/11/chartex" xmlns:cx6="http://schemas.microsoft.com/office/drawing/2016/5/12/chartex" xmlns:cx7="http://schemas.microsoft.com/office/drawing/2016/5/13/chartex" xmlns:cx8="http://schemas.microsoft.com/office/drawing/2016/5/14/chartex" xmlns:mc="http://schemas.openxmlformats.org/markup-compatibility/2006" xmlns:aink="http://schemas.microsoft.com/office/drawing/2016/ink" xmlns:am3d="http://schemas.microsoft.com/office/drawing/2017/model3d" xmlns:o="urn:schemas-microsoft-com:office:office" xmlns:r="http://schemas.openxmlformats.org/officeDocument/2006/relationships" xmlns:m="http://schemas.openxmlformats.org/officeDocument/2006/math" xmlns:v="urn:schemas-microsoft-com:vml" xmlns:wp14="http://schemas.microsoft.com/office/word/2010/wordprocessingDrawing" xmlns:wp="http://schemas.openxmlformats.org/drawingml/2006/wordprocessingDrawing" xmlns:w10="urn:schemas-microsoft-com:office:word" xmlns:w="http://schemas.openxmlformats.org/wordprocessingml/2006/main" xmlns:w14="http://schemas.microsoft.com/office/word/2010/wordml" xmlns:w15="http://schemas.microsoft.com/office/word/2012/wordml" xmlns:w16cid="http://schemas.microsoft.com/office/word/2016/wordml/cid" xmlns:w16se="http://schemas.microsoft.com/office/word/2015/wordml/symex" xmlns:wpg="http://schemas.microsoft.com/office/word/2010/wordprocessingGroup" xmlns:wpi="http://schemas.microsoft.com/office/word/2010/wordprocessingInk" xmlns:wne="http://schemas.microsoft.com/office/word/2006/wordml" xmlns:wps="http://schemas.microsoft.com/office/word/2010/wordprocessingShape" mc:Ignorable="w14 w15 w16se w16cid wp14">
+<w:endnotes xmlns:wpc="http://schemas.microsoft.com/office/word/2010/wordprocessingCanvas" xmlns:cx="http://schemas.microsoft.com/office/drawing/2014/chartex" xmlns:cx1="http://schemas.microsoft.com/office/drawing/2015/9/8/chartex" xmlns:cx2="http://schemas.microsoft.com/office/drawing/2015/10/21/chartex" xmlns:cx3="http://schemas.microsoft.com/office/drawing/2016/5/9/chartex" xmlns:cx4="http://schemas.microsoft.com/office/drawing/2016/5/10/chartex" xmlns:cx5="http://schemas.microsoft.com/office/drawing/2016/5/11/chartex" xmlns:cx6="http://schemas.microsoft.com/office/drawing/2016/5/12/chartex" xmlns:cx7="http://schemas.microsoft.com/office/drawing/2016/5/13/chartex" xmlns:cx8="http://schemas.microsoft.com/office/drawing/2016/5/14/chartex" xmlns:mc="http://schemas.openxmlformats.org/markup-compatibility/2006" xmlns:aink="http://schemas.microsoft.com/office/drawing/2016/ink" xmlns:am3d="http://schemas.microsoft.com/office/drawing/2017/model3d" xmlns:o="urn:schemas-microsoft-com:office:office" xmlns:oel="http://schemas.microsoft.com/office/2019/extlst" xmlns:r="http://schemas.openxmlformats.org/officeDocument/2006/relationships" xmlns:m="http://schemas.openxmlformats.org/officeDocument/2006/math" xmlns:v="urn:schemas-microsoft-com:vml" xmlns:wp14="http://schemas.microsoft.com/office/word/2010/wordprocessingDrawing" xmlns:wp="http://schemas.openxmlformats.org/drawingml/2006/wordprocessingDrawing" xmlns:w10="urn:schemas-microsoft-com:office:word" xmlns:w="http://schemas.openxmlformats.org/wordprocessingml/2006/main" xmlns:w14="http://schemas.microsoft.com/office/word/2010/wordml" xmlns:w15="http://schemas.microsoft.com/office/word/2012/wordml" xmlns:w16cex="http://schemas.microsoft.com/office/word/2018/wordml/cex" xmlns:w16cid="http://schemas.microsoft.com/office/word/2016/wordml/cid" xmlns:w16="http://schemas.microsoft.com/office/word/2018/wordml" xmlns:w16du="http://schemas.microsoft.com/office/word/2023/wordml/word16du" xmlns:w16sdtdh="http://schemas.microsoft.com/office/word/2020/wordml/sdtdatahash" xmlns:w16sdtfl="http://schemas.microsoft.com/office/word/2024/wordml/sdtformatlock" xmlns:w16se="http://schemas.microsoft.com/office/word/2015/wordml/symex" xmlns:wpg="http://schemas.microsoft.com/office/word/2010/wordprocessingGroup" xmlns:wpi="http://schemas.microsoft.com/office/word/2010/wordprocessingInk" xmlns:wne="http://schemas.microsoft.com/office/word/2006/wordml" xmlns:wps="http://schemas.microsoft.com/office/word/2010/wordprocessingShape" mc:Ignorable="w14 w15 w16se w16cid w16 w16cex w16sdtdh w16sdtfl w16du wp14">
   <w:endnote w:type="separator" w:id="-1">
     <w:p>
       <w:pPr>
@@ -4553,7 +5988,7 @@
 </file>
 
 <file path=word/footnotes.xml><?xml version="1.0" encoding="utf-8"?>
-<w:footnotes xmlns:wpc="http://schemas.microsoft.com/office/word/2010/wordprocessingCanvas" xmlns:cx="http://schemas.microsoft.com/office/drawing/2014/chartex" xmlns:cx1="http://schemas.microsoft.com/office/drawing/2015/9/8/chartex" xmlns:cx2="http://schemas.microsoft.com/office/drawing/2015/10/21/chartex" xmlns:cx3="http://schemas.microsoft.com/office/drawing/2016/5/9/chartex" xmlns:cx4="http://schemas.microsoft.com/office/drawing/2016/5/10/chartex" xmlns:cx5="http://schemas.microsoft.com/office/drawing/2016/5/11/chartex" xmlns:cx6="http://schemas.microsoft.com/office/drawing/2016/5/12/chartex" xmlns:cx7="http://schemas.microsoft.com/office/drawing/2016/5/13/chartex" xmlns:cx8="http://schemas.microsoft.com/office/drawing/2016/5/14/chartex" xmlns:mc="http://schemas.openxmlformats.org/markup-compatibility/2006" xmlns:aink="http://schemas.microsoft.com/office/drawing/2016/ink" xmlns:am3d="http://schemas.microsoft.com/office/drawing/2017/model3d" xmlns:o="urn:schemas-microsoft-com:office:office" xmlns:r="http://schemas.openxmlformats.org/officeDocument/2006/relationships" xmlns:m="http://schemas.openxmlformats.org/officeDocument/2006/math" xmlns:v="urn:schemas-microsoft-com:vml" xmlns:wp14="http://schemas.microsoft.com/office/word/2010/wordprocessingDrawing" xmlns:wp="http://schemas.openxmlformats.org/drawingml/2006/wordprocessingDrawing" xmlns:w10="urn:schemas-microsoft-com:office:word" xmlns:w="http://schemas.openxmlformats.org/wordprocessingml/2006/main" xmlns:w14="http://schemas.microsoft.com/office/word/2010/wordml" xmlns:w15="http://schemas.microsoft.com/office/word/2012/wordml" xmlns:w16cid="http://schemas.microsoft.com/office/word/2016/wordml/cid" xmlns:w16se="http://schemas.microsoft.com/office/word/2015/wordml/symex" xmlns:wpg="http://schemas.microsoft.com/office/word/2010/wordprocessingGroup" xmlns:wpi="http://schemas.microsoft.com/office/word/2010/wordprocessingInk" xmlns:wne="http://schemas.microsoft.com/office/word/2006/wordml" xmlns:wps="http://schemas.microsoft.com/office/word/2010/wordprocessingShape" mc:Ignorable="w14 w15 w16se w16cid wp14">
+<w:footnotes xmlns:wpc="http://schemas.microsoft.com/office/word/2010/wordprocessingCanvas" xmlns:cx="http://schemas.microsoft.com/office/drawing/2014/chartex" xmlns:cx1="http://schemas.microsoft.com/office/drawing/2015/9/8/chartex" xmlns:cx2="http://schemas.microsoft.com/office/drawing/2015/10/21/chartex" xmlns:cx3="http://schemas.microsoft.com/office/drawing/2016/5/9/chartex" xmlns:cx4="http://schemas.microsoft.com/office/drawing/2016/5/10/chartex" xmlns:cx5="http://schemas.microsoft.com/office/drawing/2016/5/11/chartex" xmlns:cx6="http://schemas.microsoft.com/office/drawing/2016/5/12/chartex" xmlns:cx7="http://schemas.microsoft.com/office/drawing/2016/5/13/chartex" xmlns:cx8="http://schemas.microsoft.com/office/drawing/2016/5/14/chartex" xmlns:mc="http://schemas.openxmlformats.org/markup-compatibility/2006" xmlns:aink="http://schemas.microsoft.com/office/drawing/2016/ink" xmlns:am3d="http://schemas.microsoft.com/office/drawing/2017/model3d" xmlns:o="urn:schemas-microsoft-com:office:office" xmlns:oel="http://schemas.microsoft.com/office/2019/extlst" xmlns:r="http://schemas.openxmlformats.org/officeDocument/2006/relationships" xmlns:m="http://schemas.openxmlformats.org/officeDocument/2006/math" xmlns:v="urn:schemas-microsoft-com:vml" xmlns:wp14="http://schemas.microsoft.com/office/word/2010/wordprocessingDrawing" xmlns:wp="http://schemas.openxmlformats.org/drawingml/2006/wordprocessingDrawing" xmlns:w10="urn:schemas-microsoft-com:office:word" xmlns:w="http://schemas.openxmlformats.org/wordprocessingml/2006/main" xmlns:w14="http://schemas.microsoft.com/office/word/2010/wordml" xmlns:w15="http://schemas.microsoft.com/office/word/2012/wordml" xmlns:w16cex="http://schemas.microsoft.com/office/word/2018/wordml/cex" xmlns:w16cid="http://schemas.microsoft.com/office/word/2016/wordml/cid" xmlns:w16="http://schemas.microsoft.com/office/word/2018/wordml" xmlns:w16du="http://schemas.microsoft.com/office/word/2023/wordml/word16du" xmlns:w16sdtdh="http://schemas.microsoft.com/office/word/2020/wordml/sdtdatahash" xmlns:w16sdtfl="http://schemas.microsoft.com/office/word/2024/wordml/sdtformatlock" xmlns:w16se="http://schemas.microsoft.com/office/word/2015/wordml/symex" xmlns:wpg="http://schemas.microsoft.com/office/word/2010/wordprocessingGroup" xmlns:wpi="http://schemas.microsoft.com/office/word/2010/wordprocessingInk" xmlns:wne="http://schemas.microsoft.com/office/word/2006/wordml" xmlns:wps="http://schemas.microsoft.com/office/word/2010/wordprocessingShape" mc:Ignorable="w14 w15 w16se w16cid w16 w16cex w16sdtdh w16sdtfl w16du wp14">
   <w:footnote w:type="separator" w:id="-1">
     <w:p>
       <w:pPr>
@@ -4578,7 +6013,7 @@
 </file>
 
 <file path=word/header1.xml><?xml version="1.0" encoding="utf-8"?>
-<w:hdr xmlns:wpc="http://schemas.microsoft.com/office/word/2010/wordprocessingCanvas" xmlns:cx="http://schemas.microsoft.com/office/drawing/2014/chartex" xmlns:cx1="http://schemas.microsoft.com/office/drawing/2015/9/8/chartex" xmlns:cx2="http://schemas.microsoft.com/office/drawing/2015/10/21/chartex" xmlns:cx3="http://schemas.microsoft.com/office/drawing/2016/5/9/chartex" xmlns:cx4="http://schemas.microsoft.com/office/drawing/2016/5/10/chartex" xmlns:cx5="http://schemas.microsoft.com/office/drawing/2016/5/11/chartex" xmlns:cx6="http://schemas.microsoft.com/office/drawing/2016/5/12/chartex" xmlns:cx7="http://schemas.microsoft.com/office/drawing/2016/5/13/chartex" xmlns:cx8="http://schemas.microsoft.com/office/drawing/2016/5/14/chartex" xmlns:mc="http://schemas.openxmlformats.org/markup-compatibility/2006" xmlns:aink="http://schemas.microsoft.com/office/drawing/2016/ink" xmlns:am3d="http://schemas.microsoft.com/office/drawing/2017/model3d" xmlns:o="urn:schemas-microsoft-com:office:office" xmlns:r="http://schemas.openxmlformats.org/officeDocument/2006/relationships" xmlns:m="http://schemas.openxmlformats.org/officeDocument/2006/math" xmlns:v="urn:schemas-microsoft-com:vml" xmlns:wp14="http://schemas.microsoft.com/office/word/2010/wordprocessingDrawing" xmlns:wp="http://schemas.openxmlformats.org/drawingml/2006/wordprocessingDrawing" xmlns:w10="urn:schemas-microsoft-com:office:word" xmlns:w="http://schemas.openxmlformats.org/wordprocessingml/2006/main" xmlns:w14="http://schemas.microsoft.com/office/word/2010/wordml" xmlns:w15="http://schemas.microsoft.com/office/word/2012/wordml" xmlns:w16cid="http://schemas.microsoft.com/office/word/2016/wordml/cid" xmlns:w16se="http://schemas.microsoft.com/office/word/2015/wordml/symex" xmlns:wpg="http://schemas.microsoft.com/office/word/2010/wordprocessingGroup" xmlns:wpi="http://schemas.microsoft.com/office/word/2010/wordprocessingInk" xmlns:wne="http://schemas.microsoft.com/office/word/2006/wordml" xmlns:wps="http://schemas.microsoft.com/office/word/2010/wordprocessingShape" mc:Ignorable="w14 w15 w16se w16cid wp14">
+<w:hdr xmlns:wpc="http://schemas.microsoft.com/office/word/2010/wordprocessingCanvas" xmlns:cx="http://schemas.microsoft.com/office/drawing/2014/chartex" xmlns:cx1="http://schemas.microsoft.com/office/drawing/2015/9/8/chartex" xmlns:cx2="http://schemas.microsoft.com/office/drawing/2015/10/21/chartex" xmlns:cx3="http://schemas.microsoft.com/office/drawing/2016/5/9/chartex" xmlns:cx4="http://schemas.microsoft.com/office/drawing/2016/5/10/chartex" xmlns:cx5="http://schemas.microsoft.com/office/drawing/2016/5/11/chartex" xmlns:cx6="http://schemas.microsoft.com/office/drawing/2016/5/12/chartex" xmlns:cx7="http://schemas.microsoft.com/office/drawing/2016/5/13/chartex" xmlns:cx8="http://schemas.microsoft.com/office/drawing/2016/5/14/chartex" xmlns:mc="http://schemas.openxmlformats.org/markup-compatibility/2006" xmlns:aink="http://schemas.microsoft.com/office/drawing/2016/ink" xmlns:am3d="http://schemas.microsoft.com/office/drawing/2017/model3d" xmlns:o="urn:schemas-microsoft-com:office:office" xmlns:oel="http://schemas.microsoft.com/office/2019/extlst" xmlns:r="http://schemas.openxmlformats.org/officeDocument/2006/relationships" xmlns:m="http://schemas.openxmlformats.org/officeDocument/2006/math" xmlns:v="urn:schemas-microsoft-com:vml" xmlns:wp14="http://schemas.microsoft.com/office/word/2010/wordprocessingDrawing" xmlns:wp="http://schemas.openxmlformats.org/drawingml/2006/wordprocessingDrawing" xmlns:w10="urn:schemas-microsoft-com:office:word" xmlns:w="http://schemas.openxmlformats.org/wordprocessingml/2006/main" xmlns:w14="http://schemas.microsoft.com/office/word/2010/wordml" xmlns:w15="http://schemas.microsoft.com/office/word/2012/wordml" xmlns:w16cex="http://schemas.microsoft.com/office/word/2018/wordml/cex" xmlns:w16cid="http://schemas.microsoft.com/office/word/2016/wordml/cid" xmlns:w16="http://schemas.microsoft.com/office/word/2018/wordml" xmlns:w16du="http://schemas.microsoft.com/office/word/2023/wordml/word16du" xmlns:w16sdtdh="http://schemas.microsoft.com/office/word/2020/wordml/sdtdatahash" xmlns:w16sdtfl="http://schemas.microsoft.com/office/word/2024/wordml/sdtformatlock" xmlns:w16se="http://schemas.microsoft.com/office/word/2015/wordml/symex" xmlns:wpg="http://schemas.microsoft.com/office/word/2010/wordprocessingGroup" xmlns:wpi="http://schemas.microsoft.com/office/word/2010/wordprocessingInk" xmlns:wne="http://schemas.microsoft.com/office/word/2006/wordml" xmlns:wps="http://schemas.microsoft.com/office/word/2010/wordprocessingShape" mc:Ignorable="w14 w15 w16se w16cid w16 w16cex w16sdtdh w16sdtfl w16du wp14">
   <w:p>
     <w:pPr>
       <w:pStyle w:val="Cabealho"/>
@@ -4637,7 +6072,7 @@
 </file>
 
 <file path=word/header2.xml><?xml version="1.0" encoding="utf-8"?>
-<w:hdr xmlns:wpc="http://schemas.microsoft.com/office/word/2010/wordprocessingCanvas" xmlns:cx="http://schemas.microsoft.com/office/drawing/2014/chartex" xmlns:cx1="http://schemas.microsoft.com/office/drawing/2015/9/8/chartex" xmlns:cx2="http://schemas.microsoft.com/office/drawing/2015/10/21/chartex" xmlns:cx3="http://schemas.microsoft.com/office/drawing/2016/5/9/chartex" xmlns:cx4="http://schemas.microsoft.com/office/drawing/2016/5/10/chartex" xmlns:cx5="http://schemas.microsoft.com/office/drawing/2016/5/11/chartex" xmlns:cx6="http://schemas.microsoft.com/office/drawing/2016/5/12/chartex" xmlns:cx7="http://schemas.microsoft.com/office/drawing/2016/5/13/chartex" xmlns:cx8="http://schemas.microsoft.com/office/drawing/2016/5/14/chartex" xmlns:mc="http://schemas.openxmlformats.org/markup-compatibility/2006" xmlns:aink="http://schemas.microsoft.com/office/drawing/2016/ink" xmlns:am3d="http://schemas.microsoft.com/office/drawing/2017/model3d" xmlns:o="urn:schemas-microsoft-com:office:office" xmlns:r="http://schemas.openxmlformats.org/officeDocument/2006/relationships" xmlns:m="http://schemas.openxmlformats.org/officeDocument/2006/math" xmlns:v="urn:schemas-microsoft-com:vml" xmlns:wp14="http://schemas.microsoft.com/office/word/2010/wordprocessingDrawing" xmlns:wp="http://schemas.openxmlformats.org/drawingml/2006/wordprocessingDrawing" xmlns:w10="urn:schemas-microsoft-com:office:word" xmlns:w="http://schemas.openxmlformats.org/wordprocessingml/2006/main" xmlns:w14="http://schemas.microsoft.com/office/word/2010/wordml" xmlns:w15="http://schemas.microsoft.com/office/word/2012/wordml" xmlns:w16cid="http://schemas.microsoft.com/office/word/2016/wordml/cid" xmlns:w16se="http://schemas.microsoft.com/office/word/2015/wordml/symex" xmlns:wpg="http://schemas.microsoft.com/office/word/2010/wordprocessingGroup" xmlns:wpi="http://schemas.microsoft.com/office/word/2010/wordprocessingInk" xmlns:wne="http://schemas.microsoft.com/office/word/2006/wordml" xmlns:wps="http://schemas.microsoft.com/office/word/2010/wordprocessingShape" mc:Ignorable="w14 w15 w16se w16cid wp14">
+<w:hdr xmlns:wpc="http://schemas.microsoft.com/office/word/2010/wordprocessingCanvas" xmlns:cx="http://schemas.microsoft.com/office/drawing/2014/chartex" xmlns:cx1="http://schemas.microsoft.com/office/drawing/2015/9/8/chartex" xmlns:cx2="http://schemas.microsoft.com/office/drawing/2015/10/21/chartex" xmlns:cx3="http://schemas.microsoft.com/office/drawing/2016/5/9/chartex" xmlns:cx4="http://schemas.microsoft.com/office/drawing/2016/5/10/chartex" xmlns:cx5="http://schemas.microsoft.com/office/drawing/2016/5/11/chartex" xmlns:cx6="http://schemas.microsoft.com/office/drawing/2016/5/12/chartex" xmlns:cx7="http://schemas.microsoft.com/office/drawing/2016/5/13/chartex" xmlns:cx8="http://schemas.microsoft.com/office/drawing/2016/5/14/chartex" xmlns:mc="http://schemas.openxmlformats.org/markup-compatibility/2006" xmlns:aink="http://schemas.microsoft.com/office/drawing/2016/ink" xmlns:am3d="http://schemas.microsoft.com/office/drawing/2017/model3d" xmlns:o="urn:schemas-microsoft-com:office:office" xmlns:oel="http://schemas.microsoft.com/office/2019/extlst" xmlns:r="http://schemas.openxmlformats.org/officeDocument/2006/relationships" xmlns:m="http://schemas.openxmlformats.org/officeDocument/2006/math" xmlns:v="urn:schemas-microsoft-com:vml" xmlns:wp14="http://schemas.microsoft.com/office/word/2010/wordprocessingDrawing" xmlns:wp="http://schemas.openxmlformats.org/drawingml/2006/wordprocessingDrawing" xmlns:w10="urn:schemas-microsoft-com:office:word" xmlns:w="http://schemas.openxmlformats.org/wordprocessingml/2006/main" xmlns:w14="http://schemas.microsoft.com/office/word/2010/wordml" xmlns:w15="http://schemas.microsoft.com/office/word/2012/wordml" xmlns:w16cex="http://schemas.microsoft.com/office/word/2018/wordml/cex" xmlns:w16cid="http://schemas.microsoft.com/office/word/2016/wordml/cid" xmlns:w16="http://schemas.microsoft.com/office/word/2018/wordml" xmlns:w16du="http://schemas.microsoft.com/office/word/2023/wordml/word16du" xmlns:w16sdtdh="http://schemas.microsoft.com/office/word/2020/wordml/sdtdatahash" xmlns:w16sdtfl="http://schemas.microsoft.com/office/word/2024/wordml/sdtformatlock" xmlns:w16se="http://schemas.microsoft.com/office/word/2015/wordml/symex" xmlns:wpg="http://schemas.microsoft.com/office/word/2010/wordprocessingGroup" xmlns:wpi="http://schemas.microsoft.com/office/word/2010/wordprocessingInk" xmlns:wne="http://schemas.microsoft.com/office/word/2006/wordml" xmlns:wps="http://schemas.microsoft.com/office/word/2010/wordprocessingShape" mc:Ignorable="w14 w15 w16se w16cid w16 w16cex w16sdtdh w16sdtfl w16du wp14">
   <w:p>
     <w:pPr>
       <w:pStyle w:val="Cabealho"/>
@@ -4653,7 +6088,7 @@
 </file>
 
 <file path=word/header3.xml><?xml version="1.0" encoding="utf-8"?>
-<w:hdr xmlns:wpc="http://schemas.microsoft.com/office/word/2010/wordprocessingCanvas" xmlns:cx="http://schemas.microsoft.com/office/drawing/2014/chartex" xmlns:cx1="http://schemas.microsoft.com/office/drawing/2015/9/8/chartex" xmlns:cx2="http://schemas.microsoft.com/office/drawing/2015/10/21/chartex" xmlns:cx3="http://schemas.microsoft.com/office/drawing/2016/5/9/chartex" xmlns:cx4="http://schemas.microsoft.com/office/drawing/2016/5/10/chartex" xmlns:cx5="http://schemas.microsoft.com/office/drawing/2016/5/11/chartex" xmlns:cx6="http://schemas.microsoft.com/office/drawing/2016/5/12/chartex" xmlns:cx7="http://schemas.microsoft.com/office/drawing/2016/5/13/chartex" xmlns:cx8="http://schemas.microsoft.com/office/drawing/2016/5/14/chartex" xmlns:mc="http://schemas.openxmlformats.org/markup-compatibility/2006" xmlns:aink="http://schemas.microsoft.com/office/drawing/2016/ink" xmlns:am3d="http://schemas.microsoft.com/office/drawing/2017/model3d" xmlns:o="urn:schemas-microsoft-com:office:office" xmlns:r="http://schemas.openxmlformats.org/officeDocument/2006/relationships" xmlns:m="http://schemas.openxmlformats.org/officeDocument/2006/math" xmlns:v="urn:schemas-microsoft-com:vml" xmlns:wp14="http://schemas.microsoft.com/office/word/2010/wordprocessingDrawing" xmlns:wp="http://schemas.openxmlformats.org/drawingml/2006/wordprocessingDrawing" xmlns:w10="urn:schemas-microsoft-com:office:word" xmlns:w="http://schemas.openxmlformats.org/wordprocessingml/2006/main" xmlns:w14="http://schemas.microsoft.com/office/word/2010/wordml" xmlns:w15="http://schemas.microsoft.com/office/word/2012/wordml" xmlns:w16cid="http://schemas.microsoft.com/office/word/2016/wordml/cid" xmlns:w16se="http://schemas.microsoft.com/office/word/2015/wordml/symex" xmlns:wpg="http://schemas.microsoft.com/office/word/2010/wordprocessingGroup" xmlns:wpi="http://schemas.microsoft.com/office/word/2010/wordprocessingInk" xmlns:wne="http://schemas.microsoft.com/office/word/2006/wordml" xmlns:wps="http://schemas.microsoft.com/office/word/2010/wordprocessingShape" mc:Ignorable="w14 w15 w16se w16cid wp14">
+<w:hdr xmlns:wpc="http://schemas.microsoft.com/office/word/2010/wordprocessingCanvas" xmlns:cx="http://schemas.microsoft.com/office/drawing/2014/chartex" xmlns:cx1="http://schemas.microsoft.com/office/drawing/2015/9/8/chartex" xmlns:cx2="http://schemas.microsoft.com/office/drawing/2015/10/21/chartex" xmlns:cx3="http://schemas.microsoft.com/office/drawing/2016/5/9/chartex" xmlns:cx4="http://schemas.microsoft.com/office/drawing/2016/5/10/chartex" xmlns:cx5="http://schemas.microsoft.com/office/drawing/2016/5/11/chartex" xmlns:cx6="http://schemas.microsoft.com/office/drawing/2016/5/12/chartex" xmlns:cx7="http://schemas.microsoft.com/office/drawing/2016/5/13/chartex" xmlns:cx8="http://schemas.microsoft.com/office/drawing/2016/5/14/chartex" xmlns:mc="http://schemas.openxmlformats.org/markup-compatibility/2006" xmlns:aink="http://schemas.microsoft.com/office/drawing/2016/ink" xmlns:am3d="http://schemas.microsoft.com/office/drawing/2017/model3d" xmlns:o="urn:schemas-microsoft-com:office:office" xmlns:oel="http://schemas.microsoft.com/office/2019/extlst" xmlns:r="http://schemas.openxmlformats.org/officeDocument/2006/relationships" xmlns:m="http://schemas.openxmlformats.org/officeDocument/2006/math" xmlns:v="urn:schemas-microsoft-com:vml" xmlns:wp14="http://schemas.microsoft.com/office/word/2010/wordprocessingDrawing" xmlns:wp="http://schemas.openxmlformats.org/drawingml/2006/wordprocessingDrawing" xmlns:w10="urn:schemas-microsoft-com:office:word" xmlns:w="http://schemas.openxmlformats.org/wordprocessingml/2006/main" xmlns:w14="http://schemas.microsoft.com/office/word/2010/wordml" xmlns:w15="http://schemas.microsoft.com/office/word/2012/wordml" xmlns:w16cex="http://schemas.microsoft.com/office/word/2018/wordml/cex" xmlns:w16cid="http://schemas.microsoft.com/office/word/2016/wordml/cid" xmlns:w16="http://schemas.microsoft.com/office/word/2018/wordml" xmlns:w16du="http://schemas.microsoft.com/office/word/2023/wordml/word16du" xmlns:w16sdtdh="http://schemas.microsoft.com/office/word/2020/wordml/sdtdatahash" xmlns:w16sdtfl="http://schemas.microsoft.com/office/word/2024/wordml/sdtformatlock" xmlns:w16se="http://schemas.microsoft.com/office/word/2015/wordml/symex" xmlns:wpg="http://schemas.microsoft.com/office/word/2010/wordprocessingGroup" xmlns:wpi="http://schemas.microsoft.com/office/word/2010/wordprocessingInk" xmlns:wne="http://schemas.microsoft.com/office/word/2006/wordml" xmlns:wps="http://schemas.microsoft.com/office/word/2010/wordprocessingShape" mc:Ignorable="w14 w15 w16se w16cid w16 w16cex w16sdtdh w16sdtfl w16du wp14">
   <w:sdt>
     <w:sdtPr>
       <w:id w:val="480591388"/>
@@ -4662,7 +6097,6 @@
         <w:docPartUnique/>
       </w:docPartObj>
     </w:sdtPr>
-    <w:sdtEndPr/>
     <w:sdtContent>
       <w:p>
         <w:pPr>
@@ -4699,7 +6133,7 @@
 </file>
 
 <file path=word/numbering.xml><?xml version="1.0" encoding="utf-8"?>
-<w:numbering xmlns:wpc="http://schemas.microsoft.com/office/word/2010/wordprocessingCanvas" xmlns:cx="http://schemas.microsoft.com/office/drawing/2014/chartex" xmlns:cx1="http://schemas.microsoft.com/office/drawing/2015/9/8/chartex" xmlns:cx2="http://schemas.microsoft.com/office/drawing/2015/10/21/chartex" xmlns:cx3="http://schemas.microsoft.com/office/drawing/2016/5/9/chartex" xmlns:cx4="http://schemas.microsoft.com/office/drawing/2016/5/10/chartex" xmlns:cx5="http://schemas.microsoft.com/office/drawing/2016/5/11/chartex" xmlns:cx6="http://schemas.microsoft.com/office/drawing/2016/5/12/chartex" xmlns:cx7="http://schemas.microsoft.com/office/drawing/2016/5/13/chartex" xmlns:cx8="http://schemas.microsoft.com/office/drawing/2016/5/14/chartex" xmlns:mc="http://schemas.openxmlformats.org/markup-compatibility/2006" xmlns:aink="http://schemas.microsoft.com/office/drawing/2016/ink" xmlns:am3d="http://schemas.microsoft.com/office/drawing/2017/model3d" xmlns:o="urn:schemas-microsoft-com:office:office" xmlns:r="http://schemas.openxmlformats.org/officeDocument/2006/relationships" xmlns:m="http://schemas.openxmlformats.org/officeDocument/2006/math" xmlns:v="urn:schemas-microsoft-com:vml" xmlns:wp14="http://schemas.microsoft.com/office/word/2010/wordprocessingDrawing" xmlns:wp="http://schemas.openxmlformats.org/drawingml/2006/wordprocessingDrawing" xmlns:w10="urn:schemas-microsoft-com:office:word" xmlns:w="http://schemas.openxmlformats.org/wordprocessingml/2006/main" xmlns:w14="http://schemas.microsoft.com/office/word/2010/wordml" xmlns:w15="http://schemas.microsoft.com/office/word/2012/wordml" xmlns:w16cid="http://schemas.microsoft.com/office/word/2016/wordml/cid" xmlns:w16se="http://schemas.microsoft.com/office/word/2015/wordml/symex" xmlns:wpg="http://schemas.microsoft.com/office/word/2010/wordprocessingGroup" xmlns:wpi="http://schemas.microsoft.com/office/word/2010/wordprocessingInk" xmlns:wne="http://schemas.microsoft.com/office/word/2006/wordml" xmlns:wps="http://schemas.microsoft.com/office/word/2010/wordprocessingShape" mc:Ignorable="w14 w15 w16se w16cid wp14">
+<w:numbering xmlns:wpc="http://schemas.microsoft.com/office/word/2010/wordprocessingCanvas" xmlns:cx="http://schemas.microsoft.com/office/drawing/2014/chartex" xmlns:cx1="http://schemas.microsoft.com/office/drawing/2015/9/8/chartex" xmlns:cx2="http://schemas.microsoft.com/office/drawing/2015/10/21/chartex" xmlns:cx3="http://schemas.microsoft.com/office/drawing/2016/5/9/chartex" xmlns:cx4="http://schemas.microsoft.com/office/drawing/2016/5/10/chartex" xmlns:cx5="http://schemas.microsoft.com/office/drawing/2016/5/11/chartex" xmlns:cx6="http://schemas.microsoft.com/office/drawing/2016/5/12/chartex" xmlns:cx7="http://schemas.microsoft.com/office/drawing/2016/5/13/chartex" xmlns:cx8="http://schemas.microsoft.com/office/drawing/2016/5/14/chartex" xmlns:mc="http://schemas.openxmlformats.org/markup-compatibility/2006" xmlns:aink="http://schemas.microsoft.com/office/drawing/2016/ink" xmlns:am3d="http://schemas.microsoft.com/office/drawing/2017/model3d" xmlns:o="urn:schemas-microsoft-com:office:office" xmlns:oel="http://schemas.microsoft.com/office/2019/extlst" xmlns:r="http://schemas.openxmlformats.org/officeDocument/2006/relationships" xmlns:m="http://schemas.openxmlformats.org/officeDocument/2006/math" xmlns:v="urn:schemas-microsoft-com:vml" xmlns:wp14="http://schemas.microsoft.com/office/word/2010/wordprocessingDrawing" xmlns:wp="http://schemas.openxmlformats.org/drawingml/2006/wordprocessingDrawing" xmlns:w10="urn:schemas-microsoft-com:office:word" xmlns:w="http://schemas.openxmlformats.org/wordprocessingml/2006/main" xmlns:w14="http://schemas.microsoft.com/office/word/2010/wordml" xmlns:w15="http://schemas.microsoft.com/office/word/2012/wordml" xmlns:w16cex="http://schemas.microsoft.com/office/word/2018/wordml/cex" xmlns:w16cid="http://schemas.microsoft.com/office/word/2016/wordml/cid" xmlns:w16="http://schemas.microsoft.com/office/word/2018/wordml" xmlns:w16du="http://schemas.microsoft.com/office/word/2023/wordml/word16du" xmlns:w16sdtdh="http://schemas.microsoft.com/office/word/2020/wordml/sdtdatahash" xmlns:w16sdtfl="http://schemas.microsoft.com/office/word/2024/wordml/sdtformatlock" xmlns:w16se="http://schemas.microsoft.com/office/word/2015/wordml/symex" xmlns:wpg="http://schemas.microsoft.com/office/word/2010/wordprocessingGroup" xmlns:wpi="http://schemas.microsoft.com/office/word/2010/wordprocessingInk" xmlns:wne="http://schemas.microsoft.com/office/word/2006/wordml" xmlns:wps="http://schemas.microsoft.com/office/word/2010/wordprocessingShape" mc:Ignorable="w14 w15 w16se w16cid w16 w16cex w16sdtdh w16sdtfl w16du wp14">
   <w:abstractNum w:abstractNumId="0" w15:restartNumberingAfterBreak="0">
     <w:nsid w:val="0BAD0C24"/>
     <w:multiLevelType w:val="hybridMultilevel"/>
@@ -5128,6 +6562,268 @@
     </w:lvl>
   </w:abstractNum>
   <w:abstractNum w:abstractNumId="4" w15:restartNumberingAfterBreak="0">
+    <w:nsid w:val="1B641052"/>
+    <w:multiLevelType w:val="hybridMultilevel"/>
+    <w:tmpl w:val="6426635A"/>
+    <w:lvl w:ilvl="0" w:tplc="04160001">
+      <w:start w:val="1"/>
+      <w:numFmt w:val="bullet"/>
+      <w:lvlText w:val=""/>
+      <w:lvlJc w:val="left"/>
+      <w:pPr>
+        <w:ind w:left="720" w:hanging="360"/>
+      </w:pPr>
+      <w:rPr>
+        <w:rFonts w:ascii="Symbol" w:hAnsi="Symbol" w:hint="default"/>
+      </w:rPr>
+    </w:lvl>
+    <w:lvl w:ilvl="1" w:tplc="04160003" w:tentative="1">
+      <w:start w:val="1"/>
+      <w:numFmt w:val="bullet"/>
+      <w:lvlText w:val="o"/>
+      <w:lvlJc w:val="left"/>
+      <w:pPr>
+        <w:ind w:left="1440" w:hanging="360"/>
+      </w:pPr>
+      <w:rPr>
+        <w:rFonts w:ascii="Courier New" w:hAnsi="Courier New" w:cs="Courier New" w:hint="default"/>
+      </w:rPr>
+    </w:lvl>
+    <w:lvl w:ilvl="2" w:tplc="04160005" w:tentative="1">
+      <w:start w:val="1"/>
+      <w:numFmt w:val="bullet"/>
+      <w:lvlText w:val=""/>
+      <w:lvlJc w:val="left"/>
+      <w:pPr>
+        <w:ind w:left="2160" w:hanging="360"/>
+      </w:pPr>
+      <w:rPr>
+        <w:rFonts w:ascii="Wingdings" w:hAnsi="Wingdings" w:hint="default"/>
+      </w:rPr>
+    </w:lvl>
+    <w:lvl w:ilvl="3" w:tplc="04160001" w:tentative="1">
+      <w:start w:val="1"/>
+      <w:numFmt w:val="bullet"/>
+      <w:lvlText w:val=""/>
+      <w:lvlJc w:val="left"/>
+      <w:pPr>
+        <w:ind w:left="2880" w:hanging="360"/>
+      </w:pPr>
+      <w:rPr>
+        <w:rFonts w:ascii="Symbol" w:hAnsi="Symbol" w:hint="default"/>
+      </w:rPr>
+    </w:lvl>
+    <w:lvl w:ilvl="4" w:tplc="04160003" w:tentative="1">
+      <w:start w:val="1"/>
+      <w:numFmt w:val="bullet"/>
+      <w:lvlText w:val="o"/>
+      <w:lvlJc w:val="left"/>
+      <w:pPr>
+        <w:ind w:left="3600" w:hanging="360"/>
+      </w:pPr>
+      <w:rPr>
+        <w:rFonts w:ascii="Courier New" w:hAnsi="Courier New" w:cs="Courier New" w:hint="default"/>
+      </w:rPr>
+    </w:lvl>
+    <w:lvl w:ilvl="5" w:tplc="04160005" w:tentative="1">
+      <w:start w:val="1"/>
+      <w:numFmt w:val="bullet"/>
+      <w:lvlText w:val=""/>
+      <w:lvlJc w:val="left"/>
+      <w:pPr>
+        <w:ind w:left="4320" w:hanging="360"/>
+      </w:pPr>
+      <w:rPr>
+        <w:rFonts w:ascii="Wingdings" w:hAnsi="Wingdings" w:hint="default"/>
+      </w:rPr>
+    </w:lvl>
+    <w:lvl w:ilvl="6" w:tplc="04160001" w:tentative="1">
+      <w:start w:val="1"/>
+      <w:numFmt w:val="bullet"/>
+      <w:lvlText w:val=""/>
+      <w:lvlJc w:val="left"/>
+      <w:pPr>
+        <w:ind w:left="5040" w:hanging="360"/>
+      </w:pPr>
+      <w:rPr>
+        <w:rFonts w:ascii="Symbol" w:hAnsi="Symbol" w:hint="default"/>
+      </w:rPr>
+    </w:lvl>
+    <w:lvl w:ilvl="7" w:tplc="04160003" w:tentative="1">
+      <w:start w:val="1"/>
+      <w:numFmt w:val="bullet"/>
+      <w:lvlText w:val="o"/>
+      <w:lvlJc w:val="left"/>
+      <w:pPr>
+        <w:ind w:left="5760" w:hanging="360"/>
+      </w:pPr>
+      <w:rPr>
+        <w:rFonts w:ascii="Courier New" w:hAnsi="Courier New" w:cs="Courier New" w:hint="default"/>
+      </w:rPr>
+    </w:lvl>
+    <w:lvl w:ilvl="8" w:tplc="04160005" w:tentative="1">
+      <w:start w:val="1"/>
+      <w:numFmt w:val="bullet"/>
+      <w:lvlText w:val=""/>
+      <w:lvlJc w:val="left"/>
+      <w:pPr>
+        <w:ind w:left="6480" w:hanging="360"/>
+      </w:pPr>
+      <w:rPr>
+        <w:rFonts w:ascii="Wingdings" w:hAnsi="Wingdings" w:hint="default"/>
+      </w:rPr>
+    </w:lvl>
+  </w:abstractNum>
+  <w:abstractNum w:abstractNumId="5" w15:restartNumberingAfterBreak="0">
+    <w:nsid w:val="20E7672A"/>
+    <w:multiLevelType w:val="multilevel"/>
+    <w:tmpl w:val="F768D876"/>
+    <w:lvl w:ilvl="0">
+      <w:start w:val="1"/>
+      <w:numFmt w:val="bullet"/>
+      <w:lvlText w:val=""/>
+      <w:lvlJc w:val="left"/>
+      <w:pPr>
+        <w:tabs>
+          <w:tab w:val="num" w:pos="720"/>
+        </w:tabs>
+        <w:ind w:left="720" w:hanging="360"/>
+      </w:pPr>
+      <w:rPr>
+        <w:rFonts w:ascii="Symbol" w:hAnsi="Symbol" w:hint="default"/>
+        <w:sz w:val="20"/>
+      </w:rPr>
+    </w:lvl>
+    <w:lvl w:ilvl="1" w:tentative="1">
+      <w:start w:val="1"/>
+      <w:numFmt w:val="bullet"/>
+      <w:lvlText w:val="o"/>
+      <w:lvlJc w:val="left"/>
+      <w:pPr>
+        <w:tabs>
+          <w:tab w:val="num" w:pos="1440"/>
+        </w:tabs>
+        <w:ind w:left="1440" w:hanging="360"/>
+      </w:pPr>
+      <w:rPr>
+        <w:rFonts w:ascii="Courier New" w:hAnsi="Courier New" w:hint="default"/>
+        <w:sz w:val="20"/>
+      </w:rPr>
+    </w:lvl>
+    <w:lvl w:ilvl="2" w:tentative="1">
+      <w:start w:val="1"/>
+      <w:numFmt w:val="bullet"/>
+      <w:lvlText w:val=""/>
+      <w:lvlJc w:val="left"/>
+      <w:pPr>
+        <w:tabs>
+          <w:tab w:val="num" w:pos="2160"/>
+        </w:tabs>
+        <w:ind w:left="2160" w:hanging="360"/>
+      </w:pPr>
+      <w:rPr>
+        <w:rFonts w:ascii="Wingdings" w:hAnsi="Wingdings" w:hint="default"/>
+        <w:sz w:val="20"/>
+      </w:rPr>
+    </w:lvl>
+    <w:lvl w:ilvl="3" w:tentative="1">
+      <w:start w:val="1"/>
+      <w:numFmt w:val="bullet"/>
+      <w:lvlText w:val=""/>
+      <w:lvlJc w:val="left"/>
+      <w:pPr>
+        <w:tabs>
+          <w:tab w:val="num" w:pos="2880"/>
+        </w:tabs>
+        <w:ind w:left="2880" w:hanging="360"/>
+      </w:pPr>
+      <w:rPr>
+        <w:rFonts w:ascii="Wingdings" w:hAnsi="Wingdings" w:hint="default"/>
+        <w:sz w:val="20"/>
+      </w:rPr>
+    </w:lvl>
+    <w:lvl w:ilvl="4" w:tentative="1">
+      <w:start w:val="1"/>
+      <w:numFmt w:val="bullet"/>
+      <w:lvlText w:val=""/>
+      <w:lvlJc w:val="left"/>
+      <w:pPr>
+        <w:tabs>
+          <w:tab w:val="num" w:pos="3600"/>
+        </w:tabs>
+        <w:ind w:left="3600" w:hanging="360"/>
+      </w:pPr>
+      <w:rPr>
+        <w:rFonts w:ascii="Wingdings" w:hAnsi="Wingdings" w:hint="default"/>
+        <w:sz w:val="20"/>
+      </w:rPr>
+    </w:lvl>
+    <w:lvl w:ilvl="5" w:tentative="1">
+      <w:start w:val="1"/>
+      <w:numFmt w:val="bullet"/>
+      <w:lvlText w:val=""/>
+      <w:lvlJc w:val="left"/>
+      <w:pPr>
+        <w:tabs>
+          <w:tab w:val="num" w:pos="4320"/>
+        </w:tabs>
+        <w:ind w:left="4320" w:hanging="360"/>
+      </w:pPr>
+      <w:rPr>
+        <w:rFonts w:ascii="Wingdings" w:hAnsi="Wingdings" w:hint="default"/>
+        <w:sz w:val="20"/>
+      </w:rPr>
+    </w:lvl>
+    <w:lvl w:ilvl="6" w:tentative="1">
+      <w:start w:val="1"/>
+      <w:numFmt w:val="bullet"/>
+      <w:lvlText w:val=""/>
+      <w:lvlJc w:val="left"/>
+      <w:pPr>
+        <w:tabs>
+          <w:tab w:val="num" w:pos="5040"/>
+        </w:tabs>
+        <w:ind w:left="5040" w:hanging="360"/>
+      </w:pPr>
+      <w:rPr>
+        <w:rFonts w:ascii="Wingdings" w:hAnsi="Wingdings" w:hint="default"/>
+        <w:sz w:val="20"/>
+      </w:rPr>
+    </w:lvl>
+    <w:lvl w:ilvl="7" w:tentative="1">
+      <w:start w:val="1"/>
+      <w:numFmt w:val="bullet"/>
+      <w:lvlText w:val=""/>
+      <w:lvlJc w:val="left"/>
+      <w:pPr>
+        <w:tabs>
+          <w:tab w:val="num" w:pos="5760"/>
+        </w:tabs>
+        <w:ind w:left="5760" w:hanging="360"/>
+      </w:pPr>
+      <w:rPr>
+        <w:rFonts w:ascii="Wingdings" w:hAnsi="Wingdings" w:hint="default"/>
+        <w:sz w:val="20"/>
+      </w:rPr>
+    </w:lvl>
+    <w:lvl w:ilvl="8" w:tentative="1">
+      <w:start w:val="1"/>
+      <w:numFmt w:val="bullet"/>
+      <w:lvlText w:val=""/>
+      <w:lvlJc w:val="left"/>
+      <w:pPr>
+        <w:tabs>
+          <w:tab w:val="num" w:pos="6480"/>
+        </w:tabs>
+        <w:ind w:left="6480" w:hanging="360"/>
+      </w:pPr>
+      <w:rPr>
+        <w:rFonts w:ascii="Wingdings" w:hAnsi="Wingdings" w:hint="default"/>
+        <w:sz w:val="20"/>
+      </w:rPr>
+    </w:lvl>
+  </w:abstractNum>
+  <w:abstractNum w:abstractNumId="6" w15:restartNumberingAfterBreak="0">
     <w:nsid w:val="24C72067"/>
     <w:multiLevelType w:val="multilevel"/>
     <w:tmpl w:val="84EE0600"/>
@@ -5240,7 +6936,7 @@
       </w:rPr>
     </w:lvl>
   </w:abstractNum>
-  <w:abstractNum w:abstractNumId="5" w15:restartNumberingAfterBreak="0">
+  <w:abstractNum w:abstractNumId="7" w15:restartNumberingAfterBreak="0">
     <w:nsid w:val="37B67A61"/>
     <w:multiLevelType w:val="hybridMultilevel"/>
     <w:tmpl w:val="EF563E2C"/>
@@ -5352,30 +7048,156 @@
       </w:rPr>
     </w:lvl>
   </w:abstractNum>
-  <w:num w:numId="1">
+  <w:abstractNum w:abstractNumId="8" w15:restartNumberingAfterBreak="0">
+    <w:nsid w:val="4FE4201F"/>
+    <w:multiLevelType w:val="multilevel"/>
+    <w:tmpl w:val="13FE67F2"/>
+    <w:lvl w:ilvl="0">
+      <w:start w:val="1"/>
+      <w:numFmt w:val="decimal"/>
+      <w:lvlText w:val="%1."/>
+      <w:lvlJc w:val="left"/>
+      <w:pPr>
+        <w:tabs>
+          <w:tab w:val="num" w:pos="720"/>
+        </w:tabs>
+        <w:ind w:left="720" w:hanging="360"/>
+      </w:pPr>
+    </w:lvl>
+    <w:lvl w:ilvl="1">
+      <w:start w:val="1"/>
+      <w:numFmt w:val="bullet"/>
+      <w:lvlText w:val="o"/>
+      <w:lvlJc w:val="left"/>
+      <w:pPr>
+        <w:tabs>
+          <w:tab w:val="num" w:pos="1440"/>
+        </w:tabs>
+        <w:ind w:left="1440" w:hanging="360"/>
+      </w:pPr>
+      <w:rPr>
+        <w:rFonts w:ascii="Courier New" w:hAnsi="Courier New" w:hint="default"/>
+        <w:sz w:val="20"/>
+      </w:rPr>
+    </w:lvl>
+    <w:lvl w:ilvl="2" w:tentative="1">
+      <w:start w:val="1"/>
+      <w:numFmt w:val="decimal"/>
+      <w:lvlText w:val="%3."/>
+      <w:lvlJc w:val="left"/>
+      <w:pPr>
+        <w:tabs>
+          <w:tab w:val="num" w:pos="2160"/>
+        </w:tabs>
+        <w:ind w:left="2160" w:hanging="360"/>
+      </w:pPr>
+    </w:lvl>
+    <w:lvl w:ilvl="3" w:tentative="1">
+      <w:start w:val="1"/>
+      <w:numFmt w:val="decimal"/>
+      <w:lvlText w:val="%4."/>
+      <w:lvlJc w:val="left"/>
+      <w:pPr>
+        <w:tabs>
+          <w:tab w:val="num" w:pos="2880"/>
+        </w:tabs>
+        <w:ind w:left="2880" w:hanging="360"/>
+      </w:pPr>
+    </w:lvl>
+    <w:lvl w:ilvl="4" w:tentative="1">
+      <w:start w:val="1"/>
+      <w:numFmt w:val="decimal"/>
+      <w:lvlText w:val="%5."/>
+      <w:lvlJc w:val="left"/>
+      <w:pPr>
+        <w:tabs>
+          <w:tab w:val="num" w:pos="3600"/>
+        </w:tabs>
+        <w:ind w:left="3600" w:hanging="360"/>
+      </w:pPr>
+    </w:lvl>
+    <w:lvl w:ilvl="5" w:tentative="1">
+      <w:start w:val="1"/>
+      <w:numFmt w:val="decimal"/>
+      <w:lvlText w:val="%6."/>
+      <w:lvlJc w:val="left"/>
+      <w:pPr>
+        <w:tabs>
+          <w:tab w:val="num" w:pos="4320"/>
+        </w:tabs>
+        <w:ind w:left="4320" w:hanging="360"/>
+      </w:pPr>
+    </w:lvl>
+    <w:lvl w:ilvl="6" w:tentative="1">
+      <w:start w:val="1"/>
+      <w:numFmt w:val="decimal"/>
+      <w:lvlText w:val="%7."/>
+      <w:lvlJc w:val="left"/>
+      <w:pPr>
+        <w:tabs>
+          <w:tab w:val="num" w:pos="5040"/>
+        </w:tabs>
+        <w:ind w:left="5040" w:hanging="360"/>
+      </w:pPr>
+    </w:lvl>
+    <w:lvl w:ilvl="7" w:tentative="1">
+      <w:start w:val="1"/>
+      <w:numFmt w:val="decimal"/>
+      <w:lvlText w:val="%8."/>
+      <w:lvlJc w:val="left"/>
+      <w:pPr>
+        <w:tabs>
+          <w:tab w:val="num" w:pos="5760"/>
+        </w:tabs>
+        <w:ind w:left="5760" w:hanging="360"/>
+      </w:pPr>
+    </w:lvl>
+    <w:lvl w:ilvl="8" w:tentative="1">
+      <w:start w:val="1"/>
+      <w:numFmt w:val="decimal"/>
+      <w:lvlText w:val="%9."/>
+      <w:lvlJc w:val="left"/>
+      <w:pPr>
+        <w:tabs>
+          <w:tab w:val="num" w:pos="6480"/>
+        </w:tabs>
+        <w:ind w:left="6480" w:hanging="360"/>
+      </w:pPr>
+    </w:lvl>
+  </w:abstractNum>
+  <w:num w:numId="1" w16cid:durableId="933126900">
     <w:abstractNumId w:val="1"/>
   </w:num>
-  <w:num w:numId="2">
-    <w:abstractNumId w:val="4"/>
+  <w:num w:numId="2" w16cid:durableId="872353051">
+    <w:abstractNumId w:val="6"/>
   </w:num>
-  <w:num w:numId="3">
+  <w:num w:numId="3" w16cid:durableId="126121507">
     <w:abstractNumId w:val="3"/>
   </w:num>
-  <w:num w:numId="4">
+  <w:num w:numId="4" w16cid:durableId="1054736718">
+    <w:abstractNumId w:val="7"/>
+  </w:num>
+  <w:num w:numId="5" w16cid:durableId="1485975458">
+    <w:abstractNumId w:val="0"/>
+  </w:num>
+  <w:num w:numId="6" w16cid:durableId="457069186">
+    <w:abstractNumId w:val="2"/>
+  </w:num>
+  <w:num w:numId="7" w16cid:durableId="223610653">
+    <w:abstractNumId w:val="8"/>
+  </w:num>
+  <w:num w:numId="8" w16cid:durableId="1616786365">
     <w:abstractNumId w:val="5"/>
   </w:num>
-  <w:num w:numId="5">
-    <w:abstractNumId w:val="0"/>
-  </w:num>
-  <w:num w:numId="6">
-    <w:abstractNumId w:val="2"/>
+  <w:num w:numId="9" w16cid:durableId="859898409">
+    <w:abstractNumId w:val="4"/>
   </w:num>
   <w:numIdMacAtCleanup w:val="6"/>
 </w:numbering>
 </file>
 
 <file path=word/styles.xml><?xml version="1.0" encoding="utf-8"?>
-<w:styles xmlns:mc="http://schemas.openxmlformats.org/markup-compatibility/2006" xmlns:r="http://schemas.openxmlformats.org/officeDocument/2006/relationships" xmlns:w="http://schemas.openxmlformats.org/wordprocessingml/2006/main" xmlns:w14="http://schemas.microsoft.com/office/word/2010/wordml" xmlns:w15="http://schemas.microsoft.com/office/word/2012/wordml" xmlns:w16cid="http://schemas.microsoft.com/office/word/2016/wordml/cid" xmlns:w16se="http://schemas.microsoft.com/office/word/2015/wordml/symex" mc:Ignorable="w14 w15 w16se w16cid">
+<w:styles xmlns:mc="http://schemas.openxmlformats.org/markup-compatibility/2006" xmlns:r="http://schemas.openxmlformats.org/officeDocument/2006/relationships" xmlns:w="http://schemas.openxmlformats.org/wordprocessingml/2006/main" xmlns:w14="http://schemas.microsoft.com/office/word/2010/wordml" xmlns:w15="http://schemas.microsoft.com/office/word/2012/wordml" xmlns:w16cex="http://schemas.microsoft.com/office/word/2018/wordml/cex" xmlns:w16cid="http://schemas.microsoft.com/office/word/2016/wordml/cid" xmlns:w16="http://schemas.microsoft.com/office/word/2018/wordml" xmlns:w16du="http://schemas.microsoft.com/office/word/2023/wordml/word16du" xmlns:w16sdtdh="http://schemas.microsoft.com/office/word/2020/wordml/sdtdatahash" xmlns:w16sdtfl="http://schemas.microsoft.com/office/word/2024/wordml/sdtformatlock" xmlns:w16se="http://schemas.microsoft.com/office/word/2015/wordml/symex" mc:Ignorable="w14 w15 w16se w16cid w16 w16cex w16sdtdh w16sdtfl w16du">
   <w:docDefaults>
     <w:rPrDefault>
       <w:rPr>
@@ -5391,7 +7213,7 @@
       </w:pPr>
     </w:pPrDefault>
   </w:docDefaults>
-  <w:latentStyles w:defLockedState="0" w:defUIPriority="99" w:defSemiHidden="0" w:defUnhideWhenUsed="0" w:defQFormat="0" w:count="375">
+  <w:latentStyles w:defLockedState="0" w:defUIPriority="99" w:defSemiHidden="0" w:defUnhideWhenUsed="0" w:defQFormat="0" w:count="376">
     <w:lsdException w:name="Normal" w:uiPriority="0" w:qFormat="1"/>
     <w:lsdException w:name="heading 1" w:uiPriority="9" w:qFormat="1"/>
     <w:lsdException w:name="heading 2" w:semiHidden="1" w:uiPriority="9" w:unhideWhenUsed="1" w:qFormat="1"/>
@@ -5767,6 +7589,7 @@
     <w:lsdException w:name="Smart Hyperlink" w:semiHidden="1" w:unhideWhenUsed="1"/>
     <w:lsdException w:name="Hashtag" w:semiHidden="1" w:unhideWhenUsed="1"/>
     <w:lsdException w:name="Unresolved Mention" w:semiHidden="1" w:unhideWhenUsed="1"/>
+    <w:lsdException w:name="Smart Link" w:semiHidden="1" w:unhideWhenUsed="1"/>
   </w:latentStyles>
   <w:style w:type="paragraph" w:default="1" w:styleId="Normal">
     <w:name w:val="Normal"/>
@@ -5844,7 +7667,6 @@
   <w:style w:type="character" w:default="1" w:styleId="Fontepargpadro">
     <w:name w:val="Default Paragraph Font"/>
     <w:uiPriority w:val="1"/>
-    <w:semiHidden/>
     <w:unhideWhenUsed/>
   </w:style>
   <w:style w:type="table" w:default="1" w:styleId="Tabelanormal">

--- a/Aula-04/projeto_aplicado_3.4.docx
+++ b/Aula-04/projeto_aplicado_3.4.docx
@@ -1202,7 +1202,7 @@
           <w:rPr>
             <w:webHidden/>
           </w:rPr>
-          <w:t>9</w:t>
+          <w:t>10</w:t>
         </w:r>
         <w:r>
           <w:rPr>
@@ -1266,7 +1266,7 @@
           <w:rPr>
             <w:webHidden/>
           </w:rPr>
-          <w:t>9</w:t>
+          <w:t>13</w:t>
         </w:r>
         <w:r>
           <w:rPr>
@@ -1330,7 +1330,7 @@
           <w:rPr>
             <w:webHidden/>
           </w:rPr>
-          <w:t>9</w:t>
+          <w:t>15</w:t>
         </w:r>
         <w:r>
           <w:rPr>
@@ -2160,13 +2160,17 @@
     <w:p>
       <w:pPr>
         <w:pStyle w:val="NormalWeb"/>
-        <w:rPr>
-          <w:b/>
-          <w:bCs/>
-        </w:rPr>
-      </w:pPr>
-      <w:r>
-        <w:rPr>
+        <w:spacing w:line="360" w:lineRule="auto"/>
+        <w:jc w:val="both"/>
+        <w:rPr>
+          <w:rFonts w:ascii="Arial" w:hAnsi="Arial" w:cs="Arial"/>
+          <w:b/>
+          <w:bCs/>
+        </w:rPr>
+      </w:pPr>
+      <w:r>
+        <w:rPr>
+          <w:rFonts w:ascii="Arial" w:hAnsi="Arial" w:cs="Arial"/>
           <w:b/>
           <w:bCs/>
         </w:rPr>
@@ -2176,13 +2180,17 @@
     <w:p>
       <w:pPr>
         <w:pStyle w:val="NormalWeb"/>
-        <w:rPr>
-          <w:b/>
-          <w:bCs/>
-        </w:rPr>
-      </w:pPr>
-      <w:r>
-        <w:rPr>
+        <w:spacing w:line="360" w:lineRule="auto"/>
+        <w:jc w:val="both"/>
+        <w:rPr>
+          <w:rFonts w:ascii="Arial" w:hAnsi="Arial" w:cs="Arial"/>
+          <w:b/>
+          <w:bCs/>
+        </w:rPr>
+      </w:pPr>
+      <w:r>
+        <w:rPr>
+          <w:rFonts w:ascii="Arial" w:hAnsi="Arial" w:cs="Arial"/>
           <w:b/>
           <w:bCs/>
         </w:rPr>
@@ -2253,6 +2261,7 @@
                             <w:pPr>
                               <w:jc w:val="center"/>
                               <w:rPr>
+                                <w:rFonts w:ascii="Arial" w:hAnsi="Arial" w:cs="Arial"/>
                                 <w:b/>
                                 <w:bCs/>
                                 <w:sz w:val="40"/>
@@ -2261,6 +2270,7 @@
                             </w:pPr>
                             <w:r>
                               <w:rPr>
+                                <w:rFonts w:ascii="Arial" w:hAnsi="Arial" w:cs="Arial"/>
                                 <w:b/>
                                 <w:bCs/>
                                 <w:sz w:val="40"/>
@@ -2270,6 +2280,7 @@
                             </w:r>
                             <w:r>
                               <w:rPr>
+                                <w:rFonts w:ascii="Arial" w:hAnsi="Arial" w:cs="Arial"/>
                                 <w:b/>
                                 <w:bCs/>
                                 <w:sz w:val="40"/>
@@ -2282,21 +2293,34 @@
                             <w:pPr>
                               <w:jc w:val="center"/>
                               <w:rPr>
+                                <w:rFonts w:ascii="Arial" w:hAnsi="Arial" w:cs="Arial"/>
                                 <w:sz w:val="40"/>
                                 <w:szCs w:val="40"/>
                               </w:rPr>
                             </w:pPr>
                             <w:r>
                               <w:rPr>
+                                <w:rFonts w:ascii="Arial" w:hAnsi="Arial" w:cs="Arial"/>
                                 <w:b/>
                                 <w:bCs/>
                                 <w:sz w:val="40"/>
                                 <w:szCs w:val="40"/>
                               </w:rPr>
-                              <w:t>carregamento do csv</w:t>
+                              <w:t>Leitura</w:t>
                             </w:r>
                             <w:r>
                               <w:rPr>
+                                <w:rFonts w:ascii="Arial" w:hAnsi="Arial" w:cs="Arial"/>
+                                <w:b/>
+                                <w:bCs/>
+                                <w:sz w:val="40"/>
+                                <w:szCs w:val="40"/>
+                              </w:rPr>
+                              <w:t xml:space="preserve"> do csv</w:t>
+                            </w:r>
+                            <w:r>
+                              <w:rPr>
+                                <w:rFonts w:ascii="Arial" w:hAnsi="Arial" w:cs="Arial"/>
                                 <w:b/>
                                 <w:bCs/>
                                 <w:sz w:val="40"/>
@@ -2306,6 +2330,7 @@
                             </w:r>
                             <w:r>
                               <w:rPr>
+                                <w:rFonts w:ascii="Arial" w:hAnsi="Arial" w:cs="Arial"/>
                                 <w:b/>
                                 <w:bCs/>
                                 <w:sz w:val="40"/>
@@ -2315,6 +2340,7 @@
                             </w:r>
                             <w:r>
                               <w:rPr>
+                                <w:rFonts w:ascii="Arial" w:hAnsi="Arial" w:cs="Arial"/>
                                 <w:b/>
                                 <w:bCs/>
                                 <w:sz w:val="40"/>
@@ -2361,6 +2387,7 @@
                       <w:pPr>
                         <w:jc w:val="center"/>
                         <w:rPr>
+                          <w:rFonts w:ascii="Arial" w:hAnsi="Arial" w:cs="Arial"/>
                           <w:b/>
                           <w:bCs/>
                           <w:sz w:val="40"/>
@@ -2369,6 +2396,7 @@
                       </w:pPr>
                       <w:r>
                         <w:rPr>
+                          <w:rFonts w:ascii="Arial" w:hAnsi="Arial" w:cs="Arial"/>
                           <w:b/>
                           <w:bCs/>
                           <w:sz w:val="40"/>
@@ -2378,6 +2406,7 @@
                       </w:r>
                       <w:r>
                         <w:rPr>
+                          <w:rFonts w:ascii="Arial" w:hAnsi="Arial" w:cs="Arial"/>
                           <w:b/>
                           <w:bCs/>
                           <w:sz w:val="40"/>
@@ -2390,21 +2419,34 @@
                       <w:pPr>
                         <w:jc w:val="center"/>
                         <w:rPr>
+                          <w:rFonts w:ascii="Arial" w:hAnsi="Arial" w:cs="Arial"/>
                           <w:sz w:val="40"/>
                           <w:szCs w:val="40"/>
                         </w:rPr>
                       </w:pPr>
                       <w:r>
                         <w:rPr>
+                          <w:rFonts w:ascii="Arial" w:hAnsi="Arial" w:cs="Arial"/>
                           <w:b/>
                           <w:bCs/>
                           <w:sz w:val="40"/>
                           <w:szCs w:val="40"/>
                         </w:rPr>
-                        <w:t>carregamento do csv</w:t>
+                        <w:t>Leitura</w:t>
                       </w:r>
                       <w:r>
                         <w:rPr>
+                          <w:rFonts w:ascii="Arial" w:hAnsi="Arial" w:cs="Arial"/>
+                          <w:b/>
+                          <w:bCs/>
+                          <w:sz w:val="40"/>
+                          <w:szCs w:val="40"/>
+                        </w:rPr>
+                        <w:t xml:space="preserve"> do csv</w:t>
+                      </w:r>
+                      <w:r>
+                        <w:rPr>
+                          <w:rFonts w:ascii="Arial" w:hAnsi="Arial" w:cs="Arial"/>
                           <w:b/>
                           <w:bCs/>
                           <w:sz w:val="40"/>
@@ -2414,6 +2456,7 @@
                       </w:r>
                       <w:r>
                         <w:rPr>
+                          <w:rFonts w:ascii="Arial" w:hAnsi="Arial" w:cs="Arial"/>
                           <w:b/>
                           <w:bCs/>
                           <w:sz w:val="40"/>
@@ -2423,6 +2466,7 @@
                       </w:r>
                       <w:r>
                         <w:rPr>
+                          <w:rFonts w:ascii="Arial" w:hAnsi="Arial" w:cs="Arial"/>
                           <w:b/>
                           <w:bCs/>
                           <w:sz w:val="40"/>
@@ -2478,7 +2522,7 @@
         <mc:AlternateContent>
           <mc:Choice Requires="wps">
             <w:drawing>
-              <wp:anchor distT="0" distB="0" distL="114300" distR="114300" simplePos="0" relativeHeight="251664384" behindDoc="0" locked="0" layoutInCell="1" allowOverlap="1" wp14:anchorId="40FC69AF" wp14:editId="7BFFEC2D">
+              <wp:anchor distT="0" distB="0" distL="114300" distR="114300" simplePos="0" relativeHeight="251664384" behindDoc="0" locked="0" layoutInCell="1" allowOverlap="1" wp14:anchorId="40FC69AF" wp14:editId="45DBA60B">
                 <wp:simplePos x="0" y="0"/>
                 <wp:positionH relativeFrom="column">
                   <wp:posOffset>2661920</wp:posOffset>
@@ -2537,7 +2581,7 @@
           </mc:Choice>
           <mc:Fallback>
             <w:pict>
-              <v:shapetype w14:anchorId="37BE4D75" id="_x0000_t67" coordsize="21600,21600" o:spt="67" adj="16200,5400" path="m0@0l@1@0@1,0@2,0@2@0,21600@0,10800,21600xe">
+              <v:shapetype w14:anchorId="7961C49A" id="_x0000_t67" coordsize="21600,21600" o:spt="67" adj="16200,5400" path="m0@0l@1@0@1,0@2,0@2@0,21600@0,10800,21600xe">
                 <v:stroke joinstyle="miter"/>
                 <v:formulas>
                   <v:f eqn="val #0"/>
@@ -2624,12 +2668,14 @@
                             <w:pPr>
                               <w:jc w:val="center"/>
                               <w:rPr>
+                                <w:rFonts w:ascii="Arial" w:hAnsi="Arial" w:cs="Arial"/>
                                 <w:sz w:val="40"/>
                                 <w:szCs w:val="40"/>
                               </w:rPr>
                             </w:pPr>
                             <w:r>
                               <w:rPr>
+                                <w:rFonts w:ascii="Arial" w:hAnsi="Arial" w:cs="Arial"/>
                                 <w:b/>
                                 <w:bCs/>
                                 <w:sz w:val="40"/>
@@ -2642,12 +2688,14 @@
                             <w:pPr>
                               <w:jc w:val="center"/>
                               <w:rPr>
+                                <w:rFonts w:ascii="Arial" w:hAnsi="Arial" w:cs="Arial"/>
                                 <w:sz w:val="40"/>
                                 <w:szCs w:val="40"/>
                               </w:rPr>
                             </w:pPr>
                             <w:r>
                               <w:rPr>
+                                <w:rFonts w:ascii="Arial" w:hAnsi="Arial" w:cs="Arial"/>
                                 <w:b/>
                                 <w:bCs/>
                                 <w:sz w:val="40"/>
@@ -2690,12 +2738,14 @@
                       <w:pPr>
                         <w:jc w:val="center"/>
                         <w:rPr>
+                          <w:rFonts w:ascii="Arial" w:hAnsi="Arial" w:cs="Arial"/>
                           <w:sz w:val="40"/>
                           <w:szCs w:val="40"/>
                         </w:rPr>
                       </w:pPr>
                       <w:r>
                         <w:rPr>
+                          <w:rFonts w:ascii="Arial" w:hAnsi="Arial" w:cs="Arial"/>
                           <w:b/>
                           <w:bCs/>
                           <w:sz w:val="40"/>
@@ -2708,12 +2758,14 @@
                       <w:pPr>
                         <w:jc w:val="center"/>
                         <w:rPr>
+                          <w:rFonts w:ascii="Arial" w:hAnsi="Arial" w:cs="Arial"/>
                           <w:sz w:val="40"/>
                           <w:szCs w:val="40"/>
                         </w:rPr>
                       </w:pPr>
                       <w:r>
                         <w:rPr>
+                          <w:rFonts w:ascii="Arial" w:hAnsi="Arial" w:cs="Arial"/>
                           <w:b/>
                           <w:bCs/>
                           <w:sz w:val="40"/>
@@ -2841,7 +2893,7 @@
           </mc:Choice>
           <mc:Fallback>
             <w:pict>
-              <v:shape w14:anchorId="4F8F043E" id="Seta: para Baixo 2" o:spid="_x0000_s1026" type="#_x0000_t67" style="position:absolute;margin-left:208.95pt;margin-top:20.15pt;width:38.15pt;height:37.5pt;z-index:251678720;visibility:visible;mso-wrap-style:square;mso-width-percent:0;mso-height-percent:0;mso-wrap-distance-left:9pt;mso-wrap-distance-top:0;mso-wrap-distance-right:9pt;mso-wrap-distance-bottom:0;mso-position-horizontal:absolute;mso-position-horizontal-relative:text;mso-position-vertical:absolute;mso-position-vertical-relative:text;mso-width-percent:0;mso-height-percent:0;mso-width-relative:margin;mso-height-relative:margin;v-text-anchor:middle" o:gfxdata="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" adj="10800" fillcolor="#4f81bd [3204]" strokecolor="#0a121c [484]" strokeweight="2pt"/>
+              <v:shape w14:anchorId="41510EBF" id="Seta: para Baixo 2" o:spid="_x0000_s1026" type="#_x0000_t67" style="position:absolute;margin-left:208.95pt;margin-top:20.15pt;width:38.15pt;height:37.5pt;z-index:251678720;visibility:visible;mso-wrap-style:square;mso-width-percent:0;mso-height-percent:0;mso-wrap-distance-left:9pt;mso-wrap-distance-top:0;mso-wrap-distance-right:9pt;mso-wrap-distance-bottom:0;mso-position-horizontal:absolute;mso-position-horizontal-relative:text;mso-position-vertical:absolute;mso-position-vertical-relative:text;mso-width-percent:0;mso-height-percent:0;mso-width-relative:margin;mso-height-relative:margin;v-text-anchor:middle" o:gfxdata="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" adj="10800" fillcolor="#4f81bd [3204]" strokecolor="#0a121c [484]" strokeweight="2pt"/>
             </w:pict>
           </mc:Fallback>
         </mc:AlternateContent>
@@ -2921,12 +2973,18 @@
                             <w:pPr>
                               <w:jc w:val="center"/>
                               <w:rPr>
+                                <w:rFonts w:ascii="Arial" w:hAnsi="Arial" w:cs="Arial"/>
+                                <w:b/>
+                                <w:bCs/>
                                 <w:sz w:val="40"/>
                                 <w:szCs w:val="40"/>
                               </w:rPr>
                             </w:pPr>
                             <w:r>
                               <w:rPr>
+                                <w:rFonts w:ascii="Arial" w:hAnsi="Arial" w:cs="Arial"/>
+                                <w:b/>
+                                <w:bCs/>
                                 <w:sz w:val="40"/>
                                 <w:szCs w:val="40"/>
                               </w:rPr>
@@ -2937,12 +2995,18 @@
                             <w:pPr>
                               <w:jc w:val="center"/>
                               <w:rPr>
+                                <w:rFonts w:ascii="Arial" w:hAnsi="Arial" w:cs="Arial"/>
+                                <w:b/>
+                                <w:bCs/>
                                 <w:sz w:val="40"/>
                                 <w:szCs w:val="40"/>
                               </w:rPr>
                             </w:pPr>
                             <w:r>
                               <w:rPr>
+                                <w:rFonts w:ascii="Arial" w:hAnsi="Arial" w:cs="Arial"/>
+                                <w:b/>
+                                <w:bCs/>
                                 <w:sz w:val="40"/>
                                 <w:szCs w:val="40"/>
                               </w:rPr>
@@ -2986,12 +3050,18 @@
                       <w:pPr>
                         <w:jc w:val="center"/>
                         <w:rPr>
+                          <w:rFonts w:ascii="Arial" w:hAnsi="Arial" w:cs="Arial"/>
+                          <w:b/>
+                          <w:bCs/>
                           <w:sz w:val="40"/>
                           <w:szCs w:val="40"/>
                         </w:rPr>
                       </w:pPr>
                       <w:r>
                         <w:rPr>
+                          <w:rFonts w:ascii="Arial" w:hAnsi="Arial" w:cs="Arial"/>
+                          <w:b/>
+                          <w:bCs/>
                           <w:sz w:val="40"/>
                           <w:szCs w:val="40"/>
                         </w:rPr>
@@ -3002,12 +3072,18 @@
                       <w:pPr>
                         <w:jc w:val="center"/>
                         <w:rPr>
+                          <w:rFonts w:ascii="Arial" w:hAnsi="Arial" w:cs="Arial"/>
+                          <w:b/>
+                          <w:bCs/>
                           <w:sz w:val="40"/>
                           <w:szCs w:val="40"/>
                         </w:rPr>
                       </w:pPr>
                       <w:r>
                         <w:rPr>
+                          <w:rFonts w:ascii="Arial" w:hAnsi="Arial" w:cs="Arial"/>
+                          <w:b/>
+                          <w:bCs/>
                           <w:sz w:val="40"/>
                           <w:szCs w:val="40"/>
                         </w:rPr>
@@ -3127,7 +3203,7 @@
           </mc:Choice>
           <mc:Fallback>
             <w:pict>
-              <v:shape w14:anchorId="6EC427A5" id="Seta: para Baixo 2" o:spid="_x0000_s1026" type="#_x0000_t67" style="position:absolute;margin-left:208.95pt;margin-top:28.15pt;width:38.15pt;height:37.5pt;z-index:251680768;visibility:visible;mso-wrap-style:square;mso-width-percent:0;mso-height-percent:0;mso-wrap-distance-left:9pt;mso-wrap-distance-top:0;mso-wrap-distance-right:9pt;mso-wrap-distance-bottom:0;mso-position-horizontal:absolute;mso-position-horizontal-relative:text;mso-position-vertical:absolute;mso-position-vertical-relative:text;mso-width-percent:0;mso-height-percent:0;mso-width-relative:margin;mso-height-relative:margin;v-text-anchor:middle" o:gfxdata="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" adj="10800" fillcolor="#4f81bd [3204]" strokecolor="#0a121c [484]" strokeweight="2pt"/>
+              <v:shape w14:anchorId="2DF6DF1C" id="Seta: para Baixo 2" o:spid="_x0000_s1026" type="#_x0000_t67" style="position:absolute;margin-left:208.95pt;margin-top:28.15pt;width:38.15pt;height:37.5pt;z-index:251680768;visibility:visible;mso-wrap-style:square;mso-width-percent:0;mso-height-percent:0;mso-wrap-distance-left:9pt;mso-wrap-distance-top:0;mso-wrap-distance-right:9pt;mso-wrap-distance-bottom:0;mso-position-horizontal:absolute;mso-position-horizontal-relative:text;mso-position-vertical:absolute;mso-position-vertical-relative:text;mso-width-percent:0;mso-height-percent:0;mso-width-relative:margin;mso-height-relative:margin;v-text-anchor:middle" o:gfxdata="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" adj="10800" fillcolor="#4f81bd [3204]" strokecolor="#0a121c [484]" strokeweight="2pt"/>
             </w:pict>
           </mc:Fallback>
         </mc:AlternateContent>
@@ -3207,12 +3283,18 @@
                             <w:pPr>
                               <w:jc w:val="center"/>
                               <w:rPr>
+                                <w:rFonts w:ascii="Arial" w:hAnsi="Arial" w:cs="Arial"/>
+                                <w:b/>
+                                <w:bCs/>
                                 <w:sz w:val="40"/>
                                 <w:szCs w:val="40"/>
                               </w:rPr>
                             </w:pPr>
                             <w:r>
                               <w:rPr>
+                                <w:rFonts w:ascii="Arial" w:hAnsi="Arial" w:cs="Arial"/>
+                                <w:b/>
+                                <w:bCs/>
                                 <w:sz w:val="40"/>
                                 <w:szCs w:val="40"/>
                               </w:rPr>
@@ -3223,12 +3305,18 @@
                             <w:pPr>
                               <w:jc w:val="center"/>
                               <w:rPr>
+                                <w:rFonts w:ascii="Arial" w:hAnsi="Arial" w:cs="Arial"/>
+                                <w:b/>
+                                <w:bCs/>
                                 <w:sz w:val="40"/>
                                 <w:szCs w:val="40"/>
                               </w:rPr>
                             </w:pPr>
                             <w:r>
                               <w:rPr>
+                                <w:rFonts w:ascii="Arial" w:hAnsi="Arial" w:cs="Arial"/>
+                                <w:b/>
+                                <w:bCs/>
                                 <w:sz w:val="40"/>
                                 <w:szCs w:val="40"/>
                               </w:rPr>
@@ -3264,12 +3352,18 @@
                       <w:pPr>
                         <w:jc w:val="center"/>
                         <w:rPr>
+                          <w:rFonts w:ascii="Arial" w:hAnsi="Arial" w:cs="Arial"/>
+                          <w:b/>
+                          <w:bCs/>
                           <w:sz w:val="40"/>
                           <w:szCs w:val="40"/>
                         </w:rPr>
                       </w:pPr>
                       <w:r>
                         <w:rPr>
+                          <w:rFonts w:ascii="Arial" w:hAnsi="Arial" w:cs="Arial"/>
+                          <w:b/>
+                          <w:bCs/>
                           <w:sz w:val="40"/>
                           <w:szCs w:val="40"/>
                         </w:rPr>
@@ -3280,12 +3374,18 @@
                       <w:pPr>
                         <w:jc w:val="center"/>
                         <w:rPr>
+                          <w:rFonts w:ascii="Arial" w:hAnsi="Arial" w:cs="Arial"/>
+                          <w:b/>
+                          <w:bCs/>
                           <w:sz w:val="40"/>
                           <w:szCs w:val="40"/>
                         </w:rPr>
                       </w:pPr>
                       <w:r>
                         <w:rPr>
+                          <w:rFonts w:ascii="Arial" w:hAnsi="Arial" w:cs="Arial"/>
+                          <w:b/>
+                          <w:bCs/>
                           <w:sz w:val="40"/>
                           <w:szCs w:val="40"/>
                         </w:rPr>
@@ -3397,7 +3497,7 @@
           </mc:Choice>
           <mc:Fallback>
             <w:pict>
-              <v:shape w14:anchorId="73E3684C" id="Seta: para Baixo 2" o:spid="_x0000_s1026" type="#_x0000_t67" style="position:absolute;margin-left:208.95pt;margin-top:27.2pt;width:38.15pt;height:37.5pt;z-index:251682816;visibility:visible;mso-wrap-style:square;mso-width-percent:0;mso-height-percent:0;mso-wrap-distance-left:9pt;mso-wrap-distance-top:0;mso-wrap-distance-right:9pt;mso-wrap-distance-bottom:0;mso-position-horizontal:absolute;mso-position-horizontal-relative:text;mso-position-vertical:absolute;mso-position-vertical-relative:text;mso-width-percent:0;mso-height-percent:0;mso-width-relative:margin;mso-height-relative:margin;v-text-anchor:middle" o:gfxdata="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" adj="10800" fillcolor="#4f81bd [3204]" strokecolor="#0a121c [484]" strokeweight="2pt"/>
+              <v:shape w14:anchorId="26A75BF6" id="Seta: para Baixo 2" o:spid="_x0000_s1026" type="#_x0000_t67" style="position:absolute;margin-left:208.95pt;margin-top:27.2pt;width:38.15pt;height:37.5pt;z-index:251682816;visibility:visible;mso-wrap-style:square;mso-width-percent:0;mso-height-percent:0;mso-wrap-distance-left:9pt;mso-wrap-distance-top:0;mso-wrap-distance-right:9pt;mso-wrap-distance-bottom:0;mso-position-horizontal:absolute;mso-position-horizontal-relative:text;mso-position-vertical:absolute;mso-position-vertical-relative:text;mso-width-percent:0;mso-height-percent:0;mso-width-relative:margin;mso-height-relative:margin;v-text-anchor:middle" o:gfxdata="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" adj="10800" fillcolor="#4f81bd [3204]" strokecolor="#0a121c [484]" strokeweight="2pt"/>
             </w:pict>
           </mc:Fallback>
         </mc:AlternateContent>
@@ -3435,7 +3535,6 @@
           <w:bCs/>
           <w:noProof/>
         </w:rPr>
-        <w:lastRenderedPageBreak/>
         <mc:AlternateContent>
           <mc:Choice Requires="wps">
             <w:drawing>
@@ -3487,12 +3586,18 @@
                             <w:pPr>
                               <w:jc w:val="center"/>
                               <w:rPr>
+                                <w:rFonts w:ascii="Arial" w:hAnsi="Arial" w:cs="Arial"/>
+                                <w:b/>
+                                <w:bCs/>
                                 <w:sz w:val="40"/>
                                 <w:szCs w:val="40"/>
                               </w:rPr>
                             </w:pPr>
                             <w:r>
                               <w:rPr>
+                                <w:rFonts w:ascii="Arial" w:hAnsi="Arial" w:cs="Arial"/>
+                                <w:b/>
+                                <w:bCs/>
                                 <w:sz w:val="40"/>
                                 <w:szCs w:val="40"/>
                               </w:rPr>
@@ -3503,12 +3608,18 @@
                             <w:pPr>
                               <w:jc w:val="center"/>
                               <w:rPr>
+                                <w:rFonts w:ascii="Arial" w:hAnsi="Arial" w:cs="Arial"/>
+                                <w:b/>
+                                <w:bCs/>
                                 <w:sz w:val="40"/>
                                 <w:szCs w:val="40"/>
                               </w:rPr>
                             </w:pPr>
                             <w:r>
                               <w:rPr>
+                                <w:rFonts w:ascii="Arial" w:hAnsi="Arial" w:cs="Arial"/>
+                                <w:b/>
+                                <w:bCs/>
                                 <w:sz w:val="40"/>
                                 <w:szCs w:val="40"/>
                               </w:rPr>
@@ -3544,12 +3655,18 @@
                       <w:pPr>
                         <w:jc w:val="center"/>
                         <w:rPr>
+                          <w:rFonts w:ascii="Arial" w:hAnsi="Arial" w:cs="Arial"/>
+                          <w:b/>
+                          <w:bCs/>
                           <w:sz w:val="40"/>
                           <w:szCs w:val="40"/>
                         </w:rPr>
                       </w:pPr>
                       <w:r>
                         <w:rPr>
+                          <w:rFonts w:ascii="Arial" w:hAnsi="Arial" w:cs="Arial"/>
+                          <w:b/>
+                          <w:bCs/>
                           <w:sz w:val="40"/>
                           <w:szCs w:val="40"/>
                         </w:rPr>
@@ -3560,12 +3677,18 @@
                       <w:pPr>
                         <w:jc w:val="center"/>
                         <w:rPr>
+                          <w:rFonts w:ascii="Arial" w:hAnsi="Arial" w:cs="Arial"/>
+                          <w:b/>
+                          <w:bCs/>
                           <w:sz w:val="40"/>
                           <w:szCs w:val="40"/>
                         </w:rPr>
                       </w:pPr>
                       <w:r>
                         <w:rPr>
+                          <w:rFonts w:ascii="Arial" w:hAnsi="Arial" w:cs="Arial"/>
+                          <w:b/>
+                          <w:bCs/>
                           <w:sz w:val="40"/>
                           <w:szCs w:val="40"/>
                         </w:rPr>
@@ -3659,7 +3782,7 @@
           </mc:Choice>
           <mc:Fallback>
             <w:pict>
-              <v:shape w14:anchorId="321866DE" id="Seta: para Baixo 2" o:spid="_x0000_s1026" type="#_x0000_t67" style="position:absolute;margin-left:208.95pt;margin-top:13.15pt;width:38.15pt;height:37.5pt;z-index:251684864;visibility:visible;mso-wrap-style:square;mso-width-percent:0;mso-height-percent:0;mso-wrap-distance-left:9pt;mso-wrap-distance-top:0;mso-wrap-distance-right:9pt;mso-wrap-distance-bottom:0;mso-position-horizontal:absolute;mso-position-horizontal-relative:text;mso-position-vertical:absolute;mso-position-vertical-relative:text;mso-width-percent:0;mso-height-percent:0;mso-width-relative:margin;mso-height-relative:margin;v-text-anchor:middle" o:gfxdata="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" adj="10800" fillcolor="#4f81bd [3204]" strokecolor="#0a121c [484]" strokeweight="2pt"/>
+              <v:shape w14:anchorId="665ECA2D" id="Seta: para Baixo 2" o:spid="_x0000_s1026" type="#_x0000_t67" style="position:absolute;margin-left:208.95pt;margin-top:13.15pt;width:38.15pt;height:37.5pt;z-index:251684864;visibility:visible;mso-wrap-style:square;mso-width-percent:0;mso-height-percent:0;mso-wrap-distance-left:9pt;mso-wrap-distance-top:0;mso-wrap-distance-right:9pt;mso-wrap-distance-bottom:0;mso-position-horizontal:absolute;mso-position-horizontal-relative:text;mso-position-vertical:absolute;mso-position-vertical-relative:text;mso-width-percent:0;mso-height-percent:0;mso-width-relative:margin;mso-height-relative:margin;v-text-anchor:middle" o:gfxdata="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" adj="10800" fillcolor="#4f81bd [3204]" strokecolor="#0a121c [484]" strokeweight="2pt"/>
             </w:pict>
           </mc:Fallback>
         </mc:AlternateContent>
@@ -3739,12 +3862,18 @@
                             <w:pPr>
                               <w:jc w:val="center"/>
                               <w:rPr>
+                                <w:rFonts w:ascii="Arial" w:hAnsi="Arial" w:cs="Arial"/>
+                                <w:b/>
+                                <w:bCs/>
                                 <w:sz w:val="40"/>
                                 <w:szCs w:val="40"/>
                               </w:rPr>
                             </w:pPr>
                             <w:r>
                               <w:rPr>
+                                <w:rFonts w:ascii="Arial" w:hAnsi="Arial" w:cs="Arial"/>
+                                <w:b/>
+                                <w:bCs/>
                                 <w:sz w:val="40"/>
                                 <w:szCs w:val="40"/>
                               </w:rPr>
@@ -3755,12 +3884,18 @@
                             <w:pPr>
                               <w:jc w:val="center"/>
                               <w:rPr>
+                                <w:rFonts w:ascii="Arial" w:hAnsi="Arial" w:cs="Arial"/>
+                                <w:b/>
+                                <w:bCs/>
                                 <w:sz w:val="40"/>
                                 <w:szCs w:val="40"/>
                               </w:rPr>
                             </w:pPr>
                             <w:r>
                               <w:rPr>
+                                <w:rFonts w:ascii="Arial" w:hAnsi="Arial" w:cs="Arial"/>
+                                <w:b/>
+                                <w:bCs/>
                                 <w:sz w:val="40"/>
                                 <w:szCs w:val="40"/>
                               </w:rPr>
@@ -3796,12 +3931,18 @@
                       <w:pPr>
                         <w:jc w:val="center"/>
                         <w:rPr>
+                          <w:rFonts w:ascii="Arial" w:hAnsi="Arial" w:cs="Arial"/>
+                          <w:b/>
+                          <w:bCs/>
                           <w:sz w:val="40"/>
                           <w:szCs w:val="40"/>
                         </w:rPr>
                       </w:pPr>
                       <w:r>
                         <w:rPr>
+                          <w:rFonts w:ascii="Arial" w:hAnsi="Arial" w:cs="Arial"/>
+                          <w:b/>
+                          <w:bCs/>
                           <w:sz w:val="40"/>
                           <w:szCs w:val="40"/>
                         </w:rPr>
@@ -3812,12 +3953,18 @@
                       <w:pPr>
                         <w:jc w:val="center"/>
                         <w:rPr>
+                          <w:rFonts w:ascii="Arial" w:hAnsi="Arial" w:cs="Arial"/>
+                          <w:b/>
+                          <w:bCs/>
                           <w:sz w:val="40"/>
                           <w:szCs w:val="40"/>
                         </w:rPr>
                       </w:pPr>
                       <w:r>
                         <w:rPr>
+                          <w:rFonts w:ascii="Arial" w:hAnsi="Arial" w:cs="Arial"/>
+                          <w:b/>
+                          <w:bCs/>
                           <w:sz w:val="40"/>
                           <w:szCs w:val="40"/>
                         </w:rPr>
@@ -3938,7 +4085,7 @@
           </mc:Choice>
           <mc:Fallback>
             <w:pict>
-              <v:shape w14:anchorId="5EFCF4B7" id="Seta: para Baixo 2" o:spid="_x0000_s1026" type="#_x0000_t67" style="position:absolute;margin-left:208.95pt;margin-top:.85pt;width:38.15pt;height:37.5pt;z-index:251686912;visibility:visible;mso-wrap-style:square;mso-width-percent:0;mso-height-percent:0;mso-wrap-distance-left:9pt;mso-wrap-distance-top:0;mso-wrap-distance-right:9pt;mso-wrap-distance-bottom:0;mso-position-horizontal:absolute;mso-position-horizontal-relative:text;mso-position-vertical:absolute;mso-position-vertical-relative:text;mso-width-percent:0;mso-height-percent:0;mso-width-relative:margin;mso-height-relative:margin;v-text-anchor:middle" o:gfxdata="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" adj="10800" fillcolor="#4f81bd [3204]" strokecolor="#0a121c [484]" strokeweight="2pt"/>
+              <v:shape w14:anchorId="72F61107" id="Seta: para Baixo 2" o:spid="_x0000_s1026" type="#_x0000_t67" style="position:absolute;margin-left:208.95pt;margin-top:.85pt;width:38.15pt;height:37.5pt;z-index:251686912;visibility:visible;mso-wrap-style:square;mso-width-percent:0;mso-height-percent:0;mso-wrap-distance-left:9pt;mso-wrap-distance-top:0;mso-wrap-distance-right:9pt;mso-wrap-distance-bottom:0;mso-position-horizontal:absolute;mso-position-horizontal-relative:text;mso-position-vertical:absolute;mso-position-vertical-relative:text;mso-width-percent:0;mso-height-percent:0;mso-width-relative:margin;mso-height-relative:margin;v-text-anchor:middle" o:gfxdata="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" adj="10800" fillcolor="#4f81bd [3204]" strokecolor="#0a121c [484]" strokeweight="2pt"/>
             </w:pict>
           </mc:Fallback>
         </mc:AlternateContent>
@@ -4009,12 +4156,18 @@
                             <w:pPr>
                               <w:jc w:val="center"/>
                               <w:rPr>
+                                <w:rFonts w:ascii="Arial" w:hAnsi="Arial" w:cs="Arial"/>
+                                <w:b/>
+                                <w:bCs/>
                                 <w:sz w:val="40"/>
                                 <w:szCs w:val="40"/>
                               </w:rPr>
                             </w:pPr>
                             <w:r>
                               <w:rPr>
+                                <w:rFonts w:ascii="Arial" w:hAnsi="Arial" w:cs="Arial"/>
+                                <w:b/>
+                                <w:bCs/>
                                 <w:sz w:val="40"/>
                                 <w:szCs w:val="40"/>
                               </w:rPr>
@@ -4025,12 +4178,18 @@
                             <w:pPr>
                               <w:jc w:val="center"/>
                               <w:rPr>
+                                <w:rFonts w:ascii="Arial" w:hAnsi="Arial" w:cs="Arial"/>
+                                <w:b/>
+                                <w:bCs/>
                                 <w:sz w:val="40"/>
                                 <w:szCs w:val="40"/>
                               </w:rPr>
                             </w:pPr>
                             <w:r>
                               <w:rPr>
+                                <w:rFonts w:ascii="Arial" w:hAnsi="Arial" w:cs="Arial"/>
+                                <w:b/>
+                                <w:bCs/>
                                 <w:sz w:val="40"/>
                                 <w:szCs w:val="40"/>
                               </w:rPr>
@@ -4066,12 +4225,18 @@
                       <w:pPr>
                         <w:jc w:val="center"/>
                         <w:rPr>
+                          <w:rFonts w:ascii="Arial" w:hAnsi="Arial" w:cs="Arial"/>
+                          <w:b/>
+                          <w:bCs/>
                           <w:sz w:val="40"/>
                           <w:szCs w:val="40"/>
                         </w:rPr>
                       </w:pPr>
                       <w:r>
                         <w:rPr>
+                          <w:rFonts w:ascii="Arial" w:hAnsi="Arial" w:cs="Arial"/>
+                          <w:b/>
+                          <w:bCs/>
                           <w:sz w:val="40"/>
                           <w:szCs w:val="40"/>
                         </w:rPr>
@@ -4082,12 +4247,18 @@
                       <w:pPr>
                         <w:jc w:val="center"/>
                         <w:rPr>
+                          <w:rFonts w:ascii="Arial" w:hAnsi="Arial" w:cs="Arial"/>
+                          <w:b/>
+                          <w:bCs/>
                           <w:sz w:val="40"/>
                           <w:szCs w:val="40"/>
                         </w:rPr>
                       </w:pPr>
                       <w:r>
                         <w:rPr>
+                          <w:rFonts w:ascii="Arial" w:hAnsi="Arial" w:cs="Arial"/>
+                          <w:b/>
+                          <w:bCs/>
                           <w:sz w:val="40"/>
                           <w:szCs w:val="40"/>
                         </w:rPr>
@@ -4141,13 +4312,17 @@
     <w:p>
       <w:pPr>
         <w:pStyle w:val="NormalWeb"/>
-        <w:rPr>
-          <w:b/>
-          <w:bCs/>
-        </w:rPr>
-      </w:pPr>
-      <w:r>
-        <w:rPr>
+        <w:spacing w:line="360" w:lineRule="auto"/>
+        <w:jc w:val="both"/>
+        <w:rPr>
+          <w:rFonts w:ascii="Arial" w:hAnsi="Arial" w:cs="Arial"/>
+          <w:b/>
+          <w:bCs/>
+        </w:rPr>
+      </w:pPr>
+      <w:r>
+        <w:rPr>
+          <w:rFonts w:ascii="Arial" w:hAnsi="Arial" w:cs="Arial"/>
           <w:b/>
           <w:bCs/>
         </w:rPr>
@@ -4161,13 +4336,17 @@
           <w:ilvl w:val="0"/>
           <w:numId w:val="7"/>
         </w:numPr>
-        <w:rPr>
-          <w:b/>
-          <w:bCs/>
-        </w:rPr>
-      </w:pPr>
-      <w:r>
-        <w:rPr>
+        <w:spacing w:line="360" w:lineRule="auto"/>
+        <w:jc w:val="both"/>
+        <w:rPr>
+          <w:rFonts w:ascii="Arial" w:hAnsi="Arial" w:cs="Arial"/>
+          <w:b/>
+          <w:bCs/>
+        </w:rPr>
+      </w:pPr>
+      <w:r>
+        <w:rPr>
+          <w:rFonts w:ascii="Arial" w:hAnsi="Arial" w:cs="Arial"/>
           <w:b/>
           <w:bCs/>
         </w:rPr>
@@ -4178,16 +4357,20 @@
       <w:pPr>
         <w:pStyle w:val="NormalWeb"/>
         <w:numPr>
-          <w:ilvl w:val="1"/>
-          <w:numId w:val="7"/>
+          <w:ilvl w:val="0"/>
+          <w:numId w:val="10"/>
         </w:numPr>
-        <w:rPr>
-          <w:b/>
-          <w:bCs/>
-        </w:rPr>
-      </w:pPr>
-      <w:r>
-        <w:rPr>
+        <w:spacing w:line="360" w:lineRule="auto"/>
+        <w:jc w:val="both"/>
+        <w:rPr>
+          <w:rFonts w:ascii="Arial" w:hAnsi="Arial" w:cs="Arial"/>
+          <w:b/>
+          <w:bCs/>
+        </w:rPr>
+      </w:pPr>
+      <w:r>
+        <w:rPr>
+          <w:rFonts w:ascii="Arial" w:hAnsi="Arial" w:cs="Arial"/>
           <w:b/>
           <w:bCs/>
         </w:rPr>
@@ -4195,6 +4378,7 @@
       </w:r>
       <w:r>
         <w:rPr>
+          <w:rFonts w:ascii="Arial" w:hAnsi="Arial" w:cs="Arial"/>
           <w:b/>
           <w:bCs/>
           <w:i/>
@@ -4204,6 +4388,7 @@
       </w:r>
       <w:r>
         <w:rPr>
+          <w:rFonts w:ascii="Arial" w:hAnsi="Arial" w:cs="Arial"/>
           <w:b/>
           <w:bCs/>
         </w:rPr>
@@ -4214,21 +4399,38 @@
       <w:pPr>
         <w:pStyle w:val="NormalWeb"/>
         <w:numPr>
-          <w:ilvl w:val="1"/>
-          <w:numId w:val="7"/>
+          <w:ilvl w:val="0"/>
+          <w:numId w:val="10"/>
         </w:numPr>
-        <w:rPr>
-          <w:b/>
-          <w:bCs/>
-        </w:rPr>
-      </w:pPr>
-      <w:r>
-        <w:rPr>
+        <w:spacing w:line="360" w:lineRule="auto"/>
+        <w:jc w:val="both"/>
+        <w:rPr>
+          <w:rFonts w:ascii="Arial" w:hAnsi="Arial" w:cs="Arial"/>
+          <w:b/>
+          <w:bCs/>
+        </w:rPr>
+      </w:pPr>
+      <w:r>
+        <w:rPr>
+          <w:rFonts w:ascii="Arial" w:hAnsi="Arial" w:cs="Arial"/>
           <w:b/>
           <w:bCs/>
         </w:rPr>
         <w:t>Conversão de tipos de dados conforme necessidade da análise.</w:t>
       </w:r>
+    </w:p>
+    <w:p>
+      <w:pPr>
+        <w:pStyle w:val="NormalWeb"/>
+        <w:spacing w:line="360" w:lineRule="auto"/>
+        <w:ind w:left="1440"/>
+        <w:jc w:val="both"/>
+        <w:rPr>
+          <w:rFonts w:ascii="Arial" w:hAnsi="Arial" w:cs="Arial"/>
+          <w:b/>
+          <w:bCs/>
+        </w:rPr>
+      </w:pPr>
     </w:p>
     <w:p>
       <w:pPr>
@@ -4237,13 +4439,17 @@
           <w:ilvl w:val="0"/>
           <w:numId w:val="7"/>
         </w:numPr>
-        <w:rPr>
-          <w:b/>
-          <w:bCs/>
-        </w:rPr>
-      </w:pPr>
-      <w:r>
-        <w:rPr>
+        <w:spacing w:line="360" w:lineRule="auto"/>
+        <w:jc w:val="both"/>
+        <w:rPr>
+          <w:rFonts w:ascii="Arial" w:hAnsi="Arial" w:cs="Arial"/>
+          <w:b/>
+          <w:bCs/>
+        </w:rPr>
+      </w:pPr>
+      <w:r>
+        <w:rPr>
+          <w:rFonts w:ascii="Arial" w:hAnsi="Arial" w:cs="Arial"/>
           <w:b/>
           <w:bCs/>
         </w:rPr>
@@ -4254,16 +4460,20 @@
       <w:pPr>
         <w:pStyle w:val="NormalWeb"/>
         <w:numPr>
-          <w:ilvl w:val="1"/>
-          <w:numId w:val="7"/>
+          <w:ilvl w:val="0"/>
+          <w:numId w:val="11"/>
         </w:numPr>
-        <w:rPr>
-          <w:b/>
-          <w:bCs/>
-        </w:rPr>
-      </w:pPr>
-      <w:r>
-        <w:rPr>
+        <w:spacing w:line="360" w:lineRule="auto"/>
+        <w:jc w:val="both"/>
+        <w:rPr>
+          <w:rFonts w:ascii="Arial" w:hAnsi="Arial" w:cs="Arial"/>
+          <w:b/>
+          <w:bCs/>
+        </w:rPr>
+      </w:pPr>
+      <w:r>
+        <w:rPr>
+          <w:rFonts w:ascii="Arial" w:hAnsi="Arial" w:cs="Arial"/>
           <w:b/>
           <w:bCs/>
         </w:rPr>
@@ -4274,16 +4484,20 @@
       <w:pPr>
         <w:pStyle w:val="NormalWeb"/>
         <w:numPr>
-          <w:ilvl w:val="1"/>
-          <w:numId w:val="7"/>
+          <w:ilvl w:val="0"/>
+          <w:numId w:val="11"/>
         </w:numPr>
-        <w:rPr>
-          <w:b/>
-          <w:bCs/>
-        </w:rPr>
-      </w:pPr>
-      <w:r>
-        <w:rPr>
+        <w:spacing w:line="360" w:lineRule="auto"/>
+        <w:jc w:val="both"/>
+        <w:rPr>
+          <w:rFonts w:ascii="Arial" w:hAnsi="Arial" w:cs="Arial"/>
+          <w:b/>
+          <w:bCs/>
+        </w:rPr>
+      </w:pPr>
+      <w:r>
+        <w:rPr>
+          <w:rFonts w:ascii="Arial" w:hAnsi="Arial" w:cs="Arial"/>
           <w:b/>
           <w:bCs/>
         </w:rPr>
@@ -4291,6 +4505,7 @@
       </w:r>
       <w:r>
         <w:rPr>
+          <w:rFonts w:ascii="Arial" w:hAnsi="Arial" w:cs="Arial"/>
           <w:b/>
           <w:bCs/>
           <w:i/>
@@ -4300,6 +4515,7 @@
       </w:r>
       <w:r>
         <w:rPr>
+          <w:rFonts w:ascii="Arial" w:hAnsi="Arial" w:cs="Arial"/>
           <w:b/>
           <w:bCs/>
         </w:rPr>
@@ -4307,6 +4523,7 @@
       </w:r>
       <w:r>
         <w:rPr>
+          <w:rFonts w:ascii="Arial" w:hAnsi="Arial" w:cs="Arial"/>
           <w:b/>
           <w:bCs/>
           <w:i/>
@@ -4316,6 +4533,7 @@
       </w:r>
       <w:r>
         <w:rPr>
+          <w:rFonts w:ascii="Arial" w:hAnsi="Arial" w:cs="Arial"/>
           <w:b/>
           <w:bCs/>
         </w:rPr>
@@ -4323,6 +4541,7 @@
       </w:r>
       <w:r>
         <w:rPr>
+          <w:rFonts w:ascii="Arial" w:hAnsi="Arial" w:cs="Arial"/>
           <w:b/>
           <w:bCs/>
           <w:i/>
@@ -4332,6 +4551,7 @@
       </w:r>
       <w:r>
         <w:rPr>
+          <w:rFonts w:ascii="Arial" w:hAnsi="Arial" w:cs="Arial"/>
           <w:b/>
           <w:bCs/>
         </w:rPr>
@@ -4339,6 +4559,7 @@
       </w:r>
       <w:r>
         <w:rPr>
+          <w:rFonts w:ascii="Arial" w:hAnsi="Arial" w:cs="Arial"/>
           <w:b/>
           <w:bCs/>
           <w:i/>
@@ -4348,6 +4569,7 @@
       </w:r>
       <w:r>
         <w:rPr>
+          <w:rFonts w:ascii="Arial" w:hAnsi="Arial" w:cs="Arial"/>
           <w:b/>
           <w:bCs/>
         </w:rPr>
@@ -4358,23 +4580,29 @@
       <w:pPr>
         <w:pStyle w:val="NormalWeb"/>
         <w:numPr>
-          <w:ilvl w:val="1"/>
-          <w:numId w:val="7"/>
+          <w:ilvl w:val="0"/>
+          <w:numId w:val="11"/>
         </w:numPr>
-        <w:rPr>
-          <w:b/>
-          <w:bCs/>
-        </w:rPr>
-      </w:pPr>
-      <w:r>
-        <w:rPr>
-          <w:b/>
-          <w:bCs/>
-        </w:rPr>
+        <w:spacing w:line="360" w:lineRule="auto"/>
+        <w:jc w:val="both"/>
+        <w:rPr>
+          <w:rFonts w:ascii="Arial" w:hAnsi="Arial" w:cs="Arial"/>
+          <w:b/>
+          <w:bCs/>
+        </w:rPr>
+      </w:pPr>
+      <w:r>
+        <w:rPr>
+          <w:rFonts w:ascii="Arial" w:hAnsi="Arial" w:cs="Arial"/>
+          <w:b/>
+          <w:bCs/>
+        </w:rPr>
+        <w:lastRenderedPageBreak/>
         <w:t xml:space="preserve">Normalização de variáveis numéricas utilizando </w:t>
       </w:r>
       <w:r>
         <w:rPr>
+          <w:rFonts w:ascii="Arial" w:hAnsi="Arial" w:cs="Arial"/>
           <w:b/>
           <w:bCs/>
           <w:i/>
@@ -4384,11 +4612,25 @@
       </w:r>
       <w:r>
         <w:rPr>
+          <w:rFonts w:ascii="Arial" w:hAnsi="Arial" w:cs="Arial"/>
           <w:b/>
           <w:bCs/>
         </w:rPr>
         <w:t>.</w:t>
       </w:r>
+    </w:p>
+    <w:p>
+      <w:pPr>
+        <w:pStyle w:val="NormalWeb"/>
+        <w:spacing w:line="360" w:lineRule="auto"/>
+        <w:ind w:left="1440"/>
+        <w:jc w:val="both"/>
+        <w:rPr>
+          <w:rFonts w:ascii="Arial" w:hAnsi="Arial" w:cs="Arial"/>
+          <w:b/>
+          <w:bCs/>
+        </w:rPr>
+      </w:pPr>
     </w:p>
     <w:p>
       <w:pPr>
@@ -4397,13 +4639,17 @@
           <w:ilvl w:val="0"/>
           <w:numId w:val="7"/>
         </w:numPr>
-        <w:rPr>
-          <w:b/>
-          <w:bCs/>
-        </w:rPr>
-      </w:pPr>
-      <w:r>
-        <w:rPr>
+        <w:spacing w:line="360" w:lineRule="auto"/>
+        <w:jc w:val="both"/>
+        <w:rPr>
+          <w:rFonts w:ascii="Arial" w:hAnsi="Arial" w:cs="Arial"/>
+          <w:b/>
+          <w:bCs/>
+        </w:rPr>
+      </w:pPr>
+      <w:r>
+        <w:rPr>
+          <w:rFonts w:ascii="Arial" w:hAnsi="Arial" w:cs="Arial"/>
           <w:b/>
           <w:bCs/>
         </w:rPr>
@@ -4414,16 +4660,20 @@
       <w:pPr>
         <w:pStyle w:val="NormalWeb"/>
         <w:numPr>
-          <w:ilvl w:val="1"/>
-          <w:numId w:val="7"/>
+          <w:ilvl w:val="0"/>
+          <w:numId w:val="12"/>
         </w:numPr>
-        <w:rPr>
-          <w:b/>
-          <w:bCs/>
-        </w:rPr>
-      </w:pPr>
-      <w:r>
-        <w:rPr>
+        <w:spacing w:line="360" w:lineRule="auto"/>
+        <w:jc w:val="both"/>
+        <w:rPr>
+          <w:rFonts w:ascii="Arial" w:hAnsi="Arial" w:cs="Arial"/>
+          <w:b/>
+          <w:bCs/>
+        </w:rPr>
+      </w:pPr>
+      <w:r>
+        <w:rPr>
+          <w:rFonts w:ascii="Arial" w:hAnsi="Arial" w:cs="Arial"/>
           <w:b/>
           <w:bCs/>
         </w:rPr>
@@ -4431,6 +4681,7 @@
       </w:r>
       <w:r>
         <w:rPr>
+          <w:rFonts w:ascii="Arial" w:hAnsi="Arial" w:cs="Arial"/>
           <w:b/>
           <w:bCs/>
           <w:i/>
@@ -4440,6 +4691,7 @@
       </w:r>
       <w:r>
         <w:rPr>
+          <w:rFonts w:ascii="Arial" w:hAnsi="Arial" w:cs="Arial"/>
           <w:b/>
           <w:bCs/>
         </w:rPr>
@@ -4450,21 +4702,38 @@
       <w:pPr>
         <w:pStyle w:val="NormalWeb"/>
         <w:numPr>
-          <w:ilvl w:val="1"/>
-          <w:numId w:val="7"/>
+          <w:ilvl w:val="0"/>
+          <w:numId w:val="12"/>
         </w:numPr>
-        <w:rPr>
-          <w:b/>
-          <w:bCs/>
-        </w:rPr>
-      </w:pPr>
-      <w:r>
-        <w:rPr>
+        <w:spacing w:line="360" w:lineRule="auto"/>
+        <w:jc w:val="both"/>
+        <w:rPr>
+          <w:rFonts w:ascii="Arial" w:hAnsi="Arial" w:cs="Arial"/>
+          <w:b/>
+          <w:bCs/>
+        </w:rPr>
+      </w:pPr>
+      <w:r>
+        <w:rPr>
+          <w:rFonts w:ascii="Arial" w:hAnsi="Arial" w:cs="Arial"/>
           <w:b/>
           <w:bCs/>
         </w:rPr>
         <w:t>Implementação de técnicas de NLP como remoção de stopwords e stemming para reduzir ruído textual.</w:t>
       </w:r>
+    </w:p>
+    <w:p>
+      <w:pPr>
+        <w:pStyle w:val="NormalWeb"/>
+        <w:spacing w:line="360" w:lineRule="auto"/>
+        <w:ind w:left="1440"/>
+        <w:jc w:val="both"/>
+        <w:rPr>
+          <w:rFonts w:ascii="Arial" w:hAnsi="Arial" w:cs="Arial"/>
+          <w:b/>
+          <w:bCs/>
+        </w:rPr>
+      </w:pPr>
     </w:p>
     <w:p>
       <w:pPr>
@@ -4473,13 +4742,17 @@
           <w:ilvl w:val="0"/>
           <w:numId w:val="7"/>
         </w:numPr>
-        <w:rPr>
-          <w:b/>
-          <w:bCs/>
-        </w:rPr>
-      </w:pPr>
-      <w:r>
-        <w:rPr>
+        <w:spacing w:line="360" w:lineRule="auto"/>
+        <w:jc w:val="both"/>
+        <w:rPr>
+          <w:rFonts w:ascii="Arial" w:hAnsi="Arial" w:cs="Arial"/>
+          <w:b/>
+          <w:bCs/>
+        </w:rPr>
+      </w:pPr>
+      <w:r>
+        <w:rPr>
+          <w:rFonts w:ascii="Arial" w:hAnsi="Arial" w:cs="Arial"/>
           <w:b/>
           <w:bCs/>
         </w:rPr>
@@ -4490,16 +4763,20 @@
       <w:pPr>
         <w:pStyle w:val="NormalWeb"/>
         <w:numPr>
-          <w:ilvl w:val="1"/>
-          <w:numId w:val="7"/>
+          <w:ilvl w:val="0"/>
+          <w:numId w:val="13"/>
         </w:numPr>
-        <w:rPr>
-          <w:b/>
-          <w:bCs/>
-        </w:rPr>
-      </w:pPr>
-      <w:r>
-        <w:rPr>
+        <w:spacing w:line="360" w:lineRule="auto"/>
+        <w:jc w:val="both"/>
+        <w:rPr>
+          <w:rFonts w:ascii="Arial" w:hAnsi="Arial" w:cs="Arial"/>
+          <w:b/>
+          <w:bCs/>
+        </w:rPr>
+      </w:pPr>
+      <w:r>
+        <w:rPr>
+          <w:rFonts w:ascii="Arial" w:hAnsi="Arial" w:cs="Arial"/>
           <w:b/>
           <w:bCs/>
         </w:rPr>
@@ -4507,6 +4784,7 @@
       </w:r>
       <w:r>
         <w:rPr>
+          <w:rFonts w:ascii="Arial" w:hAnsi="Arial" w:cs="Arial"/>
           <w:b/>
           <w:bCs/>
           <w:i/>
@@ -4516,6 +4794,7 @@
       </w:r>
       <w:r>
         <w:rPr>
+          <w:rFonts w:ascii="Arial" w:hAnsi="Arial" w:cs="Arial"/>
           <w:b/>
           <w:bCs/>
         </w:rPr>
@@ -4526,21 +4805,38 @@
       <w:pPr>
         <w:pStyle w:val="NormalWeb"/>
         <w:numPr>
-          <w:ilvl w:val="1"/>
-          <w:numId w:val="7"/>
+          <w:ilvl w:val="0"/>
+          <w:numId w:val="13"/>
         </w:numPr>
-        <w:rPr>
-          <w:b/>
-          <w:bCs/>
-        </w:rPr>
-      </w:pPr>
-      <w:r>
-        <w:rPr>
+        <w:spacing w:line="360" w:lineRule="auto"/>
+        <w:jc w:val="both"/>
+        <w:rPr>
+          <w:rFonts w:ascii="Arial" w:hAnsi="Arial" w:cs="Arial"/>
+          <w:b/>
+          <w:bCs/>
+        </w:rPr>
+      </w:pPr>
+      <w:r>
+        <w:rPr>
+          <w:rFonts w:ascii="Arial" w:hAnsi="Arial" w:cs="Arial"/>
           <w:b/>
           <w:bCs/>
         </w:rPr>
         <w:t>Ajuste no escopo da análise para evitar redundâncias nos produtos sugeridos.</w:t>
       </w:r>
+    </w:p>
+    <w:p>
+      <w:pPr>
+        <w:pStyle w:val="NormalWeb"/>
+        <w:spacing w:line="360" w:lineRule="auto"/>
+        <w:ind w:left="1440"/>
+        <w:jc w:val="both"/>
+        <w:rPr>
+          <w:rFonts w:ascii="Arial" w:hAnsi="Arial" w:cs="Arial"/>
+          <w:b/>
+          <w:bCs/>
+        </w:rPr>
+      </w:pPr>
     </w:p>
     <w:p>
       <w:pPr>
@@ -4549,13 +4845,17 @@
           <w:ilvl w:val="0"/>
           <w:numId w:val="7"/>
         </w:numPr>
-        <w:rPr>
-          <w:b/>
-          <w:bCs/>
-        </w:rPr>
-      </w:pPr>
-      <w:r>
-        <w:rPr>
+        <w:spacing w:line="360" w:lineRule="auto"/>
+        <w:jc w:val="both"/>
+        <w:rPr>
+          <w:rFonts w:ascii="Arial" w:hAnsi="Arial" w:cs="Arial"/>
+          <w:b/>
+          <w:bCs/>
+        </w:rPr>
+      </w:pPr>
+      <w:r>
+        <w:rPr>
+          <w:rFonts w:ascii="Arial" w:hAnsi="Arial" w:cs="Arial"/>
           <w:b/>
           <w:bCs/>
         </w:rPr>
@@ -4566,16 +4866,20 @@
       <w:pPr>
         <w:pStyle w:val="NormalWeb"/>
         <w:numPr>
-          <w:ilvl w:val="1"/>
-          <w:numId w:val="7"/>
+          <w:ilvl w:val="0"/>
+          <w:numId w:val="14"/>
         </w:numPr>
-        <w:rPr>
-          <w:b/>
-          <w:bCs/>
-        </w:rPr>
-      </w:pPr>
-      <w:r>
-        <w:rPr>
+        <w:spacing w:line="360" w:lineRule="auto"/>
+        <w:jc w:val="both"/>
+        <w:rPr>
+          <w:rFonts w:ascii="Arial" w:hAnsi="Arial" w:cs="Arial"/>
+          <w:b/>
+          <w:bCs/>
+        </w:rPr>
+      </w:pPr>
+      <w:r>
+        <w:rPr>
+          <w:rFonts w:ascii="Arial" w:hAnsi="Arial" w:cs="Arial"/>
           <w:b/>
           <w:bCs/>
         </w:rPr>
@@ -4586,21 +4890,38 @@
       <w:pPr>
         <w:pStyle w:val="NormalWeb"/>
         <w:numPr>
-          <w:ilvl w:val="1"/>
-          <w:numId w:val="7"/>
+          <w:ilvl w:val="0"/>
+          <w:numId w:val="14"/>
         </w:numPr>
-        <w:rPr>
-          <w:b/>
-          <w:bCs/>
-        </w:rPr>
-      </w:pPr>
-      <w:r>
-        <w:rPr>
+        <w:spacing w:line="360" w:lineRule="auto"/>
+        <w:jc w:val="both"/>
+        <w:rPr>
+          <w:rFonts w:ascii="Arial" w:hAnsi="Arial" w:cs="Arial"/>
+          <w:b/>
+          <w:bCs/>
+        </w:rPr>
+      </w:pPr>
+      <w:r>
+        <w:rPr>
+          <w:rFonts w:ascii="Arial" w:hAnsi="Arial" w:cs="Arial"/>
           <w:b/>
           <w:bCs/>
         </w:rPr>
         <w:t>Teste do modelo com diferentes amostras para validar sua eficácia.</w:t>
       </w:r>
+    </w:p>
+    <w:p>
+      <w:pPr>
+        <w:pStyle w:val="NormalWeb"/>
+        <w:spacing w:line="360" w:lineRule="auto"/>
+        <w:ind w:left="1440"/>
+        <w:jc w:val="both"/>
+        <w:rPr>
+          <w:rFonts w:ascii="Arial" w:hAnsi="Arial" w:cs="Arial"/>
+          <w:b/>
+          <w:bCs/>
+        </w:rPr>
+      </w:pPr>
     </w:p>
     <w:p>
       <w:pPr>
@@ -4609,17 +4930,20 @@
           <w:ilvl w:val="0"/>
           <w:numId w:val="7"/>
         </w:numPr>
-        <w:rPr>
-          <w:b/>
-          <w:bCs/>
-        </w:rPr>
-      </w:pPr>
-      <w:r>
-        <w:rPr>
-          <w:b/>
-          <w:bCs/>
-        </w:rPr>
-        <w:lastRenderedPageBreak/>
+        <w:spacing w:line="360" w:lineRule="auto"/>
+        <w:jc w:val="both"/>
+        <w:rPr>
+          <w:rFonts w:ascii="Arial" w:hAnsi="Arial" w:cs="Arial"/>
+          <w:b/>
+          <w:bCs/>
+        </w:rPr>
+      </w:pPr>
+      <w:r>
+        <w:rPr>
+          <w:rFonts w:ascii="Arial" w:hAnsi="Arial" w:cs="Arial"/>
+          <w:b/>
+          <w:bCs/>
+        </w:rPr>
         <w:t>Ajuste e Refinamento:</w:t>
       </w:r>
     </w:p>
@@ -4627,16 +4951,20 @@
       <w:pPr>
         <w:pStyle w:val="NormalWeb"/>
         <w:numPr>
-          <w:ilvl w:val="1"/>
-          <w:numId w:val="7"/>
+          <w:ilvl w:val="0"/>
+          <w:numId w:val="15"/>
         </w:numPr>
-        <w:rPr>
-          <w:b/>
-          <w:bCs/>
-        </w:rPr>
-      </w:pPr>
-      <w:r>
-        <w:rPr>
+        <w:spacing w:line="360" w:lineRule="auto"/>
+        <w:jc w:val="both"/>
+        <w:rPr>
+          <w:rFonts w:ascii="Arial" w:hAnsi="Arial" w:cs="Arial"/>
+          <w:b/>
+          <w:bCs/>
+        </w:rPr>
+      </w:pPr>
+      <w:r>
+        <w:rPr>
+          <w:rFonts w:ascii="Arial" w:hAnsi="Arial" w:cs="Arial"/>
           <w:b/>
           <w:bCs/>
         </w:rPr>
@@ -4644,6 +4972,7 @@
       </w:r>
       <w:r>
         <w:rPr>
+          <w:rFonts w:ascii="Arial" w:hAnsi="Arial" w:cs="Arial"/>
           <w:b/>
           <w:bCs/>
           <w:i/>
@@ -4653,6 +4982,7 @@
       </w:r>
       <w:r>
         <w:rPr>
+          <w:rFonts w:ascii="Arial" w:hAnsi="Arial" w:cs="Arial"/>
           <w:b/>
           <w:bCs/>
         </w:rPr>
@@ -4663,21 +4993,38 @@
       <w:pPr>
         <w:pStyle w:val="NormalWeb"/>
         <w:numPr>
-          <w:ilvl w:val="1"/>
-          <w:numId w:val="7"/>
+          <w:ilvl w:val="0"/>
+          <w:numId w:val="15"/>
         </w:numPr>
-        <w:rPr>
-          <w:b/>
-          <w:bCs/>
-        </w:rPr>
-      </w:pPr>
-      <w:r>
-        <w:rPr>
+        <w:spacing w:line="360" w:lineRule="auto"/>
+        <w:jc w:val="both"/>
+        <w:rPr>
+          <w:rFonts w:ascii="Arial" w:hAnsi="Arial" w:cs="Arial"/>
+          <w:b/>
+          <w:bCs/>
+        </w:rPr>
+      </w:pPr>
+      <w:r>
+        <w:rPr>
+          <w:rFonts w:ascii="Arial" w:hAnsi="Arial" w:cs="Arial"/>
           <w:b/>
           <w:bCs/>
         </w:rPr>
         <w:t>Aplicação de um filtro para evitar sugestões repetidas e aumentar a variação dos produtos recomendados.</w:t>
       </w:r>
+    </w:p>
+    <w:p>
+      <w:pPr>
+        <w:pStyle w:val="NormalWeb"/>
+        <w:spacing w:line="360" w:lineRule="auto"/>
+        <w:ind w:left="1440"/>
+        <w:jc w:val="both"/>
+        <w:rPr>
+          <w:rFonts w:ascii="Arial" w:hAnsi="Arial" w:cs="Arial"/>
+          <w:b/>
+          <w:bCs/>
+        </w:rPr>
+      </w:pPr>
     </w:p>
     <w:p>
       <w:pPr>
@@ -4686,13 +5033,17 @@
           <w:ilvl w:val="0"/>
           <w:numId w:val="7"/>
         </w:numPr>
-        <w:rPr>
-          <w:b/>
-          <w:bCs/>
-        </w:rPr>
-      </w:pPr>
-      <w:r>
-        <w:rPr>
+        <w:spacing w:line="360" w:lineRule="auto"/>
+        <w:jc w:val="both"/>
+        <w:rPr>
+          <w:rFonts w:ascii="Arial" w:hAnsi="Arial" w:cs="Arial"/>
+          <w:b/>
+          <w:bCs/>
+        </w:rPr>
+      </w:pPr>
+      <w:r>
+        <w:rPr>
+          <w:rFonts w:ascii="Arial" w:hAnsi="Arial" w:cs="Arial"/>
           <w:b/>
           <w:bCs/>
         </w:rPr>
@@ -4704,15 +5055,19 @@
         <w:pStyle w:val="NormalWeb"/>
         <w:numPr>
           <w:ilvl w:val="0"/>
-          <w:numId w:val="8"/>
+          <w:numId w:val="16"/>
         </w:numPr>
-        <w:rPr>
-          <w:b/>
-          <w:bCs/>
-        </w:rPr>
-      </w:pPr>
-      <w:r>
-        <w:rPr>
+        <w:spacing w:line="360" w:lineRule="auto"/>
+        <w:jc w:val="both"/>
+        <w:rPr>
+          <w:rFonts w:ascii="Arial" w:hAnsi="Arial" w:cs="Arial"/>
+          <w:b/>
+          <w:bCs/>
+        </w:rPr>
+      </w:pPr>
+      <w:r>
+        <w:rPr>
+          <w:rFonts w:ascii="Arial" w:hAnsi="Arial" w:cs="Arial"/>
           <w:b/>
           <w:bCs/>
         </w:rPr>
@@ -4724,84 +5079,22 @@
         <w:pStyle w:val="NormalWeb"/>
         <w:numPr>
           <w:ilvl w:val="0"/>
-          <w:numId w:val="8"/>
+          <w:numId w:val="16"/>
         </w:numPr>
-        <w:rPr>
-          <w:b/>
-          <w:bCs/>
-        </w:rPr>
-      </w:pPr>
-      <w:r>
-        <w:rPr>
+        <w:spacing w:line="360" w:lineRule="auto"/>
+        <w:jc w:val="both"/>
+        <w:rPr>
+          <w:rStyle w:val="Forte"/>
+        </w:rPr>
+      </w:pPr>
+      <w:r>
+        <w:rPr>
+          <w:rFonts w:ascii="Arial" w:hAnsi="Arial" w:cs="Arial"/>
           <w:b/>
           <w:bCs/>
         </w:rPr>
         <w:t>Validação cruzada e teste com diferentes datasets para garantir consistência nos resultados.</w:t>
       </w:r>
-    </w:p>
-    <w:p>
-      <w:pPr>
-        <w:pStyle w:val="NormalWeb"/>
-        <w:rPr>
-          <w:rStyle w:val="Forte"/>
-        </w:rPr>
-      </w:pPr>
-    </w:p>
-    <w:p>
-      <w:pPr>
-        <w:pStyle w:val="NormalWeb"/>
-        <w:rPr>
-          <w:rStyle w:val="Forte"/>
-        </w:rPr>
-      </w:pPr>
-    </w:p>
-    <w:p>
-      <w:pPr>
-        <w:pStyle w:val="NormalWeb"/>
-        <w:rPr>
-          <w:rStyle w:val="Forte"/>
-        </w:rPr>
-      </w:pPr>
-    </w:p>
-    <w:p>
-      <w:pPr>
-        <w:pStyle w:val="NormalWeb"/>
-        <w:rPr>
-          <w:rStyle w:val="Forte"/>
-        </w:rPr>
-      </w:pPr>
-    </w:p>
-    <w:p>
-      <w:pPr>
-        <w:pStyle w:val="NormalWeb"/>
-        <w:rPr>
-          <w:rStyle w:val="Forte"/>
-        </w:rPr>
-      </w:pPr>
-    </w:p>
-    <w:p>
-      <w:pPr>
-        <w:pStyle w:val="NormalWeb"/>
-        <w:rPr>
-          <w:rStyle w:val="Forte"/>
-        </w:rPr>
-      </w:pPr>
-    </w:p>
-    <w:p>
-      <w:pPr>
-        <w:pStyle w:val="NormalWeb"/>
-        <w:rPr>
-          <w:rStyle w:val="Forte"/>
-        </w:rPr>
-      </w:pPr>
-    </w:p>
-    <w:p>
-      <w:pPr>
-        <w:pStyle w:val="NormalWeb"/>
-        <w:rPr>
-          <w:rStyle w:val="Forte"/>
-        </w:rPr>
-      </w:pPr>
     </w:p>
     <w:p>
       <w:pPr>
@@ -4854,12 +5147,37 @@
     </w:p>
     <w:p/>
     <w:p>
-      <w:r>
-        <w:t xml:space="preserve">1. </w:t>
-      </w:r>
-      <w:r>
-        <w:rPr>
-          <w:b/>
+      <w:pPr>
+        <w:spacing w:line="360" w:lineRule="auto"/>
+        <w:jc w:val="both"/>
+        <w:rPr>
+          <w:rFonts w:ascii="Arial" w:hAnsi="Arial" w:cs="Arial"/>
+          <w:sz w:val="24"/>
+          <w:szCs w:val="24"/>
+        </w:rPr>
+      </w:pPr>
+      <w:r>
+        <w:rPr>
+          <w:rFonts w:ascii="Arial" w:hAnsi="Arial" w:cs="Arial"/>
+          <w:sz w:val="24"/>
+          <w:szCs w:val="24"/>
+        </w:rPr>
+        <w:t>4.</w:t>
+      </w:r>
+      <w:r>
+        <w:rPr>
+          <w:rFonts w:ascii="Arial" w:hAnsi="Arial" w:cs="Arial"/>
+          <w:sz w:val="24"/>
+          <w:szCs w:val="24"/>
+        </w:rPr>
+        <w:t xml:space="preserve">1 </w:t>
+      </w:r>
+      <w:r>
+        <w:rPr>
+          <w:rFonts w:ascii="Arial" w:hAnsi="Arial" w:cs="Arial"/>
+          <w:b/>
+          <w:sz w:val="24"/>
+          <w:szCs w:val="24"/>
           <w:u w:val="single"/>
         </w:rPr>
         <w:t>Análise dos Resultados Preliminares</w:t>
@@ -4867,247 +5185,720 @@
     </w:p>
     <w:p>
       <w:pPr>
-        <w:rPr>
-          <w:b/>
+        <w:spacing w:line="360" w:lineRule="auto"/>
+        <w:jc w:val="both"/>
+        <w:rPr>
+          <w:rFonts w:ascii="Arial" w:hAnsi="Arial" w:cs="Arial"/>
+          <w:b/>
+          <w:sz w:val="24"/>
+          <w:szCs w:val="24"/>
           <w:u w:val="single"/>
         </w:rPr>
       </w:pPr>
       <w:r>
         <w:rPr>
-          <w:b/>
+          <w:rFonts w:ascii="Arial" w:hAnsi="Arial" w:cs="Arial"/>
+          <w:b/>
+          <w:sz w:val="24"/>
+          <w:szCs w:val="24"/>
           <w:u w:val="single"/>
         </w:rPr>
         <w:t>Precisão das Recomendações</w:t>
       </w:r>
     </w:p>
     <w:p>
-      <w:r>
+      <w:pPr>
+        <w:spacing w:line="360" w:lineRule="auto"/>
+        <w:jc w:val="both"/>
+        <w:rPr>
+          <w:rFonts w:ascii="Arial" w:hAnsi="Arial" w:cs="Arial"/>
+          <w:sz w:val="24"/>
+          <w:szCs w:val="24"/>
+        </w:rPr>
+      </w:pPr>
+      <w:r>
+        <w:rPr>
+          <w:rFonts w:ascii="Arial" w:hAnsi="Arial" w:cs="Arial"/>
+          <w:sz w:val="24"/>
+          <w:szCs w:val="24"/>
+        </w:rPr>
         <w:t>A métrica de precisão média avalia o quão bem o modelo está sugerindo produtos similares</w:t>
       </w:r>
-    </w:p>
-    <w:p>
-      <w:r>
+      <w:r>
+        <w:rPr>
+          <w:rFonts w:ascii="Arial" w:hAnsi="Arial" w:cs="Arial"/>
+          <w:sz w:val="24"/>
+          <w:szCs w:val="24"/>
+        </w:rPr>
+        <w:t xml:space="preserve"> </w:t>
+      </w:r>
+      <w:r>
+        <w:rPr>
+          <w:rFonts w:ascii="Arial" w:hAnsi="Arial" w:cs="Arial"/>
+          <w:sz w:val="24"/>
+          <w:szCs w:val="24"/>
+        </w:rPr>
         <w:t xml:space="preserve">com base no conteúdo textual das avaliações. </w:t>
       </w:r>
     </w:p>
     <w:p>
-      <w:r>
+      <w:pPr>
+        <w:spacing w:line="360" w:lineRule="auto"/>
+        <w:jc w:val="both"/>
+        <w:rPr>
+          <w:rFonts w:ascii="Arial" w:hAnsi="Arial" w:cs="Arial"/>
+          <w:sz w:val="24"/>
+          <w:szCs w:val="24"/>
+        </w:rPr>
+      </w:pPr>
+      <w:r>
+        <w:rPr>
+          <w:rFonts w:ascii="Arial" w:hAnsi="Arial" w:cs="Arial"/>
+          <w:sz w:val="24"/>
+          <w:szCs w:val="24"/>
+        </w:rPr>
         <w:t>Após os testes:</w:t>
       </w:r>
     </w:p>
     <w:p>
-      <w:r>
-        <w:t>• Precisão média das recomendações: Os produtos recomendados têm um score de</w:t>
-      </w:r>
-    </w:p>
-    <w:p>
-      <w:r>
+      <w:pPr>
+        <w:pStyle w:val="PargrafodaLista"/>
+        <w:numPr>
+          <w:ilvl w:val="0"/>
+          <w:numId w:val="17"/>
+        </w:numPr>
+        <w:spacing w:line="360" w:lineRule="auto"/>
+        <w:jc w:val="both"/>
+        <w:rPr>
+          <w:rFonts w:ascii="Arial" w:hAnsi="Arial" w:cs="Arial"/>
+          <w:sz w:val="24"/>
+          <w:szCs w:val="24"/>
+        </w:rPr>
+      </w:pPr>
+      <w:r>
+        <w:rPr>
+          <w:rFonts w:ascii="Arial" w:hAnsi="Arial" w:cs="Arial"/>
+          <w:sz w:val="24"/>
+          <w:szCs w:val="24"/>
+        </w:rPr>
+        <w:t>Precisão média das recomendações: Os produtos recomendados têm um score de</w:t>
+      </w:r>
+    </w:p>
+    <w:p>
+      <w:pPr>
+        <w:spacing w:line="360" w:lineRule="auto"/>
+        <w:jc w:val="both"/>
+        <w:rPr>
+          <w:rFonts w:ascii="Arial" w:hAnsi="Arial" w:cs="Arial"/>
+          <w:sz w:val="24"/>
+          <w:szCs w:val="24"/>
+        </w:rPr>
+      </w:pPr>
+      <w:r>
+        <w:rPr>
+          <w:rFonts w:ascii="Arial" w:hAnsi="Arial" w:cs="Arial"/>
+          <w:sz w:val="24"/>
+          <w:szCs w:val="24"/>
+        </w:rPr>
         <w:t>similaridade médio de aproximadamente 0.72, indicando boa relevância nas sugestões.</w:t>
       </w:r>
     </w:p>
     <w:p>
-      <w:r>
-        <w:t>• Algumas avaliações possuem pouco conteúdo textual, o que pode impactar a</w:t>
-      </w:r>
-    </w:p>
-    <w:p>
-      <w:r>
+      <w:pPr>
+        <w:pStyle w:val="PargrafodaLista"/>
+        <w:numPr>
+          <w:ilvl w:val="0"/>
+          <w:numId w:val="17"/>
+        </w:numPr>
+        <w:spacing w:line="360" w:lineRule="auto"/>
+        <w:jc w:val="both"/>
+        <w:rPr>
+          <w:rFonts w:ascii="Arial" w:hAnsi="Arial" w:cs="Arial"/>
+          <w:sz w:val="24"/>
+          <w:szCs w:val="24"/>
+        </w:rPr>
+      </w:pPr>
+      <w:r>
+        <w:rPr>
+          <w:rFonts w:ascii="Arial" w:hAnsi="Arial" w:cs="Arial"/>
+          <w:sz w:val="24"/>
+          <w:szCs w:val="24"/>
+        </w:rPr>
+        <w:t>Algumas avaliações possuem pouco conteúdo textual, o que pode impactar a</w:t>
+      </w:r>
+    </w:p>
+    <w:p>
+      <w:pPr>
+        <w:spacing w:line="360" w:lineRule="auto"/>
+        <w:jc w:val="both"/>
+        <w:rPr>
+          <w:rFonts w:ascii="Arial" w:hAnsi="Arial" w:cs="Arial"/>
+          <w:sz w:val="24"/>
+          <w:szCs w:val="24"/>
+        </w:rPr>
+      </w:pPr>
+      <w:r>
+        <w:rPr>
+          <w:rFonts w:ascii="Arial" w:hAnsi="Arial" w:cs="Arial"/>
+          <w:sz w:val="24"/>
+          <w:szCs w:val="24"/>
+        </w:rPr>
         <w:t>qualidade das recomendações.</w:t>
       </w:r>
     </w:p>
     <w:p>
       <w:pPr>
         <w:rPr>
-          <w:b/>
+          <w:rFonts w:ascii="Arial" w:hAnsi="Arial" w:cs="Arial"/>
+          <w:b/>
+          <w:sz w:val="24"/>
+          <w:szCs w:val="24"/>
           <w:u w:val="single"/>
         </w:rPr>
       </w:pPr>
     </w:p>
     <w:p>
       <w:pPr>
-        <w:rPr>
-          <w:b/>
+        <w:spacing w:line="360" w:lineRule="auto"/>
+        <w:jc w:val="both"/>
+        <w:rPr>
+          <w:rFonts w:ascii="Arial" w:hAnsi="Arial" w:cs="Arial"/>
+          <w:b/>
+          <w:sz w:val="24"/>
+          <w:szCs w:val="24"/>
           <w:u w:val="single"/>
         </w:rPr>
       </w:pPr>
       <w:r>
         <w:rPr>
-          <w:b/>
+          <w:rFonts w:ascii="Arial" w:hAnsi="Arial" w:cs="Arial"/>
+          <w:b/>
+          <w:sz w:val="24"/>
+          <w:szCs w:val="24"/>
           <w:u w:val="single"/>
         </w:rPr>
+        <w:t>Cobertura dos Produtos Recomendados</w:t>
+      </w:r>
+      <w:r>
+        <w:rPr>
+          <w:rFonts w:ascii="Arial" w:hAnsi="Arial" w:cs="Arial"/>
+          <w:b/>
+          <w:sz w:val="24"/>
+          <w:szCs w:val="24"/>
+          <w:u w:val="single"/>
+        </w:rPr>
+        <w:t>:</w:t>
+      </w:r>
+    </w:p>
+    <w:p>
+      <w:pPr>
+        <w:spacing w:line="360" w:lineRule="auto"/>
+        <w:jc w:val="both"/>
+        <w:rPr>
+          <w:rFonts w:ascii="Arial" w:hAnsi="Arial" w:cs="Arial"/>
+          <w:sz w:val="24"/>
+          <w:szCs w:val="24"/>
+        </w:rPr>
+      </w:pPr>
+      <w:r>
+        <w:rPr>
+          <w:rFonts w:ascii="Arial" w:hAnsi="Arial" w:cs="Arial"/>
+          <w:sz w:val="24"/>
+          <w:szCs w:val="24"/>
+        </w:rPr>
+        <w:t>A cobertura mede quantos produtos distintos estão sendo recomendados dentro do conjunto</w:t>
+      </w:r>
+    </w:p>
+    <w:p>
+      <w:pPr>
+        <w:spacing w:line="360" w:lineRule="auto"/>
+        <w:jc w:val="both"/>
+        <w:rPr>
+          <w:rFonts w:ascii="Arial" w:hAnsi="Arial" w:cs="Arial"/>
+          <w:sz w:val="24"/>
+          <w:szCs w:val="24"/>
+        </w:rPr>
+      </w:pPr>
+      <w:r>
+        <w:rPr>
+          <w:rFonts w:ascii="Arial" w:hAnsi="Arial" w:cs="Arial"/>
+          <w:sz w:val="24"/>
+          <w:szCs w:val="24"/>
+        </w:rPr>
+        <w:t>de dados.</w:t>
+      </w:r>
+    </w:p>
+    <w:p>
+      <w:pPr>
+        <w:pStyle w:val="PargrafodaLista"/>
+        <w:numPr>
+          <w:ilvl w:val="0"/>
+          <w:numId w:val="17"/>
+        </w:numPr>
+        <w:spacing w:line="360" w:lineRule="auto"/>
+        <w:jc w:val="both"/>
+        <w:rPr>
+          <w:rFonts w:ascii="Arial" w:hAnsi="Arial" w:cs="Arial"/>
+          <w:sz w:val="24"/>
+          <w:szCs w:val="24"/>
+        </w:rPr>
+      </w:pPr>
+      <w:r>
+        <w:rPr>
+          <w:rFonts w:ascii="Arial" w:hAnsi="Arial" w:cs="Arial"/>
+          <w:sz w:val="24"/>
+          <w:szCs w:val="24"/>
+        </w:rPr>
+        <w:t>Cobertura obtida: Cerca de 65% dos produtos únicos da base aparecem em</w:t>
+      </w:r>
+    </w:p>
+    <w:p>
+      <w:pPr>
+        <w:spacing w:line="360" w:lineRule="auto"/>
+        <w:jc w:val="both"/>
+        <w:rPr>
+          <w:rFonts w:ascii="Arial" w:hAnsi="Arial" w:cs="Arial"/>
+          <w:sz w:val="24"/>
+          <w:szCs w:val="24"/>
+        </w:rPr>
+      </w:pPr>
+      <w:r>
+        <w:rPr>
+          <w:rFonts w:ascii="Arial" w:hAnsi="Arial" w:cs="Arial"/>
+          <w:sz w:val="24"/>
+          <w:szCs w:val="24"/>
+        </w:rPr>
         <w:lastRenderedPageBreak/>
-        <w:t>Cobertura dos Produtos Recomendados</w:t>
-      </w:r>
-      <w:r>
-        <w:rPr>
-          <w:b/>
+        <w:t>recomendações.</w:t>
+      </w:r>
+    </w:p>
+    <w:p>
+      <w:pPr>
+        <w:pStyle w:val="PargrafodaLista"/>
+        <w:numPr>
+          <w:ilvl w:val="0"/>
+          <w:numId w:val="17"/>
+        </w:numPr>
+        <w:spacing w:line="360" w:lineRule="auto"/>
+        <w:jc w:val="both"/>
+        <w:rPr>
+          <w:rFonts w:ascii="Arial" w:hAnsi="Arial" w:cs="Arial"/>
+          <w:sz w:val="24"/>
+          <w:szCs w:val="24"/>
+        </w:rPr>
+      </w:pPr>
+      <w:r>
+        <w:rPr>
+          <w:rFonts w:ascii="Arial" w:hAnsi="Arial" w:cs="Arial"/>
+          <w:sz w:val="24"/>
+          <w:szCs w:val="24"/>
+        </w:rPr>
+        <w:t>Isso indica que o modelo consegue explorar bem os produtos disponíveis, mas pode</w:t>
+      </w:r>
+    </w:p>
+    <w:p>
+      <w:pPr>
+        <w:spacing w:line="360" w:lineRule="auto"/>
+        <w:jc w:val="both"/>
+        <w:rPr>
+          <w:rFonts w:ascii="Arial" w:hAnsi="Arial" w:cs="Arial"/>
+          <w:sz w:val="24"/>
+          <w:szCs w:val="24"/>
+        </w:rPr>
+      </w:pPr>
+      <w:r>
+        <w:rPr>
+          <w:rFonts w:ascii="Arial" w:hAnsi="Arial" w:cs="Arial"/>
+          <w:sz w:val="24"/>
+          <w:szCs w:val="24"/>
+        </w:rPr>
+        <w:t>ser melhorado com técnicas que consideram mais fatores além do texto.</w:t>
+      </w:r>
+    </w:p>
+    <w:p>
+      <w:pPr>
+        <w:spacing w:line="360" w:lineRule="auto"/>
+        <w:jc w:val="both"/>
+        <w:rPr>
+          <w:rFonts w:ascii="Arial" w:hAnsi="Arial" w:cs="Arial"/>
+          <w:b/>
+          <w:sz w:val="24"/>
+          <w:szCs w:val="24"/>
           <w:u w:val="single"/>
         </w:rPr>
+      </w:pPr>
+    </w:p>
+    <w:p>
+      <w:pPr>
+        <w:spacing w:line="360" w:lineRule="auto"/>
+        <w:jc w:val="both"/>
+        <w:rPr>
+          <w:rFonts w:ascii="Arial" w:hAnsi="Arial" w:cs="Arial"/>
+          <w:b/>
+          <w:sz w:val="24"/>
+          <w:szCs w:val="24"/>
+          <w:u w:val="single"/>
+        </w:rPr>
+      </w:pPr>
+      <w:r>
+        <w:rPr>
+          <w:rFonts w:ascii="Arial" w:hAnsi="Arial" w:cs="Arial"/>
+          <w:b/>
+          <w:sz w:val="24"/>
+          <w:szCs w:val="24"/>
+          <w:u w:val="single"/>
+        </w:rPr>
+        <w:t>Diversidade das Recomendações</w:t>
+      </w:r>
+      <w:r>
+        <w:rPr>
+          <w:rFonts w:ascii="Arial" w:hAnsi="Arial" w:cs="Arial"/>
+          <w:b/>
+          <w:sz w:val="24"/>
+          <w:szCs w:val="24"/>
+          <w:u w:val="single"/>
+        </w:rPr>
         <w:t>:</w:t>
       </w:r>
     </w:p>
     <w:p>
-      <w:r>
-        <w:t>A cobertura mede quantos produtos distintos estão sendo recomendados dentro do conjunto</w:t>
-      </w:r>
-    </w:p>
-    <w:p>
-      <w:r>
-        <w:t>de dados.</w:t>
-      </w:r>
-    </w:p>
-    <w:p>
-      <w:r>
-        <w:t>• Cobertura obtida: Cerca de 65% dos produtos únicos da base aparecem em</w:t>
-      </w:r>
-    </w:p>
-    <w:p>
-      <w:r>
-        <w:t>recomendações.</w:t>
-      </w:r>
-    </w:p>
-    <w:p>
-      <w:r>
-        <w:t>• Isso indica que o modelo consegue explorar bem os produtos disponíveis, mas pode</w:t>
-      </w:r>
-    </w:p>
-    <w:p>
-      <w:r>
-        <w:t>ser melhorado com técnicas que consideram mais fatores além do texto.</w:t>
-      </w:r>
-    </w:p>
-    <w:p>
-      <w:pPr>
-        <w:rPr>
-          <w:b/>
+      <w:pPr>
+        <w:spacing w:line="360" w:lineRule="auto"/>
+        <w:jc w:val="both"/>
+        <w:rPr>
+          <w:rFonts w:ascii="Arial" w:hAnsi="Arial" w:cs="Arial"/>
+          <w:sz w:val="24"/>
+          <w:szCs w:val="24"/>
+        </w:rPr>
+      </w:pPr>
+      <w:r>
+        <w:rPr>
+          <w:rFonts w:ascii="Arial" w:hAnsi="Arial" w:cs="Arial"/>
+          <w:sz w:val="24"/>
+          <w:szCs w:val="24"/>
+        </w:rPr>
+        <w:t>A diversidade mostra se os produtos recomendados apresentam variação suficiente para evitar</w:t>
+      </w:r>
+    </w:p>
+    <w:p>
+      <w:pPr>
+        <w:spacing w:line="360" w:lineRule="auto"/>
+        <w:jc w:val="both"/>
+        <w:rPr>
+          <w:rFonts w:ascii="Arial" w:hAnsi="Arial" w:cs="Arial"/>
+          <w:sz w:val="24"/>
+          <w:szCs w:val="24"/>
+        </w:rPr>
+      </w:pPr>
+      <w:r>
+        <w:rPr>
+          <w:rFonts w:ascii="Arial" w:hAnsi="Arial" w:cs="Arial"/>
+          <w:sz w:val="24"/>
+          <w:szCs w:val="24"/>
+        </w:rPr>
+        <w:t>resultados homogêneos.</w:t>
+      </w:r>
+    </w:p>
+    <w:p>
+      <w:pPr>
+        <w:spacing w:line="360" w:lineRule="auto"/>
+        <w:jc w:val="both"/>
+        <w:rPr>
+          <w:rFonts w:ascii="Arial" w:hAnsi="Arial" w:cs="Arial"/>
+          <w:sz w:val="24"/>
+          <w:szCs w:val="24"/>
+        </w:rPr>
+      </w:pPr>
+    </w:p>
+    <w:p>
+      <w:pPr>
+        <w:pStyle w:val="PargrafodaLista"/>
+        <w:numPr>
+          <w:ilvl w:val="0"/>
+          <w:numId w:val="17"/>
+        </w:numPr>
+        <w:spacing w:line="360" w:lineRule="auto"/>
+        <w:jc w:val="both"/>
+        <w:rPr>
+          <w:rFonts w:ascii="Arial" w:hAnsi="Arial" w:cs="Arial"/>
+          <w:sz w:val="24"/>
+          <w:szCs w:val="24"/>
+        </w:rPr>
+      </w:pPr>
+      <w:r>
+        <w:rPr>
+          <w:rFonts w:ascii="Arial" w:hAnsi="Arial" w:cs="Arial"/>
+          <w:sz w:val="24"/>
+          <w:szCs w:val="24"/>
+        </w:rPr>
+        <w:t>Diversidade calculada: Aproximadamente 0.68, mostrando que há uma boa variação</w:t>
+      </w:r>
+    </w:p>
+    <w:p>
+      <w:pPr>
+        <w:spacing w:line="360" w:lineRule="auto"/>
+        <w:jc w:val="both"/>
+        <w:rPr>
+          <w:rFonts w:ascii="Arial" w:hAnsi="Arial" w:cs="Arial"/>
+          <w:sz w:val="24"/>
+          <w:szCs w:val="24"/>
+        </w:rPr>
+      </w:pPr>
+      <w:r>
+        <w:rPr>
+          <w:rFonts w:ascii="Arial" w:hAnsi="Arial" w:cs="Arial"/>
+          <w:sz w:val="24"/>
+          <w:szCs w:val="24"/>
+        </w:rPr>
+        <w:t>nos produtos recomendados.</w:t>
+      </w:r>
+    </w:p>
+    <w:p>
+      <w:pPr>
+        <w:pStyle w:val="PargrafodaLista"/>
+        <w:numPr>
+          <w:ilvl w:val="0"/>
+          <w:numId w:val="17"/>
+        </w:numPr>
+        <w:spacing w:line="360" w:lineRule="auto"/>
+        <w:jc w:val="both"/>
+        <w:rPr>
+          <w:rFonts w:ascii="Arial" w:hAnsi="Arial" w:cs="Arial"/>
+          <w:sz w:val="24"/>
+          <w:szCs w:val="24"/>
+        </w:rPr>
+      </w:pPr>
+      <w:r>
+        <w:rPr>
+          <w:rFonts w:ascii="Arial" w:hAnsi="Arial" w:cs="Arial"/>
+          <w:sz w:val="24"/>
+          <w:szCs w:val="24"/>
+        </w:rPr>
+        <w:t>Algumas recomendações são muito similares, o que pode ser ajustado refinando o TF-IDF ou utilizando embeddings semânticos.</w:t>
+      </w:r>
+    </w:p>
+    <w:p>
+      <w:pPr>
+        <w:rPr>
+          <w:rFonts w:ascii="Arial" w:hAnsi="Arial" w:cs="Arial"/>
+          <w:sz w:val="24"/>
+          <w:szCs w:val="24"/>
+        </w:rPr>
+      </w:pPr>
+    </w:p>
+    <w:p>
+      <w:pPr>
+        <w:spacing w:line="360" w:lineRule="auto"/>
+        <w:jc w:val="both"/>
+        <w:rPr>
+          <w:rFonts w:ascii="Arial" w:hAnsi="Arial" w:cs="Arial"/>
+          <w:b/>
+          <w:sz w:val="24"/>
+          <w:szCs w:val="24"/>
           <w:u w:val="single"/>
         </w:rPr>
       </w:pPr>
-    </w:p>
-    <w:p>
-      <w:pPr>
-        <w:rPr>
-          <w:b/>
+      <w:r>
+        <w:rPr>
+          <w:rFonts w:ascii="Arial" w:hAnsi="Arial" w:cs="Arial"/>
+          <w:b/>
+          <w:sz w:val="24"/>
+          <w:szCs w:val="24"/>
           <w:u w:val="single"/>
         </w:rPr>
-      </w:pPr>
-      <w:r>
-        <w:rPr>
-          <w:b/>
+        <w:t>Considerações para Melhoria</w:t>
+      </w:r>
+    </w:p>
+    <w:p>
+      <w:pPr>
+        <w:spacing w:line="360" w:lineRule="auto"/>
+        <w:jc w:val="both"/>
+        <w:rPr>
+          <w:rFonts w:ascii="Arial" w:hAnsi="Arial" w:cs="Arial"/>
+          <w:sz w:val="24"/>
+          <w:szCs w:val="24"/>
+        </w:rPr>
+      </w:pPr>
+      <w:r>
+        <w:rPr>
+          <w:rFonts w:ascii="Arial" w:hAnsi="Arial" w:cs="Arial"/>
+          <w:sz w:val="24"/>
+          <w:szCs w:val="24"/>
+        </w:rPr>
+        <w:t>Com base nos resultados acima, algumas estratégias podem ser implementadas:</w:t>
+      </w:r>
+    </w:p>
+    <w:p>
+      <w:pPr>
+        <w:pStyle w:val="PargrafodaLista"/>
+        <w:numPr>
+          <w:ilvl w:val="0"/>
+          <w:numId w:val="17"/>
+        </w:numPr>
+        <w:spacing w:line="360" w:lineRule="auto"/>
+        <w:jc w:val="both"/>
+        <w:rPr>
+          <w:rFonts w:ascii="Arial" w:hAnsi="Arial" w:cs="Arial"/>
+          <w:sz w:val="24"/>
+          <w:szCs w:val="24"/>
+        </w:rPr>
+      </w:pPr>
+      <w:r>
+        <w:rPr>
+          <w:rFonts w:ascii="Arial" w:hAnsi="Arial" w:cs="Arial"/>
+          <w:sz w:val="24"/>
+          <w:szCs w:val="24"/>
+        </w:rPr>
+        <w:t>Refinar o TF-IDF: Ajustar os parâmetros de ngram_range e min_df pode melhorar a</w:t>
+      </w:r>
+    </w:p>
+    <w:p>
+      <w:pPr>
+        <w:spacing w:line="360" w:lineRule="auto"/>
+        <w:jc w:val="both"/>
+        <w:rPr>
+          <w:rFonts w:ascii="Arial" w:hAnsi="Arial" w:cs="Arial"/>
+          <w:sz w:val="24"/>
+          <w:szCs w:val="24"/>
+        </w:rPr>
+      </w:pPr>
+      <w:r>
+        <w:rPr>
+          <w:rFonts w:ascii="Arial" w:hAnsi="Arial" w:cs="Arial"/>
+          <w:sz w:val="24"/>
+          <w:szCs w:val="24"/>
+        </w:rPr>
+        <w:t>captura de termos relevantes.</w:t>
+      </w:r>
+    </w:p>
+    <w:p>
+      <w:pPr>
+        <w:pStyle w:val="PargrafodaLista"/>
+        <w:numPr>
+          <w:ilvl w:val="0"/>
+          <w:numId w:val="17"/>
+        </w:numPr>
+        <w:spacing w:line="360" w:lineRule="auto"/>
+        <w:jc w:val="both"/>
+        <w:rPr>
+          <w:rFonts w:ascii="Arial" w:hAnsi="Arial" w:cs="Arial"/>
+          <w:sz w:val="24"/>
+          <w:szCs w:val="24"/>
+        </w:rPr>
+      </w:pPr>
+      <w:r>
+        <w:rPr>
+          <w:rFonts w:ascii="Arial" w:hAnsi="Arial" w:cs="Arial"/>
+          <w:sz w:val="24"/>
+          <w:szCs w:val="24"/>
+        </w:rPr>
+        <w:t>Explorar Modelos Baseados em Embeddings: Word2Vec ou BERT podem</w:t>
+      </w:r>
+    </w:p>
+    <w:p>
+      <w:pPr>
+        <w:spacing w:line="360" w:lineRule="auto"/>
+        <w:jc w:val="both"/>
+        <w:rPr>
+          <w:rFonts w:ascii="Arial" w:hAnsi="Arial" w:cs="Arial"/>
+          <w:sz w:val="24"/>
+          <w:szCs w:val="24"/>
+        </w:rPr>
+      </w:pPr>
+      <w:r>
+        <w:rPr>
+          <w:rFonts w:ascii="Arial" w:hAnsi="Arial" w:cs="Arial"/>
+          <w:sz w:val="24"/>
+          <w:szCs w:val="24"/>
+        </w:rPr>
+        <w:t>aprimorar a identificação de similaridades mais contextuais entre os textos.</w:t>
+      </w:r>
+    </w:p>
+    <w:p>
+      <w:pPr>
+        <w:spacing w:line="360" w:lineRule="auto"/>
+        <w:jc w:val="both"/>
+        <w:rPr>
+          <w:rFonts w:ascii="Arial" w:hAnsi="Arial" w:cs="Arial"/>
+          <w:sz w:val="24"/>
+          <w:szCs w:val="24"/>
+        </w:rPr>
+      </w:pPr>
+      <w:r>
+        <w:rPr>
+          <w:rFonts w:ascii="Arial" w:hAnsi="Arial" w:cs="Arial"/>
+          <w:sz w:val="24"/>
+          <w:szCs w:val="24"/>
+        </w:rPr>
+        <w:t>Incluir Outras Features na Recomendação: Considerar fatores como tempo da avaliação e score de</w:t>
+      </w:r>
+      <w:r>
+        <w:rPr>
+          <w:rFonts w:ascii="Arial" w:hAnsi="Arial" w:cs="Arial"/>
+          <w:sz w:val="24"/>
+          <w:szCs w:val="24"/>
+        </w:rPr>
+        <w:t xml:space="preserve"> </w:t>
+      </w:r>
+      <w:r>
+        <w:rPr>
+          <w:rFonts w:ascii="Arial" w:hAnsi="Arial" w:cs="Arial"/>
+          <w:sz w:val="24"/>
+          <w:szCs w:val="24"/>
+        </w:rPr>
+        <w:t>ajuda pode melhorar a precisão das sugestões.</w:t>
+      </w:r>
+    </w:p>
+    <w:p>
+      <w:pPr>
+        <w:spacing w:line="360" w:lineRule="auto"/>
+        <w:jc w:val="both"/>
+        <w:rPr>
+          <w:rFonts w:ascii="Arial" w:hAnsi="Arial" w:cs="Arial"/>
+          <w:b/>
+          <w:sz w:val="24"/>
+          <w:szCs w:val="24"/>
           <w:u w:val="single"/>
         </w:rPr>
-        <w:t>Diversidade das Recomendações</w:t>
-      </w:r>
-      <w:r>
-        <w:rPr>
-          <w:b/>
+      </w:pPr>
+      <w:r>
+        <w:rPr>
+          <w:rFonts w:ascii="Arial" w:hAnsi="Arial" w:cs="Arial"/>
+          <w:b/>
+          <w:sz w:val="24"/>
+          <w:szCs w:val="24"/>
           <w:u w:val="single"/>
         </w:rPr>
-        <w:t>:</w:t>
-      </w:r>
-    </w:p>
-    <w:p>
-      <w:r>
-        <w:t>A diversidade mostra se os produtos recomendados apresentam variação suficiente para evitar</w:t>
-      </w:r>
-    </w:p>
-    <w:p>
-      <w:r>
-        <w:t>resultados homogêneos.</w:t>
-      </w:r>
-    </w:p>
-    <w:p/>
-    <w:p>
-      <w:r>
-        <w:t>• Diversidade calculada: Aproximadamente 0.68, mostrando que há uma boa variação</w:t>
-      </w:r>
-    </w:p>
-    <w:p>
-      <w:r>
-        <w:t>nos produtos recomendados.</w:t>
-      </w:r>
-    </w:p>
-    <w:p>
-      <w:r>
-        <w:t>• Algumas recomendações são muito similares, o que pode ser ajustado refinando o TF-</w:t>
-      </w:r>
-    </w:p>
-    <w:p>
-      <w:r>
-        <w:t>IDF ou utilizando embeddings semânticos.</w:t>
-      </w:r>
-    </w:p>
-    <w:p/>
-    <w:p>
-      <w:pPr>
-        <w:rPr>
-          <w:b/>
+        <w:lastRenderedPageBreak/>
+        <w:t>4.</w:t>
+      </w:r>
+      <w:r>
+        <w:rPr>
+          <w:rFonts w:ascii="Arial" w:hAnsi="Arial" w:cs="Arial"/>
+          <w:b/>
+          <w:sz w:val="24"/>
+          <w:szCs w:val="24"/>
           <w:u w:val="single"/>
         </w:rPr>
-      </w:pPr>
-      <w:r>
-        <w:rPr>
-          <w:b/>
-          <w:u w:val="single"/>
-        </w:rPr>
-        <w:t>Considerações para Melhoria</w:t>
-      </w:r>
-    </w:p>
-    <w:p>
-      <w:r>
-        <w:t>Com base nos resultados acima, algumas estratégias podem ser implementadas:</w:t>
-      </w:r>
-    </w:p>
-    <w:p>
-      <w:r>
-        <w:t>• Refinar o TF-IDF: Ajustar os parâmetros de ngram_range e min_df pode melhorar a</w:t>
-      </w:r>
-    </w:p>
-    <w:p>
-      <w:r>
-        <w:t>captura de termos relevantes.</w:t>
-      </w:r>
-    </w:p>
-    <w:p>
-      <w:r>
-        <w:t>• Explorar Modelos Baseados em Embeddings: Word2Vec ou BERT podem</w:t>
-      </w:r>
-    </w:p>
-    <w:p>
-      <w:r>
-        <w:t>aprimorar a identificação de similaridades mais contextuais entre os textos.</w:t>
-      </w:r>
-    </w:p>
-    <w:p>
-      <w:r>
-        <w:t>Incluir Outras Features na Recomendação: Considerar fatores como tempo da avaliação e score de</w:t>
-      </w:r>
-    </w:p>
-    <w:p>
-      <w:r>
-        <w:t>ajuda pode melhorar a precisão das sugestões.</w:t>
-      </w:r>
-    </w:p>
-    <w:p/>
-    <w:p/>
-    <w:p>
-      <w:pPr>
-        <w:rPr>
-          <w:b/>
-          <w:u w:val="single"/>
-        </w:rPr>
-      </w:pPr>
-      <w:r>
-        <w:rPr>
-          <w:b/>
-          <w:u w:val="single"/>
-        </w:rPr>
-        <w:lastRenderedPageBreak/>
-        <w:t>2. Ajuste do Pipeline de Treinamento</w:t>
-      </w:r>
-    </w:p>
-    <w:p>
-      <w:r>
+        <w:t>2 Ajuste do Pipeline de Treinamento</w:t>
+      </w:r>
+    </w:p>
+    <w:p>
+      <w:pPr>
+        <w:spacing w:line="360" w:lineRule="auto"/>
+        <w:jc w:val="both"/>
+        <w:rPr>
+          <w:rFonts w:ascii="Arial" w:hAnsi="Arial" w:cs="Arial"/>
+          <w:sz w:val="24"/>
+          <w:szCs w:val="24"/>
+        </w:rPr>
+      </w:pPr>
+      <w:r>
+        <w:rPr>
+          <w:rFonts w:ascii="Arial" w:hAnsi="Arial" w:cs="Arial"/>
+          <w:sz w:val="24"/>
+          <w:szCs w:val="24"/>
+        </w:rPr>
         <w:t>Com base na análise de resultados, aplicamos melhorias no pipeline de treinamento:</w:t>
       </w:r>
     </w:p>
@@ -5118,8 +5909,20 @@
           <w:ilvl w:val="0"/>
           <w:numId w:val="5"/>
         </w:numPr>
-      </w:pPr>
-      <w:r>
+        <w:spacing w:line="360" w:lineRule="auto"/>
+        <w:jc w:val="both"/>
+        <w:rPr>
+          <w:rFonts w:ascii="Arial" w:hAnsi="Arial" w:cs="Arial"/>
+          <w:sz w:val="24"/>
+          <w:szCs w:val="24"/>
+        </w:rPr>
+      </w:pPr>
+      <w:r>
+        <w:rPr>
+          <w:rFonts w:ascii="Arial" w:hAnsi="Arial" w:cs="Arial"/>
+          <w:sz w:val="24"/>
+          <w:szCs w:val="24"/>
+        </w:rPr>
         <w:t>Aprimoramos a transformação de texto</w:t>
       </w:r>
     </w:p>
@@ -5130,13 +5933,39 @@
           <w:ilvl w:val="0"/>
           <w:numId w:val="5"/>
         </w:numPr>
-      </w:pPr>
-      <w:r>
+        <w:spacing w:line="360" w:lineRule="auto"/>
+        <w:jc w:val="both"/>
+        <w:rPr>
+          <w:rFonts w:ascii="Arial" w:hAnsi="Arial" w:cs="Arial"/>
+          <w:sz w:val="24"/>
+          <w:szCs w:val="24"/>
+        </w:rPr>
+      </w:pPr>
+      <w:r>
+        <w:rPr>
+          <w:rFonts w:ascii="Arial" w:hAnsi="Arial" w:cs="Arial"/>
+          <w:sz w:val="24"/>
+          <w:szCs w:val="24"/>
+        </w:rPr>
         <w:t>Expandimos ngram_range para (1,3) para capturar combinações mais</w:t>
       </w:r>
     </w:p>
     <w:p>
-      <w:r>
+      <w:pPr>
+        <w:spacing w:line="360" w:lineRule="auto"/>
+        <w:jc w:val="both"/>
+        <w:rPr>
+          <w:rFonts w:ascii="Arial" w:hAnsi="Arial" w:cs="Arial"/>
+          <w:sz w:val="24"/>
+          <w:szCs w:val="24"/>
+        </w:rPr>
+      </w:pPr>
+      <w:r>
+        <w:rPr>
+          <w:rFonts w:ascii="Arial" w:hAnsi="Arial" w:cs="Arial"/>
+          <w:sz w:val="24"/>
+          <w:szCs w:val="24"/>
+        </w:rPr>
         <w:t>significativas de palavras.</w:t>
       </w:r>
     </w:p>
@@ -5147,8 +5976,20 @@
           <w:ilvl w:val="0"/>
           <w:numId w:val="4"/>
         </w:numPr>
-      </w:pPr>
-      <w:r>
+        <w:spacing w:line="360" w:lineRule="auto"/>
+        <w:jc w:val="both"/>
+        <w:rPr>
+          <w:rFonts w:ascii="Arial" w:hAnsi="Arial" w:cs="Arial"/>
+          <w:sz w:val="24"/>
+          <w:szCs w:val="24"/>
+        </w:rPr>
+      </w:pPr>
+      <w:r>
+        <w:rPr>
+          <w:rFonts w:ascii="Arial" w:hAnsi="Arial" w:cs="Arial"/>
+          <w:sz w:val="24"/>
+          <w:szCs w:val="24"/>
+        </w:rPr>
         <w:t>Ajustamos min_df=3 e max_df=0.85 para filtrar melhor termos irrelevantes.</w:t>
       </w:r>
     </w:p>
@@ -5159,8 +6000,20 @@
           <w:ilvl w:val="0"/>
           <w:numId w:val="4"/>
         </w:numPr>
-      </w:pPr>
-      <w:r>
+        <w:spacing w:line="360" w:lineRule="auto"/>
+        <w:jc w:val="both"/>
+        <w:rPr>
+          <w:rFonts w:ascii="Arial" w:hAnsi="Arial" w:cs="Arial"/>
+          <w:sz w:val="24"/>
+          <w:szCs w:val="24"/>
+        </w:rPr>
+      </w:pPr>
+      <w:r>
+        <w:rPr>
+          <w:rFonts w:ascii="Arial" w:hAnsi="Arial" w:cs="Arial"/>
+          <w:sz w:val="24"/>
+          <w:szCs w:val="24"/>
+        </w:rPr>
         <w:t>Refinamos a normalização dos dados</w:t>
       </w:r>
     </w:p>
@@ -5171,8 +6024,20 @@
           <w:ilvl w:val="0"/>
           <w:numId w:val="4"/>
         </w:numPr>
-      </w:pPr>
-      <w:r>
+        <w:spacing w:line="360" w:lineRule="auto"/>
+        <w:jc w:val="both"/>
+        <w:rPr>
+          <w:rFonts w:ascii="Arial" w:hAnsi="Arial" w:cs="Arial"/>
+          <w:sz w:val="24"/>
+          <w:szCs w:val="24"/>
+        </w:rPr>
+      </w:pPr>
+      <w:r>
+        <w:rPr>
+          <w:rFonts w:ascii="Arial" w:hAnsi="Arial" w:cs="Arial"/>
+          <w:sz w:val="24"/>
+          <w:szCs w:val="24"/>
+        </w:rPr>
         <w:t>Aplicamos MinMaxScaler para padronizar escalas das variáveis numéricas.</w:t>
       </w:r>
     </w:p>
@@ -5183,8 +6048,20 @@
           <w:ilvl w:val="0"/>
           <w:numId w:val="4"/>
         </w:numPr>
-      </w:pPr>
-      <w:r>
+        <w:spacing w:line="360" w:lineRule="auto"/>
+        <w:jc w:val="both"/>
+        <w:rPr>
+          <w:rFonts w:ascii="Arial" w:hAnsi="Arial" w:cs="Arial"/>
+          <w:sz w:val="24"/>
+          <w:szCs w:val="24"/>
+        </w:rPr>
+      </w:pPr>
+      <w:r>
+        <w:rPr>
+          <w:rFonts w:ascii="Arial" w:hAnsi="Arial" w:cs="Arial"/>
+          <w:sz w:val="24"/>
+          <w:szCs w:val="24"/>
+        </w:rPr>
         <w:t xml:space="preserve"> Melhoria na filtragem de texto</w:t>
       </w:r>
     </w:p>
@@ -5195,13 +6072,39 @@
           <w:ilvl w:val="0"/>
           <w:numId w:val="4"/>
         </w:numPr>
-      </w:pPr>
-      <w:r>
+        <w:spacing w:line="360" w:lineRule="auto"/>
+        <w:jc w:val="both"/>
+        <w:rPr>
+          <w:rFonts w:ascii="Arial" w:hAnsi="Arial" w:cs="Arial"/>
+          <w:sz w:val="24"/>
+          <w:szCs w:val="24"/>
+        </w:rPr>
+      </w:pPr>
+      <w:r>
+        <w:rPr>
+          <w:rFonts w:ascii="Arial" w:hAnsi="Arial" w:cs="Arial"/>
+          <w:sz w:val="24"/>
+          <w:szCs w:val="24"/>
+        </w:rPr>
         <w:t>Implementamos stopwords e stemming para reduzir ruído textual nas</w:t>
       </w:r>
     </w:p>
     <w:p>
-      <w:r>
+      <w:pPr>
+        <w:spacing w:line="360" w:lineRule="auto"/>
+        <w:jc w:val="both"/>
+        <w:rPr>
+          <w:rFonts w:ascii="Arial" w:hAnsi="Arial" w:cs="Arial"/>
+          <w:sz w:val="24"/>
+          <w:szCs w:val="24"/>
+        </w:rPr>
+      </w:pPr>
+      <w:r>
+        <w:rPr>
+          <w:rFonts w:ascii="Arial" w:hAnsi="Arial" w:cs="Arial"/>
+          <w:sz w:val="24"/>
+          <w:szCs w:val="24"/>
+        </w:rPr>
         <w:t>avaliações.</w:t>
       </w:r>
     </w:p>
@@ -5212,8 +6115,20 @@
           <w:ilvl w:val="0"/>
           <w:numId w:val="3"/>
         </w:numPr>
-      </w:pPr>
-      <w:r>
+        <w:spacing w:line="360" w:lineRule="auto"/>
+        <w:jc w:val="both"/>
+        <w:rPr>
+          <w:rFonts w:ascii="Arial" w:hAnsi="Arial" w:cs="Arial"/>
+          <w:sz w:val="24"/>
+          <w:szCs w:val="24"/>
+        </w:rPr>
+      </w:pPr>
+      <w:r>
+        <w:rPr>
+          <w:rFonts w:ascii="Arial" w:hAnsi="Arial" w:cs="Arial"/>
+          <w:sz w:val="24"/>
+          <w:szCs w:val="24"/>
+        </w:rPr>
         <w:t>Expansão da abordagem de recomendação</w:t>
       </w:r>
     </w:p>
@@ -5224,112 +6139,413 @@
           <w:ilvl w:val="0"/>
           <w:numId w:val="3"/>
         </w:numPr>
-      </w:pPr>
-      <w:r>
+        <w:spacing w:line="360" w:lineRule="auto"/>
+        <w:jc w:val="both"/>
+        <w:rPr>
+          <w:rFonts w:ascii="Arial" w:hAnsi="Arial" w:cs="Arial"/>
+          <w:sz w:val="24"/>
+          <w:szCs w:val="24"/>
+        </w:rPr>
+      </w:pPr>
+      <w:r>
+        <w:rPr>
+          <w:rFonts w:ascii="Arial" w:hAnsi="Arial" w:cs="Arial"/>
+          <w:sz w:val="24"/>
+          <w:szCs w:val="24"/>
+        </w:rPr>
         <w:t>Evitamos sugestões redundantes, garantindo maior diversidade entre os</w:t>
       </w:r>
     </w:p>
     <w:p>
-      <w:r>
+      <w:pPr>
+        <w:spacing w:line="360" w:lineRule="auto"/>
+        <w:jc w:val="both"/>
+        <w:rPr>
+          <w:rFonts w:ascii="Arial" w:hAnsi="Arial" w:cs="Arial"/>
+          <w:sz w:val="24"/>
+          <w:szCs w:val="24"/>
+        </w:rPr>
+      </w:pPr>
+      <w:r>
+        <w:rPr>
+          <w:rFonts w:ascii="Arial" w:hAnsi="Arial" w:cs="Arial"/>
+          <w:sz w:val="24"/>
+          <w:szCs w:val="24"/>
+        </w:rPr>
         <w:t>produtos.</w:t>
       </w:r>
     </w:p>
     <w:p>
-      <w:r>
+      <w:pPr>
+        <w:spacing w:line="360" w:lineRule="auto"/>
+        <w:jc w:val="both"/>
+        <w:rPr>
+          <w:rFonts w:ascii="Arial" w:hAnsi="Arial" w:cs="Arial"/>
+          <w:sz w:val="24"/>
+          <w:szCs w:val="24"/>
+        </w:rPr>
+      </w:pPr>
+      <w:r>
+        <w:rPr>
+          <w:rFonts w:ascii="Arial" w:hAnsi="Arial" w:cs="Arial"/>
+          <w:sz w:val="24"/>
+          <w:szCs w:val="24"/>
+        </w:rPr>
         <w:t>Essas mudanças proporcionaram um modelo mais refinado e adaptável</w:t>
       </w:r>
     </w:p>
-    <w:p/>
-    <w:p>
-      <w:pPr>
-        <w:rPr>
-          <w:b/>
+    <w:p>
+      <w:pPr>
+        <w:spacing w:line="360" w:lineRule="auto"/>
+        <w:jc w:val="both"/>
+        <w:rPr>
+          <w:rFonts w:ascii="Arial" w:hAnsi="Arial" w:cs="Arial"/>
+          <w:sz w:val="24"/>
+          <w:szCs w:val="24"/>
+        </w:rPr>
+      </w:pPr>
+    </w:p>
+    <w:p>
+      <w:pPr>
+        <w:spacing w:line="360" w:lineRule="auto"/>
+        <w:jc w:val="both"/>
+        <w:rPr>
+          <w:rFonts w:ascii="Arial" w:hAnsi="Arial" w:cs="Arial"/>
+          <w:b/>
+          <w:sz w:val="24"/>
+          <w:szCs w:val="24"/>
           <w:u w:val="single"/>
         </w:rPr>
       </w:pPr>
       <w:r>
         <w:rPr>
-          <w:b/>
+          <w:rFonts w:ascii="Arial" w:hAnsi="Arial" w:cs="Arial"/>
+          <w:b/>
+          <w:sz w:val="24"/>
+          <w:szCs w:val="24"/>
           <w:u w:val="single"/>
         </w:rPr>
-        <w:t>3. Reavaliação do Desempenho do Modelo</w:t>
-      </w:r>
-    </w:p>
-    <w:p>
-      <w:r>
+        <w:t>4.</w:t>
+      </w:r>
+      <w:r>
+        <w:rPr>
+          <w:rFonts w:ascii="Arial" w:hAnsi="Arial" w:cs="Arial"/>
+          <w:b/>
+          <w:sz w:val="24"/>
+          <w:szCs w:val="24"/>
+          <w:u w:val="single"/>
+        </w:rPr>
+        <w:t>3 Reavaliação do Desempenho do Modelo</w:t>
+      </w:r>
+    </w:p>
+    <w:p>
+      <w:pPr>
+        <w:spacing w:line="360" w:lineRule="auto"/>
+        <w:jc w:val="both"/>
+        <w:rPr>
+          <w:rFonts w:ascii="Arial" w:hAnsi="Arial" w:cs="Arial"/>
+          <w:sz w:val="24"/>
+          <w:szCs w:val="24"/>
+        </w:rPr>
+      </w:pPr>
+      <w:r>
+        <w:rPr>
+          <w:rFonts w:ascii="Arial" w:hAnsi="Arial" w:cs="Arial"/>
+          <w:sz w:val="24"/>
+          <w:szCs w:val="24"/>
+        </w:rPr>
         <w:t>Após os ajustes, reavaliamos o desempenho do modelo utilizando as mesmas métricas:</w:t>
       </w:r>
     </w:p>
     <w:p>
-      <w:r>
+      <w:pPr>
+        <w:spacing w:line="360" w:lineRule="auto"/>
+        <w:jc w:val="both"/>
+        <w:rPr>
+          <w:rFonts w:ascii="Arial" w:hAnsi="Arial" w:cs="Arial"/>
+          <w:sz w:val="24"/>
+          <w:szCs w:val="24"/>
+        </w:rPr>
+      </w:pPr>
+      <w:r>
+        <w:rPr>
+          <w:rFonts w:ascii="Arial" w:hAnsi="Arial" w:cs="Arial"/>
+          <w:sz w:val="24"/>
+          <w:szCs w:val="24"/>
+        </w:rPr>
         <w:t>Precisão das recomendações: 0.78</w:t>
       </w:r>
     </w:p>
     <w:p>
-      <w:r>
+      <w:pPr>
+        <w:spacing w:line="360" w:lineRule="auto"/>
+        <w:jc w:val="both"/>
+        <w:rPr>
+          <w:rFonts w:ascii="Arial" w:hAnsi="Arial" w:cs="Arial"/>
+          <w:sz w:val="24"/>
+          <w:szCs w:val="24"/>
+        </w:rPr>
+      </w:pPr>
+      <w:r>
+        <w:rPr>
+          <w:rFonts w:ascii="Arial" w:hAnsi="Arial" w:cs="Arial"/>
+          <w:sz w:val="24"/>
+          <w:szCs w:val="24"/>
+        </w:rPr>
         <w:t>Cobertura dos produtos recomendados: 72%</w:t>
       </w:r>
     </w:p>
     <w:p>
-      <w:r>
+      <w:pPr>
+        <w:spacing w:line="360" w:lineRule="auto"/>
+        <w:jc w:val="both"/>
+        <w:rPr>
+          <w:rFonts w:ascii="Arial" w:hAnsi="Arial" w:cs="Arial"/>
+          <w:sz w:val="24"/>
+          <w:szCs w:val="24"/>
+        </w:rPr>
+      </w:pPr>
+      <w:r>
+        <w:rPr>
+          <w:rFonts w:ascii="Arial" w:hAnsi="Arial" w:cs="Arial"/>
+          <w:sz w:val="24"/>
+          <w:szCs w:val="24"/>
+        </w:rPr>
         <w:t>Diversidade das recomendações: 0.75</w:t>
       </w:r>
     </w:p>
     <w:p>
-      <w:r>
+      <w:pPr>
+        <w:spacing w:line="360" w:lineRule="auto"/>
+        <w:jc w:val="both"/>
+        <w:rPr>
+          <w:rFonts w:ascii="Arial" w:hAnsi="Arial" w:cs="Arial"/>
+          <w:sz w:val="24"/>
+          <w:szCs w:val="24"/>
+        </w:rPr>
+      </w:pPr>
+      <w:r>
+        <w:rPr>
+          <w:rFonts w:ascii="Arial" w:hAnsi="Arial" w:cs="Arial"/>
+          <w:sz w:val="24"/>
+          <w:szCs w:val="24"/>
+        </w:rPr>
         <w:t>Observamos um ganho consistente na qualidade das sugestões geradas.</w:t>
       </w:r>
     </w:p>
-    <w:p/>
-    <w:p>
-      <w:pPr>
-        <w:rPr>
-          <w:b/>
+    <w:p>
+      <w:pPr>
+        <w:spacing w:line="360" w:lineRule="auto"/>
+        <w:jc w:val="both"/>
+        <w:rPr>
+          <w:rFonts w:ascii="Arial" w:hAnsi="Arial" w:cs="Arial"/>
+          <w:sz w:val="24"/>
+          <w:szCs w:val="24"/>
+        </w:rPr>
+      </w:pPr>
+    </w:p>
+    <w:p>
+      <w:pPr>
+        <w:rPr>
+          <w:rFonts w:ascii="Arial" w:hAnsi="Arial" w:cs="Arial"/>
+          <w:sz w:val="24"/>
+          <w:szCs w:val="24"/>
+        </w:rPr>
+      </w:pPr>
+    </w:p>
+    <w:p>
+      <w:pPr>
+        <w:spacing w:line="360" w:lineRule="auto"/>
+        <w:jc w:val="both"/>
+        <w:rPr>
+          <w:rFonts w:ascii="Arial" w:hAnsi="Arial" w:cs="Arial"/>
+          <w:b/>
+          <w:sz w:val="24"/>
+          <w:szCs w:val="24"/>
           <w:u w:val="single"/>
         </w:rPr>
       </w:pPr>
       <w:r>
         <w:rPr>
-          <w:b/>
+          <w:rFonts w:ascii="Arial" w:hAnsi="Arial" w:cs="Arial"/>
+          <w:b/>
+          <w:sz w:val="24"/>
+          <w:szCs w:val="24"/>
           <w:u w:val="single"/>
         </w:rPr>
-        <w:t>4. Organização da Descrição das Técnicas Utilizadas</w:t>
-      </w:r>
-    </w:p>
-    <w:p>
-      <w:r>
+        <w:lastRenderedPageBreak/>
+        <w:t>4.</w:t>
+      </w:r>
+      <w:r>
+        <w:rPr>
+          <w:rFonts w:ascii="Arial" w:hAnsi="Arial" w:cs="Arial"/>
+          <w:b/>
+          <w:sz w:val="24"/>
+          <w:szCs w:val="24"/>
+          <w:u w:val="single"/>
+        </w:rPr>
+        <w:t>4</w:t>
+      </w:r>
+      <w:r>
+        <w:rPr>
+          <w:rFonts w:ascii="Arial" w:hAnsi="Arial" w:cs="Arial"/>
+          <w:b/>
+          <w:sz w:val="24"/>
+          <w:szCs w:val="24"/>
+          <w:u w:val="single"/>
+        </w:rPr>
+        <w:t xml:space="preserve"> Organização da Descrição das Técnicas Utilizadas</w:t>
+      </w:r>
+    </w:p>
+    <w:p>
+      <w:pPr>
+        <w:spacing w:line="360" w:lineRule="auto"/>
+        <w:jc w:val="both"/>
+        <w:rPr>
+          <w:rFonts w:ascii="Arial" w:hAnsi="Arial" w:cs="Arial"/>
+          <w:sz w:val="24"/>
+          <w:szCs w:val="24"/>
+        </w:rPr>
+      </w:pPr>
+      <w:r>
+        <w:rPr>
+          <w:rFonts w:ascii="Arial" w:hAnsi="Arial" w:cs="Arial"/>
+          <w:sz w:val="24"/>
+          <w:szCs w:val="24"/>
+        </w:rPr>
         <w:t>Para garantir transparência e replicabilidade, documentamos sistematicamente:</w:t>
       </w:r>
     </w:p>
     <w:p>
-      <w:r>
+      <w:pPr>
+        <w:spacing w:line="360" w:lineRule="auto"/>
+        <w:jc w:val="both"/>
+        <w:rPr>
+          <w:rFonts w:ascii="Arial" w:hAnsi="Arial" w:cs="Arial"/>
+          <w:sz w:val="24"/>
+          <w:szCs w:val="24"/>
+        </w:rPr>
+      </w:pPr>
+      <w:r>
+        <w:rPr>
+          <w:rFonts w:ascii="Arial" w:hAnsi="Arial" w:cs="Arial"/>
+          <w:sz w:val="24"/>
+          <w:szCs w:val="24"/>
+        </w:rPr>
         <w:t>Técnicas aplicadas: Normalização, TF-IDF, tratamento de texto, cálculo de similaridade.</w:t>
       </w:r>
     </w:p>
     <w:p>
-      <w:r>
+      <w:pPr>
+        <w:spacing w:line="360" w:lineRule="auto"/>
+        <w:jc w:val="both"/>
+        <w:rPr>
+          <w:rFonts w:ascii="Arial" w:hAnsi="Arial" w:cs="Arial"/>
+          <w:sz w:val="24"/>
+          <w:szCs w:val="24"/>
+        </w:rPr>
+      </w:pPr>
+      <w:r>
+        <w:rPr>
+          <w:rFonts w:ascii="Arial" w:hAnsi="Arial" w:cs="Arial"/>
+          <w:sz w:val="24"/>
+          <w:szCs w:val="24"/>
+        </w:rPr>
         <w:t>Fluxo do pipeline: Estruturamos todas as etapas da recomendação, da ingestão de dados ao</w:t>
       </w:r>
-    </w:p>
-    <w:p>
-      <w:r>
-        <w:t>resultado final</w:t>
-      </w:r>
-    </w:p>
-    <w:p>
-      <w:r>
+      <w:r>
+        <w:rPr>
+          <w:rFonts w:ascii="Arial" w:hAnsi="Arial" w:cs="Arial"/>
+          <w:sz w:val="24"/>
+          <w:szCs w:val="24"/>
+        </w:rPr>
+        <w:t xml:space="preserve"> </w:t>
+      </w:r>
+      <w:r>
+        <w:rPr>
+          <w:rFonts w:ascii="Arial" w:hAnsi="Arial" w:cs="Arial"/>
+          <w:sz w:val="24"/>
+          <w:szCs w:val="24"/>
+        </w:rPr>
+        <w:t>resultado</w:t>
+      </w:r>
+      <w:r>
+        <w:rPr>
+          <w:rFonts w:ascii="Arial" w:hAnsi="Arial" w:cs="Arial"/>
+          <w:sz w:val="24"/>
+          <w:szCs w:val="24"/>
+        </w:rPr>
+        <w:t>.</w:t>
+      </w:r>
+    </w:p>
+    <w:p>
+      <w:pPr>
+        <w:spacing w:line="360" w:lineRule="auto"/>
+        <w:jc w:val="both"/>
+        <w:rPr>
+          <w:rFonts w:ascii="Arial" w:hAnsi="Arial" w:cs="Arial"/>
+          <w:sz w:val="24"/>
+          <w:szCs w:val="24"/>
+        </w:rPr>
+      </w:pPr>
+      <w:r>
+        <w:rPr>
+          <w:rFonts w:ascii="Arial" w:hAnsi="Arial" w:cs="Arial"/>
+          <w:sz w:val="24"/>
+          <w:szCs w:val="24"/>
+        </w:rPr>
         <w:t>Descrição detalhada: Criamos um registro de todas as escolhas metodológicas, justificando</w:t>
       </w:r>
-    </w:p>
-    <w:p>
-      <w:r>
+      <w:r>
+        <w:rPr>
+          <w:rFonts w:ascii="Arial" w:hAnsi="Arial" w:cs="Arial"/>
+          <w:sz w:val="24"/>
+          <w:szCs w:val="24"/>
+        </w:rPr>
+        <w:t xml:space="preserve"> </w:t>
+      </w:r>
+      <w:r>
+        <w:rPr>
+          <w:rFonts w:ascii="Arial" w:hAnsi="Arial" w:cs="Arial"/>
+          <w:sz w:val="24"/>
+          <w:szCs w:val="24"/>
+        </w:rPr>
         <w:t>cada decisão</w:t>
       </w:r>
-    </w:p>
-    <w:p>
-      <w:r>
-        <w:lastRenderedPageBreak/>
+      <w:r>
+        <w:rPr>
+          <w:rFonts w:ascii="Arial" w:hAnsi="Arial" w:cs="Arial"/>
+          <w:sz w:val="24"/>
+          <w:szCs w:val="24"/>
+        </w:rPr>
+        <w:t>.</w:t>
+      </w:r>
+    </w:p>
+    <w:p>
+      <w:pPr>
+        <w:spacing w:line="360" w:lineRule="auto"/>
+        <w:jc w:val="both"/>
+        <w:rPr>
+          <w:rFonts w:ascii="Arial" w:hAnsi="Arial" w:cs="Arial"/>
+          <w:sz w:val="24"/>
+          <w:szCs w:val="24"/>
+        </w:rPr>
+      </w:pPr>
+      <w:r>
+        <w:rPr>
+          <w:rFonts w:ascii="Arial" w:hAnsi="Arial" w:cs="Arial"/>
+          <w:sz w:val="24"/>
+          <w:szCs w:val="24"/>
+        </w:rPr>
         <w:t>Isso ajudará a equipe a acompanhar e evoluir o projeto de forma eficiente</w:t>
+      </w:r>
+      <w:r>
+        <w:rPr>
+          <w:rFonts w:ascii="Arial" w:hAnsi="Arial" w:cs="Arial"/>
+          <w:sz w:val="24"/>
+          <w:szCs w:val="24"/>
+        </w:rPr>
+        <w:t>.</w:t>
       </w:r>
     </w:p>
     <w:p/>
@@ -5376,310 +6592,677 @@
     </w:p>
     <w:p/>
     <w:p>
-      <w:r>
-        <w:rPr>
-          <w:b/>
-          <w:bCs/>
+      <w:pPr>
+        <w:spacing w:line="360" w:lineRule="auto"/>
+        <w:jc w:val="both"/>
+        <w:rPr>
+          <w:rFonts w:ascii="Arial" w:hAnsi="Arial" w:cs="Arial"/>
+          <w:sz w:val="24"/>
+          <w:szCs w:val="24"/>
+          <w:u w:val="single"/>
+        </w:rPr>
+      </w:pPr>
+      <w:r>
+        <w:rPr>
+          <w:rFonts w:ascii="Arial" w:hAnsi="Arial" w:cs="Arial"/>
+          <w:b/>
+          <w:bCs/>
+          <w:sz w:val="24"/>
+          <w:szCs w:val="24"/>
+          <w:u w:val="single"/>
         </w:rPr>
         <w:t>Resumo dos Principais Resultados</w:t>
       </w:r>
-    </w:p>
-    <w:p>
-      <w:r>
-        <w:rPr>
-          <w:rFonts w:ascii="Segoe UI Emoji" w:hAnsi="Segoe UI Emoji" w:cs="Segoe UI Emoji"/>
-        </w:rPr>
-        <w:t>📌</w:t>
-      </w:r>
-      <w:r>
+      <w:r>
+        <w:rPr>
+          <w:rFonts w:ascii="Arial" w:hAnsi="Arial" w:cs="Arial"/>
+          <w:b/>
+          <w:bCs/>
+          <w:sz w:val="24"/>
+          <w:szCs w:val="24"/>
+          <w:u w:val="single"/>
+        </w:rPr>
+        <w:t>:</w:t>
+      </w:r>
+    </w:p>
+    <w:p>
+      <w:pPr>
+        <w:spacing w:line="360" w:lineRule="auto"/>
+        <w:jc w:val="both"/>
+        <w:rPr>
+          <w:rFonts w:ascii="Arial" w:hAnsi="Arial" w:cs="Arial"/>
+          <w:sz w:val="24"/>
+          <w:szCs w:val="24"/>
+        </w:rPr>
+      </w:pPr>
+      <w:r>
+        <w:rPr>
+          <w:rFonts w:ascii="Arial" w:hAnsi="Arial" w:cs="Arial"/>
+          <w:sz w:val="24"/>
+          <w:szCs w:val="24"/>
+        </w:rPr>
         <w:t xml:space="preserve"> O refinamento do modelo trouxe ganhos expressivos:</w:t>
       </w:r>
       <w:r>
+        <w:rPr>
+          <w:rFonts w:ascii="Arial" w:hAnsi="Arial" w:cs="Arial"/>
+          <w:sz w:val="24"/>
+          <w:szCs w:val="24"/>
+        </w:rPr>
         <w:br/>
-      </w:r>
-      <w:r>
-        <w:rPr>
-          <w:rFonts w:ascii="Segoe UI Symbol" w:hAnsi="Segoe UI Symbol" w:cs="Segoe UI Symbol"/>
-        </w:rPr>
-        <w:t>✔</w:t>
-      </w:r>
-      <w:r>
         <w:t xml:space="preserve"> </w:t>
       </w:r>
       <w:r>
         <w:rPr>
-          <w:b/>
-          <w:bCs/>
+          <w:rFonts w:ascii="Arial" w:hAnsi="Arial" w:cs="Arial"/>
+          <w:b/>
+          <w:bCs/>
+          <w:sz w:val="24"/>
+          <w:szCs w:val="24"/>
         </w:rPr>
         <w:t>Precisão das recomendações aumentou de 0.72 para 0.78</w:t>
       </w:r>
       <w:r>
+        <w:rPr>
+          <w:rFonts w:ascii="Arial" w:hAnsi="Arial" w:cs="Arial"/>
+          <w:sz w:val="24"/>
+          <w:szCs w:val="24"/>
+        </w:rPr>
         <w:br/>
-      </w:r>
-      <w:r>
-        <w:rPr>
-          <w:rFonts w:ascii="Segoe UI Symbol" w:hAnsi="Segoe UI Symbol" w:cs="Segoe UI Symbol"/>
-        </w:rPr>
-        <w:t>✔</w:t>
-      </w:r>
-      <w:r>
         <w:t xml:space="preserve"> </w:t>
       </w:r>
       <w:r>
         <w:rPr>
-          <w:b/>
-          <w:bCs/>
+          <w:rFonts w:ascii="Arial" w:hAnsi="Arial" w:cs="Arial"/>
+          <w:b/>
+          <w:bCs/>
+          <w:sz w:val="24"/>
+          <w:szCs w:val="24"/>
         </w:rPr>
         <w:t>Cobertura dos produtos subiu de 65% para 72%</w:t>
       </w:r>
       <w:r>
+        <w:rPr>
+          <w:rFonts w:ascii="Arial" w:hAnsi="Arial" w:cs="Arial"/>
+          <w:sz w:val="24"/>
+          <w:szCs w:val="24"/>
+        </w:rPr>
         <w:br/>
-      </w:r>
-      <w:r>
-        <w:rPr>
-          <w:rFonts w:ascii="Segoe UI Symbol" w:hAnsi="Segoe UI Symbol" w:cs="Segoe UI Symbol"/>
-        </w:rPr>
-        <w:t>✔</w:t>
-      </w:r>
-      <w:r>
         <w:t xml:space="preserve"> </w:t>
       </w:r>
       <w:r>
         <w:rPr>
-          <w:b/>
-          <w:bCs/>
+          <w:rFonts w:ascii="Arial" w:hAnsi="Arial" w:cs="Arial"/>
+          <w:b/>
+          <w:bCs/>
+          <w:sz w:val="24"/>
+          <w:szCs w:val="24"/>
         </w:rPr>
         <w:t>Diversidade nas recomendações evoluiu de 0.68 para 0.75</w:t>
       </w:r>
     </w:p>
     <w:p>
-      <w:r>
+      <w:pPr>
+        <w:spacing w:line="360" w:lineRule="auto"/>
+        <w:jc w:val="both"/>
+        <w:rPr>
+          <w:rFonts w:ascii="Arial" w:hAnsi="Arial" w:cs="Arial"/>
+          <w:sz w:val="24"/>
+          <w:szCs w:val="24"/>
+        </w:rPr>
+      </w:pPr>
+      <w:r>
+        <w:rPr>
+          <w:rFonts w:ascii="Arial" w:hAnsi="Arial" w:cs="Arial"/>
+          <w:sz w:val="24"/>
+          <w:szCs w:val="24"/>
+        </w:rPr>
         <w:t xml:space="preserve">O modelo agora apresenta </w:t>
       </w:r>
       <w:r>
         <w:rPr>
-          <w:b/>
-          <w:bCs/>
+          <w:rFonts w:ascii="Arial" w:hAnsi="Arial" w:cs="Arial"/>
+          <w:b/>
+          <w:bCs/>
+          <w:sz w:val="24"/>
+          <w:szCs w:val="24"/>
         </w:rPr>
         <w:t>sugestões mais relevantes, diversificadas e bem distribuídas</w:t>
       </w:r>
       <w:r>
+        <w:rPr>
+          <w:rFonts w:ascii="Arial" w:hAnsi="Arial" w:cs="Arial"/>
+          <w:sz w:val="24"/>
+          <w:szCs w:val="24"/>
+        </w:rPr>
         <w:t xml:space="preserve"> dentro da base de dados analisada.</w:t>
       </w:r>
     </w:p>
     <w:p>
-      <w:r>
-        <w:rPr>
-          <w:b/>
-          <w:bCs/>
+      <w:pPr>
+        <w:spacing w:line="360" w:lineRule="auto"/>
+        <w:jc w:val="both"/>
+        <w:rPr>
+          <w:rFonts w:ascii="Arial" w:hAnsi="Arial" w:cs="Arial"/>
+          <w:sz w:val="24"/>
+          <w:szCs w:val="24"/>
+          <w:u w:val="single"/>
+        </w:rPr>
+      </w:pPr>
+      <w:r>
+        <w:rPr>
+          <w:rFonts w:ascii="Arial" w:hAnsi="Arial" w:cs="Arial"/>
+          <w:b/>
+          <w:bCs/>
+          <w:sz w:val="24"/>
+          <w:szCs w:val="24"/>
+          <w:u w:val="single"/>
         </w:rPr>
         <w:t>Contribuições do Projeto</w:t>
       </w:r>
-    </w:p>
-    <w:p>
-      <w:r>
-        <w:rPr>
-          <w:rFonts w:ascii="Segoe UI Emoji" w:hAnsi="Segoe UI Emoji" w:cs="Segoe UI Emoji"/>
-        </w:rPr>
-        <w:t>📌</w:t>
-      </w:r>
-      <w:r>
-        <w:t xml:space="preserve"> Melhor entendimento do impacto das avaliações textuais na recomendação de produtos.</w:t>
-      </w:r>
-      <w:r>
+      <w:r>
+        <w:rPr>
+          <w:rFonts w:ascii="Arial" w:hAnsi="Arial" w:cs="Arial"/>
+          <w:b/>
+          <w:bCs/>
+          <w:sz w:val="24"/>
+          <w:szCs w:val="24"/>
+          <w:u w:val="single"/>
+        </w:rPr>
+        <w:t>:</w:t>
+      </w:r>
+    </w:p>
+    <w:p>
+      <w:pPr>
+        <w:spacing w:line="360" w:lineRule="auto"/>
+        <w:jc w:val="both"/>
+        <w:rPr>
+          <w:rFonts w:ascii="Arial" w:hAnsi="Arial" w:cs="Arial"/>
+          <w:sz w:val="24"/>
+          <w:szCs w:val="24"/>
+        </w:rPr>
+      </w:pPr>
+      <w:r>
+        <w:rPr>
+          <w:rFonts w:ascii="Arial" w:hAnsi="Arial" w:cs="Arial"/>
+          <w:sz w:val="24"/>
+          <w:szCs w:val="24"/>
+        </w:rPr>
+        <w:t>Melhor entendimento do impacto das avaliações textuais na recomendação de produtos.</w:t>
+      </w:r>
+      <w:r>
+        <w:rPr>
+          <w:rFonts w:ascii="Arial" w:hAnsi="Arial" w:cs="Arial"/>
+          <w:sz w:val="24"/>
+          <w:szCs w:val="24"/>
+        </w:rPr>
         <w:br/>
-      </w:r>
-      <w:r>
-        <w:rPr>
-          <w:rFonts w:ascii="Segoe UI Emoji" w:hAnsi="Segoe UI Emoji" w:cs="Segoe UI Emoji"/>
-        </w:rPr>
-        <w:t>📌</w:t>
-      </w:r>
-      <w:r>
-        <w:t xml:space="preserve"> Refinamento das técnicas de NLP aplicadas ao modelo de recomendação.</w:t>
-      </w:r>
-      <w:r>
+        <w:t>Refinamento das técnicas de NLP aplicadas ao modelo de recomendação.</w:t>
+      </w:r>
+      <w:r>
+        <w:rPr>
+          <w:rFonts w:ascii="Arial" w:hAnsi="Arial" w:cs="Arial"/>
+          <w:sz w:val="24"/>
+          <w:szCs w:val="24"/>
+        </w:rPr>
         <w:br/>
-      </w:r>
-      <w:r>
-        <w:rPr>
-          <w:rFonts w:ascii="Segoe UI Emoji" w:hAnsi="Segoe UI Emoji" w:cs="Segoe UI Emoji"/>
-        </w:rPr>
-        <w:t>📌</w:t>
-      </w:r>
-      <w:r>
-        <w:t xml:space="preserve"> Criação de um pipeline bem documentado e estruturado para replicação e melhorias futuras.</w:t>
-      </w:r>
-    </w:p>
-    <w:p>
-      <w:r>
-        <w:rPr>
-          <w:b/>
-          <w:bCs/>
-        </w:rPr>
+        <w:t>Criação de um pipeline bem documentado e estruturado para replicação e melhorias futuras.</w:t>
+      </w:r>
+    </w:p>
+    <w:p>
+      <w:pPr>
+        <w:spacing w:line="360" w:lineRule="auto"/>
+        <w:jc w:val="both"/>
+        <w:rPr>
+          <w:rFonts w:ascii="Arial" w:hAnsi="Arial" w:cs="Arial"/>
+          <w:sz w:val="24"/>
+          <w:szCs w:val="24"/>
+        </w:rPr>
+      </w:pPr>
+    </w:p>
+    <w:p>
+      <w:pPr>
+        <w:spacing w:line="360" w:lineRule="auto"/>
+        <w:jc w:val="both"/>
+        <w:rPr>
+          <w:rFonts w:ascii="Arial" w:hAnsi="Arial" w:cs="Arial"/>
+          <w:sz w:val="24"/>
+          <w:szCs w:val="24"/>
+        </w:rPr>
+      </w:pPr>
+    </w:p>
+    <w:p>
+      <w:pPr>
+        <w:spacing w:line="360" w:lineRule="auto"/>
+        <w:jc w:val="both"/>
+        <w:rPr>
+          <w:rFonts w:ascii="Arial" w:hAnsi="Arial" w:cs="Arial"/>
+          <w:b/>
+          <w:bCs/>
+          <w:sz w:val="24"/>
+          <w:szCs w:val="24"/>
+          <w:u w:val="single"/>
+        </w:rPr>
+      </w:pPr>
+      <w:r>
+        <w:rPr>
+          <w:rFonts w:ascii="Arial" w:hAnsi="Arial" w:cs="Arial"/>
+          <w:b/>
+          <w:bCs/>
+          <w:sz w:val="24"/>
+          <w:szCs w:val="24"/>
+          <w:u w:val="single"/>
+        </w:rPr>
+        <w:lastRenderedPageBreak/>
         <w:t>Limitações Identificadas</w:t>
       </w:r>
-    </w:p>
-    <w:p>
-      <w:r>
-        <w:rPr>
-          <w:rFonts w:ascii="Segoe UI Symbol" w:hAnsi="Segoe UI Symbol" w:cs="Segoe UI Symbol"/>
-        </w:rPr>
-        <w:t>⚠</w:t>
-      </w:r>
-      <w:r>
-        <w:t xml:space="preserve"> Algumas avaliações contêm pouco conteúdo textual, o que pode comprometer a qualidade da recomendação.</w:t>
-      </w:r>
-      <w:r>
+      <w:r>
+        <w:rPr>
+          <w:rFonts w:ascii="Arial" w:hAnsi="Arial" w:cs="Arial"/>
+          <w:b/>
+          <w:bCs/>
+          <w:sz w:val="24"/>
+          <w:szCs w:val="24"/>
+          <w:u w:val="single"/>
+        </w:rPr>
+        <w:t>:</w:t>
+      </w:r>
+    </w:p>
+    <w:p>
+      <w:pPr>
+        <w:spacing w:line="360" w:lineRule="auto"/>
+        <w:jc w:val="both"/>
+        <w:rPr>
+          <w:rFonts w:ascii="Arial" w:hAnsi="Arial" w:cs="Arial"/>
+          <w:sz w:val="24"/>
+          <w:szCs w:val="24"/>
+        </w:rPr>
+      </w:pPr>
+      <w:r>
+        <w:rPr>
+          <w:rFonts w:ascii="Arial" w:hAnsi="Arial" w:cs="Arial"/>
+          <w:sz w:val="24"/>
+          <w:szCs w:val="24"/>
+        </w:rPr>
+        <w:t xml:space="preserve"> Algumas avaliações contêm pouco conteúdo textual, o que pode comprometer a qualidade</w:t>
+      </w:r>
+      <w:r>
+        <w:rPr>
+          <w:rFonts w:ascii="Arial" w:hAnsi="Arial" w:cs="Arial"/>
+          <w:sz w:val="24"/>
+          <w:szCs w:val="24"/>
+        </w:rPr>
+        <w:t xml:space="preserve"> </w:t>
+      </w:r>
+      <w:r>
+        <w:rPr>
+          <w:rFonts w:ascii="Arial" w:hAnsi="Arial" w:cs="Arial"/>
+          <w:sz w:val="24"/>
+          <w:szCs w:val="24"/>
+        </w:rPr>
+        <w:t>da</w:t>
+      </w:r>
+      <w:r>
+        <w:rPr>
+          <w:rFonts w:ascii="Arial" w:hAnsi="Arial" w:cs="Arial"/>
+          <w:sz w:val="24"/>
+          <w:szCs w:val="24"/>
+        </w:rPr>
+        <w:t xml:space="preserve"> </w:t>
+      </w:r>
+      <w:r>
+        <w:rPr>
+          <w:rFonts w:ascii="Arial" w:hAnsi="Arial" w:cs="Arial"/>
+          <w:sz w:val="24"/>
+          <w:szCs w:val="24"/>
+        </w:rPr>
+        <w:t>recomendação.</w:t>
+      </w:r>
+      <w:r>
+        <w:rPr>
+          <w:rFonts w:ascii="Arial" w:hAnsi="Arial" w:cs="Arial"/>
+          <w:sz w:val="24"/>
+          <w:szCs w:val="24"/>
+        </w:rPr>
+        <w:t xml:space="preserve"> </w:t>
+      </w:r>
+      <w:r>
+        <w:rPr>
+          <w:rFonts w:ascii="Arial" w:hAnsi="Arial" w:cs="Arial"/>
+          <w:sz w:val="24"/>
+          <w:szCs w:val="24"/>
+        </w:rPr>
+        <w:t xml:space="preserve"> Há potencial para incorporar modelos de </w:t>
+      </w:r>
+      <w:r>
+        <w:rPr>
+          <w:rFonts w:ascii="Arial" w:hAnsi="Arial" w:cs="Arial"/>
+          <w:b/>
+          <w:bCs/>
+          <w:sz w:val="24"/>
+          <w:szCs w:val="24"/>
+        </w:rPr>
+        <w:t>embeddings semânticos (Word2Vec, BERT)</w:t>
+      </w:r>
+      <w:r>
+        <w:rPr>
+          <w:rFonts w:ascii="Arial" w:hAnsi="Arial" w:cs="Arial"/>
+          <w:sz w:val="24"/>
+          <w:szCs w:val="24"/>
+        </w:rPr>
+        <w:t xml:space="preserve"> para refinar a similaridade textual.</w:t>
+      </w:r>
+    </w:p>
+    <w:p>
+      <w:pPr>
+        <w:spacing w:line="360" w:lineRule="auto"/>
+        <w:jc w:val="both"/>
+        <w:rPr>
+          <w:rFonts w:ascii="Arial" w:hAnsi="Arial" w:cs="Arial"/>
+          <w:sz w:val="24"/>
+          <w:szCs w:val="24"/>
+          <w:u w:val="single"/>
+        </w:rPr>
+      </w:pPr>
+      <w:r>
+        <w:rPr>
+          <w:rFonts w:ascii="Arial" w:hAnsi="Arial" w:cs="Arial"/>
+          <w:b/>
+          <w:bCs/>
+          <w:sz w:val="24"/>
+          <w:szCs w:val="24"/>
+          <w:u w:val="single"/>
+        </w:rPr>
+        <w:t>Impacto Prático</w:t>
+      </w:r>
+      <w:r>
+        <w:rPr>
+          <w:rFonts w:ascii="Arial" w:hAnsi="Arial" w:cs="Arial"/>
+          <w:b/>
+          <w:bCs/>
+          <w:sz w:val="24"/>
+          <w:szCs w:val="24"/>
+          <w:u w:val="single"/>
+        </w:rPr>
+        <w:t>:</w:t>
+      </w:r>
+    </w:p>
+    <w:p>
+      <w:pPr>
+        <w:spacing w:line="360" w:lineRule="auto"/>
+        <w:jc w:val="both"/>
+        <w:rPr>
+          <w:rFonts w:ascii="Arial" w:hAnsi="Arial" w:cs="Arial"/>
+          <w:sz w:val="24"/>
+          <w:szCs w:val="24"/>
+        </w:rPr>
+      </w:pPr>
+      <w:r>
+        <w:rPr>
+          <w:rFonts w:ascii="Arial" w:hAnsi="Arial" w:cs="Arial"/>
+          <w:sz w:val="24"/>
+          <w:szCs w:val="24"/>
+        </w:rPr>
+        <w:t xml:space="preserve">As melhorias no modelo podem ser aplicadas em </w:t>
+      </w:r>
+      <w:r>
+        <w:rPr>
+          <w:rFonts w:ascii="Arial" w:hAnsi="Arial" w:cs="Arial"/>
+          <w:b/>
+          <w:bCs/>
+          <w:sz w:val="24"/>
+          <w:szCs w:val="24"/>
+        </w:rPr>
+        <w:t>plataformas reais de e-commerce</w:t>
+      </w:r>
+      <w:r>
+        <w:rPr>
+          <w:rFonts w:ascii="Arial" w:hAnsi="Arial" w:cs="Arial"/>
+          <w:sz w:val="24"/>
+          <w:szCs w:val="24"/>
+        </w:rPr>
+        <w:t>, aumentando a precisão e a satisfação do usuário.</w:t>
+      </w:r>
+    </w:p>
+    <w:p>
+      <w:pPr>
+        <w:spacing w:line="360" w:lineRule="auto"/>
+        <w:jc w:val="both"/>
+        <w:rPr>
+          <w:rFonts w:ascii="Arial" w:hAnsi="Arial" w:cs="Arial"/>
+          <w:sz w:val="24"/>
+          <w:szCs w:val="24"/>
+          <w:u w:val="single"/>
+        </w:rPr>
+      </w:pPr>
+      <w:r>
+        <w:rPr>
+          <w:rFonts w:ascii="Arial" w:hAnsi="Arial" w:cs="Arial"/>
+          <w:b/>
+          <w:bCs/>
+          <w:sz w:val="24"/>
+          <w:szCs w:val="24"/>
+          <w:u w:val="single"/>
+        </w:rPr>
+        <w:t>Trabalhos Futuros</w:t>
+      </w:r>
+      <w:r>
+        <w:rPr>
+          <w:rFonts w:ascii="Arial" w:hAnsi="Arial" w:cs="Arial"/>
+          <w:b/>
+          <w:bCs/>
+          <w:sz w:val="24"/>
+          <w:szCs w:val="24"/>
+          <w:u w:val="single"/>
+        </w:rPr>
+        <w:t>:</w:t>
+      </w:r>
+    </w:p>
+    <w:p>
+      <w:pPr>
+        <w:spacing w:line="360" w:lineRule="auto"/>
+        <w:jc w:val="both"/>
+        <w:rPr>
+          <w:rFonts w:ascii="Arial" w:hAnsi="Arial" w:cs="Arial"/>
+          <w:sz w:val="24"/>
+          <w:szCs w:val="24"/>
+        </w:rPr>
+      </w:pPr>
+      <w:r>
+        <w:rPr>
+          <w:rFonts w:ascii="Arial" w:hAnsi="Arial" w:cs="Arial"/>
+          <w:b/>
+          <w:bCs/>
+          <w:sz w:val="24"/>
+          <w:szCs w:val="24"/>
+        </w:rPr>
+        <w:t>Explorar modelos de aprendizado profundo</w:t>
+      </w:r>
+      <w:r>
+        <w:rPr>
+          <w:rFonts w:ascii="Arial" w:hAnsi="Arial" w:cs="Arial"/>
+          <w:sz w:val="24"/>
+          <w:szCs w:val="24"/>
+        </w:rPr>
+        <w:t xml:space="preserve"> para aprimorar recomendações.</w:t>
+      </w:r>
+      <w:r>
+        <w:rPr>
+          <w:rFonts w:ascii="Arial" w:hAnsi="Arial" w:cs="Arial"/>
+          <w:sz w:val="24"/>
+          <w:szCs w:val="24"/>
+        </w:rPr>
         <w:br/>
       </w:r>
       <w:r>
         <w:rPr>
-          <w:rFonts w:ascii="Segoe UI Symbol" w:hAnsi="Segoe UI Symbol" w:cs="Segoe UI Symbol"/>
-        </w:rPr>
-        <w:t>⚠</w:t>
-      </w:r>
-      <w:r>
-        <w:t xml:space="preserve"> H</w:t>
-      </w:r>
-      <w:r>
-        <w:rPr>
-          <w:rFonts w:ascii="Calibri" w:hAnsi="Calibri" w:cs="Calibri"/>
-        </w:rPr>
-        <w:t>á</w:t>
-      </w:r>
-      <w:r>
-        <w:t xml:space="preserve"> potencial para incorporar modelos de </w:t>
-      </w:r>
-      <w:r>
-        <w:rPr>
-          <w:b/>
-          <w:bCs/>
-        </w:rPr>
-        <w:t>embeddings semânticos (Word2Vec, BERT)</w:t>
-      </w:r>
-      <w:r>
-        <w:t xml:space="preserve"> para refinar a similaridade textual.</w:t>
-      </w:r>
-    </w:p>
-    <w:p>
-      <w:r>
-        <w:rPr>
-          <w:b/>
-          <w:bCs/>
-        </w:rPr>
-        <w:t>Impacto Prático</w:t>
-      </w:r>
-    </w:p>
-    <w:p>
-      <w:r>
-        <w:rPr>
-          <w:rFonts w:ascii="Segoe UI Emoji" w:hAnsi="Segoe UI Emoji" w:cs="Segoe UI Emoji"/>
-        </w:rPr>
-        <w:t>📌</w:t>
-      </w:r>
-      <w:r>
-        <w:t xml:space="preserve"> As melhorias no modelo podem ser aplicadas em </w:t>
-      </w:r>
-      <w:r>
-        <w:rPr>
-          <w:b/>
-          <w:bCs/>
-        </w:rPr>
-        <w:t>plataformas reais de e-commerce</w:t>
-      </w:r>
-      <w:r>
-        <w:t>, aumentando a precisão e a satisfação do usuário.</w:t>
-      </w:r>
-    </w:p>
-    <w:p>
-      <w:r>
-        <w:rPr>
-          <w:b/>
-          <w:bCs/>
-        </w:rPr>
-        <w:t>Trabalhos Futuros</w:t>
-      </w:r>
-    </w:p>
-    <w:p>
-      <w:r>
-        <w:rPr>
-          <w:rFonts w:ascii="Segoe UI Emoji" w:hAnsi="Segoe UI Emoji" w:cs="Segoe UI Emoji"/>
-        </w:rPr>
-        <w:t>🚀</w:t>
-      </w:r>
-      <w:r>
-        <w:t xml:space="preserve"> </w:t>
-      </w:r>
-      <w:r>
-        <w:rPr>
-          <w:b/>
-          <w:bCs/>
-        </w:rPr>
-        <w:t>Explorar modelos de aprendizado profundo</w:t>
-      </w:r>
-      <w:r>
-        <w:t xml:space="preserve"> para aprimorar recomendações.</w:t>
-      </w:r>
-      <w:r>
+          <w:rFonts w:ascii="Arial" w:hAnsi="Arial" w:cs="Arial"/>
+          <w:b/>
+          <w:bCs/>
+          <w:sz w:val="24"/>
+          <w:szCs w:val="24"/>
+        </w:rPr>
+        <w:t>Testar novos datasets</w:t>
+      </w:r>
+      <w:r>
+        <w:rPr>
+          <w:rFonts w:ascii="Arial" w:hAnsi="Arial" w:cs="Arial"/>
+          <w:sz w:val="24"/>
+          <w:szCs w:val="24"/>
+        </w:rPr>
+        <w:t xml:space="preserve"> para validar a escalabilidade do modelo.</w:t>
+      </w:r>
+      <w:r>
+        <w:rPr>
+          <w:rFonts w:ascii="Arial" w:hAnsi="Arial" w:cs="Arial"/>
+          <w:sz w:val="24"/>
+          <w:szCs w:val="24"/>
+        </w:rPr>
         <w:br/>
       </w:r>
       <w:r>
         <w:rPr>
-          <w:rFonts w:ascii="Segoe UI Emoji" w:hAnsi="Segoe UI Emoji" w:cs="Segoe UI Emoji"/>
-        </w:rPr>
-        <w:t>🚀</w:t>
-      </w:r>
-      <w:r>
-        <w:t xml:space="preserve"> </w:t>
-      </w:r>
-      <w:r>
-        <w:rPr>
-          <w:b/>
-          <w:bCs/>
-        </w:rPr>
-        <w:t>Testar novos datasets</w:t>
-      </w:r>
-      <w:r>
-        <w:t xml:space="preserve"> para validar a escalabilidade do modelo.</w:t>
-      </w:r>
-      <w:r>
-        <w:br/>
-      </w:r>
-      <w:r>
-        <w:rPr>
-          <w:rFonts w:ascii="Segoe UI Emoji" w:hAnsi="Segoe UI Emoji" w:cs="Segoe UI Emoji"/>
-        </w:rPr>
-        <w:t>🚀</w:t>
-      </w:r>
-      <w:r>
-        <w:t xml:space="preserve"> </w:t>
-      </w:r>
-      <w:r>
-        <w:rPr>
-          <w:b/>
-          <w:bCs/>
+          <w:rFonts w:ascii="Arial" w:hAnsi="Arial" w:cs="Arial"/>
+          <w:b/>
+          <w:bCs/>
+          <w:sz w:val="24"/>
+          <w:szCs w:val="24"/>
         </w:rPr>
         <w:t>Refinar abordagem híbrida</w:t>
       </w:r>
       <w:r>
+        <w:rPr>
+          <w:rFonts w:ascii="Arial" w:hAnsi="Arial" w:cs="Arial"/>
+          <w:sz w:val="24"/>
+          <w:szCs w:val="24"/>
+        </w:rPr>
         <w:t>, combinando filtragem colaborativa e baseada em conteúdo.</w:t>
       </w:r>
     </w:p>
     <w:p>
-      <w:r>
+      <w:pPr>
+        <w:spacing w:line="360" w:lineRule="auto"/>
+        <w:jc w:val="both"/>
+        <w:rPr>
+          <w:rFonts w:ascii="Arial" w:hAnsi="Arial" w:cs="Arial"/>
+          <w:sz w:val="24"/>
+          <w:szCs w:val="24"/>
+        </w:rPr>
+      </w:pPr>
+      <w:r>
+        <w:rPr>
+          <w:rFonts w:ascii="Arial" w:hAnsi="Arial" w:cs="Arial"/>
+          <w:sz w:val="24"/>
+          <w:szCs w:val="24"/>
+        </w:rPr>
         <w:t xml:space="preserve">Com essas melhorias, o modelo agora se apresenta como </w:t>
       </w:r>
       <w:r>
         <w:rPr>
-          <w:b/>
-          <w:bCs/>
+          <w:rFonts w:ascii="Arial" w:hAnsi="Arial" w:cs="Arial"/>
+          <w:b/>
+          <w:bCs/>
+          <w:sz w:val="24"/>
+          <w:szCs w:val="24"/>
         </w:rPr>
         <w:t>mais eficiente e robusto</w:t>
       </w:r>
       <w:r>
+        <w:rPr>
+          <w:rFonts w:ascii="Arial" w:hAnsi="Arial" w:cs="Arial"/>
+          <w:sz w:val="24"/>
+          <w:szCs w:val="24"/>
+        </w:rPr>
         <w:t>, garantindo recomendações mais adequadas às necessidades dos usuários.</w:t>
       </w:r>
+    </w:p>
+    <w:p>
+      <w:pPr>
+        <w:spacing w:line="360" w:lineRule="auto"/>
+        <w:jc w:val="both"/>
+        <w:rPr>
+          <w:rFonts w:ascii="Arial" w:hAnsi="Arial" w:cs="Arial"/>
+          <w:sz w:val="24"/>
+          <w:szCs w:val="24"/>
+        </w:rPr>
+      </w:pPr>
+    </w:p>
+    <w:p>
+      <w:pPr>
+        <w:spacing w:line="360" w:lineRule="auto"/>
+        <w:jc w:val="both"/>
+        <w:rPr>
+          <w:rFonts w:ascii="Arial" w:hAnsi="Arial" w:cs="Arial"/>
+          <w:sz w:val="24"/>
+          <w:szCs w:val="24"/>
+        </w:rPr>
+      </w:pPr>
+    </w:p>
+    <w:p>
+      <w:pPr>
+        <w:spacing w:line="360" w:lineRule="auto"/>
+        <w:jc w:val="both"/>
+        <w:rPr>
+          <w:rFonts w:ascii="Arial" w:hAnsi="Arial" w:cs="Arial"/>
+          <w:sz w:val="24"/>
+          <w:szCs w:val="24"/>
+        </w:rPr>
+      </w:pPr>
+    </w:p>
+    <w:p>
+      <w:pPr>
+        <w:spacing w:line="360" w:lineRule="auto"/>
+        <w:jc w:val="both"/>
+        <w:rPr>
+          <w:rFonts w:ascii="Arial" w:hAnsi="Arial" w:cs="Arial"/>
+          <w:sz w:val="24"/>
+          <w:szCs w:val="24"/>
+        </w:rPr>
+      </w:pPr>
+    </w:p>
+    <w:p>
+      <w:pPr>
+        <w:spacing w:line="360" w:lineRule="auto"/>
+        <w:jc w:val="both"/>
+        <w:rPr>
+          <w:rFonts w:ascii="Arial" w:hAnsi="Arial" w:cs="Arial"/>
+          <w:sz w:val="24"/>
+          <w:szCs w:val="24"/>
+        </w:rPr>
+      </w:pPr>
+    </w:p>
+    <w:p>
+      <w:pPr>
+        <w:spacing w:line="360" w:lineRule="auto"/>
+        <w:jc w:val="both"/>
+        <w:rPr>
+          <w:rFonts w:ascii="Arial" w:hAnsi="Arial" w:cs="Arial"/>
+          <w:sz w:val="24"/>
+          <w:szCs w:val="24"/>
+        </w:rPr>
+      </w:pPr>
+    </w:p>
+    <w:p>
+      <w:pPr>
+        <w:spacing w:line="360" w:lineRule="auto"/>
+        <w:jc w:val="both"/>
+        <w:rPr>
+          <w:rFonts w:ascii="Arial" w:hAnsi="Arial" w:cs="Arial"/>
+          <w:sz w:val="24"/>
+          <w:szCs w:val="24"/>
+        </w:rPr>
+      </w:pPr>
+    </w:p>
+    <w:p>
+      <w:pPr>
+        <w:spacing w:line="360" w:lineRule="auto"/>
+        <w:jc w:val="both"/>
+        <w:rPr>
+          <w:rFonts w:ascii="Arial" w:hAnsi="Arial" w:cs="Arial"/>
+          <w:sz w:val="24"/>
+          <w:szCs w:val="24"/>
+        </w:rPr>
+      </w:pPr>
     </w:p>
     <w:p/>
     <w:p/>
@@ -5808,16 +7391,16 @@
       </w:hyperlink>
     </w:p>
     <w:p>
-      <w:r>
-        <w:br/>
-      </w:r>
-    </w:p>
-    <w:p/>
-    <w:p>
-      <w:pPr>
-        <w:pStyle w:val="3ra"/>
-        <w:spacing w:before="0" w:after="0"/>
-        <w:ind w:left="720"/>
+      <w:pPr>
+        <w:rPr>
+          <w:rFonts w:ascii="Arial" w:hAnsi="Arial" w:cs="Arial"/>
+          <w:sz w:val="24"/>
+          <w:szCs w:val="24"/>
+        </w:rPr>
+      </w:pPr>
+    </w:p>
+    <w:p>
+      <w:pPr>
         <w:rPr>
           <w:sz w:val="36"/>
           <w:szCs w:val="36"/>
@@ -6027,7 +7610,7 @@
         <wp:inline distT="0" distB="0" distL="0" distR="0" wp14:anchorId="0BB3DB1F" wp14:editId="0DE9E62B">
           <wp:extent cx="2971800" cy="774065"/>
           <wp:effectExtent l="0" t="0" r="0" b="0"/>
-          <wp:docPr id="1885770945" name="Imagem 1" descr="Texto, Logotipo&#10;&#10;Descrição gerada automaticamente"/>
+          <wp:docPr id="616051745" name="Imagem 1" descr="Texto, Logotipo&#10;&#10;Descrição gerada automaticamente"/>
           <wp:cNvGraphicFramePr>
             <a:graphicFrameLocks xmlns:a="http://schemas.openxmlformats.org/drawingml/2006/main" noChangeAspect="1"/>
           </wp:cNvGraphicFramePr>
@@ -6135,6 +7718,119 @@
 <file path=word/numbering.xml><?xml version="1.0" encoding="utf-8"?>
 <w:numbering xmlns:wpc="http://schemas.microsoft.com/office/word/2010/wordprocessingCanvas" xmlns:cx="http://schemas.microsoft.com/office/drawing/2014/chartex" xmlns:cx1="http://schemas.microsoft.com/office/drawing/2015/9/8/chartex" xmlns:cx2="http://schemas.microsoft.com/office/drawing/2015/10/21/chartex" xmlns:cx3="http://schemas.microsoft.com/office/drawing/2016/5/9/chartex" xmlns:cx4="http://schemas.microsoft.com/office/drawing/2016/5/10/chartex" xmlns:cx5="http://schemas.microsoft.com/office/drawing/2016/5/11/chartex" xmlns:cx6="http://schemas.microsoft.com/office/drawing/2016/5/12/chartex" xmlns:cx7="http://schemas.microsoft.com/office/drawing/2016/5/13/chartex" xmlns:cx8="http://schemas.microsoft.com/office/drawing/2016/5/14/chartex" xmlns:mc="http://schemas.openxmlformats.org/markup-compatibility/2006" xmlns:aink="http://schemas.microsoft.com/office/drawing/2016/ink" xmlns:am3d="http://schemas.microsoft.com/office/drawing/2017/model3d" xmlns:o="urn:schemas-microsoft-com:office:office" xmlns:oel="http://schemas.microsoft.com/office/2019/extlst" xmlns:r="http://schemas.openxmlformats.org/officeDocument/2006/relationships" xmlns:m="http://schemas.openxmlformats.org/officeDocument/2006/math" xmlns:v="urn:schemas-microsoft-com:vml" xmlns:wp14="http://schemas.microsoft.com/office/word/2010/wordprocessingDrawing" xmlns:wp="http://schemas.openxmlformats.org/drawingml/2006/wordprocessingDrawing" xmlns:w10="urn:schemas-microsoft-com:office:word" xmlns:w="http://schemas.openxmlformats.org/wordprocessingml/2006/main" xmlns:w14="http://schemas.microsoft.com/office/word/2010/wordml" xmlns:w15="http://schemas.microsoft.com/office/word/2012/wordml" xmlns:w16cex="http://schemas.microsoft.com/office/word/2018/wordml/cex" xmlns:w16cid="http://schemas.microsoft.com/office/word/2016/wordml/cid" xmlns:w16="http://schemas.microsoft.com/office/word/2018/wordml" xmlns:w16du="http://schemas.microsoft.com/office/word/2023/wordml/word16du" xmlns:w16sdtdh="http://schemas.microsoft.com/office/word/2020/wordml/sdtdatahash" xmlns:w16sdtfl="http://schemas.microsoft.com/office/word/2024/wordml/sdtformatlock" xmlns:w16se="http://schemas.microsoft.com/office/word/2015/wordml/symex" xmlns:wpg="http://schemas.microsoft.com/office/word/2010/wordprocessingGroup" xmlns:wpi="http://schemas.microsoft.com/office/word/2010/wordprocessingInk" xmlns:wne="http://schemas.microsoft.com/office/word/2006/wordml" xmlns:wps="http://schemas.microsoft.com/office/word/2010/wordprocessingShape" mc:Ignorable="w14 w15 w16se w16cid w16 w16cex w16sdtdh w16sdtfl w16du wp14">
   <w:abstractNum w:abstractNumId="0" w15:restartNumberingAfterBreak="0">
+    <w:nsid w:val="069B1587"/>
+    <w:multiLevelType w:val="hybridMultilevel"/>
+    <w:tmpl w:val="08144860"/>
+    <w:lvl w:ilvl="0" w:tplc="04160001">
+      <w:start w:val="1"/>
+      <w:numFmt w:val="bullet"/>
+      <w:lvlText w:val=""/>
+      <w:lvlJc w:val="left"/>
+      <w:pPr>
+        <w:ind w:left="1800" w:hanging="360"/>
+      </w:pPr>
+      <w:rPr>
+        <w:rFonts w:ascii="Symbol" w:hAnsi="Symbol" w:hint="default"/>
+      </w:rPr>
+    </w:lvl>
+    <w:lvl w:ilvl="1" w:tplc="04160003" w:tentative="1">
+      <w:start w:val="1"/>
+      <w:numFmt w:val="bullet"/>
+      <w:lvlText w:val="o"/>
+      <w:lvlJc w:val="left"/>
+      <w:pPr>
+        <w:ind w:left="2520" w:hanging="360"/>
+      </w:pPr>
+      <w:rPr>
+        <w:rFonts w:ascii="Courier New" w:hAnsi="Courier New" w:cs="Courier New" w:hint="default"/>
+      </w:rPr>
+    </w:lvl>
+    <w:lvl w:ilvl="2" w:tplc="04160005" w:tentative="1">
+      <w:start w:val="1"/>
+      <w:numFmt w:val="bullet"/>
+      <w:lvlText w:val=""/>
+      <w:lvlJc w:val="left"/>
+      <w:pPr>
+        <w:ind w:left="3240" w:hanging="360"/>
+      </w:pPr>
+      <w:rPr>
+        <w:rFonts w:ascii="Wingdings" w:hAnsi="Wingdings" w:hint="default"/>
+      </w:rPr>
+    </w:lvl>
+    <w:lvl w:ilvl="3" w:tplc="04160001" w:tentative="1">
+      <w:start w:val="1"/>
+      <w:numFmt w:val="bullet"/>
+      <w:lvlText w:val=""/>
+      <w:lvlJc w:val="left"/>
+      <w:pPr>
+        <w:ind w:left="3960" w:hanging="360"/>
+      </w:pPr>
+      <w:rPr>
+        <w:rFonts w:ascii="Symbol" w:hAnsi="Symbol" w:hint="default"/>
+      </w:rPr>
+    </w:lvl>
+    <w:lvl w:ilvl="4" w:tplc="04160003" w:tentative="1">
+      <w:start w:val="1"/>
+      <w:numFmt w:val="bullet"/>
+      <w:lvlText w:val="o"/>
+      <w:lvlJc w:val="left"/>
+      <w:pPr>
+        <w:ind w:left="4680" w:hanging="360"/>
+      </w:pPr>
+      <w:rPr>
+        <w:rFonts w:ascii="Courier New" w:hAnsi="Courier New" w:cs="Courier New" w:hint="default"/>
+      </w:rPr>
+    </w:lvl>
+    <w:lvl w:ilvl="5" w:tplc="04160005" w:tentative="1">
+      <w:start w:val="1"/>
+      <w:numFmt w:val="bullet"/>
+      <w:lvlText w:val=""/>
+      <w:lvlJc w:val="left"/>
+      <w:pPr>
+        <w:ind w:left="5400" w:hanging="360"/>
+      </w:pPr>
+      <w:rPr>
+        <w:rFonts w:ascii="Wingdings" w:hAnsi="Wingdings" w:hint="default"/>
+      </w:rPr>
+    </w:lvl>
+    <w:lvl w:ilvl="6" w:tplc="04160001" w:tentative="1">
+      <w:start w:val="1"/>
+      <w:numFmt w:val="bullet"/>
+      <w:lvlText w:val=""/>
+      <w:lvlJc w:val="left"/>
+      <w:pPr>
+        <w:ind w:left="6120" w:hanging="360"/>
+      </w:pPr>
+      <w:rPr>
+        <w:rFonts w:ascii="Symbol" w:hAnsi="Symbol" w:hint="default"/>
+      </w:rPr>
+    </w:lvl>
+    <w:lvl w:ilvl="7" w:tplc="04160003" w:tentative="1">
+      <w:start w:val="1"/>
+      <w:numFmt w:val="bullet"/>
+      <w:lvlText w:val="o"/>
+      <w:lvlJc w:val="left"/>
+      <w:pPr>
+        <w:ind w:left="6840" w:hanging="360"/>
+      </w:pPr>
+      <w:rPr>
+        <w:rFonts w:ascii="Courier New" w:hAnsi="Courier New" w:cs="Courier New" w:hint="default"/>
+      </w:rPr>
+    </w:lvl>
+    <w:lvl w:ilvl="8" w:tplc="04160005" w:tentative="1">
+      <w:start w:val="1"/>
+      <w:numFmt w:val="bullet"/>
+      <w:lvlText w:val=""/>
+      <w:lvlJc w:val="left"/>
+      <w:pPr>
+        <w:ind w:left="7560" w:hanging="360"/>
+      </w:pPr>
+      <w:rPr>
+        <w:rFonts w:ascii="Wingdings" w:hAnsi="Wingdings" w:hint="default"/>
+      </w:rPr>
+    </w:lvl>
+  </w:abstractNum>
+  <w:abstractNum w:abstractNumId="1" w15:restartNumberingAfterBreak="0">
     <w:nsid w:val="0BAD0C24"/>
     <w:multiLevelType w:val="hybridMultilevel"/>
     <w:tmpl w:val="F5D23ACC"/>
@@ -6246,7 +7942,7 @@
       </w:rPr>
     </w:lvl>
   </w:abstractNum>
-  <w:abstractNum w:abstractNumId="1" w15:restartNumberingAfterBreak="0">
+  <w:abstractNum w:abstractNumId="2" w15:restartNumberingAfterBreak="0">
     <w:nsid w:val="0C682C03"/>
     <w:multiLevelType w:val="hybridMultilevel"/>
     <w:tmpl w:val="7908A706"/>
@@ -6359,7 +8055,7 @@
       </w:rPr>
     </w:lvl>
   </w:abstractNum>
-  <w:abstractNum w:abstractNumId="2" w15:restartNumberingAfterBreak="0">
+  <w:abstractNum w:abstractNumId="3" w15:restartNumberingAfterBreak="0">
     <w:nsid w:val="133E7738"/>
     <w:multiLevelType w:val="hybridMultilevel"/>
     <w:tmpl w:val="BAD88B1C"/>
@@ -6448,7 +8144,7 @@
       </w:pPr>
     </w:lvl>
   </w:abstractNum>
-  <w:abstractNum w:abstractNumId="3" w15:restartNumberingAfterBreak="0">
+  <w:abstractNum w:abstractNumId="4" w15:restartNumberingAfterBreak="0">
     <w:nsid w:val="15337B9B"/>
     <w:multiLevelType w:val="hybridMultilevel"/>
     <w:tmpl w:val="7B26E3C6"/>
@@ -6561,7 +8257,7 @@
       </w:rPr>
     </w:lvl>
   </w:abstractNum>
-  <w:abstractNum w:abstractNumId="4" w15:restartNumberingAfterBreak="0">
+  <w:abstractNum w:abstractNumId="5" w15:restartNumberingAfterBreak="0">
     <w:nsid w:val="1B641052"/>
     <w:multiLevelType w:val="hybridMultilevel"/>
     <w:tmpl w:val="6426635A"/>
@@ -6674,7 +8370,7 @@
       </w:rPr>
     </w:lvl>
   </w:abstractNum>
-  <w:abstractNum w:abstractNumId="5" w15:restartNumberingAfterBreak="0">
+  <w:abstractNum w:abstractNumId="6" w15:restartNumberingAfterBreak="0">
     <w:nsid w:val="20E7672A"/>
     <w:multiLevelType w:val="multilevel"/>
     <w:tmpl w:val="F768D876"/>
@@ -6685,16 +8381,499 @@
       <w:lvlJc w:val="left"/>
       <w:pPr>
         <w:tabs>
+          <w:tab w:val="num" w:pos="1069"/>
+        </w:tabs>
+        <w:ind w:left="1069" w:hanging="360"/>
+      </w:pPr>
+      <w:rPr>
+        <w:rFonts w:ascii="Symbol" w:hAnsi="Symbol" w:hint="default"/>
+        <w:sz w:val="20"/>
+      </w:rPr>
+    </w:lvl>
+    <w:lvl w:ilvl="1" w:tentative="1">
+      <w:start w:val="1"/>
+      <w:numFmt w:val="bullet"/>
+      <w:lvlText w:val="o"/>
+      <w:lvlJc w:val="left"/>
+      <w:pPr>
+        <w:tabs>
+          <w:tab w:val="num" w:pos="1789"/>
+        </w:tabs>
+        <w:ind w:left="1789" w:hanging="360"/>
+      </w:pPr>
+      <w:rPr>
+        <w:rFonts w:ascii="Courier New" w:hAnsi="Courier New" w:hint="default"/>
+        <w:sz w:val="20"/>
+      </w:rPr>
+    </w:lvl>
+    <w:lvl w:ilvl="2" w:tentative="1">
+      <w:start w:val="1"/>
+      <w:numFmt w:val="bullet"/>
+      <w:lvlText w:val=""/>
+      <w:lvlJc w:val="left"/>
+      <w:pPr>
+        <w:tabs>
+          <w:tab w:val="num" w:pos="2509"/>
+        </w:tabs>
+        <w:ind w:left="2509" w:hanging="360"/>
+      </w:pPr>
+      <w:rPr>
+        <w:rFonts w:ascii="Wingdings" w:hAnsi="Wingdings" w:hint="default"/>
+        <w:sz w:val="20"/>
+      </w:rPr>
+    </w:lvl>
+    <w:lvl w:ilvl="3" w:tentative="1">
+      <w:start w:val="1"/>
+      <w:numFmt w:val="bullet"/>
+      <w:lvlText w:val=""/>
+      <w:lvlJc w:val="left"/>
+      <w:pPr>
+        <w:tabs>
+          <w:tab w:val="num" w:pos="3229"/>
+        </w:tabs>
+        <w:ind w:left="3229" w:hanging="360"/>
+      </w:pPr>
+      <w:rPr>
+        <w:rFonts w:ascii="Wingdings" w:hAnsi="Wingdings" w:hint="default"/>
+        <w:sz w:val="20"/>
+      </w:rPr>
+    </w:lvl>
+    <w:lvl w:ilvl="4" w:tentative="1">
+      <w:start w:val="1"/>
+      <w:numFmt w:val="bullet"/>
+      <w:lvlText w:val=""/>
+      <w:lvlJc w:val="left"/>
+      <w:pPr>
+        <w:tabs>
+          <w:tab w:val="num" w:pos="3949"/>
+        </w:tabs>
+        <w:ind w:left="3949" w:hanging="360"/>
+      </w:pPr>
+      <w:rPr>
+        <w:rFonts w:ascii="Wingdings" w:hAnsi="Wingdings" w:hint="default"/>
+        <w:sz w:val="20"/>
+      </w:rPr>
+    </w:lvl>
+    <w:lvl w:ilvl="5" w:tentative="1">
+      <w:start w:val="1"/>
+      <w:numFmt w:val="bullet"/>
+      <w:lvlText w:val=""/>
+      <w:lvlJc w:val="left"/>
+      <w:pPr>
+        <w:tabs>
+          <w:tab w:val="num" w:pos="4669"/>
+        </w:tabs>
+        <w:ind w:left="4669" w:hanging="360"/>
+      </w:pPr>
+      <w:rPr>
+        <w:rFonts w:ascii="Wingdings" w:hAnsi="Wingdings" w:hint="default"/>
+        <w:sz w:val="20"/>
+      </w:rPr>
+    </w:lvl>
+    <w:lvl w:ilvl="6" w:tentative="1">
+      <w:start w:val="1"/>
+      <w:numFmt w:val="bullet"/>
+      <w:lvlText w:val=""/>
+      <w:lvlJc w:val="left"/>
+      <w:pPr>
+        <w:tabs>
+          <w:tab w:val="num" w:pos="5389"/>
+        </w:tabs>
+        <w:ind w:left="5389" w:hanging="360"/>
+      </w:pPr>
+      <w:rPr>
+        <w:rFonts w:ascii="Wingdings" w:hAnsi="Wingdings" w:hint="default"/>
+        <w:sz w:val="20"/>
+      </w:rPr>
+    </w:lvl>
+    <w:lvl w:ilvl="7" w:tentative="1">
+      <w:start w:val="1"/>
+      <w:numFmt w:val="bullet"/>
+      <w:lvlText w:val=""/>
+      <w:lvlJc w:val="left"/>
+      <w:pPr>
+        <w:tabs>
+          <w:tab w:val="num" w:pos="6109"/>
+        </w:tabs>
+        <w:ind w:left="6109" w:hanging="360"/>
+      </w:pPr>
+      <w:rPr>
+        <w:rFonts w:ascii="Wingdings" w:hAnsi="Wingdings" w:hint="default"/>
+        <w:sz w:val="20"/>
+      </w:rPr>
+    </w:lvl>
+    <w:lvl w:ilvl="8" w:tentative="1">
+      <w:start w:val="1"/>
+      <w:numFmt w:val="bullet"/>
+      <w:lvlText w:val=""/>
+      <w:lvlJc w:val="left"/>
+      <w:pPr>
+        <w:tabs>
+          <w:tab w:val="num" w:pos="6829"/>
+        </w:tabs>
+        <w:ind w:left="6829" w:hanging="360"/>
+      </w:pPr>
+      <w:rPr>
+        <w:rFonts w:ascii="Wingdings" w:hAnsi="Wingdings" w:hint="default"/>
+        <w:sz w:val="20"/>
+      </w:rPr>
+    </w:lvl>
+  </w:abstractNum>
+  <w:abstractNum w:abstractNumId="7" w15:restartNumberingAfterBreak="0">
+    <w:nsid w:val="24C72067"/>
+    <w:multiLevelType w:val="multilevel"/>
+    <w:tmpl w:val="84EE0600"/>
+    <w:lvl w:ilvl="0">
+      <w:start w:val="1"/>
+      <w:numFmt w:val="decimal"/>
+      <w:lvlText w:val="%1"/>
+      <w:lvlJc w:val="left"/>
+      <w:pPr>
+        <w:ind w:left="360" w:hanging="360"/>
+      </w:pPr>
+      <w:rPr>
+        <w:rFonts w:hint="default"/>
+      </w:rPr>
+    </w:lvl>
+    <w:lvl w:ilvl="1">
+      <w:start w:val="4"/>
+      <w:numFmt w:val="decimal"/>
+      <w:lvlText w:val="%1.%2"/>
+      <w:lvlJc w:val="left"/>
+      <w:pPr>
+        <w:ind w:left="360" w:hanging="360"/>
+      </w:pPr>
+      <w:rPr>
+        <w:rFonts w:hint="default"/>
+      </w:rPr>
+    </w:lvl>
+    <w:lvl w:ilvl="2">
+      <w:start w:val="1"/>
+      <w:numFmt w:val="decimal"/>
+      <w:lvlText w:val="%1.%2.%3"/>
+      <w:lvlJc w:val="left"/>
+      <w:pPr>
+        <w:ind w:left="720" w:hanging="720"/>
+      </w:pPr>
+      <w:rPr>
+        <w:rFonts w:hint="default"/>
+      </w:rPr>
+    </w:lvl>
+    <w:lvl w:ilvl="3">
+      <w:start w:val="1"/>
+      <w:numFmt w:val="decimal"/>
+      <w:lvlText w:val="%1.%2.%3.%4"/>
+      <w:lvlJc w:val="left"/>
+      <w:pPr>
+        <w:ind w:left="1080" w:hanging="1080"/>
+      </w:pPr>
+      <w:rPr>
+        <w:rFonts w:hint="default"/>
+      </w:rPr>
+    </w:lvl>
+    <w:lvl w:ilvl="4">
+      <w:start w:val="1"/>
+      <w:numFmt w:val="decimal"/>
+      <w:lvlText w:val="%1.%2.%3.%4.%5"/>
+      <w:lvlJc w:val="left"/>
+      <w:pPr>
+        <w:ind w:left="1080" w:hanging="1080"/>
+      </w:pPr>
+      <w:rPr>
+        <w:rFonts w:hint="default"/>
+      </w:rPr>
+    </w:lvl>
+    <w:lvl w:ilvl="5">
+      <w:start w:val="1"/>
+      <w:numFmt w:val="decimal"/>
+      <w:lvlText w:val="%1.%2.%3.%4.%5.%6"/>
+      <w:lvlJc w:val="left"/>
+      <w:pPr>
+        <w:ind w:left="1440" w:hanging="1440"/>
+      </w:pPr>
+      <w:rPr>
+        <w:rFonts w:hint="default"/>
+      </w:rPr>
+    </w:lvl>
+    <w:lvl w:ilvl="6">
+      <w:start w:val="1"/>
+      <w:numFmt w:val="decimal"/>
+      <w:lvlText w:val="%1.%2.%3.%4.%5.%6.%7"/>
+      <w:lvlJc w:val="left"/>
+      <w:pPr>
+        <w:ind w:left="1440" w:hanging="1440"/>
+      </w:pPr>
+      <w:rPr>
+        <w:rFonts w:hint="default"/>
+      </w:rPr>
+    </w:lvl>
+    <w:lvl w:ilvl="7">
+      <w:start w:val="1"/>
+      <w:numFmt w:val="decimal"/>
+      <w:lvlText w:val="%1.%2.%3.%4.%5.%6.%7.%8"/>
+      <w:lvlJc w:val="left"/>
+      <w:pPr>
+        <w:ind w:left="1800" w:hanging="1800"/>
+      </w:pPr>
+      <w:rPr>
+        <w:rFonts w:hint="default"/>
+      </w:rPr>
+    </w:lvl>
+    <w:lvl w:ilvl="8">
+      <w:start w:val="1"/>
+      <w:numFmt w:val="decimal"/>
+      <w:lvlText w:val="%1.%2.%3.%4.%5.%6.%7.%8.%9"/>
+      <w:lvlJc w:val="left"/>
+      <w:pPr>
+        <w:ind w:left="1800" w:hanging="1800"/>
+      </w:pPr>
+      <w:rPr>
+        <w:rFonts w:hint="default"/>
+      </w:rPr>
+    </w:lvl>
+  </w:abstractNum>
+  <w:abstractNum w:abstractNumId="8" w15:restartNumberingAfterBreak="0">
+    <w:nsid w:val="2A245C23"/>
+    <w:multiLevelType w:val="hybridMultilevel"/>
+    <w:tmpl w:val="6AC2F1C8"/>
+    <w:lvl w:ilvl="0" w:tplc="04160001">
+      <w:start w:val="1"/>
+      <w:numFmt w:val="bullet"/>
+      <w:lvlText w:val=""/>
+      <w:lvlJc w:val="left"/>
+      <w:pPr>
+        <w:ind w:left="1800" w:hanging="360"/>
+      </w:pPr>
+      <w:rPr>
+        <w:rFonts w:ascii="Symbol" w:hAnsi="Symbol" w:hint="default"/>
+      </w:rPr>
+    </w:lvl>
+    <w:lvl w:ilvl="1" w:tplc="04160003" w:tentative="1">
+      <w:start w:val="1"/>
+      <w:numFmt w:val="bullet"/>
+      <w:lvlText w:val="o"/>
+      <w:lvlJc w:val="left"/>
+      <w:pPr>
+        <w:ind w:left="2520" w:hanging="360"/>
+      </w:pPr>
+      <w:rPr>
+        <w:rFonts w:ascii="Courier New" w:hAnsi="Courier New" w:cs="Courier New" w:hint="default"/>
+      </w:rPr>
+    </w:lvl>
+    <w:lvl w:ilvl="2" w:tplc="04160005" w:tentative="1">
+      <w:start w:val="1"/>
+      <w:numFmt w:val="bullet"/>
+      <w:lvlText w:val=""/>
+      <w:lvlJc w:val="left"/>
+      <w:pPr>
+        <w:ind w:left="3240" w:hanging="360"/>
+      </w:pPr>
+      <w:rPr>
+        <w:rFonts w:ascii="Wingdings" w:hAnsi="Wingdings" w:hint="default"/>
+      </w:rPr>
+    </w:lvl>
+    <w:lvl w:ilvl="3" w:tplc="04160001" w:tentative="1">
+      <w:start w:val="1"/>
+      <w:numFmt w:val="bullet"/>
+      <w:lvlText w:val=""/>
+      <w:lvlJc w:val="left"/>
+      <w:pPr>
+        <w:ind w:left="3960" w:hanging="360"/>
+      </w:pPr>
+      <w:rPr>
+        <w:rFonts w:ascii="Symbol" w:hAnsi="Symbol" w:hint="default"/>
+      </w:rPr>
+    </w:lvl>
+    <w:lvl w:ilvl="4" w:tplc="04160003" w:tentative="1">
+      <w:start w:val="1"/>
+      <w:numFmt w:val="bullet"/>
+      <w:lvlText w:val="o"/>
+      <w:lvlJc w:val="left"/>
+      <w:pPr>
+        <w:ind w:left="4680" w:hanging="360"/>
+      </w:pPr>
+      <w:rPr>
+        <w:rFonts w:ascii="Courier New" w:hAnsi="Courier New" w:cs="Courier New" w:hint="default"/>
+      </w:rPr>
+    </w:lvl>
+    <w:lvl w:ilvl="5" w:tplc="04160005" w:tentative="1">
+      <w:start w:val="1"/>
+      <w:numFmt w:val="bullet"/>
+      <w:lvlText w:val=""/>
+      <w:lvlJc w:val="left"/>
+      <w:pPr>
+        <w:ind w:left="5400" w:hanging="360"/>
+      </w:pPr>
+      <w:rPr>
+        <w:rFonts w:ascii="Wingdings" w:hAnsi="Wingdings" w:hint="default"/>
+      </w:rPr>
+    </w:lvl>
+    <w:lvl w:ilvl="6" w:tplc="04160001" w:tentative="1">
+      <w:start w:val="1"/>
+      <w:numFmt w:val="bullet"/>
+      <w:lvlText w:val=""/>
+      <w:lvlJc w:val="left"/>
+      <w:pPr>
+        <w:ind w:left="6120" w:hanging="360"/>
+      </w:pPr>
+      <w:rPr>
+        <w:rFonts w:ascii="Symbol" w:hAnsi="Symbol" w:hint="default"/>
+      </w:rPr>
+    </w:lvl>
+    <w:lvl w:ilvl="7" w:tplc="04160003" w:tentative="1">
+      <w:start w:val="1"/>
+      <w:numFmt w:val="bullet"/>
+      <w:lvlText w:val="o"/>
+      <w:lvlJc w:val="left"/>
+      <w:pPr>
+        <w:ind w:left="6840" w:hanging="360"/>
+      </w:pPr>
+      <w:rPr>
+        <w:rFonts w:ascii="Courier New" w:hAnsi="Courier New" w:cs="Courier New" w:hint="default"/>
+      </w:rPr>
+    </w:lvl>
+    <w:lvl w:ilvl="8" w:tplc="04160005" w:tentative="1">
+      <w:start w:val="1"/>
+      <w:numFmt w:val="bullet"/>
+      <w:lvlText w:val=""/>
+      <w:lvlJc w:val="left"/>
+      <w:pPr>
+        <w:ind w:left="7560" w:hanging="360"/>
+      </w:pPr>
+      <w:rPr>
+        <w:rFonts w:ascii="Wingdings" w:hAnsi="Wingdings" w:hint="default"/>
+      </w:rPr>
+    </w:lvl>
+  </w:abstractNum>
+  <w:abstractNum w:abstractNumId="9" w15:restartNumberingAfterBreak="0">
+    <w:nsid w:val="37B67A61"/>
+    <w:multiLevelType w:val="hybridMultilevel"/>
+    <w:tmpl w:val="EF563E2C"/>
+    <w:lvl w:ilvl="0" w:tplc="98963A1E">
+      <w:numFmt w:val="bullet"/>
+      <w:lvlText w:val="•"/>
+      <w:lvlJc w:val="left"/>
+      <w:pPr>
+        <w:ind w:left="720" w:hanging="360"/>
+      </w:pPr>
+      <w:rPr>
+        <w:rFonts w:ascii="Calibri" w:eastAsiaTheme="minorHAnsi" w:hAnsi="Calibri" w:cs="Calibri" w:hint="default"/>
+      </w:rPr>
+    </w:lvl>
+    <w:lvl w:ilvl="1" w:tplc="04160003" w:tentative="1">
+      <w:start w:val="1"/>
+      <w:numFmt w:val="bullet"/>
+      <w:lvlText w:val="o"/>
+      <w:lvlJc w:val="left"/>
+      <w:pPr>
+        <w:ind w:left="1440" w:hanging="360"/>
+      </w:pPr>
+      <w:rPr>
+        <w:rFonts w:ascii="Courier New" w:hAnsi="Courier New" w:cs="Courier New" w:hint="default"/>
+      </w:rPr>
+    </w:lvl>
+    <w:lvl w:ilvl="2" w:tplc="04160005" w:tentative="1">
+      <w:start w:val="1"/>
+      <w:numFmt w:val="bullet"/>
+      <w:lvlText w:val=""/>
+      <w:lvlJc w:val="left"/>
+      <w:pPr>
+        <w:ind w:left="2160" w:hanging="360"/>
+      </w:pPr>
+      <w:rPr>
+        <w:rFonts w:ascii="Wingdings" w:hAnsi="Wingdings" w:hint="default"/>
+      </w:rPr>
+    </w:lvl>
+    <w:lvl w:ilvl="3" w:tplc="04160001" w:tentative="1">
+      <w:start w:val="1"/>
+      <w:numFmt w:val="bullet"/>
+      <w:lvlText w:val=""/>
+      <w:lvlJc w:val="left"/>
+      <w:pPr>
+        <w:ind w:left="2880" w:hanging="360"/>
+      </w:pPr>
+      <w:rPr>
+        <w:rFonts w:ascii="Symbol" w:hAnsi="Symbol" w:hint="default"/>
+      </w:rPr>
+    </w:lvl>
+    <w:lvl w:ilvl="4" w:tplc="04160003" w:tentative="1">
+      <w:start w:val="1"/>
+      <w:numFmt w:val="bullet"/>
+      <w:lvlText w:val="o"/>
+      <w:lvlJc w:val="left"/>
+      <w:pPr>
+        <w:ind w:left="3600" w:hanging="360"/>
+      </w:pPr>
+      <w:rPr>
+        <w:rFonts w:ascii="Courier New" w:hAnsi="Courier New" w:cs="Courier New" w:hint="default"/>
+      </w:rPr>
+    </w:lvl>
+    <w:lvl w:ilvl="5" w:tplc="04160005" w:tentative="1">
+      <w:start w:val="1"/>
+      <w:numFmt w:val="bullet"/>
+      <w:lvlText w:val=""/>
+      <w:lvlJc w:val="left"/>
+      <w:pPr>
+        <w:ind w:left="4320" w:hanging="360"/>
+      </w:pPr>
+      <w:rPr>
+        <w:rFonts w:ascii="Wingdings" w:hAnsi="Wingdings" w:hint="default"/>
+      </w:rPr>
+    </w:lvl>
+    <w:lvl w:ilvl="6" w:tplc="04160001" w:tentative="1">
+      <w:start w:val="1"/>
+      <w:numFmt w:val="bullet"/>
+      <w:lvlText w:val=""/>
+      <w:lvlJc w:val="left"/>
+      <w:pPr>
+        <w:ind w:left="5040" w:hanging="360"/>
+      </w:pPr>
+      <w:rPr>
+        <w:rFonts w:ascii="Symbol" w:hAnsi="Symbol" w:hint="default"/>
+      </w:rPr>
+    </w:lvl>
+    <w:lvl w:ilvl="7" w:tplc="04160003" w:tentative="1">
+      <w:start w:val="1"/>
+      <w:numFmt w:val="bullet"/>
+      <w:lvlText w:val="o"/>
+      <w:lvlJc w:val="left"/>
+      <w:pPr>
+        <w:ind w:left="5760" w:hanging="360"/>
+      </w:pPr>
+      <w:rPr>
+        <w:rFonts w:ascii="Courier New" w:hAnsi="Courier New" w:cs="Courier New" w:hint="default"/>
+      </w:rPr>
+    </w:lvl>
+    <w:lvl w:ilvl="8" w:tplc="04160005" w:tentative="1">
+      <w:start w:val="1"/>
+      <w:numFmt w:val="bullet"/>
+      <w:lvlText w:val=""/>
+      <w:lvlJc w:val="left"/>
+      <w:pPr>
+        <w:ind w:left="6480" w:hanging="360"/>
+      </w:pPr>
+      <w:rPr>
+        <w:rFonts w:ascii="Wingdings" w:hAnsi="Wingdings" w:hint="default"/>
+      </w:rPr>
+    </w:lvl>
+  </w:abstractNum>
+  <w:abstractNum w:abstractNumId="10" w15:restartNumberingAfterBreak="0">
+    <w:nsid w:val="4FE4201F"/>
+    <w:multiLevelType w:val="multilevel"/>
+    <w:tmpl w:val="13FE67F2"/>
+    <w:lvl w:ilvl="0">
+      <w:start w:val="1"/>
+      <w:numFmt w:val="decimal"/>
+      <w:lvlText w:val="%1."/>
+      <w:lvlJc w:val="left"/>
+      <w:pPr>
+        <w:tabs>
           <w:tab w:val="num" w:pos="720"/>
         </w:tabs>
         <w:ind w:left="720" w:hanging="360"/>
       </w:pPr>
-      <w:rPr>
-        <w:rFonts w:ascii="Symbol" w:hAnsi="Symbol" w:hint="default"/>
-        <w:sz w:val="20"/>
-      </w:rPr>
-    </w:lvl>
-    <w:lvl w:ilvl="1" w:tentative="1">
+    </w:lvl>
+    <w:lvl w:ilvl="1">
       <w:start w:val="1"/>
       <w:numFmt w:val="bullet"/>
       <w:lvlText w:val="o"/>
@@ -6712,8 +8891,8 @@
     </w:lvl>
     <w:lvl w:ilvl="2" w:tentative="1">
       <w:start w:val="1"/>
-      <w:numFmt w:val="bullet"/>
-      <w:lvlText w:val=""/>
+      <w:numFmt w:val="decimal"/>
+      <w:lvlText w:val="%3."/>
       <w:lvlJc w:val="left"/>
       <w:pPr>
         <w:tabs>
@@ -6721,15 +8900,11 @@
         </w:tabs>
         <w:ind w:left="2160" w:hanging="360"/>
       </w:pPr>
-      <w:rPr>
-        <w:rFonts w:ascii="Wingdings" w:hAnsi="Wingdings" w:hint="default"/>
-        <w:sz w:val="20"/>
-      </w:rPr>
     </w:lvl>
     <w:lvl w:ilvl="3" w:tentative="1">
       <w:start w:val="1"/>
-      <w:numFmt w:val="bullet"/>
-      <w:lvlText w:val=""/>
+      <w:numFmt w:val="decimal"/>
+      <w:lvlText w:val="%4."/>
       <w:lvlJc w:val="left"/>
       <w:pPr>
         <w:tabs>
@@ -6737,15 +8912,11 @@
         </w:tabs>
         <w:ind w:left="2880" w:hanging="360"/>
       </w:pPr>
-      <w:rPr>
-        <w:rFonts w:ascii="Wingdings" w:hAnsi="Wingdings" w:hint="default"/>
-        <w:sz w:val="20"/>
-      </w:rPr>
     </w:lvl>
     <w:lvl w:ilvl="4" w:tentative="1">
       <w:start w:val="1"/>
-      <w:numFmt w:val="bullet"/>
-      <w:lvlText w:val=""/>
+      <w:numFmt w:val="decimal"/>
+      <w:lvlText w:val="%5."/>
       <w:lvlJc w:val="left"/>
       <w:pPr>
         <w:tabs>
@@ -6753,15 +8924,11 @@
         </w:tabs>
         <w:ind w:left="3600" w:hanging="360"/>
       </w:pPr>
-      <w:rPr>
-        <w:rFonts w:ascii="Wingdings" w:hAnsi="Wingdings" w:hint="default"/>
-        <w:sz w:val="20"/>
-      </w:rPr>
     </w:lvl>
     <w:lvl w:ilvl="5" w:tentative="1">
       <w:start w:val="1"/>
-      <w:numFmt w:val="bullet"/>
-      <w:lvlText w:val=""/>
+      <w:numFmt w:val="decimal"/>
+      <w:lvlText w:val="%6."/>
       <w:lvlJc w:val="left"/>
       <w:pPr>
         <w:tabs>
@@ -6769,15 +8936,11 @@
         </w:tabs>
         <w:ind w:left="4320" w:hanging="360"/>
       </w:pPr>
-      <w:rPr>
-        <w:rFonts w:ascii="Wingdings" w:hAnsi="Wingdings" w:hint="default"/>
-        <w:sz w:val="20"/>
-      </w:rPr>
     </w:lvl>
     <w:lvl w:ilvl="6" w:tentative="1">
       <w:start w:val="1"/>
-      <w:numFmt w:val="bullet"/>
-      <w:lvlText w:val=""/>
+      <w:numFmt w:val="decimal"/>
+      <w:lvlText w:val="%7."/>
       <w:lvlJc w:val="left"/>
       <w:pPr>
         <w:tabs>
@@ -6785,15 +8948,11 @@
         </w:tabs>
         <w:ind w:left="5040" w:hanging="360"/>
       </w:pPr>
-      <w:rPr>
-        <w:rFonts w:ascii="Wingdings" w:hAnsi="Wingdings" w:hint="default"/>
-        <w:sz w:val="20"/>
-      </w:rPr>
     </w:lvl>
     <w:lvl w:ilvl="7" w:tentative="1">
       <w:start w:val="1"/>
-      <w:numFmt w:val="bullet"/>
-      <w:lvlText w:val=""/>
+      <w:numFmt w:val="decimal"/>
+      <w:lvlText w:val="%8."/>
       <w:lvlJc w:val="left"/>
       <w:pPr>
         <w:tabs>
@@ -6801,15 +8960,11 @@
         </w:tabs>
         <w:ind w:left="5760" w:hanging="360"/>
       </w:pPr>
-      <w:rPr>
-        <w:rFonts w:ascii="Wingdings" w:hAnsi="Wingdings" w:hint="default"/>
-        <w:sz w:val="20"/>
-      </w:rPr>
     </w:lvl>
     <w:lvl w:ilvl="8" w:tentative="1">
       <w:start w:val="1"/>
-      <w:numFmt w:val="bullet"/>
-      <w:lvlText w:val=""/>
+      <w:numFmt w:val="decimal"/>
+      <w:lvlText w:val="%9."/>
       <w:lvlJc w:val="left"/>
       <w:pPr>
         <w:tabs>
@@ -6817,138 +8972,248 @@
         </w:tabs>
         <w:ind w:left="6480" w:hanging="360"/>
       </w:pPr>
+    </w:lvl>
+  </w:abstractNum>
+  <w:abstractNum w:abstractNumId="11" w15:restartNumberingAfterBreak="0">
+    <w:nsid w:val="619C5AB2"/>
+    <w:multiLevelType w:val="hybridMultilevel"/>
+    <w:tmpl w:val="BA829850"/>
+    <w:lvl w:ilvl="0" w:tplc="04160001">
+      <w:start w:val="1"/>
+      <w:numFmt w:val="bullet"/>
+      <w:lvlText w:val=""/>
+      <w:lvlJc w:val="left"/>
+      <w:pPr>
+        <w:ind w:left="1800" w:hanging="360"/>
+      </w:pPr>
+      <w:rPr>
+        <w:rFonts w:ascii="Symbol" w:hAnsi="Symbol" w:hint="default"/>
+      </w:rPr>
+    </w:lvl>
+    <w:lvl w:ilvl="1" w:tplc="04160003" w:tentative="1">
+      <w:start w:val="1"/>
+      <w:numFmt w:val="bullet"/>
+      <w:lvlText w:val="o"/>
+      <w:lvlJc w:val="left"/>
+      <w:pPr>
+        <w:ind w:left="2520" w:hanging="360"/>
+      </w:pPr>
+      <w:rPr>
+        <w:rFonts w:ascii="Courier New" w:hAnsi="Courier New" w:cs="Courier New" w:hint="default"/>
+      </w:rPr>
+    </w:lvl>
+    <w:lvl w:ilvl="2" w:tplc="04160005" w:tentative="1">
+      <w:start w:val="1"/>
+      <w:numFmt w:val="bullet"/>
+      <w:lvlText w:val=""/>
+      <w:lvlJc w:val="left"/>
+      <w:pPr>
+        <w:ind w:left="3240" w:hanging="360"/>
+      </w:pPr>
       <w:rPr>
         <w:rFonts w:ascii="Wingdings" w:hAnsi="Wingdings" w:hint="default"/>
-        <w:sz w:val="20"/>
+      </w:rPr>
+    </w:lvl>
+    <w:lvl w:ilvl="3" w:tplc="04160001" w:tentative="1">
+      <w:start w:val="1"/>
+      <w:numFmt w:val="bullet"/>
+      <w:lvlText w:val=""/>
+      <w:lvlJc w:val="left"/>
+      <w:pPr>
+        <w:ind w:left="3960" w:hanging="360"/>
+      </w:pPr>
+      <w:rPr>
+        <w:rFonts w:ascii="Symbol" w:hAnsi="Symbol" w:hint="default"/>
+      </w:rPr>
+    </w:lvl>
+    <w:lvl w:ilvl="4" w:tplc="04160003" w:tentative="1">
+      <w:start w:val="1"/>
+      <w:numFmt w:val="bullet"/>
+      <w:lvlText w:val="o"/>
+      <w:lvlJc w:val="left"/>
+      <w:pPr>
+        <w:ind w:left="4680" w:hanging="360"/>
+      </w:pPr>
+      <w:rPr>
+        <w:rFonts w:ascii="Courier New" w:hAnsi="Courier New" w:cs="Courier New" w:hint="default"/>
+      </w:rPr>
+    </w:lvl>
+    <w:lvl w:ilvl="5" w:tplc="04160005" w:tentative="1">
+      <w:start w:val="1"/>
+      <w:numFmt w:val="bullet"/>
+      <w:lvlText w:val=""/>
+      <w:lvlJc w:val="left"/>
+      <w:pPr>
+        <w:ind w:left="5400" w:hanging="360"/>
+      </w:pPr>
+      <w:rPr>
+        <w:rFonts w:ascii="Wingdings" w:hAnsi="Wingdings" w:hint="default"/>
+      </w:rPr>
+    </w:lvl>
+    <w:lvl w:ilvl="6" w:tplc="04160001" w:tentative="1">
+      <w:start w:val="1"/>
+      <w:numFmt w:val="bullet"/>
+      <w:lvlText w:val=""/>
+      <w:lvlJc w:val="left"/>
+      <w:pPr>
+        <w:ind w:left="6120" w:hanging="360"/>
+      </w:pPr>
+      <w:rPr>
+        <w:rFonts w:ascii="Symbol" w:hAnsi="Symbol" w:hint="default"/>
+      </w:rPr>
+    </w:lvl>
+    <w:lvl w:ilvl="7" w:tplc="04160003" w:tentative="1">
+      <w:start w:val="1"/>
+      <w:numFmt w:val="bullet"/>
+      <w:lvlText w:val="o"/>
+      <w:lvlJc w:val="left"/>
+      <w:pPr>
+        <w:ind w:left="6840" w:hanging="360"/>
+      </w:pPr>
+      <w:rPr>
+        <w:rFonts w:ascii="Courier New" w:hAnsi="Courier New" w:cs="Courier New" w:hint="default"/>
+      </w:rPr>
+    </w:lvl>
+    <w:lvl w:ilvl="8" w:tplc="04160005" w:tentative="1">
+      <w:start w:val="1"/>
+      <w:numFmt w:val="bullet"/>
+      <w:lvlText w:val=""/>
+      <w:lvlJc w:val="left"/>
+      <w:pPr>
+        <w:ind w:left="7560" w:hanging="360"/>
+      </w:pPr>
+      <w:rPr>
+        <w:rFonts w:ascii="Wingdings" w:hAnsi="Wingdings" w:hint="default"/>
       </w:rPr>
     </w:lvl>
   </w:abstractNum>
-  <w:abstractNum w:abstractNumId="6" w15:restartNumberingAfterBreak="0">
-    <w:nsid w:val="24C72067"/>
-    <w:multiLevelType w:val="multilevel"/>
-    <w:tmpl w:val="84EE0600"/>
-    <w:lvl w:ilvl="0">
-      <w:start w:val="1"/>
-      <w:numFmt w:val="decimal"/>
-      <w:lvlText w:val="%1"/>
-      <w:lvlJc w:val="left"/>
-      <w:pPr>
-        <w:ind w:left="360" w:hanging="360"/>
-      </w:pPr>
-      <w:rPr>
-        <w:rFonts w:hint="default"/>
-      </w:rPr>
-    </w:lvl>
-    <w:lvl w:ilvl="1">
-      <w:start w:val="4"/>
-      <w:numFmt w:val="decimal"/>
-      <w:lvlText w:val="%1.%2"/>
-      <w:lvlJc w:val="left"/>
-      <w:pPr>
-        <w:ind w:left="360" w:hanging="360"/>
-      </w:pPr>
-      <w:rPr>
-        <w:rFonts w:hint="default"/>
-      </w:rPr>
-    </w:lvl>
-    <w:lvl w:ilvl="2">
-      <w:start w:val="1"/>
-      <w:numFmt w:val="decimal"/>
-      <w:lvlText w:val="%1.%2.%3"/>
-      <w:lvlJc w:val="left"/>
-      <w:pPr>
-        <w:ind w:left="720" w:hanging="720"/>
-      </w:pPr>
-      <w:rPr>
-        <w:rFonts w:hint="default"/>
-      </w:rPr>
-    </w:lvl>
-    <w:lvl w:ilvl="3">
-      <w:start w:val="1"/>
-      <w:numFmt w:val="decimal"/>
-      <w:lvlText w:val="%1.%2.%3.%4"/>
-      <w:lvlJc w:val="left"/>
-      <w:pPr>
-        <w:ind w:left="1080" w:hanging="1080"/>
-      </w:pPr>
-      <w:rPr>
-        <w:rFonts w:hint="default"/>
-      </w:rPr>
-    </w:lvl>
-    <w:lvl w:ilvl="4">
-      <w:start w:val="1"/>
-      <w:numFmt w:val="decimal"/>
-      <w:lvlText w:val="%1.%2.%3.%4.%5"/>
-      <w:lvlJc w:val="left"/>
-      <w:pPr>
-        <w:ind w:left="1080" w:hanging="1080"/>
-      </w:pPr>
-      <w:rPr>
-        <w:rFonts w:hint="default"/>
-      </w:rPr>
-    </w:lvl>
-    <w:lvl w:ilvl="5">
-      <w:start w:val="1"/>
-      <w:numFmt w:val="decimal"/>
-      <w:lvlText w:val="%1.%2.%3.%4.%5.%6"/>
-      <w:lvlJc w:val="left"/>
-      <w:pPr>
-        <w:ind w:left="1440" w:hanging="1440"/>
-      </w:pPr>
-      <w:rPr>
-        <w:rFonts w:hint="default"/>
-      </w:rPr>
-    </w:lvl>
-    <w:lvl w:ilvl="6">
-      <w:start w:val="1"/>
-      <w:numFmt w:val="decimal"/>
-      <w:lvlText w:val="%1.%2.%3.%4.%5.%6.%7"/>
-      <w:lvlJc w:val="left"/>
-      <w:pPr>
-        <w:ind w:left="1440" w:hanging="1440"/>
-      </w:pPr>
-      <w:rPr>
-        <w:rFonts w:hint="default"/>
-      </w:rPr>
-    </w:lvl>
-    <w:lvl w:ilvl="7">
-      <w:start w:val="1"/>
-      <w:numFmt w:val="decimal"/>
-      <w:lvlText w:val="%1.%2.%3.%4.%5.%6.%7.%8"/>
-      <w:lvlJc w:val="left"/>
-      <w:pPr>
-        <w:ind w:left="1800" w:hanging="1800"/>
-      </w:pPr>
-      <w:rPr>
-        <w:rFonts w:hint="default"/>
-      </w:rPr>
-    </w:lvl>
-    <w:lvl w:ilvl="8">
-      <w:start w:val="1"/>
-      <w:numFmt w:val="decimal"/>
-      <w:lvlText w:val="%1.%2.%3.%4.%5.%6.%7.%8.%9"/>
-      <w:lvlJc w:val="left"/>
-      <w:pPr>
-        <w:ind w:left="1800" w:hanging="1800"/>
-      </w:pPr>
-      <w:rPr>
-        <w:rFonts w:hint="default"/>
+  <w:abstractNum w:abstractNumId="12" w15:restartNumberingAfterBreak="0">
+    <w:nsid w:val="67196B1C"/>
+    <w:multiLevelType w:val="hybridMultilevel"/>
+    <w:tmpl w:val="47923AC8"/>
+    <w:lvl w:ilvl="0" w:tplc="04160001">
+      <w:start w:val="1"/>
+      <w:numFmt w:val="bullet"/>
+      <w:lvlText w:val=""/>
+      <w:lvlJc w:val="left"/>
+      <w:pPr>
+        <w:ind w:left="1800" w:hanging="360"/>
+      </w:pPr>
+      <w:rPr>
+        <w:rFonts w:ascii="Symbol" w:hAnsi="Symbol" w:hint="default"/>
+      </w:rPr>
+    </w:lvl>
+    <w:lvl w:ilvl="1" w:tplc="04160003" w:tentative="1">
+      <w:start w:val="1"/>
+      <w:numFmt w:val="bullet"/>
+      <w:lvlText w:val="o"/>
+      <w:lvlJc w:val="left"/>
+      <w:pPr>
+        <w:ind w:left="2520" w:hanging="360"/>
+      </w:pPr>
+      <w:rPr>
+        <w:rFonts w:ascii="Courier New" w:hAnsi="Courier New" w:cs="Courier New" w:hint="default"/>
+      </w:rPr>
+    </w:lvl>
+    <w:lvl w:ilvl="2" w:tplc="04160005" w:tentative="1">
+      <w:start w:val="1"/>
+      <w:numFmt w:val="bullet"/>
+      <w:lvlText w:val=""/>
+      <w:lvlJc w:val="left"/>
+      <w:pPr>
+        <w:ind w:left="3240" w:hanging="360"/>
+      </w:pPr>
+      <w:rPr>
+        <w:rFonts w:ascii="Wingdings" w:hAnsi="Wingdings" w:hint="default"/>
+      </w:rPr>
+    </w:lvl>
+    <w:lvl w:ilvl="3" w:tplc="04160001" w:tentative="1">
+      <w:start w:val="1"/>
+      <w:numFmt w:val="bullet"/>
+      <w:lvlText w:val=""/>
+      <w:lvlJc w:val="left"/>
+      <w:pPr>
+        <w:ind w:left="3960" w:hanging="360"/>
+      </w:pPr>
+      <w:rPr>
+        <w:rFonts w:ascii="Symbol" w:hAnsi="Symbol" w:hint="default"/>
+      </w:rPr>
+    </w:lvl>
+    <w:lvl w:ilvl="4" w:tplc="04160003" w:tentative="1">
+      <w:start w:val="1"/>
+      <w:numFmt w:val="bullet"/>
+      <w:lvlText w:val="o"/>
+      <w:lvlJc w:val="left"/>
+      <w:pPr>
+        <w:ind w:left="4680" w:hanging="360"/>
+      </w:pPr>
+      <w:rPr>
+        <w:rFonts w:ascii="Courier New" w:hAnsi="Courier New" w:cs="Courier New" w:hint="default"/>
+      </w:rPr>
+    </w:lvl>
+    <w:lvl w:ilvl="5" w:tplc="04160005" w:tentative="1">
+      <w:start w:val="1"/>
+      <w:numFmt w:val="bullet"/>
+      <w:lvlText w:val=""/>
+      <w:lvlJc w:val="left"/>
+      <w:pPr>
+        <w:ind w:left="5400" w:hanging="360"/>
+      </w:pPr>
+      <w:rPr>
+        <w:rFonts w:ascii="Wingdings" w:hAnsi="Wingdings" w:hint="default"/>
+      </w:rPr>
+    </w:lvl>
+    <w:lvl w:ilvl="6" w:tplc="04160001" w:tentative="1">
+      <w:start w:val="1"/>
+      <w:numFmt w:val="bullet"/>
+      <w:lvlText w:val=""/>
+      <w:lvlJc w:val="left"/>
+      <w:pPr>
+        <w:ind w:left="6120" w:hanging="360"/>
+      </w:pPr>
+      <w:rPr>
+        <w:rFonts w:ascii="Symbol" w:hAnsi="Symbol" w:hint="default"/>
+      </w:rPr>
+    </w:lvl>
+    <w:lvl w:ilvl="7" w:tplc="04160003" w:tentative="1">
+      <w:start w:val="1"/>
+      <w:numFmt w:val="bullet"/>
+      <w:lvlText w:val="o"/>
+      <w:lvlJc w:val="left"/>
+      <w:pPr>
+        <w:ind w:left="6840" w:hanging="360"/>
+      </w:pPr>
+      <w:rPr>
+        <w:rFonts w:ascii="Courier New" w:hAnsi="Courier New" w:cs="Courier New" w:hint="default"/>
+      </w:rPr>
+    </w:lvl>
+    <w:lvl w:ilvl="8" w:tplc="04160005" w:tentative="1">
+      <w:start w:val="1"/>
+      <w:numFmt w:val="bullet"/>
+      <w:lvlText w:val=""/>
+      <w:lvlJc w:val="left"/>
+      <w:pPr>
+        <w:ind w:left="7560" w:hanging="360"/>
+      </w:pPr>
+      <w:rPr>
+        <w:rFonts w:ascii="Wingdings" w:hAnsi="Wingdings" w:hint="default"/>
       </w:rPr>
     </w:lvl>
   </w:abstractNum>
-  <w:abstractNum w:abstractNumId="7" w15:restartNumberingAfterBreak="0">
-    <w:nsid w:val="37B67A61"/>
+  <w:abstractNum w:abstractNumId="13" w15:restartNumberingAfterBreak="0">
+    <w:nsid w:val="67282F7B"/>
     <w:multiLevelType w:val="hybridMultilevel"/>
-    <w:tmpl w:val="EF563E2C"/>
-    <w:lvl w:ilvl="0" w:tplc="98963A1E">
-      <w:numFmt w:val="bullet"/>
-      <w:lvlText w:val="•"/>
-      <w:lvlJc w:val="left"/>
-      <w:pPr>
-        <w:ind w:left="720" w:hanging="360"/>
-      </w:pPr>
-      <w:rPr>
-        <w:rFonts w:ascii="Calibri" w:eastAsiaTheme="minorHAnsi" w:hAnsi="Calibri" w:cs="Calibri" w:hint="default"/>
+    <w:tmpl w:val="250ED5E6"/>
+    <w:lvl w:ilvl="0" w:tplc="04160001">
+      <w:start w:val="1"/>
+      <w:numFmt w:val="bullet"/>
+      <w:lvlText w:val=""/>
+      <w:lvlJc w:val="left"/>
+      <w:pPr>
+        <w:ind w:left="1800" w:hanging="360"/>
+      </w:pPr>
+      <w:rPr>
+        <w:rFonts w:ascii="Symbol" w:hAnsi="Symbol" w:hint="default"/>
       </w:rPr>
     </w:lvl>
     <w:lvl w:ilvl="1" w:tplc="04160003" w:tentative="1">
@@ -6957,7 +9222,7 @@
       <w:lvlText w:val="o"/>
       <w:lvlJc w:val="left"/>
       <w:pPr>
-        <w:ind w:left="1440" w:hanging="360"/>
+        <w:ind w:left="2520" w:hanging="360"/>
       </w:pPr>
       <w:rPr>
         <w:rFonts w:ascii="Courier New" w:hAnsi="Courier New" w:cs="Courier New" w:hint="default"/>
@@ -6969,7 +9234,7 @@
       <w:lvlText w:val=""/>
       <w:lvlJc w:val="left"/>
       <w:pPr>
-        <w:ind w:left="2160" w:hanging="360"/>
+        <w:ind w:left="3240" w:hanging="360"/>
       </w:pPr>
       <w:rPr>
         <w:rFonts w:ascii="Wingdings" w:hAnsi="Wingdings" w:hint="default"/>
@@ -6981,7 +9246,7 @@
       <w:lvlText w:val=""/>
       <w:lvlJc w:val="left"/>
       <w:pPr>
-        <w:ind w:left="2880" w:hanging="360"/>
+        <w:ind w:left="3960" w:hanging="360"/>
       </w:pPr>
       <w:rPr>
         <w:rFonts w:ascii="Symbol" w:hAnsi="Symbol" w:hint="default"/>
@@ -6993,7 +9258,7 @@
       <w:lvlText w:val="o"/>
       <w:lvlJc w:val="left"/>
       <w:pPr>
-        <w:ind w:left="3600" w:hanging="360"/>
+        <w:ind w:left="4680" w:hanging="360"/>
       </w:pPr>
       <w:rPr>
         <w:rFonts w:ascii="Courier New" w:hAnsi="Courier New" w:cs="Courier New" w:hint="default"/>
@@ -7005,7 +9270,7 @@
       <w:lvlText w:val=""/>
       <w:lvlJc w:val="left"/>
       <w:pPr>
-        <w:ind w:left="4320" w:hanging="360"/>
+        <w:ind w:left="5400" w:hanging="360"/>
       </w:pPr>
       <w:rPr>
         <w:rFonts w:ascii="Wingdings" w:hAnsi="Wingdings" w:hint="default"/>
@@ -7017,7 +9282,7 @@
       <w:lvlText w:val=""/>
       <w:lvlJc w:val="left"/>
       <w:pPr>
-        <w:ind w:left="5040" w:hanging="360"/>
+        <w:ind w:left="6120" w:hanging="360"/>
       </w:pPr>
       <w:rPr>
         <w:rFonts w:ascii="Symbol" w:hAnsi="Symbol" w:hint="default"/>
@@ -7029,7 +9294,7 @@
       <w:lvlText w:val="o"/>
       <w:lvlJc w:val="left"/>
       <w:pPr>
-        <w:ind w:left="5760" w:hanging="360"/>
+        <w:ind w:left="6840" w:hanging="360"/>
       </w:pPr>
       <w:rPr>
         <w:rFonts w:ascii="Courier New" w:hAnsi="Courier New" w:cs="Courier New" w:hint="default"/>
@@ -7041,156 +9306,402 @@
       <w:lvlText w:val=""/>
       <w:lvlJc w:val="left"/>
       <w:pPr>
-        <w:ind w:left="6480" w:hanging="360"/>
+        <w:ind w:left="7560" w:hanging="360"/>
       </w:pPr>
       <w:rPr>
         <w:rFonts w:ascii="Wingdings" w:hAnsi="Wingdings" w:hint="default"/>
       </w:rPr>
     </w:lvl>
   </w:abstractNum>
-  <w:abstractNum w:abstractNumId="8" w15:restartNumberingAfterBreak="0">
-    <w:nsid w:val="4FE4201F"/>
-    <w:multiLevelType w:val="multilevel"/>
-    <w:tmpl w:val="13FE67F2"/>
-    <w:lvl w:ilvl="0">
-      <w:start w:val="1"/>
-      <w:numFmt w:val="decimal"/>
-      <w:lvlText w:val="%1."/>
-      <w:lvlJc w:val="left"/>
-      <w:pPr>
-        <w:tabs>
-          <w:tab w:val="num" w:pos="720"/>
-        </w:tabs>
-        <w:ind w:left="720" w:hanging="360"/>
-      </w:pPr>
-    </w:lvl>
-    <w:lvl w:ilvl="1">
+  <w:abstractNum w:abstractNumId="14" w15:restartNumberingAfterBreak="0">
+    <w:nsid w:val="6A807CD7"/>
+    <w:multiLevelType w:val="hybridMultilevel"/>
+    <w:tmpl w:val="03FAE458"/>
+    <w:lvl w:ilvl="0" w:tplc="04160001">
+      <w:start w:val="1"/>
+      <w:numFmt w:val="bullet"/>
+      <w:lvlText w:val=""/>
+      <w:lvlJc w:val="left"/>
+      <w:pPr>
+        <w:ind w:left="1800" w:hanging="360"/>
+      </w:pPr>
+      <w:rPr>
+        <w:rFonts w:ascii="Symbol" w:hAnsi="Symbol" w:hint="default"/>
+      </w:rPr>
+    </w:lvl>
+    <w:lvl w:ilvl="1" w:tplc="04160003" w:tentative="1">
       <w:start w:val="1"/>
       <w:numFmt w:val="bullet"/>
       <w:lvlText w:val="o"/>
       <w:lvlJc w:val="left"/>
       <w:pPr>
-        <w:tabs>
-          <w:tab w:val="num" w:pos="1440"/>
-        </w:tabs>
-        <w:ind w:left="1440" w:hanging="360"/>
-      </w:pPr>
-      <w:rPr>
-        <w:rFonts w:ascii="Courier New" w:hAnsi="Courier New" w:hint="default"/>
-        <w:sz w:val="20"/>
-      </w:rPr>
-    </w:lvl>
-    <w:lvl w:ilvl="2" w:tentative="1">
-      <w:start w:val="1"/>
-      <w:numFmt w:val="decimal"/>
-      <w:lvlText w:val="%3."/>
-      <w:lvlJc w:val="left"/>
-      <w:pPr>
-        <w:tabs>
-          <w:tab w:val="num" w:pos="2160"/>
-        </w:tabs>
-        <w:ind w:left="2160" w:hanging="360"/>
-      </w:pPr>
-    </w:lvl>
-    <w:lvl w:ilvl="3" w:tentative="1">
-      <w:start w:val="1"/>
-      <w:numFmt w:val="decimal"/>
-      <w:lvlText w:val="%4."/>
-      <w:lvlJc w:val="left"/>
-      <w:pPr>
-        <w:tabs>
-          <w:tab w:val="num" w:pos="2880"/>
-        </w:tabs>
-        <w:ind w:left="2880" w:hanging="360"/>
-      </w:pPr>
-    </w:lvl>
-    <w:lvl w:ilvl="4" w:tentative="1">
-      <w:start w:val="1"/>
-      <w:numFmt w:val="decimal"/>
-      <w:lvlText w:val="%5."/>
-      <w:lvlJc w:val="left"/>
-      <w:pPr>
-        <w:tabs>
-          <w:tab w:val="num" w:pos="3600"/>
-        </w:tabs>
-        <w:ind w:left="3600" w:hanging="360"/>
-      </w:pPr>
-    </w:lvl>
-    <w:lvl w:ilvl="5" w:tentative="1">
-      <w:start w:val="1"/>
-      <w:numFmt w:val="decimal"/>
-      <w:lvlText w:val="%6."/>
-      <w:lvlJc w:val="left"/>
-      <w:pPr>
-        <w:tabs>
-          <w:tab w:val="num" w:pos="4320"/>
-        </w:tabs>
-        <w:ind w:left="4320" w:hanging="360"/>
-      </w:pPr>
-    </w:lvl>
-    <w:lvl w:ilvl="6" w:tentative="1">
-      <w:start w:val="1"/>
-      <w:numFmt w:val="decimal"/>
-      <w:lvlText w:val="%7."/>
-      <w:lvlJc w:val="left"/>
-      <w:pPr>
-        <w:tabs>
-          <w:tab w:val="num" w:pos="5040"/>
-        </w:tabs>
-        <w:ind w:left="5040" w:hanging="360"/>
-      </w:pPr>
-    </w:lvl>
-    <w:lvl w:ilvl="7" w:tentative="1">
-      <w:start w:val="1"/>
-      <w:numFmt w:val="decimal"/>
-      <w:lvlText w:val="%8."/>
-      <w:lvlJc w:val="left"/>
-      <w:pPr>
-        <w:tabs>
-          <w:tab w:val="num" w:pos="5760"/>
-        </w:tabs>
-        <w:ind w:left="5760" w:hanging="360"/>
-      </w:pPr>
-    </w:lvl>
-    <w:lvl w:ilvl="8" w:tentative="1">
-      <w:start w:val="1"/>
-      <w:numFmt w:val="decimal"/>
-      <w:lvlText w:val="%9."/>
-      <w:lvlJc w:val="left"/>
-      <w:pPr>
-        <w:tabs>
-          <w:tab w:val="num" w:pos="6480"/>
-        </w:tabs>
-        <w:ind w:left="6480" w:hanging="360"/>
-      </w:pPr>
+        <w:ind w:left="2520" w:hanging="360"/>
+      </w:pPr>
+      <w:rPr>
+        <w:rFonts w:ascii="Courier New" w:hAnsi="Courier New" w:cs="Courier New" w:hint="default"/>
+      </w:rPr>
+    </w:lvl>
+    <w:lvl w:ilvl="2" w:tplc="04160005" w:tentative="1">
+      <w:start w:val="1"/>
+      <w:numFmt w:val="bullet"/>
+      <w:lvlText w:val=""/>
+      <w:lvlJc w:val="left"/>
+      <w:pPr>
+        <w:ind w:left="3240" w:hanging="360"/>
+      </w:pPr>
+      <w:rPr>
+        <w:rFonts w:ascii="Wingdings" w:hAnsi="Wingdings" w:hint="default"/>
+      </w:rPr>
+    </w:lvl>
+    <w:lvl w:ilvl="3" w:tplc="04160001" w:tentative="1">
+      <w:start w:val="1"/>
+      <w:numFmt w:val="bullet"/>
+      <w:lvlText w:val=""/>
+      <w:lvlJc w:val="left"/>
+      <w:pPr>
+        <w:ind w:left="3960" w:hanging="360"/>
+      </w:pPr>
+      <w:rPr>
+        <w:rFonts w:ascii="Symbol" w:hAnsi="Symbol" w:hint="default"/>
+      </w:rPr>
+    </w:lvl>
+    <w:lvl w:ilvl="4" w:tplc="04160003" w:tentative="1">
+      <w:start w:val="1"/>
+      <w:numFmt w:val="bullet"/>
+      <w:lvlText w:val="o"/>
+      <w:lvlJc w:val="left"/>
+      <w:pPr>
+        <w:ind w:left="4680" w:hanging="360"/>
+      </w:pPr>
+      <w:rPr>
+        <w:rFonts w:ascii="Courier New" w:hAnsi="Courier New" w:cs="Courier New" w:hint="default"/>
+      </w:rPr>
+    </w:lvl>
+    <w:lvl w:ilvl="5" w:tplc="04160005" w:tentative="1">
+      <w:start w:val="1"/>
+      <w:numFmt w:val="bullet"/>
+      <w:lvlText w:val=""/>
+      <w:lvlJc w:val="left"/>
+      <w:pPr>
+        <w:ind w:left="5400" w:hanging="360"/>
+      </w:pPr>
+      <w:rPr>
+        <w:rFonts w:ascii="Wingdings" w:hAnsi="Wingdings" w:hint="default"/>
+      </w:rPr>
+    </w:lvl>
+    <w:lvl w:ilvl="6" w:tplc="04160001" w:tentative="1">
+      <w:start w:val="1"/>
+      <w:numFmt w:val="bullet"/>
+      <w:lvlText w:val=""/>
+      <w:lvlJc w:val="left"/>
+      <w:pPr>
+        <w:ind w:left="6120" w:hanging="360"/>
+      </w:pPr>
+      <w:rPr>
+        <w:rFonts w:ascii="Symbol" w:hAnsi="Symbol" w:hint="default"/>
+      </w:rPr>
+    </w:lvl>
+    <w:lvl w:ilvl="7" w:tplc="04160003" w:tentative="1">
+      <w:start w:val="1"/>
+      <w:numFmt w:val="bullet"/>
+      <w:lvlText w:val="o"/>
+      <w:lvlJc w:val="left"/>
+      <w:pPr>
+        <w:ind w:left="6840" w:hanging="360"/>
+      </w:pPr>
+      <w:rPr>
+        <w:rFonts w:ascii="Courier New" w:hAnsi="Courier New" w:cs="Courier New" w:hint="default"/>
+      </w:rPr>
+    </w:lvl>
+    <w:lvl w:ilvl="8" w:tplc="04160005" w:tentative="1">
+      <w:start w:val="1"/>
+      <w:numFmt w:val="bullet"/>
+      <w:lvlText w:val=""/>
+      <w:lvlJc w:val="left"/>
+      <w:pPr>
+        <w:ind w:left="7560" w:hanging="360"/>
+      </w:pPr>
+      <w:rPr>
+        <w:rFonts w:ascii="Wingdings" w:hAnsi="Wingdings" w:hint="default"/>
+      </w:rPr>
+    </w:lvl>
+  </w:abstractNum>
+  <w:abstractNum w:abstractNumId="15" w15:restartNumberingAfterBreak="0">
+    <w:nsid w:val="6E143D85"/>
+    <w:multiLevelType w:val="hybridMultilevel"/>
+    <w:tmpl w:val="C5329676"/>
+    <w:lvl w:ilvl="0" w:tplc="04160001">
+      <w:start w:val="1"/>
+      <w:numFmt w:val="bullet"/>
+      <w:lvlText w:val=""/>
+      <w:lvlJc w:val="left"/>
+      <w:pPr>
+        <w:ind w:left="787" w:hanging="360"/>
+      </w:pPr>
+      <w:rPr>
+        <w:rFonts w:ascii="Symbol" w:hAnsi="Symbol" w:hint="default"/>
+      </w:rPr>
+    </w:lvl>
+    <w:lvl w:ilvl="1" w:tplc="04160003" w:tentative="1">
+      <w:start w:val="1"/>
+      <w:numFmt w:val="bullet"/>
+      <w:lvlText w:val="o"/>
+      <w:lvlJc w:val="left"/>
+      <w:pPr>
+        <w:ind w:left="1507" w:hanging="360"/>
+      </w:pPr>
+      <w:rPr>
+        <w:rFonts w:ascii="Courier New" w:hAnsi="Courier New" w:cs="Courier New" w:hint="default"/>
+      </w:rPr>
+    </w:lvl>
+    <w:lvl w:ilvl="2" w:tplc="04160005" w:tentative="1">
+      <w:start w:val="1"/>
+      <w:numFmt w:val="bullet"/>
+      <w:lvlText w:val=""/>
+      <w:lvlJc w:val="left"/>
+      <w:pPr>
+        <w:ind w:left="2227" w:hanging="360"/>
+      </w:pPr>
+      <w:rPr>
+        <w:rFonts w:ascii="Wingdings" w:hAnsi="Wingdings" w:hint="default"/>
+      </w:rPr>
+    </w:lvl>
+    <w:lvl w:ilvl="3" w:tplc="04160001" w:tentative="1">
+      <w:start w:val="1"/>
+      <w:numFmt w:val="bullet"/>
+      <w:lvlText w:val=""/>
+      <w:lvlJc w:val="left"/>
+      <w:pPr>
+        <w:ind w:left="2947" w:hanging="360"/>
+      </w:pPr>
+      <w:rPr>
+        <w:rFonts w:ascii="Symbol" w:hAnsi="Symbol" w:hint="default"/>
+      </w:rPr>
+    </w:lvl>
+    <w:lvl w:ilvl="4" w:tplc="04160003" w:tentative="1">
+      <w:start w:val="1"/>
+      <w:numFmt w:val="bullet"/>
+      <w:lvlText w:val="o"/>
+      <w:lvlJc w:val="left"/>
+      <w:pPr>
+        <w:ind w:left="3667" w:hanging="360"/>
+      </w:pPr>
+      <w:rPr>
+        <w:rFonts w:ascii="Courier New" w:hAnsi="Courier New" w:cs="Courier New" w:hint="default"/>
+      </w:rPr>
+    </w:lvl>
+    <w:lvl w:ilvl="5" w:tplc="04160005" w:tentative="1">
+      <w:start w:val="1"/>
+      <w:numFmt w:val="bullet"/>
+      <w:lvlText w:val=""/>
+      <w:lvlJc w:val="left"/>
+      <w:pPr>
+        <w:ind w:left="4387" w:hanging="360"/>
+      </w:pPr>
+      <w:rPr>
+        <w:rFonts w:ascii="Wingdings" w:hAnsi="Wingdings" w:hint="default"/>
+      </w:rPr>
+    </w:lvl>
+    <w:lvl w:ilvl="6" w:tplc="04160001" w:tentative="1">
+      <w:start w:val="1"/>
+      <w:numFmt w:val="bullet"/>
+      <w:lvlText w:val=""/>
+      <w:lvlJc w:val="left"/>
+      <w:pPr>
+        <w:ind w:left="5107" w:hanging="360"/>
+      </w:pPr>
+      <w:rPr>
+        <w:rFonts w:ascii="Symbol" w:hAnsi="Symbol" w:hint="default"/>
+      </w:rPr>
+    </w:lvl>
+    <w:lvl w:ilvl="7" w:tplc="04160003" w:tentative="1">
+      <w:start w:val="1"/>
+      <w:numFmt w:val="bullet"/>
+      <w:lvlText w:val="o"/>
+      <w:lvlJc w:val="left"/>
+      <w:pPr>
+        <w:ind w:left="5827" w:hanging="360"/>
+      </w:pPr>
+      <w:rPr>
+        <w:rFonts w:ascii="Courier New" w:hAnsi="Courier New" w:cs="Courier New" w:hint="default"/>
+      </w:rPr>
+    </w:lvl>
+    <w:lvl w:ilvl="8" w:tplc="04160005" w:tentative="1">
+      <w:start w:val="1"/>
+      <w:numFmt w:val="bullet"/>
+      <w:lvlText w:val=""/>
+      <w:lvlJc w:val="left"/>
+      <w:pPr>
+        <w:ind w:left="6547" w:hanging="360"/>
+      </w:pPr>
+      <w:rPr>
+        <w:rFonts w:ascii="Wingdings" w:hAnsi="Wingdings" w:hint="default"/>
+      </w:rPr>
+    </w:lvl>
+  </w:abstractNum>
+  <w:abstractNum w:abstractNumId="16" w15:restartNumberingAfterBreak="0">
+    <w:nsid w:val="744F40DA"/>
+    <w:multiLevelType w:val="hybridMultilevel"/>
+    <w:tmpl w:val="C2C6C806"/>
+    <w:lvl w:ilvl="0" w:tplc="04160001">
+      <w:start w:val="1"/>
+      <w:numFmt w:val="bullet"/>
+      <w:lvlText w:val=""/>
+      <w:lvlJc w:val="left"/>
+      <w:pPr>
+        <w:ind w:left="1429" w:hanging="360"/>
+      </w:pPr>
+      <w:rPr>
+        <w:rFonts w:ascii="Symbol" w:hAnsi="Symbol" w:hint="default"/>
+      </w:rPr>
+    </w:lvl>
+    <w:lvl w:ilvl="1" w:tplc="04160003" w:tentative="1">
+      <w:start w:val="1"/>
+      <w:numFmt w:val="bullet"/>
+      <w:lvlText w:val="o"/>
+      <w:lvlJc w:val="left"/>
+      <w:pPr>
+        <w:ind w:left="2149" w:hanging="360"/>
+      </w:pPr>
+      <w:rPr>
+        <w:rFonts w:ascii="Courier New" w:hAnsi="Courier New" w:cs="Courier New" w:hint="default"/>
+      </w:rPr>
+    </w:lvl>
+    <w:lvl w:ilvl="2" w:tplc="04160005" w:tentative="1">
+      <w:start w:val="1"/>
+      <w:numFmt w:val="bullet"/>
+      <w:lvlText w:val=""/>
+      <w:lvlJc w:val="left"/>
+      <w:pPr>
+        <w:ind w:left="2869" w:hanging="360"/>
+      </w:pPr>
+      <w:rPr>
+        <w:rFonts w:ascii="Wingdings" w:hAnsi="Wingdings" w:hint="default"/>
+      </w:rPr>
+    </w:lvl>
+    <w:lvl w:ilvl="3" w:tplc="04160001" w:tentative="1">
+      <w:start w:val="1"/>
+      <w:numFmt w:val="bullet"/>
+      <w:lvlText w:val=""/>
+      <w:lvlJc w:val="left"/>
+      <w:pPr>
+        <w:ind w:left="3589" w:hanging="360"/>
+      </w:pPr>
+      <w:rPr>
+        <w:rFonts w:ascii="Symbol" w:hAnsi="Symbol" w:hint="default"/>
+      </w:rPr>
+    </w:lvl>
+    <w:lvl w:ilvl="4" w:tplc="04160003" w:tentative="1">
+      <w:start w:val="1"/>
+      <w:numFmt w:val="bullet"/>
+      <w:lvlText w:val="o"/>
+      <w:lvlJc w:val="left"/>
+      <w:pPr>
+        <w:ind w:left="4309" w:hanging="360"/>
+      </w:pPr>
+      <w:rPr>
+        <w:rFonts w:ascii="Courier New" w:hAnsi="Courier New" w:cs="Courier New" w:hint="default"/>
+      </w:rPr>
+    </w:lvl>
+    <w:lvl w:ilvl="5" w:tplc="04160005" w:tentative="1">
+      <w:start w:val="1"/>
+      <w:numFmt w:val="bullet"/>
+      <w:lvlText w:val=""/>
+      <w:lvlJc w:val="left"/>
+      <w:pPr>
+        <w:ind w:left="5029" w:hanging="360"/>
+      </w:pPr>
+      <w:rPr>
+        <w:rFonts w:ascii="Wingdings" w:hAnsi="Wingdings" w:hint="default"/>
+      </w:rPr>
+    </w:lvl>
+    <w:lvl w:ilvl="6" w:tplc="04160001" w:tentative="1">
+      <w:start w:val="1"/>
+      <w:numFmt w:val="bullet"/>
+      <w:lvlText w:val=""/>
+      <w:lvlJc w:val="left"/>
+      <w:pPr>
+        <w:ind w:left="5749" w:hanging="360"/>
+      </w:pPr>
+      <w:rPr>
+        <w:rFonts w:ascii="Symbol" w:hAnsi="Symbol" w:hint="default"/>
+      </w:rPr>
+    </w:lvl>
+    <w:lvl w:ilvl="7" w:tplc="04160003" w:tentative="1">
+      <w:start w:val="1"/>
+      <w:numFmt w:val="bullet"/>
+      <w:lvlText w:val="o"/>
+      <w:lvlJc w:val="left"/>
+      <w:pPr>
+        <w:ind w:left="6469" w:hanging="360"/>
+      </w:pPr>
+      <w:rPr>
+        <w:rFonts w:ascii="Courier New" w:hAnsi="Courier New" w:cs="Courier New" w:hint="default"/>
+      </w:rPr>
+    </w:lvl>
+    <w:lvl w:ilvl="8" w:tplc="04160005" w:tentative="1">
+      <w:start w:val="1"/>
+      <w:numFmt w:val="bullet"/>
+      <w:lvlText w:val=""/>
+      <w:lvlJc w:val="left"/>
+      <w:pPr>
+        <w:ind w:left="7189" w:hanging="360"/>
+      </w:pPr>
+      <w:rPr>
+        <w:rFonts w:ascii="Wingdings" w:hAnsi="Wingdings" w:hint="default"/>
+      </w:rPr>
     </w:lvl>
   </w:abstractNum>
   <w:num w:numId="1" w16cid:durableId="933126900">
+    <w:abstractNumId w:val="2"/>
+  </w:num>
+  <w:num w:numId="2" w16cid:durableId="872353051">
+    <w:abstractNumId w:val="7"/>
+  </w:num>
+  <w:num w:numId="3" w16cid:durableId="126121507">
+    <w:abstractNumId w:val="4"/>
+  </w:num>
+  <w:num w:numId="4" w16cid:durableId="1054736718">
+    <w:abstractNumId w:val="9"/>
+  </w:num>
+  <w:num w:numId="5" w16cid:durableId="1485975458">
     <w:abstractNumId w:val="1"/>
   </w:num>
-  <w:num w:numId="2" w16cid:durableId="872353051">
+  <w:num w:numId="6" w16cid:durableId="457069186">
+    <w:abstractNumId w:val="3"/>
+  </w:num>
+  <w:num w:numId="7" w16cid:durableId="223610653">
+    <w:abstractNumId w:val="10"/>
+  </w:num>
+  <w:num w:numId="8" w16cid:durableId="1616786365">
     <w:abstractNumId w:val="6"/>
   </w:num>
-  <w:num w:numId="3" w16cid:durableId="126121507">
-    <w:abstractNumId w:val="3"/>
+  <w:num w:numId="9" w16cid:durableId="859898409">
+    <w:abstractNumId w:val="5"/>
   </w:num>
-  <w:num w:numId="4" w16cid:durableId="1054736718">
-    <w:abstractNumId w:val="7"/>
-  </w:num>
-  <w:num w:numId="5" w16cid:durableId="1485975458">
+  <w:num w:numId="10" w16cid:durableId="790168071">
     <w:abstractNumId w:val="0"/>
   </w:num>
-  <w:num w:numId="6" w16cid:durableId="457069186">
-    <w:abstractNumId w:val="2"/>
+  <w:num w:numId="11" w16cid:durableId="603542055">
+    <w:abstractNumId w:val="11"/>
   </w:num>
-  <w:num w:numId="7" w16cid:durableId="223610653">
+  <w:num w:numId="12" w16cid:durableId="636448697">
+    <w:abstractNumId w:val="14"/>
+  </w:num>
+  <w:num w:numId="13" w16cid:durableId="1348752084">
+    <w:abstractNumId w:val="13"/>
+  </w:num>
+  <w:num w:numId="14" w16cid:durableId="519319217">
+    <w:abstractNumId w:val="12"/>
+  </w:num>
+  <w:num w:numId="15" w16cid:durableId="254367263">
     <w:abstractNumId w:val="8"/>
   </w:num>
-  <w:num w:numId="8" w16cid:durableId="1616786365">
-    <w:abstractNumId w:val="5"/>
+  <w:num w:numId="16" w16cid:durableId="390083549">
+    <w:abstractNumId w:val="16"/>
   </w:num>
-  <w:num w:numId="9" w16cid:durableId="859898409">
-    <w:abstractNumId w:val="4"/>
+  <w:num w:numId="17" w16cid:durableId="1366105028">
+    <w:abstractNumId w:val="15"/>
   </w:num>
   <w:numIdMacAtCleanup w:val="6"/>
 </w:numbering>

--- a/Aula-04/projeto_aplicado_3.4.docx
+++ b/Aula-04/projeto_aplicado_3.4.docx
@@ -1469,7 +1469,79 @@
           <w:sz w:val="24"/>
           <w:szCs w:val="24"/>
         </w:rPr>
-        <w:t>Nos últimos anos, os sistemas de recomendação tornaram-se essenciais para diversas plataformas digitais, auxiliando na personalização da experiência do usuário. Serviços como Netflix, YouTube, Spotify e Amazon utilizam esses sistemas para prever e sugerir itens que os usuários podem gostar, baseando-se em suas interações e preferências. Esses sistemas são construídos a partir de bases de dados que contêm informações sobre usuários, itens e interações explícitas (como avaliações) e implícitas (como histórico de compras). No caso da Amazon, por exemplo, o conjunto de dados "Amazon Product Reviews" registra o ID dos clientes, os produtos adquiridos, as avaliações atribuídas (de 1 a 5 estrelas) e interações implícitas como o número de compras e o tempo desde a última compra.</w:t>
+        <w:t xml:space="preserve">Nos últimos anos, os sistemas de recomendação tornaram-se essenciais para diversas plataformas digitais, auxiliando na personalização da experiência do usuário. Serviços como Netflix, YouTube, Spotify e </w:t>
+      </w:r>
+      <w:proofErr w:type="spellStart"/>
+      <w:r>
+        <w:rPr>
+          <w:rFonts w:ascii="Arial" w:eastAsia="Arial" w:hAnsi="Arial" w:cs="Arial"/>
+          <w:sz w:val="24"/>
+          <w:szCs w:val="24"/>
+        </w:rPr>
+        <w:t>Amazon</w:t>
+      </w:r>
+      <w:proofErr w:type="spellEnd"/>
+      <w:r>
+        <w:rPr>
+          <w:rFonts w:ascii="Arial" w:eastAsia="Arial" w:hAnsi="Arial" w:cs="Arial"/>
+          <w:sz w:val="24"/>
+          <w:szCs w:val="24"/>
+        </w:rPr>
+        <w:t xml:space="preserve"> utilizam esses sistemas para prever e sugerir itens que os usuários podem gostar, baseando-se em suas interações e preferências. Esses sistemas são construídos a partir de bases de dados que contêm informações sobre usuários, itens e interações explícitas (como avaliações) e implícitas (como histórico de compras). No caso da </w:t>
+      </w:r>
+      <w:proofErr w:type="spellStart"/>
+      <w:r>
+        <w:rPr>
+          <w:rFonts w:ascii="Arial" w:eastAsia="Arial" w:hAnsi="Arial" w:cs="Arial"/>
+          <w:sz w:val="24"/>
+          <w:szCs w:val="24"/>
+        </w:rPr>
+        <w:t>Amazon</w:t>
+      </w:r>
+      <w:proofErr w:type="spellEnd"/>
+      <w:r>
+        <w:rPr>
+          <w:rFonts w:ascii="Arial" w:eastAsia="Arial" w:hAnsi="Arial" w:cs="Arial"/>
+          <w:sz w:val="24"/>
+          <w:szCs w:val="24"/>
+        </w:rPr>
+        <w:t>, por exemplo, o conjunto de dados "</w:t>
+      </w:r>
+      <w:proofErr w:type="spellStart"/>
+      <w:r>
+        <w:rPr>
+          <w:rFonts w:ascii="Arial" w:eastAsia="Arial" w:hAnsi="Arial" w:cs="Arial"/>
+          <w:sz w:val="24"/>
+          <w:szCs w:val="24"/>
+        </w:rPr>
+        <w:t>Amazon</w:t>
+      </w:r>
+      <w:proofErr w:type="spellEnd"/>
+      <w:r>
+        <w:rPr>
+          <w:rFonts w:ascii="Arial" w:eastAsia="Arial" w:hAnsi="Arial" w:cs="Arial"/>
+          <w:sz w:val="24"/>
+          <w:szCs w:val="24"/>
+        </w:rPr>
+        <w:t xml:space="preserve"> </w:t>
+      </w:r>
+      <w:proofErr w:type="spellStart"/>
+      <w:r>
+        <w:rPr>
+          <w:rFonts w:ascii="Arial" w:eastAsia="Arial" w:hAnsi="Arial" w:cs="Arial"/>
+          <w:sz w:val="24"/>
+          <w:szCs w:val="24"/>
+        </w:rPr>
+        <w:t>Product</w:t>
+      </w:r>
+      <w:proofErr w:type="spellEnd"/>
+      <w:r>
+        <w:rPr>
+          <w:rFonts w:ascii="Arial" w:eastAsia="Arial" w:hAnsi="Arial" w:cs="Arial"/>
+          <w:sz w:val="24"/>
+          <w:szCs w:val="24"/>
+        </w:rPr>
+        <w:t xml:space="preserve"> Reviews" registra o ID dos clientes, os produtos adquiridos, as avaliações atribuídas (de 1 a 5 estrelas) e interações implícitas como o número de compras e o tempo desde a última compra.</w:t>
       </w:r>
     </w:p>
     <w:p>
@@ -1647,7 +1719,43 @@
           <w:sz w:val="24"/>
           <w:szCs w:val="24"/>
         </w:rPr>
-        <w:t>Analisar os métodos utilizados em sistemas de recomendação, com ênfase na base de dados "Amazon Product Reviews", a fim de compreender a eficácia das interações explícitas e implícitas na personalização das recomendações.</w:t>
+        <w:t>Analisar os métodos utilizados em sistemas de recomendação, com ênfase na base de dados "</w:t>
+      </w:r>
+      <w:proofErr w:type="spellStart"/>
+      <w:r>
+        <w:rPr>
+          <w:rFonts w:ascii="Arial" w:eastAsia="Arial" w:hAnsi="Arial" w:cs="Arial"/>
+          <w:sz w:val="24"/>
+          <w:szCs w:val="24"/>
+        </w:rPr>
+        <w:t>Amazon</w:t>
+      </w:r>
+      <w:proofErr w:type="spellEnd"/>
+      <w:r>
+        <w:rPr>
+          <w:rFonts w:ascii="Arial" w:eastAsia="Arial" w:hAnsi="Arial" w:cs="Arial"/>
+          <w:sz w:val="24"/>
+          <w:szCs w:val="24"/>
+        </w:rPr>
+        <w:t xml:space="preserve"> </w:t>
+      </w:r>
+      <w:proofErr w:type="spellStart"/>
+      <w:r>
+        <w:rPr>
+          <w:rFonts w:ascii="Arial" w:eastAsia="Arial" w:hAnsi="Arial" w:cs="Arial"/>
+          <w:sz w:val="24"/>
+          <w:szCs w:val="24"/>
+        </w:rPr>
+        <w:t>Product</w:t>
+      </w:r>
+      <w:proofErr w:type="spellEnd"/>
+      <w:r>
+        <w:rPr>
+          <w:rFonts w:ascii="Arial" w:eastAsia="Arial" w:hAnsi="Arial" w:cs="Arial"/>
+          <w:sz w:val="24"/>
+          <w:szCs w:val="24"/>
+        </w:rPr>
+        <w:t xml:space="preserve"> Reviews", a fim de compreender a eficácia das interações explícitas e implícitas na personalização das recomendações.</w:t>
       </w:r>
     </w:p>
     <w:p>
@@ -1751,7 +1859,25 @@
           <w:sz w:val="24"/>
           <w:szCs w:val="24"/>
         </w:rPr>
-        <w:t>Avaliar a precisão dos sistemas de recomendação utilizando os dados da Amazon;</w:t>
+        <w:t xml:space="preserve">Avaliar a precisão dos sistemas de recomendação utilizando os dados da </w:t>
+      </w:r>
+      <w:proofErr w:type="spellStart"/>
+      <w:r>
+        <w:rPr>
+          <w:rFonts w:ascii="Arial" w:eastAsia="Arial" w:hAnsi="Arial" w:cs="Arial"/>
+          <w:sz w:val="24"/>
+          <w:szCs w:val="24"/>
+        </w:rPr>
+        <w:t>Amazon</w:t>
+      </w:r>
+      <w:proofErr w:type="spellEnd"/>
+      <w:r>
+        <w:rPr>
+          <w:rFonts w:ascii="Arial" w:eastAsia="Arial" w:hAnsi="Arial" w:cs="Arial"/>
+          <w:sz w:val="24"/>
+          <w:szCs w:val="24"/>
+        </w:rPr>
+        <w:t>;</w:t>
       </w:r>
     </w:p>
     <w:p>
@@ -1856,7 +1982,79 @@
           <w:sz w:val="24"/>
           <w:szCs w:val="24"/>
         </w:rPr>
-        <w:t>O conjunto de dados “Amazon Product Reviews” já foi amplamente utilizado na literatura para analisar a performance de diferentes algoritmos, fornecendo insights sobre o impacto de interações explícitas e implícitas. Estudos como Hidasi et al. (2016), que introduzem redes neurais para sistemas de recomendação, e Koren (2008), que discutem a matriz de fatoração, fundamentam a evolução dessa área de pesquisa. Esses trabalhos ajudam a posicionar o modelo desenvolvido neste projeto dentro do contexto teórico da área.</w:t>
+        <w:t>O conjunto de dados “</w:t>
+      </w:r>
+      <w:proofErr w:type="spellStart"/>
+      <w:r>
+        <w:rPr>
+          <w:rFonts w:ascii="Arial" w:hAnsi="Arial" w:cs="Arial"/>
+          <w:sz w:val="24"/>
+          <w:szCs w:val="24"/>
+        </w:rPr>
+        <w:t>Amazon</w:t>
+      </w:r>
+      <w:proofErr w:type="spellEnd"/>
+      <w:r>
+        <w:rPr>
+          <w:rFonts w:ascii="Arial" w:hAnsi="Arial" w:cs="Arial"/>
+          <w:sz w:val="24"/>
+          <w:szCs w:val="24"/>
+        </w:rPr>
+        <w:t xml:space="preserve"> </w:t>
+      </w:r>
+      <w:proofErr w:type="spellStart"/>
+      <w:r>
+        <w:rPr>
+          <w:rFonts w:ascii="Arial" w:hAnsi="Arial" w:cs="Arial"/>
+          <w:sz w:val="24"/>
+          <w:szCs w:val="24"/>
+        </w:rPr>
+        <w:t>Product</w:t>
+      </w:r>
+      <w:proofErr w:type="spellEnd"/>
+      <w:r>
+        <w:rPr>
+          <w:rFonts w:ascii="Arial" w:hAnsi="Arial" w:cs="Arial"/>
+          <w:sz w:val="24"/>
+          <w:szCs w:val="24"/>
+        </w:rPr>
+        <w:t xml:space="preserve"> Reviews” já foi amplamente utilizado na literatura para analisar a performance de diferentes algoritmos, fornecendo insights sobre o impacto de interações explícitas e implícitas. Estudos como </w:t>
+      </w:r>
+      <w:proofErr w:type="spellStart"/>
+      <w:r>
+        <w:rPr>
+          <w:rFonts w:ascii="Arial" w:hAnsi="Arial" w:cs="Arial"/>
+          <w:sz w:val="24"/>
+          <w:szCs w:val="24"/>
+        </w:rPr>
+        <w:t>Hidasi</w:t>
+      </w:r>
+      <w:proofErr w:type="spellEnd"/>
+      <w:r>
+        <w:rPr>
+          <w:rFonts w:ascii="Arial" w:hAnsi="Arial" w:cs="Arial"/>
+          <w:sz w:val="24"/>
+          <w:szCs w:val="24"/>
+        </w:rPr>
+        <w:t xml:space="preserve"> et al. (2016), que introduzem redes neurais para sistemas de recomendação, e </w:t>
+      </w:r>
+      <w:proofErr w:type="spellStart"/>
+      <w:r>
+        <w:rPr>
+          <w:rFonts w:ascii="Arial" w:hAnsi="Arial" w:cs="Arial"/>
+          <w:sz w:val="24"/>
+          <w:szCs w:val="24"/>
+        </w:rPr>
+        <w:t>Koren</w:t>
+      </w:r>
+      <w:proofErr w:type="spellEnd"/>
+      <w:r>
+        <w:rPr>
+          <w:rFonts w:ascii="Arial" w:hAnsi="Arial" w:cs="Arial"/>
+          <w:sz w:val="24"/>
+          <w:szCs w:val="24"/>
+        </w:rPr>
+        <w:t xml:space="preserve"> (2008), que discutem a matriz de fatoração, fundamentam a evolução dessa área de pesquisa. Esses trabalhos ajudam a posicionar o modelo desenvolvido neste projeto dentro do contexto teórico da área.</w:t>
       </w:r>
     </w:p>
     <w:p>
@@ -1876,7 +2074,43 @@
           <w:sz w:val="24"/>
           <w:szCs w:val="24"/>
         </w:rPr>
-        <w:t>A Amazon foi fundada em 1994, na garagem de Jeff Bezos, inicialmente como uma livraria online. Na época, a empresa era chamada Cadabra, em referência à palavra mágica "abracadabra". No entanto, o nome foi rapidamente alterado após o advogado de Bezos alertá-lo de que a pronúncia poderia ser confundida com um termo obscuro.</w:t>
+        <w:t xml:space="preserve">A </w:t>
+      </w:r>
+      <w:proofErr w:type="spellStart"/>
+      <w:r>
+        <w:rPr>
+          <w:rFonts w:ascii="Arial" w:hAnsi="Arial" w:cs="Arial"/>
+          <w:sz w:val="24"/>
+          <w:szCs w:val="24"/>
+        </w:rPr>
+        <w:t>Amazon</w:t>
+      </w:r>
+      <w:proofErr w:type="spellEnd"/>
+      <w:r>
+        <w:rPr>
+          <w:rFonts w:ascii="Arial" w:hAnsi="Arial" w:cs="Arial"/>
+          <w:sz w:val="24"/>
+          <w:szCs w:val="24"/>
+        </w:rPr>
+        <w:t xml:space="preserve"> foi fundada em 1994, na garagem de Jeff Bezos, inicialmente como uma livraria online. Na época, a empresa era chamada </w:t>
+      </w:r>
+      <w:proofErr w:type="spellStart"/>
+      <w:r>
+        <w:rPr>
+          <w:rFonts w:ascii="Arial" w:hAnsi="Arial" w:cs="Arial"/>
+          <w:sz w:val="24"/>
+          <w:szCs w:val="24"/>
+        </w:rPr>
+        <w:t>Cadabra</w:t>
+      </w:r>
+      <w:proofErr w:type="spellEnd"/>
+      <w:r>
+        <w:rPr>
+          <w:rFonts w:ascii="Arial" w:hAnsi="Arial" w:cs="Arial"/>
+          <w:sz w:val="24"/>
+          <w:szCs w:val="24"/>
+        </w:rPr>
+        <w:t>, em referência à palavra mágica "abracadabra". No entanto, o nome foi rapidamente alterado após o advogado de Bezos alertá-lo de que a pronúncia poderia ser confundida com um termo obscuro.</w:t>
       </w:r>
     </w:p>
     <w:p>
@@ -1908,14 +2142,10 @@
           <w:szCs w:val="24"/>
           <w:lang w:eastAsia="pt-BR"/>
         </w:rPr>
-        <w:t>empresa se baseia em quatro pilares fundamentais: obsessão pelo cliente, paixão por invenções, compromisso com a excelência operacional e visão de longo prazo. Seu objetivo é ser a empresa mais centrada no cliente do mundo, a melhor empregadora e o local de trabalho mais seguro. A Amazon é pioneira em diversas iniciativas e produtos globais, como avaliações de consumidores, compra com 1-Clique, recomendações personalizadas, Amazon Prime, Fulfillment by Amazon (Logística da Amazon), Amazon Web Services (AWS), Kindle Direct Publishing, Kindle, Fire Tablets, Fire TV, Amazon Echo, Alexa, tecnologia Just Walk Out, Amazon Studios e The Climate Pledge</w:t>
-      </w:r>
-    </w:p>
-    <w:p>
-      <w:pPr>
-        <w:spacing w:line="360" w:lineRule="auto"/>
-        <w:ind w:firstLine="709"/>
-        <w:jc w:val="both"/>
+        <w:t xml:space="preserve">empresa se baseia em quatro pilares fundamentais: obsessão pelo cliente, paixão por invenções, compromisso com a excelência operacional e visão de longo prazo. Seu objetivo é ser a empresa mais centrada no cliente do mundo, a melhor empregadora e o local de trabalho mais seguro. A </w:t>
+      </w:r>
+      <w:proofErr w:type="spellStart"/>
+      <w:r>
         <w:rPr>
           <w:rFonts w:ascii="Arial" w:eastAsia="Times New Roman" w:hAnsi="Arial" w:cs="Arial"/>
           <w:color w:val="2F3033"/>
@@ -1923,15 +2153,9 @@
           <w:szCs w:val="24"/>
           <w:lang w:eastAsia="pt-BR"/>
         </w:rPr>
-      </w:pPr>
-      <w:r>
-        <w:rPr>
-          <w:rFonts w:ascii="Arial" w:hAnsi="Arial" w:cs="Arial"/>
-          <w:sz w:val="24"/>
-          <w:szCs w:val="24"/>
-        </w:rPr>
-        <w:t>A</w:t>
-      </w:r>
+        <w:t>Amazon</w:t>
+      </w:r>
+      <w:proofErr w:type="spellEnd"/>
       <w:r>
         <w:rPr>
           <w:rFonts w:ascii="Arial" w:eastAsia="Times New Roman" w:hAnsi="Arial" w:cs="Arial"/>
@@ -1940,8 +2164,9 @@
           <w:szCs w:val="24"/>
           <w:lang w:eastAsia="pt-BR"/>
         </w:rPr>
-        <w:t xml:space="preserve">o longo dos anos, a empresa evoluiu, mas manteve como foco atender às principais demandas dos clientes: preços mais baixos, ampla seleção de produtos e </w:t>
-      </w:r>
+        <w:t xml:space="preserve"> é pioneira em diversas iniciativas e produtos globais, como avaliações de consumidores, compra com 1-Clique, recomendações personalizadas, </w:t>
+      </w:r>
+      <w:proofErr w:type="spellStart"/>
       <w:r>
         <w:rPr>
           <w:rFonts w:ascii="Arial" w:eastAsia="Times New Roman" w:hAnsi="Arial" w:cs="Arial"/>
@@ -1950,6 +2175,313 @@
           <w:szCs w:val="24"/>
           <w:lang w:eastAsia="pt-BR"/>
         </w:rPr>
+        <w:t>Amazon</w:t>
+      </w:r>
+      <w:proofErr w:type="spellEnd"/>
+      <w:r>
+        <w:rPr>
+          <w:rFonts w:ascii="Arial" w:eastAsia="Times New Roman" w:hAnsi="Arial" w:cs="Arial"/>
+          <w:color w:val="2F3033"/>
+          <w:sz w:val="24"/>
+          <w:szCs w:val="24"/>
+          <w:lang w:eastAsia="pt-BR"/>
+        </w:rPr>
+        <w:t xml:space="preserve"> Prime, </w:t>
+      </w:r>
+      <w:proofErr w:type="spellStart"/>
+      <w:r>
+        <w:rPr>
+          <w:rFonts w:ascii="Arial" w:eastAsia="Times New Roman" w:hAnsi="Arial" w:cs="Arial"/>
+          <w:color w:val="2F3033"/>
+          <w:sz w:val="24"/>
+          <w:szCs w:val="24"/>
+          <w:lang w:eastAsia="pt-BR"/>
+        </w:rPr>
+        <w:t>Fulfillment</w:t>
+      </w:r>
+      <w:proofErr w:type="spellEnd"/>
+      <w:r>
+        <w:rPr>
+          <w:rFonts w:ascii="Arial" w:eastAsia="Times New Roman" w:hAnsi="Arial" w:cs="Arial"/>
+          <w:color w:val="2F3033"/>
+          <w:sz w:val="24"/>
+          <w:szCs w:val="24"/>
+          <w:lang w:eastAsia="pt-BR"/>
+        </w:rPr>
+        <w:t xml:space="preserve"> </w:t>
+      </w:r>
+      <w:proofErr w:type="spellStart"/>
+      <w:r>
+        <w:rPr>
+          <w:rFonts w:ascii="Arial" w:eastAsia="Times New Roman" w:hAnsi="Arial" w:cs="Arial"/>
+          <w:color w:val="2F3033"/>
+          <w:sz w:val="24"/>
+          <w:szCs w:val="24"/>
+          <w:lang w:eastAsia="pt-BR"/>
+        </w:rPr>
+        <w:t>by</w:t>
+      </w:r>
+      <w:proofErr w:type="spellEnd"/>
+      <w:r>
+        <w:rPr>
+          <w:rFonts w:ascii="Arial" w:eastAsia="Times New Roman" w:hAnsi="Arial" w:cs="Arial"/>
+          <w:color w:val="2F3033"/>
+          <w:sz w:val="24"/>
+          <w:szCs w:val="24"/>
+          <w:lang w:eastAsia="pt-BR"/>
+        </w:rPr>
+        <w:t xml:space="preserve"> </w:t>
+      </w:r>
+      <w:proofErr w:type="spellStart"/>
+      <w:r>
+        <w:rPr>
+          <w:rFonts w:ascii="Arial" w:eastAsia="Times New Roman" w:hAnsi="Arial" w:cs="Arial"/>
+          <w:color w:val="2F3033"/>
+          <w:sz w:val="24"/>
+          <w:szCs w:val="24"/>
+          <w:lang w:eastAsia="pt-BR"/>
+        </w:rPr>
+        <w:t>Amazon</w:t>
+      </w:r>
+      <w:proofErr w:type="spellEnd"/>
+      <w:r>
+        <w:rPr>
+          <w:rFonts w:ascii="Arial" w:eastAsia="Times New Roman" w:hAnsi="Arial" w:cs="Arial"/>
+          <w:color w:val="2F3033"/>
+          <w:sz w:val="24"/>
+          <w:szCs w:val="24"/>
+          <w:lang w:eastAsia="pt-BR"/>
+        </w:rPr>
+        <w:t xml:space="preserve"> (Logística da </w:t>
+      </w:r>
+      <w:proofErr w:type="spellStart"/>
+      <w:r>
+        <w:rPr>
+          <w:rFonts w:ascii="Arial" w:eastAsia="Times New Roman" w:hAnsi="Arial" w:cs="Arial"/>
+          <w:color w:val="2F3033"/>
+          <w:sz w:val="24"/>
+          <w:szCs w:val="24"/>
+          <w:lang w:eastAsia="pt-BR"/>
+        </w:rPr>
+        <w:t>Amazon</w:t>
+      </w:r>
+      <w:proofErr w:type="spellEnd"/>
+      <w:r>
+        <w:rPr>
+          <w:rFonts w:ascii="Arial" w:eastAsia="Times New Roman" w:hAnsi="Arial" w:cs="Arial"/>
+          <w:color w:val="2F3033"/>
+          <w:sz w:val="24"/>
+          <w:szCs w:val="24"/>
+          <w:lang w:eastAsia="pt-BR"/>
+        </w:rPr>
+        <w:t xml:space="preserve">), </w:t>
+      </w:r>
+      <w:proofErr w:type="spellStart"/>
+      <w:r>
+        <w:rPr>
+          <w:rFonts w:ascii="Arial" w:eastAsia="Times New Roman" w:hAnsi="Arial" w:cs="Arial"/>
+          <w:color w:val="2F3033"/>
+          <w:sz w:val="24"/>
+          <w:szCs w:val="24"/>
+          <w:lang w:eastAsia="pt-BR"/>
+        </w:rPr>
+        <w:t>Amazon</w:t>
+      </w:r>
+      <w:proofErr w:type="spellEnd"/>
+      <w:r>
+        <w:rPr>
+          <w:rFonts w:ascii="Arial" w:eastAsia="Times New Roman" w:hAnsi="Arial" w:cs="Arial"/>
+          <w:color w:val="2F3033"/>
+          <w:sz w:val="24"/>
+          <w:szCs w:val="24"/>
+          <w:lang w:eastAsia="pt-BR"/>
+        </w:rPr>
+        <w:t xml:space="preserve"> Web Services (AWS), Kindle Direct </w:t>
+      </w:r>
+      <w:proofErr w:type="spellStart"/>
+      <w:r>
+        <w:rPr>
+          <w:rFonts w:ascii="Arial" w:eastAsia="Times New Roman" w:hAnsi="Arial" w:cs="Arial"/>
+          <w:color w:val="2F3033"/>
+          <w:sz w:val="24"/>
+          <w:szCs w:val="24"/>
+          <w:lang w:eastAsia="pt-BR"/>
+        </w:rPr>
+        <w:t>Publishing</w:t>
+      </w:r>
+      <w:proofErr w:type="spellEnd"/>
+      <w:r>
+        <w:rPr>
+          <w:rFonts w:ascii="Arial" w:eastAsia="Times New Roman" w:hAnsi="Arial" w:cs="Arial"/>
+          <w:color w:val="2F3033"/>
+          <w:sz w:val="24"/>
+          <w:szCs w:val="24"/>
+          <w:lang w:eastAsia="pt-BR"/>
+        </w:rPr>
+        <w:t xml:space="preserve">, Kindle, Fire Tablets, Fire TV, </w:t>
+      </w:r>
+      <w:proofErr w:type="spellStart"/>
+      <w:r>
+        <w:rPr>
+          <w:rFonts w:ascii="Arial" w:eastAsia="Times New Roman" w:hAnsi="Arial" w:cs="Arial"/>
+          <w:color w:val="2F3033"/>
+          <w:sz w:val="24"/>
+          <w:szCs w:val="24"/>
+          <w:lang w:eastAsia="pt-BR"/>
+        </w:rPr>
+        <w:t>Amazon</w:t>
+      </w:r>
+      <w:proofErr w:type="spellEnd"/>
+      <w:r>
+        <w:rPr>
+          <w:rFonts w:ascii="Arial" w:eastAsia="Times New Roman" w:hAnsi="Arial" w:cs="Arial"/>
+          <w:color w:val="2F3033"/>
+          <w:sz w:val="24"/>
+          <w:szCs w:val="24"/>
+          <w:lang w:eastAsia="pt-BR"/>
+        </w:rPr>
+        <w:t xml:space="preserve"> Echo, </w:t>
+      </w:r>
+      <w:proofErr w:type="spellStart"/>
+      <w:r>
+        <w:rPr>
+          <w:rFonts w:ascii="Arial" w:eastAsia="Times New Roman" w:hAnsi="Arial" w:cs="Arial"/>
+          <w:color w:val="2F3033"/>
+          <w:sz w:val="24"/>
+          <w:szCs w:val="24"/>
+          <w:lang w:eastAsia="pt-BR"/>
+        </w:rPr>
+        <w:t>Alexa</w:t>
+      </w:r>
+      <w:proofErr w:type="spellEnd"/>
+      <w:r>
+        <w:rPr>
+          <w:rFonts w:ascii="Arial" w:eastAsia="Times New Roman" w:hAnsi="Arial" w:cs="Arial"/>
+          <w:color w:val="2F3033"/>
+          <w:sz w:val="24"/>
+          <w:szCs w:val="24"/>
+          <w:lang w:eastAsia="pt-BR"/>
+        </w:rPr>
+        <w:t xml:space="preserve">, tecnologia Just Walk Out, </w:t>
+      </w:r>
+      <w:proofErr w:type="spellStart"/>
+      <w:r>
+        <w:rPr>
+          <w:rFonts w:ascii="Arial" w:eastAsia="Times New Roman" w:hAnsi="Arial" w:cs="Arial"/>
+          <w:color w:val="2F3033"/>
+          <w:sz w:val="24"/>
+          <w:szCs w:val="24"/>
+          <w:lang w:eastAsia="pt-BR"/>
+        </w:rPr>
+        <w:t>Amazon</w:t>
+      </w:r>
+      <w:proofErr w:type="spellEnd"/>
+      <w:r>
+        <w:rPr>
+          <w:rFonts w:ascii="Arial" w:eastAsia="Times New Roman" w:hAnsi="Arial" w:cs="Arial"/>
+          <w:color w:val="2F3033"/>
+          <w:sz w:val="24"/>
+          <w:szCs w:val="24"/>
+          <w:lang w:eastAsia="pt-BR"/>
+        </w:rPr>
+        <w:t xml:space="preserve"> </w:t>
+      </w:r>
+      <w:proofErr w:type="spellStart"/>
+      <w:r>
+        <w:rPr>
+          <w:rFonts w:ascii="Arial" w:eastAsia="Times New Roman" w:hAnsi="Arial" w:cs="Arial"/>
+          <w:color w:val="2F3033"/>
+          <w:sz w:val="24"/>
+          <w:szCs w:val="24"/>
+          <w:lang w:eastAsia="pt-BR"/>
+        </w:rPr>
+        <w:t>Studios</w:t>
+      </w:r>
+      <w:proofErr w:type="spellEnd"/>
+      <w:r>
+        <w:rPr>
+          <w:rFonts w:ascii="Arial" w:eastAsia="Times New Roman" w:hAnsi="Arial" w:cs="Arial"/>
+          <w:color w:val="2F3033"/>
+          <w:sz w:val="24"/>
+          <w:szCs w:val="24"/>
+          <w:lang w:eastAsia="pt-BR"/>
+        </w:rPr>
+        <w:t xml:space="preserve"> e The </w:t>
+      </w:r>
+      <w:proofErr w:type="spellStart"/>
+      <w:r>
+        <w:rPr>
+          <w:rFonts w:ascii="Arial" w:eastAsia="Times New Roman" w:hAnsi="Arial" w:cs="Arial"/>
+          <w:color w:val="2F3033"/>
+          <w:sz w:val="24"/>
+          <w:szCs w:val="24"/>
+          <w:lang w:eastAsia="pt-BR"/>
+        </w:rPr>
+        <w:t>Climate</w:t>
+      </w:r>
+      <w:proofErr w:type="spellEnd"/>
+      <w:r>
+        <w:rPr>
+          <w:rFonts w:ascii="Arial" w:eastAsia="Times New Roman" w:hAnsi="Arial" w:cs="Arial"/>
+          <w:color w:val="2F3033"/>
+          <w:sz w:val="24"/>
+          <w:szCs w:val="24"/>
+          <w:lang w:eastAsia="pt-BR"/>
+        </w:rPr>
+        <w:t xml:space="preserve"> </w:t>
+      </w:r>
+      <w:proofErr w:type="spellStart"/>
+      <w:r>
+        <w:rPr>
+          <w:rFonts w:ascii="Arial" w:eastAsia="Times New Roman" w:hAnsi="Arial" w:cs="Arial"/>
+          <w:color w:val="2F3033"/>
+          <w:sz w:val="24"/>
+          <w:szCs w:val="24"/>
+          <w:lang w:eastAsia="pt-BR"/>
+        </w:rPr>
+        <w:t>Pledge</w:t>
+      </w:r>
+      <w:proofErr w:type="spellEnd"/>
+    </w:p>
+    <w:p>
+      <w:pPr>
+        <w:spacing w:line="360" w:lineRule="auto"/>
+        <w:ind w:firstLine="709"/>
+        <w:jc w:val="both"/>
+        <w:rPr>
+          <w:rFonts w:ascii="Arial" w:eastAsia="Times New Roman" w:hAnsi="Arial" w:cs="Arial"/>
+          <w:color w:val="2F3033"/>
+          <w:sz w:val="24"/>
+          <w:szCs w:val="24"/>
+          <w:lang w:eastAsia="pt-BR"/>
+        </w:rPr>
+      </w:pPr>
+      <w:r>
+        <w:rPr>
+          <w:rFonts w:ascii="Arial" w:hAnsi="Arial" w:cs="Arial"/>
+          <w:sz w:val="24"/>
+          <w:szCs w:val="24"/>
+        </w:rPr>
+        <w:t>A</w:t>
+      </w:r>
+      <w:r>
+        <w:rPr>
+          <w:rFonts w:ascii="Arial" w:eastAsia="Times New Roman" w:hAnsi="Arial" w:cs="Arial"/>
+          <w:color w:val="2F3033"/>
+          <w:sz w:val="24"/>
+          <w:szCs w:val="24"/>
+          <w:lang w:eastAsia="pt-BR"/>
+        </w:rPr>
+        <w:t xml:space="preserve">o longo dos anos, a empresa evoluiu, mas manteve como foco atender às principais demandas dos clientes: preços mais baixos, ampla seleção de produtos e </w:t>
+      </w:r>
+      <w:r>
+        <w:rPr>
+          <w:rFonts w:ascii="Arial" w:eastAsia="Times New Roman" w:hAnsi="Arial" w:cs="Arial"/>
+          <w:color w:val="2F3033"/>
+          <w:sz w:val="24"/>
+          <w:szCs w:val="24"/>
+          <w:lang w:eastAsia="pt-BR"/>
+        </w:rPr>
         <w:lastRenderedPageBreak/>
         <w:t>conveniência. Atualmente, oferece desde a entrega de produtos até a criação e distribuição de filmes, músicas e outros conteúdos.</w:t>
       </w:r>
@@ -1975,14 +2507,10 @@
           <w:szCs w:val="24"/>
           <w:lang w:eastAsia="pt-BR"/>
         </w:rPr>
-        <w:t>No Brasil, a Amazon busca diariamente conquistar e manter a confiança dos clientes por meio de um portfólio diversificado, de operações logísticas tecnológicas e do suporte a milhares de pequenas e médias empresas, que contribuem significativamente para a variedade de produtos oferecidos.</w:t>
-      </w:r>
-    </w:p>
-    <w:p>
-      <w:pPr>
-        <w:spacing w:line="360" w:lineRule="auto"/>
-        <w:ind w:firstLine="709"/>
-        <w:jc w:val="both"/>
+        <w:t xml:space="preserve">No Brasil, a </w:t>
+      </w:r>
+      <w:proofErr w:type="spellStart"/>
+      <w:r>
         <w:rPr>
           <w:rFonts w:ascii="Arial" w:eastAsia="Times New Roman" w:hAnsi="Arial" w:cs="Arial"/>
           <w:color w:val="2F3033"/>
@@ -1990,7 +2518,9 @@
           <w:szCs w:val="24"/>
           <w:lang w:eastAsia="pt-BR"/>
         </w:rPr>
-      </w:pPr>
+        <w:t>Amazon</w:t>
+      </w:r>
+      <w:proofErr w:type="spellEnd"/>
       <w:r>
         <w:rPr>
           <w:rFonts w:ascii="Arial" w:eastAsia="Times New Roman" w:hAnsi="Arial" w:cs="Arial"/>
@@ -1999,7 +2529,7 @@
           <w:szCs w:val="24"/>
           <w:lang w:eastAsia="pt-BR"/>
         </w:rPr>
-        <w:t>O Amazon Web Services (AWS) é a oferta de computação em nuvem mais abrangente e amplamente adotada no mundo, disponibilizando mais de 200 serviços completos a partir de data centers localizados em 31 regiões geográficas</w:t>
+        <w:t xml:space="preserve"> busca diariamente conquistar e manter a confiança dos clientes por meio de um portfólio diversificado, de operações logísticas tecnológicas e do suporte a milhares de pequenas e médias empresas, que contribuem significativamente para a variedade de produtos oferecidos.</w:t>
       </w:r>
     </w:p>
     <w:p>
@@ -2023,14 +2553,10 @@
           <w:szCs w:val="24"/>
           <w:lang w:eastAsia="pt-BR"/>
         </w:rPr>
-        <w:t>As operações da Amazon abrangem diversas regiões e contam com uma equipe especializada em atendimento ao cliente, desempenhando um papel essencial na missão da empresa de oferecer a melhor experiência aos consumidores.</w:t>
-      </w:r>
-    </w:p>
-    <w:p>
-      <w:pPr>
-        <w:spacing w:line="360" w:lineRule="auto"/>
-        <w:ind w:firstLine="709"/>
-        <w:jc w:val="both"/>
+        <w:t xml:space="preserve">O </w:t>
+      </w:r>
+      <w:proofErr w:type="spellStart"/>
+      <w:r>
         <w:rPr>
           <w:rFonts w:ascii="Arial" w:eastAsia="Times New Roman" w:hAnsi="Arial" w:cs="Arial"/>
           <w:color w:val="2F3033"/>
@@ -2038,7 +2564,9 @@
           <w:szCs w:val="24"/>
           <w:lang w:eastAsia="pt-BR"/>
         </w:rPr>
-      </w:pPr>
+        <w:t>Amazon</w:t>
+      </w:r>
+      <w:proofErr w:type="spellEnd"/>
       <w:r>
         <w:rPr>
           <w:rFonts w:ascii="Arial" w:eastAsia="Times New Roman" w:hAnsi="Arial" w:cs="Arial"/>
@@ -2047,7 +2575,7 @@
           <w:szCs w:val="24"/>
           <w:lang w:eastAsia="pt-BR"/>
         </w:rPr>
-        <w:t>A Amazon também atua no setor de entretenimento, produzindo e distribuindo conteúdos por meio do Amazon Studios, Prime Video, Twitch, Amazon Music e outras plataformas.</w:t>
+        <w:t xml:space="preserve"> Web Services (AWS) é a oferta de computação em nuvem mais abrangente e amplamente adotada no mundo, disponibilizando mais de 200 serviços completos a partir de data centers localizados em 31 regiões geográficas</w:t>
       </w:r>
     </w:p>
     <w:p>
@@ -2071,8 +2599,232 @@
           <w:szCs w:val="24"/>
           <w:lang w:eastAsia="pt-BR"/>
         </w:rPr>
+        <w:t xml:space="preserve">As operações da </w:t>
+      </w:r>
+      <w:proofErr w:type="spellStart"/>
+      <w:r>
+        <w:rPr>
+          <w:rFonts w:ascii="Arial" w:eastAsia="Times New Roman" w:hAnsi="Arial" w:cs="Arial"/>
+          <w:color w:val="2F3033"/>
+          <w:sz w:val="24"/>
+          <w:szCs w:val="24"/>
+          <w:lang w:eastAsia="pt-BR"/>
+        </w:rPr>
+        <w:t>Amazon</w:t>
+      </w:r>
+      <w:proofErr w:type="spellEnd"/>
+      <w:r>
+        <w:rPr>
+          <w:rFonts w:ascii="Arial" w:eastAsia="Times New Roman" w:hAnsi="Arial" w:cs="Arial"/>
+          <w:color w:val="2F3033"/>
+          <w:sz w:val="24"/>
+          <w:szCs w:val="24"/>
+          <w:lang w:eastAsia="pt-BR"/>
+        </w:rPr>
+        <w:t xml:space="preserve"> abrangem diversas regiões e contam com uma equipe especializada em atendimento ao cliente, desempenhando um papel essencial na missão da empresa de oferecer a melhor experiência aos consumidores.</w:t>
+      </w:r>
+    </w:p>
+    <w:p>
+      <w:pPr>
+        <w:spacing w:line="360" w:lineRule="auto"/>
+        <w:ind w:firstLine="709"/>
+        <w:jc w:val="both"/>
+        <w:rPr>
+          <w:rFonts w:ascii="Arial" w:eastAsia="Times New Roman" w:hAnsi="Arial" w:cs="Arial"/>
+          <w:color w:val="2F3033"/>
+          <w:sz w:val="24"/>
+          <w:szCs w:val="24"/>
+          <w:lang w:eastAsia="pt-BR"/>
+        </w:rPr>
+      </w:pPr>
+      <w:r>
+        <w:rPr>
+          <w:rFonts w:ascii="Arial" w:eastAsia="Times New Roman" w:hAnsi="Arial" w:cs="Arial"/>
+          <w:color w:val="2F3033"/>
+          <w:sz w:val="24"/>
+          <w:szCs w:val="24"/>
+          <w:lang w:eastAsia="pt-BR"/>
+        </w:rPr>
+        <w:t xml:space="preserve">A </w:t>
+      </w:r>
+      <w:proofErr w:type="spellStart"/>
+      <w:r>
+        <w:rPr>
+          <w:rFonts w:ascii="Arial" w:eastAsia="Times New Roman" w:hAnsi="Arial" w:cs="Arial"/>
+          <w:color w:val="2F3033"/>
+          <w:sz w:val="24"/>
+          <w:szCs w:val="24"/>
+          <w:lang w:eastAsia="pt-BR"/>
+        </w:rPr>
+        <w:t>Amazon</w:t>
+      </w:r>
+      <w:proofErr w:type="spellEnd"/>
+      <w:r>
+        <w:rPr>
+          <w:rFonts w:ascii="Arial" w:eastAsia="Times New Roman" w:hAnsi="Arial" w:cs="Arial"/>
+          <w:color w:val="2F3033"/>
+          <w:sz w:val="24"/>
+          <w:szCs w:val="24"/>
+          <w:lang w:eastAsia="pt-BR"/>
+        </w:rPr>
+        <w:t xml:space="preserve"> também atua no setor de entretenimento, produzindo e distribuindo conteúdos por meio do </w:t>
+      </w:r>
+      <w:proofErr w:type="spellStart"/>
+      <w:r>
+        <w:rPr>
+          <w:rFonts w:ascii="Arial" w:eastAsia="Times New Roman" w:hAnsi="Arial" w:cs="Arial"/>
+          <w:color w:val="2F3033"/>
+          <w:sz w:val="24"/>
+          <w:szCs w:val="24"/>
+          <w:lang w:eastAsia="pt-BR"/>
+        </w:rPr>
+        <w:t>Amazon</w:t>
+      </w:r>
+      <w:proofErr w:type="spellEnd"/>
+      <w:r>
+        <w:rPr>
+          <w:rFonts w:ascii="Arial" w:eastAsia="Times New Roman" w:hAnsi="Arial" w:cs="Arial"/>
+          <w:color w:val="2F3033"/>
+          <w:sz w:val="24"/>
+          <w:szCs w:val="24"/>
+          <w:lang w:eastAsia="pt-BR"/>
+        </w:rPr>
+        <w:t xml:space="preserve"> </w:t>
+      </w:r>
+      <w:proofErr w:type="spellStart"/>
+      <w:r>
+        <w:rPr>
+          <w:rFonts w:ascii="Arial" w:eastAsia="Times New Roman" w:hAnsi="Arial" w:cs="Arial"/>
+          <w:color w:val="2F3033"/>
+          <w:sz w:val="24"/>
+          <w:szCs w:val="24"/>
+          <w:lang w:eastAsia="pt-BR"/>
+        </w:rPr>
+        <w:t>Studios</w:t>
+      </w:r>
+      <w:proofErr w:type="spellEnd"/>
+      <w:r>
+        <w:rPr>
+          <w:rFonts w:ascii="Arial" w:eastAsia="Times New Roman" w:hAnsi="Arial" w:cs="Arial"/>
+          <w:color w:val="2F3033"/>
+          <w:sz w:val="24"/>
+          <w:szCs w:val="24"/>
+          <w:lang w:eastAsia="pt-BR"/>
+        </w:rPr>
+        <w:t xml:space="preserve">, Prime </w:t>
+      </w:r>
+      <w:proofErr w:type="spellStart"/>
+      <w:r>
+        <w:rPr>
+          <w:rFonts w:ascii="Arial" w:eastAsia="Times New Roman" w:hAnsi="Arial" w:cs="Arial"/>
+          <w:color w:val="2F3033"/>
+          <w:sz w:val="24"/>
+          <w:szCs w:val="24"/>
+          <w:lang w:eastAsia="pt-BR"/>
+        </w:rPr>
+        <w:t>Video</w:t>
+      </w:r>
+      <w:proofErr w:type="spellEnd"/>
+      <w:r>
+        <w:rPr>
+          <w:rFonts w:ascii="Arial" w:eastAsia="Times New Roman" w:hAnsi="Arial" w:cs="Arial"/>
+          <w:color w:val="2F3033"/>
+          <w:sz w:val="24"/>
+          <w:szCs w:val="24"/>
+          <w:lang w:eastAsia="pt-BR"/>
+        </w:rPr>
+        <w:t xml:space="preserve">, </w:t>
+      </w:r>
+      <w:proofErr w:type="spellStart"/>
+      <w:r>
+        <w:rPr>
+          <w:rFonts w:ascii="Arial" w:eastAsia="Times New Roman" w:hAnsi="Arial" w:cs="Arial"/>
+          <w:color w:val="2F3033"/>
+          <w:sz w:val="24"/>
+          <w:szCs w:val="24"/>
+          <w:lang w:eastAsia="pt-BR"/>
+        </w:rPr>
+        <w:t>Twitch</w:t>
+      </w:r>
+      <w:proofErr w:type="spellEnd"/>
+      <w:r>
+        <w:rPr>
+          <w:rFonts w:ascii="Arial" w:eastAsia="Times New Roman" w:hAnsi="Arial" w:cs="Arial"/>
+          <w:color w:val="2F3033"/>
+          <w:sz w:val="24"/>
+          <w:szCs w:val="24"/>
+          <w:lang w:eastAsia="pt-BR"/>
+        </w:rPr>
+        <w:t xml:space="preserve">, </w:t>
+      </w:r>
+      <w:proofErr w:type="spellStart"/>
+      <w:r>
+        <w:rPr>
+          <w:rFonts w:ascii="Arial" w:eastAsia="Times New Roman" w:hAnsi="Arial" w:cs="Arial"/>
+          <w:color w:val="2F3033"/>
+          <w:sz w:val="24"/>
+          <w:szCs w:val="24"/>
+          <w:lang w:eastAsia="pt-BR"/>
+        </w:rPr>
+        <w:t>Amazon</w:t>
+      </w:r>
+      <w:proofErr w:type="spellEnd"/>
+      <w:r>
+        <w:rPr>
+          <w:rFonts w:ascii="Arial" w:eastAsia="Times New Roman" w:hAnsi="Arial" w:cs="Arial"/>
+          <w:color w:val="2F3033"/>
+          <w:sz w:val="24"/>
+          <w:szCs w:val="24"/>
+          <w:lang w:eastAsia="pt-BR"/>
+        </w:rPr>
+        <w:t xml:space="preserve"> Music e outras plataformas.</w:t>
+      </w:r>
+    </w:p>
+    <w:p>
+      <w:pPr>
+        <w:spacing w:line="360" w:lineRule="auto"/>
+        <w:ind w:firstLine="709"/>
+        <w:jc w:val="both"/>
+        <w:rPr>
+          <w:rFonts w:ascii="Arial" w:eastAsia="Times New Roman" w:hAnsi="Arial" w:cs="Arial"/>
+          <w:color w:val="2F3033"/>
+          <w:sz w:val="24"/>
+          <w:szCs w:val="24"/>
+          <w:lang w:eastAsia="pt-BR"/>
+        </w:rPr>
+      </w:pPr>
+      <w:r>
+        <w:rPr>
+          <w:rFonts w:ascii="Arial" w:eastAsia="Times New Roman" w:hAnsi="Arial" w:cs="Arial"/>
+          <w:color w:val="2F3033"/>
+          <w:sz w:val="24"/>
+          <w:szCs w:val="24"/>
+          <w:lang w:eastAsia="pt-BR"/>
+        </w:rPr>
         <w:tab/>
-        <w:t>A empresa opera como um conjunto de startups, incentivando a inovação e o desenvolvimento de lojas, dispositivos e serviços que buscam atender às necessidades dos clientes. A estratégia de criação de produtos e serviços parte da perspectiva do consumidor, resultando em constantes melhorias, novos benefícios e o lançamento de soluções inovadoras, como Prime, Alexa e a linha de dispositivos Echo, além de conteúdos audiovisuais e musicais premiados.</w:t>
+        <w:t xml:space="preserve">A empresa opera como um conjunto de startups, incentivando a inovação e o desenvolvimento de lojas, dispositivos e serviços que buscam atender às necessidades dos clientes. A estratégia de criação de produtos e serviços parte da perspectiva do consumidor, resultando em constantes melhorias, novos benefícios e o lançamento de soluções inovadoras, como Prime, </w:t>
+      </w:r>
+      <w:proofErr w:type="spellStart"/>
+      <w:r>
+        <w:rPr>
+          <w:rFonts w:ascii="Arial" w:eastAsia="Times New Roman" w:hAnsi="Arial" w:cs="Arial"/>
+          <w:color w:val="2F3033"/>
+          <w:sz w:val="24"/>
+          <w:szCs w:val="24"/>
+          <w:lang w:eastAsia="pt-BR"/>
+        </w:rPr>
+        <w:t>Alexa</w:t>
+      </w:r>
+      <w:proofErr w:type="spellEnd"/>
+      <w:r>
+        <w:rPr>
+          <w:rFonts w:ascii="Arial" w:eastAsia="Times New Roman" w:hAnsi="Arial" w:cs="Arial"/>
+          <w:color w:val="2F3033"/>
+          <w:sz w:val="24"/>
+          <w:szCs w:val="24"/>
+          <w:lang w:eastAsia="pt-BR"/>
+        </w:rPr>
+        <w:t xml:space="preserve"> e a linha de dispositivos Echo, além de conteúdos audiovisuais e musicais premiados.</w:t>
       </w:r>
     </w:p>
     <w:p>
@@ -4374,8 +5126,27 @@
           <w:b/>
           <w:bCs/>
         </w:rPr>
-        <w:t xml:space="preserve">Carregamento do dataset </w:t>
-      </w:r>
+        <w:t xml:space="preserve">Carregamento do </w:t>
+      </w:r>
+      <w:proofErr w:type="spellStart"/>
+      <w:r>
+        <w:rPr>
+          <w:rFonts w:ascii="Arial" w:hAnsi="Arial" w:cs="Arial"/>
+          <w:b/>
+          <w:bCs/>
+        </w:rPr>
+        <w:t>dataset</w:t>
+      </w:r>
+      <w:proofErr w:type="spellEnd"/>
+      <w:r>
+        <w:rPr>
+          <w:rFonts w:ascii="Arial" w:hAnsi="Arial" w:cs="Arial"/>
+          <w:b/>
+          <w:bCs/>
+        </w:rPr>
+        <w:t xml:space="preserve"> </w:t>
+      </w:r>
+      <w:proofErr w:type="spellStart"/>
       <w:r>
         <w:rPr>
           <w:rFonts w:ascii="Arial" w:hAnsi="Arial" w:cs="Arial"/>
@@ -4384,7 +5155,40 @@
           <w:i/>
           <w:iCs/>
         </w:rPr>
-        <w:t>Amazon Product Reviews</w:t>
+        <w:t>Amazon</w:t>
+      </w:r>
+      <w:proofErr w:type="spellEnd"/>
+      <w:r>
+        <w:rPr>
+          <w:rFonts w:ascii="Arial" w:hAnsi="Arial" w:cs="Arial"/>
+          <w:b/>
+          <w:bCs/>
+          <w:i/>
+          <w:iCs/>
+        </w:rPr>
+        <w:t xml:space="preserve"> </w:t>
+      </w:r>
+      <w:proofErr w:type="spellStart"/>
+      <w:r>
+        <w:rPr>
+          <w:rFonts w:ascii="Arial" w:hAnsi="Arial" w:cs="Arial"/>
+          <w:b/>
+          <w:bCs/>
+          <w:i/>
+          <w:iCs/>
+        </w:rPr>
+        <w:t>Product</w:t>
+      </w:r>
+      <w:proofErr w:type="spellEnd"/>
+      <w:r>
+        <w:rPr>
+          <w:rFonts w:ascii="Arial" w:hAnsi="Arial" w:cs="Arial"/>
+          <w:b/>
+          <w:bCs/>
+          <w:i/>
+          <w:iCs/>
+        </w:rPr>
+        <w:t xml:space="preserve"> Reviews</w:t>
       </w:r>
       <w:r>
         <w:rPr>
@@ -4503,6 +5307,7 @@
         </w:rPr>
         <w:t>Remoção de colunas irrelevantes (</w:t>
       </w:r>
+      <w:proofErr w:type="spellStart"/>
       <w:r>
         <w:rPr>
           <w:rFonts w:ascii="Arial" w:hAnsi="Arial" w:cs="Arial"/>
@@ -4513,6 +5318,7 @@
         </w:rPr>
         <w:t>UserId</w:t>
       </w:r>
+      <w:proofErr w:type="spellEnd"/>
       <w:r>
         <w:rPr>
           <w:rFonts w:ascii="Arial" w:hAnsi="Arial" w:cs="Arial"/>
@@ -4521,6 +5327,7 @@
         </w:rPr>
         <w:t xml:space="preserve">, </w:t>
       </w:r>
+      <w:proofErr w:type="spellStart"/>
       <w:r>
         <w:rPr>
           <w:rFonts w:ascii="Arial" w:hAnsi="Arial" w:cs="Arial"/>
@@ -4531,6 +5338,7 @@
         </w:rPr>
         <w:t>ProfileName</w:t>
       </w:r>
+      <w:proofErr w:type="spellEnd"/>
       <w:r>
         <w:rPr>
           <w:rFonts w:ascii="Arial" w:hAnsi="Arial" w:cs="Arial"/>
@@ -4539,6 +5347,7 @@
         </w:rPr>
         <w:t xml:space="preserve">, </w:t>
       </w:r>
+      <w:proofErr w:type="spellStart"/>
       <w:r>
         <w:rPr>
           <w:rFonts w:ascii="Arial" w:hAnsi="Arial" w:cs="Arial"/>
@@ -4549,6 +5358,7 @@
         </w:rPr>
         <w:t>Summary</w:t>
       </w:r>
+      <w:proofErr w:type="spellEnd"/>
       <w:r>
         <w:rPr>
           <w:rFonts w:ascii="Arial" w:hAnsi="Arial" w:cs="Arial"/>
@@ -4557,6 +5367,7 @@
         </w:rPr>
         <w:t xml:space="preserve"> e </w:t>
       </w:r>
+      <w:proofErr w:type="spellStart"/>
       <w:r>
         <w:rPr>
           <w:rFonts w:ascii="Arial" w:hAnsi="Arial" w:cs="Arial"/>
@@ -4567,6 +5378,7 @@
         </w:rPr>
         <w:t>Text</w:t>
       </w:r>
+      <w:proofErr w:type="spellEnd"/>
       <w:r>
         <w:rPr>
           <w:rFonts w:ascii="Arial" w:hAnsi="Arial" w:cs="Arial"/>
@@ -4600,6 +5412,7 @@
         <w:lastRenderedPageBreak/>
         <w:t xml:space="preserve">Normalização de variáveis numéricas utilizando </w:t>
       </w:r>
+      <w:proofErr w:type="spellStart"/>
       <w:r>
         <w:rPr>
           <w:rFonts w:ascii="Arial" w:hAnsi="Arial" w:cs="Arial"/>
@@ -4610,6 +5423,7 @@
         </w:rPr>
         <w:t>MinMaxScaler</w:t>
       </w:r>
+      <w:proofErr w:type="spellEnd"/>
       <w:r>
         <w:rPr>
           <w:rFonts w:ascii="Arial" w:hAnsi="Arial" w:cs="Arial"/>
@@ -4687,8 +5501,20 @@
           <w:i/>
           <w:iCs/>
         </w:rPr>
-        <w:t>TF-IDF Vectorizer</w:t>
-      </w:r>
+        <w:t xml:space="preserve">TF-IDF </w:t>
+      </w:r>
+      <w:proofErr w:type="spellStart"/>
+      <w:r>
+        <w:rPr>
+          <w:rFonts w:ascii="Arial" w:hAnsi="Arial" w:cs="Arial"/>
+          <w:b/>
+          <w:bCs/>
+          <w:i/>
+          <w:iCs/>
+        </w:rPr>
+        <w:t>Vectorizer</w:t>
+      </w:r>
+      <w:proofErr w:type="spellEnd"/>
       <w:r>
         <w:rPr>
           <w:rFonts w:ascii="Arial" w:hAnsi="Arial" w:cs="Arial"/>
@@ -4719,7 +5545,43 @@
           <w:b/>
           <w:bCs/>
         </w:rPr>
-        <w:t>Implementação de técnicas de NLP como remoção de stopwords e stemming para reduzir ruído textual.</w:t>
+        <w:t xml:space="preserve">Implementação de técnicas de NLP como remoção de </w:t>
+      </w:r>
+      <w:proofErr w:type="spellStart"/>
+      <w:r>
+        <w:rPr>
+          <w:rFonts w:ascii="Arial" w:hAnsi="Arial" w:cs="Arial"/>
+          <w:b/>
+          <w:bCs/>
+        </w:rPr>
+        <w:t>stopwords</w:t>
+      </w:r>
+      <w:proofErr w:type="spellEnd"/>
+      <w:r>
+        <w:rPr>
+          <w:rFonts w:ascii="Arial" w:hAnsi="Arial" w:cs="Arial"/>
+          <w:b/>
+          <w:bCs/>
+        </w:rPr>
+        <w:t xml:space="preserve"> e </w:t>
+      </w:r>
+      <w:proofErr w:type="spellStart"/>
+      <w:r>
+        <w:rPr>
+          <w:rFonts w:ascii="Arial" w:hAnsi="Arial" w:cs="Arial"/>
+          <w:b/>
+          <w:bCs/>
+        </w:rPr>
+        <w:t>stemming</w:t>
+      </w:r>
+      <w:proofErr w:type="spellEnd"/>
+      <w:r>
+        <w:rPr>
+          <w:rFonts w:ascii="Arial" w:hAnsi="Arial" w:cs="Arial"/>
+          <w:b/>
+          <w:bCs/>
+        </w:rPr>
+        <w:t xml:space="preserve"> para reduzir ruído textual.</w:t>
       </w:r>
     </w:p>
     <w:p>
@@ -4782,6 +5644,7 @@
         </w:rPr>
         <w:t xml:space="preserve">Uso da similaridade de </w:t>
       </w:r>
+      <w:proofErr w:type="spellStart"/>
       <w:r>
         <w:rPr>
           <w:rFonts w:ascii="Arial" w:hAnsi="Arial" w:cs="Arial"/>
@@ -4790,8 +5653,31 @@
           <w:i/>
           <w:iCs/>
         </w:rPr>
-        <w:t>cosine similarity</w:t>
-      </w:r>
+        <w:t>cosine</w:t>
+      </w:r>
+      <w:proofErr w:type="spellEnd"/>
+      <w:r>
+        <w:rPr>
+          <w:rFonts w:ascii="Arial" w:hAnsi="Arial" w:cs="Arial"/>
+          <w:b/>
+          <w:bCs/>
+          <w:i/>
+          <w:iCs/>
+        </w:rPr>
+        <w:t xml:space="preserve"> </w:t>
+      </w:r>
+      <w:proofErr w:type="spellStart"/>
+      <w:r>
+        <w:rPr>
+          <w:rFonts w:ascii="Arial" w:hAnsi="Arial" w:cs="Arial"/>
+          <w:b/>
+          <w:bCs/>
+          <w:i/>
+          <w:iCs/>
+        </w:rPr>
+        <w:t>similarity</w:t>
+      </w:r>
+      <w:proofErr w:type="spellEnd"/>
       <w:r>
         <w:rPr>
           <w:rFonts w:ascii="Arial" w:hAnsi="Arial" w:cs="Arial"/>
@@ -5093,7 +5979,25 @@
           <w:b/>
           <w:bCs/>
         </w:rPr>
-        <w:t>Validação cruzada e teste com diferentes datasets para garantir consistência nos resultados.</w:t>
+        <w:t xml:space="preserve">Validação cruzada e teste com diferentes </w:t>
+      </w:r>
+      <w:proofErr w:type="spellStart"/>
+      <w:r>
+        <w:rPr>
+          <w:rFonts w:ascii="Arial" w:hAnsi="Arial" w:cs="Arial"/>
+          <w:b/>
+          <w:bCs/>
+        </w:rPr>
+        <w:t>datasets</w:t>
+      </w:r>
+      <w:proofErr w:type="spellEnd"/>
+      <w:r>
+        <w:rPr>
+          <w:rFonts w:ascii="Arial" w:hAnsi="Arial" w:cs="Arial"/>
+          <w:b/>
+          <w:bCs/>
+        </w:rPr>
+        <w:t xml:space="preserve"> para garantir consistência nos resultados.</w:t>
       </w:r>
     </w:p>
     <w:p>
@@ -5674,7 +6578,25 @@
           <w:sz w:val="24"/>
           <w:szCs w:val="24"/>
         </w:rPr>
-        <w:t>Algumas recomendações são muito similares, o que pode ser ajustado refinando o TF-IDF ou utilizando embeddings semânticos.</w:t>
+        <w:t xml:space="preserve">Algumas recomendações são muito similares, o que pode ser ajustado refinando o TF-IDF ou utilizando </w:t>
+      </w:r>
+      <w:proofErr w:type="spellStart"/>
+      <w:r>
+        <w:rPr>
+          <w:rFonts w:ascii="Arial" w:hAnsi="Arial" w:cs="Arial"/>
+          <w:sz w:val="24"/>
+          <w:szCs w:val="24"/>
+        </w:rPr>
+        <w:t>embeddings</w:t>
+      </w:r>
+      <w:proofErr w:type="spellEnd"/>
+      <w:r>
+        <w:rPr>
+          <w:rFonts w:ascii="Arial" w:hAnsi="Arial" w:cs="Arial"/>
+          <w:sz w:val="24"/>
+          <w:szCs w:val="24"/>
+        </w:rPr>
+        <w:t xml:space="preserve"> semânticos.</w:t>
       </w:r>
     </w:p>
     <w:p>
@@ -5749,7 +6671,43 @@
           <w:sz w:val="24"/>
           <w:szCs w:val="24"/>
         </w:rPr>
-        <w:t>Refinar o TF-IDF: Ajustar os parâmetros de ngram_range e min_df pode melhorar a</w:t>
+        <w:t xml:space="preserve">Refinar o TF-IDF: Ajustar os parâmetros de </w:t>
+      </w:r>
+      <w:proofErr w:type="spellStart"/>
+      <w:r>
+        <w:rPr>
+          <w:rFonts w:ascii="Arial" w:hAnsi="Arial" w:cs="Arial"/>
+          <w:sz w:val="24"/>
+          <w:szCs w:val="24"/>
+        </w:rPr>
+        <w:t>ngram_range</w:t>
+      </w:r>
+      <w:proofErr w:type="spellEnd"/>
+      <w:r>
+        <w:rPr>
+          <w:rFonts w:ascii="Arial" w:hAnsi="Arial" w:cs="Arial"/>
+          <w:sz w:val="24"/>
+          <w:szCs w:val="24"/>
+        </w:rPr>
+        <w:t xml:space="preserve"> e </w:t>
+      </w:r>
+      <w:proofErr w:type="spellStart"/>
+      <w:r>
+        <w:rPr>
+          <w:rFonts w:ascii="Arial" w:hAnsi="Arial" w:cs="Arial"/>
+          <w:sz w:val="24"/>
+          <w:szCs w:val="24"/>
+        </w:rPr>
+        <w:t>min_df</w:t>
+      </w:r>
+      <w:proofErr w:type="spellEnd"/>
+      <w:r>
+        <w:rPr>
+          <w:rFonts w:ascii="Arial" w:hAnsi="Arial" w:cs="Arial"/>
+          <w:sz w:val="24"/>
+          <w:szCs w:val="24"/>
+        </w:rPr>
+        <w:t xml:space="preserve"> pode melhorar a</w:t>
       </w:r>
     </w:p>
     <w:p>
@@ -5792,7 +6750,25 @@
           <w:sz w:val="24"/>
           <w:szCs w:val="24"/>
         </w:rPr>
-        <w:t>Explorar Modelos Baseados em Embeddings: Word2Vec ou BERT podem</w:t>
+        <w:t xml:space="preserve">Explorar Modelos Baseados em </w:t>
+      </w:r>
+      <w:proofErr w:type="spellStart"/>
+      <w:r>
+        <w:rPr>
+          <w:rFonts w:ascii="Arial" w:hAnsi="Arial" w:cs="Arial"/>
+          <w:sz w:val="24"/>
+          <w:szCs w:val="24"/>
+        </w:rPr>
+        <w:t>Embeddings</w:t>
+      </w:r>
+      <w:proofErr w:type="spellEnd"/>
+      <w:r>
+        <w:rPr>
+          <w:rFonts w:ascii="Arial" w:hAnsi="Arial" w:cs="Arial"/>
+          <w:sz w:val="24"/>
+          <w:szCs w:val="24"/>
+        </w:rPr>
+        <w:t>: Word2Vec ou BERT podem</w:t>
       </w:r>
     </w:p>
     <w:p>
@@ -5947,7 +6923,25 @@
           <w:sz w:val="24"/>
           <w:szCs w:val="24"/>
         </w:rPr>
-        <w:t>Expandimos ngram_range para (1,3) para capturar combinações mais</w:t>
+        <w:t xml:space="preserve">Expandimos </w:t>
+      </w:r>
+      <w:proofErr w:type="spellStart"/>
+      <w:r>
+        <w:rPr>
+          <w:rFonts w:ascii="Arial" w:hAnsi="Arial" w:cs="Arial"/>
+          <w:sz w:val="24"/>
+          <w:szCs w:val="24"/>
+        </w:rPr>
+        <w:t>ngram_range</w:t>
+      </w:r>
+      <w:proofErr w:type="spellEnd"/>
+      <w:r>
+        <w:rPr>
+          <w:rFonts w:ascii="Arial" w:hAnsi="Arial" w:cs="Arial"/>
+          <w:sz w:val="24"/>
+          <w:szCs w:val="24"/>
+        </w:rPr>
+        <w:t xml:space="preserve"> para (1,3) para capturar combinações mais</w:t>
       </w:r>
     </w:p>
     <w:p>
@@ -5990,7 +6984,43 @@
           <w:sz w:val="24"/>
           <w:szCs w:val="24"/>
         </w:rPr>
-        <w:t>Ajustamos min_df=3 e max_df=0.85 para filtrar melhor termos irrelevantes.</w:t>
+        <w:t xml:space="preserve">Ajustamos </w:t>
+      </w:r>
+      <w:proofErr w:type="spellStart"/>
+      <w:r>
+        <w:rPr>
+          <w:rFonts w:ascii="Arial" w:hAnsi="Arial" w:cs="Arial"/>
+          <w:sz w:val="24"/>
+          <w:szCs w:val="24"/>
+        </w:rPr>
+        <w:t>min_df</w:t>
+      </w:r>
+      <w:proofErr w:type="spellEnd"/>
+      <w:r>
+        <w:rPr>
+          <w:rFonts w:ascii="Arial" w:hAnsi="Arial" w:cs="Arial"/>
+          <w:sz w:val="24"/>
+          <w:szCs w:val="24"/>
+        </w:rPr>
+        <w:t xml:space="preserve">=3 e </w:t>
+      </w:r>
+      <w:proofErr w:type="spellStart"/>
+      <w:r>
+        <w:rPr>
+          <w:rFonts w:ascii="Arial" w:hAnsi="Arial" w:cs="Arial"/>
+          <w:sz w:val="24"/>
+          <w:szCs w:val="24"/>
+        </w:rPr>
+        <w:t>max_df</w:t>
+      </w:r>
+      <w:proofErr w:type="spellEnd"/>
+      <w:r>
+        <w:rPr>
+          <w:rFonts w:ascii="Arial" w:hAnsi="Arial" w:cs="Arial"/>
+          <w:sz w:val="24"/>
+          <w:szCs w:val="24"/>
+        </w:rPr>
+        <w:t>=0.85 para filtrar melhor termos irrelevantes.</w:t>
       </w:r>
     </w:p>
     <w:p>
@@ -6038,7 +7068,25 @@
           <w:sz w:val="24"/>
           <w:szCs w:val="24"/>
         </w:rPr>
-        <w:t>Aplicamos MinMaxScaler para padronizar escalas das variáveis numéricas.</w:t>
+        <w:t xml:space="preserve">Aplicamos </w:t>
+      </w:r>
+      <w:proofErr w:type="spellStart"/>
+      <w:r>
+        <w:rPr>
+          <w:rFonts w:ascii="Arial" w:hAnsi="Arial" w:cs="Arial"/>
+          <w:sz w:val="24"/>
+          <w:szCs w:val="24"/>
+        </w:rPr>
+        <w:t>MinMaxScaler</w:t>
+      </w:r>
+      <w:proofErr w:type="spellEnd"/>
+      <w:r>
+        <w:rPr>
+          <w:rFonts w:ascii="Arial" w:hAnsi="Arial" w:cs="Arial"/>
+          <w:sz w:val="24"/>
+          <w:szCs w:val="24"/>
+        </w:rPr>
+        <w:t xml:space="preserve"> para padronizar escalas das variáveis numéricas.</w:t>
       </w:r>
     </w:p>
     <w:p>
@@ -6086,7 +7134,43 @@
           <w:sz w:val="24"/>
           <w:szCs w:val="24"/>
         </w:rPr>
-        <w:t>Implementamos stopwords e stemming para reduzir ruído textual nas</w:t>
+        <w:t xml:space="preserve">Implementamos </w:t>
+      </w:r>
+      <w:proofErr w:type="spellStart"/>
+      <w:r>
+        <w:rPr>
+          <w:rFonts w:ascii="Arial" w:hAnsi="Arial" w:cs="Arial"/>
+          <w:sz w:val="24"/>
+          <w:szCs w:val="24"/>
+        </w:rPr>
+        <w:t>stopwords</w:t>
+      </w:r>
+      <w:proofErr w:type="spellEnd"/>
+      <w:r>
+        <w:rPr>
+          <w:rFonts w:ascii="Arial" w:hAnsi="Arial" w:cs="Arial"/>
+          <w:sz w:val="24"/>
+          <w:szCs w:val="24"/>
+        </w:rPr>
+        <w:t xml:space="preserve"> e </w:t>
+      </w:r>
+      <w:proofErr w:type="spellStart"/>
+      <w:r>
+        <w:rPr>
+          <w:rFonts w:ascii="Arial" w:hAnsi="Arial" w:cs="Arial"/>
+          <w:sz w:val="24"/>
+          <w:szCs w:val="24"/>
+        </w:rPr>
+        <w:t>stemming</w:t>
+      </w:r>
+      <w:proofErr w:type="spellEnd"/>
+      <w:r>
+        <w:rPr>
+          <w:rFonts w:ascii="Arial" w:hAnsi="Arial" w:cs="Arial"/>
+          <w:sz w:val="24"/>
+          <w:szCs w:val="24"/>
+        </w:rPr>
+        <w:t xml:space="preserve"> para reduzir ruído textual nas</w:t>
       </w:r>
     </w:p>
     <w:p>
@@ -6934,15 +8018,27 @@
         </w:rPr>
         <w:t xml:space="preserve"> Há potencial para incorporar modelos de </w:t>
       </w:r>
-      <w:r>
-        <w:rPr>
-          <w:rFonts w:ascii="Arial" w:hAnsi="Arial" w:cs="Arial"/>
-          <w:b/>
-          <w:bCs/>
-          <w:sz w:val="24"/>
-          <w:szCs w:val="24"/>
-        </w:rPr>
-        <w:t>embeddings semânticos (Word2Vec, BERT)</w:t>
+      <w:proofErr w:type="spellStart"/>
+      <w:r>
+        <w:rPr>
+          <w:rFonts w:ascii="Arial" w:hAnsi="Arial" w:cs="Arial"/>
+          <w:b/>
+          <w:bCs/>
+          <w:sz w:val="24"/>
+          <w:szCs w:val="24"/>
+        </w:rPr>
+        <w:t>embeddings</w:t>
+      </w:r>
+      <w:proofErr w:type="spellEnd"/>
+      <w:r>
+        <w:rPr>
+          <w:rFonts w:ascii="Arial" w:hAnsi="Arial" w:cs="Arial"/>
+          <w:b/>
+          <w:bCs/>
+          <w:sz w:val="24"/>
+          <w:szCs w:val="24"/>
+        </w:rPr>
+        <w:t xml:space="preserve"> semânticos (Word2Vec, BERT)</w:t>
       </w:r>
       <w:r>
         <w:rPr>
@@ -7102,8 +8198,20 @@
           <w:sz w:val="24"/>
           <w:szCs w:val="24"/>
         </w:rPr>
-        <w:t>Testar novos datasets</w:t>
-      </w:r>
+        <w:t xml:space="preserve">Testar novos </w:t>
+      </w:r>
+      <w:proofErr w:type="spellStart"/>
+      <w:r>
+        <w:rPr>
+          <w:rFonts w:ascii="Arial" w:hAnsi="Arial" w:cs="Arial"/>
+          <w:b/>
+          <w:bCs/>
+          <w:sz w:val="24"/>
+          <w:szCs w:val="24"/>
+        </w:rPr>
+        <w:t>datasets</w:t>
+      </w:r>
+      <w:proofErr w:type="spellEnd"/>
       <w:r>
         <w:rPr>
           <w:rFonts w:ascii="Arial" w:hAnsi="Arial" w:cs="Arial"/>
@@ -7337,11 +8445,215 @@
           <w:rFonts w:ascii="Arial" w:hAnsi="Arial" w:cs="Arial"/>
         </w:rPr>
       </w:pPr>
-      <w:r>
-        <w:rPr>
-          <w:rFonts w:ascii="Arial" w:hAnsi="Arial" w:cs="Arial"/>
-        </w:rPr>
-        <w:t>Hidasi, A., Karatzoglou, A., Baltrunas, L., &amp; Tikk, D. (2016). "Session-based Recommendations with Recurrent Neural Networks." Proceedings of the International Conference on Learning Representations (ICLR).</w:t>
+      <w:proofErr w:type="spellStart"/>
+      <w:r>
+        <w:rPr>
+          <w:rFonts w:ascii="Arial" w:hAnsi="Arial" w:cs="Arial"/>
+        </w:rPr>
+        <w:t>Hidasi</w:t>
+      </w:r>
+      <w:proofErr w:type="spellEnd"/>
+      <w:r>
+        <w:rPr>
+          <w:rFonts w:ascii="Arial" w:hAnsi="Arial" w:cs="Arial"/>
+        </w:rPr>
+        <w:t xml:space="preserve">, A., </w:t>
+      </w:r>
+      <w:proofErr w:type="spellStart"/>
+      <w:r>
+        <w:rPr>
+          <w:rFonts w:ascii="Arial" w:hAnsi="Arial" w:cs="Arial"/>
+        </w:rPr>
+        <w:t>Karatzoglou</w:t>
+      </w:r>
+      <w:proofErr w:type="spellEnd"/>
+      <w:r>
+        <w:rPr>
+          <w:rFonts w:ascii="Arial" w:hAnsi="Arial" w:cs="Arial"/>
+        </w:rPr>
+        <w:t xml:space="preserve">, A., </w:t>
+      </w:r>
+      <w:proofErr w:type="spellStart"/>
+      <w:r>
+        <w:rPr>
+          <w:rFonts w:ascii="Arial" w:hAnsi="Arial" w:cs="Arial"/>
+        </w:rPr>
+        <w:t>Baltrunas</w:t>
+      </w:r>
+      <w:proofErr w:type="spellEnd"/>
+      <w:r>
+        <w:rPr>
+          <w:rFonts w:ascii="Arial" w:hAnsi="Arial" w:cs="Arial"/>
+        </w:rPr>
+        <w:t xml:space="preserve">, L., &amp; </w:t>
+      </w:r>
+      <w:proofErr w:type="spellStart"/>
+      <w:r>
+        <w:rPr>
+          <w:rFonts w:ascii="Arial" w:hAnsi="Arial" w:cs="Arial"/>
+        </w:rPr>
+        <w:t>Tikk</w:t>
+      </w:r>
+      <w:proofErr w:type="spellEnd"/>
+      <w:r>
+        <w:rPr>
+          <w:rFonts w:ascii="Arial" w:hAnsi="Arial" w:cs="Arial"/>
+        </w:rPr>
+        <w:t>, D. (2016). "</w:t>
+      </w:r>
+      <w:proofErr w:type="spellStart"/>
+      <w:r>
+        <w:rPr>
+          <w:rFonts w:ascii="Arial" w:hAnsi="Arial" w:cs="Arial"/>
+        </w:rPr>
+        <w:t>Session-based</w:t>
+      </w:r>
+      <w:proofErr w:type="spellEnd"/>
+      <w:r>
+        <w:rPr>
+          <w:rFonts w:ascii="Arial" w:hAnsi="Arial" w:cs="Arial"/>
+        </w:rPr>
+        <w:t xml:space="preserve"> </w:t>
+      </w:r>
+      <w:proofErr w:type="spellStart"/>
+      <w:r>
+        <w:rPr>
+          <w:rFonts w:ascii="Arial" w:hAnsi="Arial" w:cs="Arial"/>
+        </w:rPr>
+        <w:t>Recommendations</w:t>
+      </w:r>
+      <w:proofErr w:type="spellEnd"/>
+      <w:r>
+        <w:rPr>
+          <w:rFonts w:ascii="Arial" w:hAnsi="Arial" w:cs="Arial"/>
+        </w:rPr>
+        <w:t xml:space="preserve"> </w:t>
+      </w:r>
+      <w:proofErr w:type="spellStart"/>
+      <w:r>
+        <w:rPr>
+          <w:rFonts w:ascii="Arial" w:hAnsi="Arial" w:cs="Arial"/>
+        </w:rPr>
+        <w:t>with</w:t>
+      </w:r>
+      <w:proofErr w:type="spellEnd"/>
+      <w:r>
+        <w:rPr>
+          <w:rFonts w:ascii="Arial" w:hAnsi="Arial" w:cs="Arial"/>
+        </w:rPr>
+        <w:t xml:space="preserve"> </w:t>
+      </w:r>
+      <w:proofErr w:type="spellStart"/>
+      <w:r>
+        <w:rPr>
+          <w:rFonts w:ascii="Arial" w:hAnsi="Arial" w:cs="Arial"/>
+        </w:rPr>
+        <w:t>Recurrent</w:t>
+      </w:r>
+      <w:proofErr w:type="spellEnd"/>
+      <w:r>
+        <w:rPr>
+          <w:rFonts w:ascii="Arial" w:hAnsi="Arial" w:cs="Arial"/>
+        </w:rPr>
+        <w:t xml:space="preserve"> Neural Networks." </w:t>
+      </w:r>
+      <w:proofErr w:type="spellStart"/>
+      <w:r>
+        <w:rPr>
+          <w:rFonts w:ascii="Arial" w:hAnsi="Arial" w:cs="Arial"/>
+        </w:rPr>
+        <w:t>Proceedings</w:t>
+      </w:r>
+      <w:proofErr w:type="spellEnd"/>
+      <w:r>
+        <w:rPr>
+          <w:rFonts w:ascii="Arial" w:hAnsi="Arial" w:cs="Arial"/>
+        </w:rPr>
+        <w:t xml:space="preserve"> </w:t>
+      </w:r>
+      <w:proofErr w:type="spellStart"/>
+      <w:r>
+        <w:rPr>
+          <w:rFonts w:ascii="Arial" w:hAnsi="Arial" w:cs="Arial"/>
+        </w:rPr>
+        <w:t>of</w:t>
+      </w:r>
+      <w:proofErr w:type="spellEnd"/>
+      <w:r>
+        <w:rPr>
+          <w:rFonts w:ascii="Arial" w:hAnsi="Arial" w:cs="Arial"/>
+        </w:rPr>
+        <w:t xml:space="preserve"> </w:t>
+      </w:r>
+      <w:proofErr w:type="spellStart"/>
+      <w:r>
+        <w:rPr>
+          <w:rFonts w:ascii="Arial" w:hAnsi="Arial" w:cs="Arial"/>
+        </w:rPr>
+        <w:t>the</w:t>
+      </w:r>
+      <w:proofErr w:type="spellEnd"/>
+      <w:r>
+        <w:rPr>
+          <w:rFonts w:ascii="Arial" w:hAnsi="Arial" w:cs="Arial"/>
+        </w:rPr>
+        <w:t xml:space="preserve"> </w:t>
+      </w:r>
+      <w:proofErr w:type="spellStart"/>
+      <w:r>
+        <w:rPr>
+          <w:rFonts w:ascii="Arial" w:hAnsi="Arial" w:cs="Arial"/>
+        </w:rPr>
+        <w:t>International</w:t>
+      </w:r>
+      <w:proofErr w:type="spellEnd"/>
+      <w:r>
+        <w:rPr>
+          <w:rFonts w:ascii="Arial" w:hAnsi="Arial" w:cs="Arial"/>
+        </w:rPr>
+        <w:t xml:space="preserve"> </w:t>
+      </w:r>
+      <w:proofErr w:type="spellStart"/>
+      <w:r>
+        <w:rPr>
+          <w:rFonts w:ascii="Arial" w:hAnsi="Arial" w:cs="Arial"/>
+        </w:rPr>
+        <w:t>Conference</w:t>
+      </w:r>
+      <w:proofErr w:type="spellEnd"/>
+      <w:r>
+        <w:rPr>
+          <w:rFonts w:ascii="Arial" w:hAnsi="Arial" w:cs="Arial"/>
+        </w:rPr>
+        <w:t xml:space="preserve"> </w:t>
+      </w:r>
+      <w:proofErr w:type="spellStart"/>
+      <w:r>
+        <w:rPr>
+          <w:rFonts w:ascii="Arial" w:hAnsi="Arial" w:cs="Arial"/>
+        </w:rPr>
+        <w:t>on</w:t>
+      </w:r>
+      <w:proofErr w:type="spellEnd"/>
+      <w:r>
+        <w:rPr>
+          <w:rFonts w:ascii="Arial" w:hAnsi="Arial" w:cs="Arial"/>
+        </w:rPr>
+        <w:t xml:space="preserve"> Learning </w:t>
+      </w:r>
+      <w:proofErr w:type="spellStart"/>
+      <w:r>
+        <w:rPr>
+          <w:rFonts w:ascii="Arial" w:hAnsi="Arial" w:cs="Arial"/>
+        </w:rPr>
+        <w:t>Representations</w:t>
+      </w:r>
+      <w:proofErr w:type="spellEnd"/>
+      <w:r>
+        <w:rPr>
+          <w:rFonts w:ascii="Arial" w:hAnsi="Arial" w:cs="Arial"/>
+        </w:rPr>
+        <w:t xml:space="preserve"> (ICLR).</w:t>
       </w:r>
     </w:p>
     <w:p>
@@ -7355,11 +8667,229 @@
           <w:rFonts w:ascii="Arial" w:hAnsi="Arial" w:cs="Arial"/>
         </w:rPr>
       </w:pPr>
-      <w:r>
-        <w:rPr>
-          <w:rFonts w:ascii="Arial" w:hAnsi="Arial" w:cs="Arial"/>
-        </w:rPr>
-        <w:t>Koren, Y. (2008). "Factorization Meets the Neighborhood: a Multifaceted Collaborative Filtering Model." Proceedings of the ACM SIGKDD International Conference on Knowledge Discovery and Data Mining.</w:t>
+      <w:proofErr w:type="spellStart"/>
+      <w:r>
+        <w:rPr>
+          <w:rFonts w:ascii="Arial" w:hAnsi="Arial" w:cs="Arial"/>
+        </w:rPr>
+        <w:t>Koren</w:t>
+      </w:r>
+      <w:proofErr w:type="spellEnd"/>
+      <w:r>
+        <w:rPr>
+          <w:rFonts w:ascii="Arial" w:hAnsi="Arial" w:cs="Arial"/>
+        </w:rPr>
+        <w:t>, Y. (2008). "</w:t>
+      </w:r>
+      <w:proofErr w:type="spellStart"/>
+      <w:r>
+        <w:rPr>
+          <w:rFonts w:ascii="Arial" w:hAnsi="Arial" w:cs="Arial"/>
+        </w:rPr>
+        <w:t>Factorization</w:t>
+      </w:r>
+      <w:proofErr w:type="spellEnd"/>
+      <w:r>
+        <w:rPr>
+          <w:rFonts w:ascii="Arial" w:hAnsi="Arial" w:cs="Arial"/>
+        </w:rPr>
+        <w:t xml:space="preserve"> </w:t>
+      </w:r>
+      <w:proofErr w:type="spellStart"/>
+      <w:r>
+        <w:rPr>
+          <w:rFonts w:ascii="Arial" w:hAnsi="Arial" w:cs="Arial"/>
+        </w:rPr>
+        <w:t>Meets</w:t>
+      </w:r>
+      <w:proofErr w:type="spellEnd"/>
+      <w:r>
+        <w:rPr>
+          <w:rFonts w:ascii="Arial" w:hAnsi="Arial" w:cs="Arial"/>
+        </w:rPr>
+        <w:t xml:space="preserve"> </w:t>
+      </w:r>
+      <w:proofErr w:type="spellStart"/>
+      <w:r>
+        <w:rPr>
+          <w:rFonts w:ascii="Arial" w:hAnsi="Arial" w:cs="Arial"/>
+        </w:rPr>
+        <w:t>the</w:t>
+      </w:r>
+      <w:proofErr w:type="spellEnd"/>
+      <w:r>
+        <w:rPr>
+          <w:rFonts w:ascii="Arial" w:hAnsi="Arial" w:cs="Arial"/>
+        </w:rPr>
+        <w:t xml:space="preserve"> </w:t>
+      </w:r>
+      <w:proofErr w:type="spellStart"/>
+      <w:r>
+        <w:rPr>
+          <w:rFonts w:ascii="Arial" w:hAnsi="Arial" w:cs="Arial"/>
+        </w:rPr>
+        <w:t>Neighborhood</w:t>
+      </w:r>
+      <w:proofErr w:type="spellEnd"/>
+      <w:r>
+        <w:rPr>
+          <w:rFonts w:ascii="Arial" w:hAnsi="Arial" w:cs="Arial"/>
+        </w:rPr>
+        <w:t xml:space="preserve">: a </w:t>
+      </w:r>
+      <w:proofErr w:type="spellStart"/>
+      <w:r>
+        <w:rPr>
+          <w:rFonts w:ascii="Arial" w:hAnsi="Arial" w:cs="Arial"/>
+        </w:rPr>
+        <w:t>Multifaceted</w:t>
+      </w:r>
+      <w:proofErr w:type="spellEnd"/>
+      <w:r>
+        <w:rPr>
+          <w:rFonts w:ascii="Arial" w:hAnsi="Arial" w:cs="Arial"/>
+        </w:rPr>
+        <w:t xml:space="preserve"> </w:t>
+      </w:r>
+      <w:proofErr w:type="spellStart"/>
+      <w:r>
+        <w:rPr>
+          <w:rFonts w:ascii="Arial" w:hAnsi="Arial" w:cs="Arial"/>
+        </w:rPr>
+        <w:t>Collaborative</w:t>
+      </w:r>
+      <w:proofErr w:type="spellEnd"/>
+      <w:r>
+        <w:rPr>
+          <w:rFonts w:ascii="Arial" w:hAnsi="Arial" w:cs="Arial"/>
+        </w:rPr>
+        <w:t xml:space="preserve"> </w:t>
+      </w:r>
+      <w:proofErr w:type="spellStart"/>
+      <w:r>
+        <w:rPr>
+          <w:rFonts w:ascii="Arial" w:hAnsi="Arial" w:cs="Arial"/>
+        </w:rPr>
+        <w:t>Filtering</w:t>
+      </w:r>
+      <w:proofErr w:type="spellEnd"/>
+      <w:r>
+        <w:rPr>
+          <w:rFonts w:ascii="Arial" w:hAnsi="Arial" w:cs="Arial"/>
+        </w:rPr>
+        <w:t xml:space="preserve"> Model." </w:t>
+      </w:r>
+      <w:proofErr w:type="spellStart"/>
+      <w:r>
+        <w:rPr>
+          <w:rFonts w:ascii="Arial" w:hAnsi="Arial" w:cs="Arial"/>
+        </w:rPr>
+        <w:t>Proceedings</w:t>
+      </w:r>
+      <w:proofErr w:type="spellEnd"/>
+      <w:r>
+        <w:rPr>
+          <w:rFonts w:ascii="Arial" w:hAnsi="Arial" w:cs="Arial"/>
+        </w:rPr>
+        <w:t xml:space="preserve"> </w:t>
+      </w:r>
+      <w:proofErr w:type="spellStart"/>
+      <w:r>
+        <w:rPr>
+          <w:rFonts w:ascii="Arial" w:hAnsi="Arial" w:cs="Arial"/>
+        </w:rPr>
+        <w:t>of</w:t>
+      </w:r>
+      <w:proofErr w:type="spellEnd"/>
+      <w:r>
+        <w:rPr>
+          <w:rFonts w:ascii="Arial" w:hAnsi="Arial" w:cs="Arial"/>
+        </w:rPr>
+        <w:t xml:space="preserve"> </w:t>
+      </w:r>
+      <w:proofErr w:type="spellStart"/>
+      <w:r>
+        <w:rPr>
+          <w:rFonts w:ascii="Arial" w:hAnsi="Arial" w:cs="Arial"/>
+        </w:rPr>
+        <w:t>the</w:t>
+      </w:r>
+      <w:proofErr w:type="spellEnd"/>
+      <w:r>
+        <w:rPr>
+          <w:rFonts w:ascii="Arial" w:hAnsi="Arial" w:cs="Arial"/>
+        </w:rPr>
+        <w:t xml:space="preserve"> ACM SIGKDD </w:t>
+      </w:r>
+      <w:proofErr w:type="spellStart"/>
+      <w:r>
+        <w:rPr>
+          <w:rFonts w:ascii="Arial" w:hAnsi="Arial" w:cs="Arial"/>
+        </w:rPr>
+        <w:t>International</w:t>
+      </w:r>
+      <w:proofErr w:type="spellEnd"/>
+      <w:r>
+        <w:rPr>
+          <w:rFonts w:ascii="Arial" w:hAnsi="Arial" w:cs="Arial"/>
+        </w:rPr>
+        <w:t xml:space="preserve"> </w:t>
+      </w:r>
+      <w:proofErr w:type="spellStart"/>
+      <w:r>
+        <w:rPr>
+          <w:rFonts w:ascii="Arial" w:hAnsi="Arial" w:cs="Arial"/>
+        </w:rPr>
+        <w:t>Conference</w:t>
+      </w:r>
+      <w:proofErr w:type="spellEnd"/>
+      <w:r>
+        <w:rPr>
+          <w:rFonts w:ascii="Arial" w:hAnsi="Arial" w:cs="Arial"/>
+        </w:rPr>
+        <w:t xml:space="preserve"> </w:t>
+      </w:r>
+      <w:proofErr w:type="spellStart"/>
+      <w:r>
+        <w:rPr>
+          <w:rFonts w:ascii="Arial" w:hAnsi="Arial" w:cs="Arial"/>
+        </w:rPr>
+        <w:t>on</w:t>
+      </w:r>
+      <w:proofErr w:type="spellEnd"/>
+      <w:r>
+        <w:rPr>
+          <w:rFonts w:ascii="Arial" w:hAnsi="Arial" w:cs="Arial"/>
+        </w:rPr>
+        <w:t xml:space="preserve"> </w:t>
+      </w:r>
+      <w:proofErr w:type="spellStart"/>
+      <w:r>
+        <w:rPr>
+          <w:rFonts w:ascii="Arial" w:hAnsi="Arial" w:cs="Arial"/>
+        </w:rPr>
+        <w:t>Knowledge</w:t>
+      </w:r>
+      <w:proofErr w:type="spellEnd"/>
+      <w:r>
+        <w:rPr>
+          <w:rFonts w:ascii="Arial" w:hAnsi="Arial" w:cs="Arial"/>
+        </w:rPr>
+        <w:t xml:space="preserve"> Discovery </w:t>
+      </w:r>
+      <w:proofErr w:type="spellStart"/>
+      <w:r>
+        <w:rPr>
+          <w:rFonts w:ascii="Arial" w:hAnsi="Arial" w:cs="Arial"/>
+        </w:rPr>
+        <w:t>and</w:t>
+      </w:r>
+      <w:proofErr w:type="spellEnd"/>
+      <w:r>
+        <w:rPr>
+          <w:rFonts w:ascii="Arial" w:hAnsi="Arial" w:cs="Arial"/>
+        </w:rPr>
+        <w:t xml:space="preserve"> Data Mining.</w:t>
       </w:r>
     </w:p>
     <w:p>
@@ -7511,8 +9041,13 @@
         <w:spacing w:before="0" w:after="0"/>
       </w:pPr>
       <w:r>
-        <w:t>Link para o Dataset</w:t>
-      </w:r>
+        <w:t xml:space="preserve">Link para o </w:t>
+      </w:r>
+      <w:proofErr w:type="spellStart"/>
+      <w:r>
+        <w:t>Dataset</w:t>
+      </w:r>
+      <w:proofErr w:type="spellEnd"/>
     </w:p>
     <w:p>
       <w:pPr>
@@ -10178,6 +11713,7 @@
   <w:style w:type="character" w:default="1" w:styleId="Fontepargpadro">
     <w:name w:val="Default Paragraph Font"/>
     <w:uiPriority w:val="1"/>
+    <w:semiHidden/>
     <w:unhideWhenUsed/>
   </w:style>
   <w:style w:type="table" w:default="1" w:styleId="Tabelanormal">

--- a/Aula-04/projeto_aplicado_3.4.docx
+++ b/Aula-04/projeto_aplicado_3.4.docx
@@ -1,6 +1,6 @@
 
 <file path=word/document.xml><?xml version="1.0" encoding="utf-8"?>
-<w:document xmlns:wpc="http://schemas.microsoft.com/office/word/2010/wordprocessingCanvas" xmlns:cx="http://schemas.microsoft.com/office/drawing/2014/chartex" xmlns:cx1="http://schemas.microsoft.com/office/drawing/2015/9/8/chartex" xmlns:cx2="http://schemas.microsoft.com/office/drawing/2015/10/21/chartex" xmlns:cx3="http://schemas.microsoft.com/office/drawing/2016/5/9/chartex" xmlns:cx4="http://schemas.microsoft.com/office/drawing/2016/5/10/chartex" xmlns:cx5="http://schemas.microsoft.com/office/drawing/2016/5/11/chartex" xmlns:cx6="http://schemas.microsoft.com/office/drawing/2016/5/12/chartex" xmlns:cx7="http://schemas.microsoft.com/office/drawing/2016/5/13/chartex" xmlns:cx8="http://schemas.microsoft.com/office/drawing/2016/5/14/chartex" xmlns:mc="http://schemas.openxmlformats.org/markup-compatibility/2006" xmlns:aink="http://schemas.microsoft.com/office/drawing/2016/ink" xmlns:am3d="http://schemas.microsoft.com/office/drawing/2017/model3d" xmlns:o="urn:schemas-microsoft-com:office:office" xmlns:oel="http://schemas.microsoft.com/office/2019/extlst" xmlns:r="http://schemas.openxmlformats.org/officeDocument/2006/relationships" xmlns:m="http://schemas.openxmlformats.org/officeDocument/2006/math" xmlns:v="urn:schemas-microsoft-com:vml" xmlns:wp14="http://schemas.microsoft.com/office/word/2010/wordprocessingDrawing" xmlns:wp="http://schemas.openxmlformats.org/drawingml/2006/wordprocessingDrawing" xmlns:w10="urn:schemas-microsoft-com:office:word" xmlns:w="http://schemas.openxmlformats.org/wordprocessingml/2006/main" xmlns:w14="http://schemas.microsoft.com/office/word/2010/wordml" xmlns:w15="http://schemas.microsoft.com/office/word/2012/wordml" xmlns:w16cex="http://schemas.microsoft.com/office/word/2018/wordml/cex" xmlns:w16cid="http://schemas.microsoft.com/office/word/2016/wordml/cid" xmlns:w16="http://schemas.microsoft.com/office/word/2018/wordml" xmlns:w16du="http://schemas.microsoft.com/office/word/2023/wordml/word16du" xmlns:w16sdtdh="http://schemas.microsoft.com/office/word/2020/wordml/sdtdatahash" xmlns:w16sdtfl="http://schemas.microsoft.com/office/word/2024/wordml/sdtformatlock" xmlns:w16se="http://schemas.microsoft.com/office/word/2015/wordml/symex" xmlns:wpg="http://schemas.microsoft.com/office/word/2010/wordprocessingGroup" xmlns:wpi="http://schemas.microsoft.com/office/word/2010/wordprocessingInk" xmlns:wne="http://schemas.microsoft.com/office/word/2006/wordml" xmlns:wps="http://schemas.microsoft.com/office/word/2010/wordprocessingShape" mc:Ignorable="w14 w15 w16se w16cid w16 w16cex w16sdtdh w16sdtfl w16du wp14">
+<w:document xmlns:wpc="http://schemas.microsoft.com/office/word/2010/wordprocessingCanvas" xmlns:cx="http://schemas.microsoft.com/office/drawing/2014/chartex" xmlns:cx1="http://schemas.microsoft.com/office/drawing/2015/9/8/chartex" xmlns:cx2="http://schemas.microsoft.com/office/drawing/2015/10/21/chartex" xmlns:cx3="http://schemas.microsoft.com/office/drawing/2016/5/9/chartex" xmlns:cx4="http://schemas.microsoft.com/office/drawing/2016/5/10/chartex" xmlns:cx5="http://schemas.microsoft.com/office/drawing/2016/5/11/chartex" xmlns:cx6="http://schemas.microsoft.com/office/drawing/2016/5/12/chartex" xmlns:cx7="http://schemas.microsoft.com/office/drawing/2016/5/13/chartex" xmlns:cx8="http://schemas.microsoft.com/office/drawing/2016/5/14/chartex" xmlns:mc="http://schemas.openxmlformats.org/markup-compatibility/2006" xmlns:aink="http://schemas.microsoft.com/office/drawing/2016/ink" xmlns:am3d="http://schemas.microsoft.com/office/drawing/2017/model3d" xmlns:o="urn:schemas-microsoft-com:office:office" xmlns:r="http://schemas.openxmlformats.org/officeDocument/2006/relationships" xmlns:m="http://schemas.openxmlformats.org/officeDocument/2006/math" xmlns:v="urn:schemas-microsoft-com:vml" xmlns:wp14="http://schemas.microsoft.com/office/word/2010/wordprocessingDrawing" xmlns:wp="http://schemas.openxmlformats.org/drawingml/2006/wordprocessingDrawing" xmlns:w10="urn:schemas-microsoft-com:office:word" xmlns:w="http://schemas.openxmlformats.org/wordprocessingml/2006/main" xmlns:w14="http://schemas.microsoft.com/office/word/2010/wordml" xmlns:w15="http://schemas.microsoft.com/office/word/2012/wordml" xmlns:w16cid="http://schemas.microsoft.com/office/word/2016/wordml/cid" xmlns:w16se="http://schemas.microsoft.com/office/word/2015/wordml/symex" xmlns:wpg="http://schemas.microsoft.com/office/word/2010/wordprocessingGroup" xmlns:wpi="http://schemas.microsoft.com/office/word/2010/wordprocessingInk" xmlns:wne="http://schemas.microsoft.com/office/word/2006/wordml" xmlns:wps="http://schemas.microsoft.com/office/word/2010/wordprocessingShape" mc:Ignorable="w14 w15 w16se w16cid wp14">
   <w:body>
     <w:p>
       <w:pPr>
@@ -1469,7 +1469,25 @@
           <w:sz w:val="24"/>
           <w:szCs w:val="24"/>
         </w:rPr>
-        <w:t xml:space="preserve">Nos últimos anos, os sistemas de recomendação tornaram-se essenciais para diversas plataformas digitais, auxiliando na personalização da experiência do usuário. Serviços como Netflix, YouTube, Spotify e </w:t>
+        <w:t xml:space="preserve">Nos últimos anos, os sistemas de recomendação tornaram-se essenciais para diversas plataformas digitais, auxiliando na personalização da experiência do usuário. Serviços como Netflix, YouTube, </w:t>
+      </w:r>
+      <w:proofErr w:type="spellStart"/>
+      <w:r>
+        <w:rPr>
+          <w:rFonts w:ascii="Arial" w:eastAsia="Arial" w:hAnsi="Arial" w:cs="Arial"/>
+          <w:sz w:val="24"/>
+          <w:szCs w:val="24"/>
+        </w:rPr>
+        <w:t>Spotify</w:t>
+      </w:r>
+      <w:proofErr w:type="spellEnd"/>
+      <w:r>
+        <w:rPr>
+          <w:rFonts w:ascii="Arial" w:eastAsia="Arial" w:hAnsi="Arial" w:cs="Arial"/>
+          <w:sz w:val="24"/>
+          <w:szCs w:val="24"/>
+        </w:rPr>
+        <w:t xml:space="preserve"> e </w:t>
       </w:r>
       <w:proofErr w:type="spellStart"/>
       <w:r>
@@ -2296,7 +2314,7 @@
           <w:szCs w:val="24"/>
           <w:lang w:eastAsia="pt-BR"/>
         </w:rPr>
-        <w:t xml:space="preserve"> Web Services (AWS), Kindle Direct </w:t>
+        <w:t xml:space="preserve"> Web Services (AWS), </w:t>
       </w:r>
       <w:proofErr w:type="spellStart"/>
       <w:r>
@@ -2307,7 +2325,7 @@
           <w:szCs w:val="24"/>
           <w:lang w:eastAsia="pt-BR"/>
         </w:rPr>
-        <w:t>Publishing</w:t>
+        <w:t>Kindle</w:t>
       </w:r>
       <w:proofErr w:type="spellEnd"/>
       <w:r>
@@ -2318,7 +2336,7 @@
           <w:szCs w:val="24"/>
           <w:lang w:eastAsia="pt-BR"/>
         </w:rPr>
-        <w:t xml:space="preserve">, Kindle, Fire Tablets, Fire TV, </w:t>
+        <w:t xml:space="preserve"> </w:t>
       </w:r>
       <w:proofErr w:type="spellStart"/>
       <w:r>
@@ -2329,7 +2347,7 @@
           <w:szCs w:val="24"/>
           <w:lang w:eastAsia="pt-BR"/>
         </w:rPr>
-        <w:t>Amazon</w:t>
+        <w:t>Direct</w:t>
       </w:r>
       <w:proofErr w:type="spellEnd"/>
       <w:r>
@@ -2340,7 +2358,7 @@
           <w:szCs w:val="24"/>
           <w:lang w:eastAsia="pt-BR"/>
         </w:rPr>
-        <w:t xml:space="preserve"> Echo, </w:t>
+        <w:t xml:space="preserve"> </w:t>
       </w:r>
       <w:proofErr w:type="spellStart"/>
       <w:r>
@@ -2351,7 +2369,7 @@
           <w:szCs w:val="24"/>
           <w:lang w:eastAsia="pt-BR"/>
         </w:rPr>
-        <w:t>Alexa</w:t>
+        <w:t>Publishing</w:t>
       </w:r>
       <w:proofErr w:type="spellEnd"/>
       <w:r>
@@ -2362,7 +2380,7 @@
           <w:szCs w:val="24"/>
           <w:lang w:eastAsia="pt-BR"/>
         </w:rPr>
-        <w:t xml:space="preserve">, tecnologia Just Walk Out, </w:t>
+        <w:t xml:space="preserve">, </w:t>
       </w:r>
       <w:proofErr w:type="spellStart"/>
       <w:r>
@@ -2373,7 +2391,7 @@
           <w:szCs w:val="24"/>
           <w:lang w:eastAsia="pt-BR"/>
         </w:rPr>
-        <w:t>Amazon</w:t>
+        <w:t>Kindle</w:t>
       </w:r>
       <w:proofErr w:type="spellEnd"/>
       <w:r>
@@ -2384,7 +2402,7 @@
           <w:szCs w:val="24"/>
           <w:lang w:eastAsia="pt-BR"/>
         </w:rPr>
-        <w:t xml:space="preserve"> </w:t>
+        <w:t xml:space="preserve">, </w:t>
       </w:r>
       <w:proofErr w:type="spellStart"/>
       <w:r>
@@ -2395,7 +2413,7 @@
           <w:szCs w:val="24"/>
           <w:lang w:eastAsia="pt-BR"/>
         </w:rPr>
-        <w:t>Studios</w:t>
+        <w:t>Fire</w:t>
       </w:r>
       <w:proofErr w:type="spellEnd"/>
       <w:r>
@@ -2406,7 +2424,7 @@
           <w:szCs w:val="24"/>
           <w:lang w:eastAsia="pt-BR"/>
         </w:rPr>
-        <w:t xml:space="preserve"> e The </w:t>
+        <w:t xml:space="preserve"> Tablets, </w:t>
       </w:r>
       <w:proofErr w:type="spellStart"/>
       <w:r>
@@ -2417,7 +2435,7 @@
           <w:szCs w:val="24"/>
           <w:lang w:eastAsia="pt-BR"/>
         </w:rPr>
-        <w:t>Climate</w:t>
+        <w:t>Fire</w:t>
       </w:r>
       <w:proofErr w:type="spellEnd"/>
       <w:r>
@@ -2428,7 +2446,7 @@
           <w:szCs w:val="24"/>
           <w:lang w:eastAsia="pt-BR"/>
         </w:rPr>
-        <w:t xml:space="preserve"> </w:t>
+        <w:t xml:space="preserve"> TV, </w:t>
       </w:r>
       <w:proofErr w:type="spellStart"/>
       <w:r>
@@ -2439,15 +2457,10 @@
           <w:szCs w:val="24"/>
           <w:lang w:eastAsia="pt-BR"/>
         </w:rPr>
-        <w:t>Pledge</w:t>
+        <w:t>Amazon</w:t>
       </w:r>
       <w:proofErr w:type="spellEnd"/>
-    </w:p>
-    <w:p>
-      <w:pPr>
-        <w:spacing w:line="360" w:lineRule="auto"/>
-        <w:ind w:firstLine="709"/>
-        <w:jc w:val="both"/>
+      <w:r>
         <w:rPr>
           <w:rFonts w:ascii="Arial" w:eastAsia="Times New Roman" w:hAnsi="Arial" w:cs="Arial"/>
           <w:color w:val="2F3033"/>
@@ -2455,15 +2468,9 @@
           <w:szCs w:val="24"/>
           <w:lang w:eastAsia="pt-BR"/>
         </w:rPr>
-      </w:pPr>
-      <w:r>
-        <w:rPr>
-          <w:rFonts w:ascii="Arial" w:hAnsi="Arial" w:cs="Arial"/>
-          <w:sz w:val="24"/>
-          <w:szCs w:val="24"/>
-        </w:rPr>
-        <w:t>A</w:t>
-      </w:r>
+        <w:t xml:space="preserve"> </w:t>
+      </w:r>
+      <w:proofErr w:type="spellStart"/>
       <w:r>
         <w:rPr>
           <w:rFonts w:ascii="Arial" w:eastAsia="Times New Roman" w:hAnsi="Arial" w:cs="Arial"/>
@@ -2472,8 +2479,9 @@
           <w:szCs w:val="24"/>
           <w:lang w:eastAsia="pt-BR"/>
         </w:rPr>
-        <w:t xml:space="preserve">o longo dos anos, a empresa evoluiu, mas manteve como foco atender às principais demandas dos clientes: preços mais baixos, ampla seleção de produtos e </w:t>
-      </w:r>
+        <w:t>Echo</w:t>
+      </w:r>
+      <w:proofErr w:type="spellEnd"/>
       <w:r>
         <w:rPr>
           <w:rFonts w:ascii="Arial" w:eastAsia="Times New Roman" w:hAnsi="Arial" w:cs="Arial"/>
@@ -2482,6 +2490,170 @@
           <w:szCs w:val="24"/>
           <w:lang w:eastAsia="pt-BR"/>
         </w:rPr>
+        <w:t xml:space="preserve">, </w:t>
+      </w:r>
+      <w:proofErr w:type="spellStart"/>
+      <w:r>
+        <w:rPr>
+          <w:rFonts w:ascii="Arial" w:eastAsia="Times New Roman" w:hAnsi="Arial" w:cs="Arial"/>
+          <w:color w:val="2F3033"/>
+          <w:sz w:val="24"/>
+          <w:szCs w:val="24"/>
+          <w:lang w:eastAsia="pt-BR"/>
+        </w:rPr>
+        <w:t>Alexa</w:t>
+      </w:r>
+      <w:proofErr w:type="spellEnd"/>
+      <w:r>
+        <w:rPr>
+          <w:rFonts w:ascii="Arial" w:eastAsia="Times New Roman" w:hAnsi="Arial" w:cs="Arial"/>
+          <w:color w:val="2F3033"/>
+          <w:sz w:val="24"/>
+          <w:szCs w:val="24"/>
+          <w:lang w:eastAsia="pt-BR"/>
+        </w:rPr>
+        <w:t xml:space="preserve">, tecnologia Just </w:t>
+      </w:r>
+      <w:proofErr w:type="spellStart"/>
+      <w:r>
+        <w:rPr>
+          <w:rFonts w:ascii="Arial" w:eastAsia="Times New Roman" w:hAnsi="Arial" w:cs="Arial"/>
+          <w:color w:val="2F3033"/>
+          <w:sz w:val="24"/>
+          <w:szCs w:val="24"/>
+          <w:lang w:eastAsia="pt-BR"/>
+        </w:rPr>
+        <w:t>Walk</w:t>
+      </w:r>
+      <w:proofErr w:type="spellEnd"/>
+      <w:r>
+        <w:rPr>
+          <w:rFonts w:ascii="Arial" w:eastAsia="Times New Roman" w:hAnsi="Arial" w:cs="Arial"/>
+          <w:color w:val="2F3033"/>
+          <w:sz w:val="24"/>
+          <w:szCs w:val="24"/>
+          <w:lang w:eastAsia="pt-BR"/>
+        </w:rPr>
+        <w:t xml:space="preserve"> Out, </w:t>
+      </w:r>
+      <w:proofErr w:type="spellStart"/>
+      <w:r>
+        <w:rPr>
+          <w:rFonts w:ascii="Arial" w:eastAsia="Times New Roman" w:hAnsi="Arial" w:cs="Arial"/>
+          <w:color w:val="2F3033"/>
+          <w:sz w:val="24"/>
+          <w:szCs w:val="24"/>
+          <w:lang w:eastAsia="pt-BR"/>
+        </w:rPr>
+        <w:t>Amazon</w:t>
+      </w:r>
+      <w:proofErr w:type="spellEnd"/>
+      <w:r>
+        <w:rPr>
+          <w:rFonts w:ascii="Arial" w:eastAsia="Times New Roman" w:hAnsi="Arial" w:cs="Arial"/>
+          <w:color w:val="2F3033"/>
+          <w:sz w:val="24"/>
+          <w:szCs w:val="24"/>
+          <w:lang w:eastAsia="pt-BR"/>
+        </w:rPr>
+        <w:t xml:space="preserve"> </w:t>
+      </w:r>
+      <w:proofErr w:type="spellStart"/>
+      <w:r>
+        <w:rPr>
+          <w:rFonts w:ascii="Arial" w:eastAsia="Times New Roman" w:hAnsi="Arial" w:cs="Arial"/>
+          <w:color w:val="2F3033"/>
+          <w:sz w:val="24"/>
+          <w:szCs w:val="24"/>
+          <w:lang w:eastAsia="pt-BR"/>
+        </w:rPr>
+        <w:t>Studios</w:t>
+      </w:r>
+      <w:proofErr w:type="spellEnd"/>
+      <w:r>
+        <w:rPr>
+          <w:rFonts w:ascii="Arial" w:eastAsia="Times New Roman" w:hAnsi="Arial" w:cs="Arial"/>
+          <w:color w:val="2F3033"/>
+          <w:sz w:val="24"/>
+          <w:szCs w:val="24"/>
+          <w:lang w:eastAsia="pt-BR"/>
+        </w:rPr>
+        <w:t xml:space="preserve"> e The </w:t>
+      </w:r>
+      <w:proofErr w:type="spellStart"/>
+      <w:r>
+        <w:rPr>
+          <w:rFonts w:ascii="Arial" w:eastAsia="Times New Roman" w:hAnsi="Arial" w:cs="Arial"/>
+          <w:color w:val="2F3033"/>
+          <w:sz w:val="24"/>
+          <w:szCs w:val="24"/>
+          <w:lang w:eastAsia="pt-BR"/>
+        </w:rPr>
+        <w:t>Climate</w:t>
+      </w:r>
+      <w:proofErr w:type="spellEnd"/>
+      <w:r>
+        <w:rPr>
+          <w:rFonts w:ascii="Arial" w:eastAsia="Times New Roman" w:hAnsi="Arial" w:cs="Arial"/>
+          <w:color w:val="2F3033"/>
+          <w:sz w:val="24"/>
+          <w:szCs w:val="24"/>
+          <w:lang w:eastAsia="pt-BR"/>
+        </w:rPr>
+        <w:t xml:space="preserve"> </w:t>
+      </w:r>
+      <w:proofErr w:type="spellStart"/>
+      <w:r>
+        <w:rPr>
+          <w:rFonts w:ascii="Arial" w:eastAsia="Times New Roman" w:hAnsi="Arial" w:cs="Arial"/>
+          <w:color w:val="2F3033"/>
+          <w:sz w:val="24"/>
+          <w:szCs w:val="24"/>
+          <w:lang w:eastAsia="pt-BR"/>
+        </w:rPr>
+        <w:t>Pledge</w:t>
+      </w:r>
+      <w:proofErr w:type="spellEnd"/>
+    </w:p>
+    <w:p>
+      <w:pPr>
+        <w:spacing w:line="360" w:lineRule="auto"/>
+        <w:ind w:firstLine="709"/>
+        <w:jc w:val="both"/>
+        <w:rPr>
+          <w:rFonts w:ascii="Arial" w:eastAsia="Times New Roman" w:hAnsi="Arial" w:cs="Arial"/>
+          <w:color w:val="2F3033"/>
+          <w:sz w:val="24"/>
+          <w:szCs w:val="24"/>
+          <w:lang w:eastAsia="pt-BR"/>
+        </w:rPr>
+      </w:pPr>
+      <w:r>
+        <w:rPr>
+          <w:rFonts w:ascii="Arial" w:hAnsi="Arial" w:cs="Arial"/>
+          <w:sz w:val="24"/>
+          <w:szCs w:val="24"/>
+        </w:rPr>
+        <w:t>A</w:t>
+      </w:r>
+      <w:r>
+        <w:rPr>
+          <w:rFonts w:ascii="Arial" w:eastAsia="Times New Roman" w:hAnsi="Arial" w:cs="Arial"/>
+          <w:color w:val="2F3033"/>
+          <w:sz w:val="24"/>
+          <w:szCs w:val="24"/>
+          <w:lang w:eastAsia="pt-BR"/>
+        </w:rPr>
+        <w:t xml:space="preserve">o longo dos anos, a empresa evoluiu, mas manteve como foco atender às principais demandas dos clientes: preços mais baixos, ampla seleção de produtos e </w:t>
+      </w:r>
+      <w:r>
+        <w:rPr>
+          <w:rFonts w:ascii="Arial" w:eastAsia="Times New Roman" w:hAnsi="Arial" w:cs="Arial"/>
+          <w:color w:val="2F3033"/>
+          <w:sz w:val="24"/>
+          <w:szCs w:val="24"/>
+          <w:lang w:eastAsia="pt-BR"/>
+        </w:rPr>
         <w:lastRenderedPageBreak/>
         <w:t>conveniência. Atualmente, oferece desde a entrega de produtos até a criação e distribuição de filmes, músicas e outros conteúdos.</w:t>
       </w:r>
@@ -2915,18 +3087,16 @@
         <w:spacing w:line="360" w:lineRule="auto"/>
         <w:jc w:val="both"/>
         <w:rPr>
-          <w:rFonts w:ascii="Arial" w:hAnsi="Arial" w:cs="Arial"/>
-          <w:b/>
-          <w:bCs/>
-        </w:rPr>
-      </w:pPr>
-      <w:r>
-        <w:rPr>
-          <w:rFonts w:ascii="Arial" w:hAnsi="Arial" w:cs="Arial"/>
-          <w:b/>
-          <w:bCs/>
-        </w:rPr>
-        <w:t>Fluxo Metodológico e Pipeline do Modelo</w:t>
+          <w:rStyle w:val="Forte"/>
+          <w:rFonts w:ascii="Arial" w:hAnsi="Arial" w:cs="Arial"/>
+        </w:rPr>
+      </w:pPr>
+      <w:r>
+        <w:rPr>
+          <w:rStyle w:val="Forte"/>
+          <w:rFonts w:ascii="Arial" w:hAnsi="Arial" w:cs="Arial"/>
+        </w:rPr>
+        <w:t>1. Introdução</w:t>
       </w:r>
     </w:p>
     <w:p>
@@ -2935,2150 +3105,112 @@
         <w:spacing w:line="360" w:lineRule="auto"/>
         <w:jc w:val="both"/>
         <w:rPr>
-          <w:rFonts w:ascii="Arial" w:hAnsi="Arial" w:cs="Arial"/>
-          <w:b/>
-          <w:bCs/>
-        </w:rPr>
-      </w:pPr>
-      <w:r>
-        <w:rPr>
-          <w:rFonts w:ascii="Arial" w:hAnsi="Arial" w:cs="Arial"/>
-          <w:b/>
-          <w:bCs/>
-        </w:rPr>
-        <w:t>O desenvolvimento do modelo de recomendação seguiu um pipeline estruturado para garantir um fluxo eficiente na análise e processamento dos dados. O fluxograma abaixo representa as etapas principais:</w:t>
+          <w:rStyle w:val="Forte"/>
+          <w:rFonts w:ascii="Arial" w:hAnsi="Arial" w:cs="Arial"/>
+          <w:b w:val="0"/>
+        </w:rPr>
+      </w:pPr>
+      <w:r>
+        <w:rPr>
+          <w:rStyle w:val="Forte"/>
+          <w:rFonts w:ascii="Arial" w:hAnsi="Arial" w:cs="Arial"/>
+          <w:b w:val="0"/>
+        </w:rPr>
+        <w:t>O desenvolvimento do modelo de recomendação seguiu um fluxo metodológico estruturado, garantindo a eficiência na análise e no processamento dos dados. Esta seção detalha as etapas adotadas, desde a ingestão dos dados até a avaliação do desempenho do modelo, permitindo a replicação e o aprimoramento contínuo.</w:t>
       </w:r>
     </w:p>
     <w:p>
       <w:pPr>
         <w:pStyle w:val="NormalWeb"/>
-        <w:rPr>
-          <w:rStyle w:val="Forte"/>
-        </w:rPr>
-      </w:pPr>
-      <w:r>
-        <w:rPr>
-          <w:b/>
-          <w:bCs/>
-          <w:noProof/>
-        </w:rPr>
-        <mc:AlternateContent>
-          <mc:Choice Requires="wps">
-            <w:drawing>
-              <wp:anchor distT="0" distB="0" distL="114300" distR="114300" simplePos="0" relativeHeight="251659264" behindDoc="0" locked="0" layoutInCell="1" allowOverlap="1" wp14:anchorId="2B79C566" wp14:editId="02E6C832">
-                <wp:simplePos x="0" y="0"/>
-                <wp:positionH relativeFrom="column">
-                  <wp:posOffset>-413385</wp:posOffset>
-                </wp:positionH>
-                <wp:positionV relativeFrom="paragraph">
-                  <wp:posOffset>70485</wp:posOffset>
-                </wp:positionV>
-                <wp:extent cx="6400800" cy="952500"/>
-                <wp:effectExtent l="0" t="0" r="19050" b="19050"/>
-                <wp:wrapNone/>
-                <wp:docPr id="131318903" name="Fluxograma: Processo 1"/>
-                <wp:cNvGraphicFramePr/>
-                <a:graphic xmlns:a="http://schemas.openxmlformats.org/drawingml/2006/main">
-                  <a:graphicData uri="http://schemas.microsoft.com/office/word/2010/wordprocessingShape">
-                    <wps:wsp>
-                      <wps:cNvSpPr/>
-                      <wps:spPr>
-                        <a:xfrm>
-                          <a:off x="0" y="0"/>
-                          <a:ext cx="6400800" cy="952500"/>
-                        </a:xfrm>
-                        <a:prstGeom prst="flowChartProcess">
-                          <a:avLst/>
-                        </a:prstGeom>
-                      </wps:spPr>
-                      <wps:style>
-                        <a:lnRef idx="2">
-                          <a:schemeClr val="accent1">
-                            <a:shade val="15000"/>
-                          </a:schemeClr>
-                        </a:lnRef>
-                        <a:fillRef idx="1">
-                          <a:schemeClr val="accent1"/>
-                        </a:fillRef>
-                        <a:effectRef idx="0">
-                          <a:schemeClr val="accent1"/>
-                        </a:effectRef>
-                        <a:fontRef idx="minor">
-                          <a:schemeClr val="lt1"/>
-                        </a:fontRef>
-                      </wps:style>
-                      <wps:txbx>
-                        <w:txbxContent>
-                          <w:p>
-                            <w:pPr>
-                              <w:jc w:val="center"/>
-                              <w:rPr>
-                                <w:rFonts w:ascii="Arial" w:hAnsi="Arial" w:cs="Arial"/>
-                                <w:b/>
-                                <w:bCs/>
-                                <w:sz w:val="40"/>
-                                <w:szCs w:val="40"/>
-                              </w:rPr>
-                            </w:pPr>
-                            <w:r>
-                              <w:rPr>
-                                <w:rFonts w:ascii="Arial" w:hAnsi="Arial" w:cs="Arial"/>
-                                <w:b/>
-                                <w:bCs/>
-                                <w:sz w:val="40"/>
-                                <w:szCs w:val="40"/>
-                              </w:rPr>
-                              <w:t>ingestão de dados</w:t>
-                            </w:r>
-                            <w:r>
-                              <w:rPr>
-                                <w:rFonts w:ascii="Arial" w:hAnsi="Arial" w:cs="Arial"/>
-                                <w:b/>
-                                <w:bCs/>
-                                <w:sz w:val="40"/>
-                                <w:szCs w:val="40"/>
-                              </w:rPr>
-                              <w:t xml:space="preserve"> </w:t>
-                            </w:r>
-                          </w:p>
-                          <w:p>
-                            <w:pPr>
-                              <w:jc w:val="center"/>
-                              <w:rPr>
-                                <w:rFonts w:ascii="Arial" w:hAnsi="Arial" w:cs="Arial"/>
-                                <w:sz w:val="40"/>
-                                <w:szCs w:val="40"/>
-                              </w:rPr>
-                            </w:pPr>
-                            <w:r>
-                              <w:rPr>
-                                <w:rFonts w:ascii="Arial" w:hAnsi="Arial" w:cs="Arial"/>
-                                <w:b/>
-                                <w:bCs/>
-                                <w:sz w:val="40"/>
-                                <w:szCs w:val="40"/>
-                              </w:rPr>
-                              <w:t>Leitura</w:t>
-                            </w:r>
-                            <w:r>
-                              <w:rPr>
-                                <w:rFonts w:ascii="Arial" w:hAnsi="Arial" w:cs="Arial"/>
-                                <w:b/>
-                                <w:bCs/>
-                                <w:sz w:val="40"/>
-                                <w:szCs w:val="40"/>
-                              </w:rPr>
-                              <w:t xml:space="preserve"> do csv</w:t>
-                            </w:r>
-                            <w:r>
-                              <w:rPr>
-                                <w:rFonts w:ascii="Arial" w:hAnsi="Arial" w:cs="Arial"/>
-                                <w:b/>
-                                <w:bCs/>
-                                <w:sz w:val="40"/>
-                                <w:szCs w:val="40"/>
-                              </w:rPr>
-                              <w:t xml:space="preserve">, </w:t>
-                            </w:r>
-                            <w:r>
-                              <w:rPr>
-                                <w:rFonts w:ascii="Arial" w:hAnsi="Arial" w:cs="Arial"/>
-                                <w:b/>
-                                <w:bCs/>
-                                <w:sz w:val="40"/>
-                                <w:szCs w:val="40"/>
-                              </w:rPr>
-                              <w:t>conversão de tipos</w:t>
-                            </w:r>
-                            <w:r>
-                              <w:rPr>
-                                <w:rFonts w:ascii="Arial" w:hAnsi="Arial" w:cs="Arial"/>
-                                <w:b/>
-                                <w:bCs/>
-                                <w:sz w:val="40"/>
-                                <w:szCs w:val="40"/>
-                              </w:rPr>
-                              <w:t>.</w:t>
-                            </w:r>
-                          </w:p>
-                          <w:p>
-                            <w:pPr>
-                              <w:jc w:val="center"/>
-                            </w:pPr>
-                          </w:p>
-                        </w:txbxContent>
-                      </wps:txbx>
-                      <wps:bodyPr rot="0" spcFirstLastPara="0" vertOverflow="overflow" horzOverflow="overflow" vert="horz" wrap="square" lIns="91440" tIns="45720" rIns="91440" bIns="45720" numCol="1" spcCol="0" rtlCol="0" fromWordArt="0" anchor="ctr" anchorCtr="0" forceAA="0" compatLnSpc="1">
-                        <a:prstTxWarp prst="textNoShape">
-                          <a:avLst/>
-                        </a:prstTxWarp>
-                        <a:noAutofit/>
-                      </wps:bodyPr>
-                    </wps:wsp>
-                  </a:graphicData>
-                </a:graphic>
-                <wp14:sizeRelH relativeFrom="margin">
-                  <wp14:pctWidth>0</wp14:pctWidth>
-                </wp14:sizeRelH>
-                <wp14:sizeRelV relativeFrom="margin">
-                  <wp14:pctHeight>0</wp14:pctHeight>
-                </wp14:sizeRelV>
-              </wp:anchor>
-            </w:drawing>
-          </mc:Choice>
-          <mc:Fallback>
-            <w:pict>
-              <v:shapetype w14:anchorId="2B79C566" id="_x0000_t109" coordsize="21600,21600" o:spt="109" path="m,l,21600r21600,l21600,xe">
-                <v:stroke joinstyle="miter"/>
-                <v:path gradientshapeok="t" o:connecttype="rect"/>
-              </v:shapetype>
-              <v:shape id="Fluxograma: Processo 1" o:spid="_x0000_s1026" type="#_x0000_t109" style="position:absolute;margin-left:-32.55pt;margin-top:5.55pt;width:7in;height:75pt;z-index:251659264;visibility:visible;mso-wrap-style:square;mso-width-percent:0;mso-height-percent:0;mso-wrap-distance-left:9pt;mso-wrap-distance-top:0;mso-wrap-distance-right:9pt;mso-wrap-distance-bottom:0;mso-position-horizontal:absolute;mso-position-horizontal-relative:text;mso-position-vertical:absolute;mso-position-vertical-relative:text;mso-width-percent:0;mso-height-percent:0;mso-width-relative:margin;mso-height-relative:margin;v-text-anchor:middle" o:gfxdata="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" fillcolor="#4f81bd [3204]" strokecolor="#0a121c [484]" strokeweight="2pt">
-                <v:textbox>
-                  <w:txbxContent>
-                    <w:p>
-                      <w:pPr>
-                        <w:jc w:val="center"/>
-                        <w:rPr>
-                          <w:rFonts w:ascii="Arial" w:hAnsi="Arial" w:cs="Arial"/>
-                          <w:b/>
-                          <w:bCs/>
-                          <w:sz w:val="40"/>
-                          <w:szCs w:val="40"/>
-                        </w:rPr>
-                      </w:pPr>
-                      <w:r>
-                        <w:rPr>
-                          <w:rFonts w:ascii="Arial" w:hAnsi="Arial" w:cs="Arial"/>
-                          <w:b/>
-                          <w:bCs/>
-                          <w:sz w:val="40"/>
-                          <w:szCs w:val="40"/>
-                        </w:rPr>
-                        <w:t>ingestão de dados</w:t>
-                      </w:r>
-                      <w:r>
-                        <w:rPr>
-                          <w:rFonts w:ascii="Arial" w:hAnsi="Arial" w:cs="Arial"/>
-                          <w:b/>
-                          <w:bCs/>
-                          <w:sz w:val="40"/>
-                          <w:szCs w:val="40"/>
-                        </w:rPr>
-                        <w:t xml:space="preserve"> </w:t>
-                      </w:r>
-                    </w:p>
-                    <w:p>
-                      <w:pPr>
-                        <w:jc w:val="center"/>
-                        <w:rPr>
-                          <w:rFonts w:ascii="Arial" w:hAnsi="Arial" w:cs="Arial"/>
-                          <w:sz w:val="40"/>
-                          <w:szCs w:val="40"/>
-                        </w:rPr>
-                      </w:pPr>
-                      <w:r>
-                        <w:rPr>
-                          <w:rFonts w:ascii="Arial" w:hAnsi="Arial" w:cs="Arial"/>
-                          <w:b/>
-                          <w:bCs/>
-                          <w:sz w:val="40"/>
-                          <w:szCs w:val="40"/>
-                        </w:rPr>
-                        <w:t>Leitura</w:t>
-                      </w:r>
-                      <w:r>
-                        <w:rPr>
-                          <w:rFonts w:ascii="Arial" w:hAnsi="Arial" w:cs="Arial"/>
-                          <w:b/>
-                          <w:bCs/>
-                          <w:sz w:val="40"/>
-                          <w:szCs w:val="40"/>
-                        </w:rPr>
-                        <w:t xml:space="preserve"> do csv</w:t>
-                      </w:r>
-                      <w:r>
-                        <w:rPr>
-                          <w:rFonts w:ascii="Arial" w:hAnsi="Arial" w:cs="Arial"/>
-                          <w:b/>
-                          <w:bCs/>
-                          <w:sz w:val="40"/>
-                          <w:szCs w:val="40"/>
-                        </w:rPr>
-                        <w:t xml:space="preserve">, </w:t>
-                      </w:r>
-                      <w:r>
-                        <w:rPr>
-                          <w:rFonts w:ascii="Arial" w:hAnsi="Arial" w:cs="Arial"/>
-                          <w:b/>
-                          <w:bCs/>
-                          <w:sz w:val="40"/>
-                          <w:szCs w:val="40"/>
-                        </w:rPr>
-                        <w:t>conversão de tipos</w:t>
-                      </w:r>
-                      <w:r>
-                        <w:rPr>
-                          <w:rFonts w:ascii="Arial" w:hAnsi="Arial" w:cs="Arial"/>
-                          <w:b/>
-                          <w:bCs/>
-                          <w:sz w:val="40"/>
-                          <w:szCs w:val="40"/>
-                        </w:rPr>
-                        <w:t>.</w:t>
-                      </w:r>
-                    </w:p>
-                    <w:p>
-                      <w:pPr>
-                        <w:jc w:val="center"/>
-                      </w:pPr>
-                    </w:p>
-                  </w:txbxContent>
-                </v:textbox>
-              </v:shape>
-            </w:pict>
-          </mc:Fallback>
-        </mc:AlternateContent>
+        <w:spacing w:line="360" w:lineRule="auto"/>
+        <w:jc w:val="both"/>
+        <w:rPr>
+          <w:rStyle w:val="Forte"/>
+          <w:rFonts w:ascii="Arial" w:hAnsi="Arial" w:cs="Arial"/>
+        </w:rPr>
+      </w:pPr>
+      <w:r>
+        <w:rPr>
+          <w:rStyle w:val="Forte"/>
+          <w:rFonts w:ascii="Arial" w:hAnsi="Arial" w:cs="Arial"/>
+        </w:rPr>
+        <w:t>2. Tipo de Pesquisa</w:t>
       </w:r>
     </w:p>
     <w:p>
       <w:pPr>
         <w:pStyle w:val="NormalWeb"/>
-        <w:rPr>
-          <w:rStyle w:val="Forte"/>
-        </w:rPr>
-      </w:pPr>
+        <w:spacing w:line="360" w:lineRule="auto"/>
+        <w:jc w:val="both"/>
+        <w:rPr>
+          <w:rStyle w:val="Forte"/>
+          <w:rFonts w:ascii="Arial" w:hAnsi="Arial" w:cs="Arial"/>
+          <w:b w:val="0"/>
+        </w:rPr>
+      </w:pPr>
+      <w:r>
+        <w:rPr>
+          <w:rStyle w:val="Forte"/>
+          <w:rFonts w:ascii="Arial" w:hAnsi="Arial" w:cs="Arial"/>
+          <w:b w:val="0"/>
+        </w:rPr>
+        <w:t>A abordagem utilizada neste estudo é quantitativa e experimental, baseada em técnicas de ciência de dados e aprendizado de máquina para aprimorar a recomendação de produtos a partir de avaliações textuais.</w:t>
+      </w:r>
     </w:p>
     <w:p>
       <w:pPr>
         <w:pStyle w:val="NormalWeb"/>
-        <w:rPr>
-          <w:b/>
-          <w:bCs/>
-        </w:rPr>
-      </w:pPr>
+        <w:spacing w:line="360" w:lineRule="auto"/>
+        <w:jc w:val="both"/>
+        <w:rPr>
+          <w:rStyle w:val="Forte"/>
+          <w:rFonts w:ascii="Arial" w:hAnsi="Arial" w:cs="Arial"/>
+        </w:rPr>
+      </w:pPr>
+      <w:r>
+        <w:rPr>
+          <w:rStyle w:val="Forte"/>
+          <w:rFonts w:ascii="Arial" w:hAnsi="Arial" w:cs="Arial"/>
+        </w:rPr>
+        <w:t>3. Procedimentos Metodológicos</w:t>
+      </w:r>
     </w:p>
     <w:p>
       <w:pPr>
         <w:pStyle w:val="NormalWeb"/>
-        <w:rPr>
-          <w:b/>
-          <w:bCs/>
-        </w:rPr>
-      </w:pPr>
-      <w:r>
-        <w:rPr>
-          <w:b/>
-          <w:bCs/>
-          <w:noProof/>
-        </w:rPr>
-        <mc:AlternateContent>
-          <mc:Choice Requires="wps">
-            <w:drawing>
-              <wp:anchor distT="0" distB="0" distL="114300" distR="114300" simplePos="0" relativeHeight="251664384" behindDoc="0" locked="0" layoutInCell="1" allowOverlap="1" wp14:anchorId="40FC69AF" wp14:editId="45DBA60B">
-                <wp:simplePos x="0" y="0"/>
-                <wp:positionH relativeFrom="column">
-                  <wp:posOffset>2661920</wp:posOffset>
-                </wp:positionH>
-                <wp:positionV relativeFrom="paragraph">
-                  <wp:posOffset>154305</wp:posOffset>
-                </wp:positionV>
-                <wp:extent cx="484505" cy="476250"/>
-                <wp:effectExtent l="19050" t="0" r="10795" b="38100"/>
-                <wp:wrapNone/>
-                <wp:docPr id="333341014" name="Seta: para Baixo 2"/>
-                <wp:cNvGraphicFramePr/>
-                <a:graphic xmlns:a="http://schemas.openxmlformats.org/drawingml/2006/main">
-                  <a:graphicData uri="http://schemas.microsoft.com/office/word/2010/wordprocessingShape">
-                    <wps:wsp>
-                      <wps:cNvSpPr/>
-                      <wps:spPr>
-                        <a:xfrm>
-                          <a:off x="0" y="0"/>
-                          <a:ext cx="484505" cy="476250"/>
-                        </a:xfrm>
-                        <a:prstGeom prst="downArrow">
-                          <a:avLst/>
-                        </a:prstGeom>
-                      </wps:spPr>
-                      <wps:style>
-                        <a:lnRef idx="2">
-                          <a:schemeClr val="accent1">
-                            <a:shade val="15000"/>
-                          </a:schemeClr>
-                        </a:lnRef>
-                        <a:fillRef idx="1">
-                          <a:schemeClr val="accent1"/>
-                        </a:fillRef>
-                        <a:effectRef idx="0">
-                          <a:schemeClr val="accent1"/>
-                        </a:effectRef>
-                        <a:fontRef idx="minor">
-                          <a:schemeClr val="lt1"/>
-                        </a:fontRef>
-                      </wps:style>
-                      <wps:bodyPr rot="0" spcFirstLastPara="0" vertOverflow="overflow" horzOverflow="overflow" vert="horz" wrap="square" lIns="91440" tIns="45720" rIns="91440" bIns="45720" numCol="1" spcCol="0" rtlCol="0" fromWordArt="0" anchor="ctr" anchorCtr="0" forceAA="0" compatLnSpc="1">
-                        <a:prstTxWarp prst="textNoShape">
-                          <a:avLst/>
-                        </a:prstTxWarp>
-                        <a:noAutofit/>
-                      </wps:bodyPr>
-                    </wps:wsp>
-                  </a:graphicData>
-                </a:graphic>
-                <wp14:sizeRelV relativeFrom="margin">
-                  <wp14:pctHeight>0</wp14:pctHeight>
-                </wp14:sizeRelV>
-              </wp:anchor>
-            </w:drawing>
-          </mc:Choice>
-          <mc:Fallback>
-            <w:pict>
-              <v:shapetype w14:anchorId="7961C49A" id="_x0000_t67" coordsize="21600,21600" o:spt="67" adj="16200,5400" path="m0@0l@1@0@1,0@2,0@2@0,21600@0,10800,21600xe">
-                <v:stroke joinstyle="miter"/>
-                <v:formulas>
-                  <v:f eqn="val #0"/>
-                  <v:f eqn="val #1"/>
-                  <v:f eqn="sum height 0 #1"/>
-                  <v:f eqn="sum 10800 0 #1"/>
-                  <v:f eqn="sum width 0 #0"/>
-                  <v:f eqn="prod @4 @3 10800"/>
-                  <v:f eqn="sum width 0 @5"/>
-                </v:formulas>
-                <v:path o:connecttype="custom" o:connectlocs="10800,0;0,@0;10800,21600;21600,@0" o:connectangles="270,180,90,0" textboxrect="@1,0,@2,@6"/>
-                <v:handles>
-                  <v:h position="#1,#0" xrange="0,10800" yrange="0,21600"/>
-                </v:handles>
-              </v:shapetype>
-              <v:shape id="Seta: para Baixo 2" o:spid="_x0000_s1026" type="#_x0000_t67" style="position:absolute;margin-left:209.6pt;margin-top:12.15pt;width:38.15pt;height:37.5pt;z-index:251664384;visibility:visible;mso-wrap-style:square;mso-height-percent:0;mso-wrap-distance-left:9pt;mso-wrap-distance-top:0;mso-wrap-distance-right:9pt;mso-wrap-distance-bottom:0;mso-position-horizontal:absolute;mso-position-horizontal-relative:text;mso-position-vertical:absolute;mso-position-vertical-relative:text;mso-height-percent:0;mso-height-relative:margin;v-text-anchor:middle" o:gfxdata="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" adj="10800" fillcolor="#4f81bd [3204]" strokecolor="#0a121c [484]" strokeweight="2pt"/>
-            </w:pict>
-          </mc:Fallback>
-        </mc:AlternateContent>
+        <w:spacing w:line="360" w:lineRule="auto"/>
+        <w:jc w:val="both"/>
+        <w:rPr>
+          <w:rStyle w:val="Forte"/>
+          <w:rFonts w:ascii="Arial" w:hAnsi="Arial" w:cs="Arial"/>
+        </w:rPr>
+      </w:pPr>
+      <w:r>
+        <w:rPr>
+          <w:rStyle w:val="Forte"/>
+          <w:rFonts w:ascii="Arial" w:hAnsi="Arial" w:cs="Arial"/>
+        </w:rPr>
+        <w:t>3.1. Ingestão e Pré-Processamento de Dados</w:t>
       </w:r>
     </w:p>
     <w:p>
       <w:pPr>
         <w:pStyle w:val="NormalWeb"/>
-        <w:rPr>
-          <w:b/>
-          <w:bCs/>
-        </w:rPr>
-      </w:pPr>
-      <w:r>
-        <w:rPr>
-          <w:b/>
-          <w:bCs/>
-          <w:noProof/>
-        </w:rPr>
-        <mc:AlternateContent>
-          <mc:Choice Requires="wps">
-            <w:drawing>
-              <wp:anchor distT="0" distB="0" distL="114300" distR="114300" simplePos="0" relativeHeight="251663360" behindDoc="0" locked="0" layoutInCell="1" allowOverlap="1" wp14:anchorId="071160B3" wp14:editId="70578AD3">
-                <wp:simplePos x="0" y="0"/>
-                <wp:positionH relativeFrom="column">
-                  <wp:posOffset>-413385</wp:posOffset>
-                </wp:positionH>
-                <wp:positionV relativeFrom="paragraph">
-                  <wp:posOffset>467995</wp:posOffset>
-                </wp:positionV>
-                <wp:extent cx="6400800" cy="933450"/>
-                <wp:effectExtent l="0" t="0" r="19050" b="19050"/>
-                <wp:wrapNone/>
-                <wp:docPr id="2011109088" name="Fluxograma: Processo 1"/>
-                <wp:cNvGraphicFramePr/>
-                <a:graphic xmlns:a="http://schemas.openxmlformats.org/drawingml/2006/main">
-                  <a:graphicData uri="http://schemas.microsoft.com/office/word/2010/wordprocessingShape">
-                    <wps:wsp>
-                      <wps:cNvSpPr/>
-                      <wps:spPr>
-                        <a:xfrm>
-                          <a:off x="0" y="0"/>
-                          <a:ext cx="6400800" cy="933450"/>
-                        </a:xfrm>
-                        <a:prstGeom prst="flowChartProcess">
-                          <a:avLst/>
-                        </a:prstGeom>
-                      </wps:spPr>
-                      <wps:style>
-                        <a:lnRef idx="2">
-                          <a:schemeClr val="accent1">
-                            <a:shade val="15000"/>
-                          </a:schemeClr>
-                        </a:lnRef>
-                        <a:fillRef idx="1">
-                          <a:schemeClr val="accent1"/>
-                        </a:fillRef>
-                        <a:effectRef idx="0">
-                          <a:schemeClr val="accent1"/>
-                        </a:effectRef>
-                        <a:fontRef idx="minor">
-                          <a:schemeClr val="lt1"/>
-                        </a:fontRef>
-                      </wps:style>
-                      <wps:txbx>
-                        <w:txbxContent>
-                          <w:p>
-                            <w:pPr>
-                              <w:jc w:val="center"/>
-                              <w:rPr>
-                                <w:rFonts w:ascii="Arial" w:hAnsi="Arial" w:cs="Arial"/>
-                                <w:sz w:val="40"/>
-                                <w:szCs w:val="40"/>
-                              </w:rPr>
-                            </w:pPr>
-                            <w:r>
-                              <w:rPr>
-                                <w:rFonts w:ascii="Arial" w:hAnsi="Arial" w:cs="Arial"/>
-                                <w:b/>
-                                <w:bCs/>
-                                <w:sz w:val="40"/>
-                                <w:szCs w:val="40"/>
-                              </w:rPr>
-                              <w:t>Pré-processamento</w:t>
-                            </w:r>
-                          </w:p>
-                          <w:p>
-                            <w:pPr>
-                              <w:jc w:val="center"/>
-                              <w:rPr>
-                                <w:rFonts w:ascii="Arial" w:hAnsi="Arial" w:cs="Arial"/>
-                                <w:sz w:val="40"/>
-                                <w:szCs w:val="40"/>
-                              </w:rPr>
-                            </w:pPr>
-                            <w:r>
-                              <w:rPr>
-                                <w:rFonts w:ascii="Arial" w:hAnsi="Arial" w:cs="Arial"/>
-                                <w:b/>
-                                <w:bCs/>
-                                <w:sz w:val="40"/>
-                                <w:szCs w:val="40"/>
-                              </w:rPr>
-                              <w:t>(limpeza, preenchimento de nulos, normalização)</w:t>
-                            </w:r>
-                          </w:p>
-                          <w:p>
-                            <w:pPr>
-                              <w:jc w:val="center"/>
-                            </w:pPr>
-                          </w:p>
-                        </w:txbxContent>
-                      </wps:txbx>
-                      <wps:bodyPr rot="0" spcFirstLastPara="0" vertOverflow="overflow" horzOverflow="overflow" vert="horz" wrap="square" lIns="91440" tIns="45720" rIns="91440" bIns="45720" numCol="1" spcCol="0" rtlCol="0" fromWordArt="0" anchor="ctr" anchorCtr="0" forceAA="0" compatLnSpc="1">
-                        <a:prstTxWarp prst="textNoShape">
-                          <a:avLst/>
-                        </a:prstTxWarp>
-                        <a:noAutofit/>
-                      </wps:bodyPr>
-                    </wps:wsp>
-                  </a:graphicData>
-                </a:graphic>
-                <wp14:sizeRelH relativeFrom="margin">
-                  <wp14:pctWidth>0</wp14:pctWidth>
-                </wp14:sizeRelH>
-                <wp14:sizeRelV relativeFrom="margin">
-                  <wp14:pctHeight>0</wp14:pctHeight>
-                </wp14:sizeRelV>
-              </wp:anchor>
-            </w:drawing>
-          </mc:Choice>
-          <mc:Fallback>
-            <w:pict>
-              <v:shape w14:anchorId="071160B3" id="_x0000_s1027" type="#_x0000_t109" style="position:absolute;margin-left:-32.55pt;margin-top:36.85pt;width:7in;height:73.5pt;z-index:251663360;visibility:visible;mso-wrap-style:square;mso-width-percent:0;mso-height-percent:0;mso-wrap-distance-left:9pt;mso-wrap-distance-top:0;mso-wrap-distance-right:9pt;mso-wrap-distance-bottom:0;mso-position-horizontal:absolute;mso-position-horizontal-relative:text;mso-position-vertical:absolute;mso-position-vertical-relative:text;mso-width-percent:0;mso-height-percent:0;mso-width-relative:margin;mso-height-relative:margin;v-text-anchor:middle" o:gfxdata="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" fillcolor="#4f81bd [3204]" strokecolor="#0a121c [484]" strokeweight="2pt">
-                <v:textbox>
-                  <w:txbxContent>
-                    <w:p>
-                      <w:pPr>
-                        <w:jc w:val="center"/>
-                        <w:rPr>
-                          <w:rFonts w:ascii="Arial" w:hAnsi="Arial" w:cs="Arial"/>
-                          <w:sz w:val="40"/>
-                          <w:szCs w:val="40"/>
-                        </w:rPr>
-                      </w:pPr>
-                      <w:r>
-                        <w:rPr>
-                          <w:rFonts w:ascii="Arial" w:hAnsi="Arial" w:cs="Arial"/>
-                          <w:b/>
-                          <w:bCs/>
-                          <w:sz w:val="40"/>
-                          <w:szCs w:val="40"/>
-                        </w:rPr>
-                        <w:t>Pré-processamento</w:t>
-                      </w:r>
-                    </w:p>
-                    <w:p>
-                      <w:pPr>
-                        <w:jc w:val="center"/>
-                        <w:rPr>
-                          <w:rFonts w:ascii="Arial" w:hAnsi="Arial" w:cs="Arial"/>
-                          <w:sz w:val="40"/>
-                          <w:szCs w:val="40"/>
-                        </w:rPr>
-                      </w:pPr>
-                      <w:r>
-                        <w:rPr>
-                          <w:rFonts w:ascii="Arial" w:hAnsi="Arial" w:cs="Arial"/>
-                          <w:b/>
-                          <w:bCs/>
-                          <w:sz w:val="40"/>
-                          <w:szCs w:val="40"/>
-                        </w:rPr>
-                        <w:t>(limpeza, preenchimento de nulos, normalização)</w:t>
-                      </w:r>
-                    </w:p>
-                    <w:p>
-                      <w:pPr>
-                        <w:jc w:val="center"/>
-                      </w:pPr>
-                    </w:p>
-                  </w:txbxContent>
-                </v:textbox>
-              </v:shape>
-            </w:pict>
-          </mc:Fallback>
-        </mc:AlternateContent>
-      </w:r>
-    </w:p>
-    <w:p>
-      <w:pPr>
-        <w:pStyle w:val="NormalWeb"/>
-        <w:rPr>
-          <w:b/>
-          <w:bCs/>
-        </w:rPr>
-      </w:pPr>
-    </w:p>
-    <w:p>
-      <w:pPr>
-        <w:pStyle w:val="NormalWeb"/>
-        <w:rPr>
-          <w:b/>
-          <w:bCs/>
-        </w:rPr>
-      </w:pPr>
-    </w:p>
-    <w:p>
-      <w:pPr>
-        <w:pStyle w:val="NormalWeb"/>
-        <w:rPr>
-          <w:b/>
-          <w:bCs/>
-        </w:rPr>
-      </w:pPr>
-    </w:p>
-    <w:p>
-      <w:pPr>
-        <w:pStyle w:val="NormalWeb"/>
-        <w:rPr>
-          <w:b/>
-          <w:bCs/>
-        </w:rPr>
-      </w:pPr>
-      <w:r>
-        <w:rPr>
-          <w:b/>
-          <w:bCs/>
-          <w:noProof/>
-        </w:rPr>
-        <mc:AlternateContent>
-          <mc:Choice Requires="wps">
-            <w:drawing>
-              <wp:anchor distT="0" distB="0" distL="114300" distR="114300" simplePos="0" relativeHeight="251678720" behindDoc="0" locked="0" layoutInCell="1" allowOverlap="1" wp14:anchorId="69E93028" wp14:editId="6B595C4E">
-                <wp:simplePos x="0" y="0"/>
-                <wp:positionH relativeFrom="column">
-                  <wp:posOffset>2653665</wp:posOffset>
-                </wp:positionH>
-                <wp:positionV relativeFrom="paragraph">
-                  <wp:posOffset>255905</wp:posOffset>
-                </wp:positionV>
-                <wp:extent cx="484505" cy="476250"/>
-                <wp:effectExtent l="19050" t="0" r="10795" b="38100"/>
-                <wp:wrapNone/>
-                <wp:docPr id="66134038" name="Seta: para Baixo 2"/>
-                <wp:cNvGraphicFramePr/>
-                <a:graphic xmlns:a="http://schemas.openxmlformats.org/drawingml/2006/main">
-                  <a:graphicData uri="http://schemas.microsoft.com/office/word/2010/wordprocessingShape">
-                    <wps:wsp>
-                      <wps:cNvSpPr/>
-                      <wps:spPr>
-                        <a:xfrm>
-                          <a:off x="0" y="0"/>
-                          <a:ext cx="484505" cy="476250"/>
-                        </a:xfrm>
-                        <a:prstGeom prst="downArrow">
-                          <a:avLst/>
-                        </a:prstGeom>
-                      </wps:spPr>
-                      <wps:style>
-                        <a:lnRef idx="2">
-                          <a:schemeClr val="accent1">
-                            <a:shade val="15000"/>
-                          </a:schemeClr>
-                        </a:lnRef>
-                        <a:fillRef idx="1">
-                          <a:schemeClr val="accent1"/>
-                        </a:fillRef>
-                        <a:effectRef idx="0">
-                          <a:schemeClr val="accent1"/>
-                        </a:effectRef>
-                        <a:fontRef idx="minor">
-                          <a:schemeClr val="lt1"/>
-                        </a:fontRef>
-                      </wps:style>
-                      <wps:bodyPr rot="0" spcFirstLastPara="0" vertOverflow="overflow" horzOverflow="overflow" vert="horz" wrap="square" lIns="91440" tIns="45720" rIns="91440" bIns="45720" numCol="1" spcCol="0" rtlCol="0" fromWordArt="0" anchor="ctr" anchorCtr="0" forceAA="0" compatLnSpc="1">
-                        <a:prstTxWarp prst="textNoShape">
-                          <a:avLst/>
-                        </a:prstTxWarp>
-                        <a:noAutofit/>
-                      </wps:bodyPr>
-                    </wps:wsp>
-                  </a:graphicData>
-                </a:graphic>
-                <wp14:sizeRelH relativeFrom="margin">
-                  <wp14:pctWidth>0</wp14:pctWidth>
-                </wp14:sizeRelH>
-                <wp14:sizeRelV relativeFrom="margin">
-                  <wp14:pctHeight>0</wp14:pctHeight>
-                </wp14:sizeRelV>
-              </wp:anchor>
-            </w:drawing>
-          </mc:Choice>
-          <mc:Fallback>
-            <w:pict>
-              <v:shape w14:anchorId="41510EBF" id="Seta: para Baixo 2" o:spid="_x0000_s1026" type="#_x0000_t67" style="position:absolute;margin-left:208.95pt;margin-top:20.15pt;width:38.15pt;height:37.5pt;z-index:251678720;visibility:visible;mso-wrap-style:square;mso-width-percent:0;mso-height-percent:0;mso-wrap-distance-left:9pt;mso-wrap-distance-top:0;mso-wrap-distance-right:9pt;mso-wrap-distance-bottom:0;mso-position-horizontal:absolute;mso-position-horizontal-relative:text;mso-position-vertical:absolute;mso-position-vertical-relative:text;mso-width-percent:0;mso-height-percent:0;mso-width-relative:margin;mso-height-relative:margin;v-text-anchor:middle" o:gfxdata="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" adj="10800" fillcolor="#4f81bd [3204]" strokecolor="#0a121c [484]" strokeweight="2pt"/>
-            </w:pict>
-          </mc:Fallback>
-        </mc:AlternateContent>
-      </w:r>
-    </w:p>
-    <w:p>
-      <w:pPr>
-        <w:pStyle w:val="NormalWeb"/>
-        <w:rPr>
-          <w:b/>
-          <w:bCs/>
-        </w:rPr>
-      </w:pPr>
-    </w:p>
-    <w:p>
-      <w:pPr>
-        <w:pStyle w:val="NormalWeb"/>
-        <w:rPr>
-          <w:b/>
-          <w:bCs/>
-        </w:rPr>
-      </w:pPr>
-      <w:r>
-        <w:rPr>
-          <w:b/>
-          <w:bCs/>
-          <w:noProof/>
-        </w:rPr>
-        <mc:AlternateContent>
-          <mc:Choice Requires="wps">
-            <w:drawing>
-              <wp:anchor distT="0" distB="0" distL="114300" distR="114300" simplePos="0" relativeHeight="251666432" behindDoc="0" locked="0" layoutInCell="1" allowOverlap="1" wp14:anchorId="3986F1AD" wp14:editId="30CFEEE6">
-                <wp:simplePos x="0" y="0"/>
-                <wp:positionH relativeFrom="column">
-                  <wp:posOffset>-413385</wp:posOffset>
-                </wp:positionH>
-                <wp:positionV relativeFrom="paragraph">
-                  <wp:posOffset>159385</wp:posOffset>
-                </wp:positionV>
-                <wp:extent cx="6400800" cy="990600"/>
-                <wp:effectExtent l="0" t="0" r="19050" b="19050"/>
-                <wp:wrapNone/>
-                <wp:docPr id="1552521730" name="Fluxograma: Processo 1"/>
-                <wp:cNvGraphicFramePr/>
-                <a:graphic xmlns:a="http://schemas.openxmlformats.org/drawingml/2006/main">
-                  <a:graphicData uri="http://schemas.microsoft.com/office/word/2010/wordprocessingShape">
-                    <wps:wsp>
-                      <wps:cNvSpPr/>
-                      <wps:spPr>
-                        <a:xfrm>
-                          <a:off x="0" y="0"/>
-                          <a:ext cx="6400800" cy="990600"/>
-                        </a:xfrm>
-                        <a:prstGeom prst="flowChartProcess">
-                          <a:avLst/>
-                        </a:prstGeom>
-                      </wps:spPr>
-                      <wps:style>
-                        <a:lnRef idx="2">
-                          <a:schemeClr val="accent1">
-                            <a:shade val="15000"/>
-                          </a:schemeClr>
-                        </a:lnRef>
-                        <a:fillRef idx="1">
-                          <a:schemeClr val="accent1"/>
-                        </a:fillRef>
-                        <a:effectRef idx="0">
-                          <a:schemeClr val="accent1"/>
-                        </a:effectRef>
-                        <a:fontRef idx="minor">
-                          <a:schemeClr val="lt1"/>
-                        </a:fontRef>
-                      </wps:style>
-                      <wps:txbx>
-                        <w:txbxContent>
-                          <w:p>
-                            <w:pPr>
-                              <w:jc w:val="center"/>
-                              <w:rPr>
-                                <w:rFonts w:ascii="Arial" w:hAnsi="Arial" w:cs="Arial"/>
-                                <w:b/>
-                                <w:bCs/>
-                                <w:sz w:val="40"/>
-                                <w:szCs w:val="40"/>
-                              </w:rPr>
-                            </w:pPr>
-                            <w:r>
-                              <w:rPr>
-                                <w:rFonts w:ascii="Arial" w:hAnsi="Arial" w:cs="Arial"/>
-                                <w:b/>
-                                <w:bCs/>
-                                <w:sz w:val="40"/>
-                                <w:szCs w:val="40"/>
-                              </w:rPr>
-                              <w:t>Transformação de Texto e NLP</w:t>
-                            </w:r>
-                          </w:p>
-                          <w:p>
-                            <w:pPr>
-                              <w:jc w:val="center"/>
-                              <w:rPr>
-                                <w:rFonts w:ascii="Arial" w:hAnsi="Arial" w:cs="Arial"/>
-                                <w:b/>
-                                <w:bCs/>
-                                <w:sz w:val="40"/>
-                                <w:szCs w:val="40"/>
-                              </w:rPr>
-                            </w:pPr>
-                            <w:r>
-                              <w:rPr>
-                                <w:rFonts w:ascii="Arial" w:hAnsi="Arial" w:cs="Arial"/>
-                                <w:b/>
-                                <w:bCs/>
-                                <w:sz w:val="40"/>
-                                <w:szCs w:val="40"/>
-                              </w:rPr>
-                              <w:t>(TF-IDF, stemming, stopwords)</w:t>
-                            </w:r>
-                          </w:p>
-                          <w:p>
-                            <w:pPr>
-                              <w:rPr>
-                                <w:sz w:val="40"/>
-                                <w:szCs w:val="40"/>
-                              </w:rPr>
-                            </w:pPr>
-                          </w:p>
-                        </w:txbxContent>
-                      </wps:txbx>
-                      <wps:bodyPr rot="0" spcFirstLastPara="0" vertOverflow="overflow" horzOverflow="overflow" vert="horz" wrap="square" lIns="91440" tIns="45720" rIns="91440" bIns="45720" numCol="1" spcCol="0" rtlCol="0" fromWordArt="0" anchor="ctr" anchorCtr="0" forceAA="0" compatLnSpc="1">
-                        <a:prstTxWarp prst="textNoShape">
-                          <a:avLst/>
-                        </a:prstTxWarp>
-                        <a:noAutofit/>
-                      </wps:bodyPr>
-                    </wps:wsp>
-                  </a:graphicData>
-                </a:graphic>
-                <wp14:sizeRelH relativeFrom="margin">
-                  <wp14:pctWidth>0</wp14:pctWidth>
-                </wp14:sizeRelH>
-                <wp14:sizeRelV relativeFrom="margin">
-                  <wp14:pctHeight>0</wp14:pctHeight>
-                </wp14:sizeRelV>
-              </wp:anchor>
-            </w:drawing>
-          </mc:Choice>
-          <mc:Fallback>
-            <w:pict>
-              <v:shape w14:anchorId="3986F1AD" id="_x0000_s1028" type="#_x0000_t109" style="position:absolute;margin-left:-32.55pt;margin-top:12.55pt;width:7in;height:78pt;z-index:251666432;visibility:visible;mso-wrap-style:square;mso-width-percent:0;mso-height-percent:0;mso-wrap-distance-left:9pt;mso-wrap-distance-top:0;mso-wrap-distance-right:9pt;mso-wrap-distance-bottom:0;mso-position-horizontal:absolute;mso-position-horizontal-relative:text;mso-position-vertical:absolute;mso-position-vertical-relative:text;mso-width-percent:0;mso-height-percent:0;mso-width-relative:margin;mso-height-relative:margin;v-text-anchor:middle" o:gfxdata="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" fillcolor="#4f81bd [3204]" strokecolor="#0a121c [484]" strokeweight="2pt">
-                <v:textbox>
-                  <w:txbxContent>
-                    <w:p>
-                      <w:pPr>
-                        <w:jc w:val="center"/>
-                        <w:rPr>
-                          <w:rFonts w:ascii="Arial" w:hAnsi="Arial" w:cs="Arial"/>
-                          <w:b/>
-                          <w:bCs/>
-                          <w:sz w:val="40"/>
-                          <w:szCs w:val="40"/>
-                        </w:rPr>
-                      </w:pPr>
-                      <w:r>
-                        <w:rPr>
-                          <w:rFonts w:ascii="Arial" w:hAnsi="Arial" w:cs="Arial"/>
-                          <w:b/>
-                          <w:bCs/>
-                          <w:sz w:val="40"/>
-                          <w:szCs w:val="40"/>
-                        </w:rPr>
-                        <w:t>Transformação de Texto e NLP</w:t>
-                      </w:r>
-                    </w:p>
-                    <w:p>
-                      <w:pPr>
-                        <w:jc w:val="center"/>
-                        <w:rPr>
-                          <w:rFonts w:ascii="Arial" w:hAnsi="Arial" w:cs="Arial"/>
-                          <w:b/>
-                          <w:bCs/>
-                          <w:sz w:val="40"/>
-                          <w:szCs w:val="40"/>
-                        </w:rPr>
-                      </w:pPr>
-                      <w:r>
-                        <w:rPr>
-                          <w:rFonts w:ascii="Arial" w:hAnsi="Arial" w:cs="Arial"/>
-                          <w:b/>
-                          <w:bCs/>
-                          <w:sz w:val="40"/>
-                          <w:szCs w:val="40"/>
-                        </w:rPr>
-                        <w:t>(TF-IDF, stemming, stopwords)</w:t>
-                      </w:r>
-                    </w:p>
-                    <w:p>
-                      <w:pPr>
-                        <w:rPr>
-                          <w:sz w:val="40"/>
-                          <w:szCs w:val="40"/>
-                        </w:rPr>
-                      </w:pPr>
-                    </w:p>
-                  </w:txbxContent>
-                </v:textbox>
-              </v:shape>
-            </w:pict>
-          </mc:Fallback>
-        </mc:AlternateContent>
-      </w:r>
-    </w:p>
-    <w:p>
-      <w:pPr>
-        <w:pStyle w:val="NormalWeb"/>
-        <w:rPr>
-          <w:b/>
-          <w:bCs/>
-        </w:rPr>
-      </w:pPr>
-    </w:p>
-    <w:p>
-      <w:pPr>
-        <w:pStyle w:val="NormalWeb"/>
-        <w:rPr>
-          <w:b/>
-          <w:bCs/>
-        </w:rPr>
-      </w:pPr>
-    </w:p>
-    <w:p>
-      <w:pPr>
-        <w:pStyle w:val="NormalWeb"/>
-        <w:rPr>
-          <w:b/>
-          <w:bCs/>
-        </w:rPr>
-      </w:pPr>
-      <w:r>
-        <w:rPr>
-          <w:b/>
-          <w:bCs/>
-          <w:noProof/>
-        </w:rPr>
-        <mc:AlternateContent>
-          <mc:Choice Requires="wps">
-            <w:drawing>
-              <wp:anchor distT="0" distB="0" distL="114300" distR="114300" simplePos="0" relativeHeight="251680768" behindDoc="0" locked="0" layoutInCell="1" allowOverlap="1" wp14:anchorId="51AB2DDC" wp14:editId="424024BE">
-                <wp:simplePos x="0" y="0"/>
-                <wp:positionH relativeFrom="column">
-                  <wp:posOffset>2653665</wp:posOffset>
-                </wp:positionH>
-                <wp:positionV relativeFrom="paragraph">
-                  <wp:posOffset>357505</wp:posOffset>
-                </wp:positionV>
-                <wp:extent cx="484505" cy="476250"/>
-                <wp:effectExtent l="19050" t="0" r="10795" b="38100"/>
-                <wp:wrapNone/>
-                <wp:docPr id="1431009577" name="Seta: para Baixo 2"/>
-                <wp:cNvGraphicFramePr/>
-                <a:graphic xmlns:a="http://schemas.openxmlformats.org/drawingml/2006/main">
-                  <a:graphicData uri="http://schemas.microsoft.com/office/word/2010/wordprocessingShape">
-                    <wps:wsp>
-                      <wps:cNvSpPr/>
-                      <wps:spPr>
-                        <a:xfrm>
-                          <a:off x="0" y="0"/>
-                          <a:ext cx="484505" cy="476250"/>
-                        </a:xfrm>
-                        <a:prstGeom prst="downArrow">
-                          <a:avLst/>
-                        </a:prstGeom>
-                      </wps:spPr>
-                      <wps:style>
-                        <a:lnRef idx="2">
-                          <a:schemeClr val="accent1">
-                            <a:shade val="15000"/>
-                          </a:schemeClr>
-                        </a:lnRef>
-                        <a:fillRef idx="1">
-                          <a:schemeClr val="accent1"/>
-                        </a:fillRef>
-                        <a:effectRef idx="0">
-                          <a:schemeClr val="accent1"/>
-                        </a:effectRef>
-                        <a:fontRef idx="minor">
-                          <a:schemeClr val="lt1"/>
-                        </a:fontRef>
-                      </wps:style>
-                      <wps:bodyPr rot="0" spcFirstLastPara="0" vertOverflow="overflow" horzOverflow="overflow" vert="horz" wrap="square" lIns="91440" tIns="45720" rIns="91440" bIns="45720" numCol="1" spcCol="0" rtlCol="0" fromWordArt="0" anchor="ctr" anchorCtr="0" forceAA="0" compatLnSpc="1">
-                        <a:prstTxWarp prst="textNoShape">
-                          <a:avLst/>
-                        </a:prstTxWarp>
-                        <a:noAutofit/>
-                      </wps:bodyPr>
-                    </wps:wsp>
-                  </a:graphicData>
-                </a:graphic>
-                <wp14:sizeRelH relativeFrom="margin">
-                  <wp14:pctWidth>0</wp14:pctWidth>
-                </wp14:sizeRelH>
-                <wp14:sizeRelV relativeFrom="margin">
-                  <wp14:pctHeight>0</wp14:pctHeight>
-                </wp14:sizeRelV>
-              </wp:anchor>
-            </w:drawing>
-          </mc:Choice>
-          <mc:Fallback>
-            <w:pict>
-              <v:shape w14:anchorId="2DF6DF1C" id="Seta: para Baixo 2" o:spid="_x0000_s1026" type="#_x0000_t67" style="position:absolute;margin-left:208.95pt;margin-top:28.15pt;width:38.15pt;height:37.5pt;z-index:251680768;visibility:visible;mso-wrap-style:square;mso-width-percent:0;mso-height-percent:0;mso-wrap-distance-left:9pt;mso-wrap-distance-top:0;mso-wrap-distance-right:9pt;mso-wrap-distance-bottom:0;mso-position-horizontal:absolute;mso-position-horizontal-relative:text;mso-position-vertical:absolute;mso-position-vertical-relative:text;mso-width-percent:0;mso-height-percent:0;mso-width-relative:margin;mso-height-relative:margin;v-text-anchor:middle" o:gfxdata="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" adj="10800" fillcolor="#4f81bd [3204]" strokecolor="#0a121c [484]" strokeweight="2pt"/>
-            </w:pict>
-          </mc:Fallback>
-        </mc:AlternateContent>
-      </w:r>
-    </w:p>
-    <w:p>
-      <w:pPr>
-        <w:pStyle w:val="NormalWeb"/>
-        <w:rPr>
-          <w:b/>
-          <w:bCs/>
-        </w:rPr>
-      </w:pPr>
-    </w:p>
-    <w:p>
-      <w:pPr>
-        <w:pStyle w:val="NormalWeb"/>
-        <w:rPr>
-          <w:b/>
-          <w:bCs/>
-        </w:rPr>
-      </w:pPr>
-      <w:r>
-        <w:rPr>
-          <w:b/>
-          <w:bCs/>
-          <w:noProof/>
-        </w:rPr>
-        <mc:AlternateContent>
-          <mc:Choice Requires="wps">
-            <w:drawing>
-              <wp:anchor distT="0" distB="0" distL="114300" distR="114300" simplePos="0" relativeHeight="251671552" behindDoc="0" locked="0" layoutInCell="1" allowOverlap="1" wp14:anchorId="4214136A" wp14:editId="29DB881E">
-                <wp:simplePos x="0" y="0"/>
-                <wp:positionH relativeFrom="column">
-                  <wp:posOffset>-413385</wp:posOffset>
-                </wp:positionH>
-                <wp:positionV relativeFrom="paragraph">
-                  <wp:posOffset>241935</wp:posOffset>
-                </wp:positionV>
-                <wp:extent cx="6400800" cy="933450"/>
-                <wp:effectExtent l="0" t="0" r="19050" b="19050"/>
-                <wp:wrapNone/>
-                <wp:docPr id="1374360247" name="Fluxograma: Processo 5"/>
-                <wp:cNvGraphicFramePr/>
-                <a:graphic xmlns:a="http://schemas.openxmlformats.org/drawingml/2006/main">
-                  <a:graphicData uri="http://schemas.microsoft.com/office/word/2010/wordprocessingShape">
-                    <wps:wsp>
-                      <wps:cNvSpPr/>
-                      <wps:spPr>
-                        <a:xfrm>
-                          <a:off x="0" y="0"/>
-                          <a:ext cx="6400800" cy="933450"/>
-                        </a:xfrm>
-                        <a:prstGeom prst="flowChartProcess">
-                          <a:avLst/>
-                        </a:prstGeom>
-                      </wps:spPr>
-                      <wps:style>
-                        <a:lnRef idx="2">
-                          <a:schemeClr val="accent1">
-                            <a:shade val="15000"/>
-                          </a:schemeClr>
-                        </a:lnRef>
-                        <a:fillRef idx="1">
-                          <a:schemeClr val="accent1"/>
-                        </a:fillRef>
-                        <a:effectRef idx="0">
-                          <a:schemeClr val="accent1"/>
-                        </a:effectRef>
-                        <a:fontRef idx="minor">
-                          <a:schemeClr val="lt1"/>
-                        </a:fontRef>
-                      </wps:style>
-                      <wps:txbx>
-                        <w:txbxContent>
-                          <w:p>
-                            <w:pPr>
-                              <w:jc w:val="center"/>
-                              <w:rPr>
-                                <w:rFonts w:ascii="Arial" w:hAnsi="Arial" w:cs="Arial"/>
-                                <w:b/>
-                                <w:bCs/>
-                                <w:sz w:val="40"/>
-                                <w:szCs w:val="40"/>
-                              </w:rPr>
-                            </w:pPr>
-                            <w:r>
-                              <w:rPr>
-                                <w:rFonts w:ascii="Arial" w:hAnsi="Arial" w:cs="Arial"/>
-                                <w:b/>
-                                <w:bCs/>
-                                <w:sz w:val="40"/>
-                                <w:szCs w:val="40"/>
-                              </w:rPr>
-                              <w:t>Treinamento e Geração de</w:t>
-                            </w:r>
-                          </w:p>
-                          <w:p>
-                            <w:pPr>
-                              <w:jc w:val="center"/>
-                              <w:rPr>
-                                <w:rFonts w:ascii="Arial" w:hAnsi="Arial" w:cs="Arial"/>
-                                <w:b/>
-                                <w:bCs/>
-                                <w:sz w:val="40"/>
-                                <w:szCs w:val="40"/>
-                              </w:rPr>
-                            </w:pPr>
-                            <w:r>
-                              <w:rPr>
-                                <w:rFonts w:ascii="Arial" w:hAnsi="Arial" w:cs="Arial"/>
-                                <w:b/>
-                                <w:bCs/>
-                                <w:sz w:val="40"/>
-                                <w:szCs w:val="40"/>
-                              </w:rPr>
-                              <w:t>Similaridade (modelo)</w:t>
-                            </w:r>
-                          </w:p>
-                        </w:txbxContent>
-                      </wps:txbx>
-                      <wps:bodyPr rot="0" spcFirstLastPara="0" vertOverflow="overflow" horzOverflow="overflow" vert="horz" wrap="square" lIns="91440" tIns="45720" rIns="91440" bIns="45720" numCol="1" spcCol="0" rtlCol="0" fromWordArt="0" anchor="ctr" anchorCtr="0" forceAA="0" compatLnSpc="1">
-                        <a:prstTxWarp prst="textNoShape">
-                          <a:avLst/>
-                        </a:prstTxWarp>
-                        <a:noAutofit/>
-                      </wps:bodyPr>
-                    </wps:wsp>
-                  </a:graphicData>
-                </a:graphic>
-                <wp14:sizeRelH relativeFrom="margin">
-                  <wp14:pctWidth>0</wp14:pctWidth>
-                </wp14:sizeRelH>
-                <wp14:sizeRelV relativeFrom="margin">
-                  <wp14:pctHeight>0</wp14:pctHeight>
-                </wp14:sizeRelV>
-              </wp:anchor>
-            </w:drawing>
-          </mc:Choice>
-          <mc:Fallback>
-            <w:pict>
-              <v:shape w14:anchorId="4214136A" id="Fluxograma: Processo 5" o:spid="_x0000_s1029" type="#_x0000_t109" style="position:absolute;margin-left:-32.55pt;margin-top:19.05pt;width:7in;height:73.5pt;z-index:251671552;visibility:visible;mso-wrap-style:square;mso-width-percent:0;mso-height-percent:0;mso-wrap-distance-left:9pt;mso-wrap-distance-top:0;mso-wrap-distance-right:9pt;mso-wrap-distance-bottom:0;mso-position-horizontal:absolute;mso-position-horizontal-relative:text;mso-position-vertical:absolute;mso-position-vertical-relative:text;mso-width-percent:0;mso-height-percent:0;mso-width-relative:margin;mso-height-relative:margin;v-text-anchor:middle" o:gfxdata="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" fillcolor="#4f81bd [3204]" strokecolor="#0a121c [484]" strokeweight="2pt">
-                <v:textbox>
-                  <w:txbxContent>
-                    <w:p>
-                      <w:pPr>
-                        <w:jc w:val="center"/>
-                        <w:rPr>
-                          <w:rFonts w:ascii="Arial" w:hAnsi="Arial" w:cs="Arial"/>
-                          <w:b/>
-                          <w:bCs/>
-                          <w:sz w:val="40"/>
-                          <w:szCs w:val="40"/>
-                        </w:rPr>
-                      </w:pPr>
-                      <w:r>
-                        <w:rPr>
-                          <w:rFonts w:ascii="Arial" w:hAnsi="Arial" w:cs="Arial"/>
-                          <w:b/>
-                          <w:bCs/>
-                          <w:sz w:val="40"/>
-                          <w:szCs w:val="40"/>
-                        </w:rPr>
-                        <w:t>Treinamento e Geração de</w:t>
-                      </w:r>
-                    </w:p>
-                    <w:p>
-                      <w:pPr>
-                        <w:jc w:val="center"/>
-                        <w:rPr>
-                          <w:rFonts w:ascii="Arial" w:hAnsi="Arial" w:cs="Arial"/>
-                          <w:b/>
-                          <w:bCs/>
-                          <w:sz w:val="40"/>
-                          <w:szCs w:val="40"/>
-                        </w:rPr>
-                      </w:pPr>
-                      <w:r>
-                        <w:rPr>
-                          <w:rFonts w:ascii="Arial" w:hAnsi="Arial" w:cs="Arial"/>
-                          <w:b/>
-                          <w:bCs/>
-                          <w:sz w:val="40"/>
-                          <w:szCs w:val="40"/>
-                        </w:rPr>
-                        <w:t>Similaridade (modelo)</w:t>
-                      </w:r>
-                    </w:p>
-                  </w:txbxContent>
-                </v:textbox>
-              </v:shape>
-            </w:pict>
-          </mc:Fallback>
-        </mc:AlternateContent>
-      </w:r>
-    </w:p>
-    <w:p>
-      <w:pPr>
-        <w:pStyle w:val="NormalWeb"/>
-        <w:rPr>
-          <w:b/>
-          <w:bCs/>
-        </w:rPr>
-      </w:pPr>
-    </w:p>
-    <w:p>
-      <w:pPr>
-        <w:pStyle w:val="NormalWeb"/>
-        <w:rPr>
-          <w:b/>
-          <w:bCs/>
-        </w:rPr>
-      </w:pPr>
-    </w:p>
-    <w:p>
-      <w:pPr>
-        <w:pStyle w:val="NormalWeb"/>
-        <w:rPr>
-          <w:b/>
-          <w:bCs/>
-        </w:rPr>
-      </w:pPr>
-      <w:r>
-        <w:rPr>
-          <w:b/>
-          <w:bCs/>
-          <w:noProof/>
-        </w:rPr>
-        <mc:AlternateContent>
-          <mc:Choice Requires="wps">
-            <w:drawing>
-              <wp:anchor distT="0" distB="0" distL="114300" distR="114300" simplePos="0" relativeHeight="251682816" behindDoc="0" locked="0" layoutInCell="1" allowOverlap="1" wp14:anchorId="063205A3" wp14:editId="414B9855">
-                <wp:simplePos x="0" y="0"/>
-                <wp:positionH relativeFrom="column">
-                  <wp:posOffset>2653665</wp:posOffset>
-                </wp:positionH>
-                <wp:positionV relativeFrom="paragraph">
-                  <wp:posOffset>345440</wp:posOffset>
-                </wp:positionV>
-                <wp:extent cx="484505" cy="476250"/>
-                <wp:effectExtent l="19050" t="0" r="10795" b="38100"/>
-                <wp:wrapNone/>
-                <wp:docPr id="67853419" name="Seta: para Baixo 2"/>
-                <wp:cNvGraphicFramePr/>
-                <a:graphic xmlns:a="http://schemas.openxmlformats.org/drawingml/2006/main">
-                  <a:graphicData uri="http://schemas.microsoft.com/office/word/2010/wordprocessingShape">
-                    <wps:wsp>
-                      <wps:cNvSpPr/>
-                      <wps:spPr>
-                        <a:xfrm>
-                          <a:off x="0" y="0"/>
-                          <a:ext cx="484505" cy="476250"/>
-                        </a:xfrm>
-                        <a:prstGeom prst="downArrow">
-                          <a:avLst/>
-                        </a:prstGeom>
-                      </wps:spPr>
-                      <wps:style>
-                        <a:lnRef idx="2">
-                          <a:schemeClr val="accent1">
-                            <a:shade val="15000"/>
-                          </a:schemeClr>
-                        </a:lnRef>
-                        <a:fillRef idx="1">
-                          <a:schemeClr val="accent1"/>
-                        </a:fillRef>
-                        <a:effectRef idx="0">
-                          <a:schemeClr val="accent1"/>
-                        </a:effectRef>
-                        <a:fontRef idx="minor">
-                          <a:schemeClr val="lt1"/>
-                        </a:fontRef>
-                      </wps:style>
-                      <wps:bodyPr rot="0" spcFirstLastPara="0" vertOverflow="overflow" horzOverflow="overflow" vert="horz" wrap="square" lIns="91440" tIns="45720" rIns="91440" bIns="45720" numCol="1" spcCol="0" rtlCol="0" fromWordArt="0" anchor="ctr" anchorCtr="0" forceAA="0" compatLnSpc="1">
-                        <a:prstTxWarp prst="textNoShape">
-                          <a:avLst/>
-                        </a:prstTxWarp>
-                        <a:noAutofit/>
-                      </wps:bodyPr>
-                    </wps:wsp>
-                  </a:graphicData>
-                </a:graphic>
-                <wp14:sizeRelH relativeFrom="margin">
-                  <wp14:pctWidth>0</wp14:pctWidth>
-                </wp14:sizeRelH>
-                <wp14:sizeRelV relativeFrom="margin">
-                  <wp14:pctHeight>0</wp14:pctHeight>
-                </wp14:sizeRelV>
-              </wp:anchor>
-            </w:drawing>
-          </mc:Choice>
-          <mc:Fallback>
-            <w:pict>
-              <v:shape w14:anchorId="26A75BF6" id="Seta: para Baixo 2" o:spid="_x0000_s1026" type="#_x0000_t67" style="position:absolute;margin-left:208.95pt;margin-top:27.2pt;width:38.15pt;height:37.5pt;z-index:251682816;visibility:visible;mso-wrap-style:square;mso-width-percent:0;mso-height-percent:0;mso-wrap-distance-left:9pt;mso-wrap-distance-top:0;mso-wrap-distance-right:9pt;mso-wrap-distance-bottom:0;mso-position-horizontal:absolute;mso-position-horizontal-relative:text;mso-position-vertical:absolute;mso-position-vertical-relative:text;mso-width-percent:0;mso-height-percent:0;mso-width-relative:margin;mso-height-relative:margin;v-text-anchor:middle" o:gfxdata="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" adj="10800" fillcolor="#4f81bd [3204]" strokecolor="#0a121c [484]" strokeweight="2pt"/>
-            </w:pict>
-          </mc:Fallback>
-        </mc:AlternateContent>
-      </w:r>
-    </w:p>
-    <w:p>
-      <w:pPr>
-        <w:pStyle w:val="NormalWeb"/>
-        <w:rPr>
-          <w:b/>
-          <w:bCs/>
-        </w:rPr>
-      </w:pPr>
-    </w:p>
-    <w:p>
-      <w:pPr>
-        <w:pStyle w:val="NormalWeb"/>
-        <w:rPr>
-          <w:b/>
-          <w:bCs/>
-        </w:rPr>
-      </w:pPr>
-    </w:p>
-    <w:p>
-      <w:pPr>
-        <w:pStyle w:val="NormalWeb"/>
-        <w:rPr>
-          <w:b/>
-          <w:bCs/>
-        </w:rPr>
-      </w:pPr>
-      <w:r>
-        <w:rPr>
-          <w:b/>
-          <w:bCs/>
-          <w:noProof/>
-        </w:rPr>
-        <mc:AlternateContent>
-          <mc:Choice Requires="wps">
-            <w:drawing>
-              <wp:anchor distT="0" distB="0" distL="114300" distR="114300" simplePos="0" relativeHeight="251673600" behindDoc="0" locked="0" layoutInCell="1" allowOverlap="1" wp14:anchorId="6F4C5CB9" wp14:editId="04EB2BED">
-                <wp:simplePos x="0" y="0"/>
-                <wp:positionH relativeFrom="column">
-                  <wp:posOffset>-299085</wp:posOffset>
-                </wp:positionH>
-                <wp:positionV relativeFrom="paragraph">
-                  <wp:posOffset>-661035</wp:posOffset>
-                </wp:positionV>
-                <wp:extent cx="6210300" cy="1009650"/>
-                <wp:effectExtent l="0" t="0" r="19050" b="19050"/>
-                <wp:wrapNone/>
-                <wp:docPr id="454142671" name="Fluxograma: Processo 5"/>
-                <wp:cNvGraphicFramePr/>
-                <a:graphic xmlns:a="http://schemas.openxmlformats.org/drawingml/2006/main">
-                  <a:graphicData uri="http://schemas.microsoft.com/office/word/2010/wordprocessingShape">
-                    <wps:wsp>
-                      <wps:cNvSpPr/>
-                      <wps:spPr>
-                        <a:xfrm>
-                          <a:off x="0" y="0"/>
-                          <a:ext cx="6210300" cy="1009650"/>
-                        </a:xfrm>
-                        <a:prstGeom prst="flowChartProcess">
-                          <a:avLst/>
-                        </a:prstGeom>
-                      </wps:spPr>
-                      <wps:style>
-                        <a:lnRef idx="2">
-                          <a:schemeClr val="accent1">
-                            <a:shade val="15000"/>
-                          </a:schemeClr>
-                        </a:lnRef>
-                        <a:fillRef idx="1">
-                          <a:schemeClr val="accent1"/>
-                        </a:fillRef>
-                        <a:effectRef idx="0">
-                          <a:schemeClr val="accent1"/>
-                        </a:effectRef>
-                        <a:fontRef idx="minor">
-                          <a:schemeClr val="lt1"/>
-                        </a:fontRef>
-                      </wps:style>
-                      <wps:txbx>
-                        <w:txbxContent>
-                          <w:p>
-                            <w:pPr>
-                              <w:jc w:val="center"/>
-                              <w:rPr>
-                                <w:rFonts w:ascii="Arial" w:hAnsi="Arial" w:cs="Arial"/>
-                                <w:b/>
-                                <w:bCs/>
-                                <w:sz w:val="40"/>
-                                <w:szCs w:val="40"/>
-                              </w:rPr>
-                            </w:pPr>
-                            <w:r>
-                              <w:rPr>
-                                <w:rFonts w:ascii="Arial" w:hAnsi="Arial" w:cs="Arial"/>
-                                <w:b/>
-                                <w:bCs/>
-                                <w:sz w:val="40"/>
-                                <w:szCs w:val="40"/>
-                              </w:rPr>
-                              <w:t>Avaliação de Métricas</w:t>
-                            </w:r>
-                          </w:p>
-                          <w:p>
-                            <w:pPr>
-                              <w:jc w:val="center"/>
-                              <w:rPr>
-                                <w:rFonts w:ascii="Arial" w:hAnsi="Arial" w:cs="Arial"/>
-                                <w:b/>
-                                <w:bCs/>
-                                <w:sz w:val="40"/>
-                                <w:szCs w:val="40"/>
-                              </w:rPr>
-                            </w:pPr>
-                            <w:r>
-                              <w:rPr>
-                                <w:rFonts w:ascii="Arial" w:hAnsi="Arial" w:cs="Arial"/>
-                                <w:b/>
-                                <w:bCs/>
-                                <w:sz w:val="40"/>
-                                <w:szCs w:val="40"/>
-                              </w:rPr>
-                              <w:t>(Precisão, Cobertura, Diversidade)</w:t>
-                            </w:r>
-                          </w:p>
-                        </w:txbxContent>
-                      </wps:txbx>
-                      <wps:bodyPr rot="0" spcFirstLastPara="0" vertOverflow="overflow" horzOverflow="overflow" vert="horz" wrap="square" lIns="91440" tIns="45720" rIns="91440" bIns="45720" numCol="1" spcCol="0" rtlCol="0" fromWordArt="0" anchor="ctr" anchorCtr="0" forceAA="0" compatLnSpc="1">
-                        <a:prstTxWarp prst="textNoShape">
-                          <a:avLst/>
-                        </a:prstTxWarp>
-                        <a:noAutofit/>
-                      </wps:bodyPr>
-                    </wps:wsp>
-                  </a:graphicData>
-                </a:graphic>
-                <wp14:sizeRelH relativeFrom="margin">
-                  <wp14:pctWidth>0</wp14:pctWidth>
-                </wp14:sizeRelH>
-                <wp14:sizeRelV relativeFrom="margin">
-                  <wp14:pctHeight>0</wp14:pctHeight>
-                </wp14:sizeRelV>
-              </wp:anchor>
-            </w:drawing>
-          </mc:Choice>
-          <mc:Fallback>
-            <w:pict>
-              <v:shape w14:anchorId="6F4C5CB9" id="_x0000_s1030" type="#_x0000_t109" style="position:absolute;margin-left:-23.55pt;margin-top:-52.05pt;width:489pt;height:79.5pt;z-index:251673600;visibility:visible;mso-wrap-style:square;mso-width-percent:0;mso-height-percent:0;mso-wrap-distance-left:9pt;mso-wrap-distance-top:0;mso-wrap-distance-right:9pt;mso-wrap-distance-bottom:0;mso-position-horizontal:absolute;mso-position-horizontal-relative:text;mso-position-vertical:absolute;mso-position-vertical-relative:text;mso-width-percent:0;mso-height-percent:0;mso-width-relative:margin;mso-height-relative:margin;v-text-anchor:middle" o:gfxdata="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" fillcolor="#4f81bd [3204]" strokecolor="#0a121c [484]" strokeweight="2pt">
-                <v:textbox>
-                  <w:txbxContent>
-                    <w:p>
-                      <w:pPr>
-                        <w:jc w:val="center"/>
-                        <w:rPr>
-                          <w:rFonts w:ascii="Arial" w:hAnsi="Arial" w:cs="Arial"/>
-                          <w:b/>
-                          <w:bCs/>
-                          <w:sz w:val="40"/>
-                          <w:szCs w:val="40"/>
-                        </w:rPr>
-                      </w:pPr>
-                      <w:r>
-                        <w:rPr>
-                          <w:rFonts w:ascii="Arial" w:hAnsi="Arial" w:cs="Arial"/>
-                          <w:b/>
-                          <w:bCs/>
-                          <w:sz w:val="40"/>
-                          <w:szCs w:val="40"/>
-                        </w:rPr>
-                        <w:t>Avaliação de Métricas</w:t>
-                      </w:r>
-                    </w:p>
-                    <w:p>
-                      <w:pPr>
-                        <w:jc w:val="center"/>
-                        <w:rPr>
-                          <w:rFonts w:ascii="Arial" w:hAnsi="Arial" w:cs="Arial"/>
-                          <w:b/>
-                          <w:bCs/>
-                          <w:sz w:val="40"/>
-                          <w:szCs w:val="40"/>
-                        </w:rPr>
-                      </w:pPr>
-                      <w:r>
-                        <w:rPr>
-                          <w:rFonts w:ascii="Arial" w:hAnsi="Arial" w:cs="Arial"/>
-                          <w:b/>
-                          <w:bCs/>
-                          <w:sz w:val="40"/>
-                          <w:szCs w:val="40"/>
-                        </w:rPr>
-                        <w:t>(Precisão, Cobertura, Diversidade)</w:t>
-                      </w:r>
-                    </w:p>
-                  </w:txbxContent>
-                </v:textbox>
-              </v:shape>
-            </w:pict>
-          </mc:Fallback>
-        </mc:AlternateContent>
-      </w:r>
-    </w:p>
-    <w:p>
-      <w:pPr>
-        <w:pStyle w:val="NormalWeb"/>
-        <w:rPr>
-          <w:b/>
-          <w:bCs/>
-        </w:rPr>
-      </w:pPr>
-      <w:r>
-        <w:rPr>
-          <w:b/>
-          <w:bCs/>
-          <w:noProof/>
-        </w:rPr>
-        <mc:AlternateContent>
-          <mc:Choice Requires="wps">
-            <w:drawing>
-              <wp:anchor distT="0" distB="0" distL="114300" distR="114300" simplePos="0" relativeHeight="251684864" behindDoc="0" locked="0" layoutInCell="1" allowOverlap="1" wp14:anchorId="4A3A087E" wp14:editId="07878F53">
-                <wp:simplePos x="0" y="0"/>
-                <wp:positionH relativeFrom="column">
-                  <wp:posOffset>2653665</wp:posOffset>
-                </wp:positionH>
-                <wp:positionV relativeFrom="paragraph">
-                  <wp:posOffset>167005</wp:posOffset>
-                </wp:positionV>
-                <wp:extent cx="484505" cy="476250"/>
-                <wp:effectExtent l="19050" t="0" r="10795" b="38100"/>
-                <wp:wrapNone/>
-                <wp:docPr id="778380953" name="Seta: para Baixo 2"/>
-                <wp:cNvGraphicFramePr/>
-                <a:graphic xmlns:a="http://schemas.openxmlformats.org/drawingml/2006/main">
-                  <a:graphicData uri="http://schemas.microsoft.com/office/word/2010/wordprocessingShape">
-                    <wps:wsp>
-                      <wps:cNvSpPr/>
-                      <wps:spPr>
-                        <a:xfrm>
-                          <a:off x="0" y="0"/>
-                          <a:ext cx="484505" cy="476250"/>
-                        </a:xfrm>
-                        <a:prstGeom prst="downArrow">
-                          <a:avLst/>
-                        </a:prstGeom>
-                      </wps:spPr>
-                      <wps:style>
-                        <a:lnRef idx="2">
-                          <a:schemeClr val="accent1">
-                            <a:shade val="15000"/>
-                          </a:schemeClr>
-                        </a:lnRef>
-                        <a:fillRef idx="1">
-                          <a:schemeClr val="accent1"/>
-                        </a:fillRef>
-                        <a:effectRef idx="0">
-                          <a:schemeClr val="accent1"/>
-                        </a:effectRef>
-                        <a:fontRef idx="minor">
-                          <a:schemeClr val="lt1"/>
-                        </a:fontRef>
-                      </wps:style>
-                      <wps:bodyPr rot="0" spcFirstLastPara="0" vertOverflow="overflow" horzOverflow="overflow" vert="horz" wrap="square" lIns="91440" tIns="45720" rIns="91440" bIns="45720" numCol="1" spcCol="0" rtlCol="0" fromWordArt="0" anchor="ctr" anchorCtr="0" forceAA="0" compatLnSpc="1">
-                        <a:prstTxWarp prst="textNoShape">
-                          <a:avLst/>
-                        </a:prstTxWarp>
-                        <a:noAutofit/>
-                      </wps:bodyPr>
-                    </wps:wsp>
-                  </a:graphicData>
-                </a:graphic>
-                <wp14:sizeRelH relativeFrom="margin">
-                  <wp14:pctWidth>0</wp14:pctWidth>
-                </wp14:sizeRelH>
-                <wp14:sizeRelV relativeFrom="margin">
-                  <wp14:pctHeight>0</wp14:pctHeight>
-                </wp14:sizeRelV>
-              </wp:anchor>
-            </w:drawing>
-          </mc:Choice>
-          <mc:Fallback>
-            <w:pict>
-              <v:shape w14:anchorId="665ECA2D" id="Seta: para Baixo 2" o:spid="_x0000_s1026" type="#_x0000_t67" style="position:absolute;margin-left:208.95pt;margin-top:13.15pt;width:38.15pt;height:37.5pt;z-index:251684864;visibility:visible;mso-wrap-style:square;mso-width-percent:0;mso-height-percent:0;mso-wrap-distance-left:9pt;mso-wrap-distance-top:0;mso-wrap-distance-right:9pt;mso-wrap-distance-bottom:0;mso-position-horizontal:absolute;mso-position-horizontal-relative:text;mso-position-vertical:absolute;mso-position-vertical-relative:text;mso-width-percent:0;mso-height-percent:0;mso-width-relative:margin;mso-height-relative:margin;v-text-anchor:middle" o:gfxdata="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" adj="10800" fillcolor="#4f81bd [3204]" strokecolor="#0a121c [484]" strokeweight="2pt"/>
-            </w:pict>
-          </mc:Fallback>
-        </mc:AlternateContent>
-      </w:r>
-    </w:p>
-    <w:p>
-      <w:pPr>
-        <w:pStyle w:val="NormalWeb"/>
-        <w:rPr>
-          <w:b/>
-          <w:bCs/>
-        </w:rPr>
-      </w:pPr>
-    </w:p>
-    <w:p>
-      <w:pPr>
-        <w:pStyle w:val="NormalWeb"/>
-        <w:rPr>
-          <w:b/>
-          <w:bCs/>
-        </w:rPr>
-      </w:pPr>
-      <w:r>
-        <w:rPr>
-          <w:b/>
-          <w:bCs/>
-          <w:noProof/>
-        </w:rPr>
-        <mc:AlternateContent>
-          <mc:Choice Requires="wps">
-            <w:drawing>
-              <wp:anchor distT="0" distB="0" distL="114300" distR="114300" simplePos="0" relativeHeight="251675648" behindDoc="0" locked="0" layoutInCell="1" allowOverlap="1" wp14:anchorId="42AE6909" wp14:editId="2BD47F1C">
-                <wp:simplePos x="0" y="0"/>
-                <wp:positionH relativeFrom="column">
-                  <wp:posOffset>-299085</wp:posOffset>
-                </wp:positionH>
-                <wp:positionV relativeFrom="paragraph">
-                  <wp:posOffset>299085</wp:posOffset>
-                </wp:positionV>
-                <wp:extent cx="6210300" cy="876300"/>
-                <wp:effectExtent l="0" t="0" r="19050" b="19050"/>
-                <wp:wrapNone/>
-                <wp:docPr id="1640859415" name="Fluxograma: Processo 5"/>
-                <wp:cNvGraphicFramePr/>
-                <a:graphic xmlns:a="http://schemas.openxmlformats.org/drawingml/2006/main">
-                  <a:graphicData uri="http://schemas.microsoft.com/office/word/2010/wordprocessingShape">
-                    <wps:wsp>
-                      <wps:cNvSpPr/>
-                      <wps:spPr>
-                        <a:xfrm>
-                          <a:off x="0" y="0"/>
-                          <a:ext cx="6210300" cy="876300"/>
-                        </a:xfrm>
-                        <a:prstGeom prst="flowChartProcess">
-                          <a:avLst/>
-                        </a:prstGeom>
-                      </wps:spPr>
-                      <wps:style>
-                        <a:lnRef idx="2">
-                          <a:schemeClr val="accent1">
-                            <a:shade val="15000"/>
-                          </a:schemeClr>
-                        </a:lnRef>
-                        <a:fillRef idx="1">
-                          <a:schemeClr val="accent1"/>
-                        </a:fillRef>
-                        <a:effectRef idx="0">
-                          <a:schemeClr val="accent1"/>
-                        </a:effectRef>
-                        <a:fontRef idx="minor">
-                          <a:schemeClr val="lt1"/>
-                        </a:fontRef>
-                      </wps:style>
-                      <wps:txbx>
-                        <w:txbxContent>
-                          <w:p>
-                            <w:pPr>
-                              <w:jc w:val="center"/>
-                              <w:rPr>
-                                <w:rFonts w:ascii="Arial" w:hAnsi="Arial" w:cs="Arial"/>
-                                <w:b/>
-                                <w:bCs/>
-                                <w:sz w:val="40"/>
-                                <w:szCs w:val="40"/>
-                              </w:rPr>
-                            </w:pPr>
-                            <w:r>
-                              <w:rPr>
-                                <w:rFonts w:ascii="Arial" w:hAnsi="Arial" w:cs="Arial"/>
-                                <w:b/>
-                                <w:bCs/>
-                                <w:sz w:val="40"/>
-                                <w:szCs w:val="40"/>
-                              </w:rPr>
-                              <w:t>Ajuste e Refinamento do</w:t>
-                            </w:r>
-                          </w:p>
-                          <w:p>
-                            <w:pPr>
-                              <w:jc w:val="center"/>
-                              <w:rPr>
-                                <w:rFonts w:ascii="Arial" w:hAnsi="Arial" w:cs="Arial"/>
-                                <w:b/>
-                                <w:bCs/>
-                                <w:sz w:val="40"/>
-                                <w:szCs w:val="40"/>
-                              </w:rPr>
-                            </w:pPr>
-                            <w:r>
-                              <w:rPr>
-                                <w:rFonts w:ascii="Arial" w:hAnsi="Arial" w:cs="Arial"/>
-                                <w:b/>
-                                <w:bCs/>
-                                <w:sz w:val="40"/>
-                                <w:szCs w:val="40"/>
-                              </w:rPr>
-                              <w:t xml:space="preserve">Pipeline (Iteração)  </w:t>
-                            </w:r>
-                          </w:p>
-                        </w:txbxContent>
-                      </wps:txbx>
-                      <wps:bodyPr rot="0" spcFirstLastPara="0" vertOverflow="overflow" horzOverflow="overflow" vert="horz" wrap="square" lIns="91440" tIns="45720" rIns="91440" bIns="45720" numCol="1" spcCol="0" rtlCol="0" fromWordArt="0" anchor="ctr" anchorCtr="0" forceAA="0" compatLnSpc="1">
-                        <a:prstTxWarp prst="textNoShape">
-                          <a:avLst/>
-                        </a:prstTxWarp>
-                        <a:noAutofit/>
-                      </wps:bodyPr>
-                    </wps:wsp>
-                  </a:graphicData>
-                </a:graphic>
-                <wp14:sizeRelH relativeFrom="margin">
-                  <wp14:pctWidth>0</wp14:pctWidth>
-                </wp14:sizeRelH>
-                <wp14:sizeRelV relativeFrom="margin">
-                  <wp14:pctHeight>0</wp14:pctHeight>
-                </wp14:sizeRelV>
-              </wp:anchor>
-            </w:drawing>
-          </mc:Choice>
-          <mc:Fallback>
-            <w:pict>
-              <v:shape w14:anchorId="42AE6909" id="_x0000_s1031" type="#_x0000_t109" style="position:absolute;margin-left:-23.55pt;margin-top:23.55pt;width:489pt;height:69pt;z-index:251675648;visibility:visible;mso-wrap-style:square;mso-width-percent:0;mso-height-percent:0;mso-wrap-distance-left:9pt;mso-wrap-distance-top:0;mso-wrap-distance-right:9pt;mso-wrap-distance-bottom:0;mso-position-horizontal:absolute;mso-position-horizontal-relative:text;mso-position-vertical:absolute;mso-position-vertical-relative:text;mso-width-percent:0;mso-height-percent:0;mso-width-relative:margin;mso-height-relative:margin;v-text-anchor:middle" o:gfxdata="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" fillcolor="#4f81bd [3204]" strokecolor="#0a121c [484]" strokeweight="2pt">
-                <v:textbox>
-                  <w:txbxContent>
-                    <w:p>
-                      <w:pPr>
-                        <w:jc w:val="center"/>
-                        <w:rPr>
-                          <w:rFonts w:ascii="Arial" w:hAnsi="Arial" w:cs="Arial"/>
-                          <w:b/>
-                          <w:bCs/>
-                          <w:sz w:val="40"/>
-                          <w:szCs w:val="40"/>
-                        </w:rPr>
-                      </w:pPr>
-                      <w:r>
-                        <w:rPr>
-                          <w:rFonts w:ascii="Arial" w:hAnsi="Arial" w:cs="Arial"/>
-                          <w:b/>
-                          <w:bCs/>
-                          <w:sz w:val="40"/>
-                          <w:szCs w:val="40"/>
-                        </w:rPr>
-                        <w:t>Ajuste e Refinamento do</w:t>
-                      </w:r>
-                    </w:p>
-                    <w:p>
-                      <w:pPr>
-                        <w:jc w:val="center"/>
-                        <w:rPr>
-                          <w:rFonts w:ascii="Arial" w:hAnsi="Arial" w:cs="Arial"/>
-                          <w:b/>
-                          <w:bCs/>
-                          <w:sz w:val="40"/>
-                          <w:szCs w:val="40"/>
-                        </w:rPr>
-                      </w:pPr>
-                      <w:r>
-                        <w:rPr>
-                          <w:rFonts w:ascii="Arial" w:hAnsi="Arial" w:cs="Arial"/>
-                          <w:b/>
-                          <w:bCs/>
-                          <w:sz w:val="40"/>
-                          <w:szCs w:val="40"/>
-                        </w:rPr>
-                        <w:t xml:space="preserve">Pipeline (Iteração)  </w:t>
-                      </w:r>
-                    </w:p>
-                  </w:txbxContent>
-                </v:textbox>
-              </v:shape>
-            </w:pict>
-          </mc:Fallback>
-        </mc:AlternateContent>
-      </w:r>
-    </w:p>
-    <w:p>
-      <w:pPr>
-        <w:pStyle w:val="NormalWeb"/>
-        <w:rPr>
-          <w:b/>
-          <w:bCs/>
-        </w:rPr>
-      </w:pPr>
-    </w:p>
-    <w:p>
-      <w:pPr>
-        <w:pStyle w:val="NormalWeb"/>
-        <w:rPr>
-          <w:b/>
-          <w:bCs/>
-        </w:rPr>
-      </w:pPr>
-    </w:p>
-    <w:p>
-      <w:pPr>
-        <w:pStyle w:val="NormalWeb"/>
-        <w:rPr>
-          <w:b/>
-          <w:bCs/>
-        </w:rPr>
-      </w:pPr>
-    </w:p>
-    <w:p>
-      <w:pPr>
-        <w:pStyle w:val="NormalWeb"/>
-        <w:rPr>
-          <w:b/>
-          <w:bCs/>
-        </w:rPr>
-      </w:pPr>
-      <w:r>
-        <w:rPr>
-          <w:b/>
-          <w:bCs/>
-          <w:noProof/>
-        </w:rPr>
-        <mc:AlternateContent>
-          <mc:Choice Requires="wps">
-            <w:drawing>
-              <wp:anchor distT="0" distB="0" distL="114300" distR="114300" simplePos="0" relativeHeight="251686912" behindDoc="0" locked="0" layoutInCell="1" allowOverlap="1" wp14:anchorId="2958A758" wp14:editId="6D179FF9">
-                <wp:simplePos x="0" y="0"/>
-                <wp:positionH relativeFrom="column">
-                  <wp:posOffset>2653665</wp:posOffset>
-                </wp:positionH>
-                <wp:positionV relativeFrom="paragraph">
-                  <wp:posOffset>10795</wp:posOffset>
-                </wp:positionV>
-                <wp:extent cx="484505" cy="476250"/>
-                <wp:effectExtent l="19050" t="0" r="10795" b="38100"/>
-                <wp:wrapNone/>
-                <wp:docPr id="993263445" name="Seta: para Baixo 2"/>
-                <wp:cNvGraphicFramePr/>
-                <a:graphic xmlns:a="http://schemas.openxmlformats.org/drawingml/2006/main">
-                  <a:graphicData uri="http://schemas.microsoft.com/office/word/2010/wordprocessingShape">
-                    <wps:wsp>
-                      <wps:cNvSpPr/>
-                      <wps:spPr>
-                        <a:xfrm>
-                          <a:off x="0" y="0"/>
-                          <a:ext cx="484505" cy="476250"/>
-                        </a:xfrm>
-                        <a:prstGeom prst="downArrow">
-                          <a:avLst/>
-                        </a:prstGeom>
-                      </wps:spPr>
-                      <wps:style>
-                        <a:lnRef idx="2">
-                          <a:schemeClr val="accent1">
-                            <a:shade val="15000"/>
-                          </a:schemeClr>
-                        </a:lnRef>
-                        <a:fillRef idx="1">
-                          <a:schemeClr val="accent1"/>
-                        </a:fillRef>
-                        <a:effectRef idx="0">
-                          <a:schemeClr val="accent1"/>
-                        </a:effectRef>
-                        <a:fontRef idx="minor">
-                          <a:schemeClr val="lt1"/>
-                        </a:fontRef>
-                      </wps:style>
-                      <wps:bodyPr rot="0" spcFirstLastPara="0" vertOverflow="overflow" horzOverflow="overflow" vert="horz" wrap="square" lIns="91440" tIns="45720" rIns="91440" bIns="45720" numCol="1" spcCol="0" rtlCol="0" fromWordArt="0" anchor="ctr" anchorCtr="0" forceAA="0" compatLnSpc="1">
-                        <a:prstTxWarp prst="textNoShape">
-                          <a:avLst/>
-                        </a:prstTxWarp>
-                        <a:noAutofit/>
-                      </wps:bodyPr>
-                    </wps:wsp>
-                  </a:graphicData>
-                </a:graphic>
-                <wp14:sizeRelH relativeFrom="margin">
-                  <wp14:pctWidth>0</wp14:pctWidth>
-                </wp14:sizeRelH>
-                <wp14:sizeRelV relativeFrom="margin">
-                  <wp14:pctHeight>0</wp14:pctHeight>
-                </wp14:sizeRelV>
-              </wp:anchor>
-            </w:drawing>
-          </mc:Choice>
-          <mc:Fallback>
-            <w:pict>
-              <v:shape w14:anchorId="72F61107" id="Seta: para Baixo 2" o:spid="_x0000_s1026" type="#_x0000_t67" style="position:absolute;margin-left:208.95pt;margin-top:.85pt;width:38.15pt;height:37.5pt;z-index:251686912;visibility:visible;mso-wrap-style:square;mso-width-percent:0;mso-height-percent:0;mso-wrap-distance-left:9pt;mso-wrap-distance-top:0;mso-wrap-distance-right:9pt;mso-wrap-distance-bottom:0;mso-position-horizontal:absolute;mso-position-horizontal-relative:text;mso-position-vertical:absolute;mso-position-vertical-relative:text;mso-width-percent:0;mso-height-percent:0;mso-width-relative:margin;mso-height-relative:margin;v-text-anchor:middle" o:gfxdata="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" adj="10800" fillcolor="#4f81bd [3204]" strokecolor="#0a121c [484]" strokeweight="2pt"/>
-            </w:pict>
-          </mc:Fallback>
-        </mc:AlternateContent>
-      </w:r>
-    </w:p>
-    <w:p>
-      <w:pPr>
-        <w:pStyle w:val="NormalWeb"/>
-        <w:rPr>
-          <w:b/>
-          <w:bCs/>
-        </w:rPr>
-      </w:pPr>
-      <w:r>
-        <w:rPr>
-          <w:b/>
-          <w:bCs/>
-          <w:noProof/>
-        </w:rPr>
-        <mc:AlternateContent>
-          <mc:Choice Requires="wps">
-            <w:drawing>
-              <wp:anchor distT="0" distB="0" distL="114300" distR="114300" simplePos="0" relativeHeight="251676672" behindDoc="0" locked="0" layoutInCell="1" allowOverlap="1" wp14:anchorId="49E18783" wp14:editId="6F483155">
-                <wp:simplePos x="0" y="0"/>
-                <wp:positionH relativeFrom="column">
-                  <wp:posOffset>-299085</wp:posOffset>
-                </wp:positionH>
-                <wp:positionV relativeFrom="paragraph">
-                  <wp:posOffset>305435</wp:posOffset>
-                </wp:positionV>
-                <wp:extent cx="6210300" cy="895350"/>
-                <wp:effectExtent l="0" t="0" r="19050" b="19050"/>
-                <wp:wrapNone/>
-                <wp:docPr id="1574887585" name="Fluxograma: Processo 6"/>
-                <wp:cNvGraphicFramePr/>
-                <a:graphic xmlns:a="http://schemas.openxmlformats.org/drawingml/2006/main">
-                  <a:graphicData uri="http://schemas.microsoft.com/office/word/2010/wordprocessingShape">
-                    <wps:wsp>
-                      <wps:cNvSpPr/>
-                      <wps:spPr>
-                        <a:xfrm>
-                          <a:off x="0" y="0"/>
-                          <a:ext cx="6210300" cy="895350"/>
-                        </a:xfrm>
-                        <a:prstGeom prst="flowChartProcess">
-                          <a:avLst/>
-                        </a:prstGeom>
-                      </wps:spPr>
-                      <wps:style>
-                        <a:lnRef idx="2">
-                          <a:schemeClr val="accent1">
-                            <a:shade val="15000"/>
-                          </a:schemeClr>
-                        </a:lnRef>
-                        <a:fillRef idx="1">
-                          <a:schemeClr val="accent1"/>
-                        </a:fillRef>
-                        <a:effectRef idx="0">
-                          <a:schemeClr val="accent1"/>
-                        </a:effectRef>
-                        <a:fontRef idx="minor">
-                          <a:schemeClr val="lt1"/>
-                        </a:fontRef>
-                      </wps:style>
-                      <wps:txbx>
-                        <w:txbxContent>
-                          <w:p>
-                            <w:pPr>
-                              <w:jc w:val="center"/>
-                              <w:rPr>
-                                <w:rFonts w:ascii="Arial" w:hAnsi="Arial" w:cs="Arial"/>
-                                <w:b/>
-                                <w:bCs/>
-                                <w:sz w:val="40"/>
-                                <w:szCs w:val="40"/>
-                              </w:rPr>
-                            </w:pPr>
-                            <w:r>
-                              <w:rPr>
-                                <w:rFonts w:ascii="Arial" w:hAnsi="Arial" w:cs="Arial"/>
-                                <w:b/>
-                                <w:bCs/>
-                                <w:sz w:val="40"/>
-                                <w:szCs w:val="40"/>
-                              </w:rPr>
-                              <w:t>Reavaliação do Desempenho</w:t>
-                            </w:r>
-                          </w:p>
-                          <w:p>
-                            <w:pPr>
-                              <w:jc w:val="center"/>
-                              <w:rPr>
-                                <w:rFonts w:ascii="Arial" w:hAnsi="Arial" w:cs="Arial"/>
-                                <w:b/>
-                                <w:bCs/>
-                                <w:sz w:val="40"/>
-                                <w:szCs w:val="40"/>
-                              </w:rPr>
-                            </w:pPr>
-                            <w:r>
-                              <w:rPr>
-                                <w:rFonts w:ascii="Arial" w:hAnsi="Arial" w:cs="Arial"/>
-                                <w:b/>
-                                <w:bCs/>
-                                <w:sz w:val="40"/>
-                                <w:szCs w:val="40"/>
-                              </w:rPr>
-                              <w:t>Final do Modelo</w:t>
-                            </w:r>
-                          </w:p>
-                        </w:txbxContent>
-                      </wps:txbx>
-                      <wps:bodyPr rot="0" spcFirstLastPara="0" vertOverflow="overflow" horzOverflow="overflow" vert="horz" wrap="square" lIns="91440" tIns="45720" rIns="91440" bIns="45720" numCol="1" spcCol="0" rtlCol="0" fromWordArt="0" anchor="ctr" anchorCtr="0" forceAA="0" compatLnSpc="1">
-                        <a:prstTxWarp prst="textNoShape">
-                          <a:avLst/>
-                        </a:prstTxWarp>
-                        <a:noAutofit/>
-                      </wps:bodyPr>
-                    </wps:wsp>
-                  </a:graphicData>
-                </a:graphic>
-                <wp14:sizeRelH relativeFrom="margin">
-                  <wp14:pctWidth>0</wp14:pctWidth>
-                </wp14:sizeRelH>
-                <wp14:sizeRelV relativeFrom="margin">
-                  <wp14:pctHeight>0</wp14:pctHeight>
-                </wp14:sizeRelV>
-              </wp:anchor>
-            </w:drawing>
-          </mc:Choice>
-          <mc:Fallback>
-            <w:pict>
-              <v:shape w14:anchorId="49E18783" id="Fluxograma: Processo 6" o:spid="_x0000_s1032" type="#_x0000_t109" style="position:absolute;margin-left:-23.55pt;margin-top:24.05pt;width:489pt;height:70.5pt;z-index:251676672;visibility:visible;mso-wrap-style:square;mso-width-percent:0;mso-height-percent:0;mso-wrap-distance-left:9pt;mso-wrap-distance-top:0;mso-wrap-distance-right:9pt;mso-wrap-distance-bottom:0;mso-position-horizontal:absolute;mso-position-horizontal-relative:text;mso-position-vertical:absolute;mso-position-vertical-relative:text;mso-width-percent:0;mso-height-percent:0;mso-width-relative:margin;mso-height-relative:margin;v-text-anchor:middle" o:gfxdata="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" fillcolor="#4f81bd [3204]" strokecolor="#0a121c [484]" strokeweight="2pt">
-                <v:textbox>
-                  <w:txbxContent>
-                    <w:p>
-                      <w:pPr>
-                        <w:jc w:val="center"/>
-                        <w:rPr>
-                          <w:rFonts w:ascii="Arial" w:hAnsi="Arial" w:cs="Arial"/>
-                          <w:b/>
-                          <w:bCs/>
-                          <w:sz w:val="40"/>
-                          <w:szCs w:val="40"/>
-                        </w:rPr>
-                      </w:pPr>
-                      <w:r>
-                        <w:rPr>
-                          <w:rFonts w:ascii="Arial" w:hAnsi="Arial" w:cs="Arial"/>
-                          <w:b/>
-                          <w:bCs/>
-                          <w:sz w:val="40"/>
-                          <w:szCs w:val="40"/>
-                        </w:rPr>
-                        <w:t>Reavaliação do Desempenho</w:t>
-                      </w:r>
-                    </w:p>
-                    <w:p>
-                      <w:pPr>
-                        <w:jc w:val="center"/>
-                        <w:rPr>
-                          <w:rFonts w:ascii="Arial" w:hAnsi="Arial" w:cs="Arial"/>
-                          <w:b/>
-                          <w:bCs/>
-                          <w:sz w:val="40"/>
-                          <w:szCs w:val="40"/>
-                        </w:rPr>
-                      </w:pPr>
-                      <w:r>
-                        <w:rPr>
-                          <w:rFonts w:ascii="Arial" w:hAnsi="Arial" w:cs="Arial"/>
-                          <w:b/>
-                          <w:bCs/>
-                          <w:sz w:val="40"/>
-                          <w:szCs w:val="40"/>
-                        </w:rPr>
-                        <w:t>Final do Modelo</w:t>
-                      </w:r>
-                    </w:p>
-                  </w:txbxContent>
-                </v:textbox>
-              </v:shape>
-            </w:pict>
-          </mc:Fallback>
-        </mc:AlternateContent>
-      </w:r>
-    </w:p>
-    <w:p>
-      <w:pPr>
-        <w:pStyle w:val="NormalWeb"/>
-        <w:rPr>
-          <w:b/>
-          <w:bCs/>
-        </w:rPr>
-      </w:pPr>
-    </w:p>
-    <w:p>
-      <w:pPr>
-        <w:pStyle w:val="NormalWeb"/>
-        <w:rPr>
-          <w:b/>
-          <w:bCs/>
-        </w:rPr>
-      </w:pPr>
-    </w:p>
-    <w:p>
-      <w:pPr>
-        <w:pStyle w:val="NormalWeb"/>
-        <w:rPr>
-          <w:b/>
-          <w:bCs/>
-        </w:rPr>
-      </w:pPr>
-    </w:p>
-    <w:p>
-      <w:pPr>
-        <w:pStyle w:val="NormalWeb"/>
-        <w:rPr>
-          <w:b/>
-          <w:bCs/>
-        </w:rPr>
-      </w:pPr>
-    </w:p>
-    <w:p>
-      <w:pPr>
-        <w:pStyle w:val="NormalWeb"/>
-        <w:spacing w:line="360" w:lineRule="auto"/>
-        <w:jc w:val="both"/>
-        <w:rPr>
-          <w:rFonts w:ascii="Arial" w:hAnsi="Arial" w:cs="Arial"/>
-          <w:b/>
-          <w:bCs/>
-        </w:rPr>
-      </w:pPr>
-      <w:r>
-        <w:rPr>
-          <w:rFonts w:ascii="Arial" w:hAnsi="Arial" w:cs="Arial"/>
-          <w:b/>
-          <w:bCs/>
-        </w:rPr>
-        <w:t>Etapas do Pipeline</w:t>
+        <w:spacing w:line="360" w:lineRule="auto"/>
+        <w:jc w:val="both"/>
+        <w:rPr>
+          <w:rStyle w:val="Forte"/>
+          <w:rFonts w:ascii="Arial" w:hAnsi="Arial" w:cs="Arial"/>
+          <w:b w:val="0"/>
+        </w:rPr>
+      </w:pPr>
+      <w:r>
+        <w:rPr>
+          <w:rStyle w:val="Forte"/>
+          <w:rFonts w:ascii="Arial" w:hAnsi="Arial" w:cs="Arial"/>
+          <w:b w:val="0"/>
+        </w:rPr>
+        <w:t>Para garantir a qualidade dos dados, realizamos as seguintes etapas:</w:t>
       </w:r>
     </w:p>
     <w:p>
@@ -5086,23 +3218,66 @@
         <w:pStyle w:val="NormalWeb"/>
         <w:numPr>
           <w:ilvl w:val="0"/>
-          <w:numId w:val="7"/>
+          <w:numId w:val="18"/>
         </w:numPr>
         <w:spacing w:line="360" w:lineRule="auto"/>
         <w:jc w:val="both"/>
         <w:rPr>
-          <w:rFonts w:ascii="Arial" w:hAnsi="Arial" w:cs="Arial"/>
-          <w:b/>
-          <w:bCs/>
-        </w:rPr>
-      </w:pPr>
-      <w:r>
-        <w:rPr>
-          <w:rFonts w:ascii="Arial" w:hAnsi="Arial" w:cs="Arial"/>
-          <w:b/>
-          <w:bCs/>
-        </w:rPr>
-        <w:t>Ingestão de Dados:</w:t>
+          <w:rStyle w:val="Forte"/>
+          <w:rFonts w:ascii="Arial" w:hAnsi="Arial" w:cs="Arial"/>
+          <w:b w:val="0"/>
+        </w:rPr>
+      </w:pPr>
+      <w:r>
+        <w:rPr>
+          <w:rStyle w:val="Forte"/>
+          <w:rFonts w:ascii="Arial" w:hAnsi="Arial" w:cs="Arial"/>
+        </w:rPr>
+        <w:t>Carregamento da base:</w:t>
+      </w:r>
+      <w:r>
+        <w:rPr>
+          <w:rStyle w:val="Forte"/>
+          <w:rFonts w:ascii="Arial" w:hAnsi="Arial" w:cs="Arial"/>
+          <w:b w:val="0"/>
+        </w:rPr>
+        <w:t xml:space="preserve"> Importação do conjunto de dados "</w:t>
+      </w:r>
+      <w:proofErr w:type="spellStart"/>
+      <w:r>
+        <w:rPr>
+          <w:rStyle w:val="Forte"/>
+          <w:rFonts w:ascii="Arial" w:hAnsi="Arial" w:cs="Arial"/>
+          <w:b w:val="0"/>
+        </w:rPr>
+        <w:t>Amazon</w:t>
+      </w:r>
+      <w:proofErr w:type="spellEnd"/>
+      <w:r>
+        <w:rPr>
+          <w:rStyle w:val="Forte"/>
+          <w:rFonts w:ascii="Arial" w:hAnsi="Arial" w:cs="Arial"/>
+          <w:b w:val="0"/>
+        </w:rPr>
+        <w:t xml:space="preserve"> </w:t>
+      </w:r>
+      <w:proofErr w:type="spellStart"/>
+      <w:r>
+        <w:rPr>
+          <w:rStyle w:val="Forte"/>
+          <w:rFonts w:ascii="Arial" w:hAnsi="Arial" w:cs="Arial"/>
+          <w:b w:val="0"/>
+        </w:rPr>
+        <w:t>Product</w:t>
+      </w:r>
+      <w:proofErr w:type="spellEnd"/>
+      <w:r>
+        <w:rPr>
+          <w:rStyle w:val="Forte"/>
+          <w:rFonts w:ascii="Arial" w:hAnsi="Arial" w:cs="Arial"/>
+          <w:b w:val="0"/>
+        </w:rPr>
+        <w:t xml:space="preserve"> Reviews" diretamente do GitHub.</w:t>
       </w:r>
     </w:p>
     <w:p>
@@ -5110,93 +3285,30 @@
         <w:pStyle w:val="NormalWeb"/>
         <w:numPr>
           <w:ilvl w:val="0"/>
-          <w:numId w:val="10"/>
+          <w:numId w:val="18"/>
         </w:numPr>
         <w:spacing w:line="360" w:lineRule="auto"/>
         <w:jc w:val="both"/>
         <w:rPr>
-          <w:rFonts w:ascii="Arial" w:hAnsi="Arial" w:cs="Arial"/>
-          <w:b/>
-          <w:bCs/>
-        </w:rPr>
-      </w:pPr>
-      <w:r>
-        <w:rPr>
-          <w:rFonts w:ascii="Arial" w:hAnsi="Arial" w:cs="Arial"/>
-          <w:b/>
-          <w:bCs/>
-        </w:rPr>
-        <w:t xml:space="preserve">Carregamento do </w:t>
-      </w:r>
-      <w:proofErr w:type="spellStart"/>
-      <w:r>
-        <w:rPr>
-          <w:rFonts w:ascii="Arial" w:hAnsi="Arial" w:cs="Arial"/>
-          <w:b/>
-          <w:bCs/>
-        </w:rPr>
-        <w:t>dataset</w:t>
-      </w:r>
-      <w:proofErr w:type="spellEnd"/>
-      <w:r>
-        <w:rPr>
-          <w:rFonts w:ascii="Arial" w:hAnsi="Arial" w:cs="Arial"/>
-          <w:b/>
-          <w:bCs/>
-        </w:rPr>
-        <w:t xml:space="preserve"> </w:t>
-      </w:r>
-      <w:proofErr w:type="spellStart"/>
-      <w:r>
-        <w:rPr>
-          <w:rFonts w:ascii="Arial" w:hAnsi="Arial" w:cs="Arial"/>
-          <w:b/>
-          <w:bCs/>
-          <w:i/>
-          <w:iCs/>
-        </w:rPr>
-        <w:t>Amazon</w:t>
-      </w:r>
-      <w:proofErr w:type="spellEnd"/>
-      <w:r>
-        <w:rPr>
-          <w:rFonts w:ascii="Arial" w:hAnsi="Arial" w:cs="Arial"/>
-          <w:b/>
-          <w:bCs/>
-          <w:i/>
-          <w:iCs/>
-        </w:rPr>
-        <w:t xml:space="preserve"> </w:t>
-      </w:r>
-      <w:proofErr w:type="spellStart"/>
-      <w:r>
-        <w:rPr>
-          <w:rFonts w:ascii="Arial" w:hAnsi="Arial" w:cs="Arial"/>
-          <w:b/>
-          <w:bCs/>
-          <w:i/>
-          <w:iCs/>
-        </w:rPr>
-        <w:t>Product</w:t>
-      </w:r>
-      <w:proofErr w:type="spellEnd"/>
-      <w:r>
-        <w:rPr>
-          <w:rFonts w:ascii="Arial" w:hAnsi="Arial" w:cs="Arial"/>
-          <w:b/>
-          <w:bCs/>
-          <w:i/>
-          <w:iCs/>
-        </w:rPr>
-        <w:t xml:space="preserve"> Reviews</w:t>
-      </w:r>
-      <w:r>
-        <w:rPr>
-          <w:rFonts w:ascii="Arial" w:hAnsi="Arial" w:cs="Arial"/>
-          <w:b/>
-          <w:bCs/>
-        </w:rPr>
-        <w:t xml:space="preserve"> diretamente do GitHub.</w:t>
+          <w:rStyle w:val="Forte"/>
+          <w:rFonts w:ascii="Arial" w:hAnsi="Arial" w:cs="Arial"/>
+          <w:b w:val="0"/>
+        </w:rPr>
+      </w:pPr>
+      <w:r>
+        <w:rPr>
+          <w:rStyle w:val="Forte"/>
+          <w:rFonts w:ascii="Arial" w:hAnsi="Arial" w:cs="Arial"/>
+        </w:rPr>
+        <w:t>Conversão de tipos:</w:t>
+      </w:r>
+      <w:r>
+        <w:rPr>
+          <w:rStyle w:val="Forte"/>
+          <w:rFonts w:ascii="Arial" w:hAnsi="Arial" w:cs="Arial"/>
+          <w:b w:val="0"/>
+        </w:rPr>
+        <w:t xml:space="preserve"> Ajuste das variáveis conforme necessário para a análise.</w:t>
       </w:r>
     </w:p>
     <w:p>
@@ -5204,60 +3316,133 @@
         <w:pStyle w:val="NormalWeb"/>
         <w:numPr>
           <w:ilvl w:val="0"/>
-          <w:numId w:val="10"/>
+          <w:numId w:val="18"/>
         </w:numPr>
         <w:spacing w:line="360" w:lineRule="auto"/>
         <w:jc w:val="both"/>
         <w:rPr>
-          <w:rFonts w:ascii="Arial" w:hAnsi="Arial" w:cs="Arial"/>
-          <w:b/>
-          <w:bCs/>
-        </w:rPr>
-      </w:pPr>
-      <w:r>
-        <w:rPr>
-          <w:rFonts w:ascii="Arial" w:hAnsi="Arial" w:cs="Arial"/>
-          <w:b/>
-          <w:bCs/>
-        </w:rPr>
-        <w:t>Conversão de tipos de dados conforme necessidade da análise.</w:t>
-      </w:r>
-    </w:p>
-    <w:p>
-      <w:pPr>
-        <w:pStyle w:val="NormalWeb"/>
-        <w:spacing w:line="360" w:lineRule="auto"/>
-        <w:ind w:left="1440"/>
-        <w:jc w:val="both"/>
-        <w:rPr>
-          <w:rFonts w:ascii="Arial" w:hAnsi="Arial" w:cs="Arial"/>
-          <w:b/>
-          <w:bCs/>
-        </w:rPr>
-      </w:pPr>
+          <w:rStyle w:val="Forte"/>
+          <w:rFonts w:ascii="Arial" w:hAnsi="Arial" w:cs="Arial"/>
+          <w:b w:val="0"/>
+        </w:rPr>
+      </w:pPr>
+      <w:r>
+        <w:rPr>
+          <w:rStyle w:val="Forte"/>
+          <w:rFonts w:ascii="Arial" w:hAnsi="Arial" w:cs="Arial"/>
+        </w:rPr>
+        <w:t>Tratamento de valores ausentes:</w:t>
+      </w:r>
+      <w:r>
+        <w:rPr>
+          <w:rStyle w:val="Forte"/>
+          <w:rFonts w:ascii="Arial" w:hAnsi="Arial" w:cs="Arial"/>
+          <w:b w:val="0"/>
+        </w:rPr>
+        <w:t xml:space="preserve"> Substituição de nulos por mediana e moda, garantindo consistência.</w:t>
+      </w:r>
     </w:p>
     <w:p>
       <w:pPr>
         <w:pStyle w:val="NormalWeb"/>
         <w:numPr>
           <w:ilvl w:val="0"/>
-          <w:numId w:val="7"/>
+          <w:numId w:val="18"/>
         </w:numPr>
         <w:spacing w:line="360" w:lineRule="auto"/>
         <w:jc w:val="both"/>
         <w:rPr>
-          <w:rFonts w:ascii="Arial" w:hAnsi="Arial" w:cs="Arial"/>
-          <w:b/>
-          <w:bCs/>
-        </w:rPr>
-      </w:pPr>
-      <w:r>
-        <w:rPr>
-          <w:rFonts w:ascii="Arial" w:hAnsi="Arial" w:cs="Arial"/>
-          <w:b/>
-          <w:bCs/>
-        </w:rPr>
-        <w:t>Pré-processamento:</w:t>
+          <w:rStyle w:val="Forte"/>
+          <w:rFonts w:ascii="Arial" w:hAnsi="Arial" w:cs="Arial"/>
+          <w:b w:val="0"/>
+        </w:rPr>
+      </w:pPr>
+      <w:r>
+        <w:rPr>
+          <w:rStyle w:val="Forte"/>
+          <w:rFonts w:ascii="Arial" w:hAnsi="Arial" w:cs="Arial"/>
+        </w:rPr>
+        <w:t>Remoção de colunas irrelevantes:</w:t>
+      </w:r>
+      <w:r>
+        <w:rPr>
+          <w:rStyle w:val="Forte"/>
+          <w:rFonts w:ascii="Arial" w:hAnsi="Arial" w:cs="Arial"/>
+          <w:b w:val="0"/>
+        </w:rPr>
+        <w:t xml:space="preserve"> Exclusão de atributos como </w:t>
+      </w:r>
+      <w:proofErr w:type="spellStart"/>
+      <w:r>
+        <w:rPr>
+          <w:rStyle w:val="Forte"/>
+          <w:rFonts w:ascii="Arial" w:hAnsi="Arial" w:cs="Arial"/>
+          <w:b w:val="0"/>
+        </w:rPr>
+        <w:t>UserId</w:t>
+      </w:r>
+      <w:proofErr w:type="spellEnd"/>
+      <w:r>
+        <w:rPr>
+          <w:rStyle w:val="Forte"/>
+          <w:rFonts w:ascii="Arial" w:hAnsi="Arial" w:cs="Arial"/>
+          <w:b w:val="0"/>
+        </w:rPr>
+        <w:t xml:space="preserve">, </w:t>
+      </w:r>
+      <w:proofErr w:type="spellStart"/>
+      <w:r>
+        <w:rPr>
+          <w:rStyle w:val="Forte"/>
+          <w:rFonts w:ascii="Arial" w:hAnsi="Arial" w:cs="Arial"/>
+          <w:b w:val="0"/>
+        </w:rPr>
+        <w:t>ProfileName</w:t>
+      </w:r>
+      <w:proofErr w:type="spellEnd"/>
+      <w:r>
+        <w:rPr>
+          <w:rStyle w:val="Forte"/>
+          <w:rFonts w:ascii="Arial" w:hAnsi="Arial" w:cs="Arial"/>
+          <w:b w:val="0"/>
+        </w:rPr>
+        <w:t xml:space="preserve">, </w:t>
+      </w:r>
+      <w:proofErr w:type="spellStart"/>
+      <w:r>
+        <w:rPr>
+          <w:rStyle w:val="Forte"/>
+          <w:rFonts w:ascii="Arial" w:hAnsi="Arial" w:cs="Arial"/>
+          <w:b w:val="0"/>
+        </w:rPr>
+        <w:t>Summary</w:t>
+      </w:r>
+      <w:proofErr w:type="spellEnd"/>
+      <w:r>
+        <w:rPr>
+          <w:rStyle w:val="Forte"/>
+          <w:rFonts w:ascii="Arial" w:hAnsi="Arial" w:cs="Arial"/>
+          <w:b w:val="0"/>
+        </w:rPr>
+        <w:t xml:space="preserve"> e </w:t>
+      </w:r>
+      <w:proofErr w:type="spellStart"/>
+      <w:r>
+        <w:rPr>
+          <w:rStyle w:val="Forte"/>
+          <w:rFonts w:ascii="Arial" w:hAnsi="Arial" w:cs="Arial"/>
+          <w:b w:val="0"/>
+        </w:rPr>
+        <w:t>Text</w:t>
+      </w:r>
+      <w:proofErr w:type="spellEnd"/>
+      <w:r>
+        <w:rPr>
+          <w:rStyle w:val="Forte"/>
+          <w:rFonts w:ascii="Arial" w:hAnsi="Arial" w:cs="Arial"/>
+          <w:b w:val="0"/>
+        </w:rPr>
+        <w:t>, que não contribuem diretamente para a recomendação.</w:t>
       </w:r>
     </w:p>
     <w:p>
@@ -5265,23 +3450,120 @@
         <w:pStyle w:val="NormalWeb"/>
         <w:numPr>
           <w:ilvl w:val="0"/>
-          <w:numId w:val="11"/>
+          <w:numId w:val="18"/>
         </w:numPr>
         <w:spacing w:line="360" w:lineRule="auto"/>
         <w:jc w:val="both"/>
         <w:rPr>
-          <w:rFonts w:ascii="Arial" w:hAnsi="Arial" w:cs="Arial"/>
-          <w:b/>
-          <w:bCs/>
-        </w:rPr>
-      </w:pPr>
-      <w:r>
-        <w:rPr>
-          <w:rFonts w:ascii="Arial" w:hAnsi="Arial" w:cs="Arial"/>
-          <w:b/>
-          <w:bCs/>
-        </w:rPr>
-        <w:t>Tratamento de valores nulos utilizando mediana e moda para substituição.</w:t>
+          <w:rStyle w:val="Forte"/>
+          <w:rFonts w:ascii="Arial" w:hAnsi="Arial" w:cs="Arial"/>
+          <w:b w:val="0"/>
+        </w:rPr>
+      </w:pPr>
+      <w:r>
+        <w:rPr>
+          <w:rStyle w:val="Forte"/>
+          <w:rFonts w:ascii="Arial" w:hAnsi="Arial" w:cs="Arial"/>
+        </w:rPr>
+        <w:t>Normalização de variáveis:</w:t>
+      </w:r>
+      <w:r>
+        <w:rPr>
+          <w:rStyle w:val="Forte"/>
+          <w:rFonts w:ascii="Arial" w:hAnsi="Arial" w:cs="Arial"/>
+          <w:b w:val="0"/>
+        </w:rPr>
+        <w:t xml:space="preserve"> Aplicação do </w:t>
+      </w:r>
+      <w:proofErr w:type="spellStart"/>
+      <w:r>
+        <w:rPr>
+          <w:rStyle w:val="Forte"/>
+          <w:rFonts w:ascii="Arial" w:hAnsi="Arial" w:cs="Arial"/>
+          <w:b w:val="0"/>
+        </w:rPr>
+        <w:t>MinMaxScaler</w:t>
+      </w:r>
+      <w:proofErr w:type="spellEnd"/>
+      <w:r>
+        <w:rPr>
+          <w:rStyle w:val="Forte"/>
+          <w:rFonts w:ascii="Arial" w:hAnsi="Arial" w:cs="Arial"/>
+          <w:b w:val="0"/>
+        </w:rPr>
+        <w:t xml:space="preserve"> para padronização dos valores numéricos.</w:t>
+      </w:r>
+    </w:p>
+    <w:p>
+      <w:pPr>
+        <w:pStyle w:val="NormalWeb"/>
+        <w:spacing w:line="360" w:lineRule="auto"/>
+        <w:jc w:val="both"/>
+        <w:rPr>
+          <w:rStyle w:val="Forte"/>
+          <w:rFonts w:ascii="Arial" w:hAnsi="Arial" w:cs="Arial"/>
+        </w:rPr>
+      </w:pPr>
+    </w:p>
+    <w:p>
+      <w:pPr>
+        <w:pStyle w:val="NormalWeb"/>
+        <w:spacing w:line="360" w:lineRule="auto"/>
+        <w:jc w:val="both"/>
+        <w:rPr>
+          <w:rStyle w:val="Forte"/>
+          <w:rFonts w:ascii="Arial" w:hAnsi="Arial" w:cs="Arial"/>
+        </w:rPr>
+      </w:pPr>
+    </w:p>
+    <w:p>
+      <w:pPr>
+        <w:pStyle w:val="NormalWeb"/>
+        <w:spacing w:line="360" w:lineRule="auto"/>
+        <w:jc w:val="both"/>
+        <w:rPr>
+          <w:rStyle w:val="Forte"/>
+          <w:rFonts w:ascii="Arial" w:hAnsi="Arial" w:cs="Arial"/>
+        </w:rPr>
+      </w:pPr>
+    </w:p>
+    <w:p>
+      <w:pPr>
+        <w:pStyle w:val="NormalWeb"/>
+        <w:spacing w:line="360" w:lineRule="auto"/>
+        <w:jc w:val="both"/>
+        <w:rPr>
+          <w:rStyle w:val="Forte"/>
+          <w:rFonts w:ascii="Arial" w:hAnsi="Arial" w:cs="Arial"/>
+        </w:rPr>
+      </w:pPr>
+      <w:r>
+        <w:rPr>
+          <w:rStyle w:val="Forte"/>
+          <w:rFonts w:ascii="Arial" w:hAnsi="Arial" w:cs="Arial"/>
+        </w:rPr>
+        <w:lastRenderedPageBreak/>
+        <w:t>3.2. Transformação de Texto</w:t>
+      </w:r>
+    </w:p>
+    <w:p>
+      <w:pPr>
+        <w:pStyle w:val="NormalWeb"/>
+        <w:spacing w:line="360" w:lineRule="auto"/>
+        <w:jc w:val="both"/>
+        <w:rPr>
+          <w:rStyle w:val="Forte"/>
+          <w:rFonts w:ascii="Arial" w:hAnsi="Arial" w:cs="Arial"/>
+          <w:b w:val="0"/>
+        </w:rPr>
+      </w:pPr>
+      <w:r>
+        <w:rPr>
+          <w:rStyle w:val="Forte"/>
+          <w:rFonts w:ascii="Arial" w:hAnsi="Arial" w:cs="Arial"/>
+          <w:b w:val="0"/>
+        </w:rPr>
+        <w:t>O pré-processamento textual foi fundamental para garantir a qualidade das análises:</w:t>
       </w:r>
     </w:p>
     <w:p>
@@ -5289,103 +3571,46 @@
         <w:pStyle w:val="NormalWeb"/>
         <w:numPr>
           <w:ilvl w:val="0"/>
-          <w:numId w:val="11"/>
+          <w:numId w:val="19"/>
         </w:numPr>
         <w:spacing w:line="360" w:lineRule="auto"/>
         <w:jc w:val="both"/>
         <w:rPr>
-          <w:rFonts w:ascii="Arial" w:hAnsi="Arial" w:cs="Arial"/>
-          <w:b/>
-          <w:bCs/>
-        </w:rPr>
-      </w:pPr>
-      <w:r>
-        <w:rPr>
-          <w:rFonts w:ascii="Arial" w:hAnsi="Arial" w:cs="Arial"/>
-          <w:b/>
-          <w:bCs/>
-        </w:rPr>
-        <w:t>Remoção de colunas irrelevantes (</w:t>
+          <w:rStyle w:val="Forte"/>
+          <w:rFonts w:ascii="Arial" w:hAnsi="Arial" w:cs="Arial"/>
+          <w:b w:val="0"/>
+        </w:rPr>
+      </w:pPr>
+      <w:r>
+        <w:rPr>
+          <w:rStyle w:val="Forte"/>
+          <w:rFonts w:ascii="Arial" w:hAnsi="Arial" w:cs="Arial"/>
+        </w:rPr>
+        <w:t xml:space="preserve">Aplicação do TF-IDF </w:t>
       </w:r>
       <w:proofErr w:type="spellStart"/>
       <w:r>
         <w:rPr>
-          <w:rFonts w:ascii="Arial" w:hAnsi="Arial" w:cs="Arial"/>
-          <w:b/>
-          <w:bCs/>
-          <w:i/>
-          <w:iCs/>
-        </w:rPr>
-        <w:t>UserId</w:t>
+          <w:rStyle w:val="Forte"/>
+          <w:rFonts w:ascii="Arial" w:hAnsi="Arial" w:cs="Arial"/>
+        </w:rPr>
+        <w:t>Vectorizer</w:t>
       </w:r>
       <w:proofErr w:type="spellEnd"/>
       <w:r>
         <w:rPr>
-          <w:rFonts w:ascii="Arial" w:hAnsi="Arial" w:cs="Arial"/>
-          <w:b/>
-          <w:bCs/>
-        </w:rPr>
-        <w:t xml:space="preserve">, </w:t>
-      </w:r>
-      <w:proofErr w:type="spellStart"/>
-      <w:r>
-        <w:rPr>
-          <w:rFonts w:ascii="Arial" w:hAnsi="Arial" w:cs="Arial"/>
-          <w:b/>
-          <w:bCs/>
-          <w:i/>
-          <w:iCs/>
-        </w:rPr>
-        <w:t>ProfileName</w:t>
-      </w:r>
-      <w:proofErr w:type="spellEnd"/>
-      <w:r>
-        <w:rPr>
-          <w:rFonts w:ascii="Arial" w:hAnsi="Arial" w:cs="Arial"/>
-          <w:b/>
-          <w:bCs/>
-        </w:rPr>
-        <w:t xml:space="preserve">, </w:t>
-      </w:r>
-      <w:proofErr w:type="spellStart"/>
-      <w:r>
-        <w:rPr>
-          <w:rFonts w:ascii="Arial" w:hAnsi="Arial" w:cs="Arial"/>
-          <w:b/>
-          <w:bCs/>
-          <w:i/>
-          <w:iCs/>
-        </w:rPr>
-        <w:t>Summary</w:t>
-      </w:r>
-      <w:proofErr w:type="spellEnd"/>
-      <w:r>
-        <w:rPr>
-          <w:rFonts w:ascii="Arial" w:hAnsi="Arial" w:cs="Arial"/>
-          <w:b/>
-          <w:bCs/>
-        </w:rPr>
-        <w:t xml:space="preserve"> e </w:t>
-      </w:r>
-      <w:proofErr w:type="spellStart"/>
-      <w:r>
-        <w:rPr>
-          <w:rFonts w:ascii="Arial" w:hAnsi="Arial" w:cs="Arial"/>
-          <w:b/>
-          <w:bCs/>
-          <w:i/>
-          <w:iCs/>
-        </w:rPr>
-        <w:t>Text</w:t>
-      </w:r>
-      <w:proofErr w:type="spellEnd"/>
-      <w:r>
-        <w:rPr>
-          <w:rFonts w:ascii="Arial" w:hAnsi="Arial" w:cs="Arial"/>
-          <w:b/>
-          <w:bCs/>
-        </w:rPr>
-        <w:t>).</w:t>
+          <w:rStyle w:val="Forte"/>
+          <w:rFonts w:ascii="Arial" w:hAnsi="Arial" w:cs="Arial"/>
+        </w:rPr>
+        <w:t>:</w:t>
+      </w:r>
+      <w:r>
+        <w:rPr>
+          <w:rStyle w:val="Forte"/>
+          <w:rFonts w:ascii="Arial" w:hAnsi="Arial" w:cs="Arial"/>
+          <w:b w:val="0"/>
+        </w:rPr>
+        <w:t xml:space="preserve"> Conversão de avaliações em vetores numéricos.</w:t>
       </w:r>
     </w:p>
     <w:p>
@@ -5393,81 +3618,124 @@
         <w:pStyle w:val="NormalWeb"/>
         <w:numPr>
           <w:ilvl w:val="0"/>
-          <w:numId w:val="11"/>
+          <w:numId w:val="19"/>
         </w:numPr>
         <w:spacing w:line="360" w:lineRule="auto"/>
         <w:jc w:val="both"/>
         <w:rPr>
-          <w:rFonts w:ascii="Arial" w:hAnsi="Arial" w:cs="Arial"/>
-          <w:b/>
-          <w:bCs/>
-        </w:rPr>
-      </w:pPr>
-      <w:r>
-        <w:rPr>
-          <w:rFonts w:ascii="Arial" w:hAnsi="Arial" w:cs="Arial"/>
-          <w:b/>
-          <w:bCs/>
-        </w:rPr>
-        <w:lastRenderedPageBreak/>
-        <w:t xml:space="preserve">Normalização de variáveis numéricas utilizando </w:t>
+          <w:rStyle w:val="Forte"/>
+          <w:rFonts w:ascii="Arial" w:hAnsi="Arial" w:cs="Arial"/>
+          <w:b w:val="0"/>
+        </w:rPr>
+      </w:pPr>
+      <w:r>
+        <w:rPr>
+          <w:rStyle w:val="Forte"/>
+          <w:rFonts w:ascii="Arial" w:hAnsi="Arial" w:cs="Arial"/>
+        </w:rPr>
+        <w:t xml:space="preserve">Remoção de </w:t>
       </w:r>
       <w:proofErr w:type="spellStart"/>
       <w:r>
         <w:rPr>
-          <w:rFonts w:ascii="Arial" w:hAnsi="Arial" w:cs="Arial"/>
-          <w:b/>
-          <w:bCs/>
-          <w:i/>
-          <w:iCs/>
-        </w:rPr>
-        <w:t>MinMaxScaler</w:t>
+          <w:rStyle w:val="Forte"/>
+          <w:rFonts w:ascii="Arial" w:hAnsi="Arial" w:cs="Arial"/>
+        </w:rPr>
+        <w:t>stopwords</w:t>
       </w:r>
       <w:proofErr w:type="spellEnd"/>
       <w:r>
         <w:rPr>
-          <w:rFonts w:ascii="Arial" w:hAnsi="Arial" w:cs="Arial"/>
-          <w:b/>
-          <w:bCs/>
-        </w:rPr>
-        <w:t>.</w:t>
-      </w:r>
-    </w:p>
-    <w:p>
-      <w:pPr>
-        <w:pStyle w:val="NormalWeb"/>
-        <w:spacing w:line="360" w:lineRule="auto"/>
-        <w:ind w:left="1440"/>
-        <w:jc w:val="both"/>
-        <w:rPr>
-          <w:rFonts w:ascii="Arial" w:hAnsi="Arial" w:cs="Arial"/>
-          <w:b/>
-          <w:bCs/>
-        </w:rPr>
-      </w:pPr>
+          <w:rStyle w:val="Forte"/>
+          <w:rFonts w:ascii="Arial" w:hAnsi="Arial" w:cs="Arial"/>
+        </w:rPr>
+        <w:t>:</w:t>
+      </w:r>
+      <w:r>
+        <w:rPr>
+          <w:rStyle w:val="Forte"/>
+          <w:rFonts w:ascii="Arial" w:hAnsi="Arial" w:cs="Arial"/>
+          <w:b w:val="0"/>
+        </w:rPr>
+        <w:t xml:space="preserve"> Redução de ruído textual eliminando palavras irrelevantes.</w:t>
+      </w:r>
     </w:p>
     <w:p>
       <w:pPr>
         <w:pStyle w:val="NormalWeb"/>
         <w:numPr>
           <w:ilvl w:val="0"/>
-          <w:numId w:val="7"/>
+          <w:numId w:val="19"/>
         </w:numPr>
         <w:spacing w:line="360" w:lineRule="auto"/>
         <w:jc w:val="both"/>
         <w:rPr>
-          <w:rFonts w:ascii="Arial" w:hAnsi="Arial" w:cs="Arial"/>
-          <w:b/>
-          <w:bCs/>
-        </w:rPr>
-      </w:pPr>
-      <w:r>
-        <w:rPr>
-          <w:rFonts w:ascii="Arial" w:hAnsi="Arial" w:cs="Arial"/>
-          <w:b/>
-          <w:bCs/>
-        </w:rPr>
-        <w:t>Transformação de Texto:</w:t>
+          <w:rStyle w:val="Forte"/>
+          <w:rFonts w:ascii="Arial" w:hAnsi="Arial" w:cs="Arial"/>
+          <w:b w:val="0"/>
+        </w:rPr>
+      </w:pPr>
+      <w:proofErr w:type="spellStart"/>
+      <w:r>
+        <w:rPr>
+          <w:rStyle w:val="Forte"/>
+          <w:rFonts w:ascii="Arial" w:hAnsi="Arial" w:cs="Arial"/>
+        </w:rPr>
+        <w:t>Stemming</w:t>
+      </w:r>
+      <w:proofErr w:type="spellEnd"/>
+      <w:r>
+        <w:rPr>
+          <w:rStyle w:val="Forte"/>
+          <w:rFonts w:ascii="Arial" w:hAnsi="Arial" w:cs="Arial"/>
+        </w:rPr>
+        <w:t>:</w:t>
+      </w:r>
+      <w:r>
+        <w:rPr>
+          <w:rStyle w:val="Forte"/>
+          <w:rFonts w:ascii="Arial" w:hAnsi="Arial" w:cs="Arial"/>
+          <w:b w:val="0"/>
+        </w:rPr>
+        <w:t xml:space="preserve"> Transformação das palavras para sua raiz, melhorando a generalização dos dados.</w:t>
+      </w:r>
+    </w:p>
+    <w:p>
+      <w:pPr>
+        <w:pStyle w:val="NormalWeb"/>
+        <w:spacing w:line="360" w:lineRule="auto"/>
+        <w:jc w:val="both"/>
+        <w:rPr>
+          <w:rStyle w:val="Forte"/>
+          <w:rFonts w:ascii="Arial" w:hAnsi="Arial" w:cs="Arial"/>
+        </w:rPr>
+      </w:pPr>
+      <w:r>
+        <w:rPr>
+          <w:rStyle w:val="Forte"/>
+          <w:rFonts w:ascii="Arial" w:hAnsi="Arial" w:cs="Arial"/>
+        </w:rPr>
+        <w:t>3.3. Treinamento do Modelo</w:t>
+      </w:r>
+    </w:p>
+    <w:p>
+      <w:pPr>
+        <w:pStyle w:val="NormalWeb"/>
+        <w:spacing w:line="360" w:lineRule="auto"/>
+        <w:jc w:val="both"/>
+        <w:rPr>
+          <w:rStyle w:val="Forte"/>
+          <w:rFonts w:ascii="Arial" w:hAnsi="Arial" w:cs="Arial"/>
+          <w:b w:val="0"/>
+        </w:rPr>
+      </w:pPr>
+      <w:r>
+        <w:rPr>
+          <w:rStyle w:val="Forte"/>
+          <w:rFonts w:ascii="Arial" w:hAnsi="Arial" w:cs="Arial"/>
+          <w:b w:val="0"/>
+        </w:rPr>
+        <w:t>A recomendação de produtos foi baseada nos seguintes passos:</w:t>
       </w:r>
     </w:p>
     <w:p>
@@ -5475,53 +3743,30 @@
         <w:pStyle w:val="NormalWeb"/>
         <w:numPr>
           <w:ilvl w:val="0"/>
-          <w:numId w:val="12"/>
+          <w:numId w:val="20"/>
         </w:numPr>
         <w:spacing w:line="360" w:lineRule="auto"/>
         <w:jc w:val="both"/>
         <w:rPr>
-          <w:rFonts w:ascii="Arial" w:hAnsi="Arial" w:cs="Arial"/>
-          <w:b/>
-          <w:bCs/>
-        </w:rPr>
-      </w:pPr>
-      <w:r>
-        <w:rPr>
-          <w:rFonts w:ascii="Arial" w:hAnsi="Arial" w:cs="Arial"/>
-          <w:b/>
-          <w:bCs/>
-        </w:rPr>
-        <w:t xml:space="preserve">Aplicação do </w:t>
-      </w:r>
-      <w:r>
-        <w:rPr>
-          <w:rFonts w:ascii="Arial" w:hAnsi="Arial" w:cs="Arial"/>
-          <w:b/>
-          <w:bCs/>
-          <w:i/>
-          <w:iCs/>
-        </w:rPr>
-        <w:t xml:space="preserve">TF-IDF </w:t>
-      </w:r>
-      <w:proofErr w:type="spellStart"/>
-      <w:r>
-        <w:rPr>
-          <w:rFonts w:ascii="Arial" w:hAnsi="Arial" w:cs="Arial"/>
-          <w:b/>
-          <w:bCs/>
-          <w:i/>
-          <w:iCs/>
-        </w:rPr>
-        <w:t>Vectorizer</w:t>
-      </w:r>
-      <w:proofErr w:type="spellEnd"/>
-      <w:r>
-        <w:rPr>
-          <w:rFonts w:ascii="Arial" w:hAnsi="Arial" w:cs="Arial"/>
-          <w:b/>
-          <w:bCs/>
-        </w:rPr>
-        <w:t xml:space="preserve"> para converter avaliações em vetores numéricos.</w:t>
+          <w:rStyle w:val="Forte"/>
+          <w:rFonts w:ascii="Arial" w:hAnsi="Arial" w:cs="Arial"/>
+          <w:b w:val="0"/>
+        </w:rPr>
+      </w:pPr>
+      <w:r>
+        <w:rPr>
+          <w:rStyle w:val="Forte"/>
+          <w:rFonts w:ascii="Arial" w:hAnsi="Arial" w:cs="Arial"/>
+        </w:rPr>
+        <w:t>Cálculo da Similaridade do Cosseno:</w:t>
+      </w:r>
+      <w:r>
+        <w:rPr>
+          <w:rStyle w:val="Forte"/>
+          <w:rFonts w:ascii="Arial" w:hAnsi="Arial" w:cs="Arial"/>
+          <w:b w:val="0"/>
+        </w:rPr>
+        <w:t xml:space="preserve"> Identificação de produtos semelhantes com base nas avaliações textuais.</w:t>
       </w:r>
     </w:p>
     <w:p>
@@ -5529,96 +3774,99 @@
         <w:pStyle w:val="NormalWeb"/>
         <w:numPr>
           <w:ilvl w:val="0"/>
-          <w:numId w:val="12"/>
+          <w:numId w:val="20"/>
         </w:numPr>
         <w:spacing w:line="360" w:lineRule="auto"/>
         <w:jc w:val="both"/>
         <w:rPr>
-          <w:rFonts w:ascii="Arial" w:hAnsi="Arial" w:cs="Arial"/>
-          <w:b/>
-          <w:bCs/>
-        </w:rPr>
-      </w:pPr>
-      <w:r>
-        <w:rPr>
-          <w:rFonts w:ascii="Arial" w:hAnsi="Arial" w:cs="Arial"/>
-          <w:b/>
-          <w:bCs/>
-        </w:rPr>
-        <w:t xml:space="preserve">Implementação de técnicas de NLP como remoção de </w:t>
-      </w:r>
-      <w:proofErr w:type="spellStart"/>
-      <w:r>
-        <w:rPr>
-          <w:rFonts w:ascii="Arial" w:hAnsi="Arial" w:cs="Arial"/>
-          <w:b/>
-          <w:bCs/>
-        </w:rPr>
-        <w:t>stopwords</w:t>
-      </w:r>
-      <w:proofErr w:type="spellEnd"/>
-      <w:r>
-        <w:rPr>
-          <w:rFonts w:ascii="Arial" w:hAnsi="Arial" w:cs="Arial"/>
-          <w:b/>
-          <w:bCs/>
-        </w:rPr>
-        <w:t xml:space="preserve"> e </w:t>
-      </w:r>
-      <w:proofErr w:type="spellStart"/>
-      <w:r>
-        <w:rPr>
-          <w:rFonts w:ascii="Arial" w:hAnsi="Arial" w:cs="Arial"/>
-          <w:b/>
-          <w:bCs/>
-        </w:rPr>
-        <w:t>stemming</w:t>
-      </w:r>
-      <w:proofErr w:type="spellEnd"/>
-      <w:r>
-        <w:rPr>
-          <w:rFonts w:ascii="Arial" w:hAnsi="Arial" w:cs="Arial"/>
-          <w:b/>
-          <w:bCs/>
-        </w:rPr>
-        <w:t xml:space="preserve"> para reduzir ruído textual.</w:t>
+          <w:rStyle w:val="Forte"/>
+          <w:rFonts w:ascii="Arial" w:hAnsi="Arial" w:cs="Arial"/>
+          <w:b w:val="0"/>
+        </w:rPr>
+      </w:pPr>
+      <w:r>
+        <w:rPr>
+          <w:rStyle w:val="Forte"/>
+          <w:rFonts w:ascii="Arial" w:hAnsi="Arial" w:cs="Arial"/>
+        </w:rPr>
+        <w:t>Ajuste do escopo:</w:t>
+      </w:r>
+      <w:r>
+        <w:rPr>
+          <w:rStyle w:val="Forte"/>
+          <w:rFonts w:ascii="Arial" w:hAnsi="Arial" w:cs="Arial"/>
+          <w:b w:val="0"/>
+        </w:rPr>
+        <w:t xml:space="preserve"> Evitação de redundância nas sugestões de produtos, garantindo diversidade nas recomendações.</w:t>
       </w:r>
     </w:p>
     <w:p>
       <w:pPr>
         <w:pStyle w:val="NormalWeb"/>
         <w:spacing w:line="360" w:lineRule="auto"/>
-        <w:ind w:left="1440"/>
-        <w:jc w:val="both"/>
-        <w:rPr>
-          <w:rFonts w:ascii="Arial" w:hAnsi="Arial" w:cs="Arial"/>
-          <w:b/>
-          <w:bCs/>
-        </w:rPr>
-      </w:pPr>
+        <w:jc w:val="both"/>
+        <w:rPr>
+          <w:rStyle w:val="Forte"/>
+          <w:rFonts w:ascii="Arial" w:hAnsi="Arial" w:cs="Arial"/>
+        </w:rPr>
+      </w:pPr>
+      <w:r>
+        <w:rPr>
+          <w:rStyle w:val="Forte"/>
+          <w:rFonts w:ascii="Arial" w:hAnsi="Arial" w:cs="Arial"/>
+        </w:rPr>
+        <w:t>3.4. Avaliação das Métricas</w:t>
+      </w:r>
+    </w:p>
+    <w:p>
+      <w:pPr>
+        <w:pStyle w:val="NormalWeb"/>
+        <w:spacing w:line="360" w:lineRule="auto"/>
+        <w:jc w:val="both"/>
+        <w:rPr>
+          <w:rStyle w:val="Forte"/>
+          <w:rFonts w:ascii="Arial" w:hAnsi="Arial" w:cs="Arial"/>
+          <w:b w:val="0"/>
+        </w:rPr>
+      </w:pPr>
+      <w:r>
+        <w:rPr>
+          <w:rStyle w:val="Forte"/>
+          <w:rFonts w:ascii="Arial" w:hAnsi="Arial" w:cs="Arial"/>
+          <w:b w:val="0"/>
+        </w:rPr>
+        <w:t>Implementamos três métricas essenciais para avaliar o desempenho do modelo:</w:t>
+      </w:r>
     </w:p>
     <w:p>
       <w:pPr>
         <w:pStyle w:val="NormalWeb"/>
         <w:numPr>
           <w:ilvl w:val="0"/>
-          <w:numId w:val="7"/>
+          <w:numId w:val="21"/>
         </w:numPr>
         <w:spacing w:line="360" w:lineRule="auto"/>
         <w:jc w:val="both"/>
         <w:rPr>
-          <w:rFonts w:ascii="Arial" w:hAnsi="Arial" w:cs="Arial"/>
-          <w:b/>
-          <w:bCs/>
-        </w:rPr>
-      </w:pPr>
-      <w:r>
-        <w:rPr>
-          <w:rFonts w:ascii="Arial" w:hAnsi="Arial" w:cs="Arial"/>
-          <w:b/>
-          <w:bCs/>
-        </w:rPr>
-        <w:t>Treinamento do Modelo:</w:t>
+          <w:rStyle w:val="Forte"/>
+          <w:rFonts w:ascii="Arial" w:hAnsi="Arial" w:cs="Arial"/>
+          <w:b w:val="0"/>
+        </w:rPr>
+      </w:pPr>
+      <w:r>
+        <w:rPr>
+          <w:rStyle w:val="Forte"/>
+          <w:rFonts w:ascii="Arial" w:hAnsi="Arial" w:cs="Arial"/>
+        </w:rPr>
+        <w:t>Precisão:</w:t>
+      </w:r>
+      <w:r>
+        <w:rPr>
+          <w:rStyle w:val="Forte"/>
+          <w:rFonts w:ascii="Arial" w:hAnsi="Arial" w:cs="Arial"/>
+          <w:b w:val="0"/>
+        </w:rPr>
+        <w:t xml:space="preserve"> Mede a relevância dos produtos recomendados com base na similaridade textual.</w:t>
       </w:r>
     </w:p>
     <w:p>
@@ -5626,65 +3874,30 @@
         <w:pStyle w:val="NormalWeb"/>
         <w:numPr>
           <w:ilvl w:val="0"/>
-          <w:numId w:val="13"/>
+          <w:numId w:val="21"/>
         </w:numPr>
         <w:spacing w:line="360" w:lineRule="auto"/>
         <w:jc w:val="both"/>
         <w:rPr>
-          <w:rFonts w:ascii="Arial" w:hAnsi="Arial" w:cs="Arial"/>
-          <w:b/>
-          <w:bCs/>
-        </w:rPr>
-      </w:pPr>
-      <w:r>
-        <w:rPr>
-          <w:rFonts w:ascii="Arial" w:hAnsi="Arial" w:cs="Arial"/>
-          <w:b/>
-          <w:bCs/>
-        </w:rPr>
-        <w:t xml:space="preserve">Uso da similaridade de </w:t>
-      </w:r>
-      <w:proofErr w:type="spellStart"/>
-      <w:r>
-        <w:rPr>
-          <w:rFonts w:ascii="Arial" w:hAnsi="Arial" w:cs="Arial"/>
-          <w:b/>
-          <w:bCs/>
-          <w:i/>
-          <w:iCs/>
-        </w:rPr>
-        <w:t>cosine</w:t>
-      </w:r>
-      <w:proofErr w:type="spellEnd"/>
-      <w:r>
-        <w:rPr>
-          <w:rFonts w:ascii="Arial" w:hAnsi="Arial" w:cs="Arial"/>
-          <w:b/>
-          <w:bCs/>
-          <w:i/>
-          <w:iCs/>
-        </w:rPr>
-        <w:t xml:space="preserve"> </w:t>
-      </w:r>
-      <w:proofErr w:type="spellStart"/>
-      <w:r>
-        <w:rPr>
-          <w:rFonts w:ascii="Arial" w:hAnsi="Arial" w:cs="Arial"/>
-          <w:b/>
-          <w:bCs/>
-          <w:i/>
-          <w:iCs/>
-        </w:rPr>
-        <w:t>similarity</w:t>
-      </w:r>
-      <w:proofErr w:type="spellEnd"/>
-      <w:r>
-        <w:rPr>
-          <w:rFonts w:ascii="Arial" w:hAnsi="Arial" w:cs="Arial"/>
-          <w:b/>
-          <w:bCs/>
-        </w:rPr>
-        <w:t xml:space="preserve"> para identificar produtos semelhantes com base em avaliações textuais.</w:t>
+          <w:rStyle w:val="Forte"/>
+          <w:rFonts w:ascii="Arial" w:hAnsi="Arial" w:cs="Arial"/>
+          <w:b w:val="0"/>
+        </w:rPr>
+      </w:pPr>
+      <w:r>
+        <w:rPr>
+          <w:rStyle w:val="Forte"/>
+          <w:rFonts w:ascii="Arial" w:hAnsi="Arial" w:cs="Arial"/>
+        </w:rPr>
+        <w:t>Cobertura</w:t>
+      </w:r>
+      <w:r>
+        <w:rPr>
+          <w:rStyle w:val="Forte"/>
+          <w:rFonts w:ascii="Arial" w:hAnsi="Arial" w:cs="Arial"/>
+          <w:b w:val="0"/>
+        </w:rPr>
+        <w:t>: Avalia a quantidade de produtos distintos incluídos nas recomendações.</w:t>
       </w:r>
     </w:p>
     <w:p>
@@ -5692,60 +3905,135 @@
         <w:pStyle w:val="NormalWeb"/>
         <w:numPr>
           <w:ilvl w:val="0"/>
-          <w:numId w:val="13"/>
+          <w:numId w:val="21"/>
         </w:numPr>
         <w:spacing w:line="360" w:lineRule="auto"/>
         <w:jc w:val="both"/>
         <w:rPr>
-          <w:rFonts w:ascii="Arial" w:hAnsi="Arial" w:cs="Arial"/>
-          <w:b/>
-          <w:bCs/>
-        </w:rPr>
-      </w:pPr>
-      <w:r>
-        <w:rPr>
-          <w:rFonts w:ascii="Arial" w:hAnsi="Arial" w:cs="Arial"/>
-          <w:b/>
-          <w:bCs/>
-        </w:rPr>
-        <w:t>Ajuste no escopo da análise para evitar redundâncias nos produtos sugeridos.</w:t>
+          <w:rStyle w:val="Forte"/>
+          <w:rFonts w:ascii="Arial" w:hAnsi="Arial" w:cs="Arial"/>
+          <w:b w:val="0"/>
+        </w:rPr>
+      </w:pPr>
+      <w:r>
+        <w:rPr>
+          <w:rStyle w:val="Forte"/>
+          <w:rFonts w:ascii="Arial" w:hAnsi="Arial" w:cs="Arial"/>
+        </w:rPr>
+        <w:t>Diversidade:</w:t>
+      </w:r>
+      <w:r>
+        <w:rPr>
+          <w:rStyle w:val="Forte"/>
+          <w:rFonts w:ascii="Arial" w:hAnsi="Arial" w:cs="Arial"/>
+          <w:b w:val="0"/>
+        </w:rPr>
+        <w:t xml:space="preserve"> Examina a variação nas sugestões para evitar resultados homogêneos.</w:t>
       </w:r>
     </w:p>
     <w:p>
       <w:pPr>
         <w:pStyle w:val="NormalWeb"/>
         <w:spacing w:line="360" w:lineRule="auto"/>
-        <w:ind w:left="1440"/>
-        <w:jc w:val="both"/>
-        <w:rPr>
-          <w:rFonts w:ascii="Arial" w:hAnsi="Arial" w:cs="Arial"/>
-          <w:b/>
-          <w:bCs/>
-        </w:rPr>
-      </w:pPr>
+        <w:jc w:val="both"/>
+        <w:rPr>
+          <w:rStyle w:val="Forte"/>
+          <w:rFonts w:ascii="Arial" w:hAnsi="Arial" w:cs="Arial"/>
+        </w:rPr>
+      </w:pPr>
+      <w:r>
+        <w:rPr>
+          <w:rStyle w:val="Forte"/>
+          <w:rFonts w:ascii="Arial" w:hAnsi="Arial" w:cs="Arial"/>
+        </w:rPr>
+        <w:t>3.5. Ajuste e Refinamento</w:t>
+      </w:r>
+    </w:p>
+    <w:p>
+      <w:pPr>
+        <w:pStyle w:val="NormalWeb"/>
+        <w:spacing w:line="360" w:lineRule="auto"/>
+        <w:jc w:val="both"/>
+        <w:rPr>
+          <w:rStyle w:val="Forte"/>
+          <w:rFonts w:ascii="Arial" w:hAnsi="Arial" w:cs="Arial"/>
+          <w:b w:val="0"/>
+        </w:rPr>
+      </w:pPr>
+      <w:r>
+        <w:rPr>
+          <w:rStyle w:val="Forte"/>
+          <w:rFonts w:ascii="Arial" w:hAnsi="Arial" w:cs="Arial"/>
+          <w:b w:val="0"/>
+        </w:rPr>
+        <w:t>Com base nos primeiros testes, aplicamos melhorias no pipeline:</w:t>
+      </w:r>
     </w:p>
     <w:p>
       <w:pPr>
         <w:pStyle w:val="NormalWeb"/>
         <w:numPr>
           <w:ilvl w:val="0"/>
-          <w:numId w:val="7"/>
+          <w:numId w:val="22"/>
         </w:numPr>
         <w:spacing w:line="360" w:lineRule="auto"/>
         <w:jc w:val="both"/>
         <w:rPr>
-          <w:rFonts w:ascii="Arial" w:hAnsi="Arial" w:cs="Arial"/>
-          <w:b/>
-          <w:bCs/>
-        </w:rPr>
-      </w:pPr>
-      <w:r>
-        <w:rPr>
-          <w:rFonts w:ascii="Arial" w:hAnsi="Arial" w:cs="Arial"/>
-          <w:b/>
-          <w:bCs/>
-        </w:rPr>
-        <w:t>Avaliação das Métricas:</w:t>
+          <w:rStyle w:val="Forte"/>
+          <w:rFonts w:ascii="Arial" w:hAnsi="Arial" w:cs="Arial"/>
+          <w:b w:val="0"/>
+        </w:rPr>
+      </w:pPr>
+      <w:r>
+        <w:rPr>
+          <w:rStyle w:val="Forte"/>
+          <w:rFonts w:ascii="Arial" w:hAnsi="Arial" w:cs="Arial"/>
+        </w:rPr>
+        <w:t>Otimização dos parâmetros do TF-IDF:</w:t>
+      </w:r>
+      <w:r>
+        <w:rPr>
+          <w:rStyle w:val="Forte"/>
+          <w:rFonts w:ascii="Arial" w:hAnsi="Arial" w:cs="Arial"/>
+          <w:b w:val="0"/>
+        </w:rPr>
+        <w:t xml:space="preserve"> Ajuste do </w:t>
+      </w:r>
+      <w:proofErr w:type="spellStart"/>
+      <w:r>
+        <w:rPr>
+          <w:rStyle w:val="Forte"/>
+          <w:rFonts w:ascii="Arial" w:hAnsi="Arial" w:cs="Arial"/>
+          <w:b w:val="0"/>
+        </w:rPr>
+        <w:t>ngram_range</w:t>
+      </w:r>
+      <w:proofErr w:type="spellEnd"/>
+      <w:r>
+        <w:rPr>
+          <w:rStyle w:val="Forte"/>
+          <w:rFonts w:ascii="Arial" w:hAnsi="Arial" w:cs="Arial"/>
+          <w:b w:val="0"/>
+        </w:rPr>
+        <w:t xml:space="preserve"> e </w:t>
+      </w:r>
+      <w:proofErr w:type="spellStart"/>
+      <w:r>
+        <w:rPr>
+          <w:rStyle w:val="Forte"/>
+          <w:rFonts w:ascii="Arial" w:hAnsi="Arial" w:cs="Arial"/>
+          <w:b w:val="0"/>
+        </w:rPr>
+        <w:t>min_df</w:t>
+      </w:r>
+      <w:proofErr w:type="spellEnd"/>
+      <w:r>
+        <w:rPr>
+          <w:rStyle w:val="Forte"/>
+          <w:rFonts w:ascii="Arial" w:hAnsi="Arial" w:cs="Arial"/>
+          <w:b w:val="0"/>
+        </w:rPr>
+        <w:t xml:space="preserve"> para melhorar a captura de termos relevantes.</w:t>
       </w:r>
     </w:p>
     <w:p>
@@ -5753,251 +4041,205 @@
         <w:pStyle w:val="NormalWeb"/>
         <w:numPr>
           <w:ilvl w:val="0"/>
-          <w:numId w:val="14"/>
+          <w:numId w:val="22"/>
         </w:numPr>
         <w:spacing w:line="360" w:lineRule="auto"/>
         <w:jc w:val="both"/>
         <w:rPr>
-          <w:rFonts w:ascii="Arial" w:hAnsi="Arial" w:cs="Arial"/>
-          <w:b/>
-          <w:bCs/>
-        </w:rPr>
-      </w:pPr>
-      <w:r>
-        <w:rPr>
-          <w:rFonts w:ascii="Arial" w:hAnsi="Arial" w:cs="Arial"/>
-          <w:b/>
-          <w:bCs/>
-        </w:rPr>
-        <w:t>Implementação de métricas de precisão, cobertura e diversidade.</w:t>
+          <w:rStyle w:val="Forte"/>
+          <w:rFonts w:ascii="Arial" w:hAnsi="Arial" w:cs="Arial"/>
+          <w:b w:val="0"/>
+        </w:rPr>
+      </w:pPr>
+      <w:bookmarkStart w:id="10" w:name="_GoBack"/>
+      <w:bookmarkEnd w:id="10"/>
+      <w:r>
+        <w:rPr>
+          <w:rStyle w:val="Forte"/>
+          <w:rFonts w:ascii="Arial" w:hAnsi="Arial" w:cs="Arial"/>
+        </w:rPr>
+        <w:lastRenderedPageBreak/>
+        <w:t>Filtragem adicional:</w:t>
+      </w:r>
+      <w:r>
+        <w:rPr>
+          <w:rStyle w:val="Forte"/>
+          <w:rFonts w:ascii="Arial" w:hAnsi="Arial" w:cs="Arial"/>
+          <w:b w:val="0"/>
+        </w:rPr>
+        <w:t xml:space="preserve"> Implementação de regras para evitar sugestões repetidas e aumentar a diversidade.</w:t>
       </w:r>
     </w:p>
     <w:p>
       <w:pPr>
         <w:pStyle w:val="NormalWeb"/>
-        <w:numPr>
-          <w:ilvl w:val="0"/>
-          <w:numId w:val="14"/>
-        </w:numPr>
-        <w:spacing w:line="360" w:lineRule="auto"/>
-        <w:jc w:val="both"/>
-        <w:rPr>
-          <w:rFonts w:ascii="Arial" w:hAnsi="Arial" w:cs="Arial"/>
-          <w:b/>
-          <w:bCs/>
-        </w:rPr>
-      </w:pPr>
-      <w:r>
-        <w:rPr>
-          <w:rFonts w:ascii="Arial" w:hAnsi="Arial" w:cs="Arial"/>
-          <w:b/>
-          <w:bCs/>
-        </w:rPr>
-        <w:t>Teste do modelo com diferentes amostras para validar sua eficácia.</w:t>
+        <w:spacing w:line="360" w:lineRule="auto"/>
+        <w:jc w:val="both"/>
+        <w:rPr>
+          <w:rStyle w:val="Forte"/>
+          <w:rFonts w:ascii="Arial" w:hAnsi="Arial" w:cs="Arial"/>
+          <w:b w:val="0"/>
+        </w:rPr>
+      </w:pPr>
+      <w:r>
+        <w:rPr>
+          <w:rStyle w:val="Forte"/>
+          <w:rFonts w:ascii="Arial" w:hAnsi="Arial" w:cs="Arial"/>
+          <w:b w:val="0"/>
+        </w:rPr>
+        <w:t xml:space="preserve">3.6. </w:t>
+      </w:r>
+      <w:r>
+        <w:rPr>
+          <w:rStyle w:val="Forte"/>
+          <w:rFonts w:ascii="Arial" w:hAnsi="Arial" w:cs="Arial"/>
+        </w:rPr>
+        <w:t>Reavaliação do Modelo</w:t>
       </w:r>
     </w:p>
     <w:p>
       <w:pPr>
         <w:pStyle w:val="NormalWeb"/>
         <w:spacing w:line="360" w:lineRule="auto"/>
-        <w:ind w:left="1440"/>
-        <w:jc w:val="both"/>
-        <w:rPr>
-          <w:rFonts w:ascii="Arial" w:hAnsi="Arial" w:cs="Arial"/>
-          <w:b/>
-          <w:bCs/>
-        </w:rPr>
-      </w:pPr>
+        <w:jc w:val="both"/>
+        <w:rPr>
+          <w:rStyle w:val="Forte"/>
+          <w:rFonts w:ascii="Arial" w:hAnsi="Arial" w:cs="Arial"/>
+          <w:b w:val="0"/>
+        </w:rPr>
+      </w:pPr>
+      <w:r>
+        <w:rPr>
+          <w:rStyle w:val="Forte"/>
+          <w:rFonts w:ascii="Arial" w:hAnsi="Arial" w:cs="Arial"/>
+          <w:b w:val="0"/>
+        </w:rPr>
+        <w:t>Após os ajustes, realizamos novos testes para comparar os resultados:</w:t>
+      </w:r>
     </w:p>
     <w:p>
       <w:pPr>
         <w:pStyle w:val="NormalWeb"/>
-        <w:numPr>
-          <w:ilvl w:val="0"/>
-          <w:numId w:val="7"/>
-        </w:numPr>
-        <w:spacing w:line="360" w:lineRule="auto"/>
-        <w:jc w:val="both"/>
-        <w:rPr>
-          <w:rFonts w:ascii="Arial" w:hAnsi="Arial" w:cs="Arial"/>
-          <w:b/>
-          <w:bCs/>
-        </w:rPr>
-      </w:pPr>
-      <w:r>
-        <w:rPr>
-          <w:rFonts w:ascii="Arial" w:hAnsi="Arial" w:cs="Arial"/>
-          <w:b/>
-          <w:bCs/>
-        </w:rPr>
-        <w:t>Ajuste e Refinamento:</w:t>
+        <w:spacing w:line="360" w:lineRule="auto"/>
+        <w:jc w:val="both"/>
+        <w:rPr>
+          <w:rStyle w:val="Forte"/>
+          <w:rFonts w:ascii="Arial" w:hAnsi="Arial" w:cs="Arial"/>
+          <w:b w:val="0"/>
+        </w:rPr>
+      </w:pPr>
+      <w:r>
+        <w:rPr>
+          <w:rStyle w:val="Forte"/>
+          <w:rFonts w:ascii="Arial" w:hAnsi="Arial" w:cs="Arial"/>
+          <w:b w:val="0"/>
+        </w:rPr>
+        <w:t xml:space="preserve">- </w:t>
+      </w:r>
+      <w:r>
+        <w:rPr>
+          <w:rStyle w:val="Forte"/>
+          <w:rFonts w:ascii="Arial" w:hAnsi="Arial" w:cs="Arial"/>
+        </w:rPr>
+        <w:t>Precisão das recomendações:</w:t>
+      </w:r>
+      <w:r>
+        <w:rPr>
+          <w:rStyle w:val="Forte"/>
+          <w:rFonts w:ascii="Arial" w:hAnsi="Arial" w:cs="Arial"/>
+          <w:b w:val="0"/>
+        </w:rPr>
+        <w:t xml:space="preserve"> 0.78 (aumento de 8%)</w:t>
       </w:r>
     </w:p>
     <w:p>
       <w:pPr>
         <w:pStyle w:val="NormalWeb"/>
-        <w:numPr>
-          <w:ilvl w:val="0"/>
-          <w:numId w:val="15"/>
-        </w:numPr>
-        <w:spacing w:line="360" w:lineRule="auto"/>
-        <w:jc w:val="both"/>
-        <w:rPr>
-          <w:rFonts w:ascii="Arial" w:hAnsi="Arial" w:cs="Arial"/>
-          <w:b/>
-          <w:bCs/>
-        </w:rPr>
-      </w:pPr>
-      <w:r>
-        <w:rPr>
-          <w:rFonts w:ascii="Arial" w:hAnsi="Arial" w:cs="Arial"/>
-          <w:b/>
-          <w:bCs/>
-        </w:rPr>
-        <w:t xml:space="preserve">Melhoria dos parâmetros do </w:t>
-      </w:r>
-      <w:r>
-        <w:rPr>
-          <w:rFonts w:ascii="Arial" w:hAnsi="Arial" w:cs="Arial"/>
-          <w:b/>
-          <w:bCs/>
-          <w:i/>
-          <w:iCs/>
-        </w:rPr>
-        <w:t>TF-IDF</w:t>
-      </w:r>
-      <w:r>
-        <w:rPr>
-          <w:rFonts w:ascii="Arial" w:hAnsi="Arial" w:cs="Arial"/>
-          <w:b/>
-          <w:bCs/>
-        </w:rPr>
-        <w:t xml:space="preserve"> e otimização do treinamento.</w:t>
+        <w:spacing w:line="360" w:lineRule="auto"/>
+        <w:jc w:val="both"/>
+        <w:rPr>
+          <w:rStyle w:val="Forte"/>
+          <w:rFonts w:ascii="Arial" w:hAnsi="Arial" w:cs="Arial"/>
+          <w:b w:val="0"/>
+        </w:rPr>
+      </w:pPr>
+      <w:r>
+        <w:rPr>
+          <w:rStyle w:val="Forte"/>
+          <w:rFonts w:ascii="Arial" w:hAnsi="Arial" w:cs="Arial"/>
+          <w:b w:val="0"/>
+        </w:rPr>
+        <w:t xml:space="preserve">- </w:t>
+      </w:r>
+      <w:r>
+        <w:rPr>
+          <w:rStyle w:val="Forte"/>
+          <w:rFonts w:ascii="Arial" w:hAnsi="Arial" w:cs="Arial"/>
+        </w:rPr>
+        <w:t>Cobertura dos produtos recomendados</w:t>
+      </w:r>
+      <w:r>
+        <w:rPr>
+          <w:rStyle w:val="Forte"/>
+          <w:rFonts w:ascii="Arial" w:hAnsi="Arial" w:cs="Arial"/>
+          <w:b w:val="0"/>
+        </w:rPr>
+        <w:t>: 72% (ganho de 7%)</w:t>
       </w:r>
     </w:p>
     <w:p>
       <w:pPr>
         <w:pStyle w:val="NormalWeb"/>
-        <w:numPr>
-          <w:ilvl w:val="0"/>
-          <w:numId w:val="15"/>
-        </w:numPr>
-        <w:spacing w:line="360" w:lineRule="auto"/>
-        <w:jc w:val="both"/>
-        <w:rPr>
-          <w:rFonts w:ascii="Arial" w:hAnsi="Arial" w:cs="Arial"/>
-          <w:b/>
-          <w:bCs/>
-        </w:rPr>
-      </w:pPr>
-      <w:r>
-        <w:rPr>
-          <w:rFonts w:ascii="Arial" w:hAnsi="Arial" w:cs="Arial"/>
-          <w:b/>
-          <w:bCs/>
-        </w:rPr>
-        <w:t>Aplicação de um filtro para evitar sugestões repetidas e aumentar a variação dos produtos recomendados.</w:t>
+        <w:spacing w:line="360" w:lineRule="auto"/>
+        <w:jc w:val="both"/>
+        <w:rPr>
+          <w:rStyle w:val="Forte"/>
+          <w:rFonts w:ascii="Arial" w:hAnsi="Arial" w:cs="Arial"/>
+          <w:b w:val="0"/>
+        </w:rPr>
+      </w:pPr>
+      <w:r>
+        <w:rPr>
+          <w:rStyle w:val="Forte"/>
+          <w:rFonts w:ascii="Arial" w:hAnsi="Arial" w:cs="Arial"/>
+          <w:b w:val="0"/>
+        </w:rPr>
+        <w:t xml:space="preserve">- </w:t>
+      </w:r>
+      <w:r>
+        <w:rPr>
+          <w:rStyle w:val="Forte"/>
+          <w:rFonts w:ascii="Arial" w:hAnsi="Arial" w:cs="Arial"/>
+        </w:rPr>
+        <w:t>Diversidade das sugestões:</w:t>
+      </w:r>
+      <w:r>
+        <w:rPr>
+          <w:rStyle w:val="Forte"/>
+          <w:rFonts w:ascii="Arial" w:hAnsi="Arial" w:cs="Arial"/>
+          <w:b w:val="0"/>
+        </w:rPr>
+        <w:t xml:space="preserve"> 0.75 (melhoria de 10%)</w:t>
       </w:r>
     </w:p>
     <w:p>
       <w:pPr>
         <w:pStyle w:val="NormalWeb"/>
         <w:spacing w:line="360" w:lineRule="auto"/>
-        <w:ind w:left="1440"/>
-        <w:jc w:val="both"/>
-        <w:rPr>
-          <w:rFonts w:ascii="Arial" w:hAnsi="Arial" w:cs="Arial"/>
-          <w:b/>
-          <w:bCs/>
-        </w:rPr>
-      </w:pPr>
-    </w:p>
-    <w:p>
-      <w:pPr>
-        <w:pStyle w:val="NormalWeb"/>
-        <w:numPr>
-          <w:ilvl w:val="0"/>
-          <w:numId w:val="7"/>
-        </w:numPr>
-        <w:spacing w:line="360" w:lineRule="auto"/>
-        <w:jc w:val="both"/>
-        <w:rPr>
-          <w:rFonts w:ascii="Arial" w:hAnsi="Arial" w:cs="Arial"/>
-          <w:b/>
-          <w:bCs/>
-        </w:rPr>
-      </w:pPr>
-      <w:r>
-        <w:rPr>
-          <w:rFonts w:ascii="Arial" w:hAnsi="Arial" w:cs="Arial"/>
-          <w:b/>
-          <w:bCs/>
-        </w:rPr>
-        <w:t>Reavaliação do Modelo:</w:t>
-      </w:r>
-    </w:p>
-    <w:p>
-      <w:pPr>
-        <w:pStyle w:val="NormalWeb"/>
-        <w:numPr>
-          <w:ilvl w:val="0"/>
-          <w:numId w:val="16"/>
-        </w:numPr>
-        <w:spacing w:line="360" w:lineRule="auto"/>
-        <w:jc w:val="both"/>
-        <w:rPr>
-          <w:rFonts w:ascii="Arial" w:hAnsi="Arial" w:cs="Arial"/>
-          <w:b/>
-          <w:bCs/>
-        </w:rPr>
-      </w:pPr>
-      <w:r>
-        <w:rPr>
-          <w:rFonts w:ascii="Arial" w:hAnsi="Arial" w:cs="Arial"/>
-          <w:b/>
-          <w:bCs/>
-        </w:rPr>
-        <w:t>Comparação de métricas antes e após ajustes.</w:t>
-      </w:r>
-    </w:p>
-    <w:p>
-      <w:pPr>
-        <w:pStyle w:val="NormalWeb"/>
-        <w:numPr>
-          <w:ilvl w:val="0"/>
-          <w:numId w:val="16"/>
-        </w:numPr>
-        <w:spacing w:line="360" w:lineRule="auto"/>
-        <w:jc w:val="both"/>
-        <w:rPr>
-          <w:rStyle w:val="Forte"/>
-        </w:rPr>
-      </w:pPr>
-      <w:r>
-        <w:rPr>
-          <w:rFonts w:ascii="Arial" w:hAnsi="Arial" w:cs="Arial"/>
-          <w:b/>
-          <w:bCs/>
-        </w:rPr>
-        <w:t xml:space="preserve">Validação cruzada e teste com diferentes </w:t>
-      </w:r>
-      <w:proofErr w:type="spellStart"/>
-      <w:r>
-        <w:rPr>
-          <w:rFonts w:ascii="Arial" w:hAnsi="Arial" w:cs="Arial"/>
-          <w:b/>
-          <w:bCs/>
-        </w:rPr>
-        <w:t>datasets</w:t>
-      </w:r>
-      <w:proofErr w:type="spellEnd"/>
-      <w:r>
-        <w:rPr>
-          <w:rFonts w:ascii="Arial" w:hAnsi="Arial" w:cs="Arial"/>
-          <w:b/>
-          <w:bCs/>
-        </w:rPr>
-        <w:t xml:space="preserve"> para garantir consistência nos resultados.</w:t>
+        <w:jc w:val="both"/>
+        <w:rPr>
+          <w:rStyle w:val="Forte"/>
+          <w:rFonts w:ascii="Arial" w:hAnsi="Arial" w:cs="Arial"/>
+          <w:b w:val="0"/>
+        </w:rPr>
+      </w:pPr>
+      <w:r>
+        <w:rPr>
+          <w:rStyle w:val="Forte"/>
+          <w:rFonts w:ascii="Arial" w:hAnsi="Arial" w:cs="Arial"/>
+          <w:b w:val="0"/>
+        </w:rPr>
+        <w:t>Os aprimoramentos demonstraram um avanço significativo na eficácia das recomendações.</w:t>
       </w:r>
     </w:p>
     <w:p>
@@ -6019,7 +4261,7 @@
           <w:szCs w:val="24"/>
         </w:rPr>
       </w:pPr>
-      <w:bookmarkStart w:id="10" w:name="_Toc192003949"/>
+      <w:bookmarkStart w:id="11" w:name="_Toc192003949"/>
       <w:r>
         <w:rPr>
           <w:rFonts w:ascii="Arial" w:eastAsia="Arial" w:hAnsi="Arial" w:cs="Arial"/>
@@ -6047,7 +4289,7 @@
         </w:rPr>
         <w:t>RESULTADOS</w:t>
       </w:r>
-      <w:bookmarkEnd w:id="10"/>
+      <w:bookmarkEnd w:id="11"/>
     </w:p>
     <w:p/>
     <w:p>
@@ -6281,6 +4523,7 @@
           <w:szCs w:val="24"/>
           <w:u w:val="single"/>
         </w:rPr>
+        <w:lastRenderedPageBreak/>
         <w:t>Cobertura dos Produtos Recomendados</w:t>
       </w:r>
       <w:r>
@@ -6372,7 +4615,6 @@
           <w:sz w:val="24"/>
           <w:szCs w:val="24"/>
         </w:rPr>
-        <w:lastRenderedPageBreak/>
         <w:t>recomendações.</w:t>
       </w:r>
     </w:p>
@@ -6726,6 +4968,7 @@
           <w:sz w:val="24"/>
           <w:szCs w:val="24"/>
         </w:rPr>
+        <w:lastRenderedPageBreak/>
         <w:t>captura de termos relevantes.</w:t>
       </w:r>
     </w:p>
@@ -6845,7 +5088,6 @@
           <w:szCs w:val="24"/>
           <w:u w:val="single"/>
         </w:rPr>
-        <w:lastRenderedPageBreak/>
         <w:t>4.</w:t>
       </w:r>
       <w:r>
@@ -7376,6 +5618,7 @@
           <w:sz w:val="24"/>
           <w:szCs w:val="24"/>
         </w:rPr>
+        <w:lastRenderedPageBreak/>
         <w:t>Cobertura dos produtos recomendados: 72%</w:t>
       </w:r>
     </w:p>
@@ -7457,7 +5700,6 @@
           <w:szCs w:val="24"/>
           <w:u w:val="single"/>
         </w:rPr>
-        <w:lastRenderedPageBreak/>
         <w:t>4.</w:t>
       </w:r>
       <w:r>
@@ -7644,7 +5886,7 @@
           <w:szCs w:val="24"/>
         </w:rPr>
       </w:pPr>
-      <w:bookmarkStart w:id="11" w:name="_Toc192003950"/>
+      <w:bookmarkStart w:id="12" w:name="_Toc192003950"/>
       <w:r>
         <w:rPr>
           <w:rFonts w:ascii="Arial" w:eastAsia="Arial" w:hAnsi="Arial" w:cs="Arial"/>
@@ -7672,7 +5914,7 @@
         </w:rPr>
         <w:t xml:space="preserve"> CONCLUSÃO E TRABALHOS FUTUROS</w:t>
       </w:r>
-      <w:bookmarkEnd w:id="11"/>
+      <w:bookmarkEnd w:id="12"/>
     </w:p>
     <w:p/>
     <w:p>
@@ -7872,6 +6114,7 @@
           <w:sz w:val="24"/>
           <w:szCs w:val="24"/>
         </w:rPr>
+        <w:lastRenderedPageBreak/>
         <w:t>Melhor entendimento do impacto das avaliações textuais na recomendação de produtos.</w:t>
       </w:r>
       <w:r>
@@ -7937,7 +6180,6 @@
           <w:szCs w:val="24"/>
           <w:u w:val="single"/>
         </w:rPr>
-        <w:lastRenderedPageBreak/>
         <w:t>Limitações Identificadas</w:t>
       </w:r>
       <w:r>
@@ -8385,7 +6627,7 @@
           <w:szCs w:val="24"/>
         </w:rPr>
       </w:pPr>
-      <w:bookmarkStart w:id="12" w:name="_Toc192003951"/>
+      <w:bookmarkStart w:id="13" w:name="_Toc192003951"/>
       <w:r>
         <w:rPr>
           <w:rFonts w:ascii="Arial" w:eastAsia="Arial" w:hAnsi="Arial" w:cs="Arial"/>
@@ -8393,7 +6635,6 @@
           <w:sz w:val="24"/>
           <w:szCs w:val="24"/>
         </w:rPr>
-        <w:lastRenderedPageBreak/>
         <w:t>6</w:t>
       </w:r>
       <w:r>
@@ -8432,7 +6673,7 @@
         </w:rPr>
         <w:t>BIBLIOGRAFICAS</w:t>
       </w:r>
-      <w:bookmarkEnd w:id="12"/>
+      <w:bookmarkEnd w:id="13"/>
     </w:p>
     <w:p>
       <w:pPr>
@@ -8777,7 +7018,21 @@
         <w:rPr>
           <w:rFonts w:ascii="Arial" w:hAnsi="Arial" w:cs="Arial"/>
         </w:rPr>
-        <w:t xml:space="preserve"> Model." </w:t>
+        <w:t xml:space="preserve"> </w:t>
+      </w:r>
+      <w:proofErr w:type="spellStart"/>
+      <w:r>
+        <w:rPr>
+          <w:rFonts w:ascii="Arial" w:hAnsi="Arial" w:cs="Arial"/>
+        </w:rPr>
+        <w:t>Model</w:t>
+      </w:r>
+      <w:proofErr w:type="spellEnd"/>
+      <w:r>
+        <w:rPr>
+          <w:rFonts w:ascii="Arial" w:hAnsi="Arial" w:cs="Arial"/>
+        </w:rPr>
+        <w:t xml:space="preserve">." </w:t>
       </w:r>
       <w:proofErr w:type="spellStart"/>
       <w:r>
@@ -9081,7 +7336,7 @@
 </file>
 
 <file path=word/endnotes.xml><?xml version="1.0" encoding="utf-8"?>
-<w:endnotes xmlns:wpc="http://schemas.microsoft.com/office/word/2010/wordprocessingCanvas" xmlns:cx="http://schemas.microsoft.com/office/drawing/2014/chartex" xmlns:cx1="http://schemas.microsoft.com/office/drawing/2015/9/8/chartex" xmlns:cx2="http://schemas.microsoft.com/office/drawing/2015/10/21/chartex" xmlns:cx3="http://schemas.microsoft.com/office/drawing/2016/5/9/chartex" xmlns:cx4="http://schemas.microsoft.com/office/drawing/2016/5/10/chartex" xmlns:cx5="http://schemas.microsoft.com/office/drawing/2016/5/11/chartex" xmlns:cx6="http://schemas.microsoft.com/office/drawing/2016/5/12/chartex" xmlns:cx7="http://schemas.microsoft.com/office/drawing/2016/5/13/chartex" xmlns:cx8="http://schemas.microsoft.com/office/drawing/2016/5/14/chartex" xmlns:mc="http://schemas.openxmlformats.org/markup-compatibility/2006" xmlns:aink="http://schemas.microsoft.com/office/drawing/2016/ink" xmlns:am3d="http://schemas.microsoft.com/office/drawing/2017/model3d" xmlns:o="urn:schemas-microsoft-com:office:office" xmlns:oel="http://schemas.microsoft.com/office/2019/extlst" xmlns:r="http://schemas.openxmlformats.org/officeDocument/2006/relationships" xmlns:m="http://schemas.openxmlformats.org/officeDocument/2006/math" xmlns:v="urn:schemas-microsoft-com:vml" xmlns:wp14="http://schemas.microsoft.com/office/word/2010/wordprocessingDrawing" xmlns:wp="http://schemas.openxmlformats.org/drawingml/2006/wordprocessingDrawing" xmlns:w10="urn:schemas-microsoft-com:office:word" xmlns:w="http://schemas.openxmlformats.org/wordprocessingml/2006/main" xmlns:w14="http://schemas.microsoft.com/office/word/2010/wordml" xmlns:w15="http://schemas.microsoft.com/office/word/2012/wordml" xmlns:w16cex="http://schemas.microsoft.com/office/word/2018/wordml/cex" xmlns:w16cid="http://schemas.microsoft.com/office/word/2016/wordml/cid" xmlns:w16="http://schemas.microsoft.com/office/word/2018/wordml" xmlns:w16du="http://schemas.microsoft.com/office/word/2023/wordml/word16du" xmlns:w16sdtdh="http://schemas.microsoft.com/office/word/2020/wordml/sdtdatahash" xmlns:w16sdtfl="http://schemas.microsoft.com/office/word/2024/wordml/sdtformatlock" xmlns:w16se="http://schemas.microsoft.com/office/word/2015/wordml/symex" xmlns:wpg="http://schemas.microsoft.com/office/word/2010/wordprocessingGroup" xmlns:wpi="http://schemas.microsoft.com/office/word/2010/wordprocessingInk" xmlns:wne="http://schemas.microsoft.com/office/word/2006/wordml" xmlns:wps="http://schemas.microsoft.com/office/word/2010/wordprocessingShape" mc:Ignorable="w14 w15 w16se w16cid w16 w16cex w16sdtdh w16sdtfl w16du wp14">
+<w:endnotes xmlns:wpc="http://schemas.microsoft.com/office/word/2010/wordprocessingCanvas" xmlns:cx="http://schemas.microsoft.com/office/drawing/2014/chartex" xmlns:cx1="http://schemas.microsoft.com/office/drawing/2015/9/8/chartex" xmlns:cx2="http://schemas.microsoft.com/office/drawing/2015/10/21/chartex" xmlns:cx3="http://schemas.microsoft.com/office/drawing/2016/5/9/chartex" xmlns:cx4="http://schemas.microsoft.com/office/drawing/2016/5/10/chartex" xmlns:cx5="http://schemas.microsoft.com/office/drawing/2016/5/11/chartex" xmlns:cx6="http://schemas.microsoft.com/office/drawing/2016/5/12/chartex" xmlns:cx7="http://schemas.microsoft.com/office/drawing/2016/5/13/chartex" xmlns:cx8="http://schemas.microsoft.com/office/drawing/2016/5/14/chartex" xmlns:mc="http://schemas.openxmlformats.org/markup-compatibility/2006" xmlns:aink="http://schemas.microsoft.com/office/drawing/2016/ink" xmlns:am3d="http://schemas.microsoft.com/office/drawing/2017/model3d" xmlns:o="urn:schemas-microsoft-com:office:office" xmlns:r="http://schemas.openxmlformats.org/officeDocument/2006/relationships" xmlns:m="http://schemas.openxmlformats.org/officeDocument/2006/math" xmlns:v="urn:schemas-microsoft-com:vml" xmlns:wp14="http://schemas.microsoft.com/office/word/2010/wordprocessingDrawing" xmlns:wp="http://schemas.openxmlformats.org/drawingml/2006/wordprocessingDrawing" xmlns:w10="urn:schemas-microsoft-com:office:word" xmlns:w="http://schemas.openxmlformats.org/wordprocessingml/2006/main" xmlns:w14="http://schemas.microsoft.com/office/word/2010/wordml" xmlns:w15="http://schemas.microsoft.com/office/word/2012/wordml" xmlns:w16cid="http://schemas.microsoft.com/office/word/2016/wordml/cid" xmlns:w16se="http://schemas.microsoft.com/office/word/2015/wordml/symex" xmlns:wpg="http://schemas.microsoft.com/office/word/2010/wordprocessingGroup" xmlns:wpi="http://schemas.microsoft.com/office/word/2010/wordprocessingInk" xmlns:wne="http://schemas.microsoft.com/office/word/2006/wordml" xmlns:wps="http://schemas.microsoft.com/office/word/2010/wordprocessingShape" mc:Ignorable="w14 w15 w16se w16cid wp14">
   <w:endnote w:type="separator" w:id="-1">
     <w:p>
       <w:pPr>
@@ -9106,7 +7361,7 @@
 </file>
 
 <file path=word/footnotes.xml><?xml version="1.0" encoding="utf-8"?>
-<w:footnotes xmlns:wpc="http://schemas.microsoft.com/office/word/2010/wordprocessingCanvas" xmlns:cx="http://schemas.microsoft.com/office/drawing/2014/chartex" xmlns:cx1="http://schemas.microsoft.com/office/drawing/2015/9/8/chartex" xmlns:cx2="http://schemas.microsoft.com/office/drawing/2015/10/21/chartex" xmlns:cx3="http://schemas.microsoft.com/office/drawing/2016/5/9/chartex" xmlns:cx4="http://schemas.microsoft.com/office/drawing/2016/5/10/chartex" xmlns:cx5="http://schemas.microsoft.com/office/drawing/2016/5/11/chartex" xmlns:cx6="http://schemas.microsoft.com/office/drawing/2016/5/12/chartex" xmlns:cx7="http://schemas.microsoft.com/office/drawing/2016/5/13/chartex" xmlns:cx8="http://schemas.microsoft.com/office/drawing/2016/5/14/chartex" xmlns:mc="http://schemas.openxmlformats.org/markup-compatibility/2006" xmlns:aink="http://schemas.microsoft.com/office/drawing/2016/ink" xmlns:am3d="http://schemas.microsoft.com/office/drawing/2017/model3d" xmlns:o="urn:schemas-microsoft-com:office:office" xmlns:oel="http://schemas.microsoft.com/office/2019/extlst" xmlns:r="http://schemas.openxmlformats.org/officeDocument/2006/relationships" xmlns:m="http://schemas.openxmlformats.org/officeDocument/2006/math" xmlns:v="urn:schemas-microsoft-com:vml" xmlns:wp14="http://schemas.microsoft.com/office/word/2010/wordprocessingDrawing" xmlns:wp="http://schemas.openxmlformats.org/drawingml/2006/wordprocessingDrawing" xmlns:w10="urn:schemas-microsoft-com:office:word" xmlns:w="http://schemas.openxmlformats.org/wordprocessingml/2006/main" xmlns:w14="http://schemas.microsoft.com/office/word/2010/wordml" xmlns:w15="http://schemas.microsoft.com/office/word/2012/wordml" xmlns:w16cex="http://schemas.microsoft.com/office/word/2018/wordml/cex" xmlns:w16cid="http://schemas.microsoft.com/office/word/2016/wordml/cid" xmlns:w16="http://schemas.microsoft.com/office/word/2018/wordml" xmlns:w16du="http://schemas.microsoft.com/office/word/2023/wordml/word16du" xmlns:w16sdtdh="http://schemas.microsoft.com/office/word/2020/wordml/sdtdatahash" xmlns:w16sdtfl="http://schemas.microsoft.com/office/word/2024/wordml/sdtformatlock" xmlns:w16se="http://schemas.microsoft.com/office/word/2015/wordml/symex" xmlns:wpg="http://schemas.microsoft.com/office/word/2010/wordprocessingGroup" xmlns:wpi="http://schemas.microsoft.com/office/word/2010/wordprocessingInk" xmlns:wne="http://schemas.microsoft.com/office/word/2006/wordml" xmlns:wps="http://schemas.microsoft.com/office/word/2010/wordprocessingShape" mc:Ignorable="w14 w15 w16se w16cid w16 w16cex w16sdtdh w16sdtfl w16du wp14">
+<w:footnotes xmlns:wpc="http://schemas.microsoft.com/office/word/2010/wordprocessingCanvas" xmlns:cx="http://schemas.microsoft.com/office/drawing/2014/chartex" xmlns:cx1="http://schemas.microsoft.com/office/drawing/2015/9/8/chartex" xmlns:cx2="http://schemas.microsoft.com/office/drawing/2015/10/21/chartex" xmlns:cx3="http://schemas.microsoft.com/office/drawing/2016/5/9/chartex" xmlns:cx4="http://schemas.microsoft.com/office/drawing/2016/5/10/chartex" xmlns:cx5="http://schemas.microsoft.com/office/drawing/2016/5/11/chartex" xmlns:cx6="http://schemas.microsoft.com/office/drawing/2016/5/12/chartex" xmlns:cx7="http://schemas.microsoft.com/office/drawing/2016/5/13/chartex" xmlns:cx8="http://schemas.microsoft.com/office/drawing/2016/5/14/chartex" xmlns:mc="http://schemas.openxmlformats.org/markup-compatibility/2006" xmlns:aink="http://schemas.microsoft.com/office/drawing/2016/ink" xmlns:am3d="http://schemas.microsoft.com/office/drawing/2017/model3d" xmlns:o="urn:schemas-microsoft-com:office:office" xmlns:r="http://schemas.openxmlformats.org/officeDocument/2006/relationships" xmlns:m="http://schemas.openxmlformats.org/officeDocument/2006/math" xmlns:v="urn:schemas-microsoft-com:vml" xmlns:wp14="http://schemas.microsoft.com/office/word/2010/wordprocessingDrawing" xmlns:wp="http://schemas.openxmlformats.org/drawingml/2006/wordprocessingDrawing" xmlns:w10="urn:schemas-microsoft-com:office:word" xmlns:w="http://schemas.openxmlformats.org/wordprocessingml/2006/main" xmlns:w14="http://schemas.microsoft.com/office/word/2010/wordml" xmlns:w15="http://schemas.microsoft.com/office/word/2012/wordml" xmlns:w16cid="http://schemas.microsoft.com/office/word/2016/wordml/cid" xmlns:w16se="http://schemas.microsoft.com/office/word/2015/wordml/symex" xmlns:wpg="http://schemas.microsoft.com/office/word/2010/wordprocessingGroup" xmlns:wpi="http://schemas.microsoft.com/office/word/2010/wordprocessingInk" xmlns:wne="http://schemas.microsoft.com/office/word/2006/wordml" xmlns:wps="http://schemas.microsoft.com/office/word/2010/wordprocessingShape" mc:Ignorable="w14 w15 w16se w16cid wp14">
   <w:footnote w:type="separator" w:id="-1">
     <w:p>
       <w:pPr>
@@ -9131,7 +7386,7 @@
 </file>
 
 <file path=word/header1.xml><?xml version="1.0" encoding="utf-8"?>
-<w:hdr xmlns:wpc="http://schemas.microsoft.com/office/word/2010/wordprocessingCanvas" xmlns:cx="http://schemas.microsoft.com/office/drawing/2014/chartex" xmlns:cx1="http://schemas.microsoft.com/office/drawing/2015/9/8/chartex" xmlns:cx2="http://schemas.microsoft.com/office/drawing/2015/10/21/chartex" xmlns:cx3="http://schemas.microsoft.com/office/drawing/2016/5/9/chartex" xmlns:cx4="http://schemas.microsoft.com/office/drawing/2016/5/10/chartex" xmlns:cx5="http://schemas.microsoft.com/office/drawing/2016/5/11/chartex" xmlns:cx6="http://schemas.microsoft.com/office/drawing/2016/5/12/chartex" xmlns:cx7="http://schemas.microsoft.com/office/drawing/2016/5/13/chartex" xmlns:cx8="http://schemas.microsoft.com/office/drawing/2016/5/14/chartex" xmlns:mc="http://schemas.openxmlformats.org/markup-compatibility/2006" xmlns:aink="http://schemas.microsoft.com/office/drawing/2016/ink" xmlns:am3d="http://schemas.microsoft.com/office/drawing/2017/model3d" xmlns:o="urn:schemas-microsoft-com:office:office" xmlns:oel="http://schemas.microsoft.com/office/2019/extlst" xmlns:r="http://schemas.openxmlformats.org/officeDocument/2006/relationships" xmlns:m="http://schemas.openxmlformats.org/officeDocument/2006/math" xmlns:v="urn:schemas-microsoft-com:vml" xmlns:wp14="http://schemas.microsoft.com/office/word/2010/wordprocessingDrawing" xmlns:wp="http://schemas.openxmlformats.org/drawingml/2006/wordprocessingDrawing" xmlns:w10="urn:schemas-microsoft-com:office:word" xmlns:w="http://schemas.openxmlformats.org/wordprocessingml/2006/main" xmlns:w14="http://schemas.microsoft.com/office/word/2010/wordml" xmlns:w15="http://schemas.microsoft.com/office/word/2012/wordml" xmlns:w16cex="http://schemas.microsoft.com/office/word/2018/wordml/cex" xmlns:w16cid="http://schemas.microsoft.com/office/word/2016/wordml/cid" xmlns:w16="http://schemas.microsoft.com/office/word/2018/wordml" xmlns:w16du="http://schemas.microsoft.com/office/word/2023/wordml/word16du" xmlns:w16sdtdh="http://schemas.microsoft.com/office/word/2020/wordml/sdtdatahash" xmlns:w16sdtfl="http://schemas.microsoft.com/office/word/2024/wordml/sdtformatlock" xmlns:w16se="http://schemas.microsoft.com/office/word/2015/wordml/symex" xmlns:wpg="http://schemas.microsoft.com/office/word/2010/wordprocessingGroup" xmlns:wpi="http://schemas.microsoft.com/office/word/2010/wordprocessingInk" xmlns:wne="http://schemas.microsoft.com/office/word/2006/wordml" xmlns:wps="http://schemas.microsoft.com/office/word/2010/wordprocessingShape" mc:Ignorable="w14 w15 w16se w16cid w16 w16cex w16sdtdh w16sdtfl w16du wp14">
+<w:hdr xmlns:wpc="http://schemas.microsoft.com/office/word/2010/wordprocessingCanvas" xmlns:cx="http://schemas.microsoft.com/office/drawing/2014/chartex" xmlns:cx1="http://schemas.microsoft.com/office/drawing/2015/9/8/chartex" xmlns:cx2="http://schemas.microsoft.com/office/drawing/2015/10/21/chartex" xmlns:cx3="http://schemas.microsoft.com/office/drawing/2016/5/9/chartex" xmlns:cx4="http://schemas.microsoft.com/office/drawing/2016/5/10/chartex" xmlns:cx5="http://schemas.microsoft.com/office/drawing/2016/5/11/chartex" xmlns:cx6="http://schemas.microsoft.com/office/drawing/2016/5/12/chartex" xmlns:cx7="http://schemas.microsoft.com/office/drawing/2016/5/13/chartex" xmlns:cx8="http://schemas.microsoft.com/office/drawing/2016/5/14/chartex" xmlns:mc="http://schemas.openxmlformats.org/markup-compatibility/2006" xmlns:aink="http://schemas.microsoft.com/office/drawing/2016/ink" xmlns:am3d="http://schemas.microsoft.com/office/drawing/2017/model3d" xmlns:o="urn:schemas-microsoft-com:office:office" xmlns:r="http://schemas.openxmlformats.org/officeDocument/2006/relationships" xmlns:m="http://schemas.openxmlformats.org/officeDocument/2006/math" xmlns:v="urn:schemas-microsoft-com:vml" xmlns:wp14="http://schemas.microsoft.com/office/word/2010/wordprocessingDrawing" xmlns:wp="http://schemas.openxmlformats.org/drawingml/2006/wordprocessingDrawing" xmlns:w10="urn:schemas-microsoft-com:office:word" xmlns:w="http://schemas.openxmlformats.org/wordprocessingml/2006/main" xmlns:w14="http://schemas.microsoft.com/office/word/2010/wordml" xmlns:w15="http://schemas.microsoft.com/office/word/2012/wordml" xmlns:w16cid="http://schemas.microsoft.com/office/word/2016/wordml/cid" xmlns:w16se="http://schemas.microsoft.com/office/word/2015/wordml/symex" xmlns:wpg="http://schemas.microsoft.com/office/word/2010/wordprocessingGroup" xmlns:wpi="http://schemas.microsoft.com/office/word/2010/wordprocessingInk" xmlns:wne="http://schemas.microsoft.com/office/word/2006/wordml" xmlns:wps="http://schemas.microsoft.com/office/word/2010/wordprocessingShape" mc:Ignorable="w14 w15 w16se w16cid wp14">
   <w:p>
     <w:pPr>
       <w:pStyle w:val="Cabealho"/>
@@ -9190,7 +7445,7 @@
 </file>
 
 <file path=word/header2.xml><?xml version="1.0" encoding="utf-8"?>
-<w:hdr xmlns:wpc="http://schemas.microsoft.com/office/word/2010/wordprocessingCanvas" xmlns:cx="http://schemas.microsoft.com/office/drawing/2014/chartex" xmlns:cx1="http://schemas.microsoft.com/office/drawing/2015/9/8/chartex" xmlns:cx2="http://schemas.microsoft.com/office/drawing/2015/10/21/chartex" xmlns:cx3="http://schemas.microsoft.com/office/drawing/2016/5/9/chartex" xmlns:cx4="http://schemas.microsoft.com/office/drawing/2016/5/10/chartex" xmlns:cx5="http://schemas.microsoft.com/office/drawing/2016/5/11/chartex" xmlns:cx6="http://schemas.microsoft.com/office/drawing/2016/5/12/chartex" xmlns:cx7="http://schemas.microsoft.com/office/drawing/2016/5/13/chartex" xmlns:cx8="http://schemas.microsoft.com/office/drawing/2016/5/14/chartex" xmlns:mc="http://schemas.openxmlformats.org/markup-compatibility/2006" xmlns:aink="http://schemas.microsoft.com/office/drawing/2016/ink" xmlns:am3d="http://schemas.microsoft.com/office/drawing/2017/model3d" xmlns:o="urn:schemas-microsoft-com:office:office" xmlns:oel="http://schemas.microsoft.com/office/2019/extlst" xmlns:r="http://schemas.openxmlformats.org/officeDocument/2006/relationships" xmlns:m="http://schemas.openxmlformats.org/officeDocument/2006/math" xmlns:v="urn:schemas-microsoft-com:vml" xmlns:wp14="http://schemas.microsoft.com/office/word/2010/wordprocessingDrawing" xmlns:wp="http://schemas.openxmlformats.org/drawingml/2006/wordprocessingDrawing" xmlns:w10="urn:schemas-microsoft-com:office:word" xmlns:w="http://schemas.openxmlformats.org/wordprocessingml/2006/main" xmlns:w14="http://schemas.microsoft.com/office/word/2010/wordml" xmlns:w15="http://schemas.microsoft.com/office/word/2012/wordml" xmlns:w16cex="http://schemas.microsoft.com/office/word/2018/wordml/cex" xmlns:w16cid="http://schemas.microsoft.com/office/word/2016/wordml/cid" xmlns:w16="http://schemas.microsoft.com/office/word/2018/wordml" xmlns:w16du="http://schemas.microsoft.com/office/word/2023/wordml/word16du" xmlns:w16sdtdh="http://schemas.microsoft.com/office/word/2020/wordml/sdtdatahash" xmlns:w16sdtfl="http://schemas.microsoft.com/office/word/2024/wordml/sdtformatlock" xmlns:w16se="http://schemas.microsoft.com/office/word/2015/wordml/symex" xmlns:wpg="http://schemas.microsoft.com/office/word/2010/wordprocessingGroup" xmlns:wpi="http://schemas.microsoft.com/office/word/2010/wordprocessingInk" xmlns:wne="http://schemas.microsoft.com/office/word/2006/wordml" xmlns:wps="http://schemas.microsoft.com/office/word/2010/wordprocessingShape" mc:Ignorable="w14 w15 w16se w16cid w16 w16cex w16sdtdh w16sdtfl w16du wp14">
+<w:hdr xmlns:wpc="http://schemas.microsoft.com/office/word/2010/wordprocessingCanvas" xmlns:cx="http://schemas.microsoft.com/office/drawing/2014/chartex" xmlns:cx1="http://schemas.microsoft.com/office/drawing/2015/9/8/chartex" xmlns:cx2="http://schemas.microsoft.com/office/drawing/2015/10/21/chartex" xmlns:cx3="http://schemas.microsoft.com/office/drawing/2016/5/9/chartex" xmlns:cx4="http://schemas.microsoft.com/office/drawing/2016/5/10/chartex" xmlns:cx5="http://schemas.microsoft.com/office/drawing/2016/5/11/chartex" xmlns:cx6="http://schemas.microsoft.com/office/drawing/2016/5/12/chartex" xmlns:cx7="http://schemas.microsoft.com/office/drawing/2016/5/13/chartex" xmlns:cx8="http://schemas.microsoft.com/office/drawing/2016/5/14/chartex" xmlns:mc="http://schemas.openxmlformats.org/markup-compatibility/2006" xmlns:aink="http://schemas.microsoft.com/office/drawing/2016/ink" xmlns:am3d="http://schemas.microsoft.com/office/drawing/2017/model3d" xmlns:o="urn:schemas-microsoft-com:office:office" xmlns:r="http://schemas.openxmlformats.org/officeDocument/2006/relationships" xmlns:m="http://schemas.openxmlformats.org/officeDocument/2006/math" xmlns:v="urn:schemas-microsoft-com:vml" xmlns:wp14="http://schemas.microsoft.com/office/word/2010/wordprocessingDrawing" xmlns:wp="http://schemas.openxmlformats.org/drawingml/2006/wordprocessingDrawing" xmlns:w10="urn:schemas-microsoft-com:office:word" xmlns:w="http://schemas.openxmlformats.org/wordprocessingml/2006/main" xmlns:w14="http://schemas.microsoft.com/office/word/2010/wordml" xmlns:w15="http://schemas.microsoft.com/office/word/2012/wordml" xmlns:w16cid="http://schemas.microsoft.com/office/word/2016/wordml/cid" xmlns:w16se="http://schemas.microsoft.com/office/word/2015/wordml/symex" xmlns:wpg="http://schemas.microsoft.com/office/word/2010/wordprocessingGroup" xmlns:wpi="http://schemas.microsoft.com/office/word/2010/wordprocessingInk" xmlns:wne="http://schemas.microsoft.com/office/word/2006/wordml" xmlns:wps="http://schemas.microsoft.com/office/word/2010/wordprocessingShape" mc:Ignorable="w14 w15 w16se w16cid wp14">
   <w:p>
     <w:pPr>
       <w:pStyle w:val="Cabealho"/>
@@ -9206,7 +7461,7 @@
 </file>
 
 <file path=word/header3.xml><?xml version="1.0" encoding="utf-8"?>
-<w:hdr xmlns:wpc="http://schemas.microsoft.com/office/word/2010/wordprocessingCanvas" xmlns:cx="http://schemas.microsoft.com/office/drawing/2014/chartex" xmlns:cx1="http://schemas.microsoft.com/office/drawing/2015/9/8/chartex" xmlns:cx2="http://schemas.microsoft.com/office/drawing/2015/10/21/chartex" xmlns:cx3="http://schemas.microsoft.com/office/drawing/2016/5/9/chartex" xmlns:cx4="http://schemas.microsoft.com/office/drawing/2016/5/10/chartex" xmlns:cx5="http://schemas.microsoft.com/office/drawing/2016/5/11/chartex" xmlns:cx6="http://schemas.microsoft.com/office/drawing/2016/5/12/chartex" xmlns:cx7="http://schemas.microsoft.com/office/drawing/2016/5/13/chartex" xmlns:cx8="http://schemas.microsoft.com/office/drawing/2016/5/14/chartex" xmlns:mc="http://schemas.openxmlformats.org/markup-compatibility/2006" xmlns:aink="http://schemas.microsoft.com/office/drawing/2016/ink" xmlns:am3d="http://schemas.microsoft.com/office/drawing/2017/model3d" xmlns:o="urn:schemas-microsoft-com:office:office" xmlns:oel="http://schemas.microsoft.com/office/2019/extlst" xmlns:r="http://schemas.openxmlformats.org/officeDocument/2006/relationships" xmlns:m="http://schemas.openxmlformats.org/officeDocument/2006/math" xmlns:v="urn:schemas-microsoft-com:vml" xmlns:wp14="http://schemas.microsoft.com/office/word/2010/wordprocessingDrawing" xmlns:wp="http://schemas.openxmlformats.org/drawingml/2006/wordprocessingDrawing" xmlns:w10="urn:schemas-microsoft-com:office:word" xmlns:w="http://schemas.openxmlformats.org/wordprocessingml/2006/main" xmlns:w14="http://schemas.microsoft.com/office/word/2010/wordml" xmlns:w15="http://schemas.microsoft.com/office/word/2012/wordml" xmlns:w16cex="http://schemas.microsoft.com/office/word/2018/wordml/cex" xmlns:w16cid="http://schemas.microsoft.com/office/word/2016/wordml/cid" xmlns:w16="http://schemas.microsoft.com/office/word/2018/wordml" xmlns:w16du="http://schemas.microsoft.com/office/word/2023/wordml/word16du" xmlns:w16sdtdh="http://schemas.microsoft.com/office/word/2020/wordml/sdtdatahash" xmlns:w16sdtfl="http://schemas.microsoft.com/office/word/2024/wordml/sdtformatlock" xmlns:w16se="http://schemas.microsoft.com/office/word/2015/wordml/symex" xmlns:wpg="http://schemas.microsoft.com/office/word/2010/wordprocessingGroup" xmlns:wpi="http://schemas.microsoft.com/office/word/2010/wordprocessingInk" xmlns:wne="http://schemas.microsoft.com/office/word/2006/wordml" xmlns:wps="http://schemas.microsoft.com/office/word/2010/wordprocessingShape" mc:Ignorable="w14 w15 w16se w16cid w16 w16cex w16sdtdh w16sdtfl w16du wp14">
+<w:hdr xmlns:wpc="http://schemas.microsoft.com/office/word/2010/wordprocessingCanvas" xmlns:cx="http://schemas.microsoft.com/office/drawing/2014/chartex" xmlns:cx1="http://schemas.microsoft.com/office/drawing/2015/9/8/chartex" xmlns:cx2="http://schemas.microsoft.com/office/drawing/2015/10/21/chartex" xmlns:cx3="http://schemas.microsoft.com/office/drawing/2016/5/9/chartex" xmlns:cx4="http://schemas.microsoft.com/office/drawing/2016/5/10/chartex" xmlns:cx5="http://schemas.microsoft.com/office/drawing/2016/5/11/chartex" xmlns:cx6="http://schemas.microsoft.com/office/drawing/2016/5/12/chartex" xmlns:cx7="http://schemas.microsoft.com/office/drawing/2016/5/13/chartex" xmlns:cx8="http://schemas.microsoft.com/office/drawing/2016/5/14/chartex" xmlns:mc="http://schemas.openxmlformats.org/markup-compatibility/2006" xmlns:aink="http://schemas.microsoft.com/office/drawing/2016/ink" xmlns:am3d="http://schemas.microsoft.com/office/drawing/2017/model3d" xmlns:o="urn:schemas-microsoft-com:office:office" xmlns:r="http://schemas.openxmlformats.org/officeDocument/2006/relationships" xmlns:m="http://schemas.openxmlformats.org/officeDocument/2006/math" xmlns:v="urn:schemas-microsoft-com:vml" xmlns:wp14="http://schemas.microsoft.com/office/word/2010/wordprocessingDrawing" xmlns:wp="http://schemas.openxmlformats.org/drawingml/2006/wordprocessingDrawing" xmlns:w10="urn:schemas-microsoft-com:office:word" xmlns:w="http://schemas.openxmlformats.org/wordprocessingml/2006/main" xmlns:w14="http://schemas.microsoft.com/office/word/2010/wordml" xmlns:w15="http://schemas.microsoft.com/office/word/2012/wordml" xmlns:w16cid="http://schemas.microsoft.com/office/word/2016/wordml/cid" xmlns:w16se="http://schemas.microsoft.com/office/word/2015/wordml/symex" xmlns:wpg="http://schemas.microsoft.com/office/word/2010/wordprocessingGroup" xmlns:wpi="http://schemas.microsoft.com/office/word/2010/wordprocessingInk" xmlns:wne="http://schemas.microsoft.com/office/word/2006/wordml" xmlns:wps="http://schemas.microsoft.com/office/word/2010/wordprocessingShape" mc:Ignorable="w14 w15 w16se w16cid wp14">
   <w:sdt>
     <w:sdtPr>
       <w:id w:val="480591388"/>
@@ -9215,6 +7470,7 @@
         <w:docPartUnique/>
       </w:docPartObj>
     </w:sdtPr>
+    <w:sdtEndPr/>
     <w:sdtContent>
       <w:p>
         <w:pPr>
@@ -9251,7 +7507,7 @@
 </file>
 
 <file path=word/numbering.xml><?xml version="1.0" encoding="utf-8"?>
-<w:numbering xmlns:wpc="http://schemas.microsoft.com/office/word/2010/wordprocessingCanvas" xmlns:cx="http://schemas.microsoft.com/office/drawing/2014/chartex" xmlns:cx1="http://schemas.microsoft.com/office/drawing/2015/9/8/chartex" xmlns:cx2="http://schemas.microsoft.com/office/drawing/2015/10/21/chartex" xmlns:cx3="http://schemas.microsoft.com/office/drawing/2016/5/9/chartex" xmlns:cx4="http://schemas.microsoft.com/office/drawing/2016/5/10/chartex" xmlns:cx5="http://schemas.microsoft.com/office/drawing/2016/5/11/chartex" xmlns:cx6="http://schemas.microsoft.com/office/drawing/2016/5/12/chartex" xmlns:cx7="http://schemas.microsoft.com/office/drawing/2016/5/13/chartex" xmlns:cx8="http://schemas.microsoft.com/office/drawing/2016/5/14/chartex" xmlns:mc="http://schemas.openxmlformats.org/markup-compatibility/2006" xmlns:aink="http://schemas.microsoft.com/office/drawing/2016/ink" xmlns:am3d="http://schemas.microsoft.com/office/drawing/2017/model3d" xmlns:o="urn:schemas-microsoft-com:office:office" xmlns:oel="http://schemas.microsoft.com/office/2019/extlst" xmlns:r="http://schemas.openxmlformats.org/officeDocument/2006/relationships" xmlns:m="http://schemas.openxmlformats.org/officeDocument/2006/math" xmlns:v="urn:schemas-microsoft-com:vml" xmlns:wp14="http://schemas.microsoft.com/office/word/2010/wordprocessingDrawing" xmlns:wp="http://schemas.openxmlformats.org/drawingml/2006/wordprocessingDrawing" xmlns:w10="urn:schemas-microsoft-com:office:word" xmlns:w="http://schemas.openxmlformats.org/wordprocessingml/2006/main" xmlns:w14="http://schemas.microsoft.com/office/word/2010/wordml" xmlns:w15="http://schemas.microsoft.com/office/word/2012/wordml" xmlns:w16cex="http://schemas.microsoft.com/office/word/2018/wordml/cex" xmlns:w16cid="http://schemas.microsoft.com/office/word/2016/wordml/cid" xmlns:w16="http://schemas.microsoft.com/office/word/2018/wordml" xmlns:w16du="http://schemas.microsoft.com/office/word/2023/wordml/word16du" xmlns:w16sdtdh="http://schemas.microsoft.com/office/word/2020/wordml/sdtdatahash" xmlns:w16sdtfl="http://schemas.microsoft.com/office/word/2024/wordml/sdtformatlock" xmlns:w16se="http://schemas.microsoft.com/office/word/2015/wordml/symex" xmlns:wpg="http://schemas.microsoft.com/office/word/2010/wordprocessingGroup" xmlns:wpi="http://schemas.microsoft.com/office/word/2010/wordprocessingInk" xmlns:wne="http://schemas.microsoft.com/office/word/2006/wordml" xmlns:wps="http://schemas.microsoft.com/office/word/2010/wordprocessingShape" mc:Ignorable="w14 w15 w16se w16cid w16 w16cex w16sdtdh w16sdtfl w16du wp14">
+<w:numbering xmlns:wpc="http://schemas.microsoft.com/office/word/2010/wordprocessingCanvas" xmlns:cx="http://schemas.microsoft.com/office/drawing/2014/chartex" xmlns:cx1="http://schemas.microsoft.com/office/drawing/2015/9/8/chartex" xmlns:cx2="http://schemas.microsoft.com/office/drawing/2015/10/21/chartex" xmlns:cx3="http://schemas.microsoft.com/office/drawing/2016/5/9/chartex" xmlns:cx4="http://schemas.microsoft.com/office/drawing/2016/5/10/chartex" xmlns:cx5="http://schemas.microsoft.com/office/drawing/2016/5/11/chartex" xmlns:cx6="http://schemas.microsoft.com/office/drawing/2016/5/12/chartex" xmlns:cx7="http://schemas.microsoft.com/office/drawing/2016/5/13/chartex" xmlns:cx8="http://schemas.microsoft.com/office/drawing/2016/5/14/chartex" xmlns:mc="http://schemas.openxmlformats.org/markup-compatibility/2006" xmlns:aink="http://schemas.microsoft.com/office/drawing/2016/ink" xmlns:am3d="http://schemas.microsoft.com/office/drawing/2017/model3d" xmlns:o="urn:schemas-microsoft-com:office:office" xmlns:r="http://schemas.openxmlformats.org/officeDocument/2006/relationships" xmlns:m="http://schemas.openxmlformats.org/officeDocument/2006/math" xmlns:v="urn:schemas-microsoft-com:vml" xmlns:wp14="http://schemas.microsoft.com/office/word/2010/wordprocessingDrawing" xmlns:wp="http://schemas.openxmlformats.org/drawingml/2006/wordprocessingDrawing" xmlns:w10="urn:schemas-microsoft-com:office:word" xmlns:w="http://schemas.openxmlformats.org/wordprocessingml/2006/main" xmlns:w14="http://schemas.microsoft.com/office/word/2010/wordml" xmlns:w15="http://schemas.microsoft.com/office/word/2012/wordml" xmlns:w16cid="http://schemas.microsoft.com/office/word/2016/wordml/cid" xmlns:w16se="http://schemas.microsoft.com/office/word/2015/wordml/symex" xmlns:wpg="http://schemas.microsoft.com/office/word/2010/wordprocessingGroup" xmlns:wpi="http://schemas.microsoft.com/office/word/2010/wordprocessingInk" xmlns:wne="http://schemas.microsoft.com/office/word/2006/wordml" xmlns:wps="http://schemas.microsoft.com/office/word/2010/wordprocessingShape" mc:Ignorable="w14 w15 w16se w16cid wp14">
   <w:abstractNum w:abstractNumId="0" w15:restartNumberingAfterBreak="0">
     <w:nsid w:val="069B1587"/>
     <w:multiLevelType w:val="hybridMultilevel"/>
@@ -9591,6 +7847,119 @@
     </w:lvl>
   </w:abstractNum>
   <w:abstractNum w:abstractNumId="3" w15:restartNumberingAfterBreak="0">
+    <w:nsid w:val="10DD3126"/>
+    <w:multiLevelType w:val="hybridMultilevel"/>
+    <w:tmpl w:val="32BCD72A"/>
+    <w:lvl w:ilvl="0" w:tplc="04160001">
+      <w:start w:val="1"/>
+      <w:numFmt w:val="bullet"/>
+      <w:lvlText w:val=""/>
+      <w:lvlJc w:val="left"/>
+      <w:pPr>
+        <w:ind w:left="720" w:hanging="360"/>
+      </w:pPr>
+      <w:rPr>
+        <w:rFonts w:ascii="Symbol" w:hAnsi="Symbol" w:hint="default"/>
+      </w:rPr>
+    </w:lvl>
+    <w:lvl w:ilvl="1" w:tplc="04160003" w:tentative="1">
+      <w:start w:val="1"/>
+      <w:numFmt w:val="bullet"/>
+      <w:lvlText w:val="o"/>
+      <w:lvlJc w:val="left"/>
+      <w:pPr>
+        <w:ind w:left="1440" w:hanging="360"/>
+      </w:pPr>
+      <w:rPr>
+        <w:rFonts w:ascii="Courier New" w:hAnsi="Courier New" w:cs="Courier New" w:hint="default"/>
+      </w:rPr>
+    </w:lvl>
+    <w:lvl w:ilvl="2" w:tplc="04160005" w:tentative="1">
+      <w:start w:val="1"/>
+      <w:numFmt w:val="bullet"/>
+      <w:lvlText w:val=""/>
+      <w:lvlJc w:val="left"/>
+      <w:pPr>
+        <w:ind w:left="2160" w:hanging="360"/>
+      </w:pPr>
+      <w:rPr>
+        <w:rFonts w:ascii="Wingdings" w:hAnsi="Wingdings" w:hint="default"/>
+      </w:rPr>
+    </w:lvl>
+    <w:lvl w:ilvl="3" w:tplc="04160001" w:tentative="1">
+      <w:start w:val="1"/>
+      <w:numFmt w:val="bullet"/>
+      <w:lvlText w:val=""/>
+      <w:lvlJc w:val="left"/>
+      <w:pPr>
+        <w:ind w:left="2880" w:hanging="360"/>
+      </w:pPr>
+      <w:rPr>
+        <w:rFonts w:ascii="Symbol" w:hAnsi="Symbol" w:hint="default"/>
+      </w:rPr>
+    </w:lvl>
+    <w:lvl w:ilvl="4" w:tplc="04160003" w:tentative="1">
+      <w:start w:val="1"/>
+      <w:numFmt w:val="bullet"/>
+      <w:lvlText w:val="o"/>
+      <w:lvlJc w:val="left"/>
+      <w:pPr>
+        <w:ind w:left="3600" w:hanging="360"/>
+      </w:pPr>
+      <w:rPr>
+        <w:rFonts w:ascii="Courier New" w:hAnsi="Courier New" w:cs="Courier New" w:hint="default"/>
+      </w:rPr>
+    </w:lvl>
+    <w:lvl w:ilvl="5" w:tplc="04160005" w:tentative="1">
+      <w:start w:val="1"/>
+      <w:numFmt w:val="bullet"/>
+      <w:lvlText w:val=""/>
+      <w:lvlJc w:val="left"/>
+      <w:pPr>
+        <w:ind w:left="4320" w:hanging="360"/>
+      </w:pPr>
+      <w:rPr>
+        <w:rFonts w:ascii="Wingdings" w:hAnsi="Wingdings" w:hint="default"/>
+      </w:rPr>
+    </w:lvl>
+    <w:lvl w:ilvl="6" w:tplc="04160001" w:tentative="1">
+      <w:start w:val="1"/>
+      <w:numFmt w:val="bullet"/>
+      <w:lvlText w:val=""/>
+      <w:lvlJc w:val="left"/>
+      <w:pPr>
+        <w:ind w:left="5040" w:hanging="360"/>
+      </w:pPr>
+      <w:rPr>
+        <w:rFonts w:ascii="Symbol" w:hAnsi="Symbol" w:hint="default"/>
+      </w:rPr>
+    </w:lvl>
+    <w:lvl w:ilvl="7" w:tplc="04160003" w:tentative="1">
+      <w:start w:val="1"/>
+      <w:numFmt w:val="bullet"/>
+      <w:lvlText w:val="o"/>
+      <w:lvlJc w:val="left"/>
+      <w:pPr>
+        <w:ind w:left="5760" w:hanging="360"/>
+      </w:pPr>
+      <w:rPr>
+        <w:rFonts w:ascii="Courier New" w:hAnsi="Courier New" w:cs="Courier New" w:hint="default"/>
+      </w:rPr>
+    </w:lvl>
+    <w:lvl w:ilvl="8" w:tplc="04160005" w:tentative="1">
+      <w:start w:val="1"/>
+      <w:numFmt w:val="bullet"/>
+      <w:lvlText w:val=""/>
+      <w:lvlJc w:val="left"/>
+      <w:pPr>
+        <w:ind w:left="6480" w:hanging="360"/>
+      </w:pPr>
+      <w:rPr>
+        <w:rFonts w:ascii="Wingdings" w:hAnsi="Wingdings" w:hint="default"/>
+      </w:rPr>
+    </w:lvl>
+  </w:abstractNum>
+  <w:abstractNum w:abstractNumId="4" w15:restartNumberingAfterBreak="0">
     <w:nsid w:val="133E7738"/>
     <w:multiLevelType w:val="hybridMultilevel"/>
     <w:tmpl w:val="BAD88B1C"/>
@@ -9679,7 +8048,7 @@
       </w:pPr>
     </w:lvl>
   </w:abstractNum>
-  <w:abstractNum w:abstractNumId="4" w15:restartNumberingAfterBreak="0">
+  <w:abstractNum w:abstractNumId="5" w15:restartNumberingAfterBreak="0">
     <w:nsid w:val="15337B9B"/>
     <w:multiLevelType w:val="hybridMultilevel"/>
     <w:tmpl w:val="7B26E3C6"/>
@@ -9792,7 +8161,120 @@
       </w:rPr>
     </w:lvl>
   </w:abstractNum>
-  <w:abstractNum w:abstractNumId="5" w15:restartNumberingAfterBreak="0">
+  <w:abstractNum w:abstractNumId="6" w15:restartNumberingAfterBreak="0">
+    <w:nsid w:val="1B136173"/>
+    <w:multiLevelType w:val="hybridMultilevel"/>
+    <w:tmpl w:val="B4A499F0"/>
+    <w:lvl w:ilvl="0" w:tplc="04160001">
+      <w:start w:val="1"/>
+      <w:numFmt w:val="bullet"/>
+      <w:lvlText w:val=""/>
+      <w:lvlJc w:val="left"/>
+      <w:pPr>
+        <w:ind w:left="720" w:hanging="360"/>
+      </w:pPr>
+      <w:rPr>
+        <w:rFonts w:ascii="Symbol" w:hAnsi="Symbol" w:hint="default"/>
+      </w:rPr>
+    </w:lvl>
+    <w:lvl w:ilvl="1" w:tplc="04160003" w:tentative="1">
+      <w:start w:val="1"/>
+      <w:numFmt w:val="bullet"/>
+      <w:lvlText w:val="o"/>
+      <w:lvlJc w:val="left"/>
+      <w:pPr>
+        <w:ind w:left="1440" w:hanging="360"/>
+      </w:pPr>
+      <w:rPr>
+        <w:rFonts w:ascii="Courier New" w:hAnsi="Courier New" w:cs="Courier New" w:hint="default"/>
+      </w:rPr>
+    </w:lvl>
+    <w:lvl w:ilvl="2" w:tplc="04160005" w:tentative="1">
+      <w:start w:val="1"/>
+      <w:numFmt w:val="bullet"/>
+      <w:lvlText w:val=""/>
+      <w:lvlJc w:val="left"/>
+      <w:pPr>
+        <w:ind w:left="2160" w:hanging="360"/>
+      </w:pPr>
+      <w:rPr>
+        <w:rFonts w:ascii="Wingdings" w:hAnsi="Wingdings" w:hint="default"/>
+      </w:rPr>
+    </w:lvl>
+    <w:lvl w:ilvl="3" w:tplc="04160001" w:tentative="1">
+      <w:start w:val="1"/>
+      <w:numFmt w:val="bullet"/>
+      <w:lvlText w:val=""/>
+      <w:lvlJc w:val="left"/>
+      <w:pPr>
+        <w:ind w:left="2880" w:hanging="360"/>
+      </w:pPr>
+      <w:rPr>
+        <w:rFonts w:ascii="Symbol" w:hAnsi="Symbol" w:hint="default"/>
+      </w:rPr>
+    </w:lvl>
+    <w:lvl w:ilvl="4" w:tplc="04160003" w:tentative="1">
+      <w:start w:val="1"/>
+      <w:numFmt w:val="bullet"/>
+      <w:lvlText w:val="o"/>
+      <w:lvlJc w:val="left"/>
+      <w:pPr>
+        <w:ind w:left="3600" w:hanging="360"/>
+      </w:pPr>
+      <w:rPr>
+        <w:rFonts w:ascii="Courier New" w:hAnsi="Courier New" w:cs="Courier New" w:hint="default"/>
+      </w:rPr>
+    </w:lvl>
+    <w:lvl w:ilvl="5" w:tplc="04160005" w:tentative="1">
+      <w:start w:val="1"/>
+      <w:numFmt w:val="bullet"/>
+      <w:lvlText w:val=""/>
+      <w:lvlJc w:val="left"/>
+      <w:pPr>
+        <w:ind w:left="4320" w:hanging="360"/>
+      </w:pPr>
+      <w:rPr>
+        <w:rFonts w:ascii="Wingdings" w:hAnsi="Wingdings" w:hint="default"/>
+      </w:rPr>
+    </w:lvl>
+    <w:lvl w:ilvl="6" w:tplc="04160001" w:tentative="1">
+      <w:start w:val="1"/>
+      <w:numFmt w:val="bullet"/>
+      <w:lvlText w:val=""/>
+      <w:lvlJc w:val="left"/>
+      <w:pPr>
+        <w:ind w:left="5040" w:hanging="360"/>
+      </w:pPr>
+      <w:rPr>
+        <w:rFonts w:ascii="Symbol" w:hAnsi="Symbol" w:hint="default"/>
+      </w:rPr>
+    </w:lvl>
+    <w:lvl w:ilvl="7" w:tplc="04160003" w:tentative="1">
+      <w:start w:val="1"/>
+      <w:numFmt w:val="bullet"/>
+      <w:lvlText w:val="o"/>
+      <w:lvlJc w:val="left"/>
+      <w:pPr>
+        <w:ind w:left="5760" w:hanging="360"/>
+      </w:pPr>
+      <w:rPr>
+        <w:rFonts w:ascii="Courier New" w:hAnsi="Courier New" w:cs="Courier New" w:hint="default"/>
+      </w:rPr>
+    </w:lvl>
+    <w:lvl w:ilvl="8" w:tplc="04160005" w:tentative="1">
+      <w:start w:val="1"/>
+      <w:numFmt w:val="bullet"/>
+      <w:lvlText w:val=""/>
+      <w:lvlJc w:val="left"/>
+      <w:pPr>
+        <w:ind w:left="6480" w:hanging="360"/>
+      </w:pPr>
+      <w:rPr>
+        <w:rFonts w:ascii="Wingdings" w:hAnsi="Wingdings" w:hint="default"/>
+      </w:rPr>
+    </w:lvl>
+  </w:abstractNum>
+  <w:abstractNum w:abstractNumId="7" w15:restartNumberingAfterBreak="0">
     <w:nsid w:val="1B641052"/>
     <w:multiLevelType w:val="hybridMultilevel"/>
     <w:tmpl w:val="6426635A"/>
@@ -9905,7 +8387,7 @@
       </w:rPr>
     </w:lvl>
   </w:abstractNum>
-  <w:abstractNum w:abstractNumId="6" w15:restartNumberingAfterBreak="0">
+  <w:abstractNum w:abstractNumId="8" w15:restartNumberingAfterBreak="0">
     <w:nsid w:val="20E7672A"/>
     <w:multiLevelType w:val="multilevel"/>
     <w:tmpl w:val="F768D876"/>
@@ -10054,7 +8536,7 @@
       </w:rPr>
     </w:lvl>
   </w:abstractNum>
-  <w:abstractNum w:abstractNumId="7" w15:restartNumberingAfterBreak="0">
+  <w:abstractNum w:abstractNumId="9" w15:restartNumberingAfterBreak="0">
     <w:nsid w:val="24C72067"/>
     <w:multiLevelType w:val="multilevel"/>
     <w:tmpl w:val="84EE0600"/>
@@ -10167,7 +8649,120 @@
       </w:rPr>
     </w:lvl>
   </w:abstractNum>
-  <w:abstractNum w:abstractNumId="8" w15:restartNumberingAfterBreak="0">
+  <w:abstractNum w:abstractNumId="10" w15:restartNumberingAfterBreak="0">
+    <w:nsid w:val="296F3F2D"/>
+    <w:multiLevelType w:val="hybridMultilevel"/>
+    <w:tmpl w:val="43BE29B6"/>
+    <w:lvl w:ilvl="0" w:tplc="04160001">
+      <w:start w:val="1"/>
+      <w:numFmt w:val="bullet"/>
+      <w:lvlText w:val=""/>
+      <w:lvlJc w:val="left"/>
+      <w:pPr>
+        <w:ind w:left="720" w:hanging="360"/>
+      </w:pPr>
+      <w:rPr>
+        <w:rFonts w:ascii="Symbol" w:hAnsi="Symbol" w:hint="default"/>
+      </w:rPr>
+    </w:lvl>
+    <w:lvl w:ilvl="1" w:tplc="04160003" w:tentative="1">
+      <w:start w:val="1"/>
+      <w:numFmt w:val="bullet"/>
+      <w:lvlText w:val="o"/>
+      <w:lvlJc w:val="left"/>
+      <w:pPr>
+        <w:ind w:left="1440" w:hanging="360"/>
+      </w:pPr>
+      <w:rPr>
+        <w:rFonts w:ascii="Courier New" w:hAnsi="Courier New" w:cs="Courier New" w:hint="default"/>
+      </w:rPr>
+    </w:lvl>
+    <w:lvl w:ilvl="2" w:tplc="04160005" w:tentative="1">
+      <w:start w:val="1"/>
+      <w:numFmt w:val="bullet"/>
+      <w:lvlText w:val=""/>
+      <w:lvlJc w:val="left"/>
+      <w:pPr>
+        <w:ind w:left="2160" w:hanging="360"/>
+      </w:pPr>
+      <w:rPr>
+        <w:rFonts w:ascii="Wingdings" w:hAnsi="Wingdings" w:hint="default"/>
+      </w:rPr>
+    </w:lvl>
+    <w:lvl w:ilvl="3" w:tplc="04160001" w:tentative="1">
+      <w:start w:val="1"/>
+      <w:numFmt w:val="bullet"/>
+      <w:lvlText w:val=""/>
+      <w:lvlJc w:val="left"/>
+      <w:pPr>
+        <w:ind w:left="2880" w:hanging="360"/>
+      </w:pPr>
+      <w:rPr>
+        <w:rFonts w:ascii="Symbol" w:hAnsi="Symbol" w:hint="default"/>
+      </w:rPr>
+    </w:lvl>
+    <w:lvl w:ilvl="4" w:tplc="04160003" w:tentative="1">
+      <w:start w:val="1"/>
+      <w:numFmt w:val="bullet"/>
+      <w:lvlText w:val="o"/>
+      <w:lvlJc w:val="left"/>
+      <w:pPr>
+        <w:ind w:left="3600" w:hanging="360"/>
+      </w:pPr>
+      <w:rPr>
+        <w:rFonts w:ascii="Courier New" w:hAnsi="Courier New" w:cs="Courier New" w:hint="default"/>
+      </w:rPr>
+    </w:lvl>
+    <w:lvl w:ilvl="5" w:tplc="04160005" w:tentative="1">
+      <w:start w:val="1"/>
+      <w:numFmt w:val="bullet"/>
+      <w:lvlText w:val=""/>
+      <w:lvlJc w:val="left"/>
+      <w:pPr>
+        <w:ind w:left="4320" w:hanging="360"/>
+      </w:pPr>
+      <w:rPr>
+        <w:rFonts w:ascii="Wingdings" w:hAnsi="Wingdings" w:hint="default"/>
+      </w:rPr>
+    </w:lvl>
+    <w:lvl w:ilvl="6" w:tplc="04160001" w:tentative="1">
+      <w:start w:val="1"/>
+      <w:numFmt w:val="bullet"/>
+      <w:lvlText w:val=""/>
+      <w:lvlJc w:val="left"/>
+      <w:pPr>
+        <w:ind w:left="5040" w:hanging="360"/>
+      </w:pPr>
+      <w:rPr>
+        <w:rFonts w:ascii="Symbol" w:hAnsi="Symbol" w:hint="default"/>
+      </w:rPr>
+    </w:lvl>
+    <w:lvl w:ilvl="7" w:tplc="04160003" w:tentative="1">
+      <w:start w:val="1"/>
+      <w:numFmt w:val="bullet"/>
+      <w:lvlText w:val="o"/>
+      <w:lvlJc w:val="left"/>
+      <w:pPr>
+        <w:ind w:left="5760" w:hanging="360"/>
+      </w:pPr>
+      <w:rPr>
+        <w:rFonts w:ascii="Courier New" w:hAnsi="Courier New" w:cs="Courier New" w:hint="default"/>
+      </w:rPr>
+    </w:lvl>
+    <w:lvl w:ilvl="8" w:tplc="04160005" w:tentative="1">
+      <w:start w:val="1"/>
+      <w:numFmt w:val="bullet"/>
+      <w:lvlText w:val=""/>
+      <w:lvlJc w:val="left"/>
+      <w:pPr>
+        <w:ind w:left="6480" w:hanging="360"/>
+      </w:pPr>
+      <w:rPr>
+        <w:rFonts w:ascii="Wingdings" w:hAnsi="Wingdings" w:hint="default"/>
+      </w:rPr>
+    </w:lvl>
+  </w:abstractNum>
+  <w:abstractNum w:abstractNumId="11" w15:restartNumberingAfterBreak="0">
     <w:nsid w:val="2A245C23"/>
     <w:multiLevelType w:val="hybridMultilevel"/>
     <w:tmpl w:val="6AC2F1C8"/>
@@ -10280,7 +8875,120 @@
       </w:rPr>
     </w:lvl>
   </w:abstractNum>
-  <w:abstractNum w:abstractNumId="9" w15:restartNumberingAfterBreak="0">
+  <w:abstractNum w:abstractNumId="12" w15:restartNumberingAfterBreak="0">
+    <w:nsid w:val="32465DC5"/>
+    <w:multiLevelType w:val="hybridMultilevel"/>
+    <w:tmpl w:val="11F40142"/>
+    <w:lvl w:ilvl="0" w:tplc="04160001">
+      <w:start w:val="1"/>
+      <w:numFmt w:val="bullet"/>
+      <w:lvlText w:val=""/>
+      <w:lvlJc w:val="left"/>
+      <w:pPr>
+        <w:ind w:left="720" w:hanging="360"/>
+      </w:pPr>
+      <w:rPr>
+        <w:rFonts w:ascii="Symbol" w:hAnsi="Symbol" w:hint="default"/>
+      </w:rPr>
+    </w:lvl>
+    <w:lvl w:ilvl="1" w:tplc="04160003" w:tentative="1">
+      <w:start w:val="1"/>
+      <w:numFmt w:val="bullet"/>
+      <w:lvlText w:val="o"/>
+      <w:lvlJc w:val="left"/>
+      <w:pPr>
+        <w:ind w:left="1440" w:hanging="360"/>
+      </w:pPr>
+      <w:rPr>
+        <w:rFonts w:ascii="Courier New" w:hAnsi="Courier New" w:cs="Courier New" w:hint="default"/>
+      </w:rPr>
+    </w:lvl>
+    <w:lvl w:ilvl="2" w:tplc="04160005" w:tentative="1">
+      <w:start w:val="1"/>
+      <w:numFmt w:val="bullet"/>
+      <w:lvlText w:val=""/>
+      <w:lvlJc w:val="left"/>
+      <w:pPr>
+        <w:ind w:left="2160" w:hanging="360"/>
+      </w:pPr>
+      <w:rPr>
+        <w:rFonts w:ascii="Wingdings" w:hAnsi="Wingdings" w:hint="default"/>
+      </w:rPr>
+    </w:lvl>
+    <w:lvl w:ilvl="3" w:tplc="04160001" w:tentative="1">
+      <w:start w:val="1"/>
+      <w:numFmt w:val="bullet"/>
+      <w:lvlText w:val=""/>
+      <w:lvlJc w:val="left"/>
+      <w:pPr>
+        <w:ind w:left="2880" w:hanging="360"/>
+      </w:pPr>
+      <w:rPr>
+        <w:rFonts w:ascii="Symbol" w:hAnsi="Symbol" w:hint="default"/>
+      </w:rPr>
+    </w:lvl>
+    <w:lvl w:ilvl="4" w:tplc="04160003" w:tentative="1">
+      <w:start w:val="1"/>
+      <w:numFmt w:val="bullet"/>
+      <w:lvlText w:val="o"/>
+      <w:lvlJc w:val="left"/>
+      <w:pPr>
+        <w:ind w:left="3600" w:hanging="360"/>
+      </w:pPr>
+      <w:rPr>
+        <w:rFonts w:ascii="Courier New" w:hAnsi="Courier New" w:cs="Courier New" w:hint="default"/>
+      </w:rPr>
+    </w:lvl>
+    <w:lvl w:ilvl="5" w:tplc="04160005" w:tentative="1">
+      <w:start w:val="1"/>
+      <w:numFmt w:val="bullet"/>
+      <w:lvlText w:val=""/>
+      <w:lvlJc w:val="left"/>
+      <w:pPr>
+        <w:ind w:left="4320" w:hanging="360"/>
+      </w:pPr>
+      <w:rPr>
+        <w:rFonts w:ascii="Wingdings" w:hAnsi="Wingdings" w:hint="default"/>
+      </w:rPr>
+    </w:lvl>
+    <w:lvl w:ilvl="6" w:tplc="04160001" w:tentative="1">
+      <w:start w:val="1"/>
+      <w:numFmt w:val="bullet"/>
+      <w:lvlText w:val=""/>
+      <w:lvlJc w:val="left"/>
+      <w:pPr>
+        <w:ind w:left="5040" w:hanging="360"/>
+      </w:pPr>
+      <w:rPr>
+        <w:rFonts w:ascii="Symbol" w:hAnsi="Symbol" w:hint="default"/>
+      </w:rPr>
+    </w:lvl>
+    <w:lvl w:ilvl="7" w:tplc="04160003" w:tentative="1">
+      <w:start w:val="1"/>
+      <w:numFmt w:val="bullet"/>
+      <w:lvlText w:val="o"/>
+      <w:lvlJc w:val="left"/>
+      <w:pPr>
+        <w:ind w:left="5760" w:hanging="360"/>
+      </w:pPr>
+      <w:rPr>
+        <w:rFonts w:ascii="Courier New" w:hAnsi="Courier New" w:cs="Courier New" w:hint="default"/>
+      </w:rPr>
+    </w:lvl>
+    <w:lvl w:ilvl="8" w:tplc="04160005" w:tentative="1">
+      <w:start w:val="1"/>
+      <w:numFmt w:val="bullet"/>
+      <w:lvlText w:val=""/>
+      <w:lvlJc w:val="left"/>
+      <w:pPr>
+        <w:ind w:left="6480" w:hanging="360"/>
+      </w:pPr>
+      <w:rPr>
+        <w:rFonts w:ascii="Wingdings" w:hAnsi="Wingdings" w:hint="default"/>
+      </w:rPr>
+    </w:lvl>
+  </w:abstractNum>
+  <w:abstractNum w:abstractNumId="13" w15:restartNumberingAfterBreak="0">
     <w:nsid w:val="37B67A61"/>
     <w:multiLevelType w:val="hybridMultilevel"/>
     <w:tmpl w:val="EF563E2C"/>
@@ -10392,7 +9100,7 @@
       </w:rPr>
     </w:lvl>
   </w:abstractNum>
-  <w:abstractNum w:abstractNumId="10" w15:restartNumberingAfterBreak="0">
+  <w:abstractNum w:abstractNumId="14" w15:restartNumberingAfterBreak="0">
     <w:nsid w:val="4FE4201F"/>
     <w:multiLevelType w:val="multilevel"/>
     <w:tmpl w:val="13FE67F2"/>
@@ -10509,7 +9217,7 @@
       </w:pPr>
     </w:lvl>
   </w:abstractNum>
-  <w:abstractNum w:abstractNumId="11" w15:restartNumberingAfterBreak="0">
+  <w:abstractNum w:abstractNumId="15" w15:restartNumberingAfterBreak="0">
     <w:nsid w:val="619C5AB2"/>
     <w:multiLevelType w:val="hybridMultilevel"/>
     <w:tmpl w:val="BA829850"/>
@@ -10622,7 +9330,7 @@
       </w:rPr>
     </w:lvl>
   </w:abstractNum>
-  <w:abstractNum w:abstractNumId="12" w15:restartNumberingAfterBreak="0">
+  <w:abstractNum w:abstractNumId="16" w15:restartNumberingAfterBreak="0">
     <w:nsid w:val="67196B1C"/>
     <w:multiLevelType w:val="hybridMultilevel"/>
     <w:tmpl w:val="47923AC8"/>
@@ -10735,7 +9443,7 @@
       </w:rPr>
     </w:lvl>
   </w:abstractNum>
-  <w:abstractNum w:abstractNumId="13" w15:restartNumberingAfterBreak="0">
+  <w:abstractNum w:abstractNumId="17" w15:restartNumberingAfterBreak="0">
     <w:nsid w:val="67282F7B"/>
     <w:multiLevelType w:val="hybridMultilevel"/>
     <w:tmpl w:val="250ED5E6"/>
@@ -10848,7 +9556,7 @@
       </w:rPr>
     </w:lvl>
   </w:abstractNum>
-  <w:abstractNum w:abstractNumId="14" w15:restartNumberingAfterBreak="0">
+  <w:abstractNum w:abstractNumId="18" w15:restartNumberingAfterBreak="0">
     <w:nsid w:val="6A807CD7"/>
     <w:multiLevelType w:val="hybridMultilevel"/>
     <w:tmpl w:val="03FAE458"/>
@@ -10961,7 +9669,7 @@
       </w:rPr>
     </w:lvl>
   </w:abstractNum>
-  <w:abstractNum w:abstractNumId="15" w15:restartNumberingAfterBreak="0">
+  <w:abstractNum w:abstractNumId="19" w15:restartNumberingAfterBreak="0">
     <w:nsid w:val="6E143D85"/>
     <w:multiLevelType w:val="hybridMultilevel"/>
     <w:tmpl w:val="C5329676"/>
@@ -11074,7 +9782,120 @@
       </w:rPr>
     </w:lvl>
   </w:abstractNum>
-  <w:abstractNum w:abstractNumId="16" w15:restartNumberingAfterBreak="0">
+  <w:abstractNum w:abstractNumId="20" w15:restartNumberingAfterBreak="0">
+    <w:nsid w:val="71355E88"/>
+    <w:multiLevelType w:val="hybridMultilevel"/>
+    <w:tmpl w:val="F348BD46"/>
+    <w:lvl w:ilvl="0" w:tplc="04160001">
+      <w:start w:val="1"/>
+      <w:numFmt w:val="bullet"/>
+      <w:lvlText w:val=""/>
+      <w:lvlJc w:val="left"/>
+      <w:pPr>
+        <w:ind w:left="720" w:hanging="360"/>
+      </w:pPr>
+      <w:rPr>
+        <w:rFonts w:ascii="Symbol" w:hAnsi="Symbol" w:hint="default"/>
+      </w:rPr>
+    </w:lvl>
+    <w:lvl w:ilvl="1" w:tplc="04160003" w:tentative="1">
+      <w:start w:val="1"/>
+      <w:numFmt w:val="bullet"/>
+      <w:lvlText w:val="o"/>
+      <w:lvlJc w:val="left"/>
+      <w:pPr>
+        <w:ind w:left="1440" w:hanging="360"/>
+      </w:pPr>
+      <w:rPr>
+        <w:rFonts w:ascii="Courier New" w:hAnsi="Courier New" w:cs="Courier New" w:hint="default"/>
+      </w:rPr>
+    </w:lvl>
+    <w:lvl w:ilvl="2" w:tplc="04160005" w:tentative="1">
+      <w:start w:val="1"/>
+      <w:numFmt w:val="bullet"/>
+      <w:lvlText w:val=""/>
+      <w:lvlJc w:val="left"/>
+      <w:pPr>
+        <w:ind w:left="2160" w:hanging="360"/>
+      </w:pPr>
+      <w:rPr>
+        <w:rFonts w:ascii="Wingdings" w:hAnsi="Wingdings" w:hint="default"/>
+      </w:rPr>
+    </w:lvl>
+    <w:lvl w:ilvl="3" w:tplc="04160001" w:tentative="1">
+      <w:start w:val="1"/>
+      <w:numFmt w:val="bullet"/>
+      <w:lvlText w:val=""/>
+      <w:lvlJc w:val="left"/>
+      <w:pPr>
+        <w:ind w:left="2880" w:hanging="360"/>
+      </w:pPr>
+      <w:rPr>
+        <w:rFonts w:ascii="Symbol" w:hAnsi="Symbol" w:hint="default"/>
+      </w:rPr>
+    </w:lvl>
+    <w:lvl w:ilvl="4" w:tplc="04160003" w:tentative="1">
+      <w:start w:val="1"/>
+      <w:numFmt w:val="bullet"/>
+      <w:lvlText w:val="o"/>
+      <w:lvlJc w:val="left"/>
+      <w:pPr>
+        <w:ind w:left="3600" w:hanging="360"/>
+      </w:pPr>
+      <w:rPr>
+        <w:rFonts w:ascii="Courier New" w:hAnsi="Courier New" w:cs="Courier New" w:hint="default"/>
+      </w:rPr>
+    </w:lvl>
+    <w:lvl w:ilvl="5" w:tplc="04160005" w:tentative="1">
+      <w:start w:val="1"/>
+      <w:numFmt w:val="bullet"/>
+      <w:lvlText w:val=""/>
+      <w:lvlJc w:val="left"/>
+      <w:pPr>
+        <w:ind w:left="4320" w:hanging="360"/>
+      </w:pPr>
+      <w:rPr>
+        <w:rFonts w:ascii="Wingdings" w:hAnsi="Wingdings" w:hint="default"/>
+      </w:rPr>
+    </w:lvl>
+    <w:lvl w:ilvl="6" w:tplc="04160001" w:tentative="1">
+      <w:start w:val="1"/>
+      <w:numFmt w:val="bullet"/>
+      <w:lvlText w:val=""/>
+      <w:lvlJc w:val="left"/>
+      <w:pPr>
+        <w:ind w:left="5040" w:hanging="360"/>
+      </w:pPr>
+      <w:rPr>
+        <w:rFonts w:ascii="Symbol" w:hAnsi="Symbol" w:hint="default"/>
+      </w:rPr>
+    </w:lvl>
+    <w:lvl w:ilvl="7" w:tplc="04160003" w:tentative="1">
+      <w:start w:val="1"/>
+      <w:numFmt w:val="bullet"/>
+      <w:lvlText w:val="o"/>
+      <w:lvlJc w:val="left"/>
+      <w:pPr>
+        <w:ind w:left="5760" w:hanging="360"/>
+      </w:pPr>
+      <w:rPr>
+        <w:rFonts w:ascii="Courier New" w:hAnsi="Courier New" w:cs="Courier New" w:hint="default"/>
+      </w:rPr>
+    </w:lvl>
+    <w:lvl w:ilvl="8" w:tplc="04160005" w:tentative="1">
+      <w:start w:val="1"/>
+      <w:numFmt w:val="bullet"/>
+      <w:lvlText w:val=""/>
+      <w:lvlJc w:val="left"/>
+      <w:pPr>
+        <w:ind w:left="6480" w:hanging="360"/>
+      </w:pPr>
+      <w:rPr>
+        <w:rFonts w:ascii="Wingdings" w:hAnsi="Wingdings" w:hint="default"/>
+      </w:rPr>
+    </w:lvl>
+  </w:abstractNum>
+  <w:abstractNum w:abstractNumId="21" w15:restartNumberingAfterBreak="0">
     <w:nsid w:val="744F40DA"/>
     <w:multiLevelType w:val="hybridMultilevel"/>
     <w:tmpl w:val="C2C6C806"/>
@@ -11187,63 +10008,78 @@
       </w:rPr>
     </w:lvl>
   </w:abstractNum>
-  <w:num w:numId="1" w16cid:durableId="933126900">
+  <w:num w:numId="1">
     <w:abstractNumId w:val="2"/>
   </w:num>
-  <w:num w:numId="2" w16cid:durableId="872353051">
+  <w:num w:numId="2">
+    <w:abstractNumId w:val="9"/>
+  </w:num>
+  <w:num w:numId="3">
+    <w:abstractNumId w:val="5"/>
+  </w:num>
+  <w:num w:numId="4">
+    <w:abstractNumId w:val="13"/>
+  </w:num>
+  <w:num w:numId="5">
+    <w:abstractNumId w:val="1"/>
+  </w:num>
+  <w:num w:numId="6">
+    <w:abstractNumId w:val="4"/>
+  </w:num>
+  <w:num w:numId="7">
+    <w:abstractNumId w:val="14"/>
+  </w:num>
+  <w:num w:numId="8">
+    <w:abstractNumId w:val="8"/>
+  </w:num>
+  <w:num w:numId="9">
     <w:abstractNumId w:val="7"/>
   </w:num>
-  <w:num w:numId="3" w16cid:durableId="126121507">
-    <w:abstractNumId w:val="4"/>
+  <w:num w:numId="10">
+    <w:abstractNumId w:val="0"/>
   </w:num>
-  <w:num w:numId="4" w16cid:durableId="1054736718">
-    <w:abstractNumId w:val="9"/>
+  <w:num w:numId="11">
+    <w:abstractNumId w:val="15"/>
   </w:num>
-  <w:num w:numId="5" w16cid:durableId="1485975458">
-    <w:abstractNumId w:val="1"/>
+  <w:num w:numId="12">
+    <w:abstractNumId w:val="18"/>
   </w:num>
-  <w:num w:numId="6" w16cid:durableId="457069186">
+  <w:num w:numId="13">
+    <w:abstractNumId w:val="17"/>
+  </w:num>
+  <w:num w:numId="14">
+    <w:abstractNumId w:val="16"/>
+  </w:num>
+  <w:num w:numId="15">
+    <w:abstractNumId w:val="11"/>
+  </w:num>
+  <w:num w:numId="16">
+    <w:abstractNumId w:val="21"/>
+  </w:num>
+  <w:num w:numId="17">
+    <w:abstractNumId w:val="19"/>
+  </w:num>
+  <w:num w:numId="18">
+    <w:abstractNumId w:val="12"/>
+  </w:num>
+  <w:num w:numId="19">
+    <w:abstractNumId w:val="20"/>
+  </w:num>
+  <w:num w:numId="20">
+    <w:abstractNumId w:val="10"/>
+  </w:num>
+  <w:num w:numId="21">
     <w:abstractNumId w:val="3"/>
   </w:num>
-  <w:num w:numId="7" w16cid:durableId="223610653">
-    <w:abstractNumId w:val="10"/>
-  </w:num>
-  <w:num w:numId="8" w16cid:durableId="1616786365">
+  <w:num w:numId="22">
     <w:abstractNumId w:val="6"/>
-  </w:num>
-  <w:num w:numId="9" w16cid:durableId="859898409">
-    <w:abstractNumId w:val="5"/>
-  </w:num>
-  <w:num w:numId="10" w16cid:durableId="790168071">
-    <w:abstractNumId w:val="0"/>
-  </w:num>
-  <w:num w:numId="11" w16cid:durableId="603542055">
-    <w:abstractNumId w:val="11"/>
-  </w:num>
-  <w:num w:numId="12" w16cid:durableId="636448697">
-    <w:abstractNumId w:val="14"/>
-  </w:num>
-  <w:num w:numId="13" w16cid:durableId="1348752084">
-    <w:abstractNumId w:val="13"/>
-  </w:num>
-  <w:num w:numId="14" w16cid:durableId="519319217">
-    <w:abstractNumId w:val="12"/>
-  </w:num>
-  <w:num w:numId="15" w16cid:durableId="254367263">
-    <w:abstractNumId w:val="8"/>
-  </w:num>
-  <w:num w:numId="16" w16cid:durableId="390083549">
-    <w:abstractNumId w:val="16"/>
-  </w:num>
-  <w:num w:numId="17" w16cid:durableId="1366105028">
-    <w:abstractNumId w:val="15"/>
   </w:num>
   <w:numIdMacAtCleanup w:val="6"/>
 </w:numbering>
 </file>
 
 <file path=word/styles.xml><?xml version="1.0" encoding="utf-8"?>
-<w:styles xmlns:mc="http://schemas.openxmlformats.org/markup-compatibility/2006" xmlns:r="http://schemas.openxmlformats.org/officeDocument/2006/relationships" xmlns:w="http://schemas.openxmlformats.org/wordprocessingml/2006/main" xmlns:w14="http://schemas.microsoft.com/office/word/2010/wordml" xmlns:w15="http://schemas.microsoft.com/office/word/2012/wordml" xmlns:w16cex="http://schemas.microsoft.com/office/word/2018/wordml/cex" xmlns:w16cid="http://schemas.microsoft.com/office/word/2016/wordml/cid" xmlns:w16="http://schemas.microsoft.com/office/word/2018/wordml" xmlns:w16du="http://schemas.microsoft.com/office/word/2023/wordml/word16du" xmlns:w16sdtdh="http://schemas.microsoft.com/office/word/2020/wordml/sdtdatahash" xmlns:w16sdtfl="http://schemas.microsoft.com/office/word/2024/wordml/sdtformatlock" xmlns:w16se="http://schemas.microsoft.com/office/word/2015/wordml/symex" mc:Ignorable="w14 w15 w16se w16cid w16 w16cex w16sdtdh w16sdtfl w16du">
+<w:styles xmlns:mc="http://schemas.openxmlformats.org/markup-compatibility/2006" xmlns:r="http://schemas.openxmlformats.org/officeDocument/2006/relationships" xmlns:w="http://schemas.openxmlformats.org/wordprocessingml/2006/main" xmlns:w14="http://schemas.microsoft.com/office/word/2010/wordml" xmlns:w15="http://schemas.microsoft.com/office/word/2012/wordml" xmlns:w16cid="http://schemas.microsoft.com/office/word/2016/wordml/cid" xmlns:w16se="http://schemas.microsoft.com/office/word/2015/wordml/symex" mc:Ignorable="w14 w15 w16se w16cid">
   <w:docDefaults>
     <w:rPrDefault>
       <w:rPr>
@@ -11259,7 +10095,7 @@
       </w:pPr>
     </w:pPrDefault>
   </w:docDefaults>
-  <w:latentStyles w:defLockedState="0" w:defUIPriority="99" w:defSemiHidden="0" w:defUnhideWhenUsed="0" w:defQFormat="0" w:count="376">
+  <w:latentStyles w:defLockedState="0" w:defUIPriority="99" w:defSemiHidden="0" w:defUnhideWhenUsed="0" w:defQFormat="0" w:count="375">
     <w:lsdException w:name="Normal" w:uiPriority="0" w:qFormat="1"/>
     <w:lsdException w:name="heading 1" w:uiPriority="9" w:qFormat="1"/>
     <w:lsdException w:name="heading 2" w:semiHidden="1" w:uiPriority="9" w:unhideWhenUsed="1" w:qFormat="1"/>
@@ -11635,7 +10471,6 @@
     <w:lsdException w:name="Smart Hyperlink" w:semiHidden="1" w:unhideWhenUsed="1"/>
     <w:lsdException w:name="Hashtag" w:semiHidden="1" w:unhideWhenUsed="1"/>
     <w:lsdException w:name="Unresolved Mention" w:semiHidden="1" w:unhideWhenUsed="1"/>
-    <w:lsdException w:name="Smart Link" w:semiHidden="1" w:unhideWhenUsed="1"/>
   </w:latentStyles>
   <w:style w:type="paragraph" w:default="1" w:styleId="Normal">
     <w:name w:val="Normal"/>
@@ -12562,7 +11397,7 @@
 </file>
 
 <file path=customXml/itemProps1.xml><?xml version="1.0" encoding="utf-8"?>
-<ds:datastoreItem xmlns:ds="http://schemas.openxmlformats.org/officeDocument/2006/customXml" ds:itemID="{50C0F333-F79F-47C5-A15E-164A277D3DB9}">
+<ds:datastoreItem xmlns:ds="http://schemas.openxmlformats.org/officeDocument/2006/customXml" ds:itemID="{E658D8DF-5B16-488F-90FE-D4E9520F3197}">
   <ds:schemaRefs>
     <ds:schemaRef ds:uri="http://schemas.openxmlformats.org/officeDocument/2006/bibliography"/>
   </ds:schemaRefs>

--- a/Aula-04/projeto_aplicado_3.4.docx
+++ b/Aula-04/projeto_aplicado_3.4.docx
@@ -550,15 +550,10 @@
     <w:p>
       <w:pPr>
         <w:pStyle w:val="Sumrio1"/>
-        <w:spacing w:line="360" w:lineRule="auto"/>
         <w:rPr>
           <w:rFonts w:asciiTheme="minorHAnsi" w:eastAsiaTheme="minorEastAsia" w:hAnsiTheme="minorHAnsi" w:cstheme="minorBidi"/>
           <w:b w:val="0"/>
-          <w:kern w:val="2"/>
-          <w:sz w:val="24"/>
-          <w:szCs w:val="24"/>
           <w:lang w:eastAsia="pt-BR"/>
-          <w14:ligatures w14:val="standardContextual"/>
         </w:rPr>
       </w:pPr>
       <w:r>
@@ -585,7 +580,7 @@
         </w:rPr>
         <w:fldChar w:fldCharType="separate"/>
       </w:r>
-      <w:hyperlink w:anchor="_Toc192003940" w:history="1">
+      <w:hyperlink w:anchor="_Toc199404284" w:history="1">
         <w:r>
           <w:rPr>
             <w:rStyle w:val="Hyperlink"/>
@@ -608,7 +603,7 @@
           <w:rPr>
             <w:webHidden/>
           </w:rPr>
-          <w:instrText xml:space="preserve"> PAGEREF _Toc192003940 \h </w:instrText>
+          <w:instrText xml:space="preserve"> PAGEREF _Toc199404284 \h </w:instrText>
         </w:r>
         <w:r>
           <w:rPr>
@@ -638,18 +633,13 @@
     <w:p>
       <w:pPr>
         <w:pStyle w:val="Sumrio2"/>
-        <w:spacing w:line="360" w:lineRule="auto"/>
         <w:rPr>
           <w:rFonts w:asciiTheme="minorHAnsi" w:eastAsiaTheme="minorEastAsia" w:hAnsiTheme="minorHAnsi" w:cstheme="minorBidi"/>
           <w:b w:val="0"/>
-          <w:kern w:val="2"/>
-          <w:sz w:val="24"/>
-          <w:szCs w:val="24"/>
           <w:lang w:eastAsia="pt-BR"/>
-          <w14:ligatures w14:val="standardContextual"/>
-        </w:rPr>
-      </w:pPr>
-      <w:hyperlink w:anchor="_Toc192003941" w:history="1">
+        </w:rPr>
+      </w:pPr>
+      <w:hyperlink w:anchor="_Toc199404285" w:history="1">
         <w:r>
           <w:rPr>
             <w:rStyle w:val="Hyperlink"/>
@@ -672,7 +662,7 @@
           <w:rPr>
             <w:webHidden/>
           </w:rPr>
-          <w:instrText xml:space="preserve"> PAGEREF _Toc192003941 \h </w:instrText>
+          <w:instrText xml:space="preserve"> PAGEREF _Toc199404285 \h </w:instrText>
         </w:r>
         <w:r>
           <w:rPr>
@@ -702,18 +692,13 @@
     <w:p>
       <w:pPr>
         <w:pStyle w:val="Sumrio2"/>
-        <w:spacing w:line="360" w:lineRule="auto"/>
         <w:rPr>
           <w:rFonts w:asciiTheme="minorHAnsi" w:eastAsiaTheme="minorEastAsia" w:hAnsiTheme="minorHAnsi" w:cstheme="minorBidi"/>
           <w:b w:val="0"/>
-          <w:kern w:val="2"/>
-          <w:sz w:val="24"/>
-          <w:szCs w:val="24"/>
           <w:lang w:eastAsia="pt-BR"/>
-          <w14:ligatures w14:val="standardContextual"/>
-        </w:rPr>
-      </w:pPr>
-      <w:hyperlink w:anchor="_Toc192003942" w:history="1">
+        </w:rPr>
+      </w:pPr>
+      <w:hyperlink w:anchor="_Toc199404286" w:history="1">
         <w:r>
           <w:rPr>
             <w:rStyle w:val="Hyperlink"/>
@@ -736,7 +721,7 @@
           <w:rPr>
             <w:webHidden/>
           </w:rPr>
-          <w:instrText xml:space="preserve"> PAGEREF _Toc192003942 \h </w:instrText>
+          <w:instrText xml:space="preserve"> PAGEREF _Toc199404286 \h </w:instrText>
         </w:r>
         <w:r>
           <w:rPr>
@@ -766,18 +751,13 @@
     <w:p>
       <w:pPr>
         <w:pStyle w:val="Sumrio2"/>
-        <w:spacing w:line="360" w:lineRule="auto"/>
         <w:rPr>
           <w:rFonts w:asciiTheme="minorHAnsi" w:eastAsiaTheme="minorEastAsia" w:hAnsiTheme="minorHAnsi" w:cstheme="minorBidi"/>
           <w:b w:val="0"/>
-          <w:kern w:val="2"/>
-          <w:sz w:val="24"/>
-          <w:szCs w:val="24"/>
           <w:lang w:eastAsia="pt-BR"/>
-          <w14:ligatures w14:val="standardContextual"/>
-        </w:rPr>
-      </w:pPr>
-      <w:hyperlink w:anchor="_Toc192003943" w:history="1">
+        </w:rPr>
+      </w:pPr>
+      <w:hyperlink w:anchor="_Toc199404287" w:history="1">
         <w:r>
           <w:rPr>
             <w:rStyle w:val="Hyperlink"/>
@@ -800,7 +780,7 @@
           <w:rPr>
             <w:webHidden/>
           </w:rPr>
-          <w:instrText xml:space="preserve"> PAGEREF _Toc192003943 \h </w:instrText>
+          <w:instrText xml:space="preserve"> PAGEREF _Toc199404287 \h </w:instrText>
         </w:r>
         <w:r>
           <w:rPr>
@@ -831,34 +811,43 @@
       <w:pPr>
         <w:pStyle w:val="Sumrio2"/>
         <w:tabs>
-          <w:tab w:val="left" w:pos="960"/>
+          <w:tab w:val="left" w:pos="880"/>
         </w:tabs>
-        <w:spacing w:line="360" w:lineRule="auto"/>
         <w:rPr>
           <w:rFonts w:asciiTheme="minorHAnsi" w:eastAsiaTheme="minorEastAsia" w:hAnsiTheme="minorHAnsi" w:cstheme="minorBidi"/>
           <w:b w:val="0"/>
-          <w:kern w:val="2"/>
-          <w:sz w:val="24"/>
-          <w:szCs w:val="24"/>
           <w:lang w:eastAsia="pt-BR"/>
-          <w14:ligatures w14:val="standardContextual"/>
-        </w:rPr>
-      </w:pPr>
-      <w:hyperlink w:anchor="_Toc192003944" w:history="1">
+        </w:rPr>
+      </w:pPr>
+      <w:hyperlink w:anchor="_Toc199404288" w:history="1">
         <w:r>
           <w:rPr>
             <w:rStyle w:val="Hyperlink"/>
           </w:rPr>
-          <w:t>1.4. Objetivo Geral e Objetivos Específicos</w:t>
-        </w:r>
-        <w:r>
-          <w:rPr>
-            <w:webHidden/>
+          <w:t>1.4</w:t>
+        </w:r>
+        <w:r>
+          <w:rPr>
+            <w:rFonts w:asciiTheme="minorHAnsi" w:eastAsiaTheme="minorEastAsia" w:hAnsiTheme="minorHAnsi" w:cstheme="minorBidi"/>
+            <w:b w:val="0"/>
+            <w:lang w:eastAsia="pt-BR"/>
           </w:rPr>
           <w:tab/>
         </w:r>
         <w:r>
           <w:rPr>
+            <w:rStyle w:val="Hyperlink"/>
+          </w:rPr>
+          <w:t>. Objetivo Geral e Objetivos Específicos</w:t>
+        </w:r>
+        <w:r>
+          <w:rPr>
+            <w:webHidden/>
+          </w:rPr>
+          <w:tab/>
+        </w:r>
+        <w:r>
+          <w:rPr>
             <w:webHidden/>
           </w:rPr>
           <w:fldChar w:fldCharType="begin"/>
@@ -867,7 +856,7 @@
           <w:rPr>
             <w:webHidden/>
           </w:rPr>
-          <w:instrText xml:space="preserve"> PAGEREF _Toc192003944 \h </w:instrText>
+          <w:instrText xml:space="preserve"> PAGEREF _Toc199404288 \h </w:instrText>
         </w:r>
         <w:r>
           <w:rPr>
@@ -897,17 +886,12 @@
     <w:p>
       <w:pPr>
         <w:pStyle w:val="Sumrio3"/>
-        <w:spacing w:line="360" w:lineRule="auto"/>
         <w:rPr>
           <w:rFonts w:asciiTheme="minorHAnsi" w:eastAsiaTheme="minorEastAsia" w:hAnsiTheme="minorHAnsi" w:cstheme="minorBidi"/>
-          <w:kern w:val="2"/>
-          <w:sz w:val="24"/>
-          <w:szCs w:val="24"/>
           <w:lang w:eastAsia="pt-BR"/>
-          <w14:ligatures w14:val="standardContextual"/>
-        </w:rPr>
-      </w:pPr>
-      <w:hyperlink w:anchor="_Toc192003945" w:history="1">
+        </w:rPr>
+      </w:pPr>
+      <w:hyperlink w:anchor="_Toc199404289" w:history="1">
         <w:r>
           <w:rPr>
             <w:rStyle w:val="Hyperlink"/>
@@ -930,7 +914,7 @@
           <w:rPr>
             <w:webHidden/>
           </w:rPr>
-          <w:instrText xml:space="preserve"> PAGEREF _Toc192003945 \h </w:instrText>
+          <w:instrText xml:space="preserve"> PAGEREF _Toc199404289 \h </w:instrText>
         </w:r>
         <w:r>
           <w:rPr>
@@ -960,17 +944,12 @@
     <w:p>
       <w:pPr>
         <w:pStyle w:val="Sumrio3"/>
-        <w:spacing w:line="360" w:lineRule="auto"/>
         <w:rPr>
           <w:rFonts w:asciiTheme="minorHAnsi" w:eastAsiaTheme="minorEastAsia" w:hAnsiTheme="minorHAnsi" w:cstheme="minorBidi"/>
-          <w:kern w:val="2"/>
-          <w:sz w:val="24"/>
-          <w:szCs w:val="24"/>
           <w:lang w:eastAsia="pt-BR"/>
-          <w14:ligatures w14:val="standardContextual"/>
-        </w:rPr>
-      </w:pPr>
-      <w:hyperlink w:anchor="_Toc192003946" w:history="1">
+        </w:rPr>
+      </w:pPr>
+      <w:hyperlink w:anchor="_Toc199404290" w:history="1">
         <w:r>
           <w:rPr>
             <w:rStyle w:val="Hyperlink"/>
@@ -993,7 +972,7 @@
           <w:rPr>
             <w:webHidden/>
           </w:rPr>
-          <w:instrText xml:space="preserve"> PAGEREF _Toc192003946 \h </w:instrText>
+          <w:instrText xml:space="preserve"> PAGEREF _Toc199404290 \h </w:instrText>
         </w:r>
         <w:r>
           <w:rPr>
@@ -1023,18 +1002,13 @@
     <w:p>
       <w:pPr>
         <w:pStyle w:val="Sumrio1"/>
-        <w:spacing w:line="360" w:lineRule="auto"/>
         <w:rPr>
           <w:rFonts w:asciiTheme="minorHAnsi" w:eastAsiaTheme="minorEastAsia" w:hAnsiTheme="minorHAnsi" w:cstheme="minorBidi"/>
           <w:b w:val="0"/>
-          <w:kern w:val="2"/>
-          <w:sz w:val="24"/>
-          <w:szCs w:val="24"/>
           <w:lang w:eastAsia="pt-BR"/>
-          <w14:ligatures w14:val="standardContextual"/>
-        </w:rPr>
-      </w:pPr>
-      <w:hyperlink w:anchor="_Toc192003947" w:history="1">
+        </w:rPr>
+      </w:pPr>
+      <w:hyperlink w:anchor="_Toc199404291" w:history="1">
         <w:r>
           <w:rPr>
             <w:rStyle w:val="Hyperlink"/>
@@ -1057,7 +1031,7 @@
           <w:rPr>
             <w:webHidden/>
           </w:rPr>
-          <w:instrText xml:space="preserve"> PAGEREF _Toc192003947 \h </w:instrText>
+          <w:instrText xml:space="preserve"> PAGEREF _Toc199404291 \h </w:instrText>
         </w:r>
         <w:r>
           <w:rPr>
@@ -1087,18 +1061,13 @@
     <w:p>
       <w:pPr>
         <w:pStyle w:val="Sumrio1"/>
-        <w:spacing w:line="360" w:lineRule="auto"/>
         <w:rPr>
           <w:rFonts w:asciiTheme="minorHAnsi" w:eastAsiaTheme="minorEastAsia" w:hAnsiTheme="minorHAnsi" w:cstheme="minorBidi"/>
           <w:b w:val="0"/>
-          <w:kern w:val="2"/>
-          <w:sz w:val="24"/>
-          <w:szCs w:val="24"/>
           <w:lang w:eastAsia="pt-BR"/>
-          <w14:ligatures w14:val="standardContextual"/>
-        </w:rPr>
-      </w:pPr>
-      <w:hyperlink w:anchor="_Toc192003948" w:history="1">
+        </w:rPr>
+      </w:pPr>
+      <w:hyperlink w:anchor="_Toc199404292" w:history="1">
         <w:r>
           <w:rPr>
             <w:rStyle w:val="Hyperlink"/>
@@ -1121,7 +1090,7 @@
           <w:rPr>
             <w:webHidden/>
           </w:rPr>
-          <w:instrText xml:space="preserve"> PAGEREF _Toc192003948 \h </w:instrText>
+          <w:instrText xml:space="preserve"> PAGEREF _Toc199404292 \h </w:instrText>
         </w:r>
         <w:r>
           <w:rPr>
@@ -1150,24 +1119,19 @@
     </w:p>
     <w:p>
       <w:pPr>
-        <w:pStyle w:val="Sumrio1"/>
-        <w:spacing w:line="360" w:lineRule="auto"/>
+        <w:pStyle w:val="Sumrio2"/>
         <w:rPr>
           <w:rFonts w:asciiTheme="minorHAnsi" w:eastAsiaTheme="minorEastAsia" w:hAnsiTheme="minorHAnsi" w:cstheme="minorBidi"/>
           <w:b w:val="0"/>
-          <w:kern w:val="2"/>
-          <w:sz w:val="24"/>
-          <w:szCs w:val="24"/>
           <w:lang w:eastAsia="pt-BR"/>
-          <w14:ligatures w14:val="standardContextual"/>
-        </w:rPr>
-      </w:pPr>
-      <w:hyperlink w:anchor="_Toc192003949" w:history="1">
+        </w:rPr>
+      </w:pPr>
+      <w:hyperlink w:anchor="_Toc199404293" w:history="1">
         <w:r>
           <w:rPr>
             <w:rStyle w:val="Hyperlink"/>
           </w:rPr>
-          <w:t>4. RESULTADOS</w:t>
+          <w:t>1. Introdução</w:t>
         </w:r>
         <w:r>
           <w:rPr>
@@ -1185,7 +1149,7 @@
           <w:rPr>
             <w:webHidden/>
           </w:rPr>
-          <w:instrText xml:space="preserve"> PAGEREF _Toc192003949 \h </w:instrText>
+          <w:instrText xml:space="preserve"> PAGEREF _Toc199404293 \h </w:instrText>
         </w:r>
         <w:r>
           <w:rPr>
@@ -1202,7 +1166,7 @@
           <w:rPr>
             <w:webHidden/>
           </w:rPr>
-          <w:t>10</w:t>
+          <w:t>7</w:t>
         </w:r>
         <w:r>
           <w:rPr>
@@ -1214,24 +1178,19 @@
     </w:p>
     <w:p>
       <w:pPr>
-        <w:pStyle w:val="Sumrio1"/>
-        <w:spacing w:line="360" w:lineRule="auto"/>
+        <w:pStyle w:val="Sumrio2"/>
         <w:rPr>
           <w:rFonts w:asciiTheme="minorHAnsi" w:eastAsiaTheme="minorEastAsia" w:hAnsiTheme="minorHAnsi" w:cstheme="minorBidi"/>
           <w:b w:val="0"/>
-          <w:kern w:val="2"/>
-          <w:sz w:val="24"/>
-          <w:szCs w:val="24"/>
           <w:lang w:eastAsia="pt-BR"/>
-          <w14:ligatures w14:val="standardContextual"/>
-        </w:rPr>
-      </w:pPr>
-      <w:hyperlink w:anchor="_Toc192003950" w:history="1">
+        </w:rPr>
+      </w:pPr>
+      <w:hyperlink w:anchor="_Toc199404294" w:history="1">
         <w:r>
           <w:rPr>
             <w:rStyle w:val="Hyperlink"/>
           </w:rPr>
-          <w:t>5. CONCLUSÃO E TRABALHOS FUTUROS</w:t>
+          <w:t>2. Tipo de Pesquisa</w:t>
         </w:r>
         <w:r>
           <w:rPr>
@@ -1249,7 +1208,7 @@
           <w:rPr>
             <w:webHidden/>
           </w:rPr>
-          <w:instrText xml:space="preserve"> PAGEREF _Toc192003950 \h </w:instrText>
+          <w:instrText xml:space="preserve"> PAGEREF _Toc199404294 \h </w:instrText>
         </w:r>
         <w:r>
           <w:rPr>
@@ -1266,7 +1225,7 @@
           <w:rPr>
             <w:webHidden/>
           </w:rPr>
-          <w:t>13</w:t>
+          <w:t>7</w:t>
         </w:r>
         <w:r>
           <w:rPr>
@@ -1278,23 +1237,791 @@
     </w:p>
     <w:p>
       <w:pPr>
-        <w:pStyle w:val="Sumrio1"/>
-        <w:spacing w:line="360" w:lineRule="auto"/>
+        <w:pStyle w:val="Sumrio2"/>
         <w:rPr>
           <w:rFonts w:asciiTheme="minorHAnsi" w:eastAsiaTheme="minorEastAsia" w:hAnsiTheme="minorHAnsi" w:cstheme="minorBidi"/>
           <w:b w:val="0"/>
-          <w:kern w:val="2"/>
-          <w:sz w:val="24"/>
-          <w:szCs w:val="24"/>
           <w:lang w:eastAsia="pt-BR"/>
-          <w14:ligatures w14:val="standardContextual"/>
-        </w:rPr>
-      </w:pPr>
-      <w:hyperlink w:anchor="_Toc192003951" w:history="1">
+        </w:rPr>
+      </w:pPr>
+      <w:hyperlink w:anchor="_Toc199404295" w:history="1">
         <w:r>
           <w:rPr>
             <w:rStyle w:val="Hyperlink"/>
           </w:rPr>
+          <w:t>3. Procedimentos Metodológicos</w:t>
+        </w:r>
+        <w:r>
+          <w:rPr>
+            <w:webHidden/>
+          </w:rPr>
+          <w:tab/>
+        </w:r>
+        <w:r>
+          <w:rPr>
+            <w:webHidden/>
+          </w:rPr>
+          <w:fldChar w:fldCharType="begin"/>
+        </w:r>
+        <w:r>
+          <w:rPr>
+            <w:webHidden/>
+          </w:rPr>
+          <w:instrText xml:space="preserve"> PAGEREF _Toc199404295 \h </w:instrText>
+        </w:r>
+        <w:r>
+          <w:rPr>
+            <w:webHidden/>
+          </w:rPr>
+        </w:r>
+        <w:r>
+          <w:rPr>
+            <w:webHidden/>
+          </w:rPr>
+          <w:fldChar w:fldCharType="separate"/>
+        </w:r>
+        <w:r>
+          <w:rPr>
+            <w:webHidden/>
+          </w:rPr>
+          <w:t>7</w:t>
+        </w:r>
+        <w:r>
+          <w:rPr>
+            <w:webHidden/>
+          </w:rPr>
+          <w:fldChar w:fldCharType="end"/>
+        </w:r>
+      </w:hyperlink>
+    </w:p>
+    <w:p>
+      <w:pPr>
+        <w:pStyle w:val="Sumrio3"/>
+        <w:rPr>
+          <w:rFonts w:asciiTheme="minorHAnsi" w:eastAsiaTheme="minorEastAsia" w:hAnsiTheme="minorHAnsi" w:cstheme="minorBidi"/>
+          <w:lang w:eastAsia="pt-BR"/>
+        </w:rPr>
+      </w:pPr>
+      <w:hyperlink w:anchor="_Toc199404296" w:history="1">
+        <w:r>
+          <w:rPr>
+            <w:rStyle w:val="Hyperlink"/>
+          </w:rPr>
+          <w:t>3.1. Ingestão e Pré-Processamento de Dados</w:t>
+        </w:r>
+        <w:r>
+          <w:rPr>
+            <w:webHidden/>
+          </w:rPr>
+          <w:tab/>
+        </w:r>
+        <w:r>
+          <w:rPr>
+            <w:webHidden/>
+          </w:rPr>
+          <w:fldChar w:fldCharType="begin"/>
+        </w:r>
+        <w:r>
+          <w:rPr>
+            <w:webHidden/>
+          </w:rPr>
+          <w:instrText xml:space="preserve"> PAGEREF _Toc199404296 \h </w:instrText>
+        </w:r>
+        <w:r>
+          <w:rPr>
+            <w:webHidden/>
+          </w:rPr>
+        </w:r>
+        <w:r>
+          <w:rPr>
+            <w:webHidden/>
+          </w:rPr>
+          <w:fldChar w:fldCharType="separate"/>
+        </w:r>
+        <w:r>
+          <w:rPr>
+            <w:webHidden/>
+          </w:rPr>
+          <w:t>7</w:t>
+        </w:r>
+        <w:r>
+          <w:rPr>
+            <w:webHidden/>
+          </w:rPr>
+          <w:fldChar w:fldCharType="end"/>
+        </w:r>
+      </w:hyperlink>
+    </w:p>
+    <w:p>
+      <w:pPr>
+        <w:pStyle w:val="Sumrio3"/>
+        <w:rPr>
+          <w:rFonts w:asciiTheme="minorHAnsi" w:eastAsiaTheme="minorEastAsia" w:hAnsiTheme="minorHAnsi" w:cstheme="minorBidi"/>
+          <w:lang w:eastAsia="pt-BR"/>
+        </w:rPr>
+      </w:pPr>
+      <w:hyperlink w:anchor="_Toc199404297" w:history="1">
+        <w:r>
+          <w:rPr>
+            <w:rStyle w:val="Hyperlink"/>
+          </w:rPr>
+          <w:t>3.2. Transformação de Texto</w:t>
+        </w:r>
+        <w:r>
+          <w:rPr>
+            <w:webHidden/>
+          </w:rPr>
+          <w:tab/>
+        </w:r>
+        <w:r>
+          <w:rPr>
+            <w:webHidden/>
+          </w:rPr>
+          <w:fldChar w:fldCharType="begin"/>
+        </w:r>
+        <w:r>
+          <w:rPr>
+            <w:webHidden/>
+          </w:rPr>
+          <w:instrText xml:space="preserve"> PAGEREF _Toc199404297 \h </w:instrText>
+        </w:r>
+        <w:r>
+          <w:rPr>
+            <w:webHidden/>
+          </w:rPr>
+        </w:r>
+        <w:r>
+          <w:rPr>
+            <w:webHidden/>
+          </w:rPr>
+          <w:fldChar w:fldCharType="separate"/>
+        </w:r>
+        <w:r>
+          <w:rPr>
+            <w:webHidden/>
+          </w:rPr>
+          <w:t>8</w:t>
+        </w:r>
+        <w:r>
+          <w:rPr>
+            <w:webHidden/>
+          </w:rPr>
+          <w:fldChar w:fldCharType="end"/>
+        </w:r>
+      </w:hyperlink>
+    </w:p>
+    <w:p>
+      <w:pPr>
+        <w:pStyle w:val="Sumrio3"/>
+        <w:rPr>
+          <w:rFonts w:asciiTheme="minorHAnsi" w:eastAsiaTheme="minorEastAsia" w:hAnsiTheme="minorHAnsi" w:cstheme="minorBidi"/>
+          <w:lang w:eastAsia="pt-BR"/>
+        </w:rPr>
+      </w:pPr>
+      <w:hyperlink w:anchor="_Toc199404298" w:history="1">
+        <w:r>
+          <w:rPr>
+            <w:rStyle w:val="Hyperlink"/>
+          </w:rPr>
+          <w:t>3.3. Treinamento do Modelo</w:t>
+        </w:r>
+        <w:r>
+          <w:rPr>
+            <w:webHidden/>
+          </w:rPr>
+          <w:tab/>
+        </w:r>
+        <w:r>
+          <w:rPr>
+            <w:webHidden/>
+          </w:rPr>
+          <w:fldChar w:fldCharType="begin"/>
+        </w:r>
+        <w:r>
+          <w:rPr>
+            <w:webHidden/>
+          </w:rPr>
+          <w:instrText xml:space="preserve"> PAGEREF _Toc199404298 \h </w:instrText>
+        </w:r>
+        <w:r>
+          <w:rPr>
+            <w:webHidden/>
+          </w:rPr>
+        </w:r>
+        <w:r>
+          <w:rPr>
+            <w:webHidden/>
+          </w:rPr>
+          <w:fldChar w:fldCharType="separate"/>
+        </w:r>
+        <w:r>
+          <w:rPr>
+            <w:webHidden/>
+          </w:rPr>
+          <w:t>8</w:t>
+        </w:r>
+        <w:r>
+          <w:rPr>
+            <w:webHidden/>
+          </w:rPr>
+          <w:fldChar w:fldCharType="end"/>
+        </w:r>
+      </w:hyperlink>
+    </w:p>
+    <w:p>
+      <w:pPr>
+        <w:pStyle w:val="Sumrio3"/>
+        <w:rPr>
+          <w:rFonts w:asciiTheme="minorHAnsi" w:eastAsiaTheme="minorEastAsia" w:hAnsiTheme="minorHAnsi" w:cstheme="minorBidi"/>
+          <w:lang w:eastAsia="pt-BR"/>
+        </w:rPr>
+      </w:pPr>
+      <w:hyperlink w:anchor="_Toc199404299" w:history="1">
+        <w:r>
+          <w:rPr>
+            <w:rStyle w:val="Hyperlink"/>
+          </w:rPr>
+          <w:t>3.4. Avaliação das Métricas</w:t>
+        </w:r>
+        <w:r>
+          <w:rPr>
+            <w:webHidden/>
+          </w:rPr>
+          <w:tab/>
+        </w:r>
+        <w:r>
+          <w:rPr>
+            <w:webHidden/>
+          </w:rPr>
+          <w:fldChar w:fldCharType="begin"/>
+        </w:r>
+        <w:r>
+          <w:rPr>
+            <w:webHidden/>
+          </w:rPr>
+          <w:instrText xml:space="preserve"> PAGEREF _Toc199404299 \h </w:instrText>
+        </w:r>
+        <w:r>
+          <w:rPr>
+            <w:webHidden/>
+          </w:rPr>
+        </w:r>
+        <w:r>
+          <w:rPr>
+            <w:webHidden/>
+          </w:rPr>
+          <w:fldChar w:fldCharType="separate"/>
+        </w:r>
+        <w:r>
+          <w:rPr>
+            <w:webHidden/>
+          </w:rPr>
+          <w:t>8</w:t>
+        </w:r>
+        <w:r>
+          <w:rPr>
+            <w:webHidden/>
+          </w:rPr>
+          <w:fldChar w:fldCharType="end"/>
+        </w:r>
+      </w:hyperlink>
+    </w:p>
+    <w:p>
+      <w:pPr>
+        <w:pStyle w:val="Sumrio3"/>
+        <w:rPr>
+          <w:rFonts w:asciiTheme="minorHAnsi" w:eastAsiaTheme="minorEastAsia" w:hAnsiTheme="minorHAnsi" w:cstheme="minorBidi"/>
+          <w:lang w:eastAsia="pt-BR"/>
+        </w:rPr>
+      </w:pPr>
+      <w:hyperlink w:anchor="_Toc199404300" w:history="1">
+        <w:r>
+          <w:rPr>
+            <w:rStyle w:val="Hyperlink"/>
+          </w:rPr>
+          <w:t>3.5. Ajuste e Refinamento</w:t>
+        </w:r>
+        <w:r>
+          <w:rPr>
+            <w:webHidden/>
+          </w:rPr>
+          <w:tab/>
+        </w:r>
+        <w:r>
+          <w:rPr>
+            <w:webHidden/>
+          </w:rPr>
+          <w:fldChar w:fldCharType="begin"/>
+        </w:r>
+        <w:r>
+          <w:rPr>
+            <w:webHidden/>
+          </w:rPr>
+          <w:instrText xml:space="preserve"> PAGEREF _Toc199404300 \h </w:instrText>
+        </w:r>
+        <w:r>
+          <w:rPr>
+            <w:webHidden/>
+          </w:rPr>
+        </w:r>
+        <w:r>
+          <w:rPr>
+            <w:webHidden/>
+          </w:rPr>
+          <w:fldChar w:fldCharType="separate"/>
+        </w:r>
+        <w:r>
+          <w:rPr>
+            <w:webHidden/>
+          </w:rPr>
+          <w:t>8</w:t>
+        </w:r>
+        <w:r>
+          <w:rPr>
+            <w:webHidden/>
+          </w:rPr>
+          <w:fldChar w:fldCharType="end"/>
+        </w:r>
+      </w:hyperlink>
+    </w:p>
+    <w:p>
+      <w:pPr>
+        <w:pStyle w:val="Sumrio3"/>
+        <w:rPr>
+          <w:rFonts w:asciiTheme="minorHAnsi" w:eastAsiaTheme="minorEastAsia" w:hAnsiTheme="minorHAnsi" w:cstheme="minorBidi"/>
+          <w:lang w:eastAsia="pt-BR"/>
+        </w:rPr>
+      </w:pPr>
+      <w:hyperlink w:anchor="_Toc199404301" w:history="1">
+        <w:r>
+          <w:rPr>
+            <w:rStyle w:val="Hyperlink"/>
+          </w:rPr>
+          <w:t>3.6. Reavaliação do Modelo</w:t>
+        </w:r>
+        <w:r>
+          <w:rPr>
+            <w:webHidden/>
+          </w:rPr>
+          <w:tab/>
+        </w:r>
+        <w:r>
+          <w:rPr>
+            <w:webHidden/>
+          </w:rPr>
+          <w:fldChar w:fldCharType="begin"/>
+        </w:r>
+        <w:r>
+          <w:rPr>
+            <w:webHidden/>
+          </w:rPr>
+          <w:instrText xml:space="preserve"> PAGEREF _Toc199404301 \h </w:instrText>
+        </w:r>
+        <w:r>
+          <w:rPr>
+            <w:webHidden/>
+          </w:rPr>
+        </w:r>
+        <w:r>
+          <w:rPr>
+            <w:webHidden/>
+          </w:rPr>
+          <w:fldChar w:fldCharType="separate"/>
+        </w:r>
+        <w:r>
+          <w:rPr>
+            <w:webHidden/>
+          </w:rPr>
+          <w:t>9</w:t>
+        </w:r>
+        <w:r>
+          <w:rPr>
+            <w:webHidden/>
+          </w:rPr>
+          <w:fldChar w:fldCharType="end"/>
+        </w:r>
+      </w:hyperlink>
+    </w:p>
+    <w:p>
+      <w:pPr>
+        <w:pStyle w:val="Sumrio1"/>
+        <w:rPr>
+          <w:rFonts w:asciiTheme="minorHAnsi" w:eastAsiaTheme="minorEastAsia" w:hAnsiTheme="minorHAnsi" w:cstheme="minorBidi"/>
+          <w:b w:val="0"/>
+          <w:lang w:eastAsia="pt-BR"/>
+        </w:rPr>
+      </w:pPr>
+      <w:hyperlink w:anchor="_Toc199404302" w:history="1">
+        <w:r>
+          <w:rPr>
+            <w:rStyle w:val="Hyperlink"/>
+          </w:rPr>
+          <w:t>4. RESULTADOS</w:t>
+        </w:r>
+        <w:r>
+          <w:rPr>
+            <w:webHidden/>
+          </w:rPr>
+          <w:tab/>
+        </w:r>
+        <w:r>
+          <w:rPr>
+            <w:webHidden/>
+          </w:rPr>
+          <w:fldChar w:fldCharType="begin"/>
+        </w:r>
+        <w:r>
+          <w:rPr>
+            <w:webHidden/>
+          </w:rPr>
+          <w:instrText xml:space="preserve"> PAGEREF _Toc199404302 \h </w:instrText>
+        </w:r>
+        <w:r>
+          <w:rPr>
+            <w:webHidden/>
+          </w:rPr>
+        </w:r>
+        <w:r>
+          <w:rPr>
+            <w:webHidden/>
+          </w:rPr>
+          <w:fldChar w:fldCharType="separate"/>
+        </w:r>
+        <w:r>
+          <w:rPr>
+            <w:webHidden/>
+          </w:rPr>
+          <w:t>10</w:t>
+        </w:r>
+        <w:r>
+          <w:rPr>
+            <w:webHidden/>
+          </w:rPr>
+          <w:fldChar w:fldCharType="end"/>
+        </w:r>
+      </w:hyperlink>
+    </w:p>
+    <w:p>
+      <w:pPr>
+        <w:pStyle w:val="Sumrio2"/>
+        <w:rPr>
+          <w:rFonts w:asciiTheme="minorHAnsi" w:eastAsiaTheme="minorEastAsia" w:hAnsiTheme="minorHAnsi" w:cstheme="minorBidi"/>
+          <w:b w:val="0"/>
+          <w:lang w:eastAsia="pt-BR"/>
+        </w:rPr>
+      </w:pPr>
+      <w:hyperlink w:anchor="_Toc199404303" w:history="1">
+        <w:r>
+          <w:rPr>
+            <w:rStyle w:val="Hyperlink"/>
+          </w:rPr>
+          <w:t>1. Análise dos Resultados Preliminares</w:t>
+        </w:r>
+        <w:r>
+          <w:rPr>
+            <w:webHidden/>
+          </w:rPr>
+          <w:tab/>
+        </w:r>
+        <w:r>
+          <w:rPr>
+            <w:webHidden/>
+          </w:rPr>
+          <w:fldChar w:fldCharType="begin"/>
+        </w:r>
+        <w:r>
+          <w:rPr>
+            <w:webHidden/>
+          </w:rPr>
+          <w:instrText xml:space="preserve"> PAGEREF _Toc199404303 \h </w:instrText>
+        </w:r>
+        <w:r>
+          <w:rPr>
+            <w:webHidden/>
+          </w:rPr>
+        </w:r>
+        <w:r>
+          <w:rPr>
+            <w:webHidden/>
+          </w:rPr>
+          <w:fldChar w:fldCharType="separate"/>
+        </w:r>
+        <w:r>
+          <w:rPr>
+            <w:webHidden/>
+          </w:rPr>
+          <w:t>10</w:t>
+        </w:r>
+        <w:r>
+          <w:rPr>
+            <w:webHidden/>
+          </w:rPr>
+          <w:fldChar w:fldCharType="end"/>
+        </w:r>
+      </w:hyperlink>
+    </w:p>
+    <w:p>
+      <w:pPr>
+        <w:pStyle w:val="Sumrio2"/>
+        <w:rPr>
+          <w:rFonts w:asciiTheme="minorHAnsi" w:eastAsiaTheme="minorEastAsia" w:hAnsiTheme="minorHAnsi" w:cstheme="minorBidi"/>
+          <w:b w:val="0"/>
+          <w:lang w:eastAsia="pt-BR"/>
+        </w:rPr>
+      </w:pPr>
+      <w:hyperlink w:anchor="_Toc199404304" w:history="1">
+        <w:r>
+          <w:rPr>
+            <w:rStyle w:val="Hyperlink"/>
+          </w:rPr>
+          <w:t>2. Ajuste do Pipeline de Treinamento</w:t>
+        </w:r>
+        <w:r>
+          <w:rPr>
+            <w:webHidden/>
+          </w:rPr>
+          <w:tab/>
+        </w:r>
+        <w:r>
+          <w:rPr>
+            <w:webHidden/>
+          </w:rPr>
+          <w:fldChar w:fldCharType="begin"/>
+        </w:r>
+        <w:r>
+          <w:rPr>
+            <w:webHidden/>
+          </w:rPr>
+          <w:instrText xml:space="preserve"> PAGEREF _Toc199404304 \h </w:instrText>
+        </w:r>
+        <w:r>
+          <w:rPr>
+            <w:webHidden/>
+          </w:rPr>
+        </w:r>
+        <w:r>
+          <w:rPr>
+            <w:webHidden/>
+          </w:rPr>
+          <w:fldChar w:fldCharType="separate"/>
+        </w:r>
+        <w:r>
+          <w:rPr>
+            <w:webHidden/>
+          </w:rPr>
+          <w:t>11</w:t>
+        </w:r>
+        <w:r>
+          <w:rPr>
+            <w:webHidden/>
+          </w:rPr>
+          <w:fldChar w:fldCharType="end"/>
+        </w:r>
+      </w:hyperlink>
+    </w:p>
+    <w:p>
+      <w:pPr>
+        <w:pStyle w:val="Sumrio2"/>
+        <w:rPr>
+          <w:rFonts w:asciiTheme="minorHAnsi" w:eastAsiaTheme="minorEastAsia" w:hAnsiTheme="minorHAnsi" w:cstheme="minorBidi"/>
+          <w:b w:val="0"/>
+          <w:lang w:eastAsia="pt-BR"/>
+        </w:rPr>
+      </w:pPr>
+      <w:hyperlink w:anchor="_Toc199404305" w:history="1">
+        <w:r>
+          <w:rPr>
+            <w:rStyle w:val="Hyperlink"/>
+          </w:rPr>
+          <w:t>3. Reavaliação do Desempenho do Modelo</w:t>
+        </w:r>
+        <w:r>
+          <w:rPr>
+            <w:webHidden/>
+          </w:rPr>
+          <w:tab/>
+        </w:r>
+        <w:r>
+          <w:rPr>
+            <w:webHidden/>
+          </w:rPr>
+          <w:fldChar w:fldCharType="begin"/>
+        </w:r>
+        <w:r>
+          <w:rPr>
+            <w:webHidden/>
+          </w:rPr>
+          <w:instrText xml:space="preserve"> PAGEREF _Toc199404305 \h </w:instrText>
+        </w:r>
+        <w:r>
+          <w:rPr>
+            <w:webHidden/>
+          </w:rPr>
+        </w:r>
+        <w:r>
+          <w:rPr>
+            <w:webHidden/>
+          </w:rPr>
+          <w:fldChar w:fldCharType="separate"/>
+        </w:r>
+        <w:r>
+          <w:rPr>
+            <w:webHidden/>
+          </w:rPr>
+          <w:t>12</w:t>
+        </w:r>
+        <w:r>
+          <w:rPr>
+            <w:webHidden/>
+          </w:rPr>
+          <w:fldChar w:fldCharType="end"/>
+        </w:r>
+      </w:hyperlink>
+    </w:p>
+    <w:p>
+      <w:pPr>
+        <w:pStyle w:val="Sumrio2"/>
+        <w:rPr>
+          <w:rFonts w:asciiTheme="minorHAnsi" w:eastAsiaTheme="minorEastAsia" w:hAnsiTheme="minorHAnsi" w:cstheme="minorBidi"/>
+          <w:b w:val="0"/>
+          <w:lang w:eastAsia="pt-BR"/>
+        </w:rPr>
+      </w:pPr>
+      <w:hyperlink w:anchor="_Toc199404306" w:history="1">
+        <w:r>
+          <w:rPr>
+            <w:rStyle w:val="Hyperlink"/>
+          </w:rPr>
+          <w:t>4. Organização da Descrição das Técnicas Utilizadas</w:t>
+        </w:r>
+        <w:r>
+          <w:rPr>
+            <w:webHidden/>
+          </w:rPr>
+          <w:tab/>
+        </w:r>
+        <w:r>
+          <w:rPr>
+            <w:webHidden/>
+          </w:rPr>
+          <w:fldChar w:fldCharType="begin"/>
+        </w:r>
+        <w:r>
+          <w:rPr>
+            <w:webHidden/>
+          </w:rPr>
+          <w:instrText xml:space="preserve"> PAGEREF _Toc199404306 \h </w:instrText>
+        </w:r>
+        <w:r>
+          <w:rPr>
+            <w:webHidden/>
+          </w:rPr>
+        </w:r>
+        <w:r>
+          <w:rPr>
+            <w:webHidden/>
+          </w:rPr>
+          <w:fldChar w:fldCharType="separate"/>
+        </w:r>
+        <w:r>
+          <w:rPr>
+            <w:webHidden/>
+          </w:rPr>
+          <w:t>12</w:t>
+        </w:r>
+        <w:r>
+          <w:rPr>
+            <w:webHidden/>
+          </w:rPr>
+          <w:fldChar w:fldCharType="end"/>
+        </w:r>
+      </w:hyperlink>
+    </w:p>
+    <w:p>
+      <w:pPr>
+        <w:pStyle w:val="Sumrio1"/>
+        <w:rPr>
+          <w:rFonts w:asciiTheme="minorHAnsi" w:eastAsiaTheme="minorEastAsia" w:hAnsiTheme="minorHAnsi" w:cstheme="minorBidi"/>
+          <w:b w:val="0"/>
+          <w:lang w:eastAsia="pt-BR"/>
+        </w:rPr>
+      </w:pPr>
+      <w:hyperlink w:anchor="_Toc199404307" w:history="1">
+        <w:r>
+          <w:rPr>
+            <w:rStyle w:val="Hyperlink"/>
+          </w:rPr>
+          <w:t>5. CONCLUSÃO E TRABALHOS FU</w:t>
+        </w:r>
+        <w:r>
+          <w:rPr>
+            <w:rStyle w:val="Hyperlink"/>
+          </w:rPr>
+          <w:t>T</w:t>
+        </w:r>
+        <w:r>
+          <w:rPr>
+            <w:rStyle w:val="Hyperlink"/>
+          </w:rPr>
+          <w:t>UROS</w:t>
+        </w:r>
+        <w:r>
+          <w:rPr>
+            <w:webHidden/>
+          </w:rPr>
+          <w:tab/>
+        </w:r>
+        <w:r>
+          <w:rPr>
+            <w:webHidden/>
+          </w:rPr>
+          <w:fldChar w:fldCharType="begin"/>
+        </w:r>
+        <w:r>
+          <w:rPr>
+            <w:webHidden/>
+          </w:rPr>
+          <w:instrText xml:space="preserve"> PAGEREF _Toc199404307 \h </w:instrText>
+        </w:r>
+        <w:r>
+          <w:rPr>
+            <w:webHidden/>
+          </w:rPr>
+        </w:r>
+        <w:r>
+          <w:rPr>
+            <w:webHidden/>
+          </w:rPr>
+          <w:fldChar w:fldCharType="separate"/>
+        </w:r>
+        <w:r>
+          <w:rPr>
+            <w:webHidden/>
+          </w:rPr>
+          <w:t>12</w:t>
+        </w:r>
+        <w:r>
+          <w:rPr>
+            <w:webHidden/>
+          </w:rPr>
+          <w:fldChar w:fldCharType="end"/>
+        </w:r>
+      </w:hyperlink>
+    </w:p>
+    <w:p>
+      <w:pPr>
+        <w:pStyle w:val="Sumrio1"/>
+        <w:rPr>
+          <w:rFonts w:asciiTheme="minorHAnsi" w:eastAsiaTheme="minorEastAsia" w:hAnsiTheme="minorHAnsi" w:cstheme="minorBidi"/>
+          <w:b w:val="0"/>
+          <w:lang w:eastAsia="pt-BR"/>
+        </w:rPr>
+      </w:pPr>
+      <w:hyperlink w:anchor="_Toc199404308" w:history="1">
+        <w:r>
+          <w:rPr>
+            <w:rStyle w:val="Hyperlink"/>
+          </w:rPr>
           <w:t>6. REFERÊNCIAS BIBLIOGRAFICAS</w:t>
         </w:r>
         <w:r>
@@ -1313,7 +2040,7 @@
           <w:rPr>
             <w:webHidden/>
           </w:rPr>
-          <w:instrText xml:space="preserve"> PAGEREF _Toc192003951 \h </w:instrText>
+          <w:instrText xml:space="preserve"> PAGEREF _Toc199404308 \h </w:instrText>
         </w:r>
         <w:r>
           <w:rPr>
@@ -1330,7 +2057,66 @@
           <w:rPr>
             <w:webHidden/>
           </w:rPr>
-          <w:t>15</w:t>
+          <w:t>14</w:t>
+        </w:r>
+        <w:r>
+          <w:rPr>
+            <w:webHidden/>
+          </w:rPr>
+          <w:fldChar w:fldCharType="end"/>
+        </w:r>
+      </w:hyperlink>
+    </w:p>
+    <w:p>
+      <w:pPr>
+        <w:pStyle w:val="Sumrio1"/>
+        <w:rPr>
+          <w:rFonts w:asciiTheme="minorHAnsi" w:eastAsiaTheme="minorEastAsia" w:hAnsiTheme="minorHAnsi" w:cstheme="minorBidi"/>
+          <w:b w:val="0"/>
+          <w:lang w:eastAsia="pt-BR"/>
+        </w:rPr>
+      </w:pPr>
+      <w:hyperlink w:anchor="_Toc199404309" w:history="1">
+        <w:r>
+          <w:rPr>
+            <w:rStyle w:val="Hyperlink"/>
+          </w:rPr>
+          <w:t>7.ANEXOS</w:t>
+        </w:r>
+        <w:r>
+          <w:rPr>
+            <w:webHidden/>
+          </w:rPr>
+          <w:tab/>
+        </w:r>
+        <w:r>
+          <w:rPr>
+            <w:webHidden/>
+          </w:rPr>
+          <w:fldChar w:fldCharType="begin"/>
+        </w:r>
+        <w:r>
+          <w:rPr>
+            <w:webHidden/>
+          </w:rPr>
+          <w:instrText xml:space="preserve"> PAGEREF _Toc199404309 \h </w:instrText>
+        </w:r>
+        <w:r>
+          <w:rPr>
+            <w:webHidden/>
+          </w:rPr>
+        </w:r>
+        <w:r>
+          <w:rPr>
+            <w:webHidden/>
+          </w:rPr>
+          <w:fldChar w:fldCharType="separate"/>
+        </w:r>
+        <w:r>
+          <w:rPr>
+            <w:webHidden/>
+          </w:rPr>
+          <w:t>14</w:t>
         </w:r>
         <w:r>
           <w:rPr>
@@ -1388,7 +2174,7 @@
           <w:szCs w:val="24"/>
         </w:rPr>
       </w:pPr>
-      <w:bookmarkStart w:id="1" w:name="_Toc192003940"/>
+      <w:bookmarkStart w:id="1" w:name="_Toc199404284"/>
       <w:r>
         <w:rPr>
           <w:rFonts w:ascii="Arial" w:eastAsia="Arial" w:hAnsi="Arial" w:cs="Arial"/>
@@ -1440,7 +2226,7 @@
           <w:szCs w:val="24"/>
         </w:rPr>
       </w:pPr>
-      <w:bookmarkStart w:id="2" w:name="_Toc192003941"/>
+      <w:bookmarkStart w:id="2" w:name="_Toc199404285"/>
       <w:r>
         <w:rPr>
           <w:rFonts w:ascii="Arial" w:eastAsia="Arial" w:hAnsi="Arial" w:cs="Arial"/>
@@ -1574,7 +2360,7 @@
           <w:szCs w:val="24"/>
         </w:rPr>
       </w:pPr>
-      <w:bookmarkStart w:id="3" w:name="_Toc192003942"/>
+      <w:bookmarkStart w:id="3" w:name="_Toc199404286"/>
       <w:r>
         <w:rPr>
           <w:rFonts w:ascii="Arial" w:eastAsia="Arial" w:hAnsi="Arial" w:cs="Arial"/>
@@ -1618,7 +2404,7 @@
           <w:szCs w:val="24"/>
         </w:rPr>
       </w:pPr>
-      <w:bookmarkStart w:id="4" w:name="_Toc192003943"/>
+      <w:bookmarkStart w:id="4" w:name="_Toc199404287"/>
       <w:r>
         <w:rPr>
           <w:rFonts w:ascii="Arial" w:eastAsia="Arial" w:hAnsi="Arial" w:cs="Arial"/>
@@ -1666,7 +2452,7 @@
           <w:szCs w:val="24"/>
         </w:rPr>
       </w:pPr>
-      <w:bookmarkStart w:id="5" w:name="_Toc192003944"/>
+      <w:bookmarkStart w:id="5" w:name="_Toc199404288"/>
       <w:r>
         <w:rPr>
           <w:rFonts w:ascii="Arial" w:eastAsia="Arial" w:hAnsi="Arial" w:cs="Arial"/>
@@ -1699,7 +2485,7 @@
           <w:szCs w:val="24"/>
         </w:rPr>
       </w:pPr>
-      <w:bookmarkStart w:id="6" w:name="_Toc192003945"/>
+      <w:bookmarkStart w:id="6" w:name="_Toc199404289"/>
       <w:r>
         <w:rPr>
           <w:rFonts w:ascii="Arial" w:eastAsia="Arial" w:hAnsi="Arial" w:cs="Arial"/>
@@ -1787,7 +2573,7 @@
           <w:szCs w:val="24"/>
         </w:rPr>
       </w:pPr>
-      <w:bookmarkStart w:id="7" w:name="_Toc192003946"/>
+      <w:bookmarkStart w:id="7" w:name="_Toc199404290"/>
       <w:r>
         <w:rPr>
           <w:rFonts w:ascii="Arial" w:eastAsia="Arial" w:hAnsi="Arial" w:cs="Arial"/>
@@ -1941,7 +2727,7 @@
           <w:szCs w:val="24"/>
         </w:rPr>
       </w:pPr>
-      <w:bookmarkStart w:id="8" w:name="_Toc192003947"/>
+      <w:bookmarkStart w:id="8" w:name="_Toc199404291"/>
       <w:r>
         <w:rPr>
           <w:rFonts w:ascii="Arial" w:eastAsia="Arial" w:hAnsi="Arial" w:cs="Arial"/>
@@ -3001,50 +3787,84 @@
     </w:p>
     <w:p>
       <w:pPr>
-        <w:rPr>
+        <w:spacing w:line="360" w:lineRule="auto"/>
+        <w:ind w:firstLine="709"/>
+        <w:jc w:val="both"/>
+        <w:rPr>
+          <w:rFonts w:ascii="Arial" w:eastAsia="Times New Roman" w:hAnsi="Arial" w:cs="Arial"/>
+          <w:color w:val="2F3033"/>
+          <w:sz w:val="24"/>
+          <w:szCs w:val="24"/>
           <w:lang w:eastAsia="pt-BR"/>
         </w:rPr>
       </w:pPr>
-      <w:bookmarkStart w:id="9" w:name="_Toc192003948"/>
-    </w:p>
-    <w:p>
-      <w:pPr>
-        <w:rPr>
+    </w:p>
+    <w:p>
+      <w:pPr>
+        <w:spacing w:line="360" w:lineRule="auto"/>
+        <w:ind w:firstLine="709"/>
+        <w:jc w:val="both"/>
+        <w:rPr>
+          <w:rFonts w:ascii="Arial" w:eastAsia="Times New Roman" w:hAnsi="Arial" w:cs="Arial"/>
+          <w:color w:val="2F3033"/>
+          <w:sz w:val="24"/>
+          <w:szCs w:val="24"/>
           <w:lang w:eastAsia="pt-BR"/>
         </w:rPr>
       </w:pPr>
     </w:p>
     <w:p>
       <w:pPr>
-        <w:rPr>
+        <w:spacing w:line="360" w:lineRule="auto"/>
+        <w:ind w:firstLine="709"/>
+        <w:jc w:val="both"/>
+        <w:rPr>
+          <w:rFonts w:ascii="Arial" w:eastAsia="Times New Roman" w:hAnsi="Arial" w:cs="Arial"/>
+          <w:color w:val="2F3033"/>
+          <w:sz w:val="24"/>
+          <w:szCs w:val="24"/>
           <w:lang w:eastAsia="pt-BR"/>
         </w:rPr>
       </w:pPr>
     </w:p>
     <w:p>
       <w:pPr>
-        <w:rPr>
+        <w:spacing w:line="360" w:lineRule="auto"/>
+        <w:ind w:firstLine="709"/>
+        <w:jc w:val="both"/>
+        <w:rPr>
+          <w:rFonts w:ascii="Arial" w:eastAsia="Times New Roman" w:hAnsi="Arial" w:cs="Arial"/>
+          <w:color w:val="2F3033"/>
+          <w:sz w:val="24"/>
+          <w:szCs w:val="24"/>
           <w:lang w:eastAsia="pt-BR"/>
         </w:rPr>
       </w:pPr>
     </w:p>
     <w:p>
       <w:pPr>
-        <w:rPr>
+        <w:spacing w:line="360" w:lineRule="auto"/>
+        <w:ind w:firstLine="709"/>
+        <w:jc w:val="both"/>
+        <w:rPr>
+          <w:rFonts w:ascii="Arial" w:eastAsia="Times New Roman" w:hAnsi="Arial" w:cs="Arial"/>
+          <w:color w:val="2F3033"/>
+          <w:sz w:val="24"/>
+          <w:szCs w:val="24"/>
           <w:lang w:eastAsia="pt-BR"/>
         </w:rPr>
       </w:pPr>
     </w:p>
     <w:p>
       <w:pPr>
-        <w:rPr>
-          <w:lang w:eastAsia="pt-BR"/>
-        </w:rPr>
-      </w:pPr>
-    </w:p>
-    <w:p>
-      <w:pPr>
-        <w:rPr>
+        <w:spacing w:line="360" w:lineRule="auto"/>
+        <w:ind w:firstLine="709"/>
+        <w:jc w:val="both"/>
+        <w:rPr>
+          <w:rFonts w:ascii="Arial" w:eastAsia="Times New Roman" w:hAnsi="Arial" w:cs="Arial"/>
+          <w:color w:val="2F3033"/>
+          <w:sz w:val="24"/>
+          <w:szCs w:val="24"/>
           <w:lang w:eastAsia="pt-BR"/>
         </w:rPr>
       </w:pPr>
@@ -3060,6 +3880,7 @@
           <w:szCs w:val="24"/>
         </w:rPr>
       </w:pPr>
+      <w:bookmarkStart w:id="9" w:name="_Toc199404292"/>
       <w:r>
         <w:rPr>
           <w:rFonts w:ascii="Arial" w:eastAsia="Arial" w:hAnsi="Arial" w:cs="Arial"/>
@@ -3083,21 +3904,69 @@
     </w:p>
     <w:p>
       <w:pPr>
+        <w:pStyle w:val="Ttulo2"/>
+        <w:rPr>
+          <w:rStyle w:val="Forte"/>
+          <w:b/>
+          <w:bCs/>
+          <w:color w:val="auto"/>
+        </w:rPr>
+      </w:pPr>
+      <w:bookmarkStart w:id="10" w:name="_Toc199404293"/>
+      <w:bookmarkStart w:id="11" w:name="_GoBack"/>
+      <w:bookmarkEnd w:id="11"/>
+      <w:r>
+        <w:rPr>
+          <w:rStyle w:val="Forte"/>
+          <w:b/>
+          <w:bCs/>
+          <w:color w:val="auto"/>
+        </w:rPr>
+        <w:t>1. Introdução</w:t>
+      </w:r>
+      <w:bookmarkEnd w:id="10"/>
+    </w:p>
+    <w:p>
+      <w:pPr>
         <w:pStyle w:val="NormalWeb"/>
         <w:spacing w:line="360" w:lineRule="auto"/>
         <w:jc w:val="both"/>
         <w:rPr>
           <w:rStyle w:val="Forte"/>
           <w:rFonts w:ascii="Arial" w:hAnsi="Arial" w:cs="Arial"/>
-        </w:rPr>
-      </w:pPr>
-      <w:r>
-        <w:rPr>
-          <w:rStyle w:val="Forte"/>
-          <w:rFonts w:ascii="Arial" w:hAnsi="Arial" w:cs="Arial"/>
-        </w:rPr>
-        <w:t>1. Introdução</w:t>
-      </w:r>
+          <w:b w:val="0"/>
+        </w:rPr>
+      </w:pPr>
+      <w:r>
+        <w:rPr>
+          <w:rStyle w:val="Forte"/>
+          <w:rFonts w:ascii="Arial" w:hAnsi="Arial" w:cs="Arial"/>
+          <w:b w:val="0"/>
+        </w:rPr>
+        <w:t>O desenvolvimento do modelo de recomendação seguiu um fluxo metodológico estruturado, garantindo a eficiência na análise e no processamento dos dados. Esta seção detalha as etapas adotadas, desde a ingestão dos dados até a avaliação do desempenho do modelo, permitindo a replicação e o aprimoramento contínuo.</w:t>
+      </w:r>
+    </w:p>
+    <w:p>
+      <w:pPr>
+        <w:pStyle w:val="Ttulo2"/>
+        <w:rPr>
+          <w:rStyle w:val="Forte"/>
+          <w:rFonts w:ascii="Arial" w:hAnsi="Arial" w:cs="Arial"/>
+          <w:b/>
+          <w:color w:val="auto"/>
+        </w:rPr>
+      </w:pPr>
+      <w:bookmarkStart w:id="12" w:name="_Toc199404294"/>
+      <w:r>
+        <w:rPr>
+          <w:rStyle w:val="Forte"/>
+          <w:rFonts w:ascii="Arial" w:hAnsi="Arial" w:cs="Arial"/>
+          <w:b/>
+          <w:color w:val="auto"/>
+        </w:rPr>
+        <w:t>2. Tipo de Pesquisa</w:t>
+      </w:r>
+      <w:bookmarkEnd w:id="12"/>
     </w:p>
     <w:p>
       <w:pPr>
@@ -3116,82 +3985,51 @@
           <w:rFonts w:ascii="Arial" w:hAnsi="Arial" w:cs="Arial"/>
           <w:b w:val="0"/>
         </w:rPr>
-        <w:t>O desenvolvimento do modelo de recomendação seguiu um fluxo metodológico estruturado, garantindo a eficiência na análise e no processamento dos dados. Esta seção detalha as etapas adotadas, desde a ingestão dos dados até a avaliação do desempenho do modelo, permitindo a replicação e o aprimoramento contínuo.</w:t>
-      </w:r>
-    </w:p>
-    <w:p>
-      <w:pPr>
-        <w:pStyle w:val="NormalWeb"/>
-        <w:spacing w:line="360" w:lineRule="auto"/>
-        <w:jc w:val="both"/>
-        <w:rPr>
-          <w:rStyle w:val="Forte"/>
-          <w:rFonts w:ascii="Arial" w:hAnsi="Arial" w:cs="Arial"/>
-        </w:rPr>
-      </w:pPr>
-      <w:r>
-        <w:rPr>
-          <w:rStyle w:val="Forte"/>
-          <w:rFonts w:ascii="Arial" w:hAnsi="Arial" w:cs="Arial"/>
-        </w:rPr>
-        <w:t>2. Tipo de Pesquisa</w:t>
-      </w:r>
-    </w:p>
-    <w:p>
-      <w:pPr>
-        <w:pStyle w:val="NormalWeb"/>
-        <w:spacing w:line="360" w:lineRule="auto"/>
-        <w:jc w:val="both"/>
-        <w:rPr>
-          <w:rStyle w:val="Forte"/>
-          <w:rFonts w:ascii="Arial" w:hAnsi="Arial" w:cs="Arial"/>
-          <w:b w:val="0"/>
-        </w:rPr>
-      </w:pPr>
-      <w:r>
-        <w:rPr>
-          <w:rStyle w:val="Forte"/>
-          <w:rFonts w:ascii="Arial" w:hAnsi="Arial" w:cs="Arial"/>
-          <w:b w:val="0"/>
-        </w:rPr>
         <w:t>A abordagem utilizada neste estudo é quantitativa e experimental, baseada em técnicas de ciência de dados e aprendizado de máquina para aprimorar a recomendação de produtos a partir de avaliações textuais.</w:t>
       </w:r>
     </w:p>
     <w:p>
       <w:pPr>
-        <w:pStyle w:val="NormalWeb"/>
-        <w:spacing w:line="360" w:lineRule="auto"/>
-        <w:jc w:val="both"/>
-        <w:rPr>
-          <w:rStyle w:val="Forte"/>
-          <w:rFonts w:ascii="Arial" w:hAnsi="Arial" w:cs="Arial"/>
-        </w:rPr>
-      </w:pPr>
-      <w:r>
-        <w:rPr>
-          <w:rStyle w:val="Forte"/>
-          <w:rFonts w:ascii="Arial" w:hAnsi="Arial" w:cs="Arial"/>
+        <w:pStyle w:val="Ttulo2"/>
+        <w:rPr>
+          <w:rStyle w:val="Forte"/>
+          <w:rFonts w:ascii="Arial" w:hAnsi="Arial" w:cs="Arial"/>
+          <w:b/>
+          <w:color w:val="auto"/>
+        </w:rPr>
+      </w:pPr>
+      <w:bookmarkStart w:id="13" w:name="_Toc199404295"/>
+      <w:r>
+        <w:rPr>
+          <w:rStyle w:val="Forte"/>
+          <w:rFonts w:ascii="Arial" w:hAnsi="Arial" w:cs="Arial"/>
+          <w:b/>
+          <w:color w:val="auto"/>
         </w:rPr>
         <w:t>3. Procedimentos Metodológicos</w:t>
       </w:r>
-    </w:p>
-    <w:p>
-      <w:pPr>
-        <w:pStyle w:val="NormalWeb"/>
-        <w:spacing w:line="360" w:lineRule="auto"/>
-        <w:jc w:val="both"/>
-        <w:rPr>
-          <w:rStyle w:val="Forte"/>
-          <w:rFonts w:ascii="Arial" w:hAnsi="Arial" w:cs="Arial"/>
-        </w:rPr>
-      </w:pPr>
-      <w:r>
-        <w:rPr>
-          <w:rStyle w:val="Forte"/>
-          <w:rFonts w:ascii="Arial" w:hAnsi="Arial" w:cs="Arial"/>
+      <w:bookmarkEnd w:id="13"/>
+    </w:p>
+    <w:p>
+      <w:pPr>
+        <w:pStyle w:val="Ttulo3"/>
+        <w:rPr>
+          <w:rStyle w:val="Forte"/>
+          <w:rFonts w:ascii="Arial" w:hAnsi="Arial" w:cs="Arial"/>
+          <w:b/>
+        </w:rPr>
+      </w:pPr>
+      <w:bookmarkStart w:id="14" w:name="_Toc199404296"/>
+      <w:r>
+        <w:rPr>
+          <w:rStyle w:val="Forte"/>
+          <w:rFonts w:ascii="Arial" w:hAnsi="Arial" w:cs="Arial"/>
+          <w:b/>
+          <w:color w:val="auto"/>
         </w:rPr>
         <w:t>3.1. Ingestão e Pré-Processamento de Dados</w:t>
       </w:r>
+      <w:bookmarkEnd w:id="14"/>
     </w:p>
     <w:p>
       <w:pPr>
@@ -3529,22 +4367,26 @@
     </w:p>
     <w:p>
       <w:pPr>
-        <w:pStyle w:val="NormalWeb"/>
-        <w:spacing w:line="360" w:lineRule="auto"/>
-        <w:jc w:val="both"/>
-        <w:rPr>
-          <w:rStyle w:val="Forte"/>
-          <w:rFonts w:ascii="Arial" w:hAnsi="Arial" w:cs="Arial"/>
-        </w:rPr>
-      </w:pPr>
-      <w:r>
-        <w:rPr>
-          <w:rStyle w:val="Forte"/>
-          <w:rFonts w:ascii="Arial" w:hAnsi="Arial" w:cs="Arial"/>
+        <w:pStyle w:val="Ttulo3"/>
+        <w:rPr>
+          <w:rStyle w:val="Forte"/>
+          <w:rFonts w:ascii="Arial" w:hAnsi="Arial" w:cs="Arial"/>
+          <w:b/>
+          <w:color w:val="auto"/>
+        </w:rPr>
+      </w:pPr>
+      <w:bookmarkStart w:id="15" w:name="_Toc199404297"/>
+      <w:r>
+        <w:rPr>
+          <w:rStyle w:val="Forte"/>
+          <w:rFonts w:ascii="Arial" w:hAnsi="Arial" w:cs="Arial"/>
+          <w:b/>
+          <w:color w:val="auto"/>
         </w:rPr>
         <w:lastRenderedPageBreak/>
         <w:t>3.2. Transformação de Texto</w:t>
       </w:r>
+      <w:bookmarkEnd w:id="15"/>
     </w:p>
     <w:p>
       <w:pPr>
@@ -3702,21 +4544,25 @@
     </w:p>
     <w:p>
       <w:pPr>
-        <w:pStyle w:val="NormalWeb"/>
-        <w:spacing w:line="360" w:lineRule="auto"/>
-        <w:jc w:val="both"/>
-        <w:rPr>
-          <w:rStyle w:val="Forte"/>
-          <w:rFonts w:ascii="Arial" w:hAnsi="Arial" w:cs="Arial"/>
-        </w:rPr>
-      </w:pPr>
-      <w:r>
-        <w:rPr>
-          <w:rStyle w:val="Forte"/>
-          <w:rFonts w:ascii="Arial" w:hAnsi="Arial" w:cs="Arial"/>
+        <w:pStyle w:val="Ttulo3"/>
+        <w:rPr>
+          <w:rStyle w:val="Forte"/>
+          <w:rFonts w:ascii="Arial" w:hAnsi="Arial" w:cs="Arial"/>
+          <w:b/>
+          <w:color w:val="auto"/>
+        </w:rPr>
+      </w:pPr>
+      <w:bookmarkStart w:id="16" w:name="_Toc199404298"/>
+      <w:r>
+        <w:rPr>
+          <w:rStyle w:val="Forte"/>
+          <w:rFonts w:ascii="Arial" w:hAnsi="Arial" w:cs="Arial"/>
+          <w:b/>
+          <w:color w:val="auto"/>
         </w:rPr>
         <w:t>3.3. Treinamento do Modelo</w:t>
       </w:r>
+      <w:bookmarkEnd w:id="16"/>
     </w:p>
     <w:p>
       <w:pPr>
@@ -3802,21 +4648,25 @@
     </w:p>
     <w:p>
       <w:pPr>
-        <w:pStyle w:val="NormalWeb"/>
-        <w:spacing w:line="360" w:lineRule="auto"/>
-        <w:jc w:val="both"/>
-        <w:rPr>
-          <w:rStyle w:val="Forte"/>
-          <w:rFonts w:ascii="Arial" w:hAnsi="Arial" w:cs="Arial"/>
-        </w:rPr>
-      </w:pPr>
-      <w:r>
-        <w:rPr>
-          <w:rStyle w:val="Forte"/>
-          <w:rFonts w:ascii="Arial" w:hAnsi="Arial" w:cs="Arial"/>
+        <w:pStyle w:val="Ttulo3"/>
+        <w:rPr>
+          <w:rStyle w:val="Forte"/>
+          <w:rFonts w:ascii="Arial" w:hAnsi="Arial" w:cs="Arial"/>
+          <w:b/>
+          <w:color w:val="auto"/>
+        </w:rPr>
+      </w:pPr>
+      <w:bookmarkStart w:id="17" w:name="_Toc199404299"/>
+      <w:r>
+        <w:rPr>
+          <w:rStyle w:val="Forte"/>
+          <w:rFonts w:ascii="Arial" w:hAnsi="Arial" w:cs="Arial"/>
+          <w:b/>
+          <w:color w:val="auto"/>
         </w:rPr>
         <w:t>3.4. Avaliação das Métricas</w:t>
       </w:r>
+      <w:bookmarkEnd w:id="17"/>
     </w:p>
     <w:p>
       <w:pPr>
@@ -3933,21 +4783,25 @@
     </w:p>
     <w:p>
       <w:pPr>
-        <w:pStyle w:val="NormalWeb"/>
-        <w:spacing w:line="360" w:lineRule="auto"/>
-        <w:jc w:val="both"/>
-        <w:rPr>
-          <w:rStyle w:val="Forte"/>
-          <w:rFonts w:ascii="Arial" w:hAnsi="Arial" w:cs="Arial"/>
-        </w:rPr>
-      </w:pPr>
-      <w:r>
-        <w:rPr>
-          <w:rStyle w:val="Forte"/>
-          <w:rFonts w:ascii="Arial" w:hAnsi="Arial" w:cs="Arial"/>
+        <w:pStyle w:val="Ttulo3"/>
+        <w:rPr>
+          <w:rStyle w:val="Forte"/>
+          <w:rFonts w:ascii="Arial" w:hAnsi="Arial" w:cs="Arial"/>
+          <w:b/>
+          <w:color w:val="auto"/>
+        </w:rPr>
+      </w:pPr>
+      <w:bookmarkStart w:id="18" w:name="_Toc199404300"/>
+      <w:r>
+        <w:rPr>
+          <w:rStyle w:val="Forte"/>
+          <w:rFonts w:ascii="Arial" w:hAnsi="Arial" w:cs="Arial"/>
+          <w:b/>
+          <w:color w:val="auto"/>
         </w:rPr>
         <w:t>3.5. Ajuste e Refinamento</w:t>
       </w:r>
+      <w:bookmarkEnd w:id="18"/>
     </w:p>
     <w:p>
       <w:pPr>
@@ -4051,8 +4905,6 @@
           <w:b w:val="0"/>
         </w:rPr>
       </w:pPr>
-      <w:bookmarkStart w:id="10" w:name="_GoBack"/>
-      <w:bookmarkEnd w:id="10"/>
       <w:r>
         <w:rPr>
           <w:rStyle w:val="Forte"/>
@@ -4072,6 +4924,28 @@
     </w:p>
     <w:p>
       <w:pPr>
+        <w:pStyle w:val="Ttulo3"/>
+        <w:rPr>
+          <w:rStyle w:val="Forte"/>
+          <w:rFonts w:ascii="Arial" w:hAnsi="Arial" w:cs="Arial"/>
+          <w:b/>
+          <w:color w:val="auto"/>
+        </w:rPr>
+      </w:pPr>
+      <w:bookmarkStart w:id="19" w:name="_Toc199404301"/>
+      <w:r>
+        <w:rPr>
+          <w:rStyle w:val="Forte"/>
+          <w:rFonts w:ascii="Arial" w:hAnsi="Arial" w:cs="Arial"/>
+          <w:b/>
+          <w:color w:val="auto"/>
+        </w:rPr>
+        <w:t>3.6. Reavaliação do Modelo</w:t>
+      </w:r>
+      <w:bookmarkEnd w:id="19"/>
+    </w:p>
+    <w:p>
+      <w:pPr>
         <w:pStyle w:val="NormalWeb"/>
         <w:spacing w:line="360" w:lineRule="auto"/>
         <w:jc w:val="both"/>
@@ -4087,19 +4961,16 @@
           <w:rFonts w:ascii="Arial" w:hAnsi="Arial" w:cs="Arial"/>
           <w:b w:val="0"/>
         </w:rPr>
-        <w:t xml:space="preserve">3.6. </w:t>
-      </w:r>
-      <w:r>
-        <w:rPr>
-          <w:rStyle w:val="Forte"/>
-          <w:rFonts w:ascii="Arial" w:hAnsi="Arial" w:cs="Arial"/>
-        </w:rPr>
-        <w:t>Reavaliação do Modelo</w:t>
+        <w:t>Após os ajustes, realizamos novos testes para comparar os resultados:</w:t>
       </w:r>
     </w:p>
     <w:p>
       <w:pPr>
         <w:pStyle w:val="NormalWeb"/>
+        <w:numPr>
+          <w:ilvl w:val="0"/>
+          <w:numId w:val="23"/>
+        </w:numPr>
         <w:spacing w:line="360" w:lineRule="auto"/>
         <w:jc w:val="both"/>
         <w:rPr>
@@ -4112,14 +4983,25 @@
         <w:rPr>
           <w:rStyle w:val="Forte"/>
           <w:rFonts w:ascii="Arial" w:hAnsi="Arial" w:cs="Arial"/>
+        </w:rPr>
+        <w:t>Precisão das recomendações:</w:t>
+      </w:r>
+      <w:r>
+        <w:rPr>
+          <w:rStyle w:val="Forte"/>
+          <w:rFonts w:ascii="Arial" w:hAnsi="Arial" w:cs="Arial"/>
           <w:b w:val="0"/>
         </w:rPr>
-        <w:t>Após os ajustes, realizamos novos testes para comparar os resultados:</w:t>
+        <w:t xml:space="preserve"> 0.78 (aumento de 8%)</w:t>
       </w:r>
     </w:p>
     <w:p>
       <w:pPr>
         <w:pStyle w:val="NormalWeb"/>
+        <w:numPr>
+          <w:ilvl w:val="0"/>
+          <w:numId w:val="23"/>
+        </w:numPr>
         <w:spacing w:line="360" w:lineRule="auto"/>
         <w:jc w:val="both"/>
         <w:rPr>
@@ -4132,24 +5014,47 @@
         <w:rPr>
           <w:rStyle w:val="Forte"/>
           <w:rFonts w:ascii="Arial" w:hAnsi="Arial" w:cs="Arial"/>
+        </w:rPr>
+        <w:t>Cobertura dos produtos recomendados</w:t>
+      </w:r>
+      <w:r>
+        <w:rPr>
+          <w:rStyle w:val="Forte"/>
+          <w:rFonts w:ascii="Arial" w:hAnsi="Arial" w:cs="Arial"/>
           <w:b w:val="0"/>
         </w:rPr>
-        <w:t xml:space="preserve">- </w:t>
-      </w:r>
-      <w:r>
-        <w:rPr>
-          <w:rStyle w:val="Forte"/>
-          <w:rFonts w:ascii="Arial" w:hAnsi="Arial" w:cs="Arial"/>
-        </w:rPr>
-        <w:t>Precisão das recomendações:</w:t>
-      </w:r>
-      <w:r>
+        <w:t>: 72% (ganho de 7%)</w:t>
+      </w:r>
+    </w:p>
+    <w:p>
+      <w:pPr>
+        <w:pStyle w:val="NormalWeb"/>
+        <w:numPr>
+          <w:ilvl w:val="0"/>
+          <w:numId w:val="23"/>
+        </w:numPr>
+        <w:spacing w:line="360" w:lineRule="auto"/>
+        <w:jc w:val="both"/>
         <w:rPr>
           <w:rStyle w:val="Forte"/>
           <w:rFonts w:ascii="Arial" w:hAnsi="Arial" w:cs="Arial"/>
           <w:b w:val="0"/>
         </w:rPr>
-        <w:t xml:space="preserve"> 0.78 (aumento de 8%)</w:t>
+      </w:pPr>
+      <w:r>
+        <w:rPr>
+          <w:rStyle w:val="Forte"/>
+          <w:rFonts w:ascii="Arial" w:hAnsi="Arial" w:cs="Arial"/>
+        </w:rPr>
+        <w:t>Diversidade das sugestões:</w:t>
+      </w:r>
+      <w:r>
+        <w:rPr>
+          <w:rStyle w:val="Forte"/>
+          <w:rFonts w:ascii="Arial" w:hAnsi="Arial" w:cs="Arial"/>
+          <w:b w:val="0"/>
+        </w:rPr>
+        <w:t xml:space="preserve"> 0.75 (melhoria de 10%)</w:t>
       </w:r>
     </w:p>
     <w:p>
@@ -4169,23 +5074,20 @@
           <w:rFonts w:ascii="Arial" w:hAnsi="Arial" w:cs="Arial"/>
           <w:b w:val="0"/>
         </w:rPr>
-        <w:t xml:space="preserve">- </w:t>
-      </w:r>
-      <w:r>
-        <w:rPr>
-          <w:rStyle w:val="Forte"/>
-          <w:rFonts w:ascii="Arial" w:hAnsi="Arial" w:cs="Arial"/>
-        </w:rPr>
-        <w:t>Cobertura dos produtos recomendados</w:t>
-      </w:r>
-      <w:r>
+        <w:t>Os aprimoramentos demonstraram um avanço significativo na eficácia das recomendações.</w:t>
+      </w:r>
+    </w:p>
+    <w:p>
+      <w:pPr>
+        <w:pStyle w:val="NormalWeb"/>
+        <w:spacing w:line="360" w:lineRule="auto"/>
+        <w:jc w:val="both"/>
         <w:rPr>
           <w:rStyle w:val="Forte"/>
           <w:rFonts w:ascii="Arial" w:hAnsi="Arial" w:cs="Arial"/>
           <w:b w:val="0"/>
         </w:rPr>
-        <w:t>: 72% (ganho de 7%)</w:t>
-      </w:r>
+      </w:pPr>
     </w:p>
     <w:p>
       <w:pPr>
@@ -4198,29 +5100,30 @@
           <w:b w:val="0"/>
         </w:rPr>
       </w:pPr>
-      <w:r>
+    </w:p>
+    <w:p>
+      <w:pPr>
+        <w:pStyle w:val="NormalWeb"/>
+        <w:spacing w:line="360" w:lineRule="auto"/>
+        <w:jc w:val="both"/>
         <w:rPr>
           <w:rStyle w:val="Forte"/>
           <w:rFonts w:ascii="Arial" w:hAnsi="Arial" w:cs="Arial"/>
           <w:b w:val="0"/>
         </w:rPr>
-        <w:t xml:space="preserve">- </w:t>
-      </w:r>
-      <w:r>
-        <w:rPr>
-          <w:rStyle w:val="Forte"/>
-          <w:rFonts w:ascii="Arial" w:hAnsi="Arial" w:cs="Arial"/>
-        </w:rPr>
-        <w:t>Diversidade das sugestões:</w:t>
-      </w:r>
-      <w:r>
+      </w:pPr>
+    </w:p>
+    <w:p>
+      <w:pPr>
+        <w:pStyle w:val="NormalWeb"/>
+        <w:spacing w:line="360" w:lineRule="auto"/>
+        <w:jc w:val="both"/>
         <w:rPr>
           <w:rStyle w:val="Forte"/>
           <w:rFonts w:ascii="Arial" w:hAnsi="Arial" w:cs="Arial"/>
           <w:b w:val="0"/>
         </w:rPr>
-        <w:t xml:space="preserve"> 0.75 (melhoria de 10%)</w:t>
-      </w:r>
+      </w:pPr>
     </w:p>
     <w:p>
       <w:pPr>
@@ -4233,14 +5136,90 @@
           <w:b w:val="0"/>
         </w:rPr>
       </w:pPr>
-      <w:r>
+    </w:p>
+    <w:p>
+      <w:pPr>
+        <w:pStyle w:val="NormalWeb"/>
+        <w:spacing w:line="360" w:lineRule="auto"/>
+        <w:jc w:val="both"/>
         <w:rPr>
           <w:rStyle w:val="Forte"/>
           <w:rFonts w:ascii="Arial" w:hAnsi="Arial" w:cs="Arial"/>
           <w:b w:val="0"/>
         </w:rPr>
-        <w:t>Os aprimoramentos demonstraram um avanço significativo na eficácia das recomendações.</w:t>
-      </w:r>
+      </w:pPr>
+    </w:p>
+    <w:p>
+      <w:pPr>
+        <w:pStyle w:val="NormalWeb"/>
+        <w:spacing w:line="360" w:lineRule="auto"/>
+        <w:jc w:val="both"/>
+        <w:rPr>
+          <w:rStyle w:val="Forte"/>
+          <w:rFonts w:ascii="Arial" w:hAnsi="Arial" w:cs="Arial"/>
+          <w:b w:val="0"/>
+        </w:rPr>
+      </w:pPr>
+    </w:p>
+    <w:p>
+      <w:pPr>
+        <w:pStyle w:val="NormalWeb"/>
+        <w:spacing w:line="360" w:lineRule="auto"/>
+        <w:jc w:val="both"/>
+        <w:rPr>
+          <w:rStyle w:val="Forte"/>
+          <w:rFonts w:ascii="Arial" w:hAnsi="Arial" w:cs="Arial"/>
+          <w:b w:val="0"/>
+        </w:rPr>
+      </w:pPr>
+    </w:p>
+    <w:p>
+      <w:pPr>
+        <w:pStyle w:val="NormalWeb"/>
+        <w:spacing w:line="360" w:lineRule="auto"/>
+        <w:jc w:val="both"/>
+        <w:rPr>
+          <w:rStyle w:val="Forte"/>
+          <w:rFonts w:ascii="Arial" w:hAnsi="Arial" w:cs="Arial"/>
+          <w:b w:val="0"/>
+        </w:rPr>
+      </w:pPr>
+    </w:p>
+    <w:p>
+      <w:pPr>
+        <w:pStyle w:val="NormalWeb"/>
+        <w:spacing w:line="360" w:lineRule="auto"/>
+        <w:jc w:val="both"/>
+        <w:rPr>
+          <w:rStyle w:val="Forte"/>
+          <w:rFonts w:ascii="Arial" w:hAnsi="Arial" w:cs="Arial"/>
+          <w:b w:val="0"/>
+        </w:rPr>
+      </w:pPr>
+    </w:p>
+    <w:p>
+      <w:pPr>
+        <w:pStyle w:val="NormalWeb"/>
+        <w:spacing w:line="360" w:lineRule="auto"/>
+        <w:jc w:val="both"/>
+        <w:rPr>
+          <w:rStyle w:val="Forte"/>
+          <w:rFonts w:ascii="Arial" w:hAnsi="Arial" w:cs="Arial"/>
+          <w:b w:val="0"/>
+        </w:rPr>
+      </w:pPr>
+    </w:p>
+    <w:p>
+      <w:pPr>
+        <w:pStyle w:val="NormalWeb"/>
+        <w:spacing w:line="360" w:lineRule="auto"/>
+        <w:jc w:val="both"/>
+        <w:rPr>
+          <w:rStyle w:val="Forte"/>
+          <w:rFonts w:ascii="Arial" w:hAnsi="Arial" w:cs="Arial"/>
+          <w:b w:val="0"/>
+        </w:rPr>
+      </w:pPr>
     </w:p>
     <w:p>
       <w:pPr>
@@ -4261,7 +5240,7 @@
           <w:szCs w:val="24"/>
         </w:rPr>
       </w:pPr>
-      <w:bookmarkStart w:id="11" w:name="_Toc192003949"/>
+      <w:bookmarkStart w:id="20" w:name="_Toc199404302"/>
       <w:r>
         <w:rPr>
           <w:rFonts w:ascii="Arial" w:eastAsia="Arial" w:hAnsi="Arial" w:cs="Arial"/>
@@ -4269,6 +5248,7 @@
           <w:sz w:val="24"/>
           <w:szCs w:val="24"/>
         </w:rPr>
+        <w:lastRenderedPageBreak/>
         <w:t>4</w:t>
       </w:r>
       <w:r>
@@ -4289,45 +5269,36 @@
         </w:rPr>
         <w:t>RESULTADOS</w:t>
       </w:r>
-      <w:bookmarkEnd w:id="11"/>
+      <w:bookmarkEnd w:id="20"/>
     </w:p>
     <w:p/>
     <w:p>
       <w:pPr>
-        <w:spacing w:line="360" w:lineRule="auto"/>
-        <w:jc w:val="both"/>
-        <w:rPr>
-          <w:rFonts w:ascii="Arial" w:hAnsi="Arial" w:cs="Arial"/>
-          <w:sz w:val="24"/>
-          <w:szCs w:val="24"/>
-        </w:rPr>
-      </w:pPr>
-      <w:r>
-        <w:rPr>
-          <w:rFonts w:ascii="Arial" w:hAnsi="Arial" w:cs="Arial"/>
-          <w:sz w:val="24"/>
-          <w:szCs w:val="24"/>
-        </w:rPr>
-        <w:t>4.</w:t>
-      </w:r>
-      <w:r>
-        <w:rPr>
-          <w:rFonts w:ascii="Arial" w:hAnsi="Arial" w:cs="Arial"/>
-          <w:sz w:val="24"/>
-          <w:szCs w:val="24"/>
-        </w:rPr>
-        <w:t xml:space="preserve">1 </w:t>
-      </w:r>
-      <w:r>
-        <w:rPr>
-          <w:rFonts w:ascii="Arial" w:hAnsi="Arial" w:cs="Arial"/>
-          <w:b/>
-          <w:sz w:val="24"/>
-          <w:szCs w:val="24"/>
-          <w:u w:val="single"/>
-        </w:rPr>
-        <w:t>Análise dos Resultados Preliminares</w:t>
-      </w:r>
+        <w:pStyle w:val="Ttulo2"/>
+        <w:rPr>
+          <w:color w:val="auto"/>
+        </w:rPr>
+      </w:pPr>
+      <w:bookmarkStart w:id="21" w:name="_Toc199404303"/>
+      <w:r>
+        <w:rPr>
+          <w:color w:val="auto"/>
+        </w:rPr>
+        <w:t>1</w:t>
+      </w:r>
+      <w:r>
+        <w:rPr>
+          <w:color w:val="auto"/>
+        </w:rPr>
+        <w:t>.</w:t>
+      </w:r>
+      <w:r>
+        <w:rPr>
+          <w:color w:val="auto"/>
+        </w:rPr>
+        <w:t xml:space="preserve"> Análise dos Resultados Preliminares</w:t>
+      </w:r>
+      <w:bookmarkEnd w:id="21"/>
     </w:p>
     <w:p>
       <w:pPr>
@@ -4429,17 +5400,14 @@
         </w:rPr>
         <w:t>Precisão média das recomendações: Os produtos recomendados têm um score de</w:t>
       </w:r>
-    </w:p>
-    <w:p>
-      <w:pPr>
-        <w:spacing w:line="360" w:lineRule="auto"/>
-        <w:jc w:val="both"/>
-        <w:rPr>
-          <w:rFonts w:ascii="Arial" w:hAnsi="Arial" w:cs="Arial"/>
-          <w:sz w:val="24"/>
-          <w:szCs w:val="24"/>
-        </w:rPr>
-      </w:pPr>
+      <w:r>
+        <w:rPr>
+          <w:rFonts w:ascii="Arial" w:hAnsi="Arial" w:cs="Arial"/>
+          <w:sz w:val="24"/>
+          <w:szCs w:val="24"/>
+        </w:rPr>
+        <w:t xml:space="preserve"> </w:t>
+      </w:r>
       <w:r>
         <w:rPr>
           <w:rFonts w:ascii="Arial" w:hAnsi="Arial" w:cs="Arial"/>
@@ -4494,6 +5462,8 @@
     </w:p>
     <w:p>
       <w:pPr>
+        <w:spacing w:line="360" w:lineRule="auto"/>
+        <w:jc w:val="both"/>
         <w:rPr>
           <w:rFonts w:ascii="Arial" w:hAnsi="Arial" w:cs="Arial"/>
           <w:b/>
@@ -4523,7 +5493,6 @@
           <w:szCs w:val="24"/>
           <w:u w:val="single"/>
         </w:rPr>
-        <w:lastRenderedPageBreak/>
         <w:t>Cobertura dos Produtos Recomendados</w:t>
       </w:r>
       <w:r>
@@ -4555,17 +5524,14 @@
         </w:rPr>
         <w:t>A cobertura mede quantos produtos distintos estão sendo recomendados dentro do conjunto</w:t>
       </w:r>
-    </w:p>
-    <w:p>
-      <w:pPr>
-        <w:spacing w:line="360" w:lineRule="auto"/>
-        <w:jc w:val="both"/>
-        <w:rPr>
-          <w:rFonts w:ascii="Arial" w:hAnsi="Arial" w:cs="Arial"/>
-          <w:sz w:val="24"/>
-          <w:szCs w:val="24"/>
-        </w:rPr>
-      </w:pPr>
+      <w:r>
+        <w:rPr>
+          <w:rFonts w:ascii="Arial" w:hAnsi="Arial" w:cs="Arial"/>
+          <w:sz w:val="24"/>
+          <w:szCs w:val="24"/>
+        </w:rPr>
+        <w:t xml:space="preserve"> </w:t>
+      </w:r>
       <w:r>
         <w:rPr>
           <w:rFonts w:ascii="Arial" w:hAnsi="Arial" w:cs="Arial"/>
@@ -4641,17 +5607,14 @@
         </w:rPr>
         <w:t>Isso indica que o modelo consegue explorar bem os produtos disponíveis, mas pode</w:t>
       </w:r>
-    </w:p>
-    <w:p>
-      <w:pPr>
-        <w:spacing w:line="360" w:lineRule="auto"/>
-        <w:jc w:val="both"/>
-        <w:rPr>
-          <w:rFonts w:ascii="Arial" w:hAnsi="Arial" w:cs="Arial"/>
-          <w:sz w:val="24"/>
-          <w:szCs w:val="24"/>
-        </w:rPr>
-      </w:pPr>
+      <w:r>
+        <w:rPr>
+          <w:rFonts w:ascii="Arial" w:hAnsi="Arial" w:cs="Arial"/>
+          <w:sz w:val="24"/>
+          <w:szCs w:val="24"/>
+        </w:rPr>
+        <w:t xml:space="preserve"> </w:t>
+      </w:r>
       <w:r>
         <w:rPr>
           <w:rFonts w:ascii="Arial" w:hAnsi="Arial" w:cs="Arial"/>
@@ -4673,11 +5636,7 @@
           <w:u w:val="single"/>
         </w:rPr>
       </w:pPr>
-    </w:p>
-    <w:p>
-      <w:pPr>
-        <w:spacing w:line="360" w:lineRule="auto"/>
-        <w:jc w:val="both"/>
+      <w:r>
         <w:rPr>
           <w:rFonts w:ascii="Arial" w:hAnsi="Arial" w:cs="Arial"/>
           <w:b/>
@@ -4685,7 +5644,8 @@
           <w:szCs w:val="24"/>
           <w:u w:val="single"/>
         </w:rPr>
-      </w:pPr>
+        <w:t>Diversidade das Recomendações</w:t>
+      </w:r>
       <w:r>
         <w:rPr>
           <w:rFonts w:ascii="Arial" w:hAnsi="Arial" w:cs="Arial"/>
@@ -4694,16 +5654,6 @@
           <w:szCs w:val="24"/>
           <w:u w:val="single"/>
         </w:rPr>
-        <w:t>Diversidade das Recomendações</w:t>
-      </w:r>
-      <w:r>
-        <w:rPr>
-          <w:rFonts w:ascii="Arial" w:hAnsi="Arial" w:cs="Arial"/>
-          <w:b/>
-          <w:sz w:val="24"/>
-          <w:szCs w:val="24"/>
-          <w:u w:val="single"/>
-        </w:rPr>
         <w:t>:</w:t>
       </w:r>
     </w:p>
@@ -4725,17 +5675,14 @@
         </w:rPr>
         <w:t>A diversidade mostra se os produtos recomendados apresentam variação suficiente para evitar</w:t>
       </w:r>
-    </w:p>
-    <w:p>
-      <w:pPr>
-        <w:spacing w:line="360" w:lineRule="auto"/>
-        <w:jc w:val="both"/>
-        <w:rPr>
-          <w:rFonts w:ascii="Arial" w:hAnsi="Arial" w:cs="Arial"/>
-          <w:sz w:val="24"/>
-          <w:szCs w:val="24"/>
-        </w:rPr>
-      </w:pPr>
+      <w:r>
+        <w:rPr>
+          <w:rFonts w:ascii="Arial" w:hAnsi="Arial" w:cs="Arial"/>
+          <w:sz w:val="24"/>
+          <w:szCs w:val="24"/>
+        </w:rPr>
+        <w:t xml:space="preserve"> </w:t>
+      </w:r>
       <w:r>
         <w:rPr>
           <w:rFonts w:ascii="Arial" w:hAnsi="Arial" w:cs="Arial"/>
@@ -4744,17 +5691,6 @@
         </w:rPr>
         <w:t>resultados homogêneos.</w:t>
       </w:r>
-    </w:p>
-    <w:p>
-      <w:pPr>
-        <w:spacing w:line="360" w:lineRule="auto"/>
-        <w:jc w:val="both"/>
-        <w:rPr>
-          <w:rFonts w:ascii="Arial" w:hAnsi="Arial" w:cs="Arial"/>
-          <w:sz w:val="24"/>
-          <w:szCs w:val="24"/>
-        </w:rPr>
-      </w:pPr>
     </w:p>
     <w:p>
       <w:pPr>
@@ -4779,17 +5715,14 @@
         </w:rPr>
         <w:t>Diversidade calculada: Aproximadamente 0.68, mostrando que há uma boa variação</w:t>
       </w:r>
-    </w:p>
-    <w:p>
-      <w:pPr>
-        <w:spacing w:line="360" w:lineRule="auto"/>
-        <w:jc w:val="both"/>
-        <w:rPr>
-          <w:rFonts w:ascii="Arial" w:hAnsi="Arial" w:cs="Arial"/>
-          <w:sz w:val="24"/>
-          <w:szCs w:val="24"/>
-        </w:rPr>
-      </w:pPr>
+      <w:r>
+        <w:rPr>
+          <w:rFonts w:ascii="Arial" w:hAnsi="Arial" w:cs="Arial"/>
+          <w:sz w:val="24"/>
+          <w:szCs w:val="24"/>
+        </w:rPr>
+        <w:t xml:space="preserve"> </w:t>
+      </w:r>
       <w:r>
         <w:rPr>
           <w:rFonts w:ascii="Arial" w:hAnsi="Arial" w:cs="Arial"/>
@@ -4843,15 +5776,6 @@
     </w:p>
     <w:p>
       <w:pPr>
-        <w:rPr>
-          <w:rFonts w:ascii="Arial" w:hAnsi="Arial" w:cs="Arial"/>
-          <w:sz w:val="24"/>
-          <w:szCs w:val="24"/>
-        </w:rPr>
-      </w:pPr>
-    </w:p>
-    <w:p>
-      <w:pPr>
         <w:spacing w:line="360" w:lineRule="auto"/>
         <w:jc w:val="both"/>
         <w:rPr>
@@ -4870,6 +5794,7 @@
           <w:szCs w:val="24"/>
           <w:u w:val="single"/>
         </w:rPr>
+        <w:lastRenderedPageBreak/>
         <w:t>Considerações para Melhoria</w:t>
       </w:r>
     </w:p>
@@ -4951,24 +5876,20 @@
         </w:rPr>
         <w:t xml:space="preserve"> pode melhorar a</w:t>
       </w:r>
-    </w:p>
-    <w:p>
-      <w:pPr>
-        <w:spacing w:line="360" w:lineRule="auto"/>
-        <w:jc w:val="both"/>
-        <w:rPr>
-          <w:rFonts w:ascii="Arial" w:hAnsi="Arial" w:cs="Arial"/>
-          <w:sz w:val="24"/>
-          <w:szCs w:val="24"/>
-        </w:rPr>
-      </w:pPr>
-      <w:r>
-        <w:rPr>
-          <w:rFonts w:ascii="Arial" w:hAnsi="Arial" w:cs="Arial"/>
-          <w:sz w:val="24"/>
-          <w:szCs w:val="24"/>
-        </w:rPr>
-        <w:lastRenderedPageBreak/>
+      <w:r>
+        <w:rPr>
+          <w:rFonts w:ascii="Arial" w:hAnsi="Arial" w:cs="Arial"/>
+          <w:sz w:val="24"/>
+          <w:szCs w:val="24"/>
+        </w:rPr>
+        <w:t xml:space="preserve"> </w:t>
+      </w:r>
+      <w:r>
+        <w:rPr>
+          <w:rFonts w:ascii="Arial" w:hAnsi="Arial" w:cs="Arial"/>
+          <w:sz w:val="24"/>
+          <w:szCs w:val="24"/>
+        </w:rPr>
         <w:t>captura de termos relevantes.</w:t>
       </w:r>
     </w:p>
@@ -5074,32 +5995,42 @@
         <w:jc w:val="both"/>
         <w:rPr>
           <w:rFonts w:ascii="Arial" w:hAnsi="Arial" w:cs="Arial"/>
-          <w:b/>
-          <w:sz w:val="24"/>
-          <w:szCs w:val="24"/>
-          <w:u w:val="single"/>
-        </w:rPr>
-      </w:pPr>
-      <w:r>
-        <w:rPr>
-          <w:rFonts w:ascii="Arial" w:hAnsi="Arial" w:cs="Arial"/>
-          <w:b/>
-          <w:sz w:val="24"/>
-          <w:szCs w:val="24"/>
-          <w:u w:val="single"/>
-        </w:rPr>
-        <w:t>4.</w:t>
-      </w:r>
-      <w:r>
-        <w:rPr>
-          <w:rFonts w:ascii="Arial" w:hAnsi="Arial" w:cs="Arial"/>
-          <w:b/>
-          <w:sz w:val="24"/>
-          <w:szCs w:val="24"/>
-          <w:u w:val="single"/>
-        </w:rPr>
-        <w:t>2 Ajuste do Pipeline de Treinamento</w:t>
-      </w:r>
+          <w:sz w:val="24"/>
+          <w:szCs w:val="24"/>
+        </w:rPr>
+      </w:pPr>
+    </w:p>
+    <w:p>
+      <w:pPr>
+        <w:pStyle w:val="Ttulo2"/>
+        <w:rPr>
+          <w:rFonts w:ascii="Arial" w:hAnsi="Arial" w:cs="Arial"/>
+          <w:color w:val="auto"/>
+        </w:rPr>
+      </w:pPr>
+      <w:bookmarkStart w:id="22" w:name="_Toc199404304"/>
+      <w:r>
+        <w:rPr>
+          <w:rFonts w:ascii="Arial" w:hAnsi="Arial" w:cs="Arial"/>
+          <w:color w:val="auto"/>
+        </w:rPr>
+        <w:t>2</w:t>
+      </w:r>
+      <w:r>
+        <w:rPr>
+          <w:rFonts w:ascii="Arial" w:hAnsi="Arial" w:cs="Arial"/>
+          <w:color w:val="auto"/>
+        </w:rPr>
+        <w:t>.</w:t>
+      </w:r>
+      <w:r>
+        <w:rPr>
+          <w:rFonts w:ascii="Arial" w:hAnsi="Arial" w:cs="Arial"/>
+          <w:color w:val="auto"/>
+        </w:rPr>
+        <w:t xml:space="preserve"> Ajuste do Pipeline de Treinamento</w:t>
+      </w:r>
+      <w:bookmarkEnd w:id="22"/>
     </w:p>
     <w:p>
       <w:pPr>
@@ -5533,36 +6464,36 @@
     </w:p>
     <w:p>
       <w:pPr>
-        <w:spacing w:line="360" w:lineRule="auto"/>
-        <w:jc w:val="both"/>
-        <w:rPr>
-          <w:rFonts w:ascii="Arial" w:hAnsi="Arial" w:cs="Arial"/>
-          <w:b/>
-          <w:sz w:val="24"/>
-          <w:szCs w:val="24"/>
-          <w:u w:val="single"/>
-        </w:rPr>
-      </w:pPr>
-      <w:r>
-        <w:rPr>
-          <w:rFonts w:ascii="Arial" w:hAnsi="Arial" w:cs="Arial"/>
-          <w:b/>
-          <w:sz w:val="24"/>
-          <w:szCs w:val="24"/>
-          <w:u w:val="single"/>
-        </w:rPr>
-        <w:t>4.</w:t>
-      </w:r>
-      <w:r>
-        <w:rPr>
-          <w:rFonts w:ascii="Arial" w:hAnsi="Arial" w:cs="Arial"/>
-          <w:b/>
-          <w:sz w:val="24"/>
-          <w:szCs w:val="24"/>
-          <w:u w:val="single"/>
-        </w:rPr>
-        <w:t>3 Reavaliação do Desempenho do Modelo</w:t>
-      </w:r>
+        <w:pStyle w:val="Ttulo2"/>
+        <w:rPr>
+          <w:rFonts w:ascii="Arial" w:hAnsi="Arial" w:cs="Arial"/>
+          <w:color w:val="auto"/>
+        </w:rPr>
+      </w:pPr>
+      <w:bookmarkStart w:id="23" w:name="_Toc199404305"/>
+      <w:r>
+        <w:rPr>
+          <w:rFonts w:ascii="Arial" w:hAnsi="Arial" w:cs="Arial"/>
+          <w:color w:val="auto"/>
+        </w:rPr>
+        <w:lastRenderedPageBreak/>
+        <w:t>3</w:t>
+      </w:r>
+      <w:r>
+        <w:rPr>
+          <w:rFonts w:ascii="Arial" w:hAnsi="Arial" w:cs="Arial"/>
+          <w:color w:val="auto"/>
+        </w:rPr>
+        <w:t>.</w:t>
+      </w:r>
+      <w:r>
+        <w:rPr>
+          <w:rFonts w:ascii="Arial" w:hAnsi="Arial" w:cs="Arial"/>
+          <w:color w:val="auto"/>
+        </w:rPr>
+        <w:t xml:space="preserve"> Reavaliação do Desempenho do Modelo</w:t>
+      </w:r>
+      <w:bookmarkEnd w:id="23"/>
     </w:p>
     <w:p>
       <w:pPr>
@@ -5618,7 +6549,6 @@
           <w:sz w:val="24"/>
           <w:szCs w:val="24"/>
         </w:rPr>
-        <w:lastRenderedPageBreak/>
         <w:t>Cobertura dos produtos recomendados: 72%</w:t>
       </w:r>
     </w:p>
@@ -5673,55 +6603,21 @@
     </w:p>
     <w:p>
       <w:pPr>
-        <w:rPr>
-          <w:rFonts w:ascii="Arial" w:hAnsi="Arial" w:cs="Arial"/>
-          <w:sz w:val="24"/>
-          <w:szCs w:val="24"/>
-        </w:rPr>
-      </w:pPr>
-    </w:p>
-    <w:p>
-      <w:pPr>
-        <w:spacing w:line="360" w:lineRule="auto"/>
-        <w:jc w:val="both"/>
-        <w:rPr>
-          <w:rFonts w:ascii="Arial" w:hAnsi="Arial" w:cs="Arial"/>
-          <w:b/>
-          <w:sz w:val="24"/>
-          <w:szCs w:val="24"/>
-          <w:u w:val="single"/>
-        </w:rPr>
-      </w:pPr>
-      <w:r>
-        <w:rPr>
-          <w:rFonts w:ascii="Arial" w:hAnsi="Arial" w:cs="Arial"/>
-          <w:b/>
-          <w:sz w:val="24"/>
-          <w:szCs w:val="24"/>
-          <w:u w:val="single"/>
-        </w:rPr>
-        <w:t>4.</w:t>
-      </w:r>
-      <w:r>
-        <w:rPr>
-          <w:rFonts w:ascii="Arial" w:hAnsi="Arial" w:cs="Arial"/>
-          <w:b/>
-          <w:sz w:val="24"/>
-          <w:szCs w:val="24"/>
-          <w:u w:val="single"/>
-        </w:rPr>
-        <w:t>4</w:t>
-      </w:r>
-      <w:r>
-        <w:rPr>
-          <w:rFonts w:ascii="Arial" w:hAnsi="Arial" w:cs="Arial"/>
-          <w:b/>
-          <w:sz w:val="24"/>
-          <w:szCs w:val="24"/>
-          <w:u w:val="single"/>
-        </w:rPr>
-        <w:t xml:space="preserve"> Organização da Descrição das Técnicas Utilizadas</w:t>
-      </w:r>
+        <w:pStyle w:val="Ttulo2"/>
+        <w:rPr>
+          <w:rFonts w:ascii="Arial" w:hAnsi="Arial" w:cs="Arial"/>
+          <w:color w:val="auto"/>
+        </w:rPr>
+      </w:pPr>
+      <w:bookmarkStart w:id="24" w:name="_Toc199404306"/>
+      <w:r>
+        <w:rPr>
+          <w:rFonts w:ascii="Arial" w:hAnsi="Arial" w:cs="Arial"/>
+          <w:color w:val="auto"/>
+        </w:rPr>
+        <w:t>4. Organização da Descrição das Técnicas Utilizadas</w:t>
+      </w:r>
+      <w:bookmarkEnd w:id="24"/>
     </w:p>
     <w:p>
       <w:pPr>
@@ -5886,7 +6782,7 @@
           <w:szCs w:val="24"/>
         </w:rPr>
       </w:pPr>
-      <w:bookmarkStart w:id="12" w:name="_Toc192003950"/>
+      <w:bookmarkStart w:id="25" w:name="_Toc199404307"/>
       <w:r>
         <w:rPr>
           <w:rFonts w:ascii="Arial" w:eastAsia="Arial" w:hAnsi="Arial" w:cs="Arial"/>
@@ -5914,7 +6810,7 @@
         </w:rPr>
         <w:t xml:space="preserve"> CONCLUSÃO E TRABALHOS FUTUROS</w:t>
       </w:r>
-      <w:bookmarkEnd w:id="12"/>
+      <w:bookmarkEnd w:id="25"/>
     </w:p>
     <w:p/>
     <w:p>
@@ -6084,6 +6980,7 @@
           <w:szCs w:val="24"/>
           <w:u w:val="single"/>
         </w:rPr>
+        <w:lastRenderedPageBreak/>
         <w:t>Contribuições do Projeto</w:t>
       </w:r>
       <w:r>
@@ -6114,7 +7011,6 @@
           <w:sz w:val="24"/>
           <w:szCs w:val="24"/>
         </w:rPr>
-        <w:lastRenderedPageBreak/>
         <w:t>Melhor entendimento do impacto das avaliações textuais na recomendação de produtos.</w:t>
       </w:r>
       <w:r>
@@ -6153,17 +7049,6 @@
         <w:jc w:val="both"/>
         <w:rPr>
           <w:rFonts w:ascii="Arial" w:hAnsi="Arial" w:cs="Arial"/>
-          <w:sz w:val="24"/>
-          <w:szCs w:val="24"/>
-        </w:rPr>
-      </w:pPr>
-    </w:p>
-    <w:p>
-      <w:pPr>
-        <w:spacing w:line="360" w:lineRule="auto"/>
-        <w:jc w:val="both"/>
-        <w:rPr>
-          <w:rFonts w:ascii="Arial" w:hAnsi="Arial" w:cs="Arial"/>
           <w:b/>
           <w:bCs/>
           <w:sz w:val="24"/>
@@ -6299,6 +7184,17 @@
           <w:rFonts w:ascii="Arial" w:hAnsi="Arial" w:cs="Arial"/>
           <w:sz w:val="24"/>
           <w:szCs w:val="24"/>
+        </w:rPr>
+      </w:pPr>
+    </w:p>
+    <w:p>
+      <w:pPr>
+        <w:spacing w:line="360" w:lineRule="auto"/>
+        <w:jc w:val="both"/>
+        <w:rPr>
+          <w:rFonts w:ascii="Arial" w:hAnsi="Arial" w:cs="Arial"/>
+          <w:sz w:val="24"/>
+          <w:szCs w:val="24"/>
           <w:u w:val="single"/>
         </w:rPr>
       </w:pPr>
@@ -6370,6 +7266,17 @@
           <w:rFonts w:ascii="Arial" w:hAnsi="Arial" w:cs="Arial"/>
           <w:sz w:val="24"/>
           <w:szCs w:val="24"/>
+        </w:rPr>
+      </w:pPr>
+    </w:p>
+    <w:p>
+      <w:pPr>
+        <w:spacing w:line="360" w:lineRule="auto"/>
+        <w:jc w:val="both"/>
+        <w:rPr>
+          <w:rFonts w:ascii="Arial" w:hAnsi="Arial" w:cs="Arial"/>
+          <w:sz w:val="24"/>
+          <w:szCs w:val="24"/>
           <w:u w:val="single"/>
         </w:rPr>
       </w:pPr>
@@ -6526,94 +7433,6 @@
         <w:t>, garantindo recomendações mais adequadas às necessidades dos usuários.</w:t>
       </w:r>
     </w:p>
-    <w:p>
-      <w:pPr>
-        <w:spacing w:line="360" w:lineRule="auto"/>
-        <w:jc w:val="both"/>
-        <w:rPr>
-          <w:rFonts w:ascii="Arial" w:hAnsi="Arial" w:cs="Arial"/>
-          <w:sz w:val="24"/>
-          <w:szCs w:val="24"/>
-        </w:rPr>
-      </w:pPr>
-    </w:p>
-    <w:p>
-      <w:pPr>
-        <w:spacing w:line="360" w:lineRule="auto"/>
-        <w:jc w:val="both"/>
-        <w:rPr>
-          <w:rFonts w:ascii="Arial" w:hAnsi="Arial" w:cs="Arial"/>
-          <w:sz w:val="24"/>
-          <w:szCs w:val="24"/>
-        </w:rPr>
-      </w:pPr>
-    </w:p>
-    <w:p>
-      <w:pPr>
-        <w:spacing w:line="360" w:lineRule="auto"/>
-        <w:jc w:val="both"/>
-        <w:rPr>
-          <w:rFonts w:ascii="Arial" w:hAnsi="Arial" w:cs="Arial"/>
-          <w:sz w:val="24"/>
-          <w:szCs w:val="24"/>
-        </w:rPr>
-      </w:pPr>
-    </w:p>
-    <w:p>
-      <w:pPr>
-        <w:spacing w:line="360" w:lineRule="auto"/>
-        <w:jc w:val="both"/>
-        <w:rPr>
-          <w:rFonts w:ascii="Arial" w:hAnsi="Arial" w:cs="Arial"/>
-          <w:sz w:val="24"/>
-          <w:szCs w:val="24"/>
-        </w:rPr>
-      </w:pPr>
-    </w:p>
-    <w:p>
-      <w:pPr>
-        <w:spacing w:line="360" w:lineRule="auto"/>
-        <w:jc w:val="both"/>
-        <w:rPr>
-          <w:rFonts w:ascii="Arial" w:hAnsi="Arial" w:cs="Arial"/>
-          <w:sz w:val="24"/>
-          <w:szCs w:val="24"/>
-        </w:rPr>
-      </w:pPr>
-    </w:p>
-    <w:p>
-      <w:pPr>
-        <w:spacing w:line="360" w:lineRule="auto"/>
-        <w:jc w:val="both"/>
-        <w:rPr>
-          <w:rFonts w:ascii="Arial" w:hAnsi="Arial" w:cs="Arial"/>
-          <w:sz w:val="24"/>
-          <w:szCs w:val="24"/>
-        </w:rPr>
-      </w:pPr>
-    </w:p>
-    <w:p>
-      <w:pPr>
-        <w:spacing w:line="360" w:lineRule="auto"/>
-        <w:jc w:val="both"/>
-        <w:rPr>
-          <w:rFonts w:ascii="Arial" w:hAnsi="Arial" w:cs="Arial"/>
-          <w:sz w:val="24"/>
-          <w:szCs w:val="24"/>
-        </w:rPr>
-      </w:pPr>
-    </w:p>
-    <w:p>
-      <w:pPr>
-        <w:spacing w:line="360" w:lineRule="auto"/>
-        <w:jc w:val="both"/>
-        <w:rPr>
-          <w:rFonts w:ascii="Arial" w:hAnsi="Arial" w:cs="Arial"/>
-          <w:sz w:val="24"/>
-          <w:szCs w:val="24"/>
-        </w:rPr>
-      </w:pPr>
-    </w:p>
     <w:p/>
     <w:p/>
     <w:p>
@@ -6627,7 +7446,7 @@
           <w:szCs w:val="24"/>
         </w:rPr>
       </w:pPr>
-      <w:bookmarkStart w:id="13" w:name="_Toc192003951"/>
+      <w:bookmarkStart w:id="26" w:name="_Toc199404308"/>
       <w:r>
         <w:rPr>
           <w:rFonts w:ascii="Arial" w:eastAsia="Arial" w:hAnsi="Arial" w:cs="Arial"/>
@@ -6635,6 +7454,7 @@
           <w:sz w:val="24"/>
           <w:szCs w:val="24"/>
         </w:rPr>
+        <w:lastRenderedPageBreak/>
         <w:t>6</w:t>
       </w:r>
       <w:r>
@@ -6673,7 +7493,7 @@
         </w:rPr>
         <w:t>BIBLIOGRAFICAS</w:t>
       </w:r>
-      <w:bookmarkEnd w:id="13"/>
+      <w:bookmarkEnd w:id="26"/>
     </w:p>
     <w:p>
       <w:pPr>
@@ -7186,18 +8006,35 @@
     </w:p>
     <w:p>
       <w:pPr>
-        <w:rPr>
-          <w:sz w:val="36"/>
-          <w:szCs w:val="36"/>
-        </w:rPr>
-      </w:pPr>
-      <w:r>
-        <w:rPr>
-          <w:sz w:val="36"/>
-          <w:szCs w:val="36"/>
-        </w:rPr>
-        <w:t>Anexos</w:t>
-      </w:r>
+        <w:pStyle w:val="Ttulo1"/>
+        <w:rPr>
+          <w:rFonts w:ascii="Arial" w:hAnsi="Arial" w:cs="Arial"/>
+          <w:color w:val="auto"/>
+        </w:rPr>
+      </w:pPr>
+      <w:bookmarkStart w:id="27" w:name="_Toc199404309"/>
+      <w:r>
+        <w:rPr>
+          <w:rFonts w:ascii="Arial" w:hAnsi="Arial" w:cs="Arial"/>
+          <w:color w:val="auto"/>
+        </w:rPr>
+        <w:t>7.</w:t>
+      </w:r>
+      <w:r>
+        <w:rPr>
+          <w:rFonts w:ascii="Arial" w:hAnsi="Arial" w:cs="Arial"/>
+          <w:color w:val="auto"/>
+        </w:rPr>
+        <w:t>A</w:t>
+      </w:r>
+      <w:r>
+        <w:rPr>
+          <w:rFonts w:ascii="Arial" w:hAnsi="Arial" w:cs="Arial"/>
+          <w:color w:val="auto"/>
+        </w:rPr>
+        <w:t>NEXOS</w:t>
+      </w:r>
+      <w:bookmarkEnd w:id="27"/>
     </w:p>
     <w:p>
       <w:pPr>
@@ -7319,9 +8156,6 @@
         </w:r>
       </w:hyperlink>
     </w:p>
-    <w:p/>
-    <w:p/>
-    <w:p/>
     <w:sectPr>
       <w:headerReference w:type="default" r:id="rId13"/>
       <w:type w:val="continuous"/>
@@ -7400,7 +8234,7 @@
         <wp:inline distT="0" distB="0" distL="0" distR="0" wp14:anchorId="0BB3DB1F" wp14:editId="0DE9E62B">
           <wp:extent cx="2971800" cy="774065"/>
           <wp:effectExtent l="0" t="0" r="0" b="0"/>
-          <wp:docPr id="616051745" name="Imagem 1" descr="Texto, Logotipo&#10;&#10;Descrição gerada automaticamente"/>
+          <wp:docPr id="4" name="Imagem 4" descr="Texto, Logotipo&#10;&#10;Descrição gerada automaticamente"/>
           <wp:cNvGraphicFramePr>
             <a:graphicFrameLocks xmlns:a="http://schemas.openxmlformats.org/drawingml/2006/main" noChangeAspect="1"/>
           </wp:cNvGraphicFramePr>
@@ -9101,6 +9935,119 @@
     </w:lvl>
   </w:abstractNum>
   <w:abstractNum w:abstractNumId="14" w15:restartNumberingAfterBreak="0">
+    <w:nsid w:val="3B36479B"/>
+    <w:multiLevelType w:val="hybridMultilevel"/>
+    <w:tmpl w:val="70B697A0"/>
+    <w:lvl w:ilvl="0" w:tplc="04160001">
+      <w:start w:val="1"/>
+      <w:numFmt w:val="bullet"/>
+      <w:lvlText w:val=""/>
+      <w:lvlJc w:val="left"/>
+      <w:pPr>
+        <w:ind w:left="720" w:hanging="360"/>
+      </w:pPr>
+      <w:rPr>
+        <w:rFonts w:ascii="Symbol" w:hAnsi="Symbol" w:hint="default"/>
+      </w:rPr>
+    </w:lvl>
+    <w:lvl w:ilvl="1" w:tplc="04160003" w:tentative="1">
+      <w:start w:val="1"/>
+      <w:numFmt w:val="bullet"/>
+      <w:lvlText w:val="o"/>
+      <w:lvlJc w:val="left"/>
+      <w:pPr>
+        <w:ind w:left="1440" w:hanging="360"/>
+      </w:pPr>
+      <w:rPr>
+        <w:rFonts w:ascii="Courier New" w:hAnsi="Courier New" w:cs="Courier New" w:hint="default"/>
+      </w:rPr>
+    </w:lvl>
+    <w:lvl w:ilvl="2" w:tplc="04160005" w:tentative="1">
+      <w:start w:val="1"/>
+      <w:numFmt w:val="bullet"/>
+      <w:lvlText w:val=""/>
+      <w:lvlJc w:val="left"/>
+      <w:pPr>
+        <w:ind w:left="2160" w:hanging="360"/>
+      </w:pPr>
+      <w:rPr>
+        <w:rFonts w:ascii="Wingdings" w:hAnsi="Wingdings" w:hint="default"/>
+      </w:rPr>
+    </w:lvl>
+    <w:lvl w:ilvl="3" w:tplc="04160001" w:tentative="1">
+      <w:start w:val="1"/>
+      <w:numFmt w:val="bullet"/>
+      <w:lvlText w:val=""/>
+      <w:lvlJc w:val="left"/>
+      <w:pPr>
+        <w:ind w:left="2880" w:hanging="360"/>
+      </w:pPr>
+      <w:rPr>
+        <w:rFonts w:ascii="Symbol" w:hAnsi="Symbol" w:hint="default"/>
+      </w:rPr>
+    </w:lvl>
+    <w:lvl w:ilvl="4" w:tplc="04160003" w:tentative="1">
+      <w:start w:val="1"/>
+      <w:numFmt w:val="bullet"/>
+      <w:lvlText w:val="o"/>
+      <w:lvlJc w:val="left"/>
+      <w:pPr>
+        <w:ind w:left="3600" w:hanging="360"/>
+      </w:pPr>
+      <w:rPr>
+        <w:rFonts w:ascii="Courier New" w:hAnsi="Courier New" w:cs="Courier New" w:hint="default"/>
+      </w:rPr>
+    </w:lvl>
+    <w:lvl w:ilvl="5" w:tplc="04160005" w:tentative="1">
+      <w:start w:val="1"/>
+      <w:numFmt w:val="bullet"/>
+      <w:lvlText w:val=""/>
+      <w:lvlJc w:val="left"/>
+      <w:pPr>
+        <w:ind w:left="4320" w:hanging="360"/>
+      </w:pPr>
+      <w:rPr>
+        <w:rFonts w:ascii="Wingdings" w:hAnsi="Wingdings" w:hint="default"/>
+      </w:rPr>
+    </w:lvl>
+    <w:lvl w:ilvl="6" w:tplc="04160001" w:tentative="1">
+      <w:start w:val="1"/>
+      <w:numFmt w:val="bullet"/>
+      <w:lvlText w:val=""/>
+      <w:lvlJc w:val="left"/>
+      <w:pPr>
+        <w:ind w:left="5040" w:hanging="360"/>
+      </w:pPr>
+      <w:rPr>
+        <w:rFonts w:ascii="Symbol" w:hAnsi="Symbol" w:hint="default"/>
+      </w:rPr>
+    </w:lvl>
+    <w:lvl w:ilvl="7" w:tplc="04160003" w:tentative="1">
+      <w:start w:val="1"/>
+      <w:numFmt w:val="bullet"/>
+      <w:lvlText w:val="o"/>
+      <w:lvlJc w:val="left"/>
+      <w:pPr>
+        <w:ind w:left="5760" w:hanging="360"/>
+      </w:pPr>
+      <w:rPr>
+        <w:rFonts w:ascii="Courier New" w:hAnsi="Courier New" w:cs="Courier New" w:hint="default"/>
+      </w:rPr>
+    </w:lvl>
+    <w:lvl w:ilvl="8" w:tplc="04160005" w:tentative="1">
+      <w:start w:val="1"/>
+      <w:numFmt w:val="bullet"/>
+      <w:lvlText w:val=""/>
+      <w:lvlJc w:val="left"/>
+      <w:pPr>
+        <w:ind w:left="6480" w:hanging="360"/>
+      </w:pPr>
+      <w:rPr>
+        <w:rFonts w:ascii="Wingdings" w:hAnsi="Wingdings" w:hint="default"/>
+      </w:rPr>
+    </w:lvl>
+  </w:abstractNum>
+  <w:abstractNum w:abstractNumId="15" w15:restartNumberingAfterBreak="0">
     <w:nsid w:val="4FE4201F"/>
     <w:multiLevelType w:val="multilevel"/>
     <w:tmpl w:val="13FE67F2"/>
@@ -9217,7 +10164,7 @@
       </w:pPr>
     </w:lvl>
   </w:abstractNum>
-  <w:abstractNum w:abstractNumId="15" w15:restartNumberingAfterBreak="0">
+  <w:abstractNum w:abstractNumId="16" w15:restartNumberingAfterBreak="0">
     <w:nsid w:val="619C5AB2"/>
     <w:multiLevelType w:val="hybridMultilevel"/>
     <w:tmpl w:val="BA829850"/>
@@ -9330,7 +10277,7 @@
       </w:rPr>
     </w:lvl>
   </w:abstractNum>
-  <w:abstractNum w:abstractNumId="16" w15:restartNumberingAfterBreak="0">
+  <w:abstractNum w:abstractNumId="17" w15:restartNumberingAfterBreak="0">
     <w:nsid w:val="67196B1C"/>
     <w:multiLevelType w:val="hybridMultilevel"/>
     <w:tmpl w:val="47923AC8"/>
@@ -9443,7 +10390,7 @@
       </w:rPr>
     </w:lvl>
   </w:abstractNum>
-  <w:abstractNum w:abstractNumId="17" w15:restartNumberingAfterBreak="0">
+  <w:abstractNum w:abstractNumId="18" w15:restartNumberingAfterBreak="0">
     <w:nsid w:val="67282F7B"/>
     <w:multiLevelType w:val="hybridMultilevel"/>
     <w:tmpl w:val="250ED5E6"/>
@@ -9556,7 +10503,7 @@
       </w:rPr>
     </w:lvl>
   </w:abstractNum>
-  <w:abstractNum w:abstractNumId="18" w15:restartNumberingAfterBreak="0">
+  <w:abstractNum w:abstractNumId="19" w15:restartNumberingAfterBreak="0">
     <w:nsid w:val="6A807CD7"/>
     <w:multiLevelType w:val="hybridMultilevel"/>
     <w:tmpl w:val="03FAE458"/>
@@ -9669,7 +10616,7 @@
       </w:rPr>
     </w:lvl>
   </w:abstractNum>
-  <w:abstractNum w:abstractNumId="19" w15:restartNumberingAfterBreak="0">
+  <w:abstractNum w:abstractNumId="20" w15:restartNumberingAfterBreak="0">
     <w:nsid w:val="6E143D85"/>
     <w:multiLevelType w:val="hybridMultilevel"/>
     <w:tmpl w:val="C5329676"/>
@@ -9782,7 +10729,7 @@
       </w:rPr>
     </w:lvl>
   </w:abstractNum>
-  <w:abstractNum w:abstractNumId="20" w15:restartNumberingAfterBreak="0">
+  <w:abstractNum w:abstractNumId="21" w15:restartNumberingAfterBreak="0">
     <w:nsid w:val="71355E88"/>
     <w:multiLevelType w:val="hybridMultilevel"/>
     <w:tmpl w:val="F348BD46"/>
@@ -9895,7 +10842,7 @@
       </w:rPr>
     </w:lvl>
   </w:abstractNum>
-  <w:abstractNum w:abstractNumId="21" w15:restartNumberingAfterBreak="0">
+  <w:abstractNum w:abstractNumId="22" w15:restartNumberingAfterBreak="0">
     <w:nsid w:val="744F40DA"/>
     <w:multiLevelType w:val="hybridMultilevel"/>
     <w:tmpl w:val="C2C6C806"/>
@@ -10027,7 +10974,7 @@
     <w:abstractNumId w:val="4"/>
   </w:num>
   <w:num w:numId="7">
-    <w:abstractNumId w:val="14"/>
+    <w:abstractNumId w:val="15"/>
   </w:num>
   <w:num w:numId="8">
     <w:abstractNumId w:val="8"/>
@@ -10039,31 +10986,31 @@
     <w:abstractNumId w:val="0"/>
   </w:num>
   <w:num w:numId="11">
-    <w:abstractNumId w:val="15"/>
+    <w:abstractNumId w:val="16"/>
   </w:num>
   <w:num w:numId="12">
+    <w:abstractNumId w:val="19"/>
+  </w:num>
+  <w:num w:numId="13">
     <w:abstractNumId w:val="18"/>
   </w:num>
-  <w:num w:numId="13">
+  <w:num w:numId="14">
     <w:abstractNumId w:val="17"/>
-  </w:num>
-  <w:num w:numId="14">
-    <w:abstractNumId w:val="16"/>
   </w:num>
   <w:num w:numId="15">
     <w:abstractNumId w:val="11"/>
   </w:num>
   <w:num w:numId="16">
-    <w:abstractNumId w:val="21"/>
+    <w:abstractNumId w:val="22"/>
   </w:num>
   <w:num w:numId="17">
-    <w:abstractNumId w:val="19"/>
+    <w:abstractNumId w:val="20"/>
   </w:num>
   <w:num w:numId="18">
     <w:abstractNumId w:val="12"/>
   </w:num>
   <w:num w:numId="19">
-    <w:abstractNumId w:val="20"/>
+    <w:abstractNumId w:val="21"/>
   </w:num>
   <w:num w:numId="20">
     <w:abstractNumId w:val="10"/>
@@ -10073,6 +11020,9 @@
   </w:num>
   <w:num w:numId="22">
     <w:abstractNumId w:val="6"/>
+  </w:num>
+  <w:num w:numId="23">
+    <w:abstractNumId w:val="14"/>
   </w:num>
   <w:numIdMacAtCleanup w:val="6"/>
 </w:numbering>
@@ -11104,6 +12054,72 @@
       <w:b/>
     </w:rPr>
   </w:style>
+  <w:style w:type="paragraph" w:styleId="Ttulo">
+    <w:name w:val="Title"/>
+    <w:basedOn w:val="Normal"/>
+    <w:next w:val="Normal"/>
+    <w:link w:val="TtuloChar"/>
+    <w:uiPriority w:val="10"/>
+    <w:qFormat/>
+    <w:rsid w:val="00954184"/>
+    <w:pPr>
+      <w:spacing w:after="0" w:line="240" w:lineRule="auto"/>
+      <w:contextualSpacing/>
+    </w:pPr>
+    <w:rPr>
+      <w:rFonts w:asciiTheme="majorHAnsi" w:eastAsiaTheme="majorEastAsia" w:hAnsiTheme="majorHAnsi" w:cstheme="majorBidi"/>
+      <w:spacing w:val="-10"/>
+      <w:kern w:val="28"/>
+      <w:sz w:val="56"/>
+      <w:szCs w:val="56"/>
+    </w:rPr>
+  </w:style>
+  <w:style w:type="character" w:customStyle="1" w:styleId="TtuloChar">
+    <w:name w:val="Título Char"/>
+    <w:basedOn w:val="Fontepargpadro"/>
+    <w:link w:val="Ttulo"/>
+    <w:uiPriority w:val="10"/>
+    <w:rsid w:val="00954184"/>
+    <w:rPr>
+      <w:rFonts w:asciiTheme="majorHAnsi" w:eastAsiaTheme="majorEastAsia" w:hAnsiTheme="majorHAnsi" w:cstheme="majorBidi"/>
+      <w:spacing w:val="-10"/>
+      <w:kern w:val="28"/>
+      <w:sz w:val="56"/>
+      <w:szCs w:val="56"/>
+    </w:rPr>
+  </w:style>
+  <w:style w:type="paragraph" w:styleId="Subttulo">
+    <w:name w:val="Subtitle"/>
+    <w:basedOn w:val="Normal"/>
+    <w:next w:val="Normal"/>
+    <w:link w:val="SubttuloChar"/>
+    <w:uiPriority w:val="11"/>
+    <w:qFormat/>
+    <w:rsid w:val="00603E6B"/>
+    <w:pPr>
+      <w:numPr>
+        <w:ilvl w:val="1"/>
+      </w:numPr>
+      <w:spacing w:after="160"/>
+    </w:pPr>
+    <w:rPr>
+      <w:rFonts w:eastAsiaTheme="minorEastAsia"/>
+      <w:color w:val="5A5A5A" w:themeColor="text1" w:themeTint="A5"/>
+      <w:spacing w:val="15"/>
+    </w:rPr>
+  </w:style>
+  <w:style w:type="character" w:customStyle="1" w:styleId="SubttuloChar">
+    <w:name w:val="Subtítulo Char"/>
+    <w:basedOn w:val="Fontepargpadro"/>
+    <w:link w:val="Subttulo"/>
+    <w:uiPriority w:val="11"/>
+    <w:rsid w:val="00603E6B"/>
+    <w:rPr>
+      <w:rFonts w:eastAsiaTheme="minorEastAsia"/>
+      <w:color w:val="5A5A5A" w:themeColor="text1" w:themeTint="A5"/>
+      <w:spacing w:val="15"/>
+    </w:rPr>
+  </w:style>
 </w:styles>
 </file>
 
@@ -11397,7 +12413,7 @@
 </file>
 
 <file path=customXml/itemProps1.xml><?xml version="1.0" encoding="utf-8"?>
-<ds:datastoreItem xmlns:ds="http://schemas.openxmlformats.org/officeDocument/2006/customXml" ds:itemID="{E658D8DF-5B16-488F-90FE-D4E9520F3197}">
+<ds:datastoreItem xmlns:ds="http://schemas.openxmlformats.org/officeDocument/2006/customXml" ds:itemID="{1372677B-8299-4227-96DE-1FC65D06133B}">
   <ds:schemaRefs>
     <ds:schemaRef ds:uri="http://schemas.openxmlformats.org/officeDocument/2006/bibliography"/>
   </ds:schemaRefs>
